--- a/files/tree3binary.docx
+++ b/files/tree3binary.docx
@@ -15,14 +15,28 @@
           <w:rFonts w:ascii="Times New Roman" w:hAnsi="Times New Roman"/>
           <w:sz w:val="20"/>
         </w:rPr>
-        <w:t xml:space="preserve">Introduction to </w:t>
-      </w:r>
-      <w:r>
-        <w:rPr>
-          <w:rFonts w:ascii="Times New Roman" w:hAnsi="Times New Roman"/>
-          <w:sz w:val="20"/>
-        </w:rPr>
-        <w:t>Tree</w:t>
+        <w:t>Binary</w:t>
+      </w:r>
+      <w:r>
+        <w:rPr>
+          <w:rFonts w:ascii="Times New Roman" w:hAnsi="Times New Roman"/>
+          <w:sz w:val="20"/>
+        </w:rPr>
+        <w:t xml:space="preserve"> </w:t>
+      </w:r>
+      <w:r>
+        <w:rPr>
+          <w:rFonts w:ascii="Times New Roman" w:hAnsi="Times New Roman"/>
+          <w:sz w:val="20"/>
+        </w:rPr>
+        <w:t>t</w:t>
+      </w:r>
+      <w:r>
+        <w:rPr>
+          <w:rFonts w:ascii="Times New Roman" w:hAnsi="Times New Roman"/>
+          <w:sz w:val="20"/>
+        </w:rPr>
+        <w:t>ree</w:t>
       </w:r>
       <w:r>
         <w:rPr>
@@ -55,18 +69,18 @@
           <w:noProof/>
         </w:rPr>
         <w:drawing>
-          <wp:anchor distT="0" distB="0" distL="114300" distR="114300" simplePos="0" relativeHeight="251679744" behindDoc="0" locked="0" layoutInCell="1" allowOverlap="1">
+          <wp:anchor distT="0" distB="0" distL="0" distR="0" simplePos="0" relativeHeight="251774976" behindDoc="0" locked="0" layoutInCell="1" allowOverlap="1">
             <wp:simplePos x="0" y="0"/>
             <wp:positionH relativeFrom="column">
-              <wp:posOffset>4732235</wp:posOffset>
+              <wp:posOffset>4379595</wp:posOffset>
             </wp:positionH>
             <wp:positionV relativeFrom="paragraph">
-              <wp:posOffset>69850</wp:posOffset>
+              <wp:posOffset>116549</wp:posOffset>
             </wp:positionV>
-            <wp:extent cx="1248410" cy="196215"/>
-            <wp:effectExtent l="0" t="0" r="0" b="0"/>
+            <wp:extent cx="1530350" cy="540385"/>
+            <wp:effectExtent l="0" t="0" r="6350" b="5715"/>
             <wp:wrapSquare wrapText="bothSides"/>
-            <wp:docPr id="33" name="Picture 33"/>
+            <wp:docPr id="1" name="Picture 1"/>
             <wp:cNvGraphicFramePr>
               <a:graphicFrameLocks xmlns:a="http://schemas.openxmlformats.org/drawingml/2006/main" noChangeAspect="1"/>
             </wp:cNvGraphicFramePr>
@@ -74,7 +88,7 @@
               <a:graphicData uri="http://schemas.openxmlformats.org/drawingml/2006/picture">
                 <pic:pic xmlns:pic="http://schemas.openxmlformats.org/drawingml/2006/picture">
                   <pic:nvPicPr>
-                    <pic:cNvPr id="33" name="tree0.png"/>
+                    <pic:cNvPr id="1" name="binaryTree6.png"/>
                     <pic:cNvPicPr/>
                   </pic:nvPicPr>
                   <pic:blipFill>
@@ -86,7 +100,7 @@
                   <pic:spPr>
                     <a:xfrm>
                       <a:off x="0" y="0"/>
-                      <a:ext cx="1248410" cy="196215"/>
+                      <a:ext cx="1530350" cy="540385"/>
                     </a:xfrm>
                     <a:prstGeom prst="rect">
                       <a:avLst/>
@@ -110,16 +124,7 @@
           <w:b w:val="0"/>
           <w:noProof/>
         </w:rPr>
-        <w:t xml:space="preserve">We often write a </w:t>
-      </w:r>
-      <w:r>
-        <w:rPr>
-          <w:rFonts w:ascii="Times New Roman" w:hAnsi="Times New Roman"/>
-          <w:b w:val="0"/>
-          <w:i/>
-          <w:noProof/>
-        </w:rPr>
-        <w:t>list</w:t>
+        <w:t xml:space="preserve">A binary tree is a tree in which each node has at most two children. The first tree on the right is a binary tree. </w:t>
       </w:r>
       <w:r>
         <w:rPr>
@@ -127,42 +132,54 @@
           <w:b w:val="0"/>
           <w:noProof/>
         </w:rPr>
-        <w:t xml:space="preserve"> of</w:t>
+        <w:t>It has nodes with two children, one child, and 0 children. The second tree</w:t>
       </w:r>
       <w:r>
         <w:rPr>
           <w:rFonts w:ascii="Times New Roman" w:hAnsi="Times New Roman"/>
           <w:b w:val="0"/>
-        </w:rPr>
-        <w:t xml:space="preserve"> values 6, 7, and 3 like this: (6, 7, 3)</w:t>
+          <w:noProof/>
+        </w:rPr>
+        <w:t xml:space="preserve"> is not </w:t>
       </w:r>
       <w:r>
         <w:rPr>
           <w:rFonts w:ascii="Times New Roman" w:hAnsi="Times New Roman"/>
           <w:b w:val="0"/>
-        </w:rPr>
-        <w:t xml:space="preserve">. </w:t>
+          <w:noProof/>
+        </w:rPr>
+        <w:t xml:space="preserve">a binary tree </w:t>
       </w:r>
       <w:r>
         <w:rPr>
           <w:rFonts w:ascii="Times New Roman" w:hAnsi="Times New Roman"/>
           <w:b w:val="0"/>
-        </w:rPr>
-        <w:t xml:space="preserve">The list could also be depicted as shown to the right, with each element having a pointer </w:t>
+          <w:noProof/>
+        </w:rPr>
+        <w:t xml:space="preserve">because </w:t>
       </w:r>
       <w:r>
         <w:rPr>
           <w:rFonts w:ascii="Times New Roman" w:hAnsi="Times New Roman"/>
           <w:b w:val="0"/>
-        </w:rPr>
-        <w:t xml:space="preserve">to </w:t>
+          <w:noProof/>
+        </w:rPr>
+        <w:t>its root</w:t>
       </w:r>
       <w:r>
         <w:rPr>
           <w:rFonts w:ascii="Times New Roman" w:hAnsi="Times New Roman"/>
           <w:b w:val="0"/>
-        </w:rPr>
-        <w:t>its successor in the list.</w:t>
+          <w:noProof/>
+        </w:rPr>
+        <w:t xml:space="preserve"> has three children.</w:t>
+      </w:r>
+      <w:r>
+        <w:rPr>
+          <w:rFonts w:ascii="Times New Roman" w:hAnsi="Times New Roman"/>
+          <w:b w:val="0"/>
+        </w:rPr>
+        <w:t xml:space="preserve"> </w:t>
       </w:r>
     </w:p>
     <w:p>
@@ -176,21 +193,113 @@
       <w:r>
         <w:rPr>
           <w:rFonts w:ascii="Times New Roman" w:hAnsi="Times New Roman"/>
+          <w:b w:val="0"/>
+        </w:rPr>
+        <w:t xml:space="preserve">In a binary tree, the children are called the </w:t>
+      </w:r>
+      <w:r>
+        <w:rPr>
+          <w:rFonts w:ascii="Times New Roman" w:hAnsi="Times New Roman"/>
+          <w:b w:val="0"/>
+        </w:rPr>
+        <w:t>left child and the right child.</w:t>
+      </w:r>
+    </w:p>
+    <w:p>
+      <w:pPr>
+        <w:pStyle w:val="Heading1"/>
+        <w:rPr>
+          <w:rFonts w:ascii="Times New Roman" w:hAnsi="Times New Roman"/>
+          <w:b w:val="0"/>
+        </w:rPr>
+      </w:pPr>
+      <w:r>
+        <w:rPr>
+          <w:rFonts w:ascii="Times New Roman" w:hAnsi="Times New Roman"/>
+          <w:b w:val="0"/>
+        </w:rPr>
+        <w:t xml:space="preserve">Binary </w:t>
+      </w:r>
+      <w:r>
+        <w:rPr>
+          <w:rFonts w:ascii="Times New Roman" w:hAnsi="Times New Roman"/>
+          <w:b w:val="0"/>
+        </w:rPr>
+        <w:t>trees have lots of applications.</w:t>
+      </w:r>
+      <w:r>
+        <w:rPr>
+          <w:rFonts w:ascii="Times New Roman" w:hAnsi="Times New Roman"/>
+          <w:b w:val="0"/>
+        </w:rPr>
+        <w:t xml:space="preserve"> </w:t>
+      </w:r>
+      <w:r>
+        <w:rPr>
+          <w:rFonts w:ascii="Times New Roman" w:hAnsi="Times New Roman"/>
+          <w:b w:val="0"/>
+        </w:rPr>
+        <w:t xml:space="preserve">Here’s an example of a binary tree that is on the internet. </w:t>
+      </w:r>
+      <w:r>
+        <w:rPr>
+          <w:rFonts w:ascii="Times New Roman" w:hAnsi="Times New Roman"/>
+          <w:b w:val="0"/>
+        </w:rPr>
+        <w:t xml:space="preserve">The website </w:t>
+      </w:r>
+      <w:hyperlink r:id="rId8" w:history="1">
+        <w:r>
+          <w:rPr>
+            <w:rStyle w:val="Hyperlink"/>
+            <w:rFonts w:ascii="Times New Roman" w:hAnsi="Times New Roman"/>
+            <w:b w:val="0"/>
+          </w:rPr>
+          <w:t>https://genealogy.math.ndsu.nodak.edu</w:t>
+        </w:r>
+      </w:hyperlink>
+      <w:r>
+        <w:rPr>
+          <w:rFonts w:ascii="Times New Roman" w:hAnsi="Times New Roman"/>
+          <w:b w:val="0"/>
+        </w:rPr>
+        <w:t xml:space="preserve"> maintains the PhD genealogy of almost 237,500 PhDs in math and CS. On this site, a PhD can have up to two advisors, so the tr</w:t>
+      </w:r>
+      <w:r>
+        <w:rPr>
+          <w:rFonts w:ascii="Times New Roman" w:hAnsi="Times New Roman"/>
+          <w:b w:val="0"/>
+        </w:rPr>
+        <w:t>ee of advisors of a PhD is a binary tree.</w:t>
+      </w:r>
+    </w:p>
+    <w:p>
+      <w:pPr>
+        <w:pStyle w:val="Heading1"/>
+        <w:rPr>
+          <w:rFonts w:ascii="Times New Roman" w:hAnsi="Times New Roman"/>
+          <w:b w:val="0"/>
+        </w:rPr>
+      </w:pPr>
+      <w:r>
+        <w:rPr>
+          <w:rFonts w:ascii="Times New Roman" w:hAnsi="Times New Roman"/>
+          <w:b w:val="0"/>
           <w:noProof/>
         </w:rPr>
         <w:drawing>
-          <wp:anchor distT="0" distB="0" distL="114300" distR="114300" simplePos="0" relativeHeight="251680768" behindDoc="0" locked="0" layoutInCell="1" allowOverlap="1" wp14:anchorId="2BE1E985">
+          <wp:anchor distT="0" distB="0" distL="114300" distR="114300" simplePos="0" relativeHeight="251776000" behindDoc="0" locked="0" layoutInCell="1" allowOverlap="1">
             <wp:simplePos x="0" y="0"/>
             <wp:positionH relativeFrom="column">
-              <wp:posOffset>4363085</wp:posOffset>
+              <wp:posOffset>4909820</wp:posOffset>
             </wp:positionH>
             <wp:positionV relativeFrom="paragraph">
-              <wp:posOffset>6135</wp:posOffset>
+              <wp:posOffset>107315</wp:posOffset>
             </wp:positionV>
-            <wp:extent cx="1600835" cy="817880"/>
-            <wp:effectExtent l="0" t="0" r="0" b="0"/>
+            <wp:extent cx="996950" cy="527685"/>
+            <wp:effectExtent l="0" t="0" r="6350" b="5715"/>
             <wp:wrapSquare wrapText="bothSides"/>
-            <wp:docPr id="34" name="Picture 34"/>
+            <wp:docPr id="9" name="Picture 9"/>
             <wp:cNvGraphicFramePr>
               <a:graphicFrameLocks xmlns:a="http://schemas.openxmlformats.org/drawingml/2006/main" noChangeAspect="1"/>
             </wp:cNvGraphicFramePr>
@@ -198,11 +307,11 @@
               <a:graphicData uri="http://schemas.openxmlformats.org/drawingml/2006/picture">
                 <pic:pic xmlns:pic="http://schemas.openxmlformats.org/drawingml/2006/picture">
                   <pic:nvPicPr>
-                    <pic:cNvPr id="34" name="tree1.png"/>
+                    <pic:cNvPr id="9" name="binaryTree7.png"/>
                     <pic:cNvPicPr/>
                   </pic:nvPicPr>
                   <pic:blipFill>
-                    <a:blip r:embed="rId8"/>
+                    <a:blip r:embed="rId9"/>
                     <a:stretch>
                       <a:fillRect/>
                     </a:stretch>
@@ -210,7 +319,7 @@
                   <pic:spPr>
                     <a:xfrm>
                       <a:off x="0" y="0"/>
-                      <a:ext cx="1600835" cy="817880"/>
+                      <a:ext cx="996950" cy="527685"/>
                     </a:xfrm>
                     <a:prstGeom prst="rect">
                       <a:avLst/>
@@ -233,21 +342,49 @@
           <w:rFonts w:ascii="Times New Roman" w:hAnsi="Times New Roman"/>
           <w:b w:val="0"/>
         </w:rPr>
-        <w:t>I</w:t>
+        <w:t>To the right</w:t>
       </w:r>
       <w:r>
         <w:rPr>
           <w:rFonts w:ascii="Times New Roman" w:hAnsi="Times New Roman"/>
           <w:b w:val="0"/>
         </w:rPr>
-        <w:t>f each element</w:t>
+        <w:t>,</w:t>
       </w:r>
       <w:r>
         <w:rPr>
           <w:rFonts w:ascii="Times New Roman" w:hAnsi="Times New Roman"/>
           <w:b w:val="0"/>
         </w:rPr>
-        <w:t xml:space="preserve"> can have 0 or more successors, as shown to the right, we have what we call a </w:t>
+        <w:t xml:space="preserve"> we show the first three levels of the advisor tree for George Forsythe, who was the first chair of CS at Stanford, beginning in 1965.</w:t>
+      </w:r>
+      <w:r>
+        <w:rPr>
+          <w:rFonts w:ascii="Times New Roman" w:hAnsi="Times New Roman"/>
+          <w:b w:val="0"/>
+        </w:rPr>
+        <w:t xml:space="preserve"> George worked</w:t>
+      </w:r>
+      <w:r>
+        <w:rPr>
+          <w:rFonts w:ascii="Times New Roman" w:hAnsi="Times New Roman"/>
+          <w:b w:val="0"/>
+        </w:rPr>
+        <w:t xml:space="preserve"> in the</w:t>
+      </w:r>
+      <w:r>
+        <w:rPr>
+          <w:rFonts w:ascii="Times New Roman" w:hAnsi="Times New Roman"/>
+          <w:b w:val="0"/>
+        </w:rPr>
+        <w:t xml:space="preserve"> relatively new field </w:t>
+      </w:r>
+      <w:r>
+        <w:rPr>
+          <w:rFonts w:ascii="Times New Roman" w:hAnsi="Times New Roman"/>
+          <w:b w:val="0"/>
+        </w:rPr>
+        <w:t>of</w:t>
       </w:r>
       <w:r>
         <w:rPr>
@@ -255,112 +392,301 @@
           <w:b w:val="0"/>
           <w:i/>
         </w:rPr>
-        <w:t>tree</w:t>
+        <w:t xml:space="preserve"> numerical analysis</w:t>
       </w:r>
       <w:r>
         <w:rPr>
           <w:rFonts w:ascii="Times New Roman" w:hAnsi="Times New Roman"/>
           <w:b w:val="0"/>
         </w:rPr>
-        <w:t>. Here, the first element</w:t>
+        <w:t xml:space="preserve">. At </w:t>
       </w:r>
       <w:r>
         <w:rPr>
           <w:rFonts w:ascii="Times New Roman" w:hAnsi="Times New Roman"/>
           <w:b w:val="0"/>
         </w:rPr>
+        <w:t xml:space="preserve">the time </w:t>
+      </w:r>
+      <w:r>
+        <w:rPr>
+          <w:rFonts w:ascii="Times New Roman" w:hAnsi="Times New Roman"/>
+          <w:b w:val="0"/>
+        </w:rPr>
+        <w:t>of his</w:t>
+      </w:r>
+      <w:r>
+        <w:rPr>
+          <w:rFonts w:ascii="Times New Roman" w:hAnsi="Times New Roman"/>
+          <w:b w:val="0"/>
+        </w:rPr>
+        <w:t xml:space="preserve"> </w:t>
+      </w:r>
+      <w:r>
+        <w:rPr>
+          <w:rFonts w:ascii="Times New Roman" w:hAnsi="Times New Roman"/>
+          <w:b w:val="0"/>
+        </w:rPr>
+        <w:t xml:space="preserve">move from the Math </w:t>
+      </w:r>
+      <w:r>
+        <w:rPr>
+          <w:rFonts w:ascii="Times New Roman" w:hAnsi="Times New Roman"/>
+          <w:b w:val="0"/>
+        </w:rPr>
+        <w:t>Dep</w:t>
+      </w:r>
+      <w:r>
+        <w:rPr>
+          <w:rFonts w:ascii="Times New Roman" w:hAnsi="Times New Roman"/>
+          <w:b w:val="0"/>
+        </w:rPr>
+        <w:t>t</w:t>
+      </w:r>
+      <w:r>
+        <w:rPr>
+          <w:rFonts w:ascii="Times New Roman" w:hAnsi="Times New Roman"/>
+          <w:b w:val="0"/>
+        </w:rPr>
+        <w:t>.</w:t>
+      </w:r>
+      <w:r>
+        <w:rPr>
+          <w:rFonts w:ascii="Times New Roman" w:hAnsi="Times New Roman"/>
+          <w:b w:val="0"/>
+        </w:rPr>
+        <w:t xml:space="preserve"> to the new CS D</w:t>
+      </w:r>
+      <w:r>
+        <w:rPr>
+          <w:rFonts w:ascii="Times New Roman" w:hAnsi="Times New Roman"/>
+          <w:b w:val="0"/>
+        </w:rPr>
+        <w:t>ept.</w:t>
+      </w:r>
+      <w:r>
+        <w:rPr>
+          <w:rFonts w:ascii="Times New Roman" w:hAnsi="Times New Roman"/>
+          <w:b w:val="0"/>
+        </w:rPr>
+        <w:t>, he quipped that, “</w:t>
+      </w:r>
+      <w:r>
+        <w:rPr>
+          <w:rFonts w:ascii="Times New Roman" w:eastAsia="Times New Roman" w:hAnsi="Times New Roman"/>
+          <w:b w:val="0"/>
+          <w:color w:val="333333"/>
+          <w:shd w:val="clear" w:color="auto" w:fill="FFFFFF"/>
+        </w:rPr>
+        <w:t xml:space="preserve">Many numerical analysts have </w:t>
+      </w:r>
+      <w:r>
+        <w:rPr>
+          <w:rFonts w:ascii="Times New Roman" w:eastAsia="Times New Roman" w:hAnsi="Times New Roman"/>
+          <w:b w:val="0"/>
+          <w:color w:val="333333"/>
+          <w:shd w:val="clear" w:color="auto" w:fill="FFFFFF"/>
+        </w:rPr>
+        <w:t>pro</w:t>
+      </w:r>
+      <w:r>
+        <w:rPr>
+          <w:rFonts w:ascii="Times New Roman" w:eastAsia="Times New Roman" w:hAnsi="Times New Roman"/>
+          <w:b w:val="0"/>
+          <w:color w:val="333333"/>
+          <w:shd w:val="clear" w:color="auto" w:fill="FFFFFF"/>
+        </w:rPr>
+        <w:t>gressed from being queer people</w:t>
+      </w:r>
+      <w:r>
+        <w:rPr>
+          <w:rFonts w:ascii="Times New Roman" w:eastAsia="Times New Roman" w:hAnsi="Times New Roman"/>
+          <w:b w:val="0"/>
+          <w:color w:val="333333"/>
+          <w:shd w:val="clear" w:color="auto" w:fill="FFFFFF"/>
+        </w:rPr>
+        <w:br/>
+      </w:r>
+      <w:r>
+        <w:rPr>
+          <w:rFonts w:ascii="Times New Roman" w:eastAsia="Times New Roman" w:hAnsi="Times New Roman"/>
+          <w:b w:val="0"/>
+          <w:color w:val="333333"/>
+          <w:shd w:val="clear" w:color="auto" w:fill="FFFFFF"/>
+        </w:rPr>
+        <w:t xml:space="preserve">in </w:t>
+      </w:r>
+      <w:r>
+        <w:rPr>
+          <w:rFonts w:ascii="Times New Roman" w:eastAsia="Times New Roman" w:hAnsi="Times New Roman"/>
+          <w:b w:val="0"/>
+          <w:color w:val="333333"/>
+          <w:shd w:val="clear" w:color="auto" w:fill="FFFFFF"/>
+        </w:rPr>
+        <w:t>math</w:t>
+      </w:r>
+      <w:r>
+        <w:rPr>
+          <w:rFonts w:ascii="Times New Roman" w:eastAsia="Times New Roman" w:hAnsi="Times New Roman"/>
+          <w:b w:val="0"/>
+          <w:color w:val="333333"/>
+          <w:shd w:val="clear" w:color="auto" w:fill="FFFFFF"/>
+        </w:rPr>
+        <w:t xml:space="preserve"> departments to queer people in </w:t>
+      </w:r>
+      <w:r>
+        <w:rPr>
+          <w:rFonts w:ascii="Times New Roman" w:eastAsia="Times New Roman" w:hAnsi="Times New Roman"/>
+          <w:b w:val="0"/>
+          <w:color w:val="333333"/>
+          <w:shd w:val="clear" w:color="auto" w:fill="FFFFFF"/>
+        </w:rPr>
+        <w:t>CS</w:t>
+      </w:r>
+      <w:r>
+        <w:rPr>
+          <w:rFonts w:ascii="Times New Roman" w:eastAsia="Times New Roman" w:hAnsi="Times New Roman"/>
+          <w:b w:val="0"/>
+          <w:color w:val="333333"/>
+          <w:shd w:val="clear" w:color="auto" w:fill="FFFFFF"/>
+        </w:rPr>
+        <w:t xml:space="preserve"> departments."</w:t>
+      </w:r>
+      <w:r>
+        <w:rPr>
+          <w:rFonts w:ascii="Times New Roman" w:eastAsia="Times New Roman" w:hAnsi="Times New Roman"/>
+          <w:b w:val="0"/>
+          <w:color w:val="333333"/>
+          <w:shd w:val="clear" w:color="auto" w:fill="FFFFFF"/>
+        </w:rPr>
+        <w:t xml:space="preserve"> </w:t>
+      </w:r>
+      <w:r>
+        <w:rPr>
+          <w:rFonts w:ascii="Times New Roman" w:eastAsia="Times New Roman" w:hAnsi="Times New Roman"/>
+          <w:b w:val="0"/>
+          <w:color w:val="333333"/>
+          <w:shd w:val="clear" w:color="auto" w:fill="FFFFFF"/>
+        </w:rPr>
+        <w:t>If you stay in CS or Math, you will</w:t>
+      </w:r>
+      <w:r>
+        <w:rPr>
+          <w:rFonts w:ascii="Times New Roman" w:eastAsia="Times New Roman" w:hAnsi="Times New Roman"/>
+          <w:b w:val="0"/>
+          <w:color w:val="333333"/>
+          <w:shd w:val="clear" w:color="auto" w:fill="FFFFFF"/>
+        </w:rPr>
+        <w:br/>
+        <w:t xml:space="preserve">quite likely see </w:t>
+      </w:r>
+      <w:r>
+        <w:rPr>
+          <w:rFonts w:ascii="Times New Roman" w:eastAsia="Times New Roman" w:hAnsi="Times New Roman"/>
+          <w:b w:val="0"/>
+          <w:color w:val="333333"/>
+          <w:shd w:val="clear" w:color="auto" w:fill="FFFFFF"/>
+        </w:rPr>
+        <w:t xml:space="preserve">his name and </w:t>
+      </w:r>
+      <w:r>
+        <w:rPr>
+          <w:rFonts w:ascii="Times New Roman" w:eastAsia="Times New Roman" w:hAnsi="Times New Roman"/>
+          <w:b w:val="0"/>
+          <w:color w:val="333333"/>
+          <w:shd w:val="clear" w:color="auto" w:fill="FFFFFF"/>
+        </w:rPr>
+        <w:t xml:space="preserve">the names </w:t>
+      </w:r>
+      <w:r>
+        <w:rPr>
+          <w:rFonts w:ascii="Times New Roman" w:eastAsia="Times New Roman" w:hAnsi="Times New Roman"/>
+          <w:b w:val="0"/>
+          <w:color w:val="333333"/>
+          <w:shd w:val="clear" w:color="auto" w:fill="FFFFFF"/>
+        </w:rPr>
+        <w:t xml:space="preserve">of his </w:t>
+      </w:r>
+      <w:r>
+        <w:rPr>
+          <w:rFonts w:ascii="Times New Roman" w:eastAsia="Times New Roman" w:hAnsi="Times New Roman"/>
+          <w:b w:val="0"/>
+          <w:color w:val="333333"/>
+          <w:shd w:val="clear" w:color="auto" w:fill="FFFFFF"/>
+        </w:rPr>
+        <w:t xml:space="preserve">intellectual </w:t>
+      </w:r>
+      <w:r>
+        <w:rPr>
+          <w:rFonts w:ascii="Times New Roman" w:eastAsia="Times New Roman" w:hAnsi="Times New Roman"/>
+          <w:b w:val="0"/>
+          <w:color w:val="333333"/>
+          <w:shd w:val="clear" w:color="auto" w:fill="FFFFFF"/>
+        </w:rPr>
+        <w:t>grandparen</w:t>
+      </w:r>
+      <w:r>
+        <w:rPr>
+          <w:rFonts w:ascii="Times New Roman" w:eastAsia="Times New Roman" w:hAnsi="Times New Roman"/>
+          <w:b w:val="0"/>
+          <w:color w:val="333333"/>
+          <w:shd w:val="clear" w:color="auto" w:fill="FFFFFF"/>
+        </w:rPr>
+        <w:t>ts</w:t>
+      </w:r>
+      <w:r>
+        <w:rPr>
+          <w:rFonts w:ascii="Times New Roman" w:eastAsia="Times New Roman" w:hAnsi="Times New Roman"/>
+          <w:b w:val="0"/>
+          <w:color w:val="333333"/>
+          <w:shd w:val="clear" w:color="auto" w:fill="FFFFFF"/>
+        </w:rPr>
+        <w:t xml:space="preserve">, </w:t>
+      </w:r>
+      <w:r>
+        <w:rPr>
+          <w:rFonts w:ascii="Times New Roman" w:eastAsia="Times New Roman" w:hAnsi="Times New Roman"/>
+          <w:b w:val="0"/>
+          <w:color w:val="333333"/>
+          <w:shd w:val="clear" w:color="auto" w:fill="FFFFFF"/>
+        </w:rPr>
+        <w:t>Markov and Courant</w:t>
+      </w:r>
+      <w:r>
+        <w:rPr>
+          <w:rFonts w:ascii="Times New Roman" w:eastAsia="Times New Roman" w:hAnsi="Times New Roman"/>
+          <w:b w:val="0"/>
+          <w:color w:val="333333"/>
+          <w:shd w:val="clear" w:color="auto" w:fill="FFFFFF"/>
+        </w:rPr>
         <w:t>,</w:t>
       </w:r>
       <w:r>
         <w:rPr>
-          <w:rFonts w:ascii="Times New Roman" w:hAnsi="Times New Roman"/>
+          <w:rFonts w:ascii="Times New Roman" w:eastAsia="Times New Roman" w:hAnsi="Times New Roman"/>
           <w:b w:val="0"/>
+          <w:color w:val="333333"/>
+          <w:shd w:val="clear" w:color="auto" w:fill="FFFFFF"/>
         </w:rPr>
         <w:t xml:space="preserve"> </w:t>
       </w:r>
       <w:r>
         <w:rPr>
-          <w:rFonts w:ascii="Times New Roman" w:hAnsi="Times New Roman"/>
+          <w:rFonts w:ascii="Times New Roman" w:eastAsia="Times New Roman" w:hAnsi="Times New Roman"/>
           <w:b w:val="0"/>
-        </w:rPr>
-        <w:t>6</w:t>
-      </w:r>
-      <w:r>
-        <w:rPr>
-          <w:rFonts w:ascii="Times New Roman" w:hAnsi="Times New Roman"/>
+          <w:color w:val="333333"/>
+          <w:shd w:val="clear" w:color="auto" w:fill="FFFFFF"/>
+        </w:rPr>
+        <w:t>again</w:t>
+      </w:r>
+      <w:r>
+        <w:rPr>
+          <w:rFonts w:ascii="Times New Roman" w:eastAsia="Times New Roman" w:hAnsi="Times New Roman"/>
           <w:b w:val="0"/>
-        </w:rPr>
-        <w:t>,</w:t>
-      </w:r>
-      <w:r>
-        <w:rPr>
-          <w:rFonts w:ascii="Times New Roman" w:hAnsi="Times New Roman"/>
-          <w:b w:val="0"/>
-        </w:rPr>
-        <w:t xml:space="preserve"> has three successors: 2, 7, and 8. The first element</w:t>
-      </w:r>
-      <w:r>
-        <w:rPr>
-          <w:rFonts w:ascii="Times New Roman" w:hAnsi="Times New Roman"/>
-          <w:b w:val="0"/>
-        </w:rPr>
-        <w:t xml:space="preserve">’s successor </w:t>
-      </w:r>
-      <w:r>
-        <w:rPr>
-          <w:rFonts w:ascii="Times New Roman" w:hAnsi="Times New Roman"/>
-          <w:b w:val="0"/>
-        </w:rPr>
-        <w:t>2 has</w:t>
-      </w:r>
-      <w:r>
-        <w:rPr>
-          <w:rFonts w:ascii="Times New Roman" w:hAnsi="Times New Roman"/>
-          <w:b w:val="0"/>
-        </w:rPr>
-        <w:t xml:space="preserve"> no succ</w:t>
-      </w:r>
-      <w:r>
-        <w:rPr>
-          <w:rFonts w:ascii="Times New Roman" w:hAnsi="Times New Roman"/>
-          <w:b w:val="0"/>
-        </w:rPr>
-        <w:t>essors.</w:t>
-      </w:r>
-      <w:r>
-        <w:rPr>
-          <w:rFonts w:ascii="Times New Roman" w:hAnsi="Times New Roman"/>
-          <w:b w:val="0"/>
-        </w:rPr>
-        <w:t xml:space="preserve"> The first </w:t>
-      </w:r>
-      <w:r>
-        <w:rPr>
-          <w:rFonts w:ascii="Times New Roman" w:hAnsi="Times New Roman"/>
-          <w:b w:val="0"/>
-        </w:rPr>
-        <w:t xml:space="preserve">element’s successor </w:t>
-      </w:r>
-      <w:r>
-        <w:rPr>
-          <w:rFonts w:ascii="Times New Roman" w:hAnsi="Times New Roman"/>
-          <w:b w:val="0"/>
-        </w:rPr>
-        <w:t>7 has one successor</w:t>
-      </w:r>
-      <w:r>
-        <w:rPr>
-          <w:rFonts w:ascii="Times New Roman" w:hAnsi="Times New Roman"/>
-          <w:b w:val="0"/>
+          <w:color w:val="333333"/>
+          <w:shd w:val="clear" w:color="auto" w:fill="FFFFFF"/>
         </w:rPr>
         <w:t>.</w:t>
-      </w:r>
-      <w:r>
-        <w:rPr>
-          <w:rFonts w:ascii="Times New Roman" w:hAnsi="Times New Roman"/>
-          <w:b w:val="0"/>
-        </w:rPr>
-        <w:t xml:space="preserve"> </w:t>
       </w:r>
     </w:p>
     <w:p>
@@ -374,21 +700,43 @@
       <w:r>
         <w:rPr>
           <w:rFonts w:ascii="Times New Roman" w:hAnsi="Times New Roman"/>
+          <w:b w:val="0"/>
+        </w:rPr>
+        <w:t>Here are some facts about binary trees.</w:t>
+      </w:r>
+    </w:p>
+    <w:p>
+      <w:pPr>
+        <w:pStyle w:val="ListParagraph"/>
+        <w:numPr>
+          <w:ilvl w:val="0"/>
+          <w:numId w:val="14"/>
+        </w:numPr>
+        <w:rPr>
+          <w:rFonts w:ascii="Times New Roman" w:hAnsi="Times New Roman"/>
+          <w:sz w:val="20"/>
+        </w:rPr>
+      </w:pPr>
+      <w:r>
+        <w:rPr>
+          <w:rFonts w:ascii="Times New Roman" w:hAnsi="Times New Roman"/>
+          <w:b/>
           <w:noProof/>
+          <w:sz w:val="20"/>
         </w:rPr>
         <w:drawing>
-          <wp:anchor distT="0" distB="0" distL="114300" distR="114300" simplePos="0" relativeHeight="251681792" behindDoc="0" locked="0" layoutInCell="1" allowOverlap="1">
+          <wp:anchor distT="0" distB="0" distL="0" distR="0" simplePos="0" relativeHeight="251778048" behindDoc="0" locked="0" layoutInCell="1" allowOverlap="1">
             <wp:simplePos x="0" y="0"/>
             <wp:positionH relativeFrom="column">
-              <wp:posOffset>4963160</wp:posOffset>
+              <wp:posOffset>5501640</wp:posOffset>
             </wp:positionH>
             <wp:positionV relativeFrom="paragraph">
-              <wp:posOffset>219290</wp:posOffset>
+              <wp:posOffset>67374</wp:posOffset>
             </wp:positionV>
-            <wp:extent cx="969010" cy="810895"/>
-            <wp:effectExtent l="0" t="0" r="0" b="1905"/>
+            <wp:extent cx="454025" cy="422275"/>
+            <wp:effectExtent l="0" t="0" r="3175" b="0"/>
             <wp:wrapSquare wrapText="bothSides"/>
-            <wp:docPr id="38" name="Picture 38"/>
+            <wp:docPr id="17" name="Picture 17"/>
             <wp:cNvGraphicFramePr>
               <a:graphicFrameLocks xmlns:a="http://schemas.openxmlformats.org/drawingml/2006/main" noChangeAspect="1"/>
             </wp:cNvGraphicFramePr>
@@ -396,11 +744,11 @@
               <a:graphicData uri="http://schemas.openxmlformats.org/drawingml/2006/picture">
                 <pic:pic xmlns:pic="http://schemas.openxmlformats.org/drawingml/2006/picture">
                   <pic:nvPicPr>
-                    <pic:cNvPr id="38" name="tree2.png"/>
+                    <pic:cNvPr id="17" name="binarytree9.png"/>
                     <pic:cNvPicPr/>
                   </pic:nvPicPr>
                   <pic:blipFill>
-                    <a:blip r:embed="rId9"/>
+                    <a:blip r:embed="rId10"/>
                     <a:stretch>
                       <a:fillRect/>
                     </a:stretch>
@@ -408,7 +756,7 @@
                   <pic:spPr>
                     <a:xfrm>
                       <a:off x="0" y="0"/>
-                      <a:ext cx="969010" cy="810895"/>
+                      <a:ext cx="454025" cy="422275"/>
                     </a:xfrm>
                     <a:prstGeom prst="rect">
                       <a:avLst/>
@@ -429,412 +777,139 @@
       <w:r>
         <w:rPr>
           <w:rFonts w:ascii="Times New Roman" w:hAnsi="Times New Roman"/>
-          <w:b w:val="0"/>
-        </w:rPr>
-        <w:t>Thus, a l</w:t>
-      </w:r>
-      <w:r>
-        <w:rPr>
-          <w:rFonts w:ascii="Times New Roman" w:hAnsi="Times New Roman"/>
-          <w:b w:val="0"/>
-        </w:rPr>
-        <w:t>ist is a special form of a tree.</w:t>
+          <w:b/>
+          <w:sz w:val="20"/>
+        </w:rPr>
+        <w:t>Minimum</w:t>
+      </w:r>
+      <w:r>
+        <w:rPr>
+          <w:rFonts w:ascii="Times New Roman" w:hAnsi="Times New Roman"/>
+          <w:b/>
+          <w:sz w:val="20"/>
+        </w:rPr>
+        <w:t xml:space="preserve"> number of nodes in</w:t>
+      </w:r>
+      <w:r>
+        <w:rPr>
+          <w:rFonts w:ascii="Times New Roman" w:hAnsi="Times New Roman"/>
+          <w:b/>
+          <w:sz w:val="20"/>
+        </w:rPr>
+        <w:t xml:space="preserve"> a binary tree of height </w:t>
+      </w:r>
+      <w:r>
+        <w:rPr>
+          <w:rFonts w:ascii="Courier New" w:hAnsi="Courier New" w:cs="Courier New"/>
+          <w:b/>
+          <w:sz w:val="18"/>
+          <w:szCs w:val="18"/>
+        </w:rPr>
+        <w:t>h</w:t>
+      </w:r>
+      <w:r>
+        <w:rPr>
+          <w:rFonts w:ascii="Times New Roman" w:hAnsi="Times New Roman"/>
+          <w:sz w:val="20"/>
+        </w:rPr>
+        <w:t xml:space="preserve"> </w:t>
+      </w:r>
+      <w:r>
+        <w:rPr>
+          <w:rFonts w:ascii="Times New Roman" w:hAnsi="Times New Roman"/>
+          <w:sz w:val="20"/>
+        </w:rPr>
+        <w:t xml:space="preserve">is </w:t>
+      </w:r>
+      <w:r>
+        <w:rPr>
+          <w:rFonts w:ascii="Courier New" w:hAnsi="Courier New" w:cs="Courier New"/>
+          <w:sz w:val="18"/>
+          <w:szCs w:val="18"/>
+        </w:rPr>
+        <w:t>h</w:t>
+      </w:r>
+      <w:r>
+        <w:rPr>
+          <w:rFonts w:ascii="Times New Roman" w:hAnsi="Times New Roman"/>
+          <w:sz w:val="20"/>
+        </w:rPr>
+        <w:t xml:space="preserve">+1. </w:t>
+      </w:r>
+      <w:r>
+        <w:rPr>
+          <w:rFonts w:ascii="Times New Roman" w:hAnsi="Times New Roman"/>
+          <w:sz w:val="20"/>
+        </w:rPr>
+        <w:t>For</w:t>
+      </w:r>
+      <w:r>
+        <w:rPr>
+          <w:rFonts w:ascii="Times New Roman" w:hAnsi="Times New Roman"/>
+          <w:sz w:val="20"/>
+        </w:rPr>
+        <w:t xml:space="preserve"> example</w:t>
+      </w:r>
+      <w:r>
+        <w:rPr>
+          <w:rFonts w:ascii="Times New Roman" w:hAnsi="Times New Roman"/>
+          <w:sz w:val="20"/>
+        </w:rPr>
+        <w:t xml:space="preserve">, </w:t>
+      </w:r>
+      <w:r>
+        <w:rPr>
+          <w:rFonts w:ascii="Times New Roman" w:hAnsi="Times New Roman"/>
+          <w:sz w:val="20"/>
+        </w:rPr>
+        <w:t>the</w:t>
+      </w:r>
+      <w:r>
+        <w:rPr>
+          <w:rFonts w:ascii="Times New Roman" w:hAnsi="Times New Roman"/>
+          <w:sz w:val="20"/>
+        </w:rPr>
+        <w:t xml:space="preserve"> tree to the right has height 2 and 3 nodes.</w:t>
+      </w:r>
+      <w:r>
+        <w:rPr>
+          <w:rFonts w:ascii="Times New Roman" w:hAnsi="Times New Roman"/>
+          <w:noProof/>
+          <w:sz w:val="20"/>
+        </w:rPr>
+        <w:t xml:space="preserve"> </w:t>
+      </w:r>
+      <w:r>
+        <w:rPr>
+          <w:rFonts w:ascii="Times New Roman" w:hAnsi="Times New Roman"/>
+          <w:noProof/>
+          <w:sz w:val="20"/>
+        </w:rPr>
+        <w:t>A</w:t>
+      </w:r>
+      <w:r>
+        <w:rPr>
+          <w:rFonts w:ascii="Times New Roman" w:hAnsi="Times New Roman"/>
+          <w:noProof/>
+          <w:sz w:val="20"/>
+        </w:rPr>
+        <w:t xml:space="preserve"> tree with the minimum number of nodes will have one node on each level.</w:t>
       </w:r>
     </w:p>
     <w:p>
       <w:pPr>
-        <w:pStyle w:val="Heading1"/>
-        <w:rPr>
-          <w:rFonts w:ascii="Times New Roman" w:hAnsi="Times New Roman"/>
-          <w:b w:val="0"/>
-        </w:rPr>
-      </w:pPr>
-      <w:r>
-        <w:rPr>
-          <w:rFonts w:ascii="Times New Roman" w:hAnsi="Times New Roman"/>
-          <w:b w:val="0"/>
-        </w:rPr>
-        <w:t xml:space="preserve">To the right, we draw </w:t>
-      </w:r>
-      <w:r>
-        <w:rPr>
-          <w:rFonts w:ascii="Times New Roman" w:hAnsi="Times New Roman"/>
-          <w:b w:val="0"/>
-        </w:rPr>
-        <w:t xml:space="preserve">a </w:t>
-      </w:r>
-      <w:r>
-        <w:rPr>
-          <w:rFonts w:ascii="Times New Roman" w:hAnsi="Times New Roman"/>
-          <w:b w:val="0"/>
-        </w:rPr>
-        <w:t xml:space="preserve">tree </w:t>
-      </w:r>
-      <w:r>
-        <w:rPr>
-          <w:rFonts w:ascii="Times New Roman" w:hAnsi="Times New Roman"/>
-          <w:b w:val="0"/>
-        </w:rPr>
-        <w:t xml:space="preserve">as computer scientists generally draw trees. No arrow heads are used; it is assumed that all lines point down. </w:t>
-      </w:r>
-      <w:r>
-        <w:rPr>
-          <w:rFonts w:ascii="Times New Roman" w:hAnsi="Times New Roman"/>
-          <w:b w:val="0"/>
-        </w:rPr>
-        <w:t xml:space="preserve">And, think of </w:t>
-      </w:r>
-      <w:r>
-        <w:rPr>
-          <w:rFonts w:ascii="Times New Roman" w:hAnsi="Times New Roman"/>
-          <w:b w:val="0"/>
-        </w:rPr>
-        <w:t xml:space="preserve">elements as </w:t>
-      </w:r>
-      <w:r>
-        <w:rPr>
-          <w:rFonts w:ascii="Times New Roman" w:hAnsi="Times New Roman"/>
-          <w:b w:val="0"/>
-          <w:i/>
-        </w:rPr>
-        <w:t>nodes</w:t>
-      </w:r>
-      <w:r>
-        <w:rPr>
-          <w:rFonts w:ascii="Times New Roman" w:hAnsi="Times New Roman"/>
-          <w:b w:val="0"/>
-        </w:rPr>
-        <w:t xml:space="preserve">, with </w:t>
-      </w:r>
-      <w:r>
-        <w:rPr>
-          <w:rFonts w:ascii="Times New Roman" w:hAnsi="Times New Roman"/>
-          <w:b w:val="0"/>
-          <w:i/>
-        </w:rPr>
-        <w:t xml:space="preserve">edges </w:t>
-      </w:r>
-      <w:r>
-        <w:rPr>
-          <w:rFonts w:ascii="Times New Roman" w:hAnsi="Times New Roman"/>
-          <w:b w:val="0"/>
-        </w:rPr>
-        <w:t xml:space="preserve">—the lines— </w:t>
-      </w:r>
-      <w:r>
-        <w:rPr>
-          <w:rFonts w:ascii="Times New Roman" w:hAnsi="Times New Roman"/>
-          <w:b w:val="0"/>
-        </w:rPr>
-        <w:t>connecting</w:t>
-      </w:r>
-      <w:r>
-        <w:rPr>
-          <w:rFonts w:ascii="Times New Roman" w:hAnsi="Times New Roman"/>
-          <w:b w:val="0"/>
-        </w:rPr>
-        <w:t xml:space="preserve"> certain nodes. For now, think of </w:t>
-      </w:r>
-      <w:r>
-        <w:rPr>
-          <w:rFonts w:ascii="Times New Roman" w:hAnsi="Times New Roman"/>
-          <w:b w:val="0"/>
-        </w:rPr>
-        <w:t>the</w:t>
-      </w:r>
-      <w:r>
-        <w:rPr>
-          <w:rFonts w:ascii="Times New Roman" w:hAnsi="Times New Roman"/>
-          <w:b w:val="0"/>
-        </w:rPr>
-        <w:t xml:space="preserve"> letters not as values but as names of the nodes. N</w:t>
-      </w:r>
-      <w:r>
-        <w:rPr>
-          <w:rFonts w:ascii="Times New Roman" w:hAnsi="Times New Roman"/>
-          <w:b w:val="0"/>
-        </w:rPr>
-        <w:t xml:space="preserve">ode </w:t>
-      </w:r>
-      <w:r>
-        <w:rPr>
-          <w:rFonts w:ascii="Courier New" w:hAnsi="Courier New" w:cs="Courier New"/>
-          <w:b w:val="0"/>
-          <w:sz w:val="18"/>
-          <w:szCs w:val="18"/>
-        </w:rPr>
-        <w:t>A</w:t>
-      </w:r>
-      <w:r>
-        <w:rPr>
-          <w:rFonts w:ascii="Times New Roman" w:hAnsi="Times New Roman"/>
-          <w:b w:val="0"/>
-        </w:rPr>
-        <w:t xml:space="preserve"> at the top is called the </w:t>
-      </w:r>
-      <w:r>
-        <w:rPr>
-          <w:rFonts w:ascii="Times New Roman" w:hAnsi="Times New Roman"/>
-          <w:b w:val="0"/>
-          <w:i/>
-        </w:rPr>
-        <w:t>root</w:t>
-      </w:r>
-      <w:r>
-        <w:rPr>
-          <w:rFonts w:ascii="Times New Roman" w:hAnsi="Times New Roman"/>
-          <w:b w:val="0"/>
-        </w:rPr>
-        <w:t xml:space="preserve"> of the tree, and nodes </w:t>
-      </w:r>
-      <w:r>
-        <w:rPr>
-          <w:rFonts w:ascii="Courier New" w:hAnsi="Courier New" w:cs="Courier New"/>
-          <w:b w:val="0"/>
-          <w:sz w:val="18"/>
-          <w:szCs w:val="18"/>
-        </w:rPr>
-        <w:t>B</w:t>
-      </w:r>
-      <w:r>
-        <w:rPr>
-          <w:rFonts w:ascii="Times New Roman" w:hAnsi="Times New Roman"/>
-          <w:b w:val="0"/>
-        </w:rPr>
-        <w:t xml:space="preserve">, </w:t>
-      </w:r>
-      <w:r>
-        <w:rPr>
-          <w:rFonts w:ascii="Courier New" w:hAnsi="Courier New" w:cs="Courier New"/>
-          <w:b w:val="0"/>
-          <w:sz w:val="18"/>
-          <w:szCs w:val="18"/>
-        </w:rPr>
-        <w:t>H</w:t>
-      </w:r>
-      <w:r>
-        <w:rPr>
-          <w:rFonts w:ascii="Times New Roman" w:hAnsi="Times New Roman"/>
-          <w:b w:val="0"/>
-        </w:rPr>
-        <w:t xml:space="preserve">, </w:t>
-      </w:r>
-      <w:r>
-        <w:rPr>
-          <w:rFonts w:ascii="Courier New" w:hAnsi="Courier New" w:cs="Courier New"/>
-          <w:b w:val="0"/>
-          <w:sz w:val="18"/>
-          <w:szCs w:val="18"/>
-        </w:rPr>
-        <w:t>I</w:t>
-      </w:r>
-      <w:r>
-        <w:rPr>
-          <w:rFonts w:ascii="Times New Roman" w:hAnsi="Times New Roman"/>
-          <w:b w:val="0"/>
-        </w:rPr>
-        <w:t xml:space="preserve">, and </w:t>
-      </w:r>
-      <w:r>
-        <w:rPr>
-          <w:rFonts w:ascii="Courier New" w:hAnsi="Courier New" w:cs="Courier New"/>
-          <w:b w:val="0"/>
-          <w:sz w:val="18"/>
-          <w:szCs w:val="18"/>
-        </w:rPr>
-        <w:t>J</w:t>
-      </w:r>
-      <w:r>
-        <w:rPr>
-          <w:rFonts w:ascii="Times New Roman" w:hAnsi="Times New Roman"/>
-          <w:b w:val="0"/>
-        </w:rPr>
-        <w:t xml:space="preserve">, which have no successors, are called </w:t>
-      </w:r>
-      <w:r>
-        <w:rPr>
-          <w:rFonts w:ascii="Times New Roman" w:hAnsi="Times New Roman"/>
-          <w:b w:val="0"/>
-          <w:i/>
-        </w:rPr>
-        <w:t>leaves</w:t>
-      </w:r>
-      <w:r>
-        <w:rPr>
-          <w:rFonts w:ascii="Times New Roman" w:hAnsi="Times New Roman"/>
-          <w:b w:val="0"/>
-        </w:rPr>
-        <w:t xml:space="preserve">. </w:t>
-      </w:r>
-      <w:r>
-        <w:rPr>
-          <w:rFonts w:ascii="Times New Roman" w:hAnsi="Times New Roman"/>
-          <w:b w:val="0"/>
-        </w:rPr>
-        <w:t>Computer scientists generally draw trees upside down!</w:t>
-      </w:r>
-    </w:p>
-    <w:p>
-      <w:pPr>
-        <w:rPr>
-          <w:rFonts w:ascii="Times New Roman" w:hAnsi="Times New Roman"/>
-          <w:sz w:val="20"/>
-        </w:rPr>
-      </w:pPr>
-      <w:r>
-        <w:rPr>
-          <w:rFonts w:ascii="Times New Roman" w:hAnsi="Times New Roman"/>
-          <w:sz w:val="20"/>
-        </w:rPr>
-        <w:t>I</w:t>
-      </w:r>
-      <w:r>
-        <w:rPr>
-          <w:rFonts w:ascii="Times New Roman" w:hAnsi="Times New Roman"/>
-          <w:sz w:val="20"/>
-        </w:rPr>
-        <w:t xml:space="preserve">t’s important to realize </w:t>
-      </w:r>
-      <w:r>
-        <w:rPr>
-          <w:rFonts w:ascii="Times New Roman" w:hAnsi="Times New Roman"/>
-          <w:sz w:val="20"/>
-        </w:rPr>
-        <w:t xml:space="preserve">we are not </w:t>
-      </w:r>
-      <w:r>
-        <w:rPr>
-          <w:rFonts w:ascii="Times New Roman" w:hAnsi="Times New Roman"/>
-          <w:sz w:val="20"/>
-        </w:rPr>
-        <w:t>discussing a</w:t>
-      </w:r>
-      <w:r>
-        <w:rPr>
-          <w:rFonts w:ascii="Times New Roman" w:hAnsi="Times New Roman"/>
-          <w:sz w:val="20"/>
-        </w:rPr>
-        <w:t xml:space="preserve"> </w:t>
-      </w:r>
-      <w:r>
-        <w:rPr>
-          <w:rFonts w:ascii="Times New Roman" w:hAnsi="Times New Roman"/>
-          <w:i/>
-          <w:sz w:val="20"/>
-        </w:rPr>
-        <w:t>data structure</w:t>
-      </w:r>
-      <w:r>
-        <w:rPr>
-          <w:rFonts w:ascii="Times New Roman" w:hAnsi="Times New Roman"/>
-          <w:sz w:val="20"/>
-        </w:rPr>
-        <w:t xml:space="preserve">. </w:t>
-      </w:r>
-      <w:r>
-        <w:rPr>
-          <w:rFonts w:ascii="Times New Roman" w:hAnsi="Times New Roman"/>
-          <w:sz w:val="20"/>
-        </w:rPr>
-        <w:t>Remember:</w:t>
-      </w:r>
-      <w:r>
-        <w:rPr>
-          <w:rFonts w:ascii="Times New Roman" w:hAnsi="Times New Roman"/>
-          <w:sz w:val="20"/>
-        </w:rPr>
-        <w:t xml:space="preserve"> a</w:t>
-      </w:r>
-      <w:r>
-        <w:rPr>
-          <w:rFonts w:ascii="Times New Roman" w:hAnsi="Times New Roman"/>
-          <w:sz w:val="20"/>
-        </w:rPr>
-        <w:t xml:space="preserve"> </w:t>
-      </w:r>
-      <w:r>
-        <w:rPr>
-          <w:rFonts w:ascii="Times New Roman" w:hAnsi="Times New Roman"/>
-          <w:i/>
-          <w:sz w:val="20"/>
-        </w:rPr>
-        <w:t>data structure</w:t>
-      </w:r>
-      <w:r>
-        <w:rPr>
-          <w:rFonts w:ascii="Times New Roman" w:hAnsi="Times New Roman"/>
-          <w:sz w:val="20"/>
-        </w:rPr>
-        <w:t xml:space="preserve"> is an organization or format for storing and managing data, usually to make some operations efficient.</w:t>
-      </w:r>
-      <w:r>
-        <w:rPr>
-          <w:rFonts w:ascii="Times New Roman" w:hAnsi="Times New Roman"/>
-          <w:sz w:val="20"/>
-        </w:rPr>
-        <w:t xml:space="preserve"> </w:t>
-      </w:r>
-      <w:r>
-        <w:rPr>
-          <w:rFonts w:ascii="Times New Roman" w:hAnsi="Times New Roman"/>
-          <w:sz w:val="20"/>
-        </w:rPr>
-        <w:t xml:space="preserve">Here, we’re not showing how to implement trees, </w:t>
-      </w:r>
-      <w:r>
-        <w:rPr>
-          <w:rFonts w:ascii="Times New Roman" w:hAnsi="Times New Roman"/>
-          <w:sz w:val="20"/>
-        </w:rPr>
-        <w:t>or how to store them in a data structure. W</w:t>
-      </w:r>
-      <w:r>
-        <w:rPr>
-          <w:rFonts w:ascii="Times New Roman" w:hAnsi="Times New Roman"/>
-          <w:sz w:val="20"/>
-        </w:rPr>
-        <w:t>e’</w:t>
-      </w:r>
-      <w:r>
-        <w:rPr>
-          <w:rFonts w:ascii="Times New Roman" w:hAnsi="Times New Roman"/>
-          <w:sz w:val="20"/>
-        </w:rPr>
-        <w:t xml:space="preserve">re just </w:t>
-      </w:r>
-      <w:r>
-        <w:rPr>
-          <w:rFonts w:ascii="Times New Roman" w:hAnsi="Times New Roman"/>
-          <w:sz w:val="20"/>
-        </w:rPr>
-        <w:t xml:space="preserve">introducing type </w:t>
-      </w:r>
-      <w:r>
-        <w:rPr>
-          <w:rFonts w:ascii="Times New Roman" w:hAnsi="Times New Roman"/>
-          <w:i/>
-          <w:sz w:val="20"/>
-        </w:rPr>
-        <w:t>tree</w:t>
-      </w:r>
-      <w:r>
-        <w:rPr>
-          <w:rFonts w:ascii="Times New Roman" w:hAnsi="Times New Roman"/>
-          <w:sz w:val="20"/>
-        </w:rPr>
-        <w:t xml:space="preserve"> —without any operations at the moment.</w:t>
-      </w:r>
-    </w:p>
-    <w:p>
-      <w:pPr>
-        <w:spacing w:before="240"/>
-        <w:ind w:firstLine="0"/>
-        <w:rPr>
-          <w:rFonts w:ascii="Times New Roman" w:hAnsi="Times New Roman"/>
-          <w:b/>
-          <w:sz w:val="20"/>
-        </w:rPr>
-      </w:pPr>
+        <w:pStyle w:val="ListParagraph"/>
+        <w:numPr>
+          <w:ilvl w:val="0"/>
+          <w:numId w:val="14"/>
+        </w:numPr>
+        <w:contextualSpacing w:val="0"/>
+        <w:rPr>
+          <w:rFonts w:ascii="Times New Roman" w:hAnsi="Times New Roman"/>
+          <w:sz w:val="20"/>
+        </w:rPr>
+      </w:pPr>
+      <w:bookmarkStart w:id="0" w:name="_GoBack"/>
       <w:r>
         <w:rPr>
           <w:rFonts w:ascii="Times New Roman" w:hAnsi="Times New Roman"/>
@@ -843,18 +918,18 @@
           <w:sz w:val="20"/>
         </w:rPr>
         <w:drawing>
-          <wp:anchor distT="0" distB="0" distL="114300" distR="114300" simplePos="0" relativeHeight="251756544" behindDoc="0" locked="0" layoutInCell="1" allowOverlap="1">
+          <wp:anchor distT="0" distB="0" distL="0" distR="0" simplePos="0" relativeHeight="251777024" behindDoc="0" locked="0" layoutInCell="1" allowOverlap="1" wp14:anchorId="56E204FC">
             <wp:simplePos x="0" y="0"/>
             <wp:positionH relativeFrom="column">
-              <wp:posOffset>4431030</wp:posOffset>
+              <wp:posOffset>3906229</wp:posOffset>
             </wp:positionH>
             <wp:positionV relativeFrom="paragraph">
-              <wp:posOffset>210555</wp:posOffset>
+              <wp:posOffset>63500</wp:posOffset>
             </wp:positionV>
-            <wp:extent cx="1528445" cy="707390"/>
-            <wp:effectExtent l="0" t="0" r="0" b="3810"/>
+            <wp:extent cx="2014220" cy="527050"/>
+            <wp:effectExtent l="0" t="0" r="5080" b="6350"/>
             <wp:wrapSquare wrapText="bothSides"/>
-            <wp:docPr id="29" name="Picture 29"/>
+            <wp:docPr id="16" name="Picture 16"/>
             <wp:cNvGraphicFramePr>
               <a:graphicFrameLocks xmlns:a="http://schemas.openxmlformats.org/drawingml/2006/main" noChangeAspect="1"/>
             </wp:cNvGraphicFramePr>
@@ -862,11 +937,11 @@
               <a:graphicData uri="http://schemas.openxmlformats.org/drawingml/2006/picture">
                 <pic:pic xmlns:pic="http://schemas.openxmlformats.org/drawingml/2006/picture">
                   <pic:nvPicPr>
-                    <pic:cNvPr id="29" name="treeNO.png"/>
+                    <pic:cNvPr id="16" name="binarytree10.png"/>
                     <pic:cNvPicPr/>
                   </pic:nvPicPr>
                   <pic:blipFill>
-                    <a:blip r:embed="rId10"/>
+                    <a:blip r:embed="rId11"/>
                     <a:stretch>
                       <a:fillRect/>
                     </a:stretch>
@@ -874,7 +949,7 @@
                   <pic:spPr>
                     <a:xfrm>
                       <a:off x="0" y="0"/>
-                      <a:ext cx="1528445" cy="707390"/>
+                      <a:ext cx="2014220" cy="527050"/>
                     </a:xfrm>
                     <a:prstGeom prst="rect">
                       <a:avLst/>
@@ -892,35 +967,568 @@
           </wp:anchor>
         </w:drawing>
       </w:r>
+      <w:bookmarkEnd w:id="0"/>
       <w:r>
         <w:rPr>
           <w:rFonts w:ascii="Times New Roman" w:hAnsi="Times New Roman"/>
           <w:b/>
           <w:sz w:val="20"/>
         </w:rPr>
-        <w:t>These are not trees</w:t>
+        <w:t xml:space="preserve">The maximum number of nodes at depth </w:t>
+      </w:r>
+      <w:r>
+        <w:rPr>
+          <w:rFonts w:ascii="Courier New" w:hAnsi="Courier New" w:cs="Courier New"/>
+          <w:b/>
+          <w:sz w:val="18"/>
+          <w:szCs w:val="18"/>
+        </w:rPr>
+        <w:t>d</w:t>
+      </w:r>
+      <w:r>
+        <w:rPr>
+          <w:rFonts w:ascii="Times New Roman" w:hAnsi="Times New Roman"/>
+          <w:sz w:val="20"/>
+        </w:rPr>
+        <w:t xml:space="preserve"> is 2</w:t>
+      </w:r>
+      <w:r>
+        <w:rPr>
+          <w:rFonts w:ascii="Courier New" w:hAnsi="Courier New" w:cs="Courier New"/>
+          <w:sz w:val="20"/>
+          <w:vertAlign w:val="superscript"/>
+        </w:rPr>
+        <w:t>d</w:t>
+      </w:r>
+      <w:r>
+        <w:rPr>
+          <w:rFonts w:ascii="Times New Roman" w:hAnsi="Times New Roman"/>
+          <w:sz w:val="20"/>
+        </w:rPr>
+        <w:t xml:space="preserve">. </w:t>
+      </w:r>
+      <w:r>
+        <w:rPr>
+          <w:rFonts w:ascii="Times New Roman" w:hAnsi="Times New Roman"/>
+          <w:sz w:val="20"/>
+        </w:rPr>
+        <w:t xml:space="preserve">Check out the tree to the right. </w:t>
+      </w:r>
+      <w:r>
+        <w:rPr>
+          <w:rFonts w:ascii="Times New Roman" w:hAnsi="Times New Roman"/>
+          <w:sz w:val="20"/>
+        </w:rPr>
+        <w:t>Y</w:t>
+      </w:r>
+      <w:r>
+        <w:rPr>
+          <w:rFonts w:ascii="Times New Roman" w:hAnsi="Times New Roman"/>
+          <w:sz w:val="20"/>
+        </w:rPr>
+        <w:t>ou can see that:</w:t>
       </w:r>
     </w:p>
     <w:p>
       <w:pPr>
-        <w:rPr>
-          <w:rFonts w:ascii="Times New Roman" w:hAnsi="Times New Roman"/>
-          <w:sz w:val="20"/>
-        </w:rPr>
-      </w:pPr>
-      <w:r>
-        <w:rPr>
-          <w:rFonts w:ascii="Times New Roman" w:hAnsi="Times New Roman"/>
-          <w:sz w:val="20"/>
-        </w:rPr>
-        <w:t xml:space="preserve">The first </w:t>
-      </w:r>
-      <w:r>
-        <w:rPr>
-          <w:rFonts w:ascii="Times New Roman" w:hAnsi="Times New Roman"/>
-          <w:sz w:val="20"/>
-        </w:rPr>
-        <w:t xml:space="preserve">image to the right is not a tree. A tree cannot have a node that has an edge leading from itself back to itself. The second image is also not a tree because node </w:t>
+        <w:pStyle w:val="ListParagraph"/>
+        <w:numPr>
+          <w:ilvl w:val="0"/>
+          <w:numId w:val="15"/>
+        </w:numPr>
+        <w:contextualSpacing w:val="0"/>
+        <w:rPr>
+          <w:rFonts w:ascii="Times New Roman" w:hAnsi="Times New Roman"/>
+          <w:sz w:val="20"/>
+        </w:rPr>
+      </w:pPr>
+      <w:r>
+        <w:rPr>
+          <w:rFonts w:ascii="Times New Roman" w:hAnsi="Times New Roman"/>
+          <w:sz w:val="20"/>
+        </w:rPr>
+        <w:t>The number of nodes</w:t>
+      </w:r>
+      <w:r>
+        <w:rPr>
+          <w:rFonts w:ascii="Times New Roman" w:hAnsi="Times New Roman"/>
+          <w:sz w:val="20"/>
+        </w:rPr>
+        <w:t xml:space="preserve"> </w:t>
+      </w:r>
+      <w:r>
+        <w:rPr>
+          <w:rFonts w:ascii="Times New Roman" w:hAnsi="Times New Roman"/>
+          <w:sz w:val="20"/>
+        </w:rPr>
+        <w:t>on depth</w:t>
+      </w:r>
+      <w:r>
+        <w:rPr>
+          <w:rFonts w:ascii="Times New Roman" w:hAnsi="Times New Roman"/>
+          <w:sz w:val="20"/>
+        </w:rPr>
+        <w:t xml:space="preserve"> 0 is 2</w:t>
+      </w:r>
+      <w:r>
+        <w:rPr>
+          <w:rFonts w:ascii="Times New Roman" w:hAnsi="Times New Roman"/>
+          <w:sz w:val="20"/>
+          <w:vertAlign w:val="superscript"/>
+        </w:rPr>
+        <w:t>0</w:t>
+      </w:r>
+      <w:r>
+        <w:rPr>
+          <w:rFonts w:ascii="Times New Roman" w:hAnsi="Times New Roman"/>
+          <w:sz w:val="20"/>
+        </w:rPr>
+        <w:t xml:space="preserve"> = 1, the root.</w:t>
+      </w:r>
+    </w:p>
+    <w:p>
+      <w:pPr>
+        <w:pStyle w:val="ListParagraph"/>
+        <w:numPr>
+          <w:ilvl w:val="0"/>
+          <w:numId w:val="15"/>
+        </w:numPr>
+        <w:contextualSpacing w:val="0"/>
+        <w:rPr>
+          <w:rFonts w:ascii="Times New Roman" w:hAnsi="Times New Roman"/>
+          <w:sz w:val="20"/>
+        </w:rPr>
+      </w:pPr>
+      <w:r>
+        <w:rPr>
+          <w:rFonts w:ascii="Times New Roman" w:hAnsi="Times New Roman"/>
+          <w:sz w:val="20"/>
+        </w:rPr>
+        <w:t xml:space="preserve">At </w:t>
+      </w:r>
+      <w:r>
+        <w:rPr>
+          <w:rFonts w:ascii="Times New Roman" w:hAnsi="Times New Roman"/>
+          <w:sz w:val="20"/>
+        </w:rPr>
+        <w:t xml:space="preserve">each level, the number of nodes is twice </w:t>
+      </w:r>
+      <w:r>
+        <w:rPr>
+          <w:rFonts w:ascii="Times New Roman" w:hAnsi="Times New Roman"/>
+          <w:sz w:val="20"/>
+        </w:rPr>
+        <w:t>that</w:t>
+      </w:r>
+      <w:r>
+        <w:rPr>
+          <w:rFonts w:ascii="Times New Roman" w:hAnsi="Times New Roman"/>
+          <w:sz w:val="20"/>
+        </w:rPr>
+        <w:t xml:space="preserve"> on the previous level</w:t>
+      </w:r>
+      <w:r>
+        <w:rPr>
+          <w:rFonts w:ascii="Times New Roman" w:hAnsi="Times New Roman"/>
+          <w:sz w:val="20"/>
+        </w:rPr>
+        <w:t xml:space="preserve"> because each node has two</w:t>
+      </w:r>
+      <w:r>
+        <w:rPr>
+          <w:rFonts w:ascii="Times New Roman" w:hAnsi="Times New Roman"/>
+          <w:sz w:val="20"/>
+        </w:rPr>
+        <w:t xml:space="preserve"> children.</w:t>
+      </w:r>
+    </w:p>
+    <w:p>
+      <w:pPr>
+        <w:pStyle w:val="ListParagraph"/>
+        <w:numPr>
+          <w:ilvl w:val="0"/>
+          <w:numId w:val="14"/>
+        </w:numPr>
+        <w:contextualSpacing w:val="0"/>
+        <w:rPr>
+          <w:rFonts w:ascii="Times New Roman" w:hAnsi="Times New Roman"/>
+          <w:sz w:val="20"/>
+        </w:rPr>
+      </w:pPr>
+      <w:r>
+        <w:rPr>
+          <w:rFonts w:ascii="Times New Roman" w:hAnsi="Times New Roman"/>
+          <w:b/>
+          <w:sz w:val="20"/>
+        </w:rPr>
+        <w:t>Maximum number of nodes in</w:t>
+      </w:r>
+      <w:r>
+        <w:rPr>
+          <w:rFonts w:ascii="Times New Roman" w:hAnsi="Times New Roman"/>
+          <w:b/>
+          <w:sz w:val="20"/>
+        </w:rPr>
+        <w:t xml:space="preserve"> a binary tree of height </w:t>
+      </w:r>
+      <w:r>
+        <w:rPr>
+          <w:rFonts w:ascii="Courier New" w:hAnsi="Courier New" w:cs="Courier New"/>
+          <w:b/>
+          <w:sz w:val="18"/>
+          <w:szCs w:val="18"/>
+        </w:rPr>
+        <w:t>h</w:t>
+      </w:r>
+      <w:r>
+        <w:rPr>
+          <w:rFonts w:ascii="Times New Roman" w:hAnsi="Times New Roman"/>
+          <w:sz w:val="20"/>
+        </w:rPr>
+        <w:t xml:space="preserve"> is 2</w:t>
+      </w:r>
+      <w:r>
+        <w:rPr>
+          <w:rFonts w:ascii="Times New Roman" w:hAnsi="Times New Roman"/>
+          <w:sz w:val="20"/>
+          <w:vertAlign w:val="superscript"/>
+        </w:rPr>
+        <w:t>0</w:t>
+      </w:r>
+      <w:r>
+        <w:rPr>
+          <w:rFonts w:ascii="Times New Roman" w:hAnsi="Times New Roman"/>
+          <w:sz w:val="20"/>
+        </w:rPr>
+        <w:t xml:space="preserve"> + 2</w:t>
+      </w:r>
+      <w:r>
+        <w:rPr>
+          <w:rFonts w:ascii="Times New Roman" w:hAnsi="Times New Roman"/>
+          <w:sz w:val="20"/>
+          <w:vertAlign w:val="superscript"/>
+        </w:rPr>
+        <w:t>1</w:t>
+      </w:r>
+      <w:r>
+        <w:rPr>
+          <w:rFonts w:ascii="Times New Roman" w:hAnsi="Times New Roman"/>
+          <w:sz w:val="20"/>
+        </w:rPr>
+        <w:t xml:space="preserve"> + … + 2</w:t>
+      </w:r>
+      <w:r>
+        <w:rPr>
+          <w:rFonts w:ascii="Courier New" w:hAnsi="Courier New" w:cs="Courier New"/>
+          <w:sz w:val="20"/>
+          <w:vertAlign w:val="superscript"/>
+        </w:rPr>
+        <w:t>h</w:t>
+      </w:r>
+      <w:r>
+        <w:rPr>
+          <w:rFonts w:ascii="Times New Roman" w:hAnsi="Times New Roman"/>
+          <w:sz w:val="20"/>
+        </w:rPr>
+        <w:t xml:space="preserve"> = 2</w:t>
+      </w:r>
+      <w:r>
+        <w:rPr>
+          <w:rFonts w:ascii="Courier New" w:hAnsi="Courier New" w:cs="Courier New"/>
+          <w:sz w:val="20"/>
+          <w:vertAlign w:val="superscript"/>
+        </w:rPr>
+        <w:t>h</w:t>
+      </w:r>
+      <w:r>
+        <w:rPr>
+          <w:rFonts w:ascii="Times New Roman" w:hAnsi="Times New Roman"/>
+          <w:sz w:val="20"/>
+          <w:vertAlign w:val="superscript"/>
+        </w:rPr>
+        <w:t>+1</w:t>
+      </w:r>
+      <w:r>
+        <w:rPr>
+          <w:rFonts w:ascii="Times New Roman" w:hAnsi="Times New Roman"/>
+          <w:sz w:val="20"/>
+          <w:vertAlign w:val="superscript"/>
+        </w:rPr>
+        <w:t xml:space="preserve"> </w:t>
+      </w:r>
+      <w:r>
+        <w:rPr>
+          <w:rFonts w:ascii="Times New Roman" w:hAnsi="Times New Roman"/>
+          <w:sz w:val="20"/>
+        </w:rPr>
+        <w:t xml:space="preserve">– </w:t>
+      </w:r>
+      <w:r>
+        <w:rPr>
+          <w:rFonts w:ascii="Times New Roman" w:hAnsi="Times New Roman"/>
+          <w:sz w:val="20"/>
+        </w:rPr>
+        <w:t>1.</w:t>
+      </w:r>
+    </w:p>
+    <w:p>
+      <w:pPr>
+        <w:ind w:left="648" w:firstLine="0"/>
+        <w:rPr>
+          <w:rFonts w:ascii="Times New Roman" w:hAnsi="Times New Roman"/>
+          <w:sz w:val="20"/>
+        </w:rPr>
+      </w:pPr>
+      <w:r>
+        <w:rPr>
+          <w:rFonts w:ascii="Times New Roman" w:hAnsi="Times New Roman"/>
+          <w:sz w:val="20"/>
+        </w:rPr>
+        <w:t xml:space="preserve">The formula </w:t>
+      </w:r>
+      <w:r>
+        <w:rPr>
+          <w:rFonts w:ascii="Times New Roman" w:hAnsi="Times New Roman"/>
+          <w:sz w:val="20"/>
+        </w:rPr>
+        <w:t>2</w:t>
+      </w:r>
+      <w:r>
+        <w:rPr>
+          <w:rFonts w:ascii="Times New Roman" w:hAnsi="Times New Roman"/>
+          <w:sz w:val="20"/>
+          <w:vertAlign w:val="superscript"/>
+        </w:rPr>
+        <w:t>0</w:t>
+      </w:r>
+      <w:r>
+        <w:rPr>
+          <w:rFonts w:ascii="Times New Roman" w:hAnsi="Times New Roman"/>
+          <w:sz w:val="20"/>
+        </w:rPr>
+        <w:t xml:space="preserve"> + 2</w:t>
+      </w:r>
+      <w:r>
+        <w:rPr>
+          <w:rFonts w:ascii="Times New Roman" w:hAnsi="Times New Roman"/>
+          <w:sz w:val="20"/>
+          <w:vertAlign w:val="superscript"/>
+        </w:rPr>
+        <w:t>1</w:t>
+      </w:r>
+      <w:r>
+        <w:rPr>
+          <w:rFonts w:ascii="Times New Roman" w:hAnsi="Times New Roman"/>
+          <w:sz w:val="20"/>
+        </w:rPr>
+        <w:t xml:space="preserve"> + … + 2</w:t>
+      </w:r>
+      <w:r>
+        <w:rPr>
+          <w:rFonts w:ascii="Courier New" w:hAnsi="Courier New" w:cs="Courier New"/>
+          <w:sz w:val="20"/>
+          <w:vertAlign w:val="superscript"/>
+        </w:rPr>
+        <w:t>h</w:t>
+      </w:r>
+      <w:r>
+        <w:rPr>
+          <w:rFonts w:ascii="Times New Roman" w:hAnsi="Times New Roman"/>
+          <w:sz w:val="20"/>
+        </w:rPr>
+        <w:t xml:space="preserve"> </w:t>
+      </w:r>
+      <w:r>
+        <w:rPr>
+          <w:rFonts w:ascii="Times New Roman" w:hAnsi="Times New Roman"/>
+          <w:sz w:val="20"/>
+        </w:rPr>
+        <w:t xml:space="preserve">for the maximum number of nodes is a direct result of </w:t>
+      </w:r>
+      <w:r>
+        <w:rPr>
+          <w:rFonts w:ascii="Times New Roman" w:hAnsi="Times New Roman"/>
+          <w:sz w:val="20"/>
+        </w:rPr>
+        <w:t xml:space="preserve">the </w:t>
+      </w:r>
+      <w:r>
+        <w:rPr>
+          <w:rFonts w:ascii="Times New Roman" w:hAnsi="Times New Roman"/>
+          <w:sz w:val="20"/>
+        </w:rPr>
+        <w:t xml:space="preserve">previous point 2. As an example, for the perfect binary tree above, the number of nodes is </w:t>
+      </w:r>
+      <w:r>
+        <w:rPr>
+          <w:rFonts w:ascii="Times New Roman" w:hAnsi="Times New Roman"/>
+          <w:sz w:val="20"/>
+        </w:rPr>
+        <w:t>2</w:t>
+      </w:r>
+      <w:r>
+        <w:rPr>
+          <w:rFonts w:ascii="Times New Roman" w:hAnsi="Times New Roman"/>
+          <w:sz w:val="20"/>
+          <w:vertAlign w:val="superscript"/>
+        </w:rPr>
+        <w:t>0</w:t>
+      </w:r>
+      <w:r>
+        <w:rPr>
+          <w:rFonts w:ascii="Times New Roman" w:hAnsi="Times New Roman"/>
+          <w:sz w:val="20"/>
+        </w:rPr>
+        <w:t xml:space="preserve"> + 2</w:t>
+      </w:r>
+      <w:r>
+        <w:rPr>
+          <w:rFonts w:ascii="Times New Roman" w:hAnsi="Times New Roman"/>
+          <w:sz w:val="20"/>
+          <w:vertAlign w:val="superscript"/>
+        </w:rPr>
+        <w:t>1</w:t>
+      </w:r>
+      <w:r>
+        <w:rPr>
+          <w:rFonts w:ascii="Times New Roman" w:hAnsi="Times New Roman"/>
+          <w:sz w:val="20"/>
+        </w:rPr>
+        <w:t xml:space="preserve"> +</w:t>
+      </w:r>
+      <w:r>
+        <w:rPr>
+          <w:rFonts w:ascii="Times New Roman" w:hAnsi="Times New Roman"/>
+          <w:sz w:val="20"/>
+        </w:rPr>
+        <w:t xml:space="preserve"> 2</w:t>
+      </w:r>
+      <w:r>
+        <w:rPr>
+          <w:rFonts w:ascii="Times New Roman" w:hAnsi="Times New Roman"/>
+          <w:sz w:val="20"/>
+          <w:vertAlign w:val="superscript"/>
+        </w:rPr>
+        <w:t>2</w:t>
+      </w:r>
+      <w:r>
+        <w:rPr>
+          <w:rFonts w:ascii="Times New Roman" w:hAnsi="Times New Roman"/>
+          <w:sz w:val="20"/>
+        </w:rPr>
+        <w:t xml:space="preserve"> = 7.</w:t>
+      </w:r>
+      <w:r>
+        <w:rPr>
+          <w:rFonts w:ascii="Times New Roman" w:hAnsi="Times New Roman"/>
+          <w:sz w:val="20"/>
+        </w:rPr>
+        <w:t xml:space="preserve"> We leave to you the proof that this formula equals </w:t>
+      </w:r>
+      <w:r>
+        <w:rPr>
+          <w:rFonts w:ascii="Times New Roman" w:hAnsi="Times New Roman"/>
+          <w:sz w:val="20"/>
+        </w:rPr>
+        <w:t>2</w:t>
+      </w:r>
+      <w:r>
+        <w:rPr>
+          <w:rFonts w:ascii="Courier New" w:hAnsi="Courier New" w:cs="Courier New"/>
+          <w:sz w:val="20"/>
+          <w:vertAlign w:val="superscript"/>
+        </w:rPr>
+        <w:t>h</w:t>
+      </w:r>
+      <w:r>
+        <w:rPr>
+          <w:rFonts w:ascii="Times New Roman" w:hAnsi="Times New Roman"/>
+          <w:sz w:val="20"/>
+          <w:vertAlign w:val="superscript"/>
+        </w:rPr>
+        <w:t>+1</w:t>
+      </w:r>
+      <w:r>
+        <w:rPr>
+          <w:rFonts w:ascii="Times New Roman" w:hAnsi="Times New Roman"/>
+          <w:sz w:val="20"/>
+          <w:vertAlign w:val="superscript"/>
+        </w:rPr>
+        <w:t xml:space="preserve"> </w:t>
+      </w:r>
+      <w:r>
+        <w:rPr>
+          <w:rFonts w:ascii="Times New Roman" w:hAnsi="Times New Roman"/>
+          <w:sz w:val="20"/>
+        </w:rPr>
+        <w:t>– 1</w:t>
+      </w:r>
+      <w:r>
+        <w:rPr>
+          <w:rFonts w:ascii="Times New Roman" w:hAnsi="Times New Roman"/>
+          <w:sz w:val="20"/>
+        </w:rPr>
+        <w:t>.</w:t>
+      </w:r>
+    </w:p>
+    <w:p>
+      <w:pPr>
+        <w:pStyle w:val="ListParagraph"/>
+        <w:numPr>
+          <w:ilvl w:val="0"/>
+          <w:numId w:val="14"/>
+        </w:numPr>
+        <w:contextualSpacing w:val="0"/>
+        <w:rPr>
+          <w:rFonts w:ascii="Times New Roman" w:hAnsi="Times New Roman"/>
+          <w:sz w:val="20"/>
+        </w:rPr>
+      </w:pPr>
+      <w:r>
+        <w:rPr>
+          <w:rFonts w:ascii="Times New Roman" w:hAnsi="Times New Roman"/>
+          <w:b/>
+          <w:sz w:val="20"/>
+        </w:rPr>
+        <w:t>Height</w:t>
+      </w:r>
+      <w:r>
+        <w:rPr>
+          <w:rFonts w:ascii="Times New Roman" w:hAnsi="Times New Roman"/>
+          <w:b/>
+          <w:sz w:val="20"/>
+        </w:rPr>
+        <w:t xml:space="preserve"> of </w:t>
+      </w:r>
+      <w:r>
+        <w:rPr>
+          <w:rFonts w:ascii="Times New Roman" w:hAnsi="Times New Roman"/>
+          <w:b/>
+          <w:sz w:val="20"/>
+        </w:rPr>
+        <w:t xml:space="preserve">a </w:t>
+      </w:r>
+      <w:r>
+        <w:rPr>
+          <w:rFonts w:ascii="Times New Roman" w:hAnsi="Times New Roman"/>
+          <w:b/>
+          <w:sz w:val="20"/>
+        </w:rPr>
+        <w:t>balanced binary tree</w:t>
+      </w:r>
+      <w:r>
+        <w:rPr>
+          <w:rFonts w:ascii="Times New Roman" w:hAnsi="Times New Roman"/>
+          <w:sz w:val="20"/>
+        </w:rPr>
+        <w:t>.</w:t>
+      </w:r>
+      <w:r>
+        <w:rPr>
+          <w:rFonts w:ascii="Times New Roman" w:hAnsi="Times New Roman"/>
+          <w:sz w:val="20"/>
+        </w:rPr>
+        <w:t xml:space="preserve"> A binary tree is balanced if for each node, the heights of the left and right subtrees of that node differ by at most 1. The height of a balanced binary tree with </w:t>
       </w:r>
       <w:r>
         <w:rPr>
@@ -928,14 +1536,30 @@
           <w:sz w:val="18"/>
           <w:szCs w:val="18"/>
         </w:rPr>
-        <w:t>C</w:t>
-      </w:r>
-      <w:r>
-        <w:rPr>
-          <w:rFonts w:ascii="Times New Roman" w:hAnsi="Times New Roman"/>
-          <w:sz w:val="20"/>
-        </w:rPr>
-        <w:t xml:space="preserve"> has two parents, </w:t>
+        <w:t>n</w:t>
+      </w:r>
+      <w:r>
+        <w:rPr>
+          <w:rFonts w:ascii="Times New Roman" w:hAnsi="Times New Roman"/>
+          <w:sz w:val="20"/>
+        </w:rPr>
+        <w:t xml:space="preserve"> nodes is </w:t>
+      </w:r>
+      <w:proofErr w:type="gramStart"/>
+      <w:r>
+        <w:rPr>
+          <w:rFonts w:ascii="Times New Roman" w:hAnsi="Times New Roman"/>
+          <w:sz w:val="20"/>
+        </w:rPr>
+        <w:t>O(</w:t>
+      </w:r>
+      <w:proofErr w:type="gramEnd"/>
+      <w:r>
+        <w:rPr>
+          <w:rFonts w:ascii="Times New Roman" w:hAnsi="Times New Roman"/>
+          <w:sz w:val="20"/>
+        </w:rPr>
+        <w:t xml:space="preserve">log </w:t>
       </w:r>
       <w:r>
         <w:rPr>
@@ -943,30 +1567,1402 @@
           <w:sz w:val="18"/>
           <w:szCs w:val="18"/>
         </w:rPr>
-        <w:t>H</w:t>
-      </w:r>
-      <w:r>
-        <w:rPr>
-          <w:rFonts w:ascii="Times New Roman" w:hAnsi="Times New Roman"/>
-          <w:sz w:val="20"/>
-        </w:rPr>
-        <w:t xml:space="preserve"> and </w:t>
-      </w:r>
-      <w:r>
-        <w:rPr>
-          <w:rFonts w:ascii="Courier New" w:hAnsi="Courier New" w:cs="Courier New"/>
-          <w:sz w:val="18"/>
-          <w:szCs w:val="18"/>
-        </w:rPr>
-        <w:t>I</w:t>
-      </w:r>
-      <w:r>
-        <w:rPr>
-          <w:rFonts w:ascii="Times New Roman" w:hAnsi="Times New Roman"/>
-          <w:sz w:val="20"/>
-        </w:rPr>
-        <w:t>. A node can have at most one parent, and only the root node can have no parents.</w:t>
-      </w:r>
+        <w:t>n</w:t>
+      </w:r>
+      <w:r>
+        <w:rPr>
+          <w:rFonts w:ascii="Times New Roman" w:hAnsi="Times New Roman"/>
+          <w:sz w:val="20"/>
+        </w:rPr>
+        <w:t xml:space="preserve">). (For a proof see </w:t>
+      </w:r>
+      <w:proofErr w:type="spellStart"/>
+      <w:r>
+        <w:rPr>
+          <w:rFonts w:ascii="Times New Roman" w:hAnsi="Times New Roman"/>
+          <w:sz w:val="20"/>
+        </w:rPr>
+        <w:t>JavaHyperText</w:t>
+      </w:r>
+      <w:proofErr w:type="spellEnd"/>
+      <w:r>
+        <w:rPr>
+          <w:rFonts w:ascii="Times New Roman" w:hAnsi="Times New Roman"/>
+          <w:sz w:val="20"/>
+        </w:rPr>
+        <w:t xml:space="preserve"> </w:t>
+      </w:r>
+      <w:proofErr w:type="gramStart"/>
+      <w:r>
+        <w:rPr>
+          <w:rFonts w:ascii="Times New Roman" w:hAnsi="Times New Roman"/>
+          <w:sz w:val="20"/>
+        </w:rPr>
+        <w:t xml:space="preserve">entry  </w:t>
+      </w:r>
+      <w:r>
+        <w:rPr>
+          <w:rFonts w:ascii="Times New Roman" w:hAnsi="Times New Roman"/>
+          <w:i/>
+          <w:sz w:val="20"/>
+        </w:rPr>
+        <w:t>balanced</w:t>
+      </w:r>
+      <w:proofErr w:type="gramEnd"/>
+      <w:r>
+        <w:rPr>
+          <w:rFonts w:ascii="Times New Roman" w:hAnsi="Times New Roman"/>
+          <w:i/>
+          <w:sz w:val="20"/>
+        </w:rPr>
+        <w:t xml:space="preserve"> tree</w:t>
+      </w:r>
+      <w:r>
+        <w:rPr>
+          <w:rFonts w:ascii="Times New Roman" w:hAnsi="Times New Roman"/>
+          <w:sz w:val="20"/>
+        </w:rPr>
+        <w:t xml:space="preserve">  .</w:t>
+      </w:r>
+    </w:p>
+    <w:p>
+      <w:pPr>
+        <w:rPr>
+          <w:rFonts w:ascii="Times New Roman" w:hAnsi="Times New Roman"/>
+          <w:sz w:val="20"/>
+        </w:rPr>
+      </w:pPr>
+    </w:p>
+    <w:p>
+      <w:pPr>
+        <w:spacing w:before="240"/>
+        <w:ind w:firstLine="0"/>
+        <w:rPr>
+          <w:rFonts w:ascii="Times New Roman" w:hAnsi="Times New Roman"/>
+          <w:b/>
+          <w:sz w:val="20"/>
+        </w:rPr>
+      </w:pPr>
+      <w:r>
+        <w:rPr>
+          <w:rFonts w:ascii="Times New Roman" w:hAnsi="Times New Roman"/>
+          <w:b/>
+          <w:sz w:val="20"/>
+        </w:rPr>
+        <w:t>Java implementation of a binary tree</w:t>
+      </w:r>
+    </w:p>
+    <w:p>
+      <w:pPr>
+        <w:spacing w:before="240"/>
+        <w:ind w:firstLine="0"/>
+        <w:rPr>
+          <w:rFonts w:ascii="Times New Roman" w:hAnsi="Times New Roman"/>
+          <w:b/>
+          <w:sz w:val="20"/>
+        </w:rPr>
+      </w:pPr>
+    </w:p>
+    <w:p>
+      <w:pPr>
+        <w:spacing w:before="240"/>
+        <w:ind w:firstLine="0"/>
+        <w:rPr>
+          <w:rFonts w:ascii="Times New Roman" w:hAnsi="Times New Roman"/>
+          <w:b/>
+          <w:sz w:val="20"/>
+        </w:rPr>
+      </w:pPr>
+      <w:r>
+        <w:rPr>
+          <w:noProof/>
+        </w:rPr>
+        <mc:AlternateContent>
+          <mc:Choice Requires="wps">
+            <w:drawing>
+              <wp:anchor distT="0" distB="0" distL="0" distR="0" simplePos="0" relativeHeight="251780096" behindDoc="0" locked="0" layoutInCell="1" allowOverlap="1" wp14:anchorId="5551014F" wp14:editId="1FAC1CE7">
+                <wp:simplePos x="0" y="0"/>
+                <wp:positionH relativeFrom="column">
+                  <wp:posOffset>2573655</wp:posOffset>
+                </wp:positionH>
+                <wp:positionV relativeFrom="paragraph">
+                  <wp:posOffset>296545</wp:posOffset>
+                </wp:positionV>
+                <wp:extent cx="3374136" cy="1856232"/>
+                <wp:effectExtent l="0" t="0" r="17145" b="10160"/>
+                <wp:wrapSquare wrapText="bothSides"/>
+                <wp:docPr id="23" name="Text Box 23"/>
+                <wp:cNvGraphicFramePr/>
+                <a:graphic xmlns:a="http://schemas.openxmlformats.org/drawingml/2006/main">
+                  <a:graphicData uri="http://schemas.microsoft.com/office/word/2010/wordprocessingShape">
+                    <wps:wsp>
+                      <wps:cNvSpPr txBox="1"/>
+                      <wps:spPr>
+                        <a:xfrm>
+                          <a:off x="0" y="0"/>
+                          <a:ext cx="3374136" cy="1856232"/>
+                        </a:xfrm>
+                        <a:prstGeom prst="rect">
+                          <a:avLst/>
+                        </a:prstGeom>
+                        <a:noFill/>
+                        <a:ln w="6350">
+                          <a:solidFill>
+                            <a:prstClr val="black"/>
+                          </a:solidFill>
+                        </a:ln>
+                      </wps:spPr>
+                      <wps:txbx>
+                        <w:txbxContent>
+                          <w:p>
+                            <w:pPr>
+                              <w:spacing w:before="0"/>
+                              <w:ind w:firstLine="0"/>
+                              <w:rPr>
+                                <w:rFonts w:ascii="Times New Roman" w:hAnsi="Times New Roman"/>
+                                <w:sz w:val="20"/>
+                              </w:rPr>
+                            </w:pPr>
+                            <w:r>
+                              <w:rPr>
+                                <w:rFonts w:ascii="Times New Roman" w:hAnsi="Times New Roman"/>
+                                <w:b/>
+                                <w:sz w:val="20"/>
+                              </w:rPr>
+                              <w:t>class</w:t>
+                            </w:r>
+                            <w:r>
+                              <w:rPr>
+                                <w:rFonts w:ascii="Times New Roman" w:hAnsi="Times New Roman"/>
+                                <w:sz w:val="20"/>
+                              </w:rPr>
+                              <w:t xml:space="preserve"> </w:t>
+                            </w:r>
+                            <w:proofErr w:type="spellStart"/>
+                            <w:r>
+                              <w:rPr>
+                                <w:rFonts w:ascii="Times New Roman" w:hAnsi="Times New Roman"/>
+                                <w:sz w:val="20"/>
+                              </w:rPr>
+                              <w:t>TreeNode</w:t>
+                            </w:r>
+                            <w:proofErr w:type="spellEnd"/>
+                            <w:r>
+                              <w:rPr>
+                                <w:rFonts w:ascii="Times New Roman" w:hAnsi="Times New Roman"/>
+                                <w:sz w:val="20"/>
+                              </w:rPr>
+                              <w:t>&lt;T&gt; {</w:t>
+                            </w:r>
+                          </w:p>
+                          <w:p>
+                            <w:pPr>
+                              <w:spacing w:before="0"/>
+                              <w:ind w:firstLine="0"/>
+                              <w:rPr>
+                                <w:rFonts w:ascii="Times New Roman" w:hAnsi="Times New Roman"/>
+                                <w:sz w:val="20"/>
+                              </w:rPr>
+                            </w:pPr>
+                            <w:r>
+                              <w:rPr>
+                                <w:rFonts w:ascii="Times New Roman" w:hAnsi="Times New Roman"/>
+                                <w:sz w:val="20"/>
+                              </w:rPr>
+                              <w:t xml:space="preserve"> </w:t>
+                            </w:r>
+                            <w:r>
+                              <w:rPr>
+                                <w:rFonts w:ascii="Times New Roman" w:hAnsi="Times New Roman"/>
+                                <w:sz w:val="20"/>
+                              </w:rPr>
+                              <w:t xml:space="preserve">   </w:t>
+                            </w:r>
+                            <w:r>
+                              <w:rPr>
+                                <w:rFonts w:ascii="Times New Roman" w:hAnsi="Times New Roman"/>
+                                <w:b/>
+                                <w:sz w:val="20"/>
+                              </w:rPr>
+                              <w:t>private</w:t>
+                            </w:r>
+                            <w:r>
+                              <w:rPr>
+                                <w:rFonts w:ascii="Times New Roman" w:hAnsi="Times New Roman"/>
+                                <w:sz w:val="20"/>
+                              </w:rPr>
+                              <w:t xml:space="preserve"> T datum;</w:t>
+                            </w:r>
+                          </w:p>
+                          <w:p>
+                            <w:pPr>
+                              <w:spacing w:before="0"/>
+                              <w:ind w:firstLine="0"/>
+                              <w:rPr>
+                                <w:rFonts w:ascii="Times New Roman" w:hAnsi="Times New Roman"/>
+                                <w:sz w:val="20"/>
+                              </w:rPr>
+                            </w:pPr>
+                            <w:r>
+                              <w:rPr>
+                                <w:rFonts w:ascii="Times New Roman" w:hAnsi="Times New Roman"/>
+                                <w:sz w:val="20"/>
+                              </w:rPr>
+                              <w:t xml:space="preserve"> </w:t>
+                            </w:r>
+                            <w:r>
+                              <w:rPr>
+                                <w:rFonts w:ascii="Times New Roman" w:hAnsi="Times New Roman"/>
+                                <w:sz w:val="20"/>
+                              </w:rPr>
+                              <w:t xml:space="preserve"> </w:t>
+                            </w:r>
+                            <w:r>
+                              <w:rPr>
+                                <w:rFonts w:ascii="Times New Roman" w:hAnsi="Times New Roman"/>
+                                <w:sz w:val="20"/>
+                              </w:rPr>
+                              <w:t xml:space="preserve">  </w:t>
+                            </w:r>
+                            <w:r>
+                              <w:rPr>
+                                <w:rFonts w:ascii="Times New Roman" w:hAnsi="Times New Roman"/>
+                                <w:b/>
+                                <w:sz w:val="20"/>
+                              </w:rPr>
+                              <w:t>private</w:t>
+                            </w:r>
+                            <w:r>
+                              <w:rPr>
+                                <w:rFonts w:ascii="Times New Roman" w:hAnsi="Times New Roman"/>
+                                <w:sz w:val="20"/>
+                              </w:rPr>
+                              <w:t xml:space="preserve"> </w:t>
+                            </w:r>
+                            <w:proofErr w:type="spellStart"/>
+                            <w:r>
+                              <w:rPr>
+                                <w:rFonts w:ascii="Times New Roman" w:hAnsi="Times New Roman"/>
+                                <w:sz w:val="20"/>
+                              </w:rPr>
+                              <w:t>TreeNode</w:t>
+                            </w:r>
+                            <w:proofErr w:type="spellEnd"/>
+                            <w:r>
+                              <w:rPr>
+                                <w:rFonts w:ascii="Times New Roman" w:hAnsi="Times New Roman"/>
+                                <w:sz w:val="20"/>
+                              </w:rPr>
+                              <w:t xml:space="preserve">&lt;T&gt; </w:t>
+                            </w:r>
+                            <w:proofErr w:type="gramStart"/>
+                            <w:r>
+                              <w:rPr>
+                                <w:rFonts w:ascii="Times New Roman" w:hAnsi="Times New Roman"/>
+                                <w:sz w:val="20"/>
+                              </w:rPr>
+                              <w:t>left</w:t>
+                            </w:r>
+                            <w:r>
+                              <w:rPr>
+                                <w:rFonts w:ascii="Times New Roman" w:hAnsi="Times New Roman"/>
+                                <w:sz w:val="20"/>
+                              </w:rPr>
+                              <w:t xml:space="preserve">; </w:t>
+                            </w:r>
+                            <w:r>
+                              <w:rPr>
+                                <w:rFonts w:ascii="Times New Roman" w:hAnsi="Times New Roman"/>
+                                <w:sz w:val="20"/>
+                              </w:rPr>
+                              <w:t xml:space="preserve">  </w:t>
+                            </w:r>
+                            <w:proofErr w:type="gramEnd"/>
+                            <w:r>
+                              <w:rPr>
+                                <w:rFonts w:ascii="Times New Roman" w:hAnsi="Times New Roman"/>
+                                <w:sz w:val="20"/>
+                              </w:rPr>
+                              <w:t xml:space="preserve"> </w:t>
+                            </w:r>
+                            <w:r>
+                              <w:rPr>
+                                <w:rFonts w:ascii="Times New Roman" w:hAnsi="Times New Roman"/>
+                                <w:sz w:val="20"/>
+                              </w:rPr>
+                              <w:t>// left subtree (null if empty)</w:t>
+                            </w:r>
+                          </w:p>
+                          <w:p>
+                            <w:pPr>
+                              <w:spacing w:before="0"/>
+                              <w:ind w:firstLine="0"/>
+                              <w:rPr>
+                                <w:rFonts w:ascii="Times New Roman" w:hAnsi="Times New Roman"/>
+                                <w:sz w:val="20"/>
+                              </w:rPr>
+                            </w:pPr>
+                            <w:r>
+                              <w:rPr>
+                                <w:rFonts w:ascii="Times New Roman" w:hAnsi="Times New Roman"/>
+                                <w:sz w:val="20"/>
+                              </w:rPr>
+                              <w:t xml:space="preserve">    </w:t>
+                            </w:r>
+                            <w:r>
+                              <w:rPr>
+                                <w:rFonts w:ascii="Times New Roman" w:hAnsi="Times New Roman"/>
+                                <w:b/>
+                                <w:sz w:val="20"/>
+                              </w:rPr>
+                              <w:t xml:space="preserve">private </w:t>
+                            </w:r>
+                            <w:proofErr w:type="spellStart"/>
+                            <w:r>
+                              <w:rPr>
+                                <w:rFonts w:ascii="Times New Roman" w:hAnsi="Times New Roman"/>
+                                <w:sz w:val="20"/>
+                              </w:rPr>
+                              <w:t>TreeNode</w:t>
+                            </w:r>
+                            <w:proofErr w:type="spellEnd"/>
+                            <w:r>
+                              <w:rPr>
+                                <w:rFonts w:ascii="Times New Roman" w:hAnsi="Times New Roman"/>
+                                <w:sz w:val="20"/>
+                              </w:rPr>
+                              <w:t>&lt;T</w:t>
+                            </w:r>
+                            <w:r>
+                              <w:rPr>
+                                <w:rFonts w:ascii="Times New Roman" w:hAnsi="Times New Roman"/>
+                                <w:b/>
+                                <w:sz w:val="20"/>
+                              </w:rPr>
+                              <w:t xml:space="preserve">&gt; </w:t>
+                            </w:r>
+                            <w:r>
+                              <w:rPr>
+                                <w:rFonts w:ascii="Times New Roman" w:hAnsi="Times New Roman"/>
+                                <w:sz w:val="20"/>
+                              </w:rPr>
+                              <w:t>right;</w:t>
+                            </w:r>
+                            <w:r>
+                              <w:rPr>
+                                <w:rFonts w:ascii="Times New Roman" w:hAnsi="Times New Roman"/>
+                                <w:sz w:val="20"/>
+                              </w:rPr>
+                              <w:t xml:space="preserve"> </w:t>
+                            </w:r>
+                            <w:r>
+                              <w:rPr>
+                                <w:rFonts w:ascii="Times New Roman" w:hAnsi="Times New Roman"/>
+                                <w:sz w:val="20"/>
+                              </w:rPr>
+                              <w:t xml:space="preserve">// </w:t>
+                            </w:r>
+                            <w:r>
+                              <w:rPr>
+                                <w:rFonts w:ascii="Times New Roman" w:hAnsi="Times New Roman"/>
+                                <w:sz w:val="20"/>
+                              </w:rPr>
+                              <w:t>right</w:t>
+                            </w:r>
+                            <w:r>
+                              <w:rPr>
+                                <w:rFonts w:ascii="Times New Roman" w:hAnsi="Times New Roman"/>
+                                <w:sz w:val="20"/>
+                              </w:rPr>
+                              <w:t xml:space="preserve"> subtree (null if empty)</w:t>
+                            </w:r>
+                          </w:p>
+                          <w:p>
+                            <w:pPr>
+                              <w:ind w:firstLine="0"/>
+                              <w:rPr>
+                                <w:rFonts w:ascii="Times New Roman" w:hAnsi="Times New Roman"/>
+                                <w:sz w:val="20"/>
+                              </w:rPr>
+                            </w:pPr>
+                            <w:r>
+                              <w:rPr>
+                                <w:rFonts w:ascii="Times New Roman" w:hAnsi="Times New Roman"/>
+                                <w:sz w:val="20"/>
+                              </w:rPr>
+                              <w:t xml:space="preserve">  </w:t>
+                            </w:r>
+                            <w:r>
+                              <w:rPr>
+                                <w:rFonts w:ascii="Times New Roman" w:hAnsi="Times New Roman"/>
+                                <w:sz w:val="20"/>
+                              </w:rPr>
+                              <w:t xml:space="preserve"> </w:t>
+                            </w:r>
+                            <w:r>
+                              <w:rPr>
+                                <w:rFonts w:ascii="Times New Roman" w:hAnsi="Times New Roman"/>
+                                <w:sz w:val="20"/>
+                              </w:rPr>
+                              <w:t xml:space="preserve"> /** Constructor: one-node tree with datum d */</w:t>
+                            </w:r>
+                          </w:p>
+                          <w:p>
+                            <w:pPr>
+                              <w:spacing w:before="0"/>
+                              <w:ind w:firstLine="0"/>
+                              <w:rPr>
+                                <w:rFonts w:ascii="Times New Roman" w:hAnsi="Times New Roman"/>
+                                <w:sz w:val="20"/>
+                              </w:rPr>
+                            </w:pPr>
+                            <w:r>
+                              <w:rPr>
+                                <w:rFonts w:ascii="Times New Roman" w:hAnsi="Times New Roman"/>
+                                <w:sz w:val="20"/>
+                              </w:rPr>
+                              <w:t xml:space="preserve">  </w:t>
+                            </w:r>
+                            <w:r>
+                              <w:rPr>
+                                <w:rFonts w:ascii="Times New Roman" w:hAnsi="Times New Roman"/>
+                                <w:sz w:val="20"/>
+                              </w:rPr>
+                              <w:t xml:space="preserve"> </w:t>
+                            </w:r>
+                            <w:r>
+                              <w:rPr>
+                                <w:rFonts w:ascii="Times New Roman" w:hAnsi="Times New Roman"/>
+                                <w:sz w:val="20"/>
+                              </w:rPr>
+                              <w:t xml:space="preserve"> </w:t>
+                            </w:r>
+                            <w:r>
+                              <w:rPr>
+                                <w:rFonts w:ascii="Times New Roman" w:hAnsi="Times New Roman"/>
+                                <w:b/>
+                                <w:sz w:val="20"/>
+                              </w:rPr>
+                              <w:t>public</w:t>
+                            </w:r>
+                            <w:r>
+                              <w:rPr>
+                                <w:rFonts w:ascii="Times New Roman" w:hAnsi="Times New Roman"/>
+                                <w:sz w:val="20"/>
+                              </w:rPr>
+                              <w:t xml:space="preserve"> </w:t>
+                            </w:r>
+                            <w:proofErr w:type="spellStart"/>
+                            <w:r>
+                              <w:rPr>
+                                <w:rFonts w:ascii="Times New Roman" w:hAnsi="Times New Roman"/>
+                                <w:sz w:val="20"/>
+                              </w:rPr>
+                              <w:t>TreeNode</w:t>
+                            </w:r>
+                            <w:proofErr w:type="spellEnd"/>
+                            <w:r>
+                              <w:rPr>
+                                <w:rFonts w:ascii="Times New Roman" w:hAnsi="Times New Roman"/>
+                                <w:sz w:val="20"/>
+                              </w:rPr>
+                              <w:t xml:space="preserve"> (T d) </w:t>
+                            </w:r>
+                            <w:proofErr w:type="gramStart"/>
+                            <w:r>
+                              <w:rPr>
+                                <w:rFonts w:ascii="Times New Roman" w:hAnsi="Times New Roman"/>
+                                <w:sz w:val="20"/>
+                              </w:rPr>
+                              <w:t>{</w:t>
+                            </w:r>
+                            <w:r>
+                              <w:rPr>
+                                <w:rFonts w:ascii="Times New Roman" w:hAnsi="Times New Roman"/>
+                                <w:sz w:val="20"/>
+                              </w:rPr>
+                              <w:t xml:space="preserve"> </w:t>
+                            </w:r>
+                            <w:r>
+                              <w:rPr>
+                                <w:rFonts w:ascii="Times New Roman" w:hAnsi="Times New Roman"/>
+                                <w:sz w:val="20"/>
+                              </w:rPr>
+                              <w:t>datum</w:t>
+                            </w:r>
+                            <w:proofErr w:type="gramEnd"/>
+                            <w:r>
+                              <w:rPr>
+                                <w:rFonts w:ascii="Times New Roman" w:hAnsi="Times New Roman"/>
+                                <w:sz w:val="20"/>
+                              </w:rPr>
+                              <w:t xml:space="preserve">= d; </w:t>
+                            </w:r>
+                            <w:r>
+                              <w:rPr>
+                                <w:rFonts w:ascii="Times New Roman" w:hAnsi="Times New Roman"/>
+                                <w:sz w:val="20"/>
+                              </w:rPr>
+                              <w:t>}</w:t>
+                            </w:r>
+                          </w:p>
+                          <w:p>
+                            <w:pPr>
+                              <w:ind w:firstLine="0"/>
+                              <w:rPr>
+                                <w:rFonts w:ascii="Times New Roman" w:hAnsi="Times New Roman"/>
+                                <w:sz w:val="20"/>
+                              </w:rPr>
+                            </w:pPr>
+                            <w:r>
+                              <w:rPr>
+                                <w:rFonts w:ascii="Times New Roman" w:hAnsi="Times New Roman"/>
+                                <w:sz w:val="20"/>
+                              </w:rPr>
+                              <w:t xml:space="preserve">   </w:t>
+                            </w:r>
+                            <w:r>
+                              <w:rPr>
+                                <w:rFonts w:ascii="Times New Roman" w:hAnsi="Times New Roman"/>
+                                <w:sz w:val="20"/>
+                              </w:rPr>
+                              <w:t xml:space="preserve"> </w:t>
+                            </w:r>
+                            <w:r>
+                              <w:rPr>
+                                <w:rFonts w:ascii="Times New Roman" w:hAnsi="Times New Roman"/>
+                                <w:sz w:val="20"/>
+                              </w:rPr>
+                              <w:t xml:space="preserve">/** </w:t>
+                            </w:r>
+                            <w:proofErr w:type="spellStart"/>
+                            <w:r>
+                              <w:rPr>
+                                <w:rFonts w:ascii="Times New Roman" w:hAnsi="Times New Roman"/>
+                                <w:sz w:val="20"/>
+                              </w:rPr>
+                              <w:t>Constr</w:t>
+                            </w:r>
+                            <w:proofErr w:type="spellEnd"/>
+                            <w:r>
+                              <w:rPr>
+                                <w:rFonts w:ascii="Times New Roman" w:hAnsi="Times New Roman"/>
+                                <w:sz w:val="20"/>
+                              </w:rPr>
+                              <w:t>: Tree with root datum d, left tree l, right tree r */</w:t>
+                            </w:r>
+                            <w:r>
+                              <w:rPr>
+                                <w:rFonts w:ascii="Times New Roman" w:hAnsi="Times New Roman"/>
+                                <w:sz w:val="20"/>
+                              </w:rPr>
+                              <w:br/>
+                              <w:t xml:space="preserve">   </w:t>
+                            </w:r>
+                            <w:r>
+                              <w:rPr>
+                                <w:rFonts w:ascii="Times New Roman" w:hAnsi="Times New Roman"/>
+                                <w:sz w:val="20"/>
+                              </w:rPr>
+                              <w:t xml:space="preserve"> </w:t>
+                            </w:r>
+                            <w:r>
+                              <w:rPr>
+                                <w:rFonts w:ascii="Times New Roman" w:hAnsi="Times New Roman"/>
+                                <w:b/>
+                                <w:sz w:val="20"/>
+                              </w:rPr>
+                              <w:t>public</w:t>
+                            </w:r>
+                            <w:r>
+                              <w:rPr>
+                                <w:rFonts w:ascii="Times New Roman" w:hAnsi="Times New Roman"/>
+                                <w:sz w:val="20"/>
+                              </w:rPr>
+                              <w:t xml:space="preserve"> </w:t>
+                            </w:r>
+                            <w:proofErr w:type="spellStart"/>
+                            <w:r>
+                              <w:rPr>
+                                <w:rFonts w:ascii="Times New Roman" w:hAnsi="Times New Roman"/>
+                                <w:sz w:val="20"/>
+                              </w:rPr>
+                              <w:t>TreeNode</w:t>
+                            </w:r>
+                            <w:proofErr w:type="spellEnd"/>
+                            <w:r>
+                              <w:rPr>
+                                <w:rFonts w:ascii="Times New Roman" w:hAnsi="Times New Roman"/>
+                                <w:sz w:val="20"/>
+                              </w:rPr>
+                              <w:t xml:space="preserve"> (T d, </w:t>
+                            </w:r>
+                            <w:proofErr w:type="spellStart"/>
+                            <w:r>
+                              <w:rPr>
+                                <w:rFonts w:ascii="Times New Roman" w:hAnsi="Times New Roman"/>
+                                <w:sz w:val="20"/>
+                              </w:rPr>
+                              <w:t>TreeNode</w:t>
+                            </w:r>
+                            <w:proofErr w:type="spellEnd"/>
+                            <w:r>
+                              <w:rPr>
+                                <w:rFonts w:ascii="Times New Roman" w:hAnsi="Times New Roman"/>
+                                <w:sz w:val="20"/>
+                              </w:rPr>
+                              <w:t xml:space="preserve">&lt;T&gt; l, </w:t>
+                            </w:r>
+                            <w:proofErr w:type="spellStart"/>
+                            <w:r>
+                              <w:rPr>
+                                <w:rFonts w:ascii="Times New Roman" w:hAnsi="Times New Roman"/>
+                                <w:sz w:val="20"/>
+                              </w:rPr>
+                              <w:t>TreeNode</w:t>
+                            </w:r>
+                            <w:proofErr w:type="spellEnd"/>
+                            <w:r>
+                              <w:rPr>
+                                <w:rFonts w:ascii="Times New Roman" w:hAnsi="Times New Roman"/>
+                                <w:sz w:val="20"/>
+                              </w:rPr>
+                              <w:t>&lt;T&gt; r) {</w:t>
+                            </w:r>
+                          </w:p>
+                          <w:p>
+                            <w:pPr>
+                              <w:spacing w:before="0"/>
+                              <w:ind w:firstLine="0"/>
+                              <w:rPr>
+                                <w:rFonts w:ascii="Times New Roman" w:hAnsi="Times New Roman"/>
+                                <w:sz w:val="20"/>
+                              </w:rPr>
+                            </w:pPr>
+                            <w:r>
+                              <w:rPr>
+                                <w:rFonts w:ascii="Times New Roman" w:hAnsi="Times New Roman"/>
+                                <w:sz w:val="20"/>
+                              </w:rPr>
+                              <w:t xml:space="preserve">    </w:t>
+                            </w:r>
+                            <w:r>
+                              <w:rPr>
+                                <w:rFonts w:ascii="Times New Roman" w:hAnsi="Times New Roman"/>
+                                <w:sz w:val="20"/>
+                              </w:rPr>
+                              <w:t xml:space="preserve"> </w:t>
+                            </w:r>
+                            <w:r>
+                              <w:rPr>
+                                <w:rFonts w:ascii="Times New Roman" w:hAnsi="Times New Roman"/>
+                                <w:sz w:val="20"/>
+                              </w:rPr>
+                              <w:t xml:space="preserve">   datum= d; left= l; right= r;</w:t>
+                            </w:r>
+                          </w:p>
+                          <w:p>
+                            <w:pPr>
+                              <w:spacing w:before="0"/>
+                              <w:ind w:firstLine="0"/>
+                              <w:rPr>
+                                <w:rFonts w:ascii="Times New Roman" w:hAnsi="Times New Roman"/>
+                                <w:sz w:val="20"/>
+                              </w:rPr>
+                            </w:pPr>
+                            <w:r>
+                              <w:rPr>
+                                <w:rFonts w:ascii="Times New Roman" w:hAnsi="Times New Roman"/>
+                                <w:sz w:val="20"/>
+                              </w:rPr>
+                              <w:t xml:space="preserve">   </w:t>
+                            </w:r>
+                            <w:r>
+                              <w:rPr>
+                                <w:rFonts w:ascii="Times New Roman" w:hAnsi="Times New Roman"/>
+                                <w:sz w:val="20"/>
+                              </w:rPr>
+                              <w:t xml:space="preserve"> </w:t>
+                            </w:r>
+                            <w:r>
+                              <w:rPr>
+                                <w:rFonts w:ascii="Times New Roman" w:hAnsi="Times New Roman"/>
+                                <w:sz w:val="20"/>
+                              </w:rPr>
+                              <w:t>}</w:t>
+                            </w:r>
+                          </w:p>
+                          <w:p>
+                            <w:pPr>
+                              <w:spacing w:before="0"/>
+                              <w:ind w:firstLine="0"/>
+                              <w:rPr>
+                                <w:rFonts w:ascii="Times New Roman" w:hAnsi="Times New Roman"/>
+                                <w:sz w:val="20"/>
+                              </w:rPr>
+                            </w:pPr>
+                            <w:r>
+                              <w:rPr>
+                                <w:rFonts w:ascii="Times New Roman" w:hAnsi="Times New Roman"/>
+                                <w:sz w:val="20"/>
+                              </w:rPr>
+                              <w:t>}</w:t>
+                            </w:r>
+                          </w:p>
+                        </w:txbxContent>
+                      </wps:txbx>
+                      <wps:bodyPr rot="0" spcFirstLastPara="0" vertOverflow="overflow" horzOverflow="overflow" vert="horz" wrap="square" lIns="91440" tIns="45720" rIns="91440" bIns="45720" numCol="1" spcCol="0" rtlCol="0" fromWordArt="0" anchor="t" anchorCtr="0" forceAA="0" compatLnSpc="1">
+                        <a:prstTxWarp prst="textNoShape">
+                          <a:avLst/>
+                        </a:prstTxWarp>
+                        <a:spAutoFit/>
+                      </wps:bodyPr>
+                    </wps:wsp>
+                  </a:graphicData>
+                </a:graphic>
+                <wp14:sizeRelH relativeFrom="margin">
+                  <wp14:pctWidth>0</wp14:pctWidth>
+                </wp14:sizeRelH>
+                <wp14:sizeRelV relativeFrom="margin">
+                  <wp14:pctHeight>0</wp14:pctHeight>
+                </wp14:sizeRelV>
+              </wp:anchor>
+            </w:drawing>
+          </mc:Choice>
+          <mc:Fallback>
+            <w:pict>
+              <v:shapetype w14:anchorId="5551014F" id="_x0000_t202" coordsize="21600,21600" o:spt="202" path="m,l,21600r21600,l21600,xe">
+                <v:stroke joinstyle="miter"/>
+                <v:path gradientshapeok="t" o:connecttype="rect"/>
+              </v:shapetype>
+              <v:shape id="Text Box 23" o:spid="_x0000_s1026" type="#_x0000_t202" style="position:absolute;margin-left:202.65pt;margin-top:23.35pt;width:265.7pt;height:146.15pt;z-index:251780096;visibility:visible;mso-wrap-style:square;mso-width-percent:0;mso-height-percent:0;mso-wrap-distance-left:0;mso-wrap-distance-top:0;mso-wrap-distance-right:0;mso-wrap-distance-bottom:0;mso-position-horizontal:absolute;mso-position-horizontal-relative:text;mso-position-vertical:absolute;mso-position-vertical-relative:text;mso-width-percent:0;mso-height-percent:0;mso-width-relative:margin;mso-height-relative:margin;v-text-anchor:top" o:gfxdata="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" filled="f" strokeweight=".5pt">
+                <v:fill o:detectmouseclick="t"/>
+                <v:textbox style="mso-fit-shape-to-text:t">
+                  <w:txbxContent>
+                    <w:p>
+                      <w:pPr>
+                        <w:spacing w:before="0"/>
+                        <w:ind w:firstLine="0"/>
+                        <w:rPr>
+                          <w:rFonts w:ascii="Times New Roman" w:hAnsi="Times New Roman"/>
+                          <w:sz w:val="20"/>
+                        </w:rPr>
+                      </w:pPr>
+                      <w:r>
+                        <w:rPr>
+                          <w:rFonts w:ascii="Times New Roman" w:hAnsi="Times New Roman"/>
+                          <w:b/>
+                          <w:sz w:val="20"/>
+                        </w:rPr>
+                        <w:t>class</w:t>
+                      </w:r>
+                      <w:r>
+                        <w:rPr>
+                          <w:rFonts w:ascii="Times New Roman" w:hAnsi="Times New Roman"/>
+                          <w:sz w:val="20"/>
+                        </w:rPr>
+                        <w:t xml:space="preserve"> </w:t>
+                      </w:r>
+                      <w:proofErr w:type="spellStart"/>
+                      <w:r>
+                        <w:rPr>
+                          <w:rFonts w:ascii="Times New Roman" w:hAnsi="Times New Roman"/>
+                          <w:sz w:val="20"/>
+                        </w:rPr>
+                        <w:t>TreeNode</w:t>
+                      </w:r>
+                      <w:proofErr w:type="spellEnd"/>
+                      <w:r>
+                        <w:rPr>
+                          <w:rFonts w:ascii="Times New Roman" w:hAnsi="Times New Roman"/>
+                          <w:sz w:val="20"/>
+                        </w:rPr>
+                        <w:t>&lt;T&gt; {</w:t>
+                      </w:r>
+                    </w:p>
+                    <w:p>
+                      <w:pPr>
+                        <w:spacing w:before="0"/>
+                        <w:ind w:firstLine="0"/>
+                        <w:rPr>
+                          <w:rFonts w:ascii="Times New Roman" w:hAnsi="Times New Roman"/>
+                          <w:sz w:val="20"/>
+                        </w:rPr>
+                      </w:pPr>
+                      <w:r>
+                        <w:rPr>
+                          <w:rFonts w:ascii="Times New Roman" w:hAnsi="Times New Roman"/>
+                          <w:sz w:val="20"/>
+                        </w:rPr>
+                        <w:t xml:space="preserve"> </w:t>
+                      </w:r>
+                      <w:r>
+                        <w:rPr>
+                          <w:rFonts w:ascii="Times New Roman" w:hAnsi="Times New Roman"/>
+                          <w:sz w:val="20"/>
+                        </w:rPr>
+                        <w:t xml:space="preserve">   </w:t>
+                      </w:r>
+                      <w:r>
+                        <w:rPr>
+                          <w:rFonts w:ascii="Times New Roman" w:hAnsi="Times New Roman"/>
+                          <w:b/>
+                          <w:sz w:val="20"/>
+                        </w:rPr>
+                        <w:t>private</w:t>
+                      </w:r>
+                      <w:r>
+                        <w:rPr>
+                          <w:rFonts w:ascii="Times New Roman" w:hAnsi="Times New Roman"/>
+                          <w:sz w:val="20"/>
+                        </w:rPr>
+                        <w:t xml:space="preserve"> T datum;</w:t>
+                      </w:r>
+                    </w:p>
+                    <w:p>
+                      <w:pPr>
+                        <w:spacing w:before="0"/>
+                        <w:ind w:firstLine="0"/>
+                        <w:rPr>
+                          <w:rFonts w:ascii="Times New Roman" w:hAnsi="Times New Roman"/>
+                          <w:sz w:val="20"/>
+                        </w:rPr>
+                      </w:pPr>
+                      <w:r>
+                        <w:rPr>
+                          <w:rFonts w:ascii="Times New Roman" w:hAnsi="Times New Roman"/>
+                          <w:sz w:val="20"/>
+                        </w:rPr>
+                        <w:t xml:space="preserve"> </w:t>
+                      </w:r>
+                      <w:r>
+                        <w:rPr>
+                          <w:rFonts w:ascii="Times New Roman" w:hAnsi="Times New Roman"/>
+                          <w:sz w:val="20"/>
+                        </w:rPr>
+                        <w:t xml:space="preserve"> </w:t>
+                      </w:r>
+                      <w:r>
+                        <w:rPr>
+                          <w:rFonts w:ascii="Times New Roman" w:hAnsi="Times New Roman"/>
+                          <w:sz w:val="20"/>
+                        </w:rPr>
+                        <w:t xml:space="preserve">  </w:t>
+                      </w:r>
+                      <w:r>
+                        <w:rPr>
+                          <w:rFonts w:ascii="Times New Roman" w:hAnsi="Times New Roman"/>
+                          <w:b/>
+                          <w:sz w:val="20"/>
+                        </w:rPr>
+                        <w:t>private</w:t>
+                      </w:r>
+                      <w:r>
+                        <w:rPr>
+                          <w:rFonts w:ascii="Times New Roman" w:hAnsi="Times New Roman"/>
+                          <w:sz w:val="20"/>
+                        </w:rPr>
+                        <w:t xml:space="preserve"> </w:t>
+                      </w:r>
+                      <w:proofErr w:type="spellStart"/>
+                      <w:r>
+                        <w:rPr>
+                          <w:rFonts w:ascii="Times New Roman" w:hAnsi="Times New Roman"/>
+                          <w:sz w:val="20"/>
+                        </w:rPr>
+                        <w:t>TreeNode</w:t>
+                      </w:r>
+                      <w:proofErr w:type="spellEnd"/>
+                      <w:r>
+                        <w:rPr>
+                          <w:rFonts w:ascii="Times New Roman" w:hAnsi="Times New Roman"/>
+                          <w:sz w:val="20"/>
+                        </w:rPr>
+                        <w:t xml:space="preserve">&lt;T&gt; </w:t>
+                      </w:r>
+                      <w:proofErr w:type="gramStart"/>
+                      <w:r>
+                        <w:rPr>
+                          <w:rFonts w:ascii="Times New Roman" w:hAnsi="Times New Roman"/>
+                          <w:sz w:val="20"/>
+                        </w:rPr>
+                        <w:t>left</w:t>
+                      </w:r>
+                      <w:r>
+                        <w:rPr>
+                          <w:rFonts w:ascii="Times New Roman" w:hAnsi="Times New Roman"/>
+                          <w:sz w:val="20"/>
+                        </w:rPr>
+                        <w:t xml:space="preserve">; </w:t>
+                      </w:r>
+                      <w:r>
+                        <w:rPr>
+                          <w:rFonts w:ascii="Times New Roman" w:hAnsi="Times New Roman"/>
+                          <w:sz w:val="20"/>
+                        </w:rPr>
+                        <w:t xml:space="preserve">  </w:t>
+                      </w:r>
+                      <w:proofErr w:type="gramEnd"/>
+                      <w:r>
+                        <w:rPr>
+                          <w:rFonts w:ascii="Times New Roman" w:hAnsi="Times New Roman"/>
+                          <w:sz w:val="20"/>
+                        </w:rPr>
+                        <w:t xml:space="preserve"> </w:t>
+                      </w:r>
+                      <w:r>
+                        <w:rPr>
+                          <w:rFonts w:ascii="Times New Roman" w:hAnsi="Times New Roman"/>
+                          <w:sz w:val="20"/>
+                        </w:rPr>
+                        <w:t>// left subtree (null if empty)</w:t>
+                      </w:r>
+                    </w:p>
+                    <w:p>
+                      <w:pPr>
+                        <w:spacing w:before="0"/>
+                        <w:ind w:firstLine="0"/>
+                        <w:rPr>
+                          <w:rFonts w:ascii="Times New Roman" w:hAnsi="Times New Roman"/>
+                          <w:sz w:val="20"/>
+                        </w:rPr>
+                      </w:pPr>
+                      <w:r>
+                        <w:rPr>
+                          <w:rFonts w:ascii="Times New Roman" w:hAnsi="Times New Roman"/>
+                          <w:sz w:val="20"/>
+                        </w:rPr>
+                        <w:t xml:space="preserve">    </w:t>
+                      </w:r>
+                      <w:r>
+                        <w:rPr>
+                          <w:rFonts w:ascii="Times New Roman" w:hAnsi="Times New Roman"/>
+                          <w:b/>
+                          <w:sz w:val="20"/>
+                        </w:rPr>
+                        <w:t xml:space="preserve">private </w:t>
+                      </w:r>
+                      <w:proofErr w:type="spellStart"/>
+                      <w:r>
+                        <w:rPr>
+                          <w:rFonts w:ascii="Times New Roman" w:hAnsi="Times New Roman"/>
+                          <w:sz w:val="20"/>
+                        </w:rPr>
+                        <w:t>TreeNode</w:t>
+                      </w:r>
+                      <w:proofErr w:type="spellEnd"/>
+                      <w:r>
+                        <w:rPr>
+                          <w:rFonts w:ascii="Times New Roman" w:hAnsi="Times New Roman"/>
+                          <w:sz w:val="20"/>
+                        </w:rPr>
+                        <w:t>&lt;T</w:t>
+                      </w:r>
+                      <w:r>
+                        <w:rPr>
+                          <w:rFonts w:ascii="Times New Roman" w:hAnsi="Times New Roman"/>
+                          <w:b/>
+                          <w:sz w:val="20"/>
+                        </w:rPr>
+                        <w:t xml:space="preserve">&gt; </w:t>
+                      </w:r>
+                      <w:r>
+                        <w:rPr>
+                          <w:rFonts w:ascii="Times New Roman" w:hAnsi="Times New Roman"/>
+                          <w:sz w:val="20"/>
+                        </w:rPr>
+                        <w:t>right;</w:t>
+                      </w:r>
+                      <w:r>
+                        <w:rPr>
+                          <w:rFonts w:ascii="Times New Roman" w:hAnsi="Times New Roman"/>
+                          <w:sz w:val="20"/>
+                        </w:rPr>
+                        <w:t xml:space="preserve"> </w:t>
+                      </w:r>
+                      <w:r>
+                        <w:rPr>
+                          <w:rFonts w:ascii="Times New Roman" w:hAnsi="Times New Roman"/>
+                          <w:sz w:val="20"/>
+                        </w:rPr>
+                        <w:t xml:space="preserve">// </w:t>
+                      </w:r>
+                      <w:r>
+                        <w:rPr>
+                          <w:rFonts w:ascii="Times New Roman" w:hAnsi="Times New Roman"/>
+                          <w:sz w:val="20"/>
+                        </w:rPr>
+                        <w:t>right</w:t>
+                      </w:r>
+                      <w:r>
+                        <w:rPr>
+                          <w:rFonts w:ascii="Times New Roman" w:hAnsi="Times New Roman"/>
+                          <w:sz w:val="20"/>
+                        </w:rPr>
+                        <w:t xml:space="preserve"> subtree (null if empty)</w:t>
+                      </w:r>
+                    </w:p>
+                    <w:p>
+                      <w:pPr>
+                        <w:ind w:firstLine="0"/>
+                        <w:rPr>
+                          <w:rFonts w:ascii="Times New Roman" w:hAnsi="Times New Roman"/>
+                          <w:sz w:val="20"/>
+                        </w:rPr>
+                      </w:pPr>
+                      <w:r>
+                        <w:rPr>
+                          <w:rFonts w:ascii="Times New Roman" w:hAnsi="Times New Roman"/>
+                          <w:sz w:val="20"/>
+                        </w:rPr>
+                        <w:t xml:space="preserve">  </w:t>
+                      </w:r>
+                      <w:r>
+                        <w:rPr>
+                          <w:rFonts w:ascii="Times New Roman" w:hAnsi="Times New Roman"/>
+                          <w:sz w:val="20"/>
+                        </w:rPr>
+                        <w:t xml:space="preserve"> </w:t>
+                      </w:r>
+                      <w:r>
+                        <w:rPr>
+                          <w:rFonts w:ascii="Times New Roman" w:hAnsi="Times New Roman"/>
+                          <w:sz w:val="20"/>
+                        </w:rPr>
+                        <w:t xml:space="preserve"> /** Constructor: one-node tree with datum d */</w:t>
+                      </w:r>
+                    </w:p>
+                    <w:p>
+                      <w:pPr>
+                        <w:spacing w:before="0"/>
+                        <w:ind w:firstLine="0"/>
+                        <w:rPr>
+                          <w:rFonts w:ascii="Times New Roman" w:hAnsi="Times New Roman"/>
+                          <w:sz w:val="20"/>
+                        </w:rPr>
+                      </w:pPr>
+                      <w:r>
+                        <w:rPr>
+                          <w:rFonts w:ascii="Times New Roman" w:hAnsi="Times New Roman"/>
+                          <w:sz w:val="20"/>
+                        </w:rPr>
+                        <w:t xml:space="preserve">  </w:t>
+                      </w:r>
+                      <w:r>
+                        <w:rPr>
+                          <w:rFonts w:ascii="Times New Roman" w:hAnsi="Times New Roman"/>
+                          <w:sz w:val="20"/>
+                        </w:rPr>
+                        <w:t xml:space="preserve"> </w:t>
+                      </w:r>
+                      <w:r>
+                        <w:rPr>
+                          <w:rFonts w:ascii="Times New Roman" w:hAnsi="Times New Roman"/>
+                          <w:sz w:val="20"/>
+                        </w:rPr>
+                        <w:t xml:space="preserve"> </w:t>
+                      </w:r>
+                      <w:r>
+                        <w:rPr>
+                          <w:rFonts w:ascii="Times New Roman" w:hAnsi="Times New Roman"/>
+                          <w:b/>
+                          <w:sz w:val="20"/>
+                        </w:rPr>
+                        <w:t>public</w:t>
+                      </w:r>
+                      <w:r>
+                        <w:rPr>
+                          <w:rFonts w:ascii="Times New Roman" w:hAnsi="Times New Roman"/>
+                          <w:sz w:val="20"/>
+                        </w:rPr>
+                        <w:t xml:space="preserve"> </w:t>
+                      </w:r>
+                      <w:proofErr w:type="spellStart"/>
+                      <w:r>
+                        <w:rPr>
+                          <w:rFonts w:ascii="Times New Roman" w:hAnsi="Times New Roman"/>
+                          <w:sz w:val="20"/>
+                        </w:rPr>
+                        <w:t>TreeNode</w:t>
+                      </w:r>
+                      <w:proofErr w:type="spellEnd"/>
+                      <w:r>
+                        <w:rPr>
+                          <w:rFonts w:ascii="Times New Roman" w:hAnsi="Times New Roman"/>
+                          <w:sz w:val="20"/>
+                        </w:rPr>
+                        <w:t xml:space="preserve"> (T d) </w:t>
+                      </w:r>
+                      <w:proofErr w:type="gramStart"/>
+                      <w:r>
+                        <w:rPr>
+                          <w:rFonts w:ascii="Times New Roman" w:hAnsi="Times New Roman"/>
+                          <w:sz w:val="20"/>
+                        </w:rPr>
+                        <w:t>{</w:t>
+                      </w:r>
+                      <w:r>
+                        <w:rPr>
+                          <w:rFonts w:ascii="Times New Roman" w:hAnsi="Times New Roman"/>
+                          <w:sz w:val="20"/>
+                        </w:rPr>
+                        <w:t xml:space="preserve"> </w:t>
+                      </w:r>
+                      <w:r>
+                        <w:rPr>
+                          <w:rFonts w:ascii="Times New Roman" w:hAnsi="Times New Roman"/>
+                          <w:sz w:val="20"/>
+                        </w:rPr>
+                        <w:t>datum</w:t>
+                      </w:r>
+                      <w:proofErr w:type="gramEnd"/>
+                      <w:r>
+                        <w:rPr>
+                          <w:rFonts w:ascii="Times New Roman" w:hAnsi="Times New Roman"/>
+                          <w:sz w:val="20"/>
+                        </w:rPr>
+                        <w:t xml:space="preserve">= d; </w:t>
+                      </w:r>
+                      <w:r>
+                        <w:rPr>
+                          <w:rFonts w:ascii="Times New Roman" w:hAnsi="Times New Roman"/>
+                          <w:sz w:val="20"/>
+                        </w:rPr>
+                        <w:t>}</w:t>
+                      </w:r>
+                    </w:p>
+                    <w:p>
+                      <w:pPr>
+                        <w:ind w:firstLine="0"/>
+                        <w:rPr>
+                          <w:rFonts w:ascii="Times New Roman" w:hAnsi="Times New Roman"/>
+                          <w:sz w:val="20"/>
+                        </w:rPr>
+                      </w:pPr>
+                      <w:r>
+                        <w:rPr>
+                          <w:rFonts w:ascii="Times New Roman" w:hAnsi="Times New Roman"/>
+                          <w:sz w:val="20"/>
+                        </w:rPr>
+                        <w:t xml:space="preserve">   </w:t>
+                      </w:r>
+                      <w:r>
+                        <w:rPr>
+                          <w:rFonts w:ascii="Times New Roman" w:hAnsi="Times New Roman"/>
+                          <w:sz w:val="20"/>
+                        </w:rPr>
+                        <w:t xml:space="preserve"> </w:t>
+                      </w:r>
+                      <w:r>
+                        <w:rPr>
+                          <w:rFonts w:ascii="Times New Roman" w:hAnsi="Times New Roman"/>
+                          <w:sz w:val="20"/>
+                        </w:rPr>
+                        <w:t xml:space="preserve">/** </w:t>
+                      </w:r>
+                      <w:proofErr w:type="spellStart"/>
+                      <w:r>
+                        <w:rPr>
+                          <w:rFonts w:ascii="Times New Roman" w:hAnsi="Times New Roman"/>
+                          <w:sz w:val="20"/>
+                        </w:rPr>
+                        <w:t>Constr</w:t>
+                      </w:r>
+                      <w:proofErr w:type="spellEnd"/>
+                      <w:r>
+                        <w:rPr>
+                          <w:rFonts w:ascii="Times New Roman" w:hAnsi="Times New Roman"/>
+                          <w:sz w:val="20"/>
+                        </w:rPr>
+                        <w:t>: Tree with root datum d, left tree l, right tree r */</w:t>
+                      </w:r>
+                      <w:r>
+                        <w:rPr>
+                          <w:rFonts w:ascii="Times New Roman" w:hAnsi="Times New Roman"/>
+                          <w:sz w:val="20"/>
+                        </w:rPr>
+                        <w:br/>
+                        <w:t xml:space="preserve">   </w:t>
+                      </w:r>
+                      <w:r>
+                        <w:rPr>
+                          <w:rFonts w:ascii="Times New Roman" w:hAnsi="Times New Roman"/>
+                          <w:sz w:val="20"/>
+                        </w:rPr>
+                        <w:t xml:space="preserve"> </w:t>
+                      </w:r>
+                      <w:r>
+                        <w:rPr>
+                          <w:rFonts w:ascii="Times New Roman" w:hAnsi="Times New Roman"/>
+                          <w:b/>
+                          <w:sz w:val="20"/>
+                        </w:rPr>
+                        <w:t>public</w:t>
+                      </w:r>
+                      <w:r>
+                        <w:rPr>
+                          <w:rFonts w:ascii="Times New Roman" w:hAnsi="Times New Roman"/>
+                          <w:sz w:val="20"/>
+                        </w:rPr>
+                        <w:t xml:space="preserve"> </w:t>
+                      </w:r>
+                      <w:proofErr w:type="spellStart"/>
+                      <w:r>
+                        <w:rPr>
+                          <w:rFonts w:ascii="Times New Roman" w:hAnsi="Times New Roman"/>
+                          <w:sz w:val="20"/>
+                        </w:rPr>
+                        <w:t>TreeNode</w:t>
+                      </w:r>
+                      <w:proofErr w:type="spellEnd"/>
+                      <w:r>
+                        <w:rPr>
+                          <w:rFonts w:ascii="Times New Roman" w:hAnsi="Times New Roman"/>
+                          <w:sz w:val="20"/>
+                        </w:rPr>
+                        <w:t xml:space="preserve"> (T d, </w:t>
+                      </w:r>
+                      <w:proofErr w:type="spellStart"/>
+                      <w:r>
+                        <w:rPr>
+                          <w:rFonts w:ascii="Times New Roman" w:hAnsi="Times New Roman"/>
+                          <w:sz w:val="20"/>
+                        </w:rPr>
+                        <w:t>TreeNode</w:t>
+                      </w:r>
+                      <w:proofErr w:type="spellEnd"/>
+                      <w:r>
+                        <w:rPr>
+                          <w:rFonts w:ascii="Times New Roman" w:hAnsi="Times New Roman"/>
+                          <w:sz w:val="20"/>
+                        </w:rPr>
+                        <w:t xml:space="preserve">&lt;T&gt; l, </w:t>
+                      </w:r>
+                      <w:proofErr w:type="spellStart"/>
+                      <w:r>
+                        <w:rPr>
+                          <w:rFonts w:ascii="Times New Roman" w:hAnsi="Times New Roman"/>
+                          <w:sz w:val="20"/>
+                        </w:rPr>
+                        <w:t>TreeNode</w:t>
+                      </w:r>
+                      <w:proofErr w:type="spellEnd"/>
+                      <w:r>
+                        <w:rPr>
+                          <w:rFonts w:ascii="Times New Roman" w:hAnsi="Times New Roman"/>
+                          <w:sz w:val="20"/>
+                        </w:rPr>
+                        <w:t>&lt;T&gt; r) {</w:t>
+                      </w:r>
+                    </w:p>
+                    <w:p>
+                      <w:pPr>
+                        <w:spacing w:before="0"/>
+                        <w:ind w:firstLine="0"/>
+                        <w:rPr>
+                          <w:rFonts w:ascii="Times New Roman" w:hAnsi="Times New Roman"/>
+                          <w:sz w:val="20"/>
+                        </w:rPr>
+                      </w:pPr>
+                      <w:r>
+                        <w:rPr>
+                          <w:rFonts w:ascii="Times New Roman" w:hAnsi="Times New Roman"/>
+                          <w:sz w:val="20"/>
+                        </w:rPr>
+                        <w:t xml:space="preserve">    </w:t>
+                      </w:r>
+                      <w:r>
+                        <w:rPr>
+                          <w:rFonts w:ascii="Times New Roman" w:hAnsi="Times New Roman"/>
+                          <w:sz w:val="20"/>
+                        </w:rPr>
+                        <w:t xml:space="preserve"> </w:t>
+                      </w:r>
+                      <w:r>
+                        <w:rPr>
+                          <w:rFonts w:ascii="Times New Roman" w:hAnsi="Times New Roman"/>
+                          <w:sz w:val="20"/>
+                        </w:rPr>
+                        <w:t xml:space="preserve">   datum= d; left= l; right= r;</w:t>
+                      </w:r>
+                    </w:p>
+                    <w:p>
+                      <w:pPr>
+                        <w:spacing w:before="0"/>
+                        <w:ind w:firstLine="0"/>
+                        <w:rPr>
+                          <w:rFonts w:ascii="Times New Roman" w:hAnsi="Times New Roman"/>
+                          <w:sz w:val="20"/>
+                        </w:rPr>
+                      </w:pPr>
+                      <w:r>
+                        <w:rPr>
+                          <w:rFonts w:ascii="Times New Roman" w:hAnsi="Times New Roman"/>
+                          <w:sz w:val="20"/>
+                        </w:rPr>
+                        <w:t xml:space="preserve">   </w:t>
+                      </w:r>
+                      <w:r>
+                        <w:rPr>
+                          <w:rFonts w:ascii="Times New Roman" w:hAnsi="Times New Roman"/>
+                          <w:sz w:val="20"/>
+                        </w:rPr>
+                        <w:t xml:space="preserve"> </w:t>
+                      </w:r>
+                      <w:r>
+                        <w:rPr>
+                          <w:rFonts w:ascii="Times New Roman" w:hAnsi="Times New Roman"/>
+                          <w:sz w:val="20"/>
+                        </w:rPr>
+                        <w:t>}</w:t>
+                      </w:r>
+                    </w:p>
+                    <w:p>
+                      <w:pPr>
+                        <w:spacing w:before="0"/>
+                        <w:ind w:firstLine="0"/>
+                        <w:rPr>
+                          <w:rFonts w:ascii="Times New Roman" w:hAnsi="Times New Roman"/>
+                          <w:sz w:val="20"/>
+                        </w:rPr>
+                      </w:pPr>
+                      <w:r>
+                        <w:rPr>
+                          <w:rFonts w:ascii="Times New Roman" w:hAnsi="Times New Roman"/>
+                          <w:sz w:val="20"/>
+                        </w:rPr>
+                        <w:t>}</w:t>
+                      </w:r>
+                    </w:p>
+                  </w:txbxContent>
+                </v:textbox>
+                <w10:wrap type="square"/>
+              </v:shape>
+            </w:pict>
+          </mc:Fallback>
+        </mc:AlternateContent>
+      </w:r>
+    </w:p>
+    <w:p>
+      <w:pPr>
+        <w:spacing w:before="0"/>
+        <w:ind w:firstLine="0"/>
+        <w:rPr>
+          <w:rFonts w:ascii="Times New Roman" w:hAnsi="Times New Roman"/>
+          <w:sz w:val="20"/>
+        </w:rPr>
+      </w:pPr>
+    </w:p>
+    <w:p>
+      <w:pPr>
+        <w:spacing w:before="240"/>
+        <w:ind w:firstLine="0"/>
+        <w:rPr>
+          <w:rFonts w:ascii="Times New Roman" w:hAnsi="Times New Roman"/>
+          <w:b/>
+          <w:sz w:val="20"/>
+        </w:rPr>
+      </w:pPr>
     </w:p>
     <w:p>
       <w:pPr>
@@ -1145,6 +3141,7 @@
           <w:i/>
           <w:sz w:val="20"/>
         </w:rPr>
+        <w:lastRenderedPageBreak/>
         <w:t>child</w:t>
       </w:r>
       <w:r>
@@ -1543,11 +3540,7 @@
           </mc:Choice>
           <mc:Fallback>
             <w:pict>
-              <v:shapetype w14:anchorId="293B5A92" id="_x0000_t202" coordsize="21600,21600" o:spt="202" path="m,l,21600r21600,l21600,xe">
-                <v:stroke joinstyle="miter"/>
-                <v:path gradientshapeok="t" o:connecttype="rect"/>
-              </v:shapetype>
-              <v:shape id="Text Box 8" o:spid="_x0000_s1026" type="#_x0000_t202" style="position:absolute;left:0;text-align:left;margin-left:217.15pt;margin-top:6.1pt;width:267.6pt;height:95.5pt;z-index:251709440;visibility:visible;mso-wrap-style:square;mso-width-percent:0;mso-height-percent:0;mso-wrap-distance-left:9pt;mso-wrap-distance-top:0;mso-wrap-distance-right:9pt;mso-wrap-distance-bottom:0;mso-position-horizontal:absolute;mso-position-horizontal-relative:text;mso-position-vertical:absolute;mso-position-vertical-relative:text;mso-width-percent:0;mso-height-percent:0;mso-width-relative:margin;mso-height-relative:margin;v-text-anchor:top" o:gfxdata="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" filled="f" stroked="f" strokeweight=".5pt">
+              <v:shape w14:anchorId="293B5A92" id="Text Box 8" o:spid="_x0000_s1027" type="#_x0000_t202" style="position:absolute;left:0;text-align:left;margin-left:217.15pt;margin-top:6.1pt;width:267.6pt;height:95.5pt;z-index:251709440;visibility:visible;mso-wrap-style:square;mso-width-percent:0;mso-height-percent:0;mso-wrap-distance-left:9pt;mso-wrap-distance-top:0;mso-wrap-distance-right:9pt;mso-wrap-distance-bottom:0;mso-position-horizontal:absolute;mso-position-horizontal-relative:text;mso-position-vertical:absolute;mso-position-vertical-relative:text;mso-width-percent:0;mso-height-percent:0;mso-width-relative:margin;mso-height-relative:margin;v-text-anchor:top" o:gfxdata="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" filled="f" stroked="f" strokeweight=".5pt">
                 <v:textbox>
                   <w:txbxContent>
                     <w:p>
@@ -1830,7 +3823,7 @@
                           </pic:cNvPicPr>
                         </pic:nvPicPr>
                         <pic:blipFill>
-                          <a:blip r:embed="rId9"/>
+                          <a:blip r:embed="rId12"/>
                           <a:stretch>
                             <a:fillRect/>
                           </a:stretch>
@@ -2075,7 +4068,7 @@
                   <o:lock v:ext="edit" aspectratio="t"/>
                 </v:shapetype>
                 <v:shape id="Picture 43" o:spid="_x0000_s1027" type="#_x0000_t75" style="position:absolute;width:15716;height:13157;visibility:visible;mso-wrap-style:square" o:gfxdata="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">
-                  <v:imagedata r:id="rId11" o:title=""/>
+                  <v:imagedata r:id="rId13" o:title=""/>
                 </v:shape>
                 <v:line id="Straight Connector 48" o:spid="_x0000_s1028" style="position:absolute;flip:x;visibility:visible;mso-wrap-style:square" from="8995,1412" to="12043,1412" o:connectortype="straight" o:gfxdata="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" strokecolor="red" strokeweight="1.5pt">
                   <v:stroke joinstyle="miter"/>
@@ -2184,15 +4177,7 @@
                                 <w:color w:val="FF0000"/>
                                 <w:sz w:val="20"/>
                               </w:rPr>
-                              <w:t xml:space="preserve">of </w:t>
-                            </w:r>
-                            <w:r>
-                              <w:rPr>
-                                <w:rFonts w:ascii="Times New Roman" w:hAnsi="Times New Roman"/>
-                                <w:color w:val="FF0000"/>
-                                <w:sz w:val="20"/>
-                              </w:rPr>
-                              <w:t>B, C, D</w:t>
+                              <w:t>of B, C, D</w:t>
                             </w:r>
                           </w:p>
                         </w:txbxContent>
@@ -2217,7 +4202,7 @@
           </mc:Choice>
           <mc:Fallback>
             <w:pict>
-              <v:shape w14:anchorId="572DB905" id="Text Box 42" o:spid="_x0000_s1027" type="#_x0000_t202" style="position:absolute;left:0;text-align:left;margin-left:85.2pt;margin-top:5.45pt;width:144.55pt;height:23.85pt;z-index:251771904;visibility:visible;mso-wrap-style:square;mso-width-percent:0;mso-height-percent:0;mso-wrap-distance-left:9pt;mso-wrap-distance-top:0;mso-wrap-distance-right:9pt;mso-wrap-distance-bottom:0;mso-position-horizontal:absolute;mso-position-horizontal-relative:text;mso-position-vertical:absolute;mso-position-vertical-relative:text;mso-width-percent:0;mso-height-percent:0;mso-width-relative:margin;mso-height-relative:margin;v-text-anchor:top" o:gfxdata="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" filled="f" stroked="f" strokeweight=".5pt">
+              <v:shape w14:anchorId="572DB905" id="Text Box 42" o:spid="_x0000_s1028" type="#_x0000_t202" style="position:absolute;left:0;text-align:left;margin-left:85.2pt;margin-top:5.45pt;width:144.55pt;height:23.85pt;z-index:251771904;visibility:visible;mso-wrap-style:square;mso-width-percent:0;mso-height-percent:0;mso-wrap-distance-left:9pt;mso-wrap-distance-top:0;mso-wrap-distance-right:9pt;mso-wrap-distance-bottom:0;mso-position-horizontal:absolute;mso-position-horizontal-relative:text;mso-position-vertical:absolute;mso-position-vertical-relative:text;mso-width-percent:0;mso-height-percent:0;mso-width-relative:margin;mso-height-relative:margin;v-text-anchor:top" o:gfxdata="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" filled="f" stroked="f" strokeweight=".5pt">
                 <v:textbox>
                   <w:txbxContent>
                     <w:p>
@@ -2262,15 +4247,7 @@
                           <w:color w:val="FF0000"/>
                           <w:sz w:val="20"/>
                         </w:rPr>
-                        <w:t xml:space="preserve">of </w:t>
-                      </w:r>
-                      <w:r>
-                        <w:rPr>
-                          <w:rFonts w:ascii="Times New Roman" w:hAnsi="Times New Roman"/>
-                          <w:color w:val="FF0000"/>
-                          <w:sz w:val="20"/>
-                        </w:rPr>
-                        <w:t>B, C, D</w:t>
+                        <w:t>of B, C, D</w:t>
                       </w:r>
                     </w:p>
                   </w:txbxContent>
@@ -2456,7 +4433,7 @@
           </mc:Choice>
           <mc:Fallback>
             <w:pict>
-              <v:shape w14:anchorId="4D878F96" id="Text Box 37" o:spid="_x0000_s1028" type="#_x0000_t202" style="position:absolute;left:0;text-align:left;margin-left:145.15pt;margin-top:1.6pt;width:76.5pt;height:23.85pt;z-index:251765760;visibility:visible;mso-wrap-style:square;mso-width-percent:0;mso-height-percent:0;mso-wrap-distance-left:9pt;mso-wrap-distance-top:0;mso-wrap-distance-right:9pt;mso-wrap-distance-bottom:0;mso-position-horizontal:absolute;mso-position-horizontal-relative:text;mso-position-vertical:absolute;mso-position-vertical-relative:text;mso-width-percent:0;mso-height-percent:0;mso-width-relative:margin;mso-height-relative:margin;v-text-anchor:top" o:gfxdata="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" filled="f" stroked="f" strokeweight=".5pt">
+              <v:shape w14:anchorId="4D878F96" id="Text Box 37" o:spid="_x0000_s1029" type="#_x0000_t202" style="position:absolute;left:0;text-align:left;margin-left:145.15pt;margin-top:1.6pt;width:76.5pt;height:23.85pt;z-index:251765760;visibility:visible;mso-wrap-style:square;mso-width-percent:0;mso-height-percent:0;mso-wrap-distance-left:9pt;mso-wrap-distance-top:0;mso-wrap-distance-right:9pt;mso-wrap-distance-bottom:0;mso-position-horizontal:absolute;mso-position-horizontal-relative:text;mso-position-vertical:absolute;mso-position-vertical-relative:text;mso-width-percent:0;mso-height-percent:0;mso-width-relative:margin;mso-height-relative:margin;v-text-anchor:top" o:gfxdata="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" filled="f" stroked="f" strokeweight=".5pt">
                 <v:textbox>
                   <w:txbxContent>
                     <w:p>
@@ -2609,16 +4586,7 @@
                                 <w:color w:val="FF0000"/>
                                 <w:sz w:val="20"/>
                               </w:rPr>
-                              <w:t xml:space="preserve"> </w:t>
-                            </w:r>
-                            <w:r>
-                              <w:rPr>
-                                <w:rFonts w:ascii="Times New Roman" w:hAnsi="Times New Roman"/>
-                                <w:b/>
-                                <w:color w:val="FF0000"/>
-                                <w:sz w:val="20"/>
-                              </w:rPr>
-                              <w:t>siblings</w:t>
+                              <w:t xml:space="preserve"> siblings</w:t>
                             </w:r>
                           </w:p>
                         </w:txbxContent>
@@ -2643,7 +4611,7 @@
           </mc:Choice>
           <mc:Fallback>
             <w:pict>
-              <v:shape w14:anchorId="7652CC46" id="Text Box 46" o:spid="_x0000_s1029" type="#_x0000_t202" style="position:absolute;left:0;text-align:left;margin-left:112.8pt;margin-top:1.15pt;width:97.5pt;height:23.85pt;z-index:251773952;visibility:visible;mso-wrap-style:square;mso-width-percent:0;mso-height-percent:0;mso-wrap-distance-left:9pt;mso-wrap-distance-top:0;mso-wrap-distance-right:9pt;mso-wrap-distance-bottom:0;mso-position-horizontal:absolute;mso-position-horizontal-relative:text;mso-position-vertical:absolute;mso-position-vertical-relative:text;mso-width-percent:0;mso-height-percent:0;mso-width-relative:margin;mso-height-relative:margin;v-text-anchor:top" o:gfxdata="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" filled="f" stroked="f" strokeweight=".5pt">
+              <v:shape w14:anchorId="7652CC46" id="Text Box 46" o:spid="_x0000_s1030" type="#_x0000_t202" style="position:absolute;left:0;text-align:left;margin-left:112.8pt;margin-top:1.15pt;width:97.5pt;height:23.85pt;z-index:251773952;visibility:visible;mso-wrap-style:square;mso-width-percent:0;mso-height-percent:0;mso-wrap-distance-left:9pt;mso-wrap-distance-top:0;mso-wrap-distance-right:9pt;mso-wrap-distance-bottom:0;mso-position-horizontal:absolute;mso-position-horizontal-relative:text;mso-position-vertical:absolute;mso-position-vertical-relative:text;mso-width-percent:0;mso-height-percent:0;mso-width-relative:margin;mso-height-relative:margin;v-text-anchor:top" o:gfxdata="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" filled="f" stroked="f" strokeweight=".5pt">
                 <v:textbox>
                   <w:txbxContent>
                     <w:p>
@@ -2671,16 +4639,7 @@
                           <w:color w:val="FF0000"/>
                           <w:sz w:val="20"/>
                         </w:rPr>
-                        <w:t xml:space="preserve"> </w:t>
-                      </w:r>
-                      <w:r>
-                        <w:rPr>
-                          <w:rFonts w:ascii="Times New Roman" w:hAnsi="Times New Roman"/>
-                          <w:b/>
-                          <w:color w:val="FF0000"/>
-                          <w:sz w:val="20"/>
-                        </w:rPr>
-                        <w:t>siblings</w:t>
+                        <w:t xml:space="preserve"> siblings</w:t>
                       </w:r>
                     </w:p>
                   </w:txbxContent>
@@ -2801,7 +4760,7 @@
                           </pic:cNvPicPr>
                         </pic:nvPicPr>
                         <pic:blipFill>
-                          <a:blip r:embed="rId9"/>
+                          <a:blip r:embed="rId13"/>
                           <a:stretch>
                             <a:fillRect/>
                           </a:stretch>
@@ -3060,7 +5019,7 @@
             <w:pict>
               <v:group w14:anchorId="30486649" id="Group 20" o:spid="_x0000_s1026" style="position:absolute;margin-left:13pt;margin-top:.35pt;width:148.6pt;height:111.2pt;z-index:251731968;mso-width-relative:margin" coordsize="18585,14124" o:gfxdata="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">
                 <v:shape id="Picture 39" o:spid="_x0000_s1027" type="#_x0000_t75" style="position:absolute;width:15716;height:13157;visibility:visible;mso-wrap-style:square" o:gfxdata="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">
-                  <v:imagedata r:id="rId11" o:title=""/>
+                  <v:imagedata r:id="rId13" o:title=""/>
                 </v:shape>
                 <v:line id="Straight Connector 10" o:spid="_x0000_s1028" style="position:absolute;flip:x;visibility:visible;mso-wrap-style:square" from="8995,1412" to="12038,1412" o:connectortype="straight" o:gfxdata="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" strokecolor="red" strokeweight="1.5pt">
                   <v:stroke joinstyle="miter"/>
@@ -3179,7 +5138,7 @@
           </mc:Choice>
           <mc:Fallback>
             <w:pict>
-              <v:shape w14:anchorId="5093CE09" id="Text Box 40" o:spid="_x0000_s1030" type="#_x0000_t202" style="position:absolute;left:0;text-align:left;margin-left:103.8pt;margin-top:1.55pt;width:117.9pt;height:23.9pt;z-index:251767808;visibility:visible;mso-wrap-style:square;mso-width-percent:0;mso-height-percent:0;mso-wrap-distance-left:9pt;mso-wrap-distance-top:0;mso-wrap-distance-right:9pt;mso-wrap-distance-bottom:0;mso-position-horizontal:absolute;mso-position-horizontal-relative:text;mso-position-vertical:absolute;mso-position-vertical-relative:text;mso-width-percent:0;mso-height-percent:0;mso-width-relative:margin;mso-height-relative:margin;v-text-anchor:top" o:gfxdata="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" filled="f" stroked="f" strokeweight=".5pt">
+              <v:shape w14:anchorId="5093CE09" id="Text Box 40" o:spid="_x0000_s1031" type="#_x0000_t202" style="position:absolute;left:0;text-align:left;margin-left:103.8pt;margin-top:1.55pt;width:117.9pt;height:23.9pt;z-index:251767808;visibility:visible;mso-wrap-style:square;mso-width-percent:0;mso-height-percent:0;mso-wrap-distance-left:9pt;mso-wrap-distance-top:0;mso-wrap-distance-right:9pt;mso-wrap-distance-bottom:0;mso-position-horizontal:absolute;mso-position-horizontal-relative:text;mso-position-vertical:absolute;mso-position-vertical-relative:text;mso-width-percent:0;mso-height-percent:0;mso-width-relative:margin;mso-height-relative:margin;v-text-anchor:top" o:gfxdata="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" filled="f" stroked="f" strokeweight=".5pt">
                 <v:textbox>
                   <w:txbxContent>
                     <w:p>
@@ -3346,7 +5305,7 @@
           </mc:Choice>
           <mc:Fallback>
             <w:pict>
-              <v:shape w14:anchorId="41C5F985" id="Text Box 21" o:spid="_x0000_s1031" type="#_x0000_t202" style="position:absolute;left:0;text-align:left;margin-left:231.7pt;margin-top:1.3pt;width:178.5pt;height:62.45pt;z-index:251734016;visibility:visible;mso-wrap-style:square;mso-width-percent:0;mso-height-percent:0;mso-wrap-distance-left:9pt;mso-wrap-distance-top:0;mso-wrap-distance-right:9pt;mso-wrap-distance-bottom:0;mso-position-horizontal:absolute;mso-position-horizontal-relative:text;mso-position-vertical:absolute;mso-position-vertical-relative:text;mso-width-percent:0;mso-height-percent:0;mso-width-relative:margin;mso-height-relative:margin;v-text-anchor:top" o:gfxdata="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" filled="f" stroked="f" strokeweight=".5pt">
+              <v:shape w14:anchorId="41C5F985" id="Text Box 21" o:spid="_x0000_s1032" type="#_x0000_t202" style="position:absolute;left:0;text-align:left;margin-left:231.7pt;margin-top:1.3pt;width:178.5pt;height:62.45pt;z-index:251734016;visibility:visible;mso-wrap-style:square;mso-width-percent:0;mso-height-percent:0;mso-wrap-distance-left:9pt;mso-wrap-distance-top:0;mso-wrap-distance-right:9pt;mso-wrap-distance-bottom:0;mso-position-horizontal:absolute;mso-position-horizontal-relative:text;mso-position-vertical:absolute;mso-position-vertical-relative:text;mso-width-percent:0;mso-height-percent:0;mso-width-relative:margin;mso-height-relative:margin;v-text-anchor:top" o:gfxdata="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" filled="f" stroked="f" strokeweight=".5pt">
                 <v:textbox>
                   <w:txbxContent>
                     <w:p>
@@ -3604,7 +5563,7 @@
           </mc:Choice>
           <mc:Fallback>
             <w:pict>
-              <v:shape w14:anchorId="384BAC51" id="Text Box 41" o:spid="_x0000_s1032" type="#_x0000_t202" style="position:absolute;left:0;text-align:left;margin-left:148.65pt;margin-top:3.8pt;width:117.9pt;height:23.9pt;z-index:251769856;visibility:visible;mso-wrap-style:square;mso-width-percent:0;mso-height-percent:0;mso-wrap-distance-left:9pt;mso-wrap-distance-top:0;mso-wrap-distance-right:9pt;mso-wrap-distance-bottom:0;mso-position-horizontal:absolute;mso-position-horizontal-relative:text;mso-position-vertical:absolute;mso-position-vertical-relative:text;mso-width-percent:0;mso-height-percent:0;mso-width-relative:margin;mso-height-relative:margin;v-text-anchor:top" o:gfxdata="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" filled="f" stroked="f" strokeweight=".5pt">
+              <v:shape w14:anchorId="384BAC51" id="Text Box 41" o:spid="_x0000_s1033" type="#_x0000_t202" style="position:absolute;left:0;text-align:left;margin-left:148.65pt;margin-top:3.8pt;width:117.9pt;height:23.9pt;z-index:251769856;visibility:visible;mso-wrap-style:square;mso-width-percent:0;mso-height-percent:0;mso-wrap-distance-left:9pt;mso-wrap-distance-top:0;mso-wrap-distance-right:9pt;mso-wrap-distance-bottom:0;mso-position-horizontal:absolute;mso-position-horizontal-relative:text;mso-position-vertical:absolute;mso-position-vertical-relative:text;mso-width-percent:0;mso-height-percent:0;mso-width-relative:margin;mso-height-relative:margin;v-text-anchor:top" o:gfxdata="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" filled="f" stroked="f" strokeweight=".5pt">
                 <v:textbox>
                   <w:txbxContent>
                     <w:p>
@@ -3844,7 +5803,7 @@
                     <pic:cNvPicPr/>
                   </pic:nvPicPr>
                   <pic:blipFill>
-                    <a:blip r:embed="rId12"/>
+                    <a:blip r:embed="rId14"/>
                     <a:stretch>
                       <a:fillRect/>
                     </a:stretch>
@@ -4589,7 +6548,7 @@
           </mc:Choice>
           <mc:Fallback>
             <w:pict>
-              <v:shape id="Text Box 22" o:spid="_x0000_s1033" type="#_x0000_t202" style="position:absolute;margin-left:401.35pt;margin-top:2.55pt;width:1in;height:101.85pt;z-index:251754496;visibility:visible;mso-wrap-style:square;mso-wrap-distance-left:9pt;mso-wrap-distance-top:0;mso-wrap-distance-right:9pt;mso-wrap-distance-bottom:0;mso-position-horizontal:absolute;mso-position-horizontal-relative:text;mso-position-vertical:absolute;mso-position-vertical-relative:text;v-text-anchor:top" o:gfxdata="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" filled="f" stroked="f" strokeweight=".5pt">
+              <v:shape id="Text Box 22" o:spid="_x0000_s1034" type="#_x0000_t202" style="position:absolute;margin-left:401.35pt;margin-top:2.55pt;width:1in;height:101.85pt;z-index:251754496;visibility:visible;mso-wrap-style:square;mso-wrap-distance-left:9pt;mso-wrap-distance-top:0;mso-wrap-distance-right:9pt;mso-wrap-distance-bottom:0;mso-position-horizontal:absolute;mso-position-horizontal-relative:text;mso-position-vertical:absolute;mso-position-vertical-relative:text;v-text-anchor:top" o:gfxdata="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" filled="f" stroked="f" strokeweight=".5pt">
                 <v:textbox>
                   <w:txbxContent>
                     <w:p>
@@ -4725,7 +6684,7 @@
                     </pic:cNvPicPr>
                   </pic:nvPicPr>
                   <pic:blipFill>
-                    <a:blip r:embed="rId9"/>
+                    <a:blip r:embed="rId13"/>
                     <a:stretch>
                       <a:fillRect/>
                     </a:stretch>
@@ -4963,6 +6922,7 @@
           <w:color w:val="000000"/>
           <w:sz w:val="20"/>
         </w:rPr>
+        <w:lastRenderedPageBreak/>
         <mc:AlternateContent>
           <mc:Choice Requires="wps">
             <w:drawing>
@@ -5215,7 +7175,7 @@
           </mc:Choice>
           <mc:Fallback>
             <w:pict>
-              <v:shape id="Text Box 24" o:spid="_x0000_s1034" type="#_x0000_t202" style="position:absolute;left:0;text-align:left;margin-left:363.95pt;margin-top:10.7pt;width:104.3pt;height:96.75pt;z-index:251749376;visibility:visible;mso-wrap-style:square;mso-wrap-distance-left:9pt;mso-wrap-distance-top:0;mso-wrap-distance-right:9pt;mso-wrap-distance-bottom:0;mso-position-horizontal:absolute;mso-position-horizontal-relative:text;mso-position-vertical:absolute;mso-position-vertical-relative:text;v-text-anchor:top" o:gfxdata="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" filled="f" stroked="f" strokeweight=".5pt">
+              <v:shape id="Text Box 24" o:spid="_x0000_s1035" type="#_x0000_t202" style="position:absolute;left:0;text-align:left;margin-left:363.95pt;margin-top:10.7pt;width:104.3pt;height:96.75pt;z-index:251749376;visibility:visible;mso-wrap-style:square;mso-wrap-distance-left:9pt;mso-wrap-distance-top:0;mso-wrap-distance-right:9pt;mso-wrap-distance-bottom:0;mso-position-horizontal:absolute;mso-position-horizontal-relative:text;mso-position-vertical:absolute;mso-position-vertical-relative:text;v-text-anchor:top" o:gfxdata="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" filled="f" stroked="f" strokeweight=".5pt">
                 <v:textbox>
                   <w:txbxContent>
                     <w:p>
@@ -5460,7 +7420,7 @@
                     </pic:cNvPicPr>
                   </pic:nvPicPr>
                   <pic:blipFill>
-                    <a:blip r:embed="rId9"/>
+                    <a:blip r:embed="rId13"/>
                     <a:stretch>
                       <a:fillRect/>
                     </a:stretch>
@@ -5589,14 +7549,7 @@
                                 <w:rFonts w:ascii="Times New Roman" w:hAnsi="Times New Roman"/>
                                 <w:sz w:val="20"/>
                               </w:rPr>
-                              <w:t xml:space="preserve">depth </w:t>
-                            </w:r>
-                            <w:r>
-                              <w:rPr>
-                                <w:rFonts w:ascii="Times New Roman" w:hAnsi="Times New Roman"/>
-                                <w:sz w:val="20"/>
-                              </w:rPr>
-                              <w:t xml:space="preserve">   width at depth</w:t>
+                              <w:t>depth    width at depth</w:t>
                             </w:r>
                           </w:p>
                           <w:p>
@@ -5667,14 +7620,7 @@
                                 <w:rFonts w:ascii="Times New Roman" w:hAnsi="Times New Roman"/>
                                 <w:sz w:val="20"/>
                               </w:rPr>
-                              <w:t>2</w:t>
-                            </w:r>
-                            <w:r>
-                              <w:rPr>
-                                <w:rFonts w:ascii="Times New Roman" w:hAnsi="Times New Roman"/>
-                                <w:sz w:val="20"/>
-                              </w:rPr>
-                              <w:t xml:space="preserve">              2</w:t>
+                              <w:t>2              2</w:t>
                             </w:r>
                           </w:p>
                           <w:p>
@@ -5691,14 +7637,7 @@
                                 <w:rFonts w:ascii="Times New Roman" w:hAnsi="Times New Roman"/>
                                 <w:sz w:val="20"/>
                               </w:rPr>
-                              <w:t>3</w:t>
-                            </w:r>
-                            <w:r>
-                              <w:rPr>
-                                <w:rFonts w:ascii="Times New Roman" w:hAnsi="Times New Roman"/>
-                                <w:sz w:val="20"/>
-                              </w:rPr>
-                              <w:t xml:space="preserve">              2</w:t>
+                              <w:t>3              2</w:t>
                             </w:r>
                           </w:p>
                         </w:txbxContent>
@@ -5717,7 +7656,7 @@
           </mc:Choice>
           <mc:Fallback>
             <w:pict>
-              <v:shape id="Text Box 31" o:spid="_x0000_s1035" type="#_x0000_t202" style="position:absolute;left:0;text-align:left;margin-left:362.25pt;margin-top:2.1pt;width:106.05pt;height:101.85pt;z-index:251759616;visibility:visible;mso-wrap-style:square;mso-wrap-distance-left:9pt;mso-wrap-distance-top:0;mso-wrap-distance-right:9pt;mso-wrap-distance-bottom:0;mso-position-horizontal:absolute;mso-position-horizontal-relative:text;mso-position-vertical:absolute;mso-position-vertical-relative:text;v-text-anchor:top" o:gfxdata="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" filled="f" stroked="f" strokeweight=".5pt">
+              <v:shape id="Text Box 31" o:spid="_x0000_s1036" type="#_x0000_t202" style="position:absolute;left:0;text-align:left;margin-left:362.25pt;margin-top:2.1pt;width:106.05pt;height:101.85pt;z-index:251759616;visibility:visible;mso-wrap-style:square;mso-wrap-distance-left:9pt;mso-wrap-distance-top:0;mso-wrap-distance-right:9pt;mso-wrap-distance-bottom:0;mso-position-horizontal:absolute;mso-position-horizontal-relative:text;mso-position-vertical:absolute;mso-position-vertical-relative:text;v-text-anchor:top" o:gfxdata="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" filled="f" stroked="f" strokeweight=".5pt">
                 <v:textbox>
                   <w:txbxContent>
                     <w:p>
@@ -5734,14 +7673,7 @@
                           <w:rFonts w:ascii="Times New Roman" w:hAnsi="Times New Roman"/>
                           <w:sz w:val="20"/>
                         </w:rPr>
-                        <w:t xml:space="preserve">depth </w:t>
-                      </w:r>
-                      <w:r>
-                        <w:rPr>
-                          <w:rFonts w:ascii="Times New Roman" w:hAnsi="Times New Roman"/>
-                          <w:sz w:val="20"/>
-                        </w:rPr>
-                        <w:t xml:space="preserve">   width at depth</w:t>
+                        <w:t>depth    width at depth</w:t>
                       </w:r>
                     </w:p>
                     <w:p>
@@ -5812,14 +7744,7 @@
                           <w:rFonts w:ascii="Times New Roman" w:hAnsi="Times New Roman"/>
                           <w:sz w:val="20"/>
                         </w:rPr>
-                        <w:t>2</w:t>
-                      </w:r>
-                      <w:r>
-                        <w:rPr>
-                          <w:rFonts w:ascii="Times New Roman" w:hAnsi="Times New Roman"/>
-                          <w:sz w:val="20"/>
-                        </w:rPr>
-                        <w:t xml:space="preserve">              2</w:t>
+                        <w:t>2              2</w:t>
                       </w:r>
                     </w:p>
                     <w:p>
@@ -5836,14 +7761,7 @@
                           <w:rFonts w:ascii="Times New Roman" w:hAnsi="Times New Roman"/>
                           <w:sz w:val="20"/>
                         </w:rPr>
-                        <w:t>3</w:t>
-                      </w:r>
-                      <w:r>
-                        <w:rPr>
-                          <w:rFonts w:ascii="Times New Roman" w:hAnsi="Times New Roman"/>
-                          <w:sz w:val="20"/>
-                        </w:rPr>
-                        <w:t xml:space="preserve">              2</w:t>
+                        <w:t>3              2</w:t>
                       </w:r>
                     </w:p>
                   </w:txbxContent>
@@ -5887,7 +7805,7 @@
                     </pic:cNvPicPr>
                   </pic:nvPicPr>
                   <pic:blipFill>
-                    <a:blip r:embed="rId9"/>
+                    <a:blip r:embed="rId13"/>
                     <a:stretch>
                       <a:fillRect/>
                     </a:stretch>
@@ -5989,8 +7907,6 @@
         </w:rPr>
         <w:br/>
       </w:r>
-      <w:bookmarkStart w:id="0" w:name="_GoBack"/>
-      <w:bookmarkEnd w:id="0"/>
       <w:r>
         <w:rPr>
           <w:rFonts w:ascii="Times New Roman" w:eastAsia="Times New Roman" w:hAnsi="Times New Roman"/>
@@ -6240,7 +8156,7 @@
                     <pic:cNvPicPr/>
                   </pic:nvPicPr>
                   <pic:blipFill>
-                    <a:blip r:embed="rId13"/>
+                    <a:blip r:embed="rId15"/>
                     <a:stretch>
                       <a:fillRect/>
                     </a:stretch>
@@ -6295,7 +8211,7 @@
                     <pic:cNvPicPr/>
                   </pic:nvPicPr>
                   <pic:blipFill>
-                    <a:blip r:embed="rId9"/>
+                    <a:blip r:embed="rId12"/>
                     <a:stretch>
                       <a:fillRect/>
                     </a:stretch>
@@ -6485,12 +8401,12 @@
       </w:pPr>
     </w:p>
     <w:sectPr>
-      <w:headerReference w:type="even" r:id="rId14"/>
-      <w:headerReference w:type="default" r:id="rId15"/>
-      <w:footerReference w:type="even" r:id="rId16"/>
-      <w:footerReference w:type="default" r:id="rId17"/>
-      <w:headerReference w:type="first" r:id="rId18"/>
-      <w:footerReference w:type="first" r:id="rId19"/>
+      <w:headerReference w:type="even" r:id="rId16"/>
+      <w:headerReference w:type="default" r:id="rId17"/>
+      <w:footerReference w:type="even" r:id="rId18"/>
+      <w:footerReference w:type="default" r:id="rId19"/>
+      <w:headerReference w:type="first" r:id="rId20"/>
+      <w:footerReference w:type="first" r:id="rId21"/>
       <w:pgSz w:w="12240" w:h="15840"/>
       <w:pgMar w:top="1080" w:right="1440" w:bottom="1080" w:left="1440" w:header="720" w:footer="720" w:gutter="0"/>
       <w:cols w:space="720"/>
@@ -7228,6 +9144,434 @@
     </w:lvl>
   </w:abstractNum>
   <w:abstractNum w:abstractNumId="7" w15:restartNumberingAfterBreak="0">
+    <w:nsid w:val="3F782F7E"/>
+    <w:multiLevelType w:val="hybridMultilevel"/>
+    <w:tmpl w:val="383EF80A"/>
+    <w:lvl w:ilvl="0" w:tplc="04090001">
+      <w:start w:val="1"/>
+      <w:numFmt w:val="bullet"/>
+      <w:lvlText w:val=""/>
+      <w:lvlJc w:val="left"/>
+      <w:pPr>
+        <w:ind w:left="1008" w:hanging="360"/>
+      </w:pPr>
+      <w:rPr>
+        <w:rFonts w:ascii="Symbol" w:hAnsi="Symbol" w:hint="default"/>
+      </w:rPr>
+    </w:lvl>
+    <w:lvl w:ilvl="1" w:tplc="0409000F">
+      <w:start w:val="1"/>
+      <w:numFmt w:val="decimal"/>
+      <w:lvlText w:val="%2."/>
+      <w:lvlJc w:val="left"/>
+      <w:pPr>
+        <w:ind w:left="1728" w:hanging="360"/>
+      </w:pPr>
+      <w:rPr>
+        <w:rFonts w:hint="default"/>
+      </w:rPr>
+    </w:lvl>
+    <w:lvl w:ilvl="2" w:tplc="04090005" w:tentative="1">
+      <w:start w:val="1"/>
+      <w:numFmt w:val="bullet"/>
+      <w:lvlText w:val=""/>
+      <w:lvlJc w:val="left"/>
+      <w:pPr>
+        <w:ind w:left="2448" w:hanging="360"/>
+      </w:pPr>
+      <w:rPr>
+        <w:rFonts w:ascii="Wingdings" w:hAnsi="Wingdings" w:hint="default"/>
+      </w:rPr>
+    </w:lvl>
+    <w:lvl w:ilvl="3" w:tplc="04090001" w:tentative="1">
+      <w:start w:val="1"/>
+      <w:numFmt w:val="bullet"/>
+      <w:lvlText w:val=""/>
+      <w:lvlJc w:val="left"/>
+      <w:pPr>
+        <w:ind w:left="3168" w:hanging="360"/>
+      </w:pPr>
+      <w:rPr>
+        <w:rFonts w:ascii="Symbol" w:hAnsi="Symbol" w:hint="default"/>
+      </w:rPr>
+    </w:lvl>
+    <w:lvl w:ilvl="4" w:tplc="04090003" w:tentative="1">
+      <w:start w:val="1"/>
+      <w:numFmt w:val="bullet"/>
+      <w:lvlText w:val="o"/>
+      <w:lvlJc w:val="left"/>
+      <w:pPr>
+        <w:ind w:left="3888" w:hanging="360"/>
+      </w:pPr>
+      <w:rPr>
+        <w:rFonts w:ascii="Courier New" w:hAnsi="Courier New" w:cs="Courier New" w:hint="default"/>
+      </w:rPr>
+    </w:lvl>
+    <w:lvl w:ilvl="5" w:tplc="04090005" w:tentative="1">
+      <w:start w:val="1"/>
+      <w:numFmt w:val="bullet"/>
+      <w:lvlText w:val=""/>
+      <w:lvlJc w:val="left"/>
+      <w:pPr>
+        <w:ind w:left="4608" w:hanging="360"/>
+      </w:pPr>
+      <w:rPr>
+        <w:rFonts w:ascii="Wingdings" w:hAnsi="Wingdings" w:hint="default"/>
+      </w:rPr>
+    </w:lvl>
+    <w:lvl w:ilvl="6" w:tplc="04090001" w:tentative="1">
+      <w:start w:val="1"/>
+      <w:numFmt w:val="bullet"/>
+      <w:lvlText w:val=""/>
+      <w:lvlJc w:val="left"/>
+      <w:pPr>
+        <w:ind w:left="5328" w:hanging="360"/>
+      </w:pPr>
+      <w:rPr>
+        <w:rFonts w:ascii="Symbol" w:hAnsi="Symbol" w:hint="default"/>
+      </w:rPr>
+    </w:lvl>
+    <w:lvl w:ilvl="7" w:tplc="04090003" w:tentative="1">
+      <w:start w:val="1"/>
+      <w:numFmt w:val="bullet"/>
+      <w:lvlText w:val="o"/>
+      <w:lvlJc w:val="left"/>
+      <w:pPr>
+        <w:ind w:left="6048" w:hanging="360"/>
+      </w:pPr>
+      <w:rPr>
+        <w:rFonts w:ascii="Courier New" w:hAnsi="Courier New" w:cs="Courier New" w:hint="default"/>
+      </w:rPr>
+    </w:lvl>
+    <w:lvl w:ilvl="8" w:tplc="04090005" w:tentative="1">
+      <w:start w:val="1"/>
+      <w:numFmt w:val="bullet"/>
+      <w:lvlText w:val=""/>
+      <w:lvlJc w:val="left"/>
+      <w:pPr>
+        <w:ind w:left="6768" w:hanging="360"/>
+      </w:pPr>
+      <w:rPr>
+        <w:rFonts w:ascii="Wingdings" w:hAnsi="Wingdings" w:hint="default"/>
+      </w:rPr>
+    </w:lvl>
+  </w:abstractNum>
+  <w:abstractNum w:abstractNumId="8" w15:restartNumberingAfterBreak="0">
+    <w:nsid w:val="47B652AA"/>
+    <w:multiLevelType w:val="hybridMultilevel"/>
+    <w:tmpl w:val="8280D0F2"/>
+    <w:lvl w:ilvl="0" w:tplc="16FE8D7E">
+      <w:start w:val="1"/>
+      <w:numFmt w:val="upperLetter"/>
+      <w:lvlText w:val="%1."/>
+      <w:lvlJc w:val="left"/>
+      <w:pPr>
+        <w:ind w:left="648" w:hanging="360"/>
+      </w:pPr>
+      <w:rPr>
+        <w:rFonts w:hint="default"/>
+      </w:rPr>
+    </w:lvl>
+    <w:lvl w:ilvl="1" w:tplc="04090019" w:tentative="1">
+      <w:start w:val="1"/>
+      <w:numFmt w:val="lowerLetter"/>
+      <w:lvlText w:val="%2."/>
+      <w:lvlJc w:val="left"/>
+      <w:pPr>
+        <w:ind w:left="1368" w:hanging="360"/>
+      </w:pPr>
+    </w:lvl>
+    <w:lvl w:ilvl="2" w:tplc="0409001B" w:tentative="1">
+      <w:start w:val="1"/>
+      <w:numFmt w:val="lowerRoman"/>
+      <w:lvlText w:val="%3."/>
+      <w:lvlJc w:val="right"/>
+      <w:pPr>
+        <w:ind w:left="2088" w:hanging="180"/>
+      </w:pPr>
+    </w:lvl>
+    <w:lvl w:ilvl="3" w:tplc="0409000F" w:tentative="1">
+      <w:start w:val="1"/>
+      <w:numFmt w:val="decimal"/>
+      <w:lvlText w:val="%4."/>
+      <w:lvlJc w:val="left"/>
+      <w:pPr>
+        <w:ind w:left="2808" w:hanging="360"/>
+      </w:pPr>
+    </w:lvl>
+    <w:lvl w:ilvl="4" w:tplc="04090019" w:tentative="1">
+      <w:start w:val="1"/>
+      <w:numFmt w:val="lowerLetter"/>
+      <w:lvlText w:val="%5."/>
+      <w:lvlJc w:val="left"/>
+      <w:pPr>
+        <w:ind w:left="3528" w:hanging="360"/>
+      </w:pPr>
+    </w:lvl>
+    <w:lvl w:ilvl="5" w:tplc="0409001B" w:tentative="1">
+      <w:start w:val="1"/>
+      <w:numFmt w:val="lowerRoman"/>
+      <w:lvlText w:val="%6."/>
+      <w:lvlJc w:val="right"/>
+      <w:pPr>
+        <w:ind w:left="4248" w:hanging="180"/>
+      </w:pPr>
+    </w:lvl>
+    <w:lvl w:ilvl="6" w:tplc="0409000F" w:tentative="1">
+      <w:start w:val="1"/>
+      <w:numFmt w:val="decimal"/>
+      <w:lvlText w:val="%7."/>
+      <w:lvlJc w:val="left"/>
+      <w:pPr>
+        <w:ind w:left="4968" w:hanging="360"/>
+      </w:pPr>
+    </w:lvl>
+    <w:lvl w:ilvl="7" w:tplc="04090019" w:tentative="1">
+      <w:start w:val="1"/>
+      <w:numFmt w:val="lowerLetter"/>
+      <w:lvlText w:val="%8."/>
+      <w:lvlJc w:val="left"/>
+      <w:pPr>
+        <w:ind w:left="5688" w:hanging="360"/>
+      </w:pPr>
+    </w:lvl>
+    <w:lvl w:ilvl="8" w:tplc="0409001B" w:tentative="1">
+      <w:start w:val="1"/>
+      <w:numFmt w:val="lowerRoman"/>
+      <w:lvlText w:val="%9."/>
+      <w:lvlJc w:val="right"/>
+      <w:pPr>
+        <w:ind w:left="6408" w:hanging="180"/>
+      </w:pPr>
+    </w:lvl>
+  </w:abstractNum>
+  <w:abstractNum w:abstractNumId="9" w15:restartNumberingAfterBreak="0">
+    <w:nsid w:val="4FA545A9"/>
+    <w:multiLevelType w:val="multilevel"/>
+    <w:tmpl w:val="76D0AD7C"/>
+    <w:lvl w:ilvl="0">
+      <w:start w:val="1"/>
+      <w:numFmt w:val="bullet"/>
+      <w:lvlText w:val=""/>
+      <w:lvlJc w:val="left"/>
+      <w:pPr>
+        <w:ind w:left="648" w:hanging="360"/>
+      </w:pPr>
+      <w:rPr>
+        <w:rFonts w:ascii="Symbol" w:hAnsi="Symbol" w:hint="default"/>
+      </w:rPr>
+    </w:lvl>
+    <w:lvl w:ilvl="1">
+      <w:start w:val="1"/>
+      <w:numFmt w:val="upperLetter"/>
+      <w:lvlText w:val="%2."/>
+      <w:lvlJc w:val="left"/>
+      <w:pPr>
+        <w:ind w:left="1368" w:hanging="360"/>
+      </w:pPr>
+      <w:rPr>
+        <w:rFonts w:hint="default"/>
+      </w:rPr>
+    </w:lvl>
+    <w:lvl w:ilvl="2">
+      <w:start w:val="1"/>
+      <w:numFmt w:val="bullet"/>
+      <w:lvlText w:val=""/>
+      <w:lvlJc w:val="left"/>
+      <w:pPr>
+        <w:ind w:left="2088" w:hanging="360"/>
+      </w:pPr>
+      <w:rPr>
+        <w:rFonts w:ascii="Wingdings" w:hAnsi="Wingdings" w:hint="default"/>
+      </w:rPr>
+    </w:lvl>
+    <w:lvl w:ilvl="3">
+      <w:start w:val="1"/>
+      <w:numFmt w:val="bullet"/>
+      <w:lvlText w:val=""/>
+      <w:lvlJc w:val="left"/>
+      <w:pPr>
+        <w:ind w:left="2808" w:hanging="360"/>
+      </w:pPr>
+      <w:rPr>
+        <w:rFonts w:ascii="Symbol" w:hAnsi="Symbol" w:hint="default"/>
+      </w:rPr>
+    </w:lvl>
+    <w:lvl w:ilvl="4">
+      <w:start w:val="1"/>
+      <w:numFmt w:val="bullet"/>
+      <w:lvlText w:val="o"/>
+      <w:lvlJc w:val="left"/>
+      <w:pPr>
+        <w:ind w:left="3528" w:hanging="360"/>
+      </w:pPr>
+      <w:rPr>
+        <w:rFonts w:ascii="Courier New" w:hAnsi="Courier New" w:cs="Courier New" w:hint="default"/>
+      </w:rPr>
+    </w:lvl>
+    <w:lvl w:ilvl="5">
+      <w:start w:val="1"/>
+      <w:numFmt w:val="bullet"/>
+      <w:lvlText w:val=""/>
+      <w:lvlJc w:val="left"/>
+      <w:pPr>
+        <w:ind w:left="4248" w:hanging="360"/>
+      </w:pPr>
+      <w:rPr>
+        <w:rFonts w:ascii="Wingdings" w:hAnsi="Wingdings" w:hint="default"/>
+      </w:rPr>
+    </w:lvl>
+    <w:lvl w:ilvl="6">
+      <w:start w:val="1"/>
+      <w:numFmt w:val="bullet"/>
+      <w:lvlText w:val=""/>
+      <w:lvlJc w:val="left"/>
+      <w:pPr>
+        <w:ind w:left="4968" w:hanging="360"/>
+      </w:pPr>
+      <w:rPr>
+        <w:rFonts w:ascii="Symbol" w:hAnsi="Symbol" w:hint="default"/>
+      </w:rPr>
+    </w:lvl>
+    <w:lvl w:ilvl="7">
+      <w:start w:val="1"/>
+      <w:numFmt w:val="bullet"/>
+      <w:lvlText w:val="o"/>
+      <w:lvlJc w:val="left"/>
+      <w:pPr>
+        <w:ind w:left="5688" w:hanging="360"/>
+      </w:pPr>
+      <w:rPr>
+        <w:rFonts w:ascii="Courier New" w:hAnsi="Courier New" w:cs="Courier New" w:hint="default"/>
+      </w:rPr>
+    </w:lvl>
+    <w:lvl w:ilvl="8">
+      <w:start w:val="1"/>
+      <w:numFmt w:val="bullet"/>
+      <w:lvlText w:val=""/>
+      <w:lvlJc w:val="left"/>
+      <w:pPr>
+        <w:ind w:left="6408" w:hanging="360"/>
+      </w:pPr>
+      <w:rPr>
+        <w:rFonts w:ascii="Wingdings" w:hAnsi="Wingdings" w:hint="default"/>
+      </w:rPr>
+    </w:lvl>
+  </w:abstractNum>
+  <w:abstractNum w:abstractNumId="10" w15:restartNumberingAfterBreak="0">
+    <w:nsid w:val="62B171E4"/>
+    <w:multiLevelType w:val="hybridMultilevel"/>
+    <w:tmpl w:val="1FA8E992"/>
+    <w:lvl w:ilvl="0" w:tplc="0409000F">
+      <w:start w:val="1"/>
+      <w:numFmt w:val="decimal"/>
+      <w:lvlText w:val="%1."/>
+      <w:lvlJc w:val="left"/>
+      <w:pPr>
+        <w:ind w:left="648" w:hanging="360"/>
+      </w:pPr>
+      <w:rPr>
+        <w:rFonts w:hint="default"/>
+      </w:rPr>
+    </w:lvl>
+    <w:lvl w:ilvl="1" w:tplc="04090003">
+      <w:start w:val="1"/>
+      <w:numFmt w:val="bullet"/>
+      <w:lvlText w:val="o"/>
+      <w:lvlJc w:val="left"/>
+      <w:pPr>
+        <w:ind w:left="1368" w:hanging="360"/>
+      </w:pPr>
+      <w:rPr>
+        <w:rFonts w:ascii="Courier New" w:hAnsi="Courier New" w:cs="Courier New" w:hint="default"/>
+      </w:rPr>
+    </w:lvl>
+    <w:lvl w:ilvl="2" w:tplc="04090005" w:tentative="1">
+      <w:start w:val="1"/>
+      <w:numFmt w:val="bullet"/>
+      <w:lvlText w:val=""/>
+      <w:lvlJc w:val="left"/>
+      <w:pPr>
+        <w:ind w:left="2088" w:hanging="360"/>
+      </w:pPr>
+      <w:rPr>
+        <w:rFonts w:ascii="Wingdings" w:hAnsi="Wingdings" w:hint="default"/>
+      </w:rPr>
+    </w:lvl>
+    <w:lvl w:ilvl="3" w:tplc="04090001" w:tentative="1">
+      <w:start w:val="1"/>
+      <w:numFmt w:val="bullet"/>
+      <w:lvlText w:val=""/>
+      <w:lvlJc w:val="left"/>
+      <w:pPr>
+        <w:ind w:left="2808" w:hanging="360"/>
+      </w:pPr>
+      <w:rPr>
+        <w:rFonts w:ascii="Symbol" w:hAnsi="Symbol" w:hint="default"/>
+      </w:rPr>
+    </w:lvl>
+    <w:lvl w:ilvl="4" w:tplc="04090003" w:tentative="1">
+      <w:start w:val="1"/>
+      <w:numFmt w:val="bullet"/>
+      <w:lvlText w:val="o"/>
+      <w:lvlJc w:val="left"/>
+      <w:pPr>
+        <w:ind w:left="3528" w:hanging="360"/>
+      </w:pPr>
+      <w:rPr>
+        <w:rFonts w:ascii="Courier New" w:hAnsi="Courier New" w:cs="Courier New" w:hint="default"/>
+      </w:rPr>
+    </w:lvl>
+    <w:lvl w:ilvl="5" w:tplc="04090005" w:tentative="1">
+      <w:start w:val="1"/>
+      <w:numFmt w:val="bullet"/>
+      <w:lvlText w:val=""/>
+      <w:lvlJc w:val="left"/>
+      <w:pPr>
+        <w:ind w:left="4248" w:hanging="360"/>
+      </w:pPr>
+      <w:rPr>
+        <w:rFonts w:ascii="Wingdings" w:hAnsi="Wingdings" w:hint="default"/>
+      </w:rPr>
+    </w:lvl>
+    <w:lvl w:ilvl="6" w:tplc="04090001" w:tentative="1">
+      <w:start w:val="1"/>
+      <w:numFmt w:val="bullet"/>
+      <w:lvlText w:val=""/>
+      <w:lvlJc w:val="left"/>
+      <w:pPr>
+        <w:ind w:left="4968" w:hanging="360"/>
+      </w:pPr>
+      <w:rPr>
+        <w:rFonts w:ascii="Symbol" w:hAnsi="Symbol" w:hint="default"/>
+      </w:rPr>
+    </w:lvl>
+    <w:lvl w:ilvl="7" w:tplc="04090003" w:tentative="1">
+      <w:start w:val="1"/>
+      <w:numFmt w:val="bullet"/>
+      <w:lvlText w:val="o"/>
+      <w:lvlJc w:val="left"/>
+      <w:pPr>
+        <w:ind w:left="5688" w:hanging="360"/>
+      </w:pPr>
+      <w:rPr>
+        <w:rFonts w:ascii="Courier New" w:hAnsi="Courier New" w:cs="Courier New" w:hint="default"/>
+      </w:rPr>
+    </w:lvl>
+    <w:lvl w:ilvl="8" w:tplc="04090005" w:tentative="1">
+      <w:start w:val="1"/>
+      <w:numFmt w:val="bullet"/>
+      <w:lvlText w:val=""/>
+      <w:lvlJc w:val="left"/>
+      <w:pPr>
+        <w:ind w:left="6408" w:hanging="360"/>
+      </w:pPr>
+      <w:rPr>
+        <w:rFonts w:ascii="Wingdings" w:hAnsi="Wingdings" w:hint="default"/>
+      </w:rPr>
+    </w:lvl>
+  </w:abstractNum>
+  <w:abstractNum w:abstractNumId="11" w15:restartNumberingAfterBreak="0">
     <w:nsid w:val="68F4141A"/>
     <w:multiLevelType w:val="hybridMultilevel"/>
     <w:tmpl w:val="D17C2D0E"/>
@@ -7313,7 +9657,7 @@
       </w:pPr>
     </w:lvl>
   </w:abstractNum>
-  <w:abstractNum w:abstractNumId="8" w15:restartNumberingAfterBreak="0">
+  <w:abstractNum w:abstractNumId="12" w15:restartNumberingAfterBreak="0">
     <w:nsid w:val="6E870605"/>
     <w:multiLevelType w:val="hybridMultilevel"/>
     <w:tmpl w:val="43EC2A1E"/>
@@ -7426,7 +9770,7 @@
       </w:rPr>
     </w:lvl>
   </w:abstractNum>
-  <w:abstractNum w:abstractNumId="9" w15:restartNumberingAfterBreak="0">
+  <w:abstractNum w:abstractNumId="13" w15:restartNumberingAfterBreak="0">
     <w:nsid w:val="6F7823AD"/>
     <w:multiLevelType w:val="hybridMultilevel"/>
     <w:tmpl w:val="B198A55C"/>
@@ -7539,7 +9883,7 @@
       </w:pPr>
     </w:lvl>
   </w:abstractNum>
-  <w:abstractNum w:abstractNumId="10" w15:restartNumberingAfterBreak="0">
+  <w:abstractNum w:abstractNumId="14" w15:restartNumberingAfterBreak="0">
     <w:nsid w:val="76F60899"/>
     <w:multiLevelType w:val="hybridMultilevel"/>
     <w:tmpl w:val="1206B17A"/>
@@ -7625,7 +9969,7 @@
       </w:pPr>
     </w:lvl>
   </w:abstractNum>
-  <w:abstractNum w:abstractNumId="11" w15:restartNumberingAfterBreak="0">
+  <w:abstractNum w:abstractNumId="15" w15:restartNumberingAfterBreak="0">
     <w:nsid w:val="7B5E2088"/>
     <w:multiLevelType w:val="hybridMultilevel"/>
     <w:tmpl w:val="8940C360"/>
@@ -7712,7 +10056,7 @@
     </w:lvl>
   </w:abstractNum>
   <w:num w:numId="1">
-    <w:abstractNumId w:val="9"/>
+    <w:abstractNumId w:val="13"/>
   </w:num>
   <w:num w:numId="2">
     <w:abstractNumId w:val="6"/>
@@ -7721,13 +10065,13 @@
     <w:abstractNumId w:val="0"/>
   </w:num>
   <w:num w:numId="4">
-    <w:abstractNumId w:val="8"/>
+    <w:abstractNumId w:val="12"/>
   </w:num>
   <w:num w:numId="5">
     <w:abstractNumId w:val="2"/>
   </w:num>
   <w:num w:numId="6">
-    <w:abstractNumId w:val="11"/>
+    <w:abstractNumId w:val="15"/>
   </w:num>
   <w:num w:numId="7">
     <w:abstractNumId w:val="5"/>
@@ -7736,16 +10080,28 @@
     <w:abstractNumId w:val="4"/>
   </w:num>
   <w:num w:numId="9">
-    <w:abstractNumId w:val="10"/>
+    <w:abstractNumId w:val="14"/>
   </w:num>
   <w:num w:numId="10">
     <w:abstractNumId w:val="3"/>
   </w:num>
   <w:num w:numId="11">
-    <w:abstractNumId w:val="7"/>
+    <w:abstractNumId w:val="11"/>
   </w:num>
   <w:num w:numId="12">
     <w:abstractNumId w:val="1"/>
+  </w:num>
+  <w:num w:numId="13">
+    <w:abstractNumId w:val="8"/>
+  </w:num>
+  <w:num w:numId="14">
+    <w:abstractNumId w:val="10"/>
+  </w:num>
+  <w:num w:numId="15">
+    <w:abstractNumId w:val="7"/>
+  </w:num>
+  <w:num w:numId="16">
+    <w:abstractNumId w:val="9"/>
   </w:num>
 </w:numbering>
 </file>
@@ -8146,6 +10502,7 @@
   <w:style w:type="paragraph" w:default="1" w:styleId="Normal">
     <w:name w:val="Normal"/>
     <w:qFormat/>
+    <w:rsid w:val="00163C7A"/>
     <w:rPr>
       <w:sz w:val="24"/>
     </w:rPr>
@@ -8167,7 +10524,6 @@
   <w:style w:type="character" w:default="1" w:styleId="DefaultParagraphFont">
     <w:name w:val="Default Paragraph Font"/>
     <w:uiPriority w:val="1"/>
-    <w:semiHidden/>
     <w:unhideWhenUsed/>
   </w:style>
   <w:style w:type="table" w:default="1" w:styleId="TableNormal">
@@ -8347,6 +10703,11 @@
     <w:name w:val="nowrap"/>
     <w:basedOn w:val="DefaultParagraphFont"/>
     <w:rsid w:val="00DB1D74"/>
+  </w:style>
+  <w:style w:type="character" w:customStyle="1" w:styleId="apple-converted-space">
+    <w:name w:val="apple-converted-space"/>
+    <w:basedOn w:val="DefaultParagraphFont"/>
+    <w:rsid w:val="006E6DAA"/>
   </w:style>
 </w:styles>
 </file>

--- a/files/tree3binary.docx
+++ b/files/tree3binary.docx
@@ -239,7 +239,21 @@
           <w:rFonts w:ascii="Times New Roman" w:hAnsi="Times New Roman"/>
           <w:b w:val="0"/>
         </w:rPr>
-        <w:t xml:space="preserve">Here’s an example of a binary tree that is on the internet. </w:t>
+        <w:t>Here’s an example of a bina</w:t>
+      </w:r>
+      <w:r>
+        <w:rPr>
+          <w:rFonts w:ascii="Times New Roman" w:hAnsi="Times New Roman"/>
+          <w:b w:val="0"/>
+        </w:rPr>
+        <w:t>ry tree that is on the internet:</w:t>
+      </w:r>
+      <w:r>
+        <w:rPr>
+          <w:rFonts w:ascii="Times New Roman" w:hAnsi="Times New Roman"/>
+          <w:b w:val="0"/>
+        </w:rPr>
+        <w:t xml:space="preserve"> </w:t>
       </w:r>
       <w:r>
         <w:rPr>
@@ -591,7 +605,7 @@
           <w:color w:val="333333"/>
           <w:shd w:val="clear" w:color="auto" w:fill="FFFFFF"/>
         </w:rPr>
-        <w:t xml:space="preserve">quite likely see </w:t>
+        <w:t xml:space="preserve">quite likely </w:t>
       </w:r>
       <w:r>
         <w:rPr>
@@ -600,7 +614,7 @@
           <w:color w:val="333333"/>
           <w:shd w:val="clear" w:color="auto" w:fill="FFFFFF"/>
         </w:rPr>
-        <w:t xml:space="preserve">his name and </w:t>
+        <w:t>hear</w:t>
       </w:r>
       <w:r>
         <w:rPr>
@@ -609,7 +623,7 @@
           <w:color w:val="333333"/>
           <w:shd w:val="clear" w:color="auto" w:fill="FFFFFF"/>
         </w:rPr>
-        <w:t xml:space="preserve">the names </w:t>
+        <w:t xml:space="preserve"> </w:t>
       </w:r>
       <w:r>
         <w:rPr>
@@ -618,7 +632,7 @@
           <w:color w:val="333333"/>
           <w:shd w:val="clear" w:color="auto" w:fill="FFFFFF"/>
         </w:rPr>
-        <w:t xml:space="preserve">of his </w:t>
+        <w:t>of him and</w:t>
       </w:r>
       <w:r>
         <w:rPr>
@@ -627,7 +641,7 @@
           <w:color w:val="333333"/>
           <w:shd w:val="clear" w:color="auto" w:fill="FFFFFF"/>
         </w:rPr>
-        <w:t xml:space="preserve">intellectual </w:t>
+        <w:t xml:space="preserve"> his </w:t>
       </w:r>
       <w:r>
         <w:rPr>
@@ -636,7 +650,7 @@
           <w:color w:val="333333"/>
           <w:shd w:val="clear" w:color="auto" w:fill="FFFFFF"/>
         </w:rPr>
-        <w:t>grandparen</w:t>
+        <w:t xml:space="preserve">intellectual </w:t>
       </w:r>
       <w:r>
         <w:rPr>
@@ -645,7 +659,7 @@
           <w:color w:val="333333"/>
           <w:shd w:val="clear" w:color="auto" w:fill="FFFFFF"/>
         </w:rPr>
-        <w:t>ts</w:t>
+        <w:t>grandparen</w:t>
       </w:r>
       <w:r>
         <w:rPr>
@@ -654,7 +668,7 @@
           <w:color w:val="333333"/>
           <w:shd w:val="clear" w:color="auto" w:fill="FFFFFF"/>
         </w:rPr>
-        <w:t xml:space="preserve">, </w:t>
+        <w:t>ts</w:t>
       </w:r>
       <w:r>
         <w:rPr>
@@ -663,7 +677,7 @@
           <w:color w:val="333333"/>
           <w:shd w:val="clear" w:color="auto" w:fill="FFFFFF"/>
         </w:rPr>
-        <w:t>Markov and Courant</w:t>
+        <w:t xml:space="preserve">, </w:t>
       </w:r>
       <w:r>
         <w:rPr>
@@ -672,7 +686,7 @@
           <w:color w:val="333333"/>
           <w:shd w:val="clear" w:color="auto" w:fill="FFFFFF"/>
         </w:rPr>
-        <w:t>,</w:t>
+        <w:t>Markov and Courant</w:t>
       </w:r>
       <w:r>
         <w:rPr>
@@ -681,7 +695,7 @@
           <w:color w:val="333333"/>
           <w:shd w:val="clear" w:color="auto" w:fill="FFFFFF"/>
         </w:rPr>
-        <w:t xml:space="preserve"> </w:t>
+        <w:t>,</w:t>
       </w:r>
       <w:r>
         <w:rPr>
@@ -690,7 +704,7 @@
           <w:color w:val="333333"/>
           <w:shd w:val="clear" w:color="auto" w:fill="FFFFFF"/>
         </w:rPr>
-        <w:t>again</w:t>
+        <w:t xml:space="preserve"> </w:t>
       </w:r>
       <w:r>
         <w:rPr>
@@ -699,6 +713,15 @@
           <w:color w:val="333333"/>
           <w:shd w:val="clear" w:color="auto" w:fill="FFFFFF"/>
         </w:rPr>
+        <w:t>again</w:t>
+      </w:r>
+      <w:r>
+        <w:rPr>
+          <w:rFonts w:ascii="Times New Roman" w:eastAsia="Times New Roman" w:hAnsi="Times New Roman"/>
+          <w:b w:val="0"/>
+          <w:color w:val="333333"/>
+          <w:shd w:val="clear" w:color="auto" w:fill="FFFFFF"/>
+        </w:rPr>
         <w:t>.</w:t>
       </w:r>
     </w:p>
@@ -714,28 +737,7 @@
         <w:rPr>
           <w:rFonts w:ascii="Times New Roman" w:hAnsi="Times New Roman"/>
           <w:b w:val="0"/>
-        </w:rPr>
-        <w:t>Here are some facts about binary trees.</w:t>
-      </w:r>
-    </w:p>
-    <w:p>
-      <w:pPr>
-        <w:pStyle w:val="ListParagraph"/>
-        <w:numPr>
-          <w:ilvl w:val="0"/>
-          <w:numId w:val="14"/>
-        </w:numPr>
-        <w:rPr>
-          <w:rFonts w:ascii="Times New Roman" w:hAnsi="Times New Roman"/>
-          <w:sz w:val="20"/>
-        </w:rPr>
-      </w:pPr>
-      <w:r>
-        <w:rPr>
-          <w:rFonts w:ascii="Times New Roman" w:hAnsi="Times New Roman"/>
-          <w:b/>
           <w:noProof/>
-          <w:sz w:val="20"/>
         </w:rPr>
         <w:drawing>
           <wp:anchor distT="0" distB="0" distL="0" distR="0" simplePos="0" relativeHeight="251778048" behindDoc="0" locked="0" layoutInCell="1" allowOverlap="1">
@@ -744,7 +746,7 @@
               <wp:posOffset>5501640</wp:posOffset>
             </wp:positionH>
             <wp:positionV relativeFrom="paragraph">
-              <wp:posOffset>67374</wp:posOffset>
+              <wp:posOffset>174879</wp:posOffset>
             </wp:positionV>
             <wp:extent cx="454025" cy="422275"/>
             <wp:effectExtent l="0" t="0" r="3175" b="0"/>
@@ -790,6 +792,26 @@
       <w:r>
         <w:rPr>
           <w:rFonts w:ascii="Times New Roman" w:hAnsi="Times New Roman"/>
+          <w:b w:val="0"/>
+        </w:rPr>
+        <w:t>Here are some facts about binary trees.</w:t>
+      </w:r>
+    </w:p>
+    <w:p>
+      <w:pPr>
+        <w:pStyle w:val="ListParagraph"/>
+        <w:numPr>
+          <w:ilvl w:val="0"/>
+          <w:numId w:val="14"/>
+        </w:numPr>
+        <w:rPr>
+          <w:rFonts w:ascii="Times New Roman" w:hAnsi="Times New Roman"/>
+          <w:sz w:val="20"/>
+        </w:rPr>
+      </w:pPr>
+      <w:r>
+        <w:rPr>
+          <w:rFonts w:ascii="Times New Roman" w:hAnsi="Times New Roman"/>
           <w:b/>
           <w:sz w:val="20"/>
         </w:rPr>
@@ -822,17 +844,19 @@
       </w:r>
       <w:r>
         <w:rPr>
+          <w:rFonts w:ascii="Courier New" w:hAnsi="Courier New" w:cs="Courier New"/>
+          <w:b/>
+          <w:sz w:val="18"/>
+          <w:szCs w:val="18"/>
+        </w:rPr>
+        <w:t>:</w:t>
+      </w:r>
+      <w:r>
+        <w:rPr>
           <w:rFonts w:ascii="Times New Roman" w:hAnsi="Times New Roman"/>
           <w:sz w:val="20"/>
         </w:rPr>
         <w:t xml:space="preserve"> </w:t>
-      </w:r>
-      <w:r>
-        <w:rPr>
-          <w:rFonts w:ascii="Times New Roman" w:hAnsi="Times New Roman"/>
-          <w:sz w:val="20"/>
-        </w:rPr>
-        <w:t xml:space="preserve">is </w:t>
       </w:r>
       <w:r>
         <w:rPr>
@@ -852,23 +876,24 @@
       <w:r>
         <w:rPr>
           <w:rFonts w:ascii="Times New Roman" w:hAnsi="Times New Roman"/>
-          <w:sz w:val="20"/>
-        </w:rPr>
-        <w:t>For</w:t>
-      </w:r>
-      <w:r>
-        <w:rPr>
-          <w:rFonts w:ascii="Times New Roman" w:hAnsi="Times New Roman"/>
-          <w:sz w:val="20"/>
-        </w:rPr>
-        <w:t xml:space="preserve"> example</w:t>
-      </w:r>
-      <w:r>
-        <w:rPr>
-          <w:rFonts w:ascii="Times New Roman" w:hAnsi="Times New Roman"/>
-          <w:sz w:val="20"/>
-        </w:rPr>
-        <w:t xml:space="preserve">, </w:t>
+          <w:noProof/>
+          <w:sz w:val="20"/>
+        </w:rPr>
+        <w:t xml:space="preserve">A tree with the minimum number of nodes will have one node on each level. </w:t>
+      </w:r>
+      <w:r>
+        <w:rPr>
+          <w:rFonts w:ascii="Times New Roman" w:hAnsi="Times New Roman"/>
+          <w:sz w:val="20"/>
+        </w:rPr>
+        <w:t>Example:</w:t>
+      </w:r>
+      <w:r>
+        <w:rPr>
+          <w:rFonts w:ascii="Times New Roman" w:hAnsi="Times New Roman"/>
+          <w:sz w:val="20"/>
+        </w:rPr>
+        <w:t xml:space="preserve"> </w:t>
       </w:r>
       <w:r>
         <w:rPr>
@@ -891,22 +916,6 @@
           <w:sz w:val="20"/>
         </w:rPr>
         <w:t xml:space="preserve"> </w:t>
-      </w:r>
-      <w:r>
-        <w:rPr>
-          <w:rFonts w:ascii="Times New Roman" w:hAnsi="Times New Roman"/>
-          <w:noProof/>
-          <w:sz w:val="20"/>
-        </w:rPr>
-        <w:t>A</w:t>
-      </w:r>
-      <w:r>
-        <w:rPr>
-          <w:rFonts w:ascii="Times New Roman" w:hAnsi="Times New Roman"/>
-          <w:noProof/>
-          <w:sz w:val="20"/>
-        </w:rPr>
-        <w:t xml:space="preserve"> tree with the minimum number of nodes will have one node on each level.</w:t>
       </w:r>
     </w:p>
     <w:p>
@@ -933,10 +942,10 @@
           <wp:anchor distT="0" distB="0" distL="0" distR="0" simplePos="0" relativeHeight="251777024" behindDoc="0" locked="0" layoutInCell="1" allowOverlap="1" wp14:anchorId="56E204FC">
             <wp:simplePos x="0" y="0"/>
             <wp:positionH relativeFrom="column">
-              <wp:posOffset>3906229</wp:posOffset>
+              <wp:posOffset>3923665</wp:posOffset>
             </wp:positionH>
             <wp:positionV relativeFrom="paragraph">
-              <wp:posOffset>63500</wp:posOffset>
+              <wp:posOffset>117094</wp:posOffset>
             </wp:positionV>
             <wp:extent cx="2014220" cy="527050"/>
             <wp:effectExtent l="0" t="0" r="5080" b="6350"/>
@@ -985,7 +994,15 @@
           <w:b/>
           <w:sz w:val="20"/>
         </w:rPr>
-        <w:t xml:space="preserve">The maximum number of nodes at depth </w:t>
+        <w:t>M</w:t>
+      </w:r>
+      <w:r>
+        <w:rPr>
+          <w:rFonts w:ascii="Times New Roman" w:hAnsi="Times New Roman"/>
+          <w:b/>
+          <w:sz w:val="20"/>
+        </w:rPr>
+        <w:t xml:space="preserve">aximum number of nodes at depth </w:t>
       </w:r>
       <w:r>
         <w:rPr>
@@ -1001,7 +1018,14 @@
           <w:rFonts w:ascii="Times New Roman" w:hAnsi="Times New Roman"/>
           <w:sz w:val="20"/>
         </w:rPr>
-        <w:t xml:space="preserve"> is 2</w:t>
+        <w:t>:</w:t>
+      </w:r>
+      <w:r>
+        <w:rPr>
+          <w:rFonts w:ascii="Times New Roman" w:hAnsi="Times New Roman"/>
+          <w:sz w:val="20"/>
+        </w:rPr>
+        <w:t xml:space="preserve"> 2</w:t>
       </w:r>
       <w:r>
         <w:rPr>
@@ -1058,21 +1082,21 @@
           <w:rFonts w:ascii="Times New Roman" w:hAnsi="Times New Roman"/>
           <w:sz w:val="20"/>
         </w:rPr>
-        <w:t>The number of nodes</w:t>
-      </w:r>
-      <w:r>
-        <w:rPr>
-          <w:rFonts w:ascii="Times New Roman" w:hAnsi="Times New Roman"/>
-          <w:sz w:val="20"/>
-        </w:rPr>
-        <w:t xml:space="preserve"> </w:t>
-      </w:r>
-      <w:r>
-        <w:rPr>
-          <w:rFonts w:ascii="Times New Roman" w:hAnsi="Times New Roman"/>
-          <w:sz w:val="20"/>
-        </w:rPr>
-        <w:t>on depth</w:t>
+        <w:t xml:space="preserve">The number of nodes </w:t>
+      </w:r>
+      <w:r>
+        <w:rPr>
+          <w:rFonts w:ascii="Times New Roman" w:hAnsi="Times New Roman"/>
+          <w:sz w:val="20"/>
+        </w:rPr>
+        <w:t>at</w:t>
+      </w:r>
+      <w:r>
+        <w:rPr>
+          <w:rFonts w:ascii="Times New Roman" w:hAnsi="Times New Roman"/>
+          <w:sz w:val="20"/>
+        </w:rPr>
+        <w:t xml:space="preserve"> depth</w:t>
       </w:r>
       <w:r>
         <w:rPr>
@@ -1115,14 +1139,7 @@
           <w:rFonts w:ascii="Times New Roman" w:hAnsi="Times New Roman"/>
           <w:sz w:val="20"/>
         </w:rPr>
-        <w:t xml:space="preserve">At </w:t>
-      </w:r>
-      <w:r>
-        <w:rPr>
-          <w:rFonts w:ascii="Times New Roman" w:hAnsi="Times New Roman"/>
-          <w:sz w:val="20"/>
-        </w:rPr>
-        <w:t xml:space="preserve">each level, the number of nodes is twice </w:t>
+        <w:t xml:space="preserve">At each level, the number of nodes is twice </w:t>
       </w:r>
       <w:r>
         <w:rPr>
@@ -1143,7 +1160,21 @@
           <w:rFonts w:ascii="Times New Roman" w:hAnsi="Times New Roman"/>
           <w:sz w:val="20"/>
         </w:rPr>
-        <w:t xml:space="preserve"> because each node has two</w:t>
+        <w:t xml:space="preserve"> because each node </w:t>
+      </w:r>
+      <w:r>
+        <w:rPr>
+          <w:rFonts w:ascii="Times New Roman" w:hAnsi="Times New Roman"/>
+          <w:sz w:val="20"/>
+        </w:rPr>
+        <w:t xml:space="preserve">on the previous level </w:t>
+      </w:r>
+      <w:r>
+        <w:rPr>
+          <w:rFonts w:ascii="Times New Roman" w:hAnsi="Times New Roman"/>
+          <w:sz w:val="20"/>
+        </w:rPr>
+        <w:t>has two</w:t>
       </w:r>
       <w:r>
         <w:rPr>
@@ -1196,7 +1227,14 @@
           <w:rFonts w:ascii="Times New Roman" w:hAnsi="Times New Roman"/>
           <w:sz w:val="20"/>
         </w:rPr>
-        <w:t xml:space="preserve"> is 2</w:t>
+        <w:t>:</w:t>
+      </w:r>
+      <w:r>
+        <w:rPr>
+          <w:rFonts w:ascii="Times New Roman" w:hAnsi="Times New Roman"/>
+          <w:sz w:val="20"/>
+        </w:rPr>
+        <w:t xml:space="preserve"> 2</w:t>
       </w:r>
       <w:r>
         <w:rPr>
@@ -1249,15 +1287,7 @@
           <w:sz w:val="20"/>
           <w:vertAlign w:val="superscript"/>
         </w:rPr>
-        <w:t>h</w:t>
-      </w:r>
-      <w:r>
-        <w:rPr>
-          <w:rFonts w:ascii="Times New Roman" w:hAnsi="Times New Roman"/>
-          <w:sz w:val="20"/>
-          <w:vertAlign w:val="superscript"/>
-        </w:rPr>
-        <w:t>+1</w:t>
+        <w:t>h+1</w:t>
       </w:r>
       <w:r>
         <w:rPr>
@@ -1295,12 +1325,102 @@
           <w:rFonts w:ascii="Times New Roman" w:hAnsi="Times New Roman"/>
           <w:sz w:val="20"/>
         </w:rPr>
-        <w:t xml:space="preserve">The formula </w:t>
-      </w:r>
-      <w:r>
-        <w:rPr>
-          <w:rFonts w:ascii="Times New Roman" w:hAnsi="Times New Roman"/>
-          <w:sz w:val="20"/>
+        <w:t>The formula 2</w:t>
+      </w:r>
+      <w:r>
+        <w:rPr>
+          <w:rFonts w:ascii="Times New Roman" w:hAnsi="Times New Roman"/>
+          <w:sz w:val="20"/>
+          <w:vertAlign w:val="superscript"/>
+        </w:rPr>
+        <w:t>0</w:t>
+      </w:r>
+      <w:r>
+        <w:rPr>
+          <w:rFonts w:ascii="Times New Roman" w:hAnsi="Times New Roman"/>
+          <w:sz w:val="20"/>
+        </w:rPr>
+        <w:t xml:space="preserve"> + 2</w:t>
+      </w:r>
+      <w:r>
+        <w:rPr>
+          <w:rFonts w:ascii="Times New Roman" w:hAnsi="Times New Roman"/>
+          <w:sz w:val="20"/>
+          <w:vertAlign w:val="superscript"/>
+        </w:rPr>
+        <w:t>1</w:t>
+      </w:r>
+      <w:r>
+        <w:rPr>
+          <w:rFonts w:ascii="Times New Roman" w:hAnsi="Times New Roman"/>
+          <w:sz w:val="20"/>
+        </w:rPr>
+        <w:t xml:space="preserve"> + … + 2</w:t>
+      </w:r>
+      <w:r>
+        <w:rPr>
+          <w:rFonts w:ascii="Courier New" w:hAnsi="Courier New" w:cs="Courier New"/>
+          <w:sz w:val="20"/>
+          <w:vertAlign w:val="superscript"/>
+        </w:rPr>
+        <w:t>h</w:t>
+      </w:r>
+      <w:r>
+        <w:rPr>
+          <w:rFonts w:ascii="Times New Roman" w:hAnsi="Times New Roman"/>
+          <w:sz w:val="20"/>
+        </w:rPr>
+        <w:t xml:space="preserve"> for the maximum number of nodes is a direct result of </w:t>
+      </w:r>
+      <w:r>
+        <w:rPr>
+          <w:rFonts w:ascii="Times New Roman" w:hAnsi="Times New Roman"/>
+          <w:sz w:val="20"/>
+        </w:rPr>
+        <w:t xml:space="preserve">the </w:t>
+      </w:r>
+      <w:r>
+        <w:rPr>
+          <w:rFonts w:ascii="Times New Roman" w:hAnsi="Times New Roman"/>
+          <w:sz w:val="20"/>
+        </w:rPr>
+        <w:t>previous point 2. As an example, for the perfect binary tree above, the number of nodes is 2</w:t>
+      </w:r>
+      <w:r>
+        <w:rPr>
+          <w:rFonts w:ascii="Times New Roman" w:hAnsi="Times New Roman"/>
+          <w:sz w:val="20"/>
+          <w:vertAlign w:val="superscript"/>
+        </w:rPr>
+        <w:t>0</w:t>
+      </w:r>
+      <w:r>
+        <w:rPr>
+          <w:rFonts w:ascii="Times New Roman" w:hAnsi="Times New Roman"/>
+          <w:sz w:val="20"/>
+        </w:rPr>
+        <w:t xml:space="preserve"> + 2</w:t>
+      </w:r>
+      <w:r>
+        <w:rPr>
+          <w:rFonts w:ascii="Times New Roman" w:hAnsi="Times New Roman"/>
+          <w:sz w:val="20"/>
+          <w:vertAlign w:val="superscript"/>
+        </w:rPr>
+        <w:t>1</w:t>
+      </w:r>
+      <w:r>
+        <w:rPr>
+          <w:rFonts w:ascii="Times New Roman" w:hAnsi="Times New Roman"/>
+          <w:sz w:val="20"/>
+        </w:rPr>
+        <w:t xml:space="preserve"> + 2</w:t>
+      </w:r>
+      <w:r>
+        <w:rPr>
+          <w:rFonts w:ascii="Times New Roman" w:hAnsi="Times New Roman"/>
+          <w:sz w:val="20"/>
+          <w:vertAlign w:val="superscript"/>
         </w:rPr>
         <w:t>2</w:t>
       </w:r>
@@ -1308,6 +1428,27 @@
         <w:rPr>
           <w:rFonts w:ascii="Times New Roman" w:hAnsi="Times New Roman"/>
           <w:sz w:val="20"/>
+        </w:rPr>
+        <w:t xml:space="preserve"> = 7.</w:t>
+      </w:r>
+      <w:r>
+        <w:rPr>
+          <w:rFonts w:ascii="Times New Roman" w:hAnsi="Times New Roman"/>
+          <w:sz w:val="20"/>
+        </w:rPr>
+        <w:t xml:space="preserve"> </w:t>
+      </w:r>
+      <w:r>
+        <w:rPr>
+          <w:rFonts w:ascii="Times New Roman" w:hAnsi="Times New Roman"/>
+          <w:sz w:val="20"/>
+        </w:rPr>
+        <w:t>For a proof of      2</w:t>
+      </w:r>
+      <w:r>
+        <w:rPr>
+          <w:rFonts w:ascii="Times New Roman" w:hAnsi="Times New Roman"/>
+          <w:sz w:val="20"/>
           <w:vertAlign w:val="superscript"/>
         </w:rPr>
         <w:t>0</w:t>
@@ -1347,6 +1488,30 @@
           <w:rFonts w:ascii="Times New Roman" w:hAnsi="Times New Roman"/>
           <w:sz w:val="20"/>
         </w:rPr>
+        <w:t xml:space="preserve"> = 2</w:t>
+      </w:r>
+      <w:r>
+        <w:rPr>
+          <w:rFonts w:ascii="Courier New" w:hAnsi="Courier New" w:cs="Courier New"/>
+          <w:sz w:val="20"/>
+          <w:vertAlign w:val="superscript"/>
+        </w:rPr>
+        <w:t>h</w:t>
+      </w:r>
+      <w:r>
+        <w:rPr>
+          <w:rFonts w:ascii="Times New Roman" w:hAnsi="Times New Roman"/>
+          <w:sz w:val="20"/>
+          <w:vertAlign w:val="superscript"/>
+        </w:rPr>
+        <w:t>+1</w:t>
+      </w:r>
+      <w:r>
+        <w:rPr>
+          <w:rFonts w:ascii="Times New Roman" w:hAnsi="Times New Roman"/>
+          <w:sz w:val="20"/>
+          <w:vertAlign w:val="superscript"/>
+        </w:rPr>
         <w:t xml:space="preserve"> </w:t>
       </w:r>
       <w:r>
@@ -1354,81 +1519,17 @@
           <w:rFonts w:ascii="Times New Roman" w:hAnsi="Times New Roman"/>
           <w:sz w:val="20"/>
         </w:rPr>
-        <w:t xml:space="preserve">for the maximum number of nodes is a direct result of </w:t>
-      </w:r>
-      <w:r>
-        <w:rPr>
-          <w:rFonts w:ascii="Times New Roman" w:hAnsi="Times New Roman"/>
-          <w:sz w:val="20"/>
-        </w:rPr>
-        <w:t xml:space="preserve">the </w:t>
-      </w:r>
-      <w:r>
-        <w:rPr>
-          <w:rFonts w:ascii="Times New Roman" w:hAnsi="Times New Roman"/>
-          <w:sz w:val="20"/>
-        </w:rPr>
-        <w:t xml:space="preserve">previous point 2. As an example, for the perfect binary tree above, the number of nodes is </w:t>
-      </w:r>
-      <w:r>
-        <w:rPr>
-          <w:rFonts w:ascii="Times New Roman" w:hAnsi="Times New Roman"/>
-          <w:sz w:val="20"/>
-        </w:rPr>
-        <w:t>2</w:t>
-      </w:r>
-      <w:r>
-        <w:rPr>
-          <w:rFonts w:ascii="Times New Roman" w:hAnsi="Times New Roman"/>
-          <w:sz w:val="20"/>
-          <w:vertAlign w:val="superscript"/>
-        </w:rPr>
-        <w:t>0</w:t>
-      </w:r>
-      <w:r>
-        <w:rPr>
-          <w:rFonts w:ascii="Times New Roman" w:hAnsi="Times New Roman"/>
-          <w:sz w:val="20"/>
-        </w:rPr>
-        <w:t xml:space="preserve"> + 2</w:t>
-      </w:r>
-      <w:r>
-        <w:rPr>
-          <w:rFonts w:ascii="Times New Roman" w:hAnsi="Times New Roman"/>
-          <w:sz w:val="20"/>
-          <w:vertAlign w:val="superscript"/>
-        </w:rPr>
-        <w:t>1</w:t>
-      </w:r>
-      <w:r>
-        <w:rPr>
-          <w:rFonts w:ascii="Times New Roman" w:hAnsi="Times New Roman"/>
-          <w:sz w:val="20"/>
-        </w:rPr>
-        <w:t xml:space="preserve"> +</w:t>
-      </w:r>
-      <w:r>
-        <w:rPr>
-          <w:rFonts w:ascii="Times New Roman" w:hAnsi="Times New Roman"/>
-          <w:sz w:val="20"/>
-        </w:rPr>
-        <w:t xml:space="preserve"> 2</w:t>
-      </w:r>
-      <w:r>
-        <w:rPr>
-          <w:rFonts w:ascii="Times New Roman" w:hAnsi="Times New Roman"/>
-          <w:sz w:val="20"/>
-          <w:vertAlign w:val="superscript"/>
-        </w:rPr>
-        <w:t>2</w:t>
-      </w:r>
-      <w:r>
-        <w:rPr>
-          <w:rFonts w:ascii="Times New Roman" w:hAnsi="Times New Roman"/>
-          <w:sz w:val="20"/>
-        </w:rPr>
-        <w:t xml:space="preserve"> = 7.</w:t>
-      </w:r>
+        <w:t xml:space="preserve">– 1, see </w:t>
+      </w:r>
+      <w:proofErr w:type="spellStart"/>
+      <w:r>
+        <w:rPr>
+          <w:rFonts w:ascii="Times New Roman" w:hAnsi="Times New Roman"/>
+          <w:sz w:val="20"/>
+        </w:rPr>
+        <w:t>JavaHyperText</w:t>
+      </w:r>
+      <w:proofErr w:type="spellEnd"/>
       <w:r>
         <w:rPr>
           <w:rFonts w:ascii="Times New Roman" w:hAnsi="Times New Roman"/>
@@ -1436,109 +1537,13 @@
         </w:rPr>
         <w:t xml:space="preserve"> </w:t>
       </w:r>
-      <w:r>
-        <w:rPr>
-          <w:rFonts w:ascii="Times New Roman" w:hAnsi="Times New Roman"/>
-          <w:sz w:val="20"/>
-        </w:rPr>
-        <w:t xml:space="preserve">For a proof of      </w:t>
-      </w:r>
-      <w:r>
-        <w:rPr>
-          <w:rFonts w:ascii="Times New Roman" w:hAnsi="Times New Roman"/>
-          <w:sz w:val="20"/>
-        </w:rPr>
-        <w:t>2</w:t>
-      </w:r>
-      <w:r>
-        <w:rPr>
-          <w:rFonts w:ascii="Times New Roman" w:hAnsi="Times New Roman"/>
-          <w:sz w:val="20"/>
-          <w:vertAlign w:val="superscript"/>
-        </w:rPr>
-        <w:t>0</w:t>
-      </w:r>
-      <w:r>
-        <w:rPr>
-          <w:rFonts w:ascii="Times New Roman" w:hAnsi="Times New Roman"/>
-          <w:sz w:val="20"/>
-        </w:rPr>
-        <w:t xml:space="preserve"> + 2</w:t>
-      </w:r>
-      <w:r>
-        <w:rPr>
-          <w:rFonts w:ascii="Times New Roman" w:hAnsi="Times New Roman"/>
-          <w:sz w:val="20"/>
-          <w:vertAlign w:val="superscript"/>
-        </w:rPr>
-        <w:t>1</w:t>
-      </w:r>
-      <w:r>
-        <w:rPr>
-          <w:rFonts w:ascii="Times New Roman" w:hAnsi="Times New Roman"/>
-          <w:sz w:val="20"/>
-        </w:rPr>
-        <w:t xml:space="preserve"> + … + 2</w:t>
-      </w:r>
-      <w:r>
-        <w:rPr>
-          <w:rFonts w:ascii="Courier New" w:hAnsi="Courier New" w:cs="Courier New"/>
-          <w:sz w:val="20"/>
-          <w:vertAlign w:val="superscript"/>
-        </w:rPr>
-        <w:t>h</w:t>
-      </w:r>
-      <w:r>
-        <w:rPr>
-          <w:rFonts w:ascii="Times New Roman" w:hAnsi="Times New Roman"/>
-          <w:sz w:val="20"/>
-        </w:rPr>
-        <w:t xml:space="preserve"> = 2</w:t>
-      </w:r>
-      <w:r>
-        <w:rPr>
-          <w:rFonts w:ascii="Courier New" w:hAnsi="Courier New" w:cs="Courier New"/>
-          <w:sz w:val="20"/>
-          <w:vertAlign w:val="superscript"/>
-        </w:rPr>
-        <w:t>h</w:t>
-      </w:r>
-      <w:r>
-        <w:rPr>
-          <w:rFonts w:ascii="Times New Roman" w:hAnsi="Times New Roman"/>
-          <w:sz w:val="20"/>
-          <w:vertAlign w:val="superscript"/>
-        </w:rPr>
-        <w:t>+1</w:t>
-      </w:r>
-      <w:r>
-        <w:rPr>
-          <w:rFonts w:ascii="Times New Roman" w:hAnsi="Times New Roman"/>
-          <w:sz w:val="20"/>
-          <w:vertAlign w:val="superscript"/>
-        </w:rPr>
-        <w:t xml:space="preserve"> </w:t>
-      </w:r>
-      <w:r>
-        <w:rPr>
-          <w:rFonts w:ascii="Times New Roman" w:hAnsi="Times New Roman"/>
-          <w:sz w:val="20"/>
-        </w:rPr>
-        <w:t>– 1</w:t>
-      </w:r>
-      <w:r>
-        <w:rPr>
-          <w:rFonts w:ascii="Times New Roman" w:hAnsi="Times New Roman"/>
-          <w:sz w:val="20"/>
-        </w:rPr>
-        <w:t xml:space="preserve">, see </w:t>
-      </w:r>
-      <w:r>
-        <w:rPr>
-          <w:rFonts w:ascii="Times New Roman" w:hAnsi="Times New Roman"/>
-          <w:sz w:val="20"/>
-        </w:rPr>
-        <w:t xml:space="preserve">JavaHyperText entry  </w:t>
+      <w:proofErr w:type="gramStart"/>
+      <w:r>
+        <w:rPr>
+          <w:rFonts w:ascii="Times New Roman" w:hAnsi="Times New Roman"/>
+          <w:sz w:val="20"/>
+        </w:rPr>
+        <w:t xml:space="preserve">entry  </w:t>
       </w:r>
       <w:r>
         <w:rPr>
@@ -1548,6 +1553,7 @@
         </w:rPr>
         <w:t>binary</w:t>
       </w:r>
+      <w:proofErr w:type="gramEnd"/>
       <w:r>
         <w:rPr>
           <w:rFonts w:ascii="Times New Roman" w:hAnsi="Times New Roman"/>
@@ -1612,44 +1618,26 @@
       <w:r>
         <w:rPr>
           <w:rFonts w:ascii="Times New Roman" w:hAnsi="Times New Roman"/>
-          <w:sz w:val="20"/>
-        </w:rPr>
-        <w:t>.</w:t>
-      </w:r>
-      <w:r>
-        <w:rPr>
-          <w:rFonts w:ascii="Times New Roman" w:hAnsi="Times New Roman"/>
-          <w:sz w:val="20"/>
-        </w:rPr>
-        <w:t xml:space="preserve"> A binary tree is balanced if for each node, the heights of </w:t>
-      </w:r>
-      <w:r>
-        <w:rPr>
-          <w:rFonts w:ascii="Times New Roman" w:hAnsi="Times New Roman"/>
-          <w:sz w:val="20"/>
-        </w:rPr>
-        <w:t>its</w:t>
-      </w:r>
-      <w:r>
-        <w:rPr>
-          <w:rFonts w:ascii="Times New Roman" w:hAnsi="Times New Roman"/>
-          <w:sz w:val="20"/>
-        </w:rPr>
-        <w:t xml:space="preserve"> left</w:t>
-      </w:r>
-      <w:r>
-        <w:rPr>
-          <w:rFonts w:ascii="Times New Roman" w:hAnsi="Times New Roman"/>
-          <w:sz w:val="20"/>
-        </w:rPr>
-        <w:t xml:space="preserve"> and right subtrees</w:t>
-      </w:r>
-      <w:r>
-        <w:rPr>
-          <w:rFonts w:ascii="Times New Roman" w:hAnsi="Times New Roman"/>
-          <w:sz w:val="20"/>
-        </w:rPr>
-        <w:t xml:space="preserve"> differ by at most 1. The height of a balanced binary tree with </w:t>
+          <w:b/>
+          <w:sz w:val="20"/>
+        </w:rPr>
+        <w:t xml:space="preserve">: </w:t>
+      </w:r>
+      <w:proofErr w:type="gramStart"/>
+      <w:r>
+        <w:rPr>
+          <w:rFonts w:ascii="Times New Roman" w:hAnsi="Times New Roman"/>
+          <w:sz w:val="20"/>
+        </w:rPr>
+        <w:t>O(</w:t>
+      </w:r>
+      <w:proofErr w:type="gramEnd"/>
+      <w:r>
+        <w:rPr>
+          <w:rFonts w:ascii="Times New Roman" w:hAnsi="Times New Roman"/>
+          <w:sz w:val="20"/>
+        </w:rPr>
+        <w:t xml:space="preserve">log </w:t>
       </w:r>
       <w:r>
         <w:rPr>
@@ -1664,7 +1652,49 @@
           <w:rFonts w:ascii="Times New Roman" w:hAnsi="Times New Roman"/>
           <w:sz w:val="20"/>
         </w:rPr>
-        <w:t xml:space="preserve"> nodes is O(log </w:t>
+        <w:t>)</w:t>
+      </w:r>
+      <w:r>
+        <w:rPr>
+          <w:rFonts w:ascii="Times New Roman" w:hAnsi="Times New Roman"/>
+          <w:sz w:val="20"/>
+        </w:rPr>
+        <w:t>.</w:t>
+      </w:r>
+      <w:r>
+        <w:rPr>
+          <w:rFonts w:ascii="Times New Roman" w:hAnsi="Times New Roman"/>
+          <w:sz w:val="20"/>
+        </w:rPr>
+        <w:t xml:space="preserve"> A binary tree is balanced if for each node, the heights of </w:t>
+      </w:r>
+      <w:r>
+        <w:rPr>
+          <w:rFonts w:ascii="Times New Roman" w:hAnsi="Times New Roman"/>
+          <w:sz w:val="20"/>
+        </w:rPr>
+        <w:t>its</w:t>
+      </w:r>
+      <w:r>
+        <w:rPr>
+          <w:rFonts w:ascii="Times New Roman" w:hAnsi="Times New Roman"/>
+          <w:sz w:val="20"/>
+        </w:rPr>
+        <w:t xml:space="preserve"> left</w:t>
+      </w:r>
+      <w:r>
+        <w:rPr>
+          <w:rFonts w:ascii="Times New Roman" w:hAnsi="Times New Roman"/>
+          <w:sz w:val="20"/>
+        </w:rPr>
+        <w:t xml:space="preserve"> and right subtrees</w:t>
+      </w:r>
+      <w:r>
+        <w:rPr>
+          <w:rFonts w:ascii="Times New Roman" w:hAnsi="Times New Roman"/>
+          <w:sz w:val="20"/>
+        </w:rPr>
+        <w:t xml:space="preserve"> differ by at most 1. The height of a balanced binary tree with </w:t>
       </w:r>
       <w:r>
         <w:rPr>
@@ -1679,7 +1709,62 @@
           <w:rFonts w:ascii="Times New Roman" w:hAnsi="Times New Roman"/>
           <w:sz w:val="20"/>
         </w:rPr>
-        <w:t xml:space="preserve">). (For a proof see JavaHyperText entry  </w:t>
+        <w:t xml:space="preserve"> nodes is </w:t>
+      </w:r>
+      <w:proofErr w:type="gramStart"/>
+      <w:r>
+        <w:rPr>
+          <w:rFonts w:ascii="Times New Roman" w:hAnsi="Times New Roman"/>
+          <w:sz w:val="20"/>
+        </w:rPr>
+        <w:t>O(</w:t>
+      </w:r>
+      <w:proofErr w:type="gramEnd"/>
+      <w:r>
+        <w:rPr>
+          <w:rFonts w:ascii="Times New Roman" w:hAnsi="Times New Roman"/>
+          <w:sz w:val="20"/>
+        </w:rPr>
+        <w:t xml:space="preserve">log </w:t>
+      </w:r>
+      <w:r>
+        <w:rPr>
+          <w:rFonts w:ascii="Courier New" w:hAnsi="Courier New" w:cs="Courier New"/>
+          <w:sz w:val="18"/>
+          <w:szCs w:val="18"/>
+        </w:rPr>
+        <w:t>n</w:t>
+      </w:r>
+      <w:r>
+        <w:rPr>
+          <w:rFonts w:ascii="Times New Roman" w:hAnsi="Times New Roman"/>
+          <w:sz w:val="20"/>
+        </w:rPr>
+        <w:t xml:space="preserve">). (For a proof see </w:t>
+      </w:r>
+      <w:proofErr w:type="spellStart"/>
+      <w:r>
+        <w:rPr>
+          <w:rFonts w:ascii="Times New Roman" w:hAnsi="Times New Roman"/>
+          <w:sz w:val="20"/>
+        </w:rPr>
+        <w:t>JavaHyperText</w:t>
+      </w:r>
+      <w:proofErr w:type="spellEnd"/>
+      <w:r>
+        <w:rPr>
+          <w:rFonts w:ascii="Times New Roman" w:hAnsi="Times New Roman"/>
+          <w:sz w:val="20"/>
+        </w:rPr>
+        <w:t xml:space="preserve"> </w:t>
+      </w:r>
+      <w:proofErr w:type="gramStart"/>
+      <w:r>
+        <w:rPr>
+          <w:rFonts w:ascii="Times New Roman" w:hAnsi="Times New Roman"/>
+          <w:sz w:val="20"/>
+        </w:rPr>
+        <w:t xml:space="preserve">entry  </w:t>
       </w:r>
       <w:r>
         <w:rPr>
@@ -1689,6 +1774,7 @@
         </w:rPr>
         <w:t>binary</w:t>
       </w:r>
+      <w:proofErr w:type="gramEnd"/>
       <w:r>
         <w:rPr>
           <w:rFonts w:ascii="Times New Roman" w:hAnsi="Times New Roman"/>
@@ -1697,8 +1783,6 @@
         </w:rPr>
         <w:t xml:space="preserve"> tree</w:t>
       </w:r>
-      <w:bookmarkStart w:id="0" w:name="_GoBack"/>
-      <w:bookmarkEnd w:id="0"/>
       <w:r>
         <w:rPr>
           <w:rFonts w:ascii="Times New Roman" w:hAnsi="Times New Roman"/>
@@ -1715,6 +1799,23 @@
           <w:rFonts w:ascii="Times New Roman" w:hAnsi="Times New Roman"/>
           <w:b/>
           <w:sz w:val="20"/>
+        </w:rPr>
+      </w:pPr>
+      <w:r>
+        <w:rPr>
+          <w:rFonts w:ascii="Times New Roman" w:hAnsi="Times New Roman"/>
+          <w:b/>
+          <w:sz w:val="20"/>
+        </w:rPr>
+        <w:t>Java implementation of a binary tree</w:t>
+      </w:r>
+    </w:p>
+    <w:p>
+      <w:pPr>
+        <w:pStyle w:val="Heading1"/>
+        <w:rPr>
+          <w:rFonts w:ascii="Times New Roman" w:hAnsi="Times New Roman"/>
+          <w:b w:val="0"/>
         </w:rPr>
       </w:pPr>
       <w:r>
@@ -1727,13 +1828,13 @@
               <wp:anchor distT="0" distB="0" distL="0" distR="0" simplePos="0" relativeHeight="251780096" behindDoc="0" locked="0" layoutInCell="1" allowOverlap="1" wp14:anchorId="5551014F" wp14:editId="1FAC1CE7">
                 <wp:simplePos x="0" y="0"/>
                 <wp:positionH relativeFrom="column">
-                  <wp:posOffset>2588895</wp:posOffset>
+                  <wp:posOffset>2588260</wp:posOffset>
                 </wp:positionH>
                 <wp:positionV relativeFrom="paragraph">
-                  <wp:posOffset>296799</wp:posOffset>
+                  <wp:posOffset>34290</wp:posOffset>
                 </wp:positionV>
-                <wp:extent cx="3374136" cy="1856232"/>
-                <wp:effectExtent l="0" t="0" r="17145" b="10160"/>
+                <wp:extent cx="3373755" cy="1899285"/>
+                <wp:effectExtent l="0" t="0" r="17145" b="18415"/>
                 <wp:wrapSquare wrapText="bothSides"/>
                 <wp:docPr id="23" name="Text Box 23"/>
                 <wp:cNvGraphicFramePr/>
@@ -1744,7 +1845,7 @@
                       <wps:spPr>
                         <a:xfrm>
                           <a:off x="0" y="0"/>
-                          <a:ext cx="3374136" cy="1856232"/>
+                          <a:ext cx="3373755" cy="1899285"/>
                         </a:xfrm>
                         <a:prstGeom prst="rect">
                           <a:avLst/>
@@ -1796,7 +1897,23 @@
                                 <w:rFonts w:ascii="Times New Roman" w:hAnsi="Times New Roman"/>
                                 <w:sz w:val="20"/>
                               </w:rPr>
-                              <w:t xml:space="preserve"> TreeNode&lt;T&gt; {</w:t>
+                              <w:t xml:space="preserve"> </w:t>
+                            </w:r>
+                            <w:proofErr w:type="spellStart"/>
+                            <w:r>
+                              <w:rPr>
+                                <w:rFonts w:ascii="Times New Roman" w:hAnsi="Times New Roman"/>
+                                <w:sz w:val="20"/>
+                              </w:rPr>
+                              <w:t>TreeNode</w:t>
+                            </w:r>
+                            <w:proofErr w:type="spellEnd"/>
+                            <w:r>
+                              <w:rPr>
+                                <w:rFonts w:ascii="Times New Roman" w:hAnsi="Times New Roman"/>
+                                <w:sz w:val="20"/>
+                              </w:rPr>
+                              <w:t>&lt;T&gt; {</w:t>
                             </w:r>
                           </w:p>
                           <w:p>
@@ -1835,7 +1952,21 @@
                                 <w:rFonts w:ascii="Times New Roman" w:hAnsi="Times New Roman"/>
                                 <w:sz w:val="20"/>
                               </w:rPr>
-                              <w:t xml:space="preserve"> T datum;</w:t>
+                              <w:t xml:space="preserve"> T </w:t>
+                            </w:r>
+                            <w:r>
+                              <w:rPr>
+                                <w:rFonts w:ascii="Times New Roman" w:hAnsi="Times New Roman"/>
+                                <w:sz w:val="20"/>
+                              </w:rPr>
+                              <w:t>data</w:t>
+                            </w:r>
+                            <w:r>
+                              <w:rPr>
+                                <w:rFonts w:ascii="Times New Roman" w:hAnsi="Times New Roman"/>
+                                <w:sz w:val="20"/>
+                              </w:rPr>
+                              <w:t>;</w:t>
                             </w:r>
                           </w:p>
                           <w:p>
@@ -1881,7 +2012,31 @@
                                 <w:rFonts w:ascii="Times New Roman" w:hAnsi="Times New Roman"/>
                                 <w:sz w:val="20"/>
                               </w:rPr>
-                              <w:t xml:space="preserve"> TreeNode&lt;T&gt; left</w:t>
+                              <w:t xml:space="preserve"> </w:t>
+                            </w:r>
+                            <w:proofErr w:type="spellStart"/>
+                            <w:r>
+                              <w:rPr>
+                                <w:rFonts w:ascii="Times New Roman" w:hAnsi="Times New Roman"/>
+                                <w:sz w:val="20"/>
+                              </w:rPr>
+                              <w:t>TreeNode</w:t>
+                            </w:r>
+                            <w:proofErr w:type="spellEnd"/>
+                            <w:r>
+                              <w:rPr>
+                                <w:rFonts w:ascii="Times New Roman" w:hAnsi="Times New Roman"/>
+                                <w:sz w:val="20"/>
+                              </w:rPr>
+                              <w:t xml:space="preserve">&lt;T&gt; </w:t>
+                            </w:r>
+                            <w:proofErr w:type="gramStart"/>
+                            <w:r>
+                              <w:rPr>
+                                <w:rFonts w:ascii="Times New Roman" w:hAnsi="Times New Roman"/>
+                                <w:sz w:val="20"/>
+                              </w:rPr>
+                              <w:t>left</w:t>
                             </w:r>
                             <w:r>
                               <w:rPr>
@@ -1897,6 +2052,7 @@
                               </w:rPr>
                               <w:t xml:space="preserve">  </w:t>
                             </w:r>
+                            <w:proofErr w:type="gramEnd"/>
                             <w:r>
                               <w:rPr>
                                 <w:rFonts w:ascii="Times New Roman" w:hAnsi="Times New Roman"/>
@@ -1929,12 +2085,21 @@
                               </w:rPr>
                               <w:t xml:space="preserve">private </w:t>
                             </w:r>
-                            <w:r>
-                              <w:rPr>
-                                <w:rFonts w:ascii="Times New Roman" w:hAnsi="Times New Roman"/>
-                                <w:sz w:val="20"/>
-                              </w:rPr>
-                              <w:t>TreeNode&lt;T</w:t>
+                            <w:proofErr w:type="spellStart"/>
+                            <w:r>
+                              <w:rPr>
+                                <w:rFonts w:ascii="Times New Roman" w:hAnsi="Times New Roman"/>
+                                <w:sz w:val="20"/>
+                              </w:rPr>
+                              <w:t>TreeNode</w:t>
+                            </w:r>
+                            <w:proofErr w:type="spellEnd"/>
+                            <w:r>
+                              <w:rPr>
+                                <w:rFonts w:ascii="Times New Roman" w:hAnsi="Times New Roman"/>
+                                <w:sz w:val="20"/>
+                              </w:rPr>
+                              <w:t>&lt;T</w:t>
                             </w:r>
                             <w:r>
                               <w:rPr>
@@ -1956,28 +2121,7 @@
                                 <w:rFonts w:ascii="Times New Roman" w:hAnsi="Times New Roman"/>
                                 <w:sz w:val="20"/>
                               </w:rPr>
-                              <w:t xml:space="preserve"> </w:t>
-                            </w:r>
-                            <w:r>
-                              <w:rPr>
-                                <w:rFonts w:ascii="Times New Roman" w:hAnsi="Times New Roman"/>
-                                <w:sz w:val="20"/>
-                              </w:rPr>
-                              <w:t xml:space="preserve">// </w:t>
-                            </w:r>
-                            <w:r>
-                              <w:rPr>
-                                <w:rFonts w:ascii="Times New Roman" w:hAnsi="Times New Roman"/>
-                                <w:sz w:val="20"/>
-                              </w:rPr>
-                              <w:t>right</w:t>
-                            </w:r>
-                            <w:r>
-                              <w:rPr>
-                                <w:rFonts w:ascii="Times New Roman" w:hAnsi="Times New Roman"/>
-                                <w:sz w:val="20"/>
-                              </w:rPr>
-                              <w:t xml:space="preserve"> subtree (null if empty)</w:t>
+                              <w:t xml:space="preserve"> // right subtree (null if empty)</w:t>
                             </w:r>
                           </w:p>
                           <w:p>
@@ -2007,7 +2151,21 @@
                                 <w:rFonts w:ascii="Times New Roman" w:hAnsi="Times New Roman"/>
                                 <w:sz w:val="20"/>
                               </w:rPr>
-                              <w:t xml:space="preserve"> /** Constructor: one-node tree with datum d */</w:t>
+                              <w:t xml:space="preserve"> /** Constructor: one-node tree with </w:t>
+                            </w:r>
+                            <w:r>
+                              <w:rPr>
+                                <w:rFonts w:ascii="Times New Roman" w:hAnsi="Times New Roman"/>
+                                <w:sz w:val="20"/>
+                              </w:rPr>
+                              <w:t>data</w:t>
+                            </w:r>
+                            <w:r>
+                              <w:rPr>
+                                <w:rFonts w:ascii="Times New Roman" w:hAnsi="Times New Roman"/>
+                                <w:sz w:val="20"/>
+                              </w:rPr>
+                              <w:t xml:space="preserve"> d */</w:t>
                             </w:r>
                           </w:p>
                           <w:p>
@@ -2053,21 +2211,53 @@
                                 <w:rFonts w:ascii="Times New Roman" w:hAnsi="Times New Roman"/>
                                 <w:sz w:val="20"/>
                               </w:rPr>
-                              <w:t xml:space="preserve"> TreeNode (T d) {</w:t>
-                            </w:r>
-                            <w:r>
-                              <w:rPr>
-                                <w:rFonts w:ascii="Times New Roman" w:hAnsi="Times New Roman"/>
-                                <w:sz w:val="20"/>
-                              </w:rPr>
                               <w:t xml:space="preserve"> </w:t>
                             </w:r>
-                            <w:r>
-                              <w:rPr>
-                                <w:rFonts w:ascii="Times New Roman" w:hAnsi="Times New Roman"/>
-                                <w:sz w:val="20"/>
-                              </w:rPr>
-                              <w:t xml:space="preserve">datum= d; </w:t>
+                            <w:proofErr w:type="spellStart"/>
+                            <w:r>
+                              <w:rPr>
+                                <w:rFonts w:ascii="Times New Roman" w:hAnsi="Times New Roman"/>
+                                <w:sz w:val="20"/>
+                              </w:rPr>
+                              <w:t>TreeNode</w:t>
+                            </w:r>
+                            <w:proofErr w:type="spellEnd"/>
+                            <w:r>
+                              <w:rPr>
+                                <w:rFonts w:ascii="Times New Roman" w:hAnsi="Times New Roman"/>
+                                <w:sz w:val="20"/>
+                              </w:rPr>
+                              <w:t xml:space="preserve"> (T d) </w:t>
+                            </w:r>
+                            <w:proofErr w:type="gramStart"/>
+                            <w:r>
+                              <w:rPr>
+                                <w:rFonts w:ascii="Times New Roman" w:hAnsi="Times New Roman"/>
+                                <w:sz w:val="20"/>
+                              </w:rPr>
+                              <w:t>{</w:t>
+                            </w:r>
+                            <w:r>
+                              <w:rPr>
+                                <w:rFonts w:ascii="Times New Roman" w:hAnsi="Times New Roman"/>
+                                <w:sz w:val="20"/>
+                              </w:rPr>
+                              <w:t xml:space="preserve"> </w:t>
+                            </w:r>
+                            <w:r>
+                              <w:rPr>
+                                <w:rFonts w:ascii="Times New Roman" w:hAnsi="Times New Roman"/>
+                                <w:sz w:val="20"/>
+                              </w:rPr>
+                              <w:t>data</w:t>
+                            </w:r>
+                            <w:proofErr w:type="gramEnd"/>
+                            <w:r>
+                              <w:rPr>
+                                <w:rFonts w:ascii="Times New Roman" w:hAnsi="Times New Roman"/>
+                                <w:sz w:val="20"/>
+                              </w:rPr>
+                              <w:t xml:space="preserve">= d; </w:t>
                             </w:r>
                             <w:r>
                               <w:rPr>
@@ -2104,7 +2294,37 @@
                                 <w:rFonts w:ascii="Times New Roman" w:hAnsi="Times New Roman"/>
                                 <w:sz w:val="20"/>
                               </w:rPr>
-                              <w:t>/** Constr: Tree with root datum d, left tree l, right tree r */</w:t>
+                              <w:t xml:space="preserve">/** </w:t>
+                            </w:r>
+                            <w:proofErr w:type="spellStart"/>
+                            <w:r>
+                              <w:rPr>
+                                <w:rFonts w:ascii="Times New Roman" w:hAnsi="Times New Roman"/>
+                                <w:sz w:val="20"/>
+                              </w:rPr>
+                              <w:t>Constr</w:t>
+                            </w:r>
+                            <w:proofErr w:type="spellEnd"/>
+                            <w:r>
+                              <w:rPr>
+                                <w:rFonts w:ascii="Times New Roman" w:hAnsi="Times New Roman"/>
+                                <w:sz w:val="20"/>
+                              </w:rPr>
+                              <w:t xml:space="preserve">: Tree with root </w:t>
+                            </w:r>
+                            <w:r>
+                              <w:rPr>
+                                <w:rFonts w:ascii="Times New Roman" w:hAnsi="Times New Roman"/>
+                                <w:sz w:val="20"/>
+                              </w:rPr>
+                              <w:t>data</w:t>
+                            </w:r>
+                            <w:r>
+                              <w:rPr>
+                                <w:rFonts w:ascii="Times New Roman" w:hAnsi="Times New Roman"/>
+                                <w:sz w:val="20"/>
+                              </w:rPr>
+                              <w:t xml:space="preserve"> d, left tree l, right tree r */</w:t>
                             </w:r>
                             <w:r>
                               <w:rPr>
@@ -2134,7 +2354,39 @@
                                 <w:rFonts w:ascii="Times New Roman" w:hAnsi="Times New Roman"/>
                                 <w:sz w:val="20"/>
                               </w:rPr>
-                              <w:t xml:space="preserve"> TreeNode (T d, TreeNode&lt;T&gt; l</w:t>
+                              <w:t xml:space="preserve"> </w:t>
+                            </w:r>
+                            <w:proofErr w:type="spellStart"/>
+                            <w:r>
+                              <w:rPr>
+                                <w:rFonts w:ascii="Times New Roman" w:hAnsi="Times New Roman"/>
+                                <w:sz w:val="20"/>
+                              </w:rPr>
+                              <w:t>TreeNode</w:t>
+                            </w:r>
+                            <w:proofErr w:type="spellEnd"/>
+                            <w:r>
+                              <w:rPr>
+                                <w:rFonts w:ascii="Times New Roman" w:hAnsi="Times New Roman"/>
+                                <w:sz w:val="20"/>
+                              </w:rPr>
+                              <w:t xml:space="preserve"> (T d, </w:t>
+                            </w:r>
+                            <w:proofErr w:type="spellStart"/>
+                            <w:r>
+                              <w:rPr>
+                                <w:rFonts w:ascii="Times New Roman" w:hAnsi="Times New Roman"/>
+                                <w:sz w:val="20"/>
+                              </w:rPr>
+                              <w:t>TreeNode</w:t>
+                            </w:r>
+                            <w:proofErr w:type="spellEnd"/>
+                            <w:r>
+                              <w:rPr>
+                                <w:rFonts w:ascii="Times New Roman" w:hAnsi="Times New Roman"/>
+                                <w:sz w:val="20"/>
+                              </w:rPr>
+                              <w:t>&lt;T&gt; l</w:t>
                             </w:r>
                             <w:r>
                               <w:rPr>
@@ -2148,7 +2400,23 @@
                                 <w:rFonts w:ascii="Times New Roman" w:hAnsi="Times New Roman"/>
                                 <w:sz w:val="20"/>
                               </w:rPr>
-                              <w:t>, TreeNode&lt;T&gt; r) {</w:t>
+                              <w:t xml:space="preserve">, </w:t>
+                            </w:r>
+                            <w:proofErr w:type="spellStart"/>
+                            <w:r>
+                              <w:rPr>
+                                <w:rFonts w:ascii="Times New Roman" w:hAnsi="Times New Roman"/>
+                                <w:sz w:val="20"/>
+                              </w:rPr>
+                              <w:t>TreeNode</w:t>
+                            </w:r>
+                            <w:proofErr w:type="spellEnd"/>
+                            <w:r>
+                              <w:rPr>
+                                <w:rFonts w:ascii="Times New Roman" w:hAnsi="Times New Roman"/>
+                                <w:sz w:val="20"/>
+                              </w:rPr>
+                              <w:t>&lt;T&gt; r) {</w:t>
                             </w:r>
                           </w:p>
                           <w:p>
@@ -2179,7 +2447,21 @@
                                 <w:rFonts w:ascii="Times New Roman" w:hAnsi="Times New Roman"/>
                                 <w:sz w:val="20"/>
                               </w:rPr>
-                              <w:t xml:space="preserve">   datum= d; left= l</w:t>
+                              <w:t xml:space="preserve">   </w:t>
+                            </w:r>
+                            <w:r>
+                              <w:rPr>
+                                <w:rFonts w:ascii="Times New Roman" w:hAnsi="Times New Roman"/>
+                                <w:sz w:val="20"/>
+                              </w:rPr>
+                              <w:t>data</w:t>
+                            </w:r>
+                            <w:r>
+                              <w:rPr>
+                                <w:rFonts w:ascii="Times New Roman" w:hAnsi="Times New Roman"/>
+                                <w:sz w:val="20"/>
+                              </w:rPr>
+                              <w:t>= d; left= l</w:t>
                             </w:r>
                             <w:r>
                               <w:rPr>
@@ -2250,7 +2532,7 @@
                         <a:prstTxWarp prst="textNoShape">
                           <a:avLst/>
                         </a:prstTxWarp>
-                        <a:spAutoFit/>
+                        <a:noAutofit/>
                       </wps:bodyPr>
                     </wps:wsp>
                   </a:graphicData>
@@ -2270,9 +2552,8 @@
                 <v:stroke joinstyle="miter"/>
                 <v:path gradientshapeok="t" o:connecttype="rect"/>
               </v:shapetype>
-              <v:shape id="Text Box 23" o:spid="_x0000_s1026" type="#_x0000_t202" style="position:absolute;margin-left:203.85pt;margin-top:23.35pt;width:265.7pt;height:146.15pt;z-index:251780096;visibility:visible;mso-wrap-style:square;mso-width-percent:0;mso-height-percent:0;mso-wrap-distance-left:0;mso-wrap-distance-top:0;mso-wrap-distance-right:0;mso-wrap-distance-bottom:0;mso-position-horizontal:absolute;mso-position-horizontal-relative:text;mso-position-vertical:absolute;mso-position-vertical-relative:text;mso-width-percent:0;mso-height-percent:0;mso-width-relative:margin;mso-height-relative:margin;v-text-anchor:top" o:gfxdata="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" filled="f" strokeweight=".5pt">
-                <v:fill o:detectmouseclick="t"/>
-                <v:textbox style="mso-fit-shape-to-text:t">
+              <v:shape id="Text Box 23" o:spid="_x0000_s1026" type="#_x0000_t202" style="position:absolute;left:0;text-align:left;margin-left:203.8pt;margin-top:2.7pt;width:265.65pt;height:149.55pt;z-index:251780096;visibility:visible;mso-wrap-style:square;mso-width-percent:0;mso-height-percent:0;mso-wrap-distance-left:0;mso-wrap-distance-top:0;mso-wrap-distance-right:0;mso-wrap-distance-bottom:0;mso-position-horizontal:absolute;mso-position-horizontal-relative:text;mso-position-vertical:absolute;mso-position-vertical-relative:text;mso-width-percent:0;mso-height-percent:0;mso-width-relative:margin;mso-height-relative:margin;v-text-anchor:top" o:gfxdata="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" filled="f" strokeweight=".5pt">
+                <v:textbox>
                   <w:txbxContent>
                     <w:p>
                       <w:pPr>
@@ -2312,7 +2593,23 @@
                           <w:rFonts w:ascii="Times New Roman" w:hAnsi="Times New Roman"/>
                           <w:sz w:val="20"/>
                         </w:rPr>
-                        <w:t xml:space="preserve"> TreeNode&lt;T&gt; {</w:t>
+                        <w:t xml:space="preserve"> </w:t>
+                      </w:r>
+                      <w:proofErr w:type="spellStart"/>
+                      <w:r>
+                        <w:rPr>
+                          <w:rFonts w:ascii="Times New Roman" w:hAnsi="Times New Roman"/>
+                          <w:sz w:val="20"/>
+                        </w:rPr>
+                        <w:t>TreeNode</w:t>
+                      </w:r>
+                      <w:proofErr w:type="spellEnd"/>
+                      <w:r>
+                        <w:rPr>
+                          <w:rFonts w:ascii="Times New Roman" w:hAnsi="Times New Roman"/>
+                          <w:sz w:val="20"/>
+                        </w:rPr>
+                        <w:t>&lt;T&gt; {</w:t>
                       </w:r>
                     </w:p>
                     <w:p>
@@ -2351,7 +2648,21 @@
                           <w:rFonts w:ascii="Times New Roman" w:hAnsi="Times New Roman"/>
                           <w:sz w:val="20"/>
                         </w:rPr>
-                        <w:t xml:space="preserve"> T datum;</w:t>
+                        <w:t xml:space="preserve"> T </w:t>
+                      </w:r>
+                      <w:r>
+                        <w:rPr>
+                          <w:rFonts w:ascii="Times New Roman" w:hAnsi="Times New Roman"/>
+                          <w:sz w:val="20"/>
+                        </w:rPr>
+                        <w:t>data</w:t>
+                      </w:r>
+                      <w:r>
+                        <w:rPr>
+                          <w:rFonts w:ascii="Times New Roman" w:hAnsi="Times New Roman"/>
+                          <w:sz w:val="20"/>
+                        </w:rPr>
+                        <w:t>;</w:t>
                       </w:r>
                     </w:p>
                     <w:p>
@@ -2397,7 +2708,31 @@
                           <w:rFonts w:ascii="Times New Roman" w:hAnsi="Times New Roman"/>
                           <w:sz w:val="20"/>
                         </w:rPr>
-                        <w:t xml:space="preserve"> TreeNode&lt;T&gt; left</w:t>
+                        <w:t xml:space="preserve"> </w:t>
+                      </w:r>
+                      <w:proofErr w:type="spellStart"/>
+                      <w:r>
+                        <w:rPr>
+                          <w:rFonts w:ascii="Times New Roman" w:hAnsi="Times New Roman"/>
+                          <w:sz w:val="20"/>
+                        </w:rPr>
+                        <w:t>TreeNode</w:t>
+                      </w:r>
+                      <w:proofErr w:type="spellEnd"/>
+                      <w:r>
+                        <w:rPr>
+                          <w:rFonts w:ascii="Times New Roman" w:hAnsi="Times New Roman"/>
+                          <w:sz w:val="20"/>
+                        </w:rPr>
+                        <w:t xml:space="preserve">&lt;T&gt; </w:t>
+                      </w:r>
+                      <w:proofErr w:type="gramStart"/>
+                      <w:r>
+                        <w:rPr>
+                          <w:rFonts w:ascii="Times New Roman" w:hAnsi="Times New Roman"/>
+                          <w:sz w:val="20"/>
+                        </w:rPr>
+                        <w:t>left</w:t>
                       </w:r>
                       <w:r>
                         <w:rPr>
@@ -2413,6 +2748,7 @@
                         </w:rPr>
                         <w:t xml:space="preserve">  </w:t>
                       </w:r>
+                      <w:proofErr w:type="gramEnd"/>
                       <w:r>
                         <w:rPr>
                           <w:rFonts w:ascii="Times New Roman" w:hAnsi="Times New Roman"/>
@@ -2445,12 +2781,21 @@
                         </w:rPr>
                         <w:t xml:space="preserve">private </w:t>
                       </w:r>
-                      <w:r>
-                        <w:rPr>
-                          <w:rFonts w:ascii="Times New Roman" w:hAnsi="Times New Roman"/>
-                          <w:sz w:val="20"/>
-                        </w:rPr>
-                        <w:t>TreeNode&lt;T</w:t>
+                      <w:proofErr w:type="spellStart"/>
+                      <w:r>
+                        <w:rPr>
+                          <w:rFonts w:ascii="Times New Roman" w:hAnsi="Times New Roman"/>
+                          <w:sz w:val="20"/>
+                        </w:rPr>
+                        <w:t>TreeNode</w:t>
+                      </w:r>
+                      <w:proofErr w:type="spellEnd"/>
+                      <w:r>
+                        <w:rPr>
+                          <w:rFonts w:ascii="Times New Roman" w:hAnsi="Times New Roman"/>
+                          <w:sz w:val="20"/>
+                        </w:rPr>
+                        <w:t>&lt;T</w:t>
                       </w:r>
                       <w:r>
                         <w:rPr>
@@ -2472,28 +2817,7 @@
                           <w:rFonts w:ascii="Times New Roman" w:hAnsi="Times New Roman"/>
                           <w:sz w:val="20"/>
                         </w:rPr>
-                        <w:t xml:space="preserve"> </w:t>
-                      </w:r>
-                      <w:r>
-                        <w:rPr>
-                          <w:rFonts w:ascii="Times New Roman" w:hAnsi="Times New Roman"/>
-                          <w:sz w:val="20"/>
-                        </w:rPr>
-                        <w:t xml:space="preserve">// </w:t>
-                      </w:r>
-                      <w:r>
-                        <w:rPr>
-                          <w:rFonts w:ascii="Times New Roman" w:hAnsi="Times New Roman"/>
-                          <w:sz w:val="20"/>
-                        </w:rPr>
-                        <w:t>right</w:t>
-                      </w:r>
-                      <w:r>
-                        <w:rPr>
-                          <w:rFonts w:ascii="Times New Roman" w:hAnsi="Times New Roman"/>
-                          <w:sz w:val="20"/>
-                        </w:rPr>
-                        <w:t xml:space="preserve"> subtree (null if empty)</w:t>
+                        <w:t xml:space="preserve"> // right subtree (null if empty)</w:t>
                       </w:r>
                     </w:p>
                     <w:p>
@@ -2523,7 +2847,21 @@
                           <w:rFonts w:ascii="Times New Roman" w:hAnsi="Times New Roman"/>
                           <w:sz w:val="20"/>
                         </w:rPr>
-                        <w:t xml:space="preserve"> /** Constructor: one-node tree with datum d */</w:t>
+                        <w:t xml:space="preserve"> /** Constructor: one-node tree with </w:t>
+                      </w:r>
+                      <w:r>
+                        <w:rPr>
+                          <w:rFonts w:ascii="Times New Roman" w:hAnsi="Times New Roman"/>
+                          <w:sz w:val="20"/>
+                        </w:rPr>
+                        <w:t>data</w:t>
+                      </w:r>
+                      <w:r>
+                        <w:rPr>
+                          <w:rFonts w:ascii="Times New Roman" w:hAnsi="Times New Roman"/>
+                          <w:sz w:val="20"/>
+                        </w:rPr>
+                        <w:t xml:space="preserve"> d */</w:t>
                       </w:r>
                     </w:p>
                     <w:p>
@@ -2569,21 +2907,53 @@
                           <w:rFonts w:ascii="Times New Roman" w:hAnsi="Times New Roman"/>
                           <w:sz w:val="20"/>
                         </w:rPr>
-                        <w:t xml:space="preserve"> TreeNode (T d) {</w:t>
-                      </w:r>
-                      <w:r>
-                        <w:rPr>
-                          <w:rFonts w:ascii="Times New Roman" w:hAnsi="Times New Roman"/>
-                          <w:sz w:val="20"/>
-                        </w:rPr>
                         <w:t xml:space="preserve"> </w:t>
                       </w:r>
-                      <w:r>
-                        <w:rPr>
-                          <w:rFonts w:ascii="Times New Roman" w:hAnsi="Times New Roman"/>
-                          <w:sz w:val="20"/>
-                        </w:rPr>
-                        <w:t xml:space="preserve">datum= d; </w:t>
+                      <w:proofErr w:type="spellStart"/>
+                      <w:r>
+                        <w:rPr>
+                          <w:rFonts w:ascii="Times New Roman" w:hAnsi="Times New Roman"/>
+                          <w:sz w:val="20"/>
+                        </w:rPr>
+                        <w:t>TreeNode</w:t>
+                      </w:r>
+                      <w:proofErr w:type="spellEnd"/>
+                      <w:r>
+                        <w:rPr>
+                          <w:rFonts w:ascii="Times New Roman" w:hAnsi="Times New Roman"/>
+                          <w:sz w:val="20"/>
+                        </w:rPr>
+                        <w:t xml:space="preserve"> (T d) </w:t>
+                      </w:r>
+                      <w:proofErr w:type="gramStart"/>
+                      <w:r>
+                        <w:rPr>
+                          <w:rFonts w:ascii="Times New Roman" w:hAnsi="Times New Roman"/>
+                          <w:sz w:val="20"/>
+                        </w:rPr>
+                        <w:t>{</w:t>
+                      </w:r>
+                      <w:r>
+                        <w:rPr>
+                          <w:rFonts w:ascii="Times New Roman" w:hAnsi="Times New Roman"/>
+                          <w:sz w:val="20"/>
+                        </w:rPr>
+                        <w:t xml:space="preserve"> </w:t>
+                      </w:r>
+                      <w:r>
+                        <w:rPr>
+                          <w:rFonts w:ascii="Times New Roman" w:hAnsi="Times New Roman"/>
+                          <w:sz w:val="20"/>
+                        </w:rPr>
+                        <w:t>data</w:t>
+                      </w:r>
+                      <w:proofErr w:type="gramEnd"/>
+                      <w:r>
+                        <w:rPr>
+                          <w:rFonts w:ascii="Times New Roman" w:hAnsi="Times New Roman"/>
+                          <w:sz w:val="20"/>
+                        </w:rPr>
+                        <w:t xml:space="preserve">= d; </w:t>
                       </w:r>
                       <w:r>
                         <w:rPr>
@@ -2620,7 +2990,37 @@
                           <w:rFonts w:ascii="Times New Roman" w:hAnsi="Times New Roman"/>
                           <w:sz w:val="20"/>
                         </w:rPr>
-                        <w:t>/** Constr: Tree with root datum d, left tree l, right tree r */</w:t>
+                        <w:t xml:space="preserve">/** </w:t>
+                      </w:r>
+                      <w:proofErr w:type="spellStart"/>
+                      <w:r>
+                        <w:rPr>
+                          <w:rFonts w:ascii="Times New Roman" w:hAnsi="Times New Roman"/>
+                          <w:sz w:val="20"/>
+                        </w:rPr>
+                        <w:t>Constr</w:t>
+                      </w:r>
+                      <w:proofErr w:type="spellEnd"/>
+                      <w:r>
+                        <w:rPr>
+                          <w:rFonts w:ascii="Times New Roman" w:hAnsi="Times New Roman"/>
+                          <w:sz w:val="20"/>
+                        </w:rPr>
+                        <w:t xml:space="preserve">: Tree with root </w:t>
+                      </w:r>
+                      <w:r>
+                        <w:rPr>
+                          <w:rFonts w:ascii="Times New Roman" w:hAnsi="Times New Roman"/>
+                          <w:sz w:val="20"/>
+                        </w:rPr>
+                        <w:t>data</w:t>
+                      </w:r>
+                      <w:r>
+                        <w:rPr>
+                          <w:rFonts w:ascii="Times New Roman" w:hAnsi="Times New Roman"/>
+                          <w:sz w:val="20"/>
+                        </w:rPr>
+                        <w:t xml:space="preserve"> d, left tree l, right tree r */</w:t>
                       </w:r>
                       <w:r>
                         <w:rPr>
@@ -2650,7 +3050,39 @@
                           <w:rFonts w:ascii="Times New Roman" w:hAnsi="Times New Roman"/>
                           <w:sz w:val="20"/>
                         </w:rPr>
-                        <w:t xml:space="preserve"> TreeNode (T d, TreeNode&lt;T&gt; l</w:t>
+                        <w:t xml:space="preserve"> </w:t>
+                      </w:r>
+                      <w:proofErr w:type="spellStart"/>
+                      <w:r>
+                        <w:rPr>
+                          <w:rFonts w:ascii="Times New Roman" w:hAnsi="Times New Roman"/>
+                          <w:sz w:val="20"/>
+                        </w:rPr>
+                        <w:t>TreeNode</w:t>
+                      </w:r>
+                      <w:proofErr w:type="spellEnd"/>
+                      <w:r>
+                        <w:rPr>
+                          <w:rFonts w:ascii="Times New Roman" w:hAnsi="Times New Roman"/>
+                          <w:sz w:val="20"/>
+                        </w:rPr>
+                        <w:t xml:space="preserve"> (T d, </w:t>
+                      </w:r>
+                      <w:proofErr w:type="spellStart"/>
+                      <w:r>
+                        <w:rPr>
+                          <w:rFonts w:ascii="Times New Roman" w:hAnsi="Times New Roman"/>
+                          <w:sz w:val="20"/>
+                        </w:rPr>
+                        <w:t>TreeNode</w:t>
+                      </w:r>
+                      <w:proofErr w:type="spellEnd"/>
+                      <w:r>
+                        <w:rPr>
+                          <w:rFonts w:ascii="Times New Roman" w:hAnsi="Times New Roman"/>
+                          <w:sz w:val="20"/>
+                        </w:rPr>
+                        <w:t>&lt;T&gt; l</w:t>
                       </w:r>
                       <w:r>
                         <w:rPr>
@@ -2664,7 +3096,23 @@
                           <w:rFonts w:ascii="Times New Roman" w:hAnsi="Times New Roman"/>
                           <w:sz w:val="20"/>
                         </w:rPr>
-                        <w:t>, TreeNode&lt;T&gt; r) {</w:t>
+                        <w:t xml:space="preserve">, </w:t>
+                      </w:r>
+                      <w:proofErr w:type="spellStart"/>
+                      <w:r>
+                        <w:rPr>
+                          <w:rFonts w:ascii="Times New Roman" w:hAnsi="Times New Roman"/>
+                          <w:sz w:val="20"/>
+                        </w:rPr>
+                        <w:t>TreeNode</w:t>
+                      </w:r>
+                      <w:proofErr w:type="spellEnd"/>
+                      <w:r>
+                        <w:rPr>
+                          <w:rFonts w:ascii="Times New Roman" w:hAnsi="Times New Roman"/>
+                          <w:sz w:val="20"/>
+                        </w:rPr>
+                        <w:t>&lt;T&gt; r) {</w:t>
                       </w:r>
                     </w:p>
                     <w:p>
@@ -2695,7 +3143,21 @@
                           <w:rFonts w:ascii="Times New Roman" w:hAnsi="Times New Roman"/>
                           <w:sz w:val="20"/>
                         </w:rPr>
-                        <w:t xml:space="preserve">   datum= d; left= l</w:t>
+                        <w:t xml:space="preserve">   </w:t>
+                      </w:r>
+                      <w:r>
+                        <w:rPr>
+                          <w:rFonts w:ascii="Times New Roman" w:hAnsi="Times New Roman"/>
+                          <w:sz w:val="20"/>
+                        </w:rPr>
+                        <w:t>data</w:t>
+                      </w:r>
+                      <w:r>
+                        <w:rPr>
+                          <w:rFonts w:ascii="Times New Roman" w:hAnsi="Times New Roman"/>
+                          <w:sz w:val="20"/>
+                        </w:rPr>
+                        <w:t>= d; left= l</w:t>
                       </w:r>
                       <w:r>
                         <w:rPr>
@@ -2771,27 +3233,11 @@
       <w:r>
         <w:rPr>
           <w:rFonts w:ascii="Times New Roman" w:hAnsi="Times New Roman"/>
-          <w:b/>
-          <w:sz w:val="20"/>
-        </w:rPr>
-        <w:t>Java implementation of a binary tree</w:t>
-      </w:r>
-    </w:p>
-    <w:p>
-      <w:pPr>
-        <w:pStyle w:val="Heading1"/>
-        <w:rPr>
-          <w:rFonts w:ascii="Times New Roman" w:hAnsi="Times New Roman"/>
           <w:b w:val="0"/>
         </w:rPr>
-      </w:pPr>
-      <w:r>
-        <w:rPr>
-          <w:rFonts w:ascii="Times New Roman" w:hAnsi="Times New Roman"/>
-          <w:b w:val="0"/>
-        </w:rPr>
         <w:t xml:space="preserve">To the right is the start of class </w:t>
       </w:r>
+      <w:proofErr w:type="spellStart"/>
       <w:r>
         <w:rPr>
           <w:rFonts w:ascii="Courier New" w:hAnsi="Courier New" w:cs="Courier New"/>
@@ -2801,6 +3247,7 @@
         </w:rPr>
         <w:t>TreeNode</w:t>
       </w:r>
+      <w:proofErr w:type="spellEnd"/>
       <w:r>
         <w:rPr>
           <w:rFonts w:ascii="Times New Roman" w:hAnsi="Times New Roman"/>
@@ -2889,8 +3336,23 @@
           <w:rFonts w:ascii="Times New Roman" w:hAnsi="Times New Roman"/>
           <w:b w:val="0"/>
         </w:rPr>
-        <w:t xml:space="preserve">Naturally, this class has more methods —getters for the fields, a </w:t>
-      </w:r>
+        <w:t>Naturally, this class has more methods —</w:t>
+      </w:r>
+      <w:r>
+        <w:rPr>
+          <w:rFonts w:ascii="Times New Roman" w:hAnsi="Times New Roman"/>
+          <w:b w:val="0"/>
+        </w:rPr>
+        <w:t xml:space="preserve">perhaps </w:t>
+      </w:r>
+      <w:r>
+        <w:rPr>
+          <w:rFonts w:ascii="Times New Roman" w:hAnsi="Times New Roman"/>
+          <w:b w:val="0"/>
+        </w:rPr>
+        <w:t xml:space="preserve">getters for the fields, a </w:t>
+      </w:r>
+      <w:proofErr w:type="spellStart"/>
       <w:r>
         <w:rPr>
           <w:rFonts w:ascii="Courier New" w:hAnsi="Courier New" w:cs="Courier New"/>
@@ -2900,6 +3362,7 @@
         </w:rPr>
         <w:t>toString</w:t>
       </w:r>
+      <w:proofErr w:type="spellEnd"/>
       <w:r>
         <w:rPr>
           <w:rFonts w:ascii="Times New Roman" w:hAnsi="Times New Roman"/>
@@ -2949,14 +3412,5438 @@
           <w:sz w:val="20"/>
         </w:rPr>
       </w:pPr>
+      <w:r>
+        <w:rPr>
+          <w:rFonts w:ascii="Times New Roman" w:eastAsia="Times New Roman" w:hAnsi="Times New Roman"/>
+          <w:sz w:val="20"/>
+        </w:rPr>
+        <w:t>Binary trees can be defined recursively like this: A binary tree is either</w:t>
+      </w:r>
+    </w:p>
+    <w:p>
+      <w:pPr>
+        <w:pStyle w:val="ListParagraph"/>
+        <w:numPr>
+          <w:ilvl w:val="0"/>
+          <w:numId w:val="17"/>
+        </w:numPr>
+        <w:rPr>
+          <w:rFonts w:ascii="Times New Roman" w:eastAsia="Times New Roman" w:hAnsi="Times New Roman"/>
+          <w:sz w:val="20"/>
+        </w:rPr>
+      </w:pPr>
+      <w:r>
+        <w:rPr>
+          <w:rFonts w:ascii="Times New Roman" w:eastAsia="Times New Roman" w:hAnsi="Times New Roman"/>
+          <w:sz w:val="20"/>
+        </w:rPr>
+        <w:t xml:space="preserve">empty (represented by </w:t>
+      </w:r>
+      <w:r>
+        <w:rPr>
+          <w:rFonts w:ascii="Times New Roman" w:eastAsia="Times New Roman" w:hAnsi="Times New Roman"/>
+          <w:b/>
+          <w:sz w:val="20"/>
+        </w:rPr>
+        <w:t>null</w:t>
+      </w:r>
+      <w:r>
+        <w:rPr>
+          <w:rFonts w:ascii="Times New Roman" w:eastAsia="Times New Roman" w:hAnsi="Times New Roman"/>
+          <w:sz w:val="20"/>
+        </w:rPr>
+        <w:t>) or</w:t>
+      </w:r>
+    </w:p>
+    <w:p>
+      <w:pPr>
+        <w:pStyle w:val="ListParagraph"/>
+        <w:numPr>
+          <w:ilvl w:val="0"/>
+          <w:numId w:val="17"/>
+        </w:numPr>
+        <w:rPr>
+          <w:rFonts w:ascii="Times New Roman" w:eastAsia="Times New Roman" w:hAnsi="Times New Roman"/>
+          <w:sz w:val="20"/>
+        </w:rPr>
+      </w:pPr>
+      <w:r>
+        <w:rPr>
+          <w:rFonts w:ascii="Times New Roman" w:eastAsia="Times New Roman" w:hAnsi="Times New Roman"/>
+          <w:sz w:val="20"/>
+        </w:rPr>
+        <w:t>an object consisting of a value, a left binary tree, and a right binary tree.</w:t>
+      </w:r>
+    </w:p>
+    <w:p>
+      <w:pPr>
+        <w:ind w:firstLine="0"/>
+        <w:rPr>
+          <w:rFonts w:ascii="Times New Roman" w:eastAsia="Times New Roman" w:hAnsi="Times New Roman"/>
+          <w:sz w:val="20"/>
+        </w:rPr>
+      </w:pPr>
+      <w:r>
+        <w:rPr>
+          <w:rFonts w:ascii="Times New Roman" w:eastAsia="Times New Roman" w:hAnsi="Times New Roman"/>
+          <w:noProof/>
+          <w:sz w:val="20"/>
+        </w:rPr>
+        <w:drawing>
+          <wp:anchor distT="0" distB="0" distL="0" distR="0" simplePos="0" relativeHeight="251781120" behindDoc="0" locked="0" layoutInCell="1" allowOverlap="1">
+            <wp:simplePos x="0" y="0"/>
+            <wp:positionH relativeFrom="column">
+              <wp:posOffset>5031994</wp:posOffset>
+            </wp:positionH>
+            <wp:positionV relativeFrom="paragraph">
+              <wp:posOffset>181610</wp:posOffset>
+            </wp:positionV>
+            <wp:extent cx="877824" cy="493776"/>
+            <wp:effectExtent l="0" t="0" r="0" b="1905"/>
+            <wp:wrapSquare wrapText="bothSides"/>
+            <wp:docPr id="27" name="Picture 27"/>
+            <wp:cNvGraphicFramePr>
+              <a:graphicFrameLocks xmlns:a="http://schemas.openxmlformats.org/drawingml/2006/main" noChangeAspect="1"/>
+            </wp:cNvGraphicFramePr>
+            <a:graphic xmlns:a="http://schemas.openxmlformats.org/drawingml/2006/main">
+              <a:graphicData uri="http://schemas.openxmlformats.org/drawingml/2006/picture">
+                <pic:pic xmlns:pic="http://schemas.openxmlformats.org/drawingml/2006/picture">
+                  <pic:nvPicPr>
+                    <pic:cNvPr id="27" name="binarytree11.png"/>
+                    <pic:cNvPicPr/>
+                  </pic:nvPicPr>
+                  <pic:blipFill>
+                    <a:blip r:embed="rId12"/>
+                    <a:stretch>
+                      <a:fillRect/>
+                    </a:stretch>
+                  </pic:blipFill>
+                  <pic:spPr>
+                    <a:xfrm>
+                      <a:off x="0" y="0"/>
+                      <a:ext cx="877824" cy="493776"/>
+                    </a:xfrm>
+                    <a:prstGeom prst="rect">
+                      <a:avLst/>
+                    </a:prstGeom>
+                  </pic:spPr>
+                </pic:pic>
+              </a:graphicData>
+            </a:graphic>
+            <wp14:sizeRelH relativeFrom="page">
+              <wp14:pctWidth>0</wp14:pctWidth>
+            </wp14:sizeRelH>
+            <wp14:sizeRelV relativeFrom="page">
+              <wp14:pctHeight>0</wp14:pctHeight>
+            </wp14:sizeRelV>
+          </wp:anchor>
+        </w:drawing>
+      </w:r>
+      <w:r>
+        <w:rPr>
+          <w:rFonts w:ascii="Times New Roman" w:eastAsia="Times New Roman" w:hAnsi="Times New Roman"/>
+          <w:sz w:val="20"/>
+        </w:rPr>
+        <w:t>Therefore, binary trees lend themselves naturally to processing using recursion.</w:t>
+      </w:r>
+      <w:r>
+        <w:rPr>
+          <w:rFonts w:ascii="Times New Roman" w:eastAsia="Times New Roman" w:hAnsi="Times New Roman"/>
+          <w:sz w:val="20"/>
+        </w:rPr>
+        <w:t xml:space="preserve"> We </w:t>
+      </w:r>
+      <w:r>
+        <w:rPr>
+          <w:rFonts w:ascii="Times New Roman" w:eastAsia="Times New Roman" w:hAnsi="Times New Roman"/>
+          <w:sz w:val="20"/>
+        </w:rPr>
+        <w:t xml:space="preserve">will </w:t>
+      </w:r>
+      <w:r>
+        <w:rPr>
+          <w:rFonts w:ascii="Times New Roman" w:eastAsia="Times New Roman" w:hAnsi="Times New Roman"/>
+          <w:sz w:val="20"/>
+        </w:rPr>
+        <w:t xml:space="preserve">give </w:t>
+      </w:r>
+      <w:r>
+        <w:rPr>
+          <w:rFonts w:ascii="Times New Roman" w:eastAsia="Times New Roman" w:hAnsi="Times New Roman"/>
+          <w:sz w:val="20"/>
+        </w:rPr>
+        <w:t>t</w:t>
+      </w:r>
+      <w:r>
+        <w:rPr>
+          <w:rFonts w:ascii="Times New Roman" w:eastAsia="Times New Roman" w:hAnsi="Times New Roman"/>
+          <w:sz w:val="20"/>
+        </w:rPr>
+        <w:t xml:space="preserve">wo examples. First, if we represent a binary tree as a triangle, as to the right, then a binary tree with at least one node can be represented by </w:t>
+      </w:r>
+      <w:r>
+        <w:rPr>
+          <w:rFonts w:ascii="Times New Roman" w:eastAsia="Times New Roman" w:hAnsi="Times New Roman"/>
+          <w:sz w:val="20"/>
+        </w:rPr>
+        <w:t>the second diagram</w:t>
+      </w:r>
+      <w:r>
+        <w:rPr>
+          <w:rFonts w:ascii="Times New Roman" w:eastAsia="Times New Roman" w:hAnsi="Times New Roman"/>
+          <w:sz w:val="20"/>
+        </w:rPr>
+        <w:t xml:space="preserve"> (we won’t always write the L </w:t>
+      </w:r>
+      <w:r>
+        <w:rPr>
+          <w:rFonts w:ascii="Times New Roman" w:eastAsia="Times New Roman" w:hAnsi="Times New Roman"/>
+          <w:sz w:val="20"/>
+        </w:rPr>
+        <w:t xml:space="preserve">and R </w:t>
+      </w:r>
+      <w:r>
+        <w:rPr>
+          <w:rFonts w:ascii="Times New Roman" w:eastAsia="Times New Roman" w:hAnsi="Times New Roman"/>
+          <w:sz w:val="20"/>
+        </w:rPr>
+        <w:t xml:space="preserve">for left </w:t>
+      </w:r>
+      <w:r>
+        <w:rPr>
+          <w:rFonts w:ascii="Times New Roman" w:eastAsia="Times New Roman" w:hAnsi="Times New Roman"/>
+          <w:sz w:val="20"/>
+        </w:rPr>
+        <w:t>and</w:t>
+      </w:r>
+      <w:r>
+        <w:rPr>
+          <w:rFonts w:ascii="Times New Roman" w:eastAsia="Times New Roman" w:hAnsi="Times New Roman"/>
+          <w:sz w:val="20"/>
+        </w:rPr>
+        <w:t xml:space="preserve"> right subtree).</w:t>
+      </w:r>
+      <w:r>
+        <w:rPr>
+          <w:rFonts w:ascii="Times New Roman" w:eastAsia="Times New Roman" w:hAnsi="Times New Roman"/>
+          <w:sz w:val="20"/>
+        </w:rPr>
+        <w:t xml:space="preserve"> Drawing this diagram </w:t>
+      </w:r>
+      <w:r>
+        <w:rPr>
+          <w:rFonts w:ascii="Times New Roman" w:eastAsia="Times New Roman" w:hAnsi="Times New Roman"/>
+          <w:sz w:val="20"/>
+        </w:rPr>
+        <w:t>help</w:t>
+      </w:r>
+      <w:r>
+        <w:rPr>
+          <w:rFonts w:ascii="Times New Roman" w:eastAsia="Times New Roman" w:hAnsi="Times New Roman"/>
+          <w:sz w:val="20"/>
+        </w:rPr>
+        <w:t>s</w:t>
+      </w:r>
+      <w:r>
+        <w:rPr>
+          <w:rFonts w:ascii="Times New Roman" w:eastAsia="Times New Roman" w:hAnsi="Times New Roman"/>
+          <w:sz w:val="20"/>
+        </w:rPr>
+        <w:t xml:space="preserve"> us focus on how to write a recursive</w:t>
+      </w:r>
+      <w:r>
+        <w:rPr>
+          <w:rFonts w:ascii="Times New Roman" w:eastAsia="Times New Roman" w:hAnsi="Times New Roman"/>
+          <w:sz w:val="20"/>
+        </w:rPr>
+        <w:t xml:space="preserve"> method</w:t>
+      </w:r>
+      <w:r>
+        <w:rPr>
+          <w:rFonts w:ascii="Times New Roman" w:eastAsia="Times New Roman" w:hAnsi="Times New Roman"/>
+          <w:sz w:val="20"/>
+        </w:rPr>
+        <w:t xml:space="preserve">: deal with the root, the left subtree recursively, and the </w:t>
+      </w:r>
+      <w:r>
+        <w:rPr>
+          <w:rFonts w:ascii="Times New Roman" w:eastAsia="Times New Roman" w:hAnsi="Times New Roman"/>
+          <w:sz w:val="20"/>
+        </w:rPr>
+        <w:t>right</w:t>
+      </w:r>
+      <w:r>
+        <w:rPr>
+          <w:rFonts w:ascii="Times New Roman" w:eastAsia="Times New Roman" w:hAnsi="Times New Roman"/>
+          <w:sz w:val="20"/>
+        </w:rPr>
+        <w:t xml:space="preserve"> subtree recursively, in some order.</w:t>
+      </w:r>
+    </w:p>
+    <w:p>
+      <w:pPr>
+        <w:spacing w:before="240"/>
+        <w:ind w:firstLine="0"/>
+        <w:rPr>
+          <w:rFonts w:ascii="Times New Roman" w:eastAsia="Times New Roman" w:hAnsi="Times New Roman"/>
+          <w:b/>
+          <w:sz w:val="20"/>
+        </w:rPr>
+      </w:pPr>
+      <w:r>
+        <w:rPr>
+          <w:rFonts w:ascii="Times New Roman" w:eastAsia="Times New Roman" w:hAnsi="Times New Roman"/>
+          <w:b/>
+          <w:sz w:val="20"/>
+        </w:rPr>
+        <w:t>Counting nodes satisfying some property</w:t>
+      </w:r>
+    </w:p>
+    <w:p>
+      <w:pPr>
+        <w:rPr>
+          <w:rFonts w:ascii="Times New Roman" w:hAnsi="Times New Roman"/>
+          <w:color w:val="000000" w:themeColor="text1"/>
+          <w:sz w:val="20"/>
+        </w:rPr>
+      </w:pPr>
+      <w:r>
+        <w:rPr>
+          <w:rFonts w:ascii="Times New Roman" w:eastAsia="Times New Roman" w:hAnsi="Times New Roman"/>
+          <w:sz w:val="20"/>
+        </w:rPr>
+        <w:t xml:space="preserve">We write a recursive function </w:t>
+      </w:r>
+      <w:r>
+        <w:rPr>
+          <w:rFonts w:ascii="Times New Roman" w:eastAsia="Times New Roman" w:hAnsi="Times New Roman"/>
+          <w:sz w:val="20"/>
+        </w:rPr>
+        <w:t>to count the number of</w:t>
+      </w:r>
+      <w:r>
+        <w:rPr>
+          <w:rFonts w:ascii="Times New Roman" w:eastAsia="Times New Roman" w:hAnsi="Times New Roman"/>
+          <w:sz w:val="20"/>
+        </w:rPr>
+        <w:t xml:space="preserve"> nodes of a tree </w:t>
+      </w:r>
+      <w:r>
+        <w:rPr>
+          <w:rFonts w:ascii="Courier New" w:eastAsia="Times New Roman" w:hAnsi="Courier New" w:cs="Courier New"/>
+          <w:sz w:val="18"/>
+          <w:szCs w:val="18"/>
+        </w:rPr>
+        <w:t>t</w:t>
+      </w:r>
+      <w:r>
+        <w:rPr>
+          <w:rFonts w:ascii="Times New Roman" w:eastAsia="Times New Roman" w:hAnsi="Times New Roman"/>
+          <w:sz w:val="20"/>
+        </w:rPr>
+        <w:t xml:space="preserve"> </w:t>
+      </w:r>
+      <w:r>
+        <w:rPr>
+          <w:rFonts w:ascii="Times New Roman" w:eastAsia="Times New Roman" w:hAnsi="Times New Roman"/>
+          <w:sz w:val="20"/>
+        </w:rPr>
+        <w:t xml:space="preserve">that </w:t>
+      </w:r>
+      <w:r>
+        <w:rPr>
+          <w:rFonts w:ascii="Times New Roman" w:eastAsia="Times New Roman" w:hAnsi="Times New Roman"/>
+          <w:sz w:val="20"/>
+        </w:rPr>
+        <w:t xml:space="preserve">contain the value </w:t>
+      </w:r>
+      <w:r>
+        <w:rPr>
+          <w:rFonts w:ascii="Courier New" w:eastAsia="Times New Roman" w:hAnsi="Courier New" w:cs="Courier New"/>
+          <w:sz w:val="18"/>
+          <w:szCs w:val="18"/>
+        </w:rPr>
+        <w:t>v</w:t>
+      </w:r>
+      <w:r>
+        <w:rPr>
+          <w:rFonts w:ascii="Times New Roman" w:eastAsia="Times New Roman" w:hAnsi="Times New Roman"/>
+          <w:sz w:val="20"/>
+        </w:rPr>
+        <w:t xml:space="preserve">, assuming that the function resides in class </w:t>
+      </w:r>
+      <w:proofErr w:type="spellStart"/>
+      <w:r>
+        <w:rPr>
+          <w:rFonts w:ascii="Courier New" w:eastAsia="Times New Roman" w:hAnsi="Courier New" w:cs="Courier New"/>
+          <w:sz w:val="18"/>
+          <w:szCs w:val="18"/>
+        </w:rPr>
+        <w:t>TreeNode</w:t>
+      </w:r>
+      <w:proofErr w:type="spellEnd"/>
+      <w:r>
+        <w:rPr>
+          <w:rFonts w:ascii="Times New Roman" w:eastAsia="Times New Roman" w:hAnsi="Times New Roman"/>
+          <w:sz w:val="20"/>
+        </w:rPr>
+        <w:t xml:space="preserve">. </w:t>
+      </w:r>
+      <w:r>
+        <w:rPr>
+          <w:rFonts w:ascii="Times New Roman" w:eastAsia="Times New Roman" w:hAnsi="Times New Roman"/>
+          <w:sz w:val="20"/>
+        </w:rPr>
+        <w:t>Its specification and hea</w:t>
+      </w:r>
+      <w:r>
+        <w:rPr>
+          <w:rFonts w:ascii="Times New Roman" w:eastAsia="Times New Roman" w:hAnsi="Times New Roman"/>
+          <w:sz w:val="20"/>
+        </w:rPr>
+        <w:t>ding are in the box below</w:t>
+      </w:r>
+      <w:r>
+        <w:rPr>
+          <w:rFonts w:ascii="Times New Roman" w:eastAsia="Times New Roman" w:hAnsi="Times New Roman"/>
+          <w:sz w:val="20"/>
+        </w:rPr>
+        <w:t>.</w:t>
+      </w:r>
+    </w:p>
+    <w:p>
+      <w:pPr>
+        <w:ind w:left="288" w:firstLine="0"/>
+        <w:rPr>
+          <w:rFonts w:ascii="Times New Roman" w:eastAsia="Times New Roman" w:hAnsi="Times New Roman"/>
+          <w:sz w:val="20"/>
+        </w:rPr>
+      </w:pPr>
+      <w:r>
+        <w:rPr>
+          <w:noProof/>
+        </w:rPr>
+        <mc:AlternateContent>
+          <mc:Choice Requires="wps">
+            <w:drawing>
+              <wp:anchor distT="0" distB="0" distL="0" distR="0" simplePos="0" relativeHeight="251782144" behindDoc="0" locked="0" layoutInCell="1" allowOverlap="1">
+                <wp:simplePos x="0" y="0"/>
+                <wp:positionH relativeFrom="column">
+                  <wp:posOffset>3595370</wp:posOffset>
+                </wp:positionH>
+                <wp:positionV relativeFrom="paragraph">
+                  <wp:posOffset>21590</wp:posOffset>
+                </wp:positionV>
+                <wp:extent cx="2313305" cy="1227455"/>
+                <wp:effectExtent l="0" t="0" r="10795" b="17145"/>
+                <wp:wrapSquare wrapText="bothSides"/>
+                <wp:docPr id="28" name="Text Box 28"/>
+                <wp:cNvGraphicFramePr/>
+                <a:graphic xmlns:a="http://schemas.openxmlformats.org/drawingml/2006/main">
+                  <a:graphicData uri="http://schemas.microsoft.com/office/word/2010/wordprocessingShape">
+                    <wps:wsp>
+                      <wps:cNvSpPr txBox="1"/>
+                      <wps:spPr>
+                        <a:xfrm>
+                          <a:off x="0" y="0"/>
+                          <a:ext cx="2313305" cy="1227455"/>
+                        </a:xfrm>
+                        <a:prstGeom prst="rect">
+                          <a:avLst/>
+                        </a:prstGeom>
+                        <a:solidFill>
+                          <a:schemeClr val="lt1"/>
+                        </a:solidFill>
+                        <a:ln w="6350">
+                          <a:solidFill>
+                            <a:prstClr val="black"/>
+                          </a:solidFill>
+                        </a:ln>
+                      </wps:spPr>
+                      <wps:txbx>
+                        <w:txbxContent>
+                          <w:p>
+                            <w:pPr>
+                              <w:autoSpaceDE w:val="0"/>
+                              <w:autoSpaceDN w:val="0"/>
+                              <w:adjustRightInd w:val="0"/>
+                              <w:spacing w:before="0"/>
+                              <w:ind w:firstLine="0"/>
+                              <w:rPr>
+                                <w:rFonts w:ascii="Times New Roman" w:hAnsi="Times New Roman"/>
+                                <w:color w:val="000000" w:themeColor="text1"/>
+                                <w:sz w:val="20"/>
+                              </w:rPr>
+                            </w:pPr>
+                            <w:r>
+                              <w:rPr>
+                                <w:rFonts w:ascii="Times New Roman" w:hAnsi="Times New Roman"/>
+                                <w:color w:val="000000" w:themeColor="text1"/>
+                                <w:sz w:val="20"/>
+                              </w:rPr>
+                              <w:t>/</w:t>
+                            </w:r>
+                            <w:r>
+                              <w:rPr>
+                                <w:rFonts w:ascii="Times New Roman" w:hAnsi="Times New Roman"/>
+                                <w:color w:val="000000" w:themeColor="text1"/>
+                                <w:sz w:val="20"/>
+                              </w:rPr>
+                              <w:t xml:space="preserve">** = </w:t>
+                            </w:r>
+                            <w:r>
+                              <w:rPr>
+                                <w:rFonts w:ascii="Times New Roman" w:hAnsi="Times New Roman"/>
+                                <w:color w:val="000000" w:themeColor="text1"/>
+                                <w:sz w:val="20"/>
+                              </w:rPr>
+                              <w:t>number of nodes of t that contain v.</w:t>
+                            </w:r>
+                          </w:p>
+                          <w:p>
+                            <w:pPr>
+                              <w:autoSpaceDE w:val="0"/>
+                              <w:autoSpaceDN w:val="0"/>
+                              <w:adjustRightInd w:val="0"/>
+                              <w:spacing w:before="0"/>
+                              <w:ind w:firstLine="0"/>
+                              <w:rPr>
+                                <w:rFonts w:ascii="Times New Roman" w:hAnsi="Times New Roman"/>
+                                <w:color w:val="000000" w:themeColor="text1"/>
+                                <w:sz w:val="20"/>
+                              </w:rPr>
+                            </w:pPr>
+                            <w:r>
+                              <w:rPr>
+                                <w:rFonts w:ascii="Times New Roman" w:hAnsi="Times New Roman"/>
+                                <w:color w:val="000000" w:themeColor="text1"/>
+                                <w:sz w:val="20"/>
+                              </w:rPr>
+                              <w:t xml:space="preserve">   </w:t>
+                            </w:r>
+                            <w:r>
+                              <w:rPr>
+                                <w:rFonts w:ascii="Times New Roman" w:hAnsi="Times New Roman"/>
+                                <w:color w:val="000000" w:themeColor="text1"/>
+                                <w:sz w:val="20"/>
+                              </w:rPr>
+                              <w:t>* Note: t can be null. */</w:t>
+                            </w:r>
+                          </w:p>
+                          <w:p>
+                            <w:pPr>
+                              <w:autoSpaceDE w:val="0"/>
+                              <w:autoSpaceDN w:val="0"/>
+                              <w:adjustRightInd w:val="0"/>
+                              <w:spacing w:before="0"/>
+                              <w:ind w:firstLine="0"/>
+                              <w:rPr>
+                                <w:rFonts w:ascii="Times New Roman" w:hAnsi="Times New Roman"/>
+                                <w:color w:val="000000" w:themeColor="text1"/>
+                                <w:sz w:val="20"/>
+                              </w:rPr>
+                            </w:pPr>
+                            <w:r>
+                              <w:rPr>
+                                <w:rFonts w:ascii="Times New Roman" w:hAnsi="Times New Roman"/>
+                                <w:b/>
+                                <w:bCs/>
+                                <w:color w:val="000000" w:themeColor="text1"/>
+                                <w:sz w:val="20"/>
+                              </w:rPr>
+                              <w:t>public</w:t>
+                            </w:r>
+                            <w:r>
+                              <w:rPr>
+                                <w:rFonts w:ascii="Times New Roman" w:hAnsi="Times New Roman"/>
+                                <w:color w:val="000000" w:themeColor="text1"/>
+                                <w:sz w:val="20"/>
+                              </w:rPr>
+                              <w:t xml:space="preserve"> </w:t>
+                            </w:r>
+                            <w:proofErr w:type="spellStart"/>
+                            <w:r>
+                              <w:rPr>
+                                <w:rFonts w:ascii="Times New Roman" w:hAnsi="Times New Roman"/>
+                                <w:b/>
+                                <w:bCs/>
+                                <w:color w:val="000000" w:themeColor="text1"/>
+                                <w:sz w:val="20"/>
+                              </w:rPr>
+                              <w:t>int</w:t>
+                            </w:r>
+                            <w:proofErr w:type="spellEnd"/>
+                            <w:r>
+                              <w:rPr>
+                                <w:rFonts w:ascii="Times New Roman" w:hAnsi="Times New Roman"/>
+                                <w:color w:val="000000" w:themeColor="text1"/>
+                                <w:sz w:val="20"/>
+                              </w:rPr>
+                              <w:t xml:space="preserve"> </w:t>
+                            </w:r>
+                            <w:proofErr w:type="spellStart"/>
+                            <w:proofErr w:type="gramStart"/>
+                            <w:r>
+                              <w:rPr>
+                                <w:rFonts w:ascii="Times New Roman" w:hAnsi="Times New Roman"/>
+                                <w:color w:val="000000" w:themeColor="text1"/>
+                                <w:sz w:val="20"/>
+                              </w:rPr>
+                              <w:t>ct</w:t>
+                            </w:r>
+                            <w:proofErr w:type="spellEnd"/>
+                            <w:r>
+                              <w:rPr>
+                                <w:rFonts w:ascii="Times New Roman" w:hAnsi="Times New Roman"/>
+                                <w:color w:val="000000" w:themeColor="text1"/>
+                                <w:sz w:val="20"/>
+                              </w:rPr>
+                              <w:t>(</w:t>
+                            </w:r>
+                            <w:proofErr w:type="spellStart"/>
+                            <w:proofErr w:type="gramEnd"/>
+                            <w:r>
+                              <w:rPr>
+                                <w:rFonts w:ascii="Times New Roman" w:hAnsi="Times New Roman"/>
+                                <w:color w:val="000000" w:themeColor="text1"/>
+                                <w:sz w:val="20"/>
+                                <w:u w:val="single"/>
+                              </w:rPr>
+                              <w:t>TreeNode</w:t>
+                            </w:r>
+                            <w:proofErr w:type="spellEnd"/>
+                            <w:r>
+                              <w:rPr>
+                                <w:rFonts w:ascii="Times New Roman" w:hAnsi="Times New Roman"/>
+                                <w:color w:val="000000" w:themeColor="text1"/>
+                                <w:sz w:val="20"/>
+                              </w:rPr>
+                              <w:t xml:space="preserve"> t, T </w:t>
+                            </w:r>
+                            <w:r>
+                              <w:rPr>
+                                <w:rFonts w:ascii="Times New Roman" w:hAnsi="Times New Roman"/>
+                                <w:color w:val="000000" w:themeColor="text1"/>
+                                <w:sz w:val="20"/>
+                                <w:shd w:val="clear" w:color="auto" w:fill="F0D8A8"/>
+                              </w:rPr>
+                              <w:t>v</w:t>
+                            </w:r>
+                            <w:r>
+                              <w:rPr>
+                                <w:rFonts w:ascii="Times New Roman" w:hAnsi="Times New Roman"/>
+                                <w:color w:val="000000" w:themeColor="text1"/>
+                                <w:sz w:val="20"/>
+                              </w:rPr>
+                              <w:t>) {</w:t>
+                            </w:r>
+                          </w:p>
+                          <w:p>
+                            <w:pPr>
+                              <w:autoSpaceDE w:val="0"/>
+                              <w:autoSpaceDN w:val="0"/>
+                              <w:adjustRightInd w:val="0"/>
+                              <w:ind w:firstLine="0"/>
+                              <w:rPr>
+                                <w:rFonts w:ascii="Times New Roman" w:hAnsi="Times New Roman"/>
+                                <w:color w:val="000000" w:themeColor="text1"/>
+                                <w:sz w:val="20"/>
+                              </w:rPr>
+                            </w:pPr>
+                            <w:r>
+                              <w:rPr>
+                                <w:rFonts w:ascii="Times New Roman" w:hAnsi="Times New Roman"/>
+                                <w:color w:val="000000" w:themeColor="text1"/>
+                                <w:sz w:val="20"/>
+                              </w:rPr>
+                              <w:t xml:space="preserve">    </w:t>
+                            </w:r>
+                            <w:r>
+                              <w:rPr>
+                                <w:rFonts w:ascii="Times New Roman" w:hAnsi="Times New Roman"/>
+                                <w:b/>
+                                <w:bCs/>
+                                <w:color w:val="000000" w:themeColor="text1"/>
+                                <w:sz w:val="20"/>
+                              </w:rPr>
+                              <w:t>if</w:t>
+                            </w:r>
+                            <w:r>
+                              <w:rPr>
+                                <w:rFonts w:ascii="Times New Roman" w:hAnsi="Times New Roman"/>
+                                <w:color w:val="000000" w:themeColor="text1"/>
+                                <w:sz w:val="20"/>
+                              </w:rPr>
+                              <w:t xml:space="preserve"> (t == </w:t>
+                            </w:r>
+                            <w:r>
+                              <w:rPr>
+                                <w:rFonts w:ascii="Times New Roman" w:hAnsi="Times New Roman"/>
+                                <w:b/>
+                                <w:bCs/>
+                                <w:color w:val="000000" w:themeColor="text1"/>
+                                <w:sz w:val="20"/>
+                              </w:rPr>
+                              <w:t>null</w:t>
+                            </w:r>
+                            <w:r>
+                              <w:rPr>
+                                <w:rFonts w:ascii="Times New Roman" w:hAnsi="Times New Roman"/>
+                                <w:color w:val="000000" w:themeColor="text1"/>
+                                <w:sz w:val="20"/>
+                              </w:rPr>
+                              <w:t xml:space="preserve">) </w:t>
+                            </w:r>
+                            <w:r>
+                              <w:rPr>
+                                <w:rFonts w:ascii="Times New Roman" w:hAnsi="Times New Roman"/>
+                                <w:b/>
+                                <w:bCs/>
+                                <w:color w:val="000000" w:themeColor="text1"/>
+                                <w:sz w:val="20"/>
+                              </w:rPr>
+                              <w:t>return</w:t>
+                            </w:r>
+                            <w:r>
+                              <w:rPr>
+                                <w:rFonts w:ascii="Times New Roman" w:hAnsi="Times New Roman"/>
+                                <w:color w:val="000000" w:themeColor="text1"/>
+                                <w:sz w:val="20"/>
+                              </w:rPr>
+                              <w:t xml:space="preserve"> 0;</w:t>
+                            </w:r>
+                          </w:p>
+                          <w:p>
+                            <w:pPr>
+                              <w:autoSpaceDE w:val="0"/>
+                              <w:autoSpaceDN w:val="0"/>
+                              <w:adjustRightInd w:val="0"/>
+                              <w:spacing w:before="0"/>
+                              <w:ind w:firstLine="0"/>
+                              <w:rPr>
+                                <w:rFonts w:ascii="Times New Roman" w:hAnsi="Times New Roman"/>
+                                <w:color w:val="000000" w:themeColor="text1"/>
+                                <w:sz w:val="20"/>
+                              </w:rPr>
+                            </w:pPr>
+                            <w:r>
+                              <w:rPr>
+                                <w:rFonts w:ascii="Times New Roman" w:hAnsi="Times New Roman"/>
+                                <w:color w:val="000000" w:themeColor="text1"/>
+                                <w:sz w:val="20"/>
+                              </w:rPr>
+                              <w:t xml:space="preserve">    </w:t>
+                            </w:r>
+                            <w:proofErr w:type="spellStart"/>
+                            <w:r>
+                              <w:rPr>
+                                <w:rFonts w:ascii="Times New Roman" w:hAnsi="Times New Roman"/>
+                                <w:b/>
+                                <w:bCs/>
+                                <w:color w:val="000000" w:themeColor="text1"/>
+                                <w:sz w:val="20"/>
+                              </w:rPr>
+                              <w:t>int</w:t>
+                            </w:r>
+                            <w:proofErr w:type="spellEnd"/>
+                            <w:r>
+                              <w:rPr>
+                                <w:rFonts w:ascii="Times New Roman" w:hAnsi="Times New Roman"/>
+                                <w:color w:val="000000" w:themeColor="text1"/>
+                                <w:sz w:val="20"/>
+                              </w:rPr>
+                              <w:t xml:space="preserve"> c</w:t>
+                            </w:r>
+                            <w:proofErr w:type="gramStart"/>
+                            <w:r>
+                              <w:rPr>
+                                <w:rFonts w:ascii="Times New Roman" w:hAnsi="Times New Roman"/>
+                                <w:color w:val="000000" w:themeColor="text1"/>
+                                <w:sz w:val="20"/>
+                              </w:rPr>
+                              <w:t xml:space="preserve">=  </w:t>
+                            </w:r>
+                            <w:proofErr w:type="spellStart"/>
+                            <w:r>
+                              <w:rPr>
+                                <w:rFonts w:ascii="Times New Roman" w:hAnsi="Times New Roman"/>
+                                <w:color w:val="000000" w:themeColor="text1"/>
+                                <w:sz w:val="20"/>
+                                <w:shd w:val="clear" w:color="auto" w:fill="D4D4D4"/>
+                              </w:rPr>
+                              <w:t>v</w:t>
+                            </w:r>
+                            <w:proofErr w:type="gramEnd"/>
+                            <w:r>
+                              <w:rPr>
+                                <w:rFonts w:ascii="Times New Roman" w:hAnsi="Times New Roman"/>
+                                <w:color w:val="000000" w:themeColor="text1"/>
+                                <w:sz w:val="20"/>
+                              </w:rPr>
+                              <w:t>.equals</w:t>
+                            </w:r>
+                            <w:proofErr w:type="spellEnd"/>
+                            <w:r>
+                              <w:rPr>
+                                <w:rFonts w:ascii="Times New Roman" w:hAnsi="Times New Roman"/>
+                                <w:color w:val="000000" w:themeColor="text1"/>
+                                <w:sz w:val="20"/>
+                              </w:rPr>
+                              <w:t>(</w:t>
+                            </w:r>
+                            <w:proofErr w:type="spellStart"/>
+                            <w:r>
+                              <w:rPr>
+                                <w:rFonts w:ascii="Times New Roman" w:hAnsi="Times New Roman"/>
+                                <w:color w:val="000000" w:themeColor="text1"/>
+                                <w:sz w:val="20"/>
+                              </w:rPr>
+                              <w:t>t.</w:t>
+                            </w:r>
+                            <w:r>
+                              <w:rPr>
+                                <w:rFonts w:ascii="Times New Roman" w:hAnsi="Times New Roman"/>
+                                <w:color w:val="000000" w:themeColor="text1"/>
+                                <w:sz w:val="20"/>
+                              </w:rPr>
+                              <w:t>data</w:t>
+                            </w:r>
+                            <w:proofErr w:type="spellEnd"/>
+                            <w:r>
+                              <w:rPr>
+                                <w:rFonts w:ascii="Times New Roman" w:hAnsi="Times New Roman"/>
+                                <w:color w:val="000000" w:themeColor="text1"/>
+                                <w:sz w:val="20"/>
+                              </w:rPr>
+                              <w:t xml:space="preserve">) ? </w:t>
+                            </w:r>
+                            <w:proofErr w:type="gramStart"/>
+                            <w:r>
+                              <w:rPr>
+                                <w:rFonts w:ascii="Times New Roman" w:hAnsi="Times New Roman"/>
+                                <w:color w:val="000000" w:themeColor="text1"/>
+                                <w:sz w:val="20"/>
+                              </w:rPr>
+                              <w:t>1 :</w:t>
+                            </w:r>
+                            <w:proofErr w:type="gramEnd"/>
+                            <w:r>
+                              <w:rPr>
+                                <w:rFonts w:ascii="Times New Roman" w:hAnsi="Times New Roman"/>
+                                <w:color w:val="000000" w:themeColor="text1"/>
+                                <w:sz w:val="20"/>
+                              </w:rPr>
+                              <w:t xml:space="preserve"> 0;</w:t>
+                            </w:r>
+                          </w:p>
+                          <w:p>
+                            <w:pPr>
+                              <w:autoSpaceDE w:val="0"/>
+                              <w:autoSpaceDN w:val="0"/>
+                              <w:adjustRightInd w:val="0"/>
+                              <w:spacing w:before="0"/>
+                              <w:ind w:firstLine="0"/>
+                              <w:rPr>
+                                <w:rFonts w:ascii="Times New Roman" w:hAnsi="Times New Roman"/>
+                                <w:color w:val="000000" w:themeColor="text1"/>
+                                <w:sz w:val="20"/>
+                              </w:rPr>
+                            </w:pPr>
+                            <w:r>
+                              <w:rPr>
+                                <w:rFonts w:ascii="Times New Roman" w:hAnsi="Times New Roman"/>
+                                <w:color w:val="000000" w:themeColor="text1"/>
+                                <w:sz w:val="20"/>
+                              </w:rPr>
+                              <w:t xml:space="preserve">    </w:t>
+                            </w:r>
+                            <w:r>
+                              <w:rPr>
+                                <w:rFonts w:ascii="Times New Roman" w:hAnsi="Times New Roman"/>
+                                <w:b/>
+                                <w:bCs/>
+                                <w:color w:val="000000" w:themeColor="text1"/>
+                                <w:sz w:val="20"/>
+                              </w:rPr>
+                              <w:t>return</w:t>
+                            </w:r>
+                            <w:r>
+                              <w:rPr>
+                                <w:rFonts w:ascii="Times New Roman" w:hAnsi="Times New Roman"/>
+                                <w:color w:val="000000" w:themeColor="text1"/>
+                                <w:sz w:val="20"/>
+                              </w:rPr>
+                              <w:t xml:space="preserve"> c + </w:t>
+                            </w:r>
+                            <w:proofErr w:type="spellStart"/>
+                            <w:proofErr w:type="gramStart"/>
+                            <w:r>
+                              <w:rPr>
+                                <w:rFonts w:ascii="Times New Roman" w:hAnsi="Times New Roman"/>
+                                <w:color w:val="000000" w:themeColor="text1"/>
+                                <w:sz w:val="20"/>
+                              </w:rPr>
+                              <w:t>ct</w:t>
+                            </w:r>
+                            <w:proofErr w:type="spellEnd"/>
+                            <w:r>
+                              <w:rPr>
+                                <w:rFonts w:ascii="Times New Roman" w:hAnsi="Times New Roman"/>
+                                <w:color w:val="000000" w:themeColor="text1"/>
+                                <w:sz w:val="20"/>
+                              </w:rPr>
+                              <w:t>(</w:t>
+                            </w:r>
+                            <w:proofErr w:type="spellStart"/>
+                            <w:proofErr w:type="gramEnd"/>
+                            <w:r>
+                              <w:rPr>
+                                <w:rFonts w:ascii="Times New Roman" w:hAnsi="Times New Roman"/>
+                                <w:color w:val="000000" w:themeColor="text1"/>
+                                <w:sz w:val="20"/>
+                              </w:rPr>
+                              <w:t>t.left</w:t>
+                            </w:r>
+                            <w:proofErr w:type="spellEnd"/>
+                            <w:r>
+                              <w:rPr>
+                                <w:rFonts w:ascii="Times New Roman" w:hAnsi="Times New Roman"/>
+                                <w:color w:val="000000" w:themeColor="text1"/>
+                                <w:sz w:val="20"/>
+                              </w:rPr>
+                              <w:t xml:space="preserve">, </w:t>
+                            </w:r>
+                            <w:r>
+                              <w:rPr>
+                                <w:rFonts w:ascii="Times New Roman" w:hAnsi="Times New Roman"/>
+                                <w:color w:val="000000" w:themeColor="text1"/>
+                                <w:sz w:val="20"/>
+                                <w:shd w:val="clear" w:color="auto" w:fill="D4D4D4"/>
+                              </w:rPr>
+                              <w:t>v</w:t>
+                            </w:r>
+                            <w:r>
+                              <w:rPr>
+                                <w:rFonts w:ascii="Times New Roman" w:hAnsi="Times New Roman"/>
+                                <w:color w:val="000000" w:themeColor="text1"/>
+                                <w:sz w:val="20"/>
+                              </w:rPr>
+                              <w:t>)</w:t>
+                            </w:r>
+                            <w:r>
+                              <w:rPr>
+                                <w:rFonts w:ascii="Times New Roman" w:hAnsi="Times New Roman"/>
+                                <w:color w:val="000000" w:themeColor="text1"/>
+                                <w:sz w:val="20"/>
+                              </w:rPr>
+                              <w:t xml:space="preserve"> </w:t>
+                            </w:r>
+                            <w:r>
+                              <w:rPr>
+                                <w:rFonts w:ascii="Times New Roman" w:hAnsi="Times New Roman"/>
+                                <w:color w:val="000000" w:themeColor="text1"/>
+                                <w:sz w:val="20"/>
+                              </w:rPr>
+                              <w:t xml:space="preserve">+ </w:t>
+                            </w:r>
+                            <w:proofErr w:type="spellStart"/>
+                            <w:r>
+                              <w:rPr>
+                                <w:rFonts w:ascii="Times New Roman" w:hAnsi="Times New Roman"/>
+                                <w:color w:val="000000" w:themeColor="text1"/>
+                                <w:sz w:val="20"/>
+                              </w:rPr>
+                              <w:t>ct</w:t>
+                            </w:r>
+                            <w:proofErr w:type="spellEnd"/>
+                            <w:r>
+                              <w:rPr>
+                                <w:rFonts w:ascii="Times New Roman" w:hAnsi="Times New Roman"/>
+                                <w:color w:val="000000" w:themeColor="text1"/>
+                                <w:sz w:val="20"/>
+                              </w:rPr>
+                              <w:t>(</w:t>
+                            </w:r>
+                            <w:proofErr w:type="spellStart"/>
+                            <w:r>
+                              <w:rPr>
+                                <w:rFonts w:ascii="Times New Roman" w:hAnsi="Times New Roman"/>
+                                <w:color w:val="000000" w:themeColor="text1"/>
+                                <w:sz w:val="20"/>
+                              </w:rPr>
+                              <w:t>t.right</w:t>
+                            </w:r>
+                            <w:proofErr w:type="spellEnd"/>
+                            <w:r>
+                              <w:rPr>
+                                <w:rFonts w:ascii="Times New Roman" w:hAnsi="Times New Roman"/>
+                                <w:color w:val="000000" w:themeColor="text1"/>
+                                <w:sz w:val="20"/>
+                              </w:rPr>
+                              <w:t xml:space="preserve">, </w:t>
+                            </w:r>
+                            <w:r>
+                              <w:rPr>
+                                <w:rFonts w:ascii="Times New Roman" w:hAnsi="Times New Roman"/>
+                                <w:color w:val="000000" w:themeColor="text1"/>
+                                <w:sz w:val="20"/>
+                                <w:shd w:val="clear" w:color="auto" w:fill="D4D4D4"/>
+                              </w:rPr>
+                              <w:t>v</w:t>
+                            </w:r>
+                            <w:r>
+                              <w:rPr>
+                                <w:rFonts w:ascii="Times New Roman" w:hAnsi="Times New Roman"/>
+                                <w:color w:val="000000" w:themeColor="text1"/>
+                                <w:sz w:val="20"/>
+                              </w:rPr>
+                              <w:t>);</w:t>
+                            </w:r>
+                          </w:p>
+                          <w:p>
+                            <w:pPr>
+                              <w:autoSpaceDE w:val="0"/>
+                              <w:autoSpaceDN w:val="0"/>
+                              <w:adjustRightInd w:val="0"/>
+                              <w:spacing w:before="0"/>
+                              <w:ind w:firstLine="0"/>
+                              <w:rPr>
+                                <w:rFonts w:ascii="Times New Roman" w:hAnsi="Times New Roman"/>
+                                <w:color w:val="000000" w:themeColor="text1"/>
+                                <w:sz w:val="20"/>
+                              </w:rPr>
+                            </w:pPr>
+                            <w:r>
+                              <w:rPr>
+                                <w:rFonts w:ascii="Times New Roman" w:hAnsi="Times New Roman"/>
+                                <w:color w:val="000000" w:themeColor="text1"/>
+                                <w:sz w:val="20"/>
+                              </w:rPr>
+                              <w:t>}</w:t>
+                            </w:r>
+                          </w:p>
+                          <w:p/>
+                        </w:txbxContent>
+                      </wps:txbx>
+                      <wps:bodyPr rot="0" spcFirstLastPara="0" vertOverflow="overflow" horzOverflow="overflow" vert="horz" wrap="square" lIns="91440" tIns="45720" rIns="91440" bIns="45720" numCol="1" spcCol="0" rtlCol="0" fromWordArt="0" anchor="t" anchorCtr="0" forceAA="0" compatLnSpc="1">
+                        <a:prstTxWarp prst="textNoShape">
+                          <a:avLst/>
+                        </a:prstTxWarp>
+                        <a:noAutofit/>
+                      </wps:bodyPr>
+                    </wps:wsp>
+                  </a:graphicData>
+                </a:graphic>
+                <wp14:sizeRelH relativeFrom="margin">
+                  <wp14:pctWidth>0</wp14:pctWidth>
+                </wp14:sizeRelH>
+                <wp14:sizeRelV relativeFrom="margin">
+                  <wp14:pctHeight>0</wp14:pctHeight>
+                </wp14:sizeRelV>
+              </wp:anchor>
+            </w:drawing>
+          </mc:Choice>
+          <mc:Fallback>
+            <w:pict>
+              <v:shape id="Text Box 28" o:spid="_x0000_s1027" type="#_x0000_t202" style="position:absolute;left:0;text-align:left;margin-left:283.1pt;margin-top:1.7pt;width:182.15pt;height:96.65pt;z-index:251782144;visibility:visible;mso-wrap-style:square;mso-width-percent:0;mso-height-percent:0;mso-wrap-distance-left:0;mso-wrap-distance-top:0;mso-wrap-distance-right:0;mso-wrap-distance-bottom:0;mso-position-horizontal:absolute;mso-position-horizontal-relative:text;mso-position-vertical:absolute;mso-position-vertical-relative:text;mso-width-percent:0;mso-height-percent:0;mso-width-relative:margin;mso-height-relative:margin;v-text-anchor:top" o:gfxdata="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" fillcolor="white [3201]" strokeweight=".5pt">
+                <v:textbox>
+                  <w:txbxContent>
+                    <w:p>
+                      <w:pPr>
+                        <w:autoSpaceDE w:val="0"/>
+                        <w:autoSpaceDN w:val="0"/>
+                        <w:adjustRightInd w:val="0"/>
+                        <w:spacing w:before="0"/>
+                        <w:ind w:firstLine="0"/>
+                        <w:rPr>
+                          <w:rFonts w:ascii="Times New Roman" w:hAnsi="Times New Roman"/>
+                          <w:color w:val="000000" w:themeColor="text1"/>
+                          <w:sz w:val="20"/>
+                        </w:rPr>
+                      </w:pPr>
+                      <w:r>
+                        <w:rPr>
+                          <w:rFonts w:ascii="Times New Roman" w:hAnsi="Times New Roman"/>
+                          <w:color w:val="000000" w:themeColor="text1"/>
+                          <w:sz w:val="20"/>
+                        </w:rPr>
+                        <w:t>/</w:t>
+                      </w:r>
+                      <w:r>
+                        <w:rPr>
+                          <w:rFonts w:ascii="Times New Roman" w:hAnsi="Times New Roman"/>
+                          <w:color w:val="000000" w:themeColor="text1"/>
+                          <w:sz w:val="20"/>
+                        </w:rPr>
+                        <w:t xml:space="preserve">** = </w:t>
+                      </w:r>
+                      <w:r>
+                        <w:rPr>
+                          <w:rFonts w:ascii="Times New Roman" w:hAnsi="Times New Roman"/>
+                          <w:color w:val="000000" w:themeColor="text1"/>
+                          <w:sz w:val="20"/>
+                        </w:rPr>
+                        <w:t>number of nodes of t that contain v.</w:t>
+                      </w:r>
+                    </w:p>
+                    <w:p>
+                      <w:pPr>
+                        <w:autoSpaceDE w:val="0"/>
+                        <w:autoSpaceDN w:val="0"/>
+                        <w:adjustRightInd w:val="0"/>
+                        <w:spacing w:before="0"/>
+                        <w:ind w:firstLine="0"/>
+                        <w:rPr>
+                          <w:rFonts w:ascii="Times New Roman" w:hAnsi="Times New Roman"/>
+                          <w:color w:val="000000" w:themeColor="text1"/>
+                          <w:sz w:val="20"/>
+                        </w:rPr>
+                      </w:pPr>
+                      <w:r>
+                        <w:rPr>
+                          <w:rFonts w:ascii="Times New Roman" w:hAnsi="Times New Roman"/>
+                          <w:color w:val="000000" w:themeColor="text1"/>
+                          <w:sz w:val="20"/>
+                        </w:rPr>
+                        <w:t xml:space="preserve">   </w:t>
+                      </w:r>
+                      <w:r>
+                        <w:rPr>
+                          <w:rFonts w:ascii="Times New Roman" w:hAnsi="Times New Roman"/>
+                          <w:color w:val="000000" w:themeColor="text1"/>
+                          <w:sz w:val="20"/>
+                        </w:rPr>
+                        <w:t>* Note: t can be null. */</w:t>
+                      </w:r>
+                    </w:p>
+                    <w:p>
+                      <w:pPr>
+                        <w:autoSpaceDE w:val="0"/>
+                        <w:autoSpaceDN w:val="0"/>
+                        <w:adjustRightInd w:val="0"/>
+                        <w:spacing w:before="0"/>
+                        <w:ind w:firstLine="0"/>
+                        <w:rPr>
+                          <w:rFonts w:ascii="Times New Roman" w:hAnsi="Times New Roman"/>
+                          <w:color w:val="000000" w:themeColor="text1"/>
+                          <w:sz w:val="20"/>
+                        </w:rPr>
+                      </w:pPr>
+                      <w:r>
+                        <w:rPr>
+                          <w:rFonts w:ascii="Times New Roman" w:hAnsi="Times New Roman"/>
+                          <w:b/>
+                          <w:bCs/>
+                          <w:color w:val="000000" w:themeColor="text1"/>
+                          <w:sz w:val="20"/>
+                        </w:rPr>
+                        <w:t>public</w:t>
+                      </w:r>
+                      <w:r>
+                        <w:rPr>
+                          <w:rFonts w:ascii="Times New Roman" w:hAnsi="Times New Roman"/>
+                          <w:color w:val="000000" w:themeColor="text1"/>
+                          <w:sz w:val="20"/>
+                        </w:rPr>
+                        <w:t xml:space="preserve"> </w:t>
+                      </w:r>
+                      <w:proofErr w:type="spellStart"/>
+                      <w:r>
+                        <w:rPr>
+                          <w:rFonts w:ascii="Times New Roman" w:hAnsi="Times New Roman"/>
+                          <w:b/>
+                          <w:bCs/>
+                          <w:color w:val="000000" w:themeColor="text1"/>
+                          <w:sz w:val="20"/>
+                        </w:rPr>
+                        <w:t>int</w:t>
+                      </w:r>
+                      <w:proofErr w:type="spellEnd"/>
+                      <w:r>
+                        <w:rPr>
+                          <w:rFonts w:ascii="Times New Roman" w:hAnsi="Times New Roman"/>
+                          <w:color w:val="000000" w:themeColor="text1"/>
+                          <w:sz w:val="20"/>
+                        </w:rPr>
+                        <w:t xml:space="preserve"> </w:t>
+                      </w:r>
+                      <w:proofErr w:type="spellStart"/>
+                      <w:proofErr w:type="gramStart"/>
+                      <w:r>
+                        <w:rPr>
+                          <w:rFonts w:ascii="Times New Roman" w:hAnsi="Times New Roman"/>
+                          <w:color w:val="000000" w:themeColor="text1"/>
+                          <w:sz w:val="20"/>
+                        </w:rPr>
+                        <w:t>ct</w:t>
+                      </w:r>
+                      <w:proofErr w:type="spellEnd"/>
+                      <w:r>
+                        <w:rPr>
+                          <w:rFonts w:ascii="Times New Roman" w:hAnsi="Times New Roman"/>
+                          <w:color w:val="000000" w:themeColor="text1"/>
+                          <w:sz w:val="20"/>
+                        </w:rPr>
+                        <w:t>(</w:t>
+                      </w:r>
+                      <w:proofErr w:type="spellStart"/>
+                      <w:proofErr w:type="gramEnd"/>
+                      <w:r>
+                        <w:rPr>
+                          <w:rFonts w:ascii="Times New Roman" w:hAnsi="Times New Roman"/>
+                          <w:color w:val="000000" w:themeColor="text1"/>
+                          <w:sz w:val="20"/>
+                          <w:u w:val="single"/>
+                        </w:rPr>
+                        <w:t>TreeNode</w:t>
+                      </w:r>
+                      <w:proofErr w:type="spellEnd"/>
+                      <w:r>
+                        <w:rPr>
+                          <w:rFonts w:ascii="Times New Roman" w:hAnsi="Times New Roman"/>
+                          <w:color w:val="000000" w:themeColor="text1"/>
+                          <w:sz w:val="20"/>
+                        </w:rPr>
+                        <w:t xml:space="preserve"> t, T </w:t>
+                      </w:r>
+                      <w:r>
+                        <w:rPr>
+                          <w:rFonts w:ascii="Times New Roman" w:hAnsi="Times New Roman"/>
+                          <w:color w:val="000000" w:themeColor="text1"/>
+                          <w:sz w:val="20"/>
+                          <w:shd w:val="clear" w:color="auto" w:fill="F0D8A8"/>
+                        </w:rPr>
+                        <w:t>v</w:t>
+                      </w:r>
+                      <w:r>
+                        <w:rPr>
+                          <w:rFonts w:ascii="Times New Roman" w:hAnsi="Times New Roman"/>
+                          <w:color w:val="000000" w:themeColor="text1"/>
+                          <w:sz w:val="20"/>
+                        </w:rPr>
+                        <w:t>) {</w:t>
+                      </w:r>
+                    </w:p>
+                    <w:p>
+                      <w:pPr>
+                        <w:autoSpaceDE w:val="0"/>
+                        <w:autoSpaceDN w:val="0"/>
+                        <w:adjustRightInd w:val="0"/>
+                        <w:ind w:firstLine="0"/>
+                        <w:rPr>
+                          <w:rFonts w:ascii="Times New Roman" w:hAnsi="Times New Roman"/>
+                          <w:color w:val="000000" w:themeColor="text1"/>
+                          <w:sz w:val="20"/>
+                        </w:rPr>
+                      </w:pPr>
+                      <w:r>
+                        <w:rPr>
+                          <w:rFonts w:ascii="Times New Roman" w:hAnsi="Times New Roman"/>
+                          <w:color w:val="000000" w:themeColor="text1"/>
+                          <w:sz w:val="20"/>
+                        </w:rPr>
+                        <w:t xml:space="preserve">    </w:t>
+                      </w:r>
+                      <w:r>
+                        <w:rPr>
+                          <w:rFonts w:ascii="Times New Roman" w:hAnsi="Times New Roman"/>
+                          <w:b/>
+                          <w:bCs/>
+                          <w:color w:val="000000" w:themeColor="text1"/>
+                          <w:sz w:val="20"/>
+                        </w:rPr>
+                        <w:t>if</w:t>
+                      </w:r>
+                      <w:r>
+                        <w:rPr>
+                          <w:rFonts w:ascii="Times New Roman" w:hAnsi="Times New Roman"/>
+                          <w:color w:val="000000" w:themeColor="text1"/>
+                          <w:sz w:val="20"/>
+                        </w:rPr>
+                        <w:t xml:space="preserve"> (t == </w:t>
+                      </w:r>
+                      <w:r>
+                        <w:rPr>
+                          <w:rFonts w:ascii="Times New Roman" w:hAnsi="Times New Roman"/>
+                          <w:b/>
+                          <w:bCs/>
+                          <w:color w:val="000000" w:themeColor="text1"/>
+                          <w:sz w:val="20"/>
+                        </w:rPr>
+                        <w:t>null</w:t>
+                      </w:r>
+                      <w:r>
+                        <w:rPr>
+                          <w:rFonts w:ascii="Times New Roman" w:hAnsi="Times New Roman"/>
+                          <w:color w:val="000000" w:themeColor="text1"/>
+                          <w:sz w:val="20"/>
+                        </w:rPr>
+                        <w:t xml:space="preserve">) </w:t>
+                      </w:r>
+                      <w:r>
+                        <w:rPr>
+                          <w:rFonts w:ascii="Times New Roman" w:hAnsi="Times New Roman"/>
+                          <w:b/>
+                          <w:bCs/>
+                          <w:color w:val="000000" w:themeColor="text1"/>
+                          <w:sz w:val="20"/>
+                        </w:rPr>
+                        <w:t>return</w:t>
+                      </w:r>
+                      <w:r>
+                        <w:rPr>
+                          <w:rFonts w:ascii="Times New Roman" w:hAnsi="Times New Roman"/>
+                          <w:color w:val="000000" w:themeColor="text1"/>
+                          <w:sz w:val="20"/>
+                        </w:rPr>
+                        <w:t xml:space="preserve"> 0;</w:t>
+                      </w:r>
+                    </w:p>
+                    <w:p>
+                      <w:pPr>
+                        <w:autoSpaceDE w:val="0"/>
+                        <w:autoSpaceDN w:val="0"/>
+                        <w:adjustRightInd w:val="0"/>
+                        <w:spacing w:before="0"/>
+                        <w:ind w:firstLine="0"/>
+                        <w:rPr>
+                          <w:rFonts w:ascii="Times New Roman" w:hAnsi="Times New Roman"/>
+                          <w:color w:val="000000" w:themeColor="text1"/>
+                          <w:sz w:val="20"/>
+                        </w:rPr>
+                      </w:pPr>
+                      <w:r>
+                        <w:rPr>
+                          <w:rFonts w:ascii="Times New Roman" w:hAnsi="Times New Roman"/>
+                          <w:color w:val="000000" w:themeColor="text1"/>
+                          <w:sz w:val="20"/>
+                        </w:rPr>
+                        <w:t xml:space="preserve">    </w:t>
+                      </w:r>
+                      <w:proofErr w:type="spellStart"/>
+                      <w:r>
+                        <w:rPr>
+                          <w:rFonts w:ascii="Times New Roman" w:hAnsi="Times New Roman"/>
+                          <w:b/>
+                          <w:bCs/>
+                          <w:color w:val="000000" w:themeColor="text1"/>
+                          <w:sz w:val="20"/>
+                        </w:rPr>
+                        <w:t>int</w:t>
+                      </w:r>
+                      <w:proofErr w:type="spellEnd"/>
+                      <w:r>
+                        <w:rPr>
+                          <w:rFonts w:ascii="Times New Roman" w:hAnsi="Times New Roman"/>
+                          <w:color w:val="000000" w:themeColor="text1"/>
+                          <w:sz w:val="20"/>
+                        </w:rPr>
+                        <w:t xml:space="preserve"> c</w:t>
+                      </w:r>
+                      <w:proofErr w:type="gramStart"/>
+                      <w:r>
+                        <w:rPr>
+                          <w:rFonts w:ascii="Times New Roman" w:hAnsi="Times New Roman"/>
+                          <w:color w:val="000000" w:themeColor="text1"/>
+                          <w:sz w:val="20"/>
+                        </w:rPr>
+                        <w:t xml:space="preserve">=  </w:t>
+                      </w:r>
+                      <w:proofErr w:type="spellStart"/>
+                      <w:r>
+                        <w:rPr>
+                          <w:rFonts w:ascii="Times New Roman" w:hAnsi="Times New Roman"/>
+                          <w:color w:val="000000" w:themeColor="text1"/>
+                          <w:sz w:val="20"/>
+                          <w:shd w:val="clear" w:color="auto" w:fill="D4D4D4"/>
+                        </w:rPr>
+                        <w:t>v</w:t>
+                      </w:r>
+                      <w:proofErr w:type="gramEnd"/>
+                      <w:r>
+                        <w:rPr>
+                          <w:rFonts w:ascii="Times New Roman" w:hAnsi="Times New Roman"/>
+                          <w:color w:val="000000" w:themeColor="text1"/>
+                          <w:sz w:val="20"/>
+                        </w:rPr>
+                        <w:t>.equals</w:t>
+                      </w:r>
+                      <w:proofErr w:type="spellEnd"/>
+                      <w:r>
+                        <w:rPr>
+                          <w:rFonts w:ascii="Times New Roman" w:hAnsi="Times New Roman"/>
+                          <w:color w:val="000000" w:themeColor="text1"/>
+                          <w:sz w:val="20"/>
+                        </w:rPr>
+                        <w:t>(</w:t>
+                      </w:r>
+                      <w:proofErr w:type="spellStart"/>
+                      <w:r>
+                        <w:rPr>
+                          <w:rFonts w:ascii="Times New Roman" w:hAnsi="Times New Roman"/>
+                          <w:color w:val="000000" w:themeColor="text1"/>
+                          <w:sz w:val="20"/>
+                        </w:rPr>
+                        <w:t>t.</w:t>
+                      </w:r>
+                      <w:r>
+                        <w:rPr>
+                          <w:rFonts w:ascii="Times New Roman" w:hAnsi="Times New Roman"/>
+                          <w:color w:val="000000" w:themeColor="text1"/>
+                          <w:sz w:val="20"/>
+                        </w:rPr>
+                        <w:t>data</w:t>
+                      </w:r>
+                      <w:proofErr w:type="spellEnd"/>
+                      <w:r>
+                        <w:rPr>
+                          <w:rFonts w:ascii="Times New Roman" w:hAnsi="Times New Roman"/>
+                          <w:color w:val="000000" w:themeColor="text1"/>
+                          <w:sz w:val="20"/>
+                        </w:rPr>
+                        <w:t xml:space="preserve">) ? </w:t>
+                      </w:r>
+                      <w:proofErr w:type="gramStart"/>
+                      <w:r>
+                        <w:rPr>
+                          <w:rFonts w:ascii="Times New Roman" w:hAnsi="Times New Roman"/>
+                          <w:color w:val="000000" w:themeColor="text1"/>
+                          <w:sz w:val="20"/>
+                        </w:rPr>
+                        <w:t>1 :</w:t>
+                      </w:r>
+                      <w:proofErr w:type="gramEnd"/>
+                      <w:r>
+                        <w:rPr>
+                          <w:rFonts w:ascii="Times New Roman" w:hAnsi="Times New Roman"/>
+                          <w:color w:val="000000" w:themeColor="text1"/>
+                          <w:sz w:val="20"/>
+                        </w:rPr>
+                        <w:t xml:space="preserve"> 0;</w:t>
+                      </w:r>
+                    </w:p>
+                    <w:p>
+                      <w:pPr>
+                        <w:autoSpaceDE w:val="0"/>
+                        <w:autoSpaceDN w:val="0"/>
+                        <w:adjustRightInd w:val="0"/>
+                        <w:spacing w:before="0"/>
+                        <w:ind w:firstLine="0"/>
+                        <w:rPr>
+                          <w:rFonts w:ascii="Times New Roman" w:hAnsi="Times New Roman"/>
+                          <w:color w:val="000000" w:themeColor="text1"/>
+                          <w:sz w:val="20"/>
+                        </w:rPr>
+                      </w:pPr>
+                      <w:r>
+                        <w:rPr>
+                          <w:rFonts w:ascii="Times New Roman" w:hAnsi="Times New Roman"/>
+                          <w:color w:val="000000" w:themeColor="text1"/>
+                          <w:sz w:val="20"/>
+                        </w:rPr>
+                        <w:t xml:space="preserve">    </w:t>
+                      </w:r>
+                      <w:r>
+                        <w:rPr>
+                          <w:rFonts w:ascii="Times New Roman" w:hAnsi="Times New Roman"/>
+                          <w:b/>
+                          <w:bCs/>
+                          <w:color w:val="000000" w:themeColor="text1"/>
+                          <w:sz w:val="20"/>
+                        </w:rPr>
+                        <w:t>return</w:t>
+                      </w:r>
+                      <w:r>
+                        <w:rPr>
+                          <w:rFonts w:ascii="Times New Roman" w:hAnsi="Times New Roman"/>
+                          <w:color w:val="000000" w:themeColor="text1"/>
+                          <w:sz w:val="20"/>
+                        </w:rPr>
+                        <w:t xml:space="preserve"> c + </w:t>
+                      </w:r>
+                      <w:proofErr w:type="spellStart"/>
+                      <w:proofErr w:type="gramStart"/>
+                      <w:r>
+                        <w:rPr>
+                          <w:rFonts w:ascii="Times New Roman" w:hAnsi="Times New Roman"/>
+                          <w:color w:val="000000" w:themeColor="text1"/>
+                          <w:sz w:val="20"/>
+                        </w:rPr>
+                        <w:t>ct</w:t>
+                      </w:r>
+                      <w:proofErr w:type="spellEnd"/>
+                      <w:r>
+                        <w:rPr>
+                          <w:rFonts w:ascii="Times New Roman" w:hAnsi="Times New Roman"/>
+                          <w:color w:val="000000" w:themeColor="text1"/>
+                          <w:sz w:val="20"/>
+                        </w:rPr>
+                        <w:t>(</w:t>
+                      </w:r>
+                      <w:proofErr w:type="spellStart"/>
+                      <w:proofErr w:type="gramEnd"/>
+                      <w:r>
+                        <w:rPr>
+                          <w:rFonts w:ascii="Times New Roman" w:hAnsi="Times New Roman"/>
+                          <w:color w:val="000000" w:themeColor="text1"/>
+                          <w:sz w:val="20"/>
+                        </w:rPr>
+                        <w:t>t.left</w:t>
+                      </w:r>
+                      <w:proofErr w:type="spellEnd"/>
+                      <w:r>
+                        <w:rPr>
+                          <w:rFonts w:ascii="Times New Roman" w:hAnsi="Times New Roman"/>
+                          <w:color w:val="000000" w:themeColor="text1"/>
+                          <w:sz w:val="20"/>
+                        </w:rPr>
+                        <w:t xml:space="preserve">, </w:t>
+                      </w:r>
+                      <w:r>
+                        <w:rPr>
+                          <w:rFonts w:ascii="Times New Roman" w:hAnsi="Times New Roman"/>
+                          <w:color w:val="000000" w:themeColor="text1"/>
+                          <w:sz w:val="20"/>
+                          <w:shd w:val="clear" w:color="auto" w:fill="D4D4D4"/>
+                        </w:rPr>
+                        <w:t>v</w:t>
+                      </w:r>
+                      <w:r>
+                        <w:rPr>
+                          <w:rFonts w:ascii="Times New Roman" w:hAnsi="Times New Roman"/>
+                          <w:color w:val="000000" w:themeColor="text1"/>
+                          <w:sz w:val="20"/>
+                        </w:rPr>
+                        <w:t>)</w:t>
+                      </w:r>
+                      <w:r>
+                        <w:rPr>
+                          <w:rFonts w:ascii="Times New Roman" w:hAnsi="Times New Roman"/>
+                          <w:color w:val="000000" w:themeColor="text1"/>
+                          <w:sz w:val="20"/>
+                        </w:rPr>
+                        <w:t xml:space="preserve"> </w:t>
+                      </w:r>
+                      <w:r>
+                        <w:rPr>
+                          <w:rFonts w:ascii="Times New Roman" w:hAnsi="Times New Roman"/>
+                          <w:color w:val="000000" w:themeColor="text1"/>
+                          <w:sz w:val="20"/>
+                        </w:rPr>
+                        <w:t xml:space="preserve">+ </w:t>
+                      </w:r>
+                      <w:proofErr w:type="spellStart"/>
+                      <w:r>
+                        <w:rPr>
+                          <w:rFonts w:ascii="Times New Roman" w:hAnsi="Times New Roman"/>
+                          <w:color w:val="000000" w:themeColor="text1"/>
+                          <w:sz w:val="20"/>
+                        </w:rPr>
+                        <w:t>ct</w:t>
+                      </w:r>
+                      <w:proofErr w:type="spellEnd"/>
+                      <w:r>
+                        <w:rPr>
+                          <w:rFonts w:ascii="Times New Roman" w:hAnsi="Times New Roman"/>
+                          <w:color w:val="000000" w:themeColor="text1"/>
+                          <w:sz w:val="20"/>
+                        </w:rPr>
+                        <w:t>(</w:t>
+                      </w:r>
+                      <w:proofErr w:type="spellStart"/>
+                      <w:r>
+                        <w:rPr>
+                          <w:rFonts w:ascii="Times New Roman" w:hAnsi="Times New Roman"/>
+                          <w:color w:val="000000" w:themeColor="text1"/>
+                          <w:sz w:val="20"/>
+                        </w:rPr>
+                        <w:t>t.right</w:t>
+                      </w:r>
+                      <w:proofErr w:type="spellEnd"/>
+                      <w:r>
+                        <w:rPr>
+                          <w:rFonts w:ascii="Times New Roman" w:hAnsi="Times New Roman"/>
+                          <w:color w:val="000000" w:themeColor="text1"/>
+                          <w:sz w:val="20"/>
+                        </w:rPr>
+                        <w:t xml:space="preserve">, </w:t>
+                      </w:r>
+                      <w:r>
+                        <w:rPr>
+                          <w:rFonts w:ascii="Times New Roman" w:hAnsi="Times New Roman"/>
+                          <w:color w:val="000000" w:themeColor="text1"/>
+                          <w:sz w:val="20"/>
+                          <w:shd w:val="clear" w:color="auto" w:fill="D4D4D4"/>
+                        </w:rPr>
+                        <w:t>v</w:t>
+                      </w:r>
+                      <w:r>
+                        <w:rPr>
+                          <w:rFonts w:ascii="Times New Roman" w:hAnsi="Times New Roman"/>
+                          <w:color w:val="000000" w:themeColor="text1"/>
+                          <w:sz w:val="20"/>
+                        </w:rPr>
+                        <w:t>);</w:t>
+                      </w:r>
+                    </w:p>
+                    <w:p>
+                      <w:pPr>
+                        <w:autoSpaceDE w:val="0"/>
+                        <w:autoSpaceDN w:val="0"/>
+                        <w:adjustRightInd w:val="0"/>
+                        <w:spacing w:before="0"/>
+                        <w:ind w:firstLine="0"/>
+                        <w:rPr>
+                          <w:rFonts w:ascii="Times New Roman" w:hAnsi="Times New Roman"/>
+                          <w:color w:val="000000" w:themeColor="text1"/>
+                          <w:sz w:val="20"/>
+                        </w:rPr>
+                      </w:pPr>
+                      <w:r>
+                        <w:rPr>
+                          <w:rFonts w:ascii="Times New Roman" w:hAnsi="Times New Roman"/>
+                          <w:color w:val="000000" w:themeColor="text1"/>
+                          <w:sz w:val="20"/>
+                        </w:rPr>
+                        <w:t>}</w:t>
+                      </w:r>
+                    </w:p>
+                    <w:p/>
+                  </w:txbxContent>
+                </v:textbox>
+                <w10:wrap type="square"/>
+              </v:shape>
+            </w:pict>
+          </mc:Fallback>
+        </mc:AlternateContent>
+      </w:r>
+      <w:r>
+        <w:rPr>
+          <w:rFonts w:ascii="Times New Roman" w:eastAsia="Times New Roman" w:hAnsi="Times New Roman"/>
+          <w:sz w:val="20"/>
+        </w:rPr>
+        <w:t xml:space="preserve">1. </w:t>
+      </w:r>
+      <w:r>
+        <w:rPr>
+          <w:rFonts w:ascii="Times New Roman" w:eastAsia="Times New Roman" w:hAnsi="Times New Roman"/>
+          <w:sz w:val="20"/>
+        </w:rPr>
+        <w:t xml:space="preserve">What is the base case? Tree </w:t>
+      </w:r>
+      <w:r>
+        <w:rPr>
+          <w:rFonts w:ascii="Courier New" w:eastAsia="Times New Roman" w:hAnsi="Courier New" w:cs="Courier New"/>
+          <w:sz w:val="18"/>
+          <w:szCs w:val="18"/>
+        </w:rPr>
+        <w:t>t</w:t>
+      </w:r>
+      <w:r>
+        <w:rPr>
+          <w:rFonts w:ascii="Times New Roman" w:eastAsia="Times New Roman" w:hAnsi="Times New Roman"/>
+          <w:sz w:val="20"/>
+        </w:rPr>
+        <w:t xml:space="preserve"> may be empty (null), in w</w:t>
+      </w:r>
+      <w:r>
+        <w:rPr>
+          <w:rFonts w:ascii="Times New Roman" w:eastAsia="Times New Roman" w:hAnsi="Times New Roman"/>
+          <w:sz w:val="20"/>
+        </w:rPr>
+        <w:t xml:space="preserve">hich </w:t>
+      </w:r>
+      <w:r>
+        <w:rPr>
+          <w:rFonts w:ascii="Times New Roman" w:eastAsia="Times New Roman" w:hAnsi="Times New Roman"/>
+          <w:sz w:val="20"/>
+        </w:rPr>
+        <w:br/>
+        <w:t>case 0 should be returned.</w:t>
+      </w:r>
+    </w:p>
+    <w:p>
+      <w:pPr>
+        <w:ind w:left="288" w:firstLine="0"/>
+        <w:rPr>
+          <w:rFonts w:ascii="Times New Roman" w:eastAsia="Times New Roman" w:hAnsi="Times New Roman"/>
+          <w:sz w:val="20"/>
+        </w:rPr>
+      </w:pPr>
+      <w:r>
+        <w:rPr>
+          <w:rFonts w:ascii="Times New Roman" w:eastAsia="Times New Roman" w:hAnsi="Times New Roman"/>
+          <w:sz w:val="20"/>
+        </w:rPr>
+        <w:t xml:space="preserve">2. </w:t>
+      </w:r>
+      <w:r>
+        <w:rPr>
+          <w:rFonts w:ascii="Times New Roman" w:eastAsia="Times New Roman" w:hAnsi="Times New Roman"/>
+          <w:sz w:val="20"/>
+        </w:rPr>
+        <w:t xml:space="preserve">What </w:t>
+      </w:r>
+      <w:r>
+        <w:rPr>
+          <w:rFonts w:ascii="Times New Roman" w:eastAsia="Times New Roman" w:hAnsi="Times New Roman"/>
+          <w:sz w:val="20"/>
+        </w:rPr>
+        <w:t>next</w:t>
+      </w:r>
+      <w:r>
+        <w:rPr>
+          <w:rFonts w:ascii="Times New Roman" w:eastAsia="Times New Roman" w:hAnsi="Times New Roman"/>
+          <w:sz w:val="20"/>
+        </w:rPr>
+        <w:t>? Look at the diagram above o</w:t>
+      </w:r>
+      <w:r>
+        <w:rPr>
+          <w:rFonts w:ascii="Times New Roman" w:eastAsia="Times New Roman" w:hAnsi="Times New Roman"/>
+          <w:sz w:val="20"/>
+        </w:rPr>
+        <w:t xml:space="preserve">f a tree with at least </w:t>
+      </w:r>
+      <w:r>
+        <w:rPr>
+          <w:rFonts w:ascii="Times New Roman" w:eastAsia="Times New Roman" w:hAnsi="Times New Roman"/>
+          <w:sz w:val="20"/>
+        </w:rPr>
+        <w:br/>
+      </w:r>
+      <w:r>
+        <w:rPr>
+          <w:rFonts w:ascii="Times New Roman" w:eastAsia="Times New Roman" w:hAnsi="Times New Roman"/>
+          <w:sz w:val="20"/>
+        </w:rPr>
+        <w:t>one node!</w:t>
+      </w:r>
+      <w:r>
+        <w:rPr>
+          <w:rFonts w:ascii="Times New Roman" w:eastAsia="Times New Roman" w:hAnsi="Times New Roman"/>
+          <w:sz w:val="20"/>
+        </w:rPr>
+        <w:t xml:space="preserve"> We have to deal with the root and two subtrees. We count 1 if the root’s v</w:t>
+      </w:r>
+      <w:r>
+        <w:rPr>
+          <w:rFonts w:ascii="Times New Roman" w:eastAsia="Times New Roman" w:hAnsi="Times New Roman"/>
+          <w:sz w:val="20"/>
+        </w:rPr>
+        <w:t xml:space="preserve">alue is </w:t>
+      </w:r>
+      <w:r>
+        <w:rPr>
+          <w:rFonts w:ascii="Courier New" w:eastAsia="Times New Roman" w:hAnsi="Courier New" w:cs="Courier New"/>
+          <w:sz w:val="18"/>
+          <w:szCs w:val="18"/>
+        </w:rPr>
+        <w:t>v</w:t>
+      </w:r>
+      <w:r>
+        <w:rPr>
+          <w:rFonts w:ascii="Times New Roman" w:eastAsia="Times New Roman" w:hAnsi="Times New Roman"/>
+          <w:sz w:val="20"/>
+        </w:rPr>
+        <w:t>. And we have to recursivel</w:t>
+      </w:r>
+      <w:r>
+        <w:rPr>
+          <w:rFonts w:ascii="Times New Roman" w:eastAsia="Times New Roman" w:hAnsi="Times New Roman"/>
+          <w:sz w:val="20"/>
+        </w:rPr>
+        <w:t>y</w:t>
+      </w:r>
+      <w:r>
+        <w:rPr>
+          <w:rFonts w:ascii="Times New Roman" w:eastAsia="Times New Roman" w:hAnsi="Times New Roman"/>
+          <w:sz w:val="20"/>
+        </w:rPr>
+        <w:t xml:space="preserve"> count how many</w:t>
+      </w:r>
+      <w:r>
+        <w:rPr>
+          <w:rFonts w:ascii="Times New Roman" w:eastAsia="Times New Roman" w:hAnsi="Times New Roman"/>
+          <w:sz w:val="20"/>
+        </w:rPr>
+        <w:t xml:space="preserve"> nodes in each subtree contain </w:t>
+      </w:r>
+      <w:r>
+        <w:rPr>
+          <w:rFonts w:ascii="Courier New" w:eastAsia="Times New Roman" w:hAnsi="Courier New" w:cs="Courier New"/>
+          <w:sz w:val="18"/>
+          <w:szCs w:val="18"/>
+        </w:rPr>
+        <w:t>v</w:t>
+      </w:r>
+      <w:r>
+        <w:rPr>
+          <w:rFonts w:ascii="Times New Roman" w:eastAsia="Times New Roman" w:hAnsi="Times New Roman"/>
+          <w:sz w:val="20"/>
+        </w:rPr>
+        <w:t>. This leads to the method that appears to the right.</w:t>
+      </w:r>
+    </w:p>
+    <w:p>
+      <w:pPr>
+        <w:spacing w:before="240"/>
+        <w:ind w:firstLine="0"/>
+        <w:rPr>
+          <w:rFonts w:ascii="Times New Roman" w:eastAsia="Times New Roman" w:hAnsi="Times New Roman"/>
+          <w:b/>
+          <w:sz w:val="20"/>
+        </w:rPr>
+      </w:pPr>
+      <w:r>
+        <w:rPr>
+          <w:rFonts w:ascii="Times New Roman" w:eastAsia="Times New Roman" w:hAnsi="Times New Roman"/>
+          <w:b/>
+          <w:sz w:val="20"/>
+        </w:rPr>
+        <w:t xml:space="preserve">Another </w:t>
+      </w:r>
+      <w:r>
+        <w:rPr>
+          <w:rFonts w:ascii="Times New Roman" w:eastAsia="Times New Roman" w:hAnsi="Times New Roman"/>
+          <w:b/>
+          <w:sz w:val="20"/>
+        </w:rPr>
+        <w:t>method</w:t>
+      </w:r>
+      <w:r>
+        <w:rPr>
+          <w:rFonts w:ascii="Times New Roman" w:eastAsia="Times New Roman" w:hAnsi="Times New Roman"/>
+          <w:b/>
+          <w:sz w:val="20"/>
+        </w:rPr>
+        <w:t xml:space="preserve"> for the same problem</w:t>
+      </w:r>
+    </w:p>
+    <w:p>
+      <w:pPr>
+        <w:rPr>
+          <w:rFonts w:ascii="Times New Roman" w:eastAsia="Times New Roman" w:hAnsi="Times New Roman"/>
+          <w:sz w:val="20"/>
+        </w:rPr>
+      </w:pPr>
+      <w:r>
+        <w:rPr>
+          <w:noProof/>
+        </w:rPr>
+        <mc:AlternateContent>
+          <mc:Choice Requires="wps">
+            <w:drawing>
+              <wp:anchor distT="0" distB="0" distL="0" distR="0" simplePos="0" relativeHeight="251787264" behindDoc="0" locked="0" layoutInCell="1" allowOverlap="1" wp14:anchorId="67AA8E57" wp14:editId="15237BFF">
+                <wp:simplePos x="0" y="0"/>
+                <wp:positionH relativeFrom="column">
+                  <wp:posOffset>3599180</wp:posOffset>
+                </wp:positionH>
+                <wp:positionV relativeFrom="paragraph">
+                  <wp:posOffset>103505</wp:posOffset>
+                </wp:positionV>
+                <wp:extent cx="2313305" cy="1161415"/>
+                <wp:effectExtent l="0" t="0" r="10795" b="6985"/>
+                <wp:wrapSquare wrapText="bothSides"/>
+                <wp:docPr id="3" name="Text Box 3"/>
+                <wp:cNvGraphicFramePr/>
+                <a:graphic xmlns:a="http://schemas.openxmlformats.org/drawingml/2006/main">
+                  <a:graphicData uri="http://schemas.microsoft.com/office/word/2010/wordprocessingShape">
+                    <wps:wsp>
+                      <wps:cNvSpPr txBox="1"/>
+                      <wps:spPr>
+                        <a:xfrm>
+                          <a:off x="0" y="0"/>
+                          <a:ext cx="2313305" cy="1161415"/>
+                        </a:xfrm>
+                        <a:prstGeom prst="rect">
+                          <a:avLst/>
+                        </a:prstGeom>
+                        <a:solidFill>
+                          <a:schemeClr val="lt1"/>
+                        </a:solidFill>
+                        <a:ln w="6350">
+                          <a:solidFill>
+                            <a:prstClr val="black"/>
+                          </a:solidFill>
+                        </a:ln>
+                      </wps:spPr>
+                      <wps:txbx>
+                        <w:txbxContent>
+                          <w:p>
+                            <w:pPr>
+                              <w:autoSpaceDE w:val="0"/>
+                              <w:autoSpaceDN w:val="0"/>
+                              <w:adjustRightInd w:val="0"/>
+                              <w:spacing w:before="0"/>
+                              <w:ind w:firstLine="0"/>
+                              <w:rPr>
+                                <w:rFonts w:ascii="Times New Roman" w:hAnsi="Times New Roman"/>
+                                <w:color w:val="000000" w:themeColor="text1"/>
+                                <w:sz w:val="20"/>
+                              </w:rPr>
+                            </w:pPr>
+                            <w:r>
+                              <w:rPr>
+                                <w:rFonts w:ascii="Times New Roman" w:hAnsi="Times New Roman"/>
+                                <w:color w:val="000000" w:themeColor="text1"/>
+                                <w:sz w:val="20"/>
+                              </w:rPr>
+                              <w:t>/** = number of nodes of this tree that</w:t>
+                            </w:r>
+                          </w:p>
+                          <w:p>
+                            <w:pPr>
+                              <w:autoSpaceDE w:val="0"/>
+                              <w:autoSpaceDN w:val="0"/>
+                              <w:adjustRightInd w:val="0"/>
+                              <w:spacing w:before="0"/>
+                              <w:ind w:firstLine="0"/>
+                              <w:rPr>
+                                <w:rFonts w:ascii="Times New Roman" w:hAnsi="Times New Roman"/>
+                                <w:color w:val="000000" w:themeColor="text1"/>
+                                <w:sz w:val="20"/>
+                              </w:rPr>
+                            </w:pPr>
+                            <w:r>
+                              <w:rPr>
+                                <w:rFonts w:ascii="Times New Roman" w:hAnsi="Times New Roman"/>
+                                <w:color w:val="000000" w:themeColor="text1"/>
+                                <w:sz w:val="20"/>
+                              </w:rPr>
+                              <w:t xml:space="preserve">    *    contain v. */</w:t>
+                            </w:r>
+                          </w:p>
+                          <w:p>
+                            <w:pPr>
+                              <w:autoSpaceDE w:val="0"/>
+                              <w:autoSpaceDN w:val="0"/>
+                              <w:adjustRightInd w:val="0"/>
+                              <w:spacing w:before="0"/>
+                              <w:ind w:firstLine="0"/>
+                              <w:rPr>
+                                <w:rFonts w:ascii="Times New Roman" w:hAnsi="Times New Roman"/>
+                                <w:color w:val="000000" w:themeColor="text1"/>
+                                <w:sz w:val="20"/>
+                              </w:rPr>
+                            </w:pPr>
+                            <w:r>
+                              <w:rPr>
+                                <w:rFonts w:ascii="Times New Roman" w:hAnsi="Times New Roman"/>
+                                <w:b/>
+                                <w:color w:val="000000" w:themeColor="text1"/>
+                                <w:sz w:val="20"/>
+                              </w:rPr>
+                              <w:t>public</w:t>
+                            </w:r>
+                            <w:r>
+                              <w:rPr>
+                                <w:rFonts w:ascii="Times New Roman" w:hAnsi="Times New Roman"/>
+                                <w:color w:val="000000" w:themeColor="text1"/>
+                                <w:sz w:val="20"/>
+                              </w:rPr>
+                              <w:t xml:space="preserve"> </w:t>
+                            </w:r>
+                            <w:proofErr w:type="spellStart"/>
+                            <w:r>
+                              <w:rPr>
+                                <w:rFonts w:ascii="Times New Roman" w:hAnsi="Times New Roman"/>
+                                <w:b/>
+                                <w:color w:val="000000" w:themeColor="text1"/>
+                                <w:sz w:val="20"/>
+                              </w:rPr>
+                              <w:t>int</w:t>
+                            </w:r>
+                            <w:proofErr w:type="spellEnd"/>
+                            <w:r>
+                              <w:rPr>
+                                <w:rFonts w:ascii="Times New Roman" w:hAnsi="Times New Roman"/>
+                                <w:color w:val="000000" w:themeColor="text1"/>
+                                <w:sz w:val="20"/>
+                              </w:rPr>
+                              <w:t xml:space="preserve"> </w:t>
+                            </w:r>
+                            <w:proofErr w:type="spellStart"/>
+                            <w:proofErr w:type="gramStart"/>
+                            <w:r>
+                              <w:rPr>
+                                <w:rFonts w:ascii="Times New Roman" w:hAnsi="Times New Roman"/>
+                                <w:color w:val="000000" w:themeColor="text1"/>
+                                <w:sz w:val="20"/>
+                              </w:rPr>
+                              <w:t>ct</w:t>
+                            </w:r>
+                            <w:proofErr w:type="spellEnd"/>
+                            <w:r>
+                              <w:rPr>
+                                <w:rFonts w:ascii="Times New Roman" w:hAnsi="Times New Roman"/>
+                                <w:color w:val="000000" w:themeColor="text1"/>
+                                <w:sz w:val="20"/>
+                              </w:rPr>
+                              <w:t>(</w:t>
+                            </w:r>
+                            <w:proofErr w:type="gramEnd"/>
+                            <w:r>
+                              <w:rPr>
+                                <w:rFonts w:ascii="Times New Roman" w:hAnsi="Times New Roman"/>
+                                <w:color w:val="000000" w:themeColor="text1"/>
+                                <w:sz w:val="20"/>
+                              </w:rPr>
+                              <w:t>T v) {</w:t>
+                            </w:r>
+                          </w:p>
+                          <w:p>
+                            <w:pPr>
+                              <w:autoSpaceDE w:val="0"/>
+                              <w:autoSpaceDN w:val="0"/>
+                              <w:adjustRightInd w:val="0"/>
+                              <w:spacing w:before="0"/>
+                              <w:ind w:firstLine="0"/>
+                              <w:rPr>
+                                <w:rFonts w:ascii="Times New Roman" w:hAnsi="Times New Roman"/>
+                                <w:color w:val="000000" w:themeColor="text1"/>
+                                <w:sz w:val="20"/>
+                              </w:rPr>
+                            </w:pPr>
+                            <w:r>
+                              <w:rPr>
+                                <w:rFonts w:ascii="Times New Roman" w:hAnsi="Times New Roman"/>
+                                <w:color w:val="000000" w:themeColor="text1"/>
+                                <w:sz w:val="20"/>
+                              </w:rPr>
+                              <w:t xml:space="preserve">    </w:t>
+                            </w:r>
+                            <w:r>
+                              <w:rPr>
+                                <w:rFonts w:ascii="Times New Roman" w:hAnsi="Times New Roman"/>
+                                <w:b/>
+                                <w:color w:val="000000" w:themeColor="text1"/>
+                                <w:sz w:val="20"/>
+                              </w:rPr>
+                              <w:t>return</w:t>
+                            </w:r>
+                            <w:r>
+                              <w:rPr>
+                                <w:rFonts w:ascii="Times New Roman" w:hAnsi="Times New Roman"/>
+                                <w:color w:val="000000" w:themeColor="text1"/>
+                                <w:sz w:val="20"/>
+                              </w:rPr>
+                              <w:t xml:space="preserve"> (</w:t>
+                            </w:r>
+                            <w:proofErr w:type="spellStart"/>
+                            <w:proofErr w:type="gramStart"/>
+                            <w:r>
+                              <w:rPr>
+                                <w:rFonts w:ascii="Times New Roman" w:hAnsi="Times New Roman"/>
+                                <w:color w:val="000000" w:themeColor="text1"/>
+                                <w:sz w:val="20"/>
+                              </w:rPr>
+                              <w:t>v.equals</w:t>
+                            </w:r>
+                            <w:proofErr w:type="spellEnd"/>
+                            <w:proofErr w:type="gramEnd"/>
+                            <w:r>
+                              <w:rPr>
+                                <w:rFonts w:ascii="Times New Roman" w:hAnsi="Times New Roman"/>
+                                <w:color w:val="000000" w:themeColor="text1"/>
+                                <w:sz w:val="20"/>
+                              </w:rPr>
+                              <w:t xml:space="preserve">(data) ? </w:t>
+                            </w:r>
+                            <w:proofErr w:type="gramStart"/>
+                            <w:r>
+                              <w:rPr>
+                                <w:rFonts w:ascii="Times New Roman" w:hAnsi="Times New Roman"/>
+                                <w:color w:val="000000" w:themeColor="text1"/>
+                                <w:sz w:val="20"/>
+                              </w:rPr>
+                              <w:t>1 :</w:t>
+                            </w:r>
+                            <w:proofErr w:type="gramEnd"/>
+                            <w:r>
+                              <w:rPr>
+                                <w:rFonts w:ascii="Times New Roman" w:hAnsi="Times New Roman"/>
+                                <w:color w:val="000000" w:themeColor="text1"/>
+                                <w:sz w:val="20"/>
+                              </w:rPr>
+                              <w:t xml:space="preserve"> 0) +</w:t>
+                            </w:r>
+                          </w:p>
+                          <w:p>
+                            <w:pPr>
+                              <w:autoSpaceDE w:val="0"/>
+                              <w:autoSpaceDN w:val="0"/>
+                              <w:adjustRightInd w:val="0"/>
+                              <w:spacing w:before="0"/>
+                              <w:ind w:firstLine="0"/>
+                              <w:rPr>
+                                <w:rFonts w:ascii="Times New Roman" w:hAnsi="Times New Roman"/>
+                                <w:color w:val="000000" w:themeColor="text1"/>
+                                <w:sz w:val="20"/>
+                              </w:rPr>
+                            </w:pPr>
+                            <w:r>
+                              <w:rPr>
+                                <w:rFonts w:ascii="Times New Roman" w:hAnsi="Times New Roman"/>
+                                <w:color w:val="000000" w:themeColor="text1"/>
+                                <w:sz w:val="20"/>
+                              </w:rPr>
+                              <w:tab/>
+                              <w:t xml:space="preserve">  (left == </w:t>
+                            </w:r>
+                            <w:proofErr w:type="gramStart"/>
+                            <w:r>
+                              <w:rPr>
+                                <w:rFonts w:ascii="Times New Roman" w:hAnsi="Times New Roman"/>
+                                <w:b/>
+                                <w:color w:val="000000" w:themeColor="text1"/>
+                                <w:sz w:val="20"/>
+                              </w:rPr>
+                              <w:t>null</w:t>
+                            </w:r>
+                            <w:r>
+                              <w:rPr>
+                                <w:rFonts w:ascii="Times New Roman" w:hAnsi="Times New Roman"/>
+                                <w:color w:val="000000" w:themeColor="text1"/>
+                                <w:sz w:val="20"/>
+                              </w:rPr>
+                              <w:t xml:space="preserve"> ?</w:t>
+                            </w:r>
+                            <w:proofErr w:type="gramEnd"/>
+                            <w:r>
+                              <w:rPr>
+                                <w:rFonts w:ascii="Times New Roman" w:hAnsi="Times New Roman"/>
+                                <w:color w:val="000000" w:themeColor="text1"/>
+                                <w:sz w:val="20"/>
+                              </w:rPr>
+                              <w:t xml:space="preserve"> </w:t>
+                            </w:r>
+                            <w:proofErr w:type="gramStart"/>
+                            <w:r>
+                              <w:rPr>
+                                <w:rFonts w:ascii="Times New Roman" w:hAnsi="Times New Roman"/>
+                                <w:color w:val="000000" w:themeColor="text1"/>
+                                <w:sz w:val="20"/>
+                              </w:rPr>
+                              <w:t>0 :</w:t>
+                            </w:r>
+                            <w:proofErr w:type="gramEnd"/>
+                            <w:r>
+                              <w:rPr>
+                                <w:rFonts w:ascii="Times New Roman" w:hAnsi="Times New Roman"/>
+                                <w:color w:val="000000" w:themeColor="text1"/>
+                                <w:sz w:val="20"/>
+                              </w:rPr>
+                              <w:t xml:space="preserve"> </w:t>
+                            </w:r>
+                            <w:proofErr w:type="spellStart"/>
+                            <w:r>
+                              <w:rPr>
+                                <w:rFonts w:ascii="Times New Roman" w:hAnsi="Times New Roman"/>
+                                <w:color w:val="000000" w:themeColor="text1"/>
+                                <w:sz w:val="20"/>
+                              </w:rPr>
+                              <w:t>left.ct</w:t>
+                            </w:r>
+                            <w:proofErr w:type="spellEnd"/>
+                            <w:r>
+                              <w:rPr>
+                                <w:rFonts w:ascii="Times New Roman" w:hAnsi="Times New Roman"/>
+                                <w:color w:val="000000" w:themeColor="text1"/>
+                                <w:sz w:val="20"/>
+                              </w:rPr>
+                              <w:t>(v)) +</w:t>
+                            </w:r>
+                          </w:p>
+                          <w:p>
+                            <w:pPr>
+                              <w:autoSpaceDE w:val="0"/>
+                              <w:autoSpaceDN w:val="0"/>
+                              <w:adjustRightInd w:val="0"/>
+                              <w:spacing w:before="0"/>
+                              <w:ind w:firstLine="0"/>
+                              <w:rPr>
+                                <w:rFonts w:ascii="Times New Roman" w:hAnsi="Times New Roman"/>
+                                <w:color w:val="000000" w:themeColor="text1"/>
+                                <w:sz w:val="20"/>
+                              </w:rPr>
+                            </w:pPr>
+                            <w:r>
+                              <w:rPr>
+                                <w:rFonts w:ascii="Times New Roman" w:hAnsi="Times New Roman"/>
+                                <w:color w:val="000000" w:themeColor="text1"/>
+                                <w:sz w:val="20"/>
+                              </w:rPr>
+                              <w:tab/>
+                              <w:t xml:space="preserve">  (right == </w:t>
+                            </w:r>
+                            <w:proofErr w:type="gramStart"/>
+                            <w:r>
+                              <w:rPr>
+                                <w:rFonts w:ascii="Times New Roman" w:hAnsi="Times New Roman"/>
+                                <w:b/>
+                                <w:color w:val="000000" w:themeColor="text1"/>
+                                <w:sz w:val="20"/>
+                              </w:rPr>
+                              <w:t>null</w:t>
+                            </w:r>
+                            <w:r>
+                              <w:rPr>
+                                <w:rFonts w:ascii="Times New Roman" w:hAnsi="Times New Roman"/>
+                                <w:color w:val="000000" w:themeColor="text1"/>
+                                <w:sz w:val="20"/>
+                              </w:rPr>
+                              <w:t xml:space="preserve"> ?</w:t>
+                            </w:r>
+                            <w:proofErr w:type="gramEnd"/>
+                            <w:r>
+                              <w:rPr>
+                                <w:rFonts w:ascii="Times New Roman" w:hAnsi="Times New Roman"/>
+                                <w:color w:val="000000" w:themeColor="text1"/>
+                                <w:sz w:val="20"/>
+                              </w:rPr>
+                              <w:t xml:space="preserve"> </w:t>
+                            </w:r>
+                            <w:proofErr w:type="gramStart"/>
+                            <w:r>
+                              <w:rPr>
+                                <w:rFonts w:ascii="Times New Roman" w:hAnsi="Times New Roman"/>
+                                <w:color w:val="000000" w:themeColor="text1"/>
+                                <w:sz w:val="20"/>
+                              </w:rPr>
+                              <w:t>0 :</w:t>
+                            </w:r>
+                            <w:proofErr w:type="gramEnd"/>
+                            <w:r>
+                              <w:rPr>
+                                <w:rFonts w:ascii="Times New Roman" w:hAnsi="Times New Roman"/>
+                                <w:color w:val="000000" w:themeColor="text1"/>
+                                <w:sz w:val="20"/>
+                              </w:rPr>
+                              <w:t xml:space="preserve"> </w:t>
+                            </w:r>
+                            <w:proofErr w:type="spellStart"/>
+                            <w:r>
+                              <w:rPr>
+                                <w:rFonts w:ascii="Times New Roman" w:hAnsi="Times New Roman"/>
+                                <w:color w:val="000000" w:themeColor="text1"/>
+                                <w:sz w:val="20"/>
+                              </w:rPr>
+                              <w:t>right.ct</w:t>
+                            </w:r>
+                            <w:proofErr w:type="spellEnd"/>
+                            <w:r>
+                              <w:rPr>
+                                <w:rFonts w:ascii="Times New Roman" w:hAnsi="Times New Roman"/>
+                                <w:color w:val="000000" w:themeColor="text1"/>
+                                <w:sz w:val="20"/>
+                              </w:rPr>
+                              <w:t>(v));</w:t>
+                            </w:r>
+                          </w:p>
+                          <w:p>
+                            <w:pPr>
+                              <w:autoSpaceDE w:val="0"/>
+                              <w:autoSpaceDN w:val="0"/>
+                              <w:adjustRightInd w:val="0"/>
+                              <w:spacing w:before="0"/>
+                              <w:ind w:firstLine="0"/>
+                              <w:rPr>
+                                <w:rFonts w:ascii="Times New Roman" w:hAnsi="Times New Roman"/>
+                                <w:color w:val="000000" w:themeColor="text1"/>
+                                <w:sz w:val="20"/>
+                              </w:rPr>
+                            </w:pPr>
+                            <w:r>
+                              <w:rPr>
+                                <w:rFonts w:ascii="Times New Roman" w:hAnsi="Times New Roman"/>
+                                <w:color w:val="000000" w:themeColor="text1"/>
+                                <w:sz w:val="20"/>
+                              </w:rPr>
+                              <w:t>}</w:t>
+                            </w:r>
+                          </w:p>
+                        </w:txbxContent>
+                      </wps:txbx>
+                      <wps:bodyPr rot="0" spcFirstLastPara="0" vertOverflow="overflow" horzOverflow="overflow" vert="horz" wrap="square" lIns="91440" tIns="45720" rIns="91440" bIns="45720" numCol="1" spcCol="0" rtlCol="0" fromWordArt="0" anchor="t" anchorCtr="0" forceAA="0" compatLnSpc="1">
+                        <a:prstTxWarp prst="textNoShape">
+                          <a:avLst/>
+                        </a:prstTxWarp>
+                        <a:noAutofit/>
+                      </wps:bodyPr>
+                    </wps:wsp>
+                  </a:graphicData>
+                </a:graphic>
+                <wp14:sizeRelH relativeFrom="margin">
+                  <wp14:pctWidth>0</wp14:pctWidth>
+                </wp14:sizeRelH>
+                <wp14:sizeRelV relativeFrom="margin">
+                  <wp14:pctHeight>0</wp14:pctHeight>
+                </wp14:sizeRelV>
+              </wp:anchor>
+            </w:drawing>
+          </mc:Choice>
+          <mc:Fallback>
+            <w:pict>
+              <v:shape w14:anchorId="67AA8E57" id="Text Box 3" o:spid="_x0000_s1028" type="#_x0000_t202" style="position:absolute;left:0;text-align:left;margin-left:283.4pt;margin-top:8.15pt;width:182.15pt;height:91.45pt;z-index:251787264;visibility:visible;mso-wrap-style:square;mso-width-percent:0;mso-height-percent:0;mso-wrap-distance-left:0;mso-wrap-distance-top:0;mso-wrap-distance-right:0;mso-wrap-distance-bottom:0;mso-position-horizontal:absolute;mso-position-horizontal-relative:text;mso-position-vertical:absolute;mso-position-vertical-relative:text;mso-width-percent:0;mso-height-percent:0;mso-width-relative:margin;mso-height-relative:margin;v-text-anchor:top" o:gfxdata="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" fillcolor="white [3201]" strokeweight=".5pt">
+                <v:textbox>
+                  <w:txbxContent>
+                    <w:p>
+                      <w:pPr>
+                        <w:autoSpaceDE w:val="0"/>
+                        <w:autoSpaceDN w:val="0"/>
+                        <w:adjustRightInd w:val="0"/>
+                        <w:spacing w:before="0"/>
+                        <w:ind w:firstLine="0"/>
+                        <w:rPr>
+                          <w:rFonts w:ascii="Times New Roman" w:hAnsi="Times New Roman"/>
+                          <w:color w:val="000000" w:themeColor="text1"/>
+                          <w:sz w:val="20"/>
+                        </w:rPr>
+                      </w:pPr>
+                      <w:r>
+                        <w:rPr>
+                          <w:rFonts w:ascii="Times New Roman" w:hAnsi="Times New Roman"/>
+                          <w:color w:val="000000" w:themeColor="text1"/>
+                          <w:sz w:val="20"/>
+                        </w:rPr>
+                        <w:t>/** = number of nodes of this tree that</w:t>
+                      </w:r>
+                    </w:p>
+                    <w:p>
+                      <w:pPr>
+                        <w:autoSpaceDE w:val="0"/>
+                        <w:autoSpaceDN w:val="0"/>
+                        <w:adjustRightInd w:val="0"/>
+                        <w:spacing w:before="0"/>
+                        <w:ind w:firstLine="0"/>
+                        <w:rPr>
+                          <w:rFonts w:ascii="Times New Roman" w:hAnsi="Times New Roman"/>
+                          <w:color w:val="000000" w:themeColor="text1"/>
+                          <w:sz w:val="20"/>
+                        </w:rPr>
+                      </w:pPr>
+                      <w:r>
+                        <w:rPr>
+                          <w:rFonts w:ascii="Times New Roman" w:hAnsi="Times New Roman"/>
+                          <w:color w:val="000000" w:themeColor="text1"/>
+                          <w:sz w:val="20"/>
+                        </w:rPr>
+                        <w:t xml:space="preserve">    *    contain v. */</w:t>
+                      </w:r>
+                    </w:p>
+                    <w:p>
+                      <w:pPr>
+                        <w:autoSpaceDE w:val="0"/>
+                        <w:autoSpaceDN w:val="0"/>
+                        <w:adjustRightInd w:val="0"/>
+                        <w:spacing w:before="0"/>
+                        <w:ind w:firstLine="0"/>
+                        <w:rPr>
+                          <w:rFonts w:ascii="Times New Roman" w:hAnsi="Times New Roman"/>
+                          <w:color w:val="000000" w:themeColor="text1"/>
+                          <w:sz w:val="20"/>
+                        </w:rPr>
+                      </w:pPr>
+                      <w:r>
+                        <w:rPr>
+                          <w:rFonts w:ascii="Times New Roman" w:hAnsi="Times New Roman"/>
+                          <w:b/>
+                          <w:color w:val="000000" w:themeColor="text1"/>
+                          <w:sz w:val="20"/>
+                        </w:rPr>
+                        <w:t>public</w:t>
+                      </w:r>
+                      <w:r>
+                        <w:rPr>
+                          <w:rFonts w:ascii="Times New Roman" w:hAnsi="Times New Roman"/>
+                          <w:color w:val="000000" w:themeColor="text1"/>
+                          <w:sz w:val="20"/>
+                        </w:rPr>
+                        <w:t xml:space="preserve"> </w:t>
+                      </w:r>
+                      <w:proofErr w:type="spellStart"/>
+                      <w:r>
+                        <w:rPr>
+                          <w:rFonts w:ascii="Times New Roman" w:hAnsi="Times New Roman"/>
+                          <w:b/>
+                          <w:color w:val="000000" w:themeColor="text1"/>
+                          <w:sz w:val="20"/>
+                        </w:rPr>
+                        <w:t>int</w:t>
+                      </w:r>
+                      <w:proofErr w:type="spellEnd"/>
+                      <w:r>
+                        <w:rPr>
+                          <w:rFonts w:ascii="Times New Roman" w:hAnsi="Times New Roman"/>
+                          <w:color w:val="000000" w:themeColor="text1"/>
+                          <w:sz w:val="20"/>
+                        </w:rPr>
+                        <w:t xml:space="preserve"> </w:t>
+                      </w:r>
+                      <w:proofErr w:type="spellStart"/>
+                      <w:proofErr w:type="gramStart"/>
+                      <w:r>
+                        <w:rPr>
+                          <w:rFonts w:ascii="Times New Roman" w:hAnsi="Times New Roman"/>
+                          <w:color w:val="000000" w:themeColor="text1"/>
+                          <w:sz w:val="20"/>
+                        </w:rPr>
+                        <w:t>ct</w:t>
+                      </w:r>
+                      <w:proofErr w:type="spellEnd"/>
+                      <w:r>
+                        <w:rPr>
+                          <w:rFonts w:ascii="Times New Roman" w:hAnsi="Times New Roman"/>
+                          <w:color w:val="000000" w:themeColor="text1"/>
+                          <w:sz w:val="20"/>
+                        </w:rPr>
+                        <w:t>(</w:t>
+                      </w:r>
+                      <w:proofErr w:type="gramEnd"/>
+                      <w:r>
+                        <w:rPr>
+                          <w:rFonts w:ascii="Times New Roman" w:hAnsi="Times New Roman"/>
+                          <w:color w:val="000000" w:themeColor="text1"/>
+                          <w:sz w:val="20"/>
+                        </w:rPr>
+                        <w:t>T v) {</w:t>
+                      </w:r>
+                    </w:p>
+                    <w:p>
+                      <w:pPr>
+                        <w:autoSpaceDE w:val="0"/>
+                        <w:autoSpaceDN w:val="0"/>
+                        <w:adjustRightInd w:val="0"/>
+                        <w:spacing w:before="0"/>
+                        <w:ind w:firstLine="0"/>
+                        <w:rPr>
+                          <w:rFonts w:ascii="Times New Roman" w:hAnsi="Times New Roman"/>
+                          <w:color w:val="000000" w:themeColor="text1"/>
+                          <w:sz w:val="20"/>
+                        </w:rPr>
+                      </w:pPr>
+                      <w:r>
+                        <w:rPr>
+                          <w:rFonts w:ascii="Times New Roman" w:hAnsi="Times New Roman"/>
+                          <w:color w:val="000000" w:themeColor="text1"/>
+                          <w:sz w:val="20"/>
+                        </w:rPr>
+                        <w:t xml:space="preserve">    </w:t>
+                      </w:r>
+                      <w:r>
+                        <w:rPr>
+                          <w:rFonts w:ascii="Times New Roman" w:hAnsi="Times New Roman"/>
+                          <w:b/>
+                          <w:color w:val="000000" w:themeColor="text1"/>
+                          <w:sz w:val="20"/>
+                        </w:rPr>
+                        <w:t>return</w:t>
+                      </w:r>
+                      <w:r>
+                        <w:rPr>
+                          <w:rFonts w:ascii="Times New Roman" w:hAnsi="Times New Roman"/>
+                          <w:color w:val="000000" w:themeColor="text1"/>
+                          <w:sz w:val="20"/>
+                        </w:rPr>
+                        <w:t xml:space="preserve"> (</w:t>
+                      </w:r>
+                      <w:proofErr w:type="spellStart"/>
+                      <w:proofErr w:type="gramStart"/>
+                      <w:r>
+                        <w:rPr>
+                          <w:rFonts w:ascii="Times New Roman" w:hAnsi="Times New Roman"/>
+                          <w:color w:val="000000" w:themeColor="text1"/>
+                          <w:sz w:val="20"/>
+                        </w:rPr>
+                        <w:t>v.equals</w:t>
+                      </w:r>
+                      <w:proofErr w:type="spellEnd"/>
+                      <w:proofErr w:type="gramEnd"/>
+                      <w:r>
+                        <w:rPr>
+                          <w:rFonts w:ascii="Times New Roman" w:hAnsi="Times New Roman"/>
+                          <w:color w:val="000000" w:themeColor="text1"/>
+                          <w:sz w:val="20"/>
+                        </w:rPr>
+                        <w:t xml:space="preserve">(data) ? </w:t>
+                      </w:r>
+                      <w:proofErr w:type="gramStart"/>
+                      <w:r>
+                        <w:rPr>
+                          <w:rFonts w:ascii="Times New Roman" w:hAnsi="Times New Roman"/>
+                          <w:color w:val="000000" w:themeColor="text1"/>
+                          <w:sz w:val="20"/>
+                        </w:rPr>
+                        <w:t>1 :</w:t>
+                      </w:r>
+                      <w:proofErr w:type="gramEnd"/>
+                      <w:r>
+                        <w:rPr>
+                          <w:rFonts w:ascii="Times New Roman" w:hAnsi="Times New Roman"/>
+                          <w:color w:val="000000" w:themeColor="text1"/>
+                          <w:sz w:val="20"/>
+                        </w:rPr>
+                        <w:t xml:space="preserve"> 0) +</w:t>
+                      </w:r>
+                    </w:p>
+                    <w:p>
+                      <w:pPr>
+                        <w:autoSpaceDE w:val="0"/>
+                        <w:autoSpaceDN w:val="0"/>
+                        <w:adjustRightInd w:val="0"/>
+                        <w:spacing w:before="0"/>
+                        <w:ind w:firstLine="0"/>
+                        <w:rPr>
+                          <w:rFonts w:ascii="Times New Roman" w:hAnsi="Times New Roman"/>
+                          <w:color w:val="000000" w:themeColor="text1"/>
+                          <w:sz w:val="20"/>
+                        </w:rPr>
+                      </w:pPr>
+                      <w:r>
+                        <w:rPr>
+                          <w:rFonts w:ascii="Times New Roman" w:hAnsi="Times New Roman"/>
+                          <w:color w:val="000000" w:themeColor="text1"/>
+                          <w:sz w:val="20"/>
+                        </w:rPr>
+                        <w:tab/>
+                        <w:t xml:space="preserve">  (left == </w:t>
+                      </w:r>
+                      <w:proofErr w:type="gramStart"/>
+                      <w:r>
+                        <w:rPr>
+                          <w:rFonts w:ascii="Times New Roman" w:hAnsi="Times New Roman"/>
+                          <w:b/>
+                          <w:color w:val="000000" w:themeColor="text1"/>
+                          <w:sz w:val="20"/>
+                        </w:rPr>
+                        <w:t>null</w:t>
+                      </w:r>
+                      <w:r>
+                        <w:rPr>
+                          <w:rFonts w:ascii="Times New Roman" w:hAnsi="Times New Roman"/>
+                          <w:color w:val="000000" w:themeColor="text1"/>
+                          <w:sz w:val="20"/>
+                        </w:rPr>
+                        <w:t xml:space="preserve"> ?</w:t>
+                      </w:r>
+                      <w:proofErr w:type="gramEnd"/>
+                      <w:r>
+                        <w:rPr>
+                          <w:rFonts w:ascii="Times New Roman" w:hAnsi="Times New Roman"/>
+                          <w:color w:val="000000" w:themeColor="text1"/>
+                          <w:sz w:val="20"/>
+                        </w:rPr>
+                        <w:t xml:space="preserve"> </w:t>
+                      </w:r>
+                      <w:proofErr w:type="gramStart"/>
+                      <w:r>
+                        <w:rPr>
+                          <w:rFonts w:ascii="Times New Roman" w:hAnsi="Times New Roman"/>
+                          <w:color w:val="000000" w:themeColor="text1"/>
+                          <w:sz w:val="20"/>
+                        </w:rPr>
+                        <w:t>0 :</w:t>
+                      </w:r>
+                      <w:proofErr w:type="gramEnd"/>
+                      <w:r>
+                        <w:rPr>
+                          <w:rFonts w:ascii="Times New Roman" w:hAnsi="Times New Roman"/>
+                          <w:color w:val="000000" w:themeColor="text1"/>
+                          <w:sz w:val="20"/>
+                        </w:rPr>
+                        <w:t xml:space="preserve"> </w:t>
+                      </w:r>
+                      <w:proofErr w:type="spellStart"/>
+                      <w:r>
+                        <w:rPr>
+                          <w:rFonts w:ascii="Times New Roman" w:hAnsi="Times New Roman"/>
+                          <w:color w:val="000000" w:themeColor="text1"/>
+                          <w:sz w:val="20"/>
+                        </w:rPr>
+                        <w:t>left.ct</w:t>
+                      </w:r>
+                      <w:proofErr w:type="spellEnd"/>
+                      <w:r>
+                        <w:rPr>
+                          <w:rFonts w:ascii="Times New Roman" w:hAnsi="Times New Roman"/>
+                          <w:color w:val="000000" w:themeColor="text1"/>
+                          <w:sz w:val="20"/>
+                        </w:rPr>
+                        <w:t>(v)) +</w:t>
+                      </w:r>
+                    </w:p>
+                    <w:p>
+                      <w:pPr>
+                        <w:autoSpaceDE w:val="0"/>
+                        <w:autoSpaceDN w:val="0"/>
+                        <w:adjustRightInd w:val="0"/>
+                        <w:spacing w:before="0"/>
+                        <w:ind w:firstLine="0"/>
+                        <w:rPr>
+                          <w:rFonts w:ascii="Times New Roman" w:hAnsi="Times New Roman"/>
+                          <w:color w:val="000000" w:themeColor="text1"/>
+                          <w:sz w:val="20"/>
+                        </w:rPr>
+                      </w:pPr>
+                      <w:r>
+                        <w:rPr>
+                          <w:rFonts w:ascii="Times New Roman" w:hAnsi="Times New Roman"/>
+                          <w:color w:val="000000" w:themeColor="text1"/>
+                          <w:sz w:val="20"/>
+                        </w:rPr>
+                        <w:tab/>
+                        <w:t xml:space="preserve">  (right == </w:t>
+                      </w:r>
+                      <w:proofErr w:type="gramStart"/>
+                      <w:r>
+                        <w:rPr>
+                          <w:rFonts w:ascii="Times New Roman" w:hAnsi="Times New Roman"/>
+                          <w:b/>
+                          <w:color w:val="000000" w:themeColor="text1"/>
+                          <w:sz w:val="20"/>
+                        </w:rPr>
+                        <w:t>null</w:t>
+                      </w:r>
+                      <w:r>
+                        <w:rPr>
+                          <w:rFonts w:ascii="Times New Roman" w:hAnsi="Times New Roman"/>
+                          <w:color w:val="000000" w:themeColor="text1"/>
+                          <w:sz w:val="20"/>
+                        </w:rPr>
+                        <w:t xml:space="preserve"> ?</w:t>
+                      </w:r>
+                      <w:proofErr w:type="gramEnd"/>
+                      <w:r>
+                        <w:rPr>
+                          <w:rFonts w:ascii="Times New Roman" w:hAnsi="Times New Roman"/>
+                          <w:color w:val="000000" w:themeColor="text1"/>
+                          <w:sz w:val="20"/>
+                        </w:rPr>
+                        <w:t xml:space="preserve"> </w:t>
+                      </w:r>
+                      <w:proofErr w:type="gramStart"/>
+                      <w:r>
+                        <w:rPr>
+                          <w:rFonts w:ascii="Times New Roman" w:hAnsi="Times New Roman"/>
+                          <w:color w:val="000000" w:themeColor="text1"/>
+                          <w:sz w:val="20"/>
+                        </w:rPr>
+                        <w:t>0 :</w:t>
+                      </w:r>
+                      <w:proofErr w:type="gramEnd"/>
+                      <w:r>
+                        <w:rPr>
+                          <w:rFonts w:ascii="Times New Roman" w:hAnsi="Times New Roman"/>
+                          <w:color w:val="000000" w:themeColor="text1"/>
+                          <w:sz w:val="20"/>
+                        </w:rPr>
+                        <w:t xml:space="preserve"> </w:t>
+                      </w:r>
+                      <w:proofErr w:type="spellStart"/>
+                      <w:r>
+                        <w:rPr>
+                          <w:rFonts w:ascii="Times New Roman" w:hAnsi="Times New Roman"/>
+                          <w:color w:val="000000" w:themeColor="text1"/>
+                          <w:sz w:val="20"/>
+                        </w:rPr>
+                        <w:t>right.ct</w:t>
+                      </w:r>
+                      <w:proofErr w:type="spellEnd"/>
+                      <w:r>
+                        <w:rPr>
+                          <w:rFonts w:ascii="Times New Roman" w:hAnsi="Times New Roman"/>
+                          <w:color w:val="000000" w:themeColor="text1"/>
+                          <w:sz w:val="20"/>
+                        </w:rPr>
+                        <w:t>(v));</w:t>
+                      </w:r>
+                    </w:p>
+                    <w:p>
+                      <w:pPr>
+                        <w:autoSpaceDE w:val="0"/>
+                        <w:autoSpaceDN w:val="0"/>
+                        <w:adjustRightInd w:val="0"/>
+                        <w:spacing w:before="0"/>
+                        <w:ind w:firstLine="0"/>
+                        <w:rPr>
+                          <w:rFonts w:ascii="Times New Roman" w:hAnsi="Times New Roman"/>
+                          <w:color w:val="000000" w:themeColor="text1"/>
+                          <w:sz w:val="20"/>
+                        </w:rPr>
+                      </w:pPr>
+                      <w:r>
+                        <w:rPr>
+                          <w:rFonts w:ascii="Times New Roman" w:hAnsi="Times New Roman"/>
+                          <w:color w:val="000000" w:themeColor="text1"/>
+                          <w:sz w:val="20"/>
+                        </w:rPr>
+                        <w:t>}</w:t>
+                      </w:r>
+                    </w:p>
+                  </w:txbxContent>
+                </v:textbox>
+                <w10:wrap type="square"/>
+              </v:shape>
+            </w:pict>
+          </mc:Fallback>
+        </mc:AlternateContent>
+      </w:r>
+      <w:r>
+        <w:rPr>
+          <w:rFonts w:ascii="Times New Roman" w:eastAsia="Times New Roman" w:hAnsi="Times New Roman"/>
+          <w:sz w:val="20"/>
+        </w:rPr>
+        <w:t xml:space="preserve">In method </w:t>
+      </w:r>
+      <w:proofErr w:type="spellStart"/>
+      <w:r>
+        <w:rPr>
+          <w:rFonts w:ascii="Courier New" w:eastAsia="Times New Roman" w:hAnsi="Courier New" w:cs="Courier New"/>
+          <w:sz w:val="18"/>
+          <w:szCs w:val="18"/>
+        </w:rPr>
+        <w:t>ct</w:t>
+      </w:r>
+      <w:proofErr w:type="spellEnd"/>
+      <w:r>
+        <w:rPr>
+          <w:rFonts w:ascii="Times New Roman" w:eastAsia="Times New Roman" w:hAnsi="Times New Roman"/>
+          <w:sz w:val="20"/>
+        </w:rPr>
+        <w:t xml:space="preserve"> above, the tree to be processed is given as a parameter. Since the method appears in each object of class </w:t>
+      </w:r>
+      <w:proofErr w:type="spellStart"/>
+      <w:r>
+        <w:rPr>
+          <w:rFonts w:ascii="Courier New" w:eastAsia="Times New Roman" w:hAnsi="Courier New" w:cs="Courier New"/>
+          <w:sz w:val="18"/>
+          <w:szCs w:val="18"/>
+        </w:rPr>
+        <w:t>TreeNo</w:t>
+      </w:r>
+      <w:r>
+        <w:rPr>
+          <w:rFonts w:ascii="Courier New" w:eastAsia="Times New Roman" w:hAnsi="Courier New" w:cs="Courier New"/>
+          <w:sz w:val="18"/>
+          <w:szCs w:val="18"/>
+        </w:rPr>
+        <w:t>de</w:t>
+      </w:r>
+      <w:proofErr w:type="spellEnd"/>
+      <w:r>
+        <w:rPr>
+          <w:rFonts w:ascii="Times New Roman" w:eastAsia="Times New Roman" w:hAnsi="Times New Roman"/>
+          <w:sz w:val="20"/>
+        </w:rPr>
+        <w:t xml:space="preserve">, we </w:t>
+      </w:r>
+      <w:r>
+        <w:rPr>
+          <w:rFonts w:ascii="Times New Roman" w:eastAsia="Times New Roman" w:hAnsi="Times New Roman"/>
+          <w:sz w:val="20"/>
+        </w:rPr>
+        <w:t xml:space="preserve">can </w:t>
+      </w:r>
+      <w:r>
+        <w:rPr>
+          <w:rFonts w:ascii="Times New Roman" w:eastAsia="Times New Roman" w:hAnsi="Times New Roman"/>
+          <w:sz w:val="20"/>
+        </w:rPr>
+        <w:t>write it differently, as shown to the right.</w:t>
+      </w:r>
+      <w:r>
+        <w:rPr>
+          <w:rFonts w:ascii="Times New Roman" w:eastAsia="Times New Roman" w:hAnsi="Times New Roman"/>
+          <w:sz w:val="20"/>
+        </w:rPr>
+        <w:t xml:space="preserve"> Important here is that </w:t>
+      </w:r>
+      <w:r>
+        <w:rPr>
+          <w:rFonts w:ascii="Times New Roman" w:eastAsia="Times New Roman" w:hAnsi="Times New Roman"/>
+          <w:sz w:val="20"/>
+        </w:rPr>
+        <w:t>“</w:t>
+      </w:r>
+      <w:r>
+        <w:rPr>
+          <w:rFonts w:ascii="Times New Roman" w:eastAsia="Times New Roman" w:hAnsi="Times New Roman"/>
+          <w:sz w:val="20"/>
+        </w:rPr>
+        <w:t xml:space="preserve">this </w:t>
+      </w:r>
+      <w:r>
+        <w:rPr>
+          <w:rFonts w:ascii="Times New Roman" w:eastAsia="Times New Roman" w:hAnsi="Times New Roman"/>
+          <w:sz w:val="20"/>
+        </w:rPr>
+        <w:t xml:space="preserve">tree” </w:t>
+      </w:r>
+      <w:r>
+        <w:rPr>
+          <w:rFonts w:ascii="Times New Roman" w:eastAsia="Times New Roman" w:hAnsi="Times New Roman"/>
+          <w:sz w:val="20"/>
+        </w:rPr>
+        <w:t xml:space="preserve">cannot be </w:t>
+      </w:r>
+      <w:r>
+        <w:rPr>
+          <w:rFonts w:ascii="Times New Roman" w:eastAsia="Times New Roman" w:hAnsi="Times New Roman"/>
+          <w:sz w:val="20"/>
+        </w:rPr>
+        <w:t>empty</w:t>
+      </w:r>
+      <w:r>
+        <w:rPr>
+          <w:rFonts w:ascii="Times New Roman" w:eastAsia="Times New Roman" w:hAnsi="Times New Roman"/>
+          <w:sz w:val="20"/>
+        </w:rPr>
+        <w:t>, since it</w:t>
+      </w:r>
+      <w:r>
+        <w:rPr>
+          <w:rFonts w:ascii="Times New Roman" w:eastAsia="Times New Roman" w:hAnsi="Times New Roman"/>
+          <w:sz w:val="20"/>
+        </w:rPr>
+        <w:t xml:space="preserve"> refers to the tree whose root is the object in which the method occurs! </w:t>
+      </w:r>
+    </w:p>
+    <w:p>
+      <w:pPr>
+        <w:rPr>
+          <w:rFonts w:ascii="Times New Roman" w:eastAsia="Times New Roman" w:hAnsi="Times New Roman"/>
+          <w:sz w:val="20"/>
+        </w:rPr>
+      </w:pPr>
+      <w:r>
+        <w:rPr>
+          <w:rFonts w:ascii="Times New Roman" w:eastAsia="Times New Roman" w:hAnsi="Times New Roman"/>
+          <w:sz w:val="20"/>
+        </w:rPr>
+        <w:t xml:space="preserve">The method shown to the right doesn’t separate the base case (which is when both subtrees are empty) from the recursive case. Instead, looking at the picture of a nonempty tree, it has three conditional expressions, </w:t>
+      </w:r>
+      <w:r>
+        <w:rPr>
+          <w:rFonts w:ascii="Times New Roman" w:eastAsia="Times New Roman" w:hAnsi="Times New Roman"/>
+          <w:sz w:val="20"/>
+        </w:rPr>
+        <w:t>for the root, the left subtree, and the right subtree</w:t>
+      </w:r>
+      <w:r>
+        <w:rPr>
+          <w:rFonts w:ascii="Times New Roman" w:eastAsia="Times New Roman" w:hAnsi="Times New Roman"/>
+          <w:sz w:val="20"/>
+        </w:rPr>
+        <w:t xml:space="preserve">, each </w:t>
+      </w:r>
+      <w:r>
+        <w:rPr>
+          <w:rFonts w:ascii="Times New Roman" w:eastAsia="Times New Roman" w:hAnsi="Times New Roman"/>
+          <w:sz w:val="20"/>
+        </w:rPr>
+        <w:t xml:space="preserve">part </w:t>
+      </w:r>
+      <w:r>
+        <w:rPr>
+          <w:rFonts w:ascii="Times New Roman" w:eastAsia="Times New Roman" w:hAnsi="Times New Roman"/>
+          <w:sz w:val="20"/>
+        </w:rPr>
+        <w:t xml:space="preserve">giving the number </w:t>
+      </w:r>
+      <w:r>
+        <w:rPr>
+          <w:rFonts w:ascii="Times New Roman" w:eastAsia="Times New Roman" w:hAnsi="Times New Roman"/>
+          <w:sz w:val="20"/>
+        </w:rPr>
+        <w:t xml:space="preserve">of nodes with value </w:t>
+      </w:r>
+      <w:r>
+        <w:rPr>
+          <w:rFonts w:ascii="Courier New" w:eastAsia="Times New Roman" w:hAnsi="Courier New" w:cs="Courier New"/>
+          <w:sz w:val="18"/>
+          <w:szCs w:val="18"/>
+        </w:rPr>
+        <w:t>v</w:t>
+      </w:r>
+      <w:r>
+        <w:rPr>
+          <w:rFonts w:ascii="Times New Roman" w:eastAsia="Times New Roman" w:hAnsi="Times New Roman"/>
+          <w:sz w:val="20"/>
+        </w:rPr>
+        <w:t xml:space="preserve"> in that part</w:t>
+      </w:r>
+      <w:r>
+        <w:rPr>
+          <w:rFonts w:ascii="Times New Roman" w:eastAsia="Times New Roman" w:hAnsi="Times New Roman"/>
+          <w:sz w:val="20"/>
+        </w:rPr>
+        <w:t>. This is the simplest way to write the method.</w:t>
+      </w:r>
+    </w:p>
+    <w:p>
+      <w:pPr>
+        <w:spacing w:before="240"/>
+        <w:ind w:firstLine="0"/>
+        <w:rPr>
+          <w:rFonts w:ascii="Times New Roman" w:eastAsia="Times New Roman" w:hAnsi="Times New Roman"/>
+          <w:b/>
+          <w:sz w:val="20"/>
+        </w:rPr>
+      </w:pPr>
+      <w:r>
+        <w:rPr>
+          <w:rFonts w:ascii="Times New Roman" w:eastAsia="Times New Roman" w:hAnsi="Times New Roman"/>
+          <w:b/>
+          <w:sz w:val="20"/>
+        </w:rPr>
+        <w:t>Searching for a node that satisfies some property</w:t>
+      </w:r>
+    </w:p>
+    <w:p>
+      <w:pPr>
+        <w:rPr>
+          <w:rFonts w:ascii="Times New Roman" w:eastAsia="Times New Roman" w:hAnsi="Times New Roman"/>
+          <w:sz w:val="20"/>
+        </w:rPr>
+      </w:pPr>
+      <w:r>
+        <w:rPr>
+          <w:rFonts w:ascii="Times New Roman" w:eastAsia="Times New Roman" w:hAnsi="Times New Roman"/>
+          <w:sz w:val="20"/>
+        </w:rPr>
+        <w:t xml:space="preserve">Method </w:t>
+      </w:r>
+      <w:proofErr w:type="spellStart"/>
+      <w:r>
+        <w:rPr>
+          <w:rFonts w:ascii="Courier New" w:hAnsi="Courier New" w:cs="Courier New"/>
+          <w:color w:val="000000" w:themeColor="text1"/>
+          <w:sz w:val="18"/>
+          <w:szCs w:val="18"/>
+        </w:rPr>
+        <w:t>ct</w:t>
+      </w:r>
+      <w:proofErr w:type="spellEnd"/>
+      <w:r>
+        <w:rPr>
+          <w:rFonts w:ascii="Times New Roman" w:eastAsia="Times New Roman" w:hAnsi="Times New Roman"/>
+          <w:sz w:val="20"/>
+        </w:rPr>
+        <w:t xml:space="preserve"> is an example of a recursive method that counts the nodes having a certain property. Another kind of method searches a tree for </w:t>
+      </w:r>
+      <w:r>
+        <w:rPr>
+          <w:rFonts w:ascii="Times New Roman" w:eastAsia="Times New Roman" w:hAnsi="Times New Roman"/>
+          <w:sz w:val="20"/>
+        </w:rPr>
+        <w:t xml:space="preserve">a node </w:t>
+      </w:r>
+      <w:r>
+        <w:rPr>
+          <w:rFonts w:ascii="Times New Roman" w:eastAsia="Times New Roman" w:hAnsi="Times New Roman"/>
+          <w:sz w:val="20"/>
+        </w:rPr>
+        <w:t xml:space="preserve">having </w:t>
+      </w:r>
+      <w:r>
+        <w:rPr>
+          <w:rFonts w:ascii="Times New Roman" w:eastAsia="Times New Roman" w:hAnsi="Times New Roman"/>
+          <w:sz w:val="20"/>
+        </w:rPr>
+        <w:t>some property.</w:t>
+      </w:r>
+      <w:r>
+        <w:rPr>
+          <w:rFonts w:ascii="Times New Roman" w:eastAsia="Times New Roman" w:hAnsi="Times New Roman"/>
+          <w:sz w:val="20"/>
+        </w:rPr>
+        <w:t xml:space="preserve"> We illustrate </w:t>
+      </w:r>
+      <w:r>
+        <w:rPr>
+          <w:rFonts w:ascii="Times New Roman" w:eastAsia="Times New Roman" w:hAnsi="Times New Roman"/>
+          <w:sz w:val="20"/>
+        </w:rPr>
+        <w:t>by writing a method that returns a</w:t>
+      </w:r>
+      <w:r>
+        <w:rPr>
+          <w:rFonts w:ascii="Times New Roman" w:eastAsia="Times New Roman" w:hAnsi="Times New Roman"/>
+          <w:sz w:val="20"/>
+        </w:rPr>
+        <w:t xml:space="preserve"> node of tree </w:t>
+      </w:r>
+      <w:r>
+        <w:rPr>
+          <w:rFonts w:ascii="Courier New" w:hAnsi="Courier New" w:cs="Courier New"/>
+          <w:color w:val="000000" w:themeColor="text1"/>
+          <w:sz w:val="18"/>
+          <w:szCs w:val="18"/>
+        </w:rPr>
+        <w:t>t</w:t>
+      </w:r>
+      <w:r>
+        <w:rPr>
+          <w:rFonts w:ascii="Times New Roman" w:eastAsia="Times New Roman" w:hAnsi="Times New Roman"/>
+          <w:sz w:val="20"/>
+        </w:rPr>
+        <w:t xml:space="preserve"> that contains </w:t>
+      </w:r>
+      <w:r>
+        <w:rPr>
+          <w:rFonts w:ascii="Courier New" w:hAnsi="Courier New" w:cs="Courier New"/>
+          <w:color w:val="000000" w:themeColor="text1"/>
+          <w:sz w:val="18"/>
+          <w:szCs w:val="18"/>
+        </w:rPr>
+        <w:t>v</w:t>
+      </w:r>
+      <w:r>
+        <w:rPr>
+          <w:rFonts w:ascii="Times New Roman" w:eastAsia="Times New Roman" w:hAnsi="Times New Roman"/>
+          <w:sz w:val="20"/>
+        </w:rPr>
+        <w:t xml:space="preserve">, but returns </w:t>
+      </w:r>
+      <w:r>
+        <w:rPr>
+          <w:rFonts w:ascii="Times New Roman" w:eastAsia="Times New Roman" w:hAnsi="Times New Roman"/>
+          <w:b/>
+          <w:sz w:val="20"/>
+        </w:rPr>
+        <w:t>null</w:t>
+      </w:r>
+      <w:r>
+        <w:rPr>
+          <w:rFonts w:ascii="Times New Roman" w:eastAsia="Times New Roman" w:hAnsi="Times New Roman"/>
+          <w:sz w:val="20"/>
+        </w:rPr>
+        <w:t xml:space="preserve"> if none </w:t>
+      </w:r>
+      <w:r>
+        <w:rPr>
+          <w:rFonts w:ascii="Times New Roman" w:eastAsia="Times New Roman" w:hAnsi="Times New Roman"/>
+          <w:sz w:val="20"/>
+        </w:rPr>
+        <w:t xml:space="preserve">contain </w:t>
+      </w:r>
+      <w:r>
+        <w:rPr>
+          <w:rFonts w:ascii="Courier New" w:hAnsi="Courier New" w:cs="Courier New"/>
+          <w:color w:val="000000" w:themeColor="text1"/>
+          <w:sz w:val="18"/>
+          <w:szCs w:val="18"/>
+        </w:rPr>
+        <w:t>v</w:t>
+      </w:r>
+      <w:r>
+        <w:rPr>
+          <w:rFonts w:ascii="Times New Roman" w:eastAsia="Times New Roman" w:hAnsi="Times New Roman"/>
+          <w:sz w:val="20"/>
+        </w:rPr>
+        <w:t xml:space="preserve">. </w:t>
+      </w:r>
+      <w:r>
+        <w:rPr>
+          <w:rFonts w:ascii="Times New Roman" w:eastAsia="Times New Roman" w:hAnsi="Times New Roman"/>
+          <w:sz w:val="20"/>
+        </w:rPr>
+        <w:t>Its spec and heading are in the box below.</w:t>
+      </w:r>
+    </w:p>
+    <w:p>
+      <w:pPr>
+        <w:ind w:firstLine="0"/>
+        <w:rPr>
+          <w:rFonts w:ascii="Times New Roman" w:eastAsia="Times New Roman" w:hAnsi="Times New Roman"/>
+          <w:sz w:val="20"/>
+        </w:rPr>
+      </w:pPr>
+      <w:r>
+        <w:rPr>
+          <w:rFonts w:ascii="Times New Roman" w:eastAsia="Times New Roman" w:hAnsi="Times New Roman"/>
+          <w:noProof/>
+          <w:sz w:val="20"/>
+        </w:rPr>
+        <mc:AlternateContent>
+          <mc:Choice Requires="wps">
+            <w:drawing>
+              <wp:anchor distT="0" distB="0" distL="0" distR="0" simplePos="0" relativeHeight="251784192" behindDoc="0" locked="0" layoutInCell="1" allowOverlap="1" wp14:anchorId="5DFC777A" wp14:editId="39806960">
+                <wp:simplePos x="0" y="0"/>
+                <wp:positionH relativeFrom="column">
+                  <wp:posOffset>3188970</wp:posOffset>
+                </wp:positionH>
+                <wp:positionV relativeFrom="paragraph">
+                  <wp:posOffset>100965</wp:posOffset>
+                </wp:positionV>
+                <wp:extent cx="2714625" cy="1510665"/>
+                <wp:effectExtent l="0" t="0" r="15875" b="13335"/>
+                <wp:wrapSquare wrapText="bothSides"/>
+                <wp:docPr id="30" name="Text Box 30"/>
+                <wp:cNvGraphicFramePr/>
+                <a:graphic xmlns:a="http://schemas.openxmlformats.org/drawingml/2006/main">
+                  <a:graphicData uri="http://schemas.microsoft.com/office/word/2010/wordprocessingShape">
+                    <wps:wsp>
+                      <wps:cNvSpPr txBox="1"/>
+                      <wps:spPr>
+                        <a:xfrm>
+                          <a:off x="0" y="0"/>
+                          <a:ext cx="2714625" cy="1510665"/>
+                        </a:xfrm>
+                        <a:prstGeom prst="rect">
+                          <a:avLst/>
+                        </a:prstGeom>
+                        <a:solidFill>
+                          <a:schemeClr val="lt1"/>
+                        </a:solidFill>
+                        <a:ln w="6350">
+                          <a:solidFill>
+                            <a:prstClr val="black"/>
+                          </a:solidFill>
+                        </a:ln>
+                      </wps:spPr>
+                      <wps:txbx>
+                        <w:txbxContent>
+                          <w:p>
+                            <w:pPr>
+                              <w:autoSpaceDE w:val="0"/>
+                              <w:autoSpaceDN w:val="0"/>
+                              <w:adjustRightInd w:val="0"/>
+                              <w:spacing w:before="0"/>
+                              <w:ind w:firstLine="0"/>
+                              <w:rPr>
+                                <w:rFonts w:ascii="Times New Roman" w:hAnsi="Times New Roman"/>
+                                <w:color w:val="000000" w:themeColor="text1"/>
+                                <w:sz w:val="20"/>
+                              </w:rPr>
+                            </w:pPr>
+                            <w:r>
+                              <w:rPr>
+                                <w:rFonts w:ascii="Times New Roman" w:hAnsi="Times New Roman"/>
+                                <w:color w:val="000000" w:themeColor="text1"/>
+                                <w:sz w:val="20"/>
+                              </w:rPr>
+                              <w:t>/</w:t>
+                            </w:r>
+                            <w:r>
+                              <w:rPr>
+                                <w:rFonts w:ascii="Times New Roman" w:hAnsi="Times New Roman"/>
+                                <w:color w:val="000000" w:themeColor="text1"/>
+                                <w:sz w:val="20"/>
+                              </w:rPr>
+                              <w:t xml:space="preserve">** </w:t>
+                            </w:r>
+                            <w:r>
+                              <w:rPr>
+                                <w:rFonts w:ascii="Times New Roman" w:hAnsi="Times New Roman"/>
+                                <w:color w:val="000000" w:themeColor="text1"/>
+                                <w:sz w:val="20"/>
+                              </w:rPr>
+                              <w:t>=</w:t>
+                            </w:r>
+                            <w:r>
+                              <w:rPr>
+                                <w:rFonts w:ascii="Times New Roman" w:hAnsi="Times New Roman"/>
+                                <w:color w:val="000000" w:themeColor="text1"/>
+                                <w:sz w:val="20"/>
+                              </w:rPr>
+                              <w:t xml:space="preserve"> a node of t whose value is v (null if none).</w:t>
+                            </w:r>
+                          </w:p>
+                          <w:p>
+                            <w:pPr>
+                              <w:autoSpaceDE w:val="0"/>
+                              <w:autoSpaceDN w:val="0"/>
+                              <w:adjustRightInd w:val="0"/>
+                              <w:spacing w:before="0"/>
+                              <w:ind w:firstLine="0"/>
+                              <w:rPr>
+                                <w:rFonts w:ascii="Times New Roman" w:hAnsi="Times New Roman"/>
+                                <w:color w:val="000000" w:themeColor="text1"/>
+                                <w:sz w:val="20"/>
+                              </w:rPr>
+                            </w:pPr>
+                            <w:r>
+                              <w:rPr>
+                                <w:rFonts w:ascii="Times New Roman" w:hAnsi="Times New Roman"/>
+                                <w:color w:val="000000" w:themeColor="text1"/>
+                                <w:sz w:val="20"/>
+                              </w:rPr>
+                              <w:t xml:space="preserve">   </w:t>
+                            </w:r>
+                            <w:r>
+                              <w:rPr>
+                                <w:rFonts w:ascii="Times New Roman" w:hAnsi="Times New Roman"/>
+                                <w:color w:val="000000" w:themeColor="text1"/>
+                                <w:sz w:val="20"/>
+                              </w:rPr>
+                              <w:t>* Note: t can be null. */</w:t>
+                            </w:r>
+                          </w:p>
+                          <w:p>
+                            <w:pPr>
+                              <w:autoSpaceDE w:val="0"/>
+                              <w:autoSpaceDN w:val="0"/>
+                              <w:adjustRightInd w:val="0"/>
+                              <w:spacing w:before="0"/>
+                              <w:ind w:firstLine="0"/>
+                              <w:rPr>
+                                <w:rFonts w:ascii="Times New Roman" w:hAnsi="Times New Roman"/>
+                                <w:color w:val="000000" w:themeColor="text1"/>
+                                <w:sz w:val="20"/>
+                              </w:rPr>
+                            </w:pPr>
+                            <w:r>
+                              <w:rPr>
+                                <w:rFonts w:ascii="Times New Roman" w:hAnsi="Times New Roman"/>
+                                <w:b/>
+                                <w:bCs/>
+                                <w:color w:val="000000" w:themeColor="text1"/>
+                                <w:sz w:val="20"/>
+                              </w:rPr>
+                              <w:t>public</w:t>
+                            </w:r>
+                            <w:r>
+                              <w:rPr>
+                                <w:rFonts w:ascii="Times New Roman" w:hAnsi="Times New Roman"/>
+                                <w:color w:val="000000" w:themeColor="text1"/>
+                                <w:sz w:val="20"/>
+                              </w:rPr>
+                              <w:t xml:space="preserve"> </w:t>
+                            </w:r>
+                            <w:proofErr w:type="spellStart"/>
+                            <w:r>
+                              <w:rPr>
+                                <w:rFonts w:ascii="Times New Roman" w:hAnsi="Times New Roman"/>
+                                <w:color w:val="000000" w:themeColor="text1"/>
+                                <w:sz w:val="20"/>
+                                <w:u w:val="single"/>
+                              </w:rPr>
+                              <w:t>TreeNode</w:t>
+                            </w:r>
+                            <w:proofErr w:type="spellEnd"/>
+                            <w:r>
+                              <w:rPr>
+                                <w:rFonts w:ascii="Times New Roman" w:hAnsi="Times New Roman"/>
+                                <w:color w:val="000000" w:themeColor="text1"/>
+                                <w:sz w:val="20"/>
+                              </w:rPr>
+                              <w:t xml:space="preserve"> </w:t>
+                            </w:r>
+                            <w:proofErr w:type="spellStart"/>
+                            <w:proofErr w:type="gramStart"/>
+                            <w:r>
+                              <w:rPr>
+                                <w:rFonts w:ascii="Times New Roman" w:hAnsi="Times New Roman"/>
+                                <w:color w:val="000000" w:themeColor="text1"/>
+                                <w:sz w:val="20"/>
+                              </w:rPr>
+                              <w:t>get</w:t>
+                            </w:r>
+                            <w:r>
+                              <w:rPr>
+                                <w:rFonts w:ascii="Times New Roman" w:hAnsi="Times New Roman"/>
+                                <w:color w:val="000000" w:themeColor="text1"/>
+                                <w:sz w:val="20"/>
+                              </w:rPr>
+                              <w:t>V</w:t>
+                            </w:r>
+                            <w:proofErr w:type="spellEnd"/>
+                            <w:r>
+                              <w:rPr>
+                                <w:rFonts w:ascii="Times New Roman" w:hAnsi="Times New Roman"/>
+                                <w:color w:val="000000" w:themeColor="text1"/>
+                                <w:sz w:val="20"/>
+                              </w:rPr>
+                              <w:t>(</w:t>
+                            </w:r>
+                            <w:proofErr w:type="spellStart"/>
+                            <w:proofErr w:type="gramEnd"/>
+                            <w:r>
+                              <w:rPr>
+                                <w:rFonts w:ascii="Times New Roman" w:hAnsi="Times New Roman"/>
+                                <w:color w:val="000000" w:themeColor="text1"/>
+                                <w:sz w:val="20"/>
+                                <w:u w:val="single"/>
+                              </w:rPr>
+                              <w:t>TreeNode</w:t>
+                            </w:r>
+                            <w:proofErr w:type="spellEnd"/>
+                            <w:r>
+                              <w:rPr>
+                                <w:rFonts w:ascii="Times New Roman" w:hAnsi="Times New Roman"/>
+                                <w:color w:val="000000" w:themeColor="text1"/>
+                                <w:sz w:val="20"/>
+                              </w:rPr>
+                              <w:t xml:space="preserve"> t</w:t>
+                            </w:r>
+                            <w:r>
+                              <w:rPr>
+                                <w:rFonts w:ascii="Times New Roman" w:hAnsi="Times New Roman"/>
+                                <w:color w:val="000000" w:themeColor="text1"/>
+                                <w:sz w:val="20"/>
+                              </w:rPr>
+                              <w:t>, T v) {</w:t>
+                            </w:r>
+                          </w:p>
+                          <w:p>
+                            <w:pPr>
+                              <w:autoSpaceDE w:val="0"/>
+                              <w:autoSpaceDN w:val="0"/>
+                              <w:adjustRightInd w:val="0"/>
+                              <w:ind w:firstLine="0"/>
+                              <w:rPr>
+                                <w:rFonts w:ascii="Times New Roman" w:hAnsi="Times New Roman"/>
+                                <w:color w:val="000000" w:themeColor="text1"/>
+                                <w:sz w:val="20"/>
+                              </w:rPr>
+                            </w:pPr>
+                            <w:r>
+                              <w:rPr>
+                                <w:rFonts w:ascii="Times New Roman" w:hAnsi="Times New Roman"/>
+                                <w:color w:val="000000" w:themeColor="text1"/>
+                                <w:sz w:val="20"/>
+                              </w:rPr>
+                              <w:t xml:space="preserve">    </w:t>
+                            </w:r>
+                            <w:r>
+                              <w:rPr>
+                                <w:rFonts w:ascii="Times New Roman" w:hAnsi="Times New Roman"/>
+                                <w:b/>
+                                <w:bCs/>
+                                <w:color w:val="000000" w:themeColor="text1"/>
+                                <w:sz w:val="20"/>
+                              </w:rPr>
+                              <w:t>if</w:t>
+                            </w:r>
+                            <w:r>
+                              <w:rPr>
+                                <w:rFonts w:ascii="Times New Roman" w:hAnsi="Times New Roman"/>
+                                <w:color w:val="000000" w:themeColor="text1"/>
+                                <w:sz w:val="20"/>
+                              </w:rPr>
+                              <w:t xml:space="preserve"> (</w:t>
+                            </w:r>
+                            <w:r>
+                              <w:rPr>
+                                <w:rFonts w:ascii="Times New Roman" w:hAnsi="Times New Roman"/>
+                                <w:color w:val="000000" w:themeColor="text1"/>
+                                <w:sz w:val="20"/>
+                              </w:rPr>
+                              <w:t>t</w:t>
+                            </w:r>
+                            <w:r>
+                              <w:rPr>
+                                <w:rFonts w:ascii="Times New Roman" w:hAnsi="Times New Roman"/>
+                                <w:color w:val="000000" w:themeColor="text1"/>
+                                <w:sz w:val="20"/>
+                              </w:rPr>
+                              <w:t xml:space="preserve"> == </w:t>
+                            </w:r>
+                            <w:r>
+                              <w:rPr>
+                                <w:rFonts w:ascii="Times New Roman" w:hAnsi="Times New Roman"/>
+                                <w:b/>
+                                <w:bCs/>
+                                <w:color w:val="000000" w:themeColor="text1"/>
+                                <w:sz w:val="20"/>
+                              </w:rPr>
+                              <w:t>null</w:t>
+                            </w:r>
+                            <w:r>
+                              <w:rPr>
+                                <w:rFonts w:ascii="Times New Roman" w:hAnsi="Times New Roman"/>
+                                <w:color w:val="000000" w:themeColor="text1"/>
+                                <w:sz w:val="20"/>
+                              </w:rPr>
+                              <w:t xml:space="preserve">) </w:t>
+                            </w:r>
+                            <w:r>
+                              <w:rPr>
+                                <w:rFonts w:ascii="Times New Roman" w:hAnsi="Times New Roman"/>
+                                <w:b/>
+                                <w:bCs/>
+                                <w:color w:val="000000" w:themeColor="text1"/>
+                                <w:sz w:val="20"/>
+                              </w:rPr>
+                              <w:t>return</w:t>
+                            </w:r>
+                            <w:r>
+                              <w:rPr>
+                                <w:rFonts w:ascii="Times New Roman" w:hAnsi="Times New Roman"/>
+                                <w:color w:val="000000" w:themeColor="text1"/>
+                                <w:sz w:val="20"/>
+                              </w:rPr>
+                              <w:t xml:space="preserve"> </w:t>
+                            </w:r>
+                            <w:r>
+                              <w:rPr>
+                                <w:rFonts w:ascii="Times New Roman" w:hAnsi="Times New Roman"/>
+                                <w:b/>
+                                <w:bCs/>
+                                <w:color w:val="000000" w:themeColor="text1"/>
+                                <w:sz w:val="20"/>
+                              </w:rPr>
+                              <w:t>null</w:t>
+                            </w:r>
+                            <w:r>
+                              <w:rPr>
+                                <w:rFonts w:ascii="Times New Roman" w:hAnsi="Times New Roman"/>
+                                <w:color w:val="000000" w:themeColor="text1"/>
+                                <w:sz w:val="20"/>
+                              </w:rPr>
+                              <w:t>;</w:t>
+                            </w:r>
+                          </w:p>
+                          <w:p>
+                            <w:pPr>
+                              <w:autoSpaceDE w:val="0"/>
+                              <w:autoSpaceDN w:val="0"/>
+                              <w:adjustRightInd w:val="0"/>
+                              <w:spacing w:before="0"/>
+                              <w:ind w:firstLine="0"/>
+                              <w:rPr>
+                                <w:rFonts w:ascii="Times New Roman" w:hAnsi="Times New Roman"/>
+                                <w:color w:val="000000" w:themeColor="text1"/>
+                                <w:sz w:val="20"/>
+                              </w:rPr>
+                            </w:pPr>
+                            <w:r>
+                              <w:rPr>
+                                <w:rFonts w:ascii="Times New Roman" w:hAnsi="Times New Roman"/>
+                                <w:color w:val="000000" w:themeColor="text1"/>
+                                <w:sz w:val="20"/>
+                              </w:rPr>
+                              <w:t xml:space="preserve">    </w:t>
+                            </w:r>
+                            <w:r>
+                              <w:rPr>
+                                <w:rFonts w:ascii="Times New Roman" w:hAnsi="Times New Roman"/>
+                                <w:b/>
+                                <w:bCs/>
+                                <w:color w:val="000000" w:themeColor="text1"/>
+                                <w:sz w:val="20"/>
+                              </w:rPr>
+                              <w:t>if</w:t>
+                            </w:r>
+                            <w:r>
+                              <w:rPr>
+                                <w:rFonts w:ascii="Times New Roman" w:hAnsi="Times New Roman"/>
+                                <w:color w:val="000000" w:themeColor="text1"/>
+                                <w:sz w:val="20"/>
+                              </w:rPr>
+                              <w:t xml:space="preserve"> (</w:t>
+                            </w:r>
+                            <w:proofErr w:type="spellStart"/>
+                            <w:proofErr w:type="gramStart"/>
+                            <w:r>
+                              <w:rPr>
+                                <w:rFonts w:ascii="Times New Roman" w:hAnsi="Times New Roman"/>
+                                <w:color w:val="000000" w:themeColor="text1"/>
+                                <w:sz w:val="20"/>
+                              </w:rPr>
+                              <w:t>v.equals</w:t>
+                            </w:r>
+                            <w:proofErr w:type="spellEnd"/>
+                            <w:proofErr w:type="gramEnd"/>
+                            <w:r>
+                              <w:rPr>
+                                <w:rFonts w:ascii="Times New Roman" w:hAnsi="Times New Roman"/>
+                                <w:color w:val="000000" w:themeColor="text1"/>
+                                <w:sz w:val="20"/>
+                              </w:rPr>
+                              <w:t>(</w:t>
+                            </w:r>
+                            <w:proofErr w:type="spellStart"/>
+                            <w:r>
+                              <w:rPr>
+                                <w:rFonts w:ascii="Times New Roman" w:hAnsi="Times New Roman"/>
+                                <w:color w:val="000000" w:themeColor="text1"/>
+                                <w:sz w:val="20"/>
+                              </w:rPr>
+                              <w:t>t</w:t>
+                            </w:r>
+                            <w:r>
+                              <w:rPr>
+                                <w:rFonts w:ascii="Times New Roman" w:hAnsi="Times New Roman"/>
+                                <w:color w:val="000000" w:themeColor="text1"/>
+                                <w:sz w:val="20"/>
+                              </w:rPr>
+                              <w:t>.</w:t>
+                            </w:r>
+                            <w:r>
+                              <w:rPr>
+                                <w:rFonts w:ascii="Times New Roman" w:hAnsi="Times New Roman"/>
+                                <w:color w:val="000000" w:themeColor="text1"/>
+                                <w:sz w:val="20"/>
+                              </w:rPr>
+                              <w:t>data</w:t>
+                            </w:r>
+                            <w:proofErr w:type="spellEnd"/>
+                            <w:r>
+                              <w:rPr>
+                                <w:rFonts w:ascii="Times New Roman" w:hAnsi="Times New Roman"/>
+                                <w:color w:val="000000" w:themeColor="text1"/>
+                                <w:sz w:val="20"/>
+                              </w:rPr>
+                              <w:t xml:space="preserve">)) </w:t>
+                            </w:r>
+                            <w:r>
+                              <w:rPr>
+                                <w:rFonts w:ascii="Times New Roman" w:hAnsi="Times New Roman"/>
+                                <w:b/>
+                                <w:bCs/>
+                                <w:color w:val="000000" w:themeColor="text1"/>
+                                <w:sz w:val="20"/>
+                              </w:rPr>
+                              <w:t>return</w:t>
+                            </w:r>
+                            <w:r>
+                              <w:rPr>
+                                <w:rFonts w:ascii="Times New Roman" w:hAnsi="Times New Roman"/>
+                                <w:color w:val="000000" w:themeColor="text1"/>
+                                <w:sz w:val="20"/>
+                              </w:rPr>
+                              <w:t xml:space="preserve"> </w:t>
+                            </w:r>
+                            <w:r>
+                              <w:rPr>
+                                <w:rFonts w:ascii="Times New Roman" w:hAnsi="Times New Roman"/>
+                                <w:color w:val="000000" w:themeColor="text1"/>
+                                <w:sz w:val="20"/>
+                                <w:shd w:val="clear" w:color="auto" w:fill="D4D4D4"/>
+                              </w:rPr>
+                              <w:t>t</w:t>
+                            </w:r>
+                            <w:r>
+                              <w:rPr>
+                                <w:rFonts w:ascii="Times New Roman" w:hAnsi="Times New Roman"/>
+                                <w:color w:val="000000" w:themeColor="text1"/>
+                                <w:sz w:val="20"/>
+                              </w:rPr>
+                              <w:t>;</w:t>
+                            </w:r>
+                          </w:p>
+                          <w:p>
+                            <w:pPr>
+                              <w:autoSpaceDE w:val="0"/>
+                              <w:autoSpaceDN w:val="0"/>
+                              <w:adjustRightInd w:val="0"/>
+                              <w:spacing w:before="0"/>
+                              <w:ind w:firstLine="0"/>
+                              <w:rPr>
+                                <w:rFonts w:ascii="Times New Roman" w:hAnsi="Times New Roman"/>
+                                <w:color w:val="000000" w:themeColor="text1"/>
+                                <w:sz w:val="20"/>
+                              </w:rPr>
+                            </w:pPr>
+                            <w:r>
+                              <w:rPr>
+                                <w:rFonts w:ascii="Times New Roman" w:hAnsi="Times New Roman"/>
+                                <w:color w:val="000000" w:themeColor="text1"/>
+                                <w:sz w:val="20"/>
+                              </w:rPr>
+                              <w:t xml:space="preserve">    </w:t>
+                            </w:r>
+                            <w:proofErr w:type="spellStart"/>
+                            <w:r>
+                              <w:rPr>
+                                <w:rFonts w:ascii="Times New Roman" w:hAnsi="Times New Roman"/>
+                                <w:color w:val="000000" w:themeColor="text1"/>
+                                <w:sz w:val="20"/>
+                                <w:u w:val="single"/>
+                              </w:rPr>
+                              <w:t>TreeNode</w:t>
+                            </w:r>
+                            <w:proofErr w:type="spellEnd"/>
+                            <w:r>
+                              <w:rPr>
+                                <w:rFonts w:ascii="Times New Roman" w:hAnsi="Times New Roman"/>
+                                <w:color w:val="000000" w:themeColor="text1"/>
+                                <w:sz w:val="20"/>
+                              </w:rPr>
+                              <w:t xml:space="preserve"> t1</w:t>
+                            </w:r>
+                            <w:r>
+                              <w:rPr>
+                                <w:rFonts w:ascii="Times New Roman" w:hAnsi="Times New Roman"/>
+                                <w:color w:val="000000" w:themeColor="text1"/>
+                                <w:sz w:val="20"/>
+                              </w:rPr>
+                              <w:t xml:space="preserve">= </w:t>
+                            </w:r>
+                            <w:proofErr w:type="spellStart"/>
+                            <w:proofErr w:type="gramStart"/>
+                            <w:r>
+                              <w:rPr>
+                                <w:rFonts w:ascii="Times New Roman" w:hAnsi="Times New Roman"/>
+                                <w:color w:val="000000" w:themeColor="text1"/>
+                                <w:sz w:val="20"/>
+                              </w:rPr>
+                              <w:t>get</w:t>
+                            </w:r>
+                            <w:r>
+                              <w:rPr>
+                                <w:rFonts w:ascii="Times New Roman" w:hAnsi="Times New Roman"/>
+                                <w:color w:val="000000" w:themeColor="text1"/>
+                                <w:sz w:val="20"/>
+                              </w:rPr>
+                              <w:t>V</w:t>
+                            </w:r>
+                            <w:proofErr w:type="spellEnd"/>
+                            <w:r>
+                              <w:rPr>
+                                <w:rFonts w:ascii="Times New Roman" w:hAnsi="Times New Roman"/>
+                                <w:color w:val="000000" w:themeColor="text1"/>
+                                <w:sz w:val="20"/>
+                              </w:rPr>
+                              <w:t>(</w:t>
+                            </w:r>
+                            <w:proofErr w:type="spellStart"/>
+                            <w:proofErr w:type="gramEnd"/>
+                            <w:r>
+                              <w:rPr>
+                                <w:rFonts w:ascii="Times New Roman" w:hAnsi="Times New Roman"/>
+                                <w:color w:val="000000" w:themeColor="text1"/>
+                                <w:sz w:val="20"/>
+                                <w:shd w:val="clear" w:color="auto" w:fill="D4D4D4"/>
+                              </w:rPr>
+                              <w:t>t</w:t>
+                            </w:r>
+                            <w:r>
+                              <w:rPr>
+                                <w:rFonts w:ascii="Times New Roman" w:hAnsi="Times New Roman"/>
+                                <w:color w:val="000000" w:themeColor="text1"/>
+                                <w:sz w:val="20"/>
+                              </w:rPr>
+                              <w:t>.left</w:t>
+                            </w:r>
+                            <w:proofErr w:type="spellEnd"/>
+                            <w:r>
+                              <w:rPr>
+                                <w:rFonts w:ascii="Times New Roman" w:hAnsi="Times New Roman"/>
+                                <w:color w:val="000000" w:themeColor="text1"/>
+                                <w:sz w:val="20"/>
+                              </w:rPr>
+                              <w:t>, v);</w:t>
+                            </w:r>
+                          </w:p>
+                          <w:p>
+                            <w:pPr>
+                              <w:autoSpaceDE w:val="0"/>
+                              <w:autoSpaceDN w:val="0"/>
+                              <w:adjustRightInd w:val="0"/>
+                              <w:spacing w:before="0"/>
+                              <w:ind w:firstLine="0"/>
+                              <w:rPr>
+                                <w:rFonts w:ascii="Times New Roman" w:hAnsi="Times New Roman"/>
+                                <w:color w:val="000000" w:themeColor="text1"/>
+                                <w:sz w:val="20"/>
+                              </w:rPr>
+                            </w:pPr>
+                            <w:r>
+                              <w:rPr>
+                                <w:rFonts w:ascii="Times New Roman" w:hAnsi="Times New Roman"/>
+                                <w:color w:val="000000" w:themeColor="text1"/>
+                                <w:sz w:val="20"/>
+                              </w:rPr>
+                              <w:t xml:space="preserve">    </w:t>
+                            </w:r>
+                            <w:r>
+                              <w:rPr>
+                                <w:rFonts w:ascii="Times New Roman" w:hAnsi="Times New Roman"/>
+                                <w:b/>
+                                <w:bCs/>
+                                <w:color w:val="000000" w:themeColor="text1"/>
+                                <w:sz w:val="20"/>
+                              </w:rPr>
+                              <w:t>if</w:t>
+                            </w:r>
+                            <w:r>
+                              <w:rPr>
+                                <w:rFonts w:ascii="Times New Roman" w:hAnsi="Times New Roman"/>
+                                <w:color w:val="000000" w:themeColor="text1"/>
+                                <w:sz w:val="20"/>
+                              </w:rPr>
+                              <w:t xml:space="preserve"> (t</w:t>
+                            </w:r>
+                            <w:proofErr w:type="gramStart"/>
+                            <w:r>
+                              <w:rPr>
+                                <w:rFonts w:ascii="Times New Roman" w:hAnsi="Times New Roman"/>
+                                <w:color w:val="000000" w:themeColor="text1"/>
+                                <w:sz w:val="20"/>
+                              </w:rPr>
+                              <w:t>1 !</w:t>
+                            </w:r>
+                            <w:proofErr w:type="gramEnd"/>
+                            <w:r>
+                              <w:rPr>
+                                <w:rFonts w:ascii="Times New Roman" w:hAnsi="Times New Roman"/>
+                                <w:color w:val="000000" w:themeColor="text1"/>
+                                <w:sz w:val="20"/>
+                              </w:rPr>
+                              <w:t xml:space="preserve">= </w:t>
+                            </w:r>
+                            <w:r>
+                              <w:rPr>
+                                <w:rFonts w:ascii="Times New Roman" w:hAnsi="Times New Roman"/>
+                                <w:b/>
+                                <w:bCs/>
+                                <w:color w:val="000000" w:themeColor="text1"/>
+                                <w:sz w:val="20"/>
+                              </w:rPr>
+                              <w:t>null</w:t>
+                            </w:r>
+                            <w:r>
+                              <w:rPr>
+                                <w:rFonts w:ascii="Times New Roman" w:hAnsi="Times New Roman"/>
+                                <w:color w:val="000000" w:themeColor="text1"/>
+                                <w:sz w:val="20"/>
+                              </w:rPr>
+                              <w:t xml:space="preserve">) </w:t>
+                            </w:r>
+                            <w:r>
+                              <w:rPr>
+                                <w:rFonts w:ascii="Times New Roman" w:hAnsi="Times New Roman"/>
+                                <w:b/>
+                                <w:bCs/>
+                                <w:color w:val="000000" w:themeColor="text1"/>
+                                <w:sz w:val="20"/>
+                              </w:rPr>
+                              <w:t>return</w:t>
+                            </w:r>
+                            <w:r>
+                              <w:rPr>
+                                <w:rFonts w:ascii="Times New Roman" w:hAnsi="Times New Roman"/>
+                                <w:color w:val="000000" w:themeColor="text1"/>
+                                <w:sz w:val="20"/>
+                              </w:rPr>
+                              <w:t xml:space="preserve"> t1;</w:t>
+                            </w:r>
+                          </w:p>
+                          <w:p>
+                            <w:pPr>
+                              <w:autoSpaceDE w:val="0"/>
+                              <w:autoSpaceDN w:val="0"/>
+                              <w:adjustRightInd w:val="0"/>
+                              <w:spacing w:before="0"/>
+                              <w:ind w:firstLine="0"/>
+                              <w:rPr>
+                                <w:rFonts w:ascii="Times New Roman" w:hAnsi="Times New Roman"/>
+                                <w:color w:val="000000" w:themeColor="text1"/>
+                                <w:sz w:val="20"/>
+                              </w:rPr>
+                            </w:pPr>
+                            <w:r>
+                              <w:rPr>
+                                <w:rFonts w:ascii="Times New Roman" w:hAnsi="Times New Roman"/>
+                                <w:color w:val="000000" w:themeColor="text1"/>
+                                <w:sz w:val="20"/>
+                              </w:rPr>
+                              <w:t xml:space="preserve">    </w:t>
+                            </w:r>
+                            <w:r>
+                              <w:rPr>
+                                <w:rFonts w:ascii="Times New Roman" w:hAnsi="Times New Roman"/>
+                                <w:b/>
+                                <w:bCs/>
+                                <w:color w:val="000000" w:themeColor="text1"/>
+                                <w:sz w:val="20"/>
+                              </w:rPr>
+                              <w:t>return</w:t>
+                            </w:r>
+                            <w:r>
+                              <w:rPr>
+                                <w:rFonts w:ascii="Times New Roman" w:hAnsi="Times New Roman"/>
+                                <w:color w:val="000000" w:themeColor="text1"/>
+                                <w:sz w:val="20"/>
+                              </w:rPr>
+                              <w:t xml:space="preserve"> </w:t>
+                            </w:r>
+                            <w:proofErr w:type="spellStart"/>
+                            <w:proofErr w:type="gramStart"/>
+                            <w:r>
+                              <w:rPr>
+                                <w:rFonts w:ascii="Times New Roman" w:hAnsi="Times New Roman"/>
+                                <w:color w:val="000000" w:themeColor="text1"/>
+                                <w:sz w:val="20"/>
+                              </w:rPr>
+                              <w:t>get</w:t>
+                            </w:r>
+                            <w:r>
+                              <w:rPr>
+                                <w:rFonts w:ascii="Times New Roman" w:hAnsi="Times New Roman"/>
+                                <w:color w:val="000000" w:themeColor="text1"/>
+                                <w:sz w:val="20"/>
+                              </w:rPr>
+                              <w:t>V</w:t>
+                            </w:r>
+                            <w:proofErr w:type="spellEnd"/>
+                            <w:r>
+                              <w:rPr>
+                                <w:rFonts w:ascii="Times New Roman" w:hAnsi="Times New Roman"/>
+                                <w:color w:val="000000" w:themeColor="text1"/>
+                                <w:sz w:val="20"/>
+                              </w:rPr>
+                              <w:t>(</w:t>
+                            </w:r>
+                            <w:proofErr w:type="spellStart"/>
+                            <w:proofErr w:type="gramEnd"/>
+                            <w:r>
+                              <w:rPr>
+                                <w:rFonts w:ascii="Times New Roman" w:hAnsi="Times New Roman"/>
+                                <w:color w:val="000000" w:themeColor="text1"/>
+                                <w:sz w:val="20"/>
+                                <w:shd w:val="clear" w:color="auto" w:fill="D4D4D4"/>
+                              </w:rPr>
+                              <w:t>t</w:t>
+                            </w:r>
+                            <w:r>
+                              <w:rPr>
+                                <w:rFonts w:ascii="Times New Roman" w:hAnsi="Times New Roman"/>
+                                <w:color w:val="000000" w:themeColor="text1"/>
+                                <w:sz w:val="20"/>
+                              </w:rPr>
+                              <w:t>.right</w:t>
+                            </w:r>
+                            <w:proofErr w:type="spellEnd"/>
+                            <w:r>
+                              <w:rPr>
+                                <w:rFonts w:ascii="Times New Roman" w:hAnsi="Times New Roman"/>
+                                <w:color w:val="000000" w:themeColor="text1"/>
+                                <w:sz w:val="20"/>
+                              </w:rPr>
+                              <w:t>, v);</w:t>
+                            </w:r>
+                          </w:p>
+                          <w:p>
+                            <w:pPr>
+                              <w:autoSpaceDE w:val="0"/>
+                              <w:autoSpaceDN w:val="0"/>
+                              <w:adjustRightInd w:val="0"/>
+                              <w:spacing w:before="0"/>
+                              <w:ind w:firstLine="0"/>
+                              <w:rPr>
+                                <w:rFonts w:ascii="Times New Roman" w:hAnsi="Times New Roman"/>
+                                <w:color w:val="000000" w:themeColor="text1"/>
+                                <w:sz w:val="20"/>
+                              </w:rPr>
+                            </w:pPr>
+                            <w:r>
+                              <w:rPr>
+                                <w:rFonts w:ascii="Times New Roman" w:hAnsi="Times New Roman"/>
+                                <w:color w:val="000000" w:themeColor="text1"/>
+                                <w:sz w:val="20"/>
+                              </w:rPr>
+                              <w:t>}</w:t>
+                            </w:r>
+                          </w:p>
+                        </w:txbxContent>
+                      </wps:txbx>
+                      <wps:bodyPr rot="0" spcFirstLastPara="0" vertOverflow="overflow" horzOverflow="overflow" vert="horz" wrap="square" lIns="91440" tIns="45720" rIns="91440" bIns="45720" numCol="1" spcCol="0" rtlCol="0" fromWordArt="0" anchor="t" anchorCtr="0" forceAA="0" compatLnSpc="1">
+                        <a:prstTxWarp prst="textNoShape">
+                          <a:avLst/>
+                        </a:prstTxWarp>
+                        <a:noAutofit/>
+                      </wps:bodyPr>
+                    </wps:wsp>
+                  </a:graphicData>
+                </a:graphic>
+                <wp14:sizeRelH relativeFrom="margin">
+                  <wp14:pctWidth>0</wp14:pctWidth>
+                </wp14:sizeRelH>
+                <wp14:sizeRelV relativeFrom="margin">
+                  <wp14:pctHeight>0</wp14:pctHeight>
+                </wp14:sizeRelV>
+              </wp:anchor>
+            </w:drawing>
+          </mc:Choice>
+          <mc:Fallback>
+            <w:pict>
+              <v:shape w14:anchorId="5DFC777A" id="Text Box 30" o:spid="_x0000_s1029" type="#_x0000_t202" style="position:absolute;margin-left:251.1pt;margin-top:7.95pt;width:213.75pt;height:118.95pt;z-index:251784192;visibility:visible;mso-wrap-style:square;mso-width-percent:0;mso-height-percent:0;mso-wrap-distance-left:0;mso-wrap-distance-top:0;mso-wrap-distance-right:0;mso-wrap-distance-bottom:0;mso-position-horizontal:absolute;mso-position-horizontal-relative:text;mso-position-vertical:absolute;mso-position-vertical-relative:text;mso-width-percent:0;mso-height-percent:0;mso-width-relative:margin;mso-height-relative:margin;v-text-anchor:top" o:gfxdata="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" fillcolor="white [3201]" strokeweight=".5pt">
+                <v:textbox>
+                  <w:txbxContent>
+                    <w:p>
+                      <w:pPr>
+                        <w:autoSpaceDE w:val="0"/>
+                        <w:autoSpaceDN w:val="0"/>
+                        <w:adjustRightInd w:val="0"/>
+                        <w:spacing w:before="0"/>
+                        <w:ind w:firstLine="0"/>
+                        <w:rPr>
+                          <w:rFonts w:ascii="Times New Roman" w:hAnsi="Times New Roman"/>
+                          <w:color w:val="000000" w:themeColor="text1"/>
+                          <w:sz w:val="20"/>
+                        </w:rPr>
+                      </w:pPr>
+                      <w:r>
+                        <w:rPr>
+                          <w:rFonts w:ascii="Times New Roman" w:hAnsi="Times New Roman"/>
+                          <w:color w:val="000000" w:themeColor="text1"/>
+                          <w:sz w:val="20"/>
+                        </w:rPr>
+                        <w:t>/</w:t>
+                      </w:r>
+                      <w:r>
+                        <w:rPr>
+                          <w:rFonts w:ascii="Times New Roman" w:hAnsi="Times New Roman"/>
+                          <w:color w:val="000000" w:themeColor="text1"/>
+                          <w:sz w:val="20"/>
+                        </w:rPr>
+                        <w:t xml:space="preserve">** </w:t>
+                      </w:r>
+                      <w:r>
+                        <w:rPr>
+                          <w:rFonts w:ascii="Times New Roman" w:hAnsi="Times New Roman"/>
+                          <w:color w:val="000000" w:themeColor="text1"/>
+                          <w:sz w:val="20"/>
+                        </w:rPr>
+                        <w:t>=</w:t>
+                      </w:r>
+                      <w:r>
+                        <w:rPr>
+                          <w:rFonts w:ascii="Times New Roman" w:hAnsi="Times New Roman"/>
+                          <w:color w:val="000000" w:themeColor="text1"/>
+                          <w:sz w:val="20"/>
+                        </w:rPr>
+                        <w:t xml:space="preserve"> a node of t whose value is v (null if none).</w:t>
+                      </w:r>
+                    </w:p>
+                    <w:p>
+                      <w:pPr>
+                        <w:autoSpaceDE w:val="0"/>
+                        <w:autoSpaceDN w:val="0"/>
+                        <w:adjustRightInd w:val="0"/>
+                        <w:spacing w:before="0"/>
+                        <w:ind w:firstLine="0"/>
+                        <w:rPr>
+                          <w:rFonts w:ascii="Times New Roman" w:hAnsi="Times New Roman"/>
+                          <w:color w:val="000000" w:themeColor="text1"/>
+                          <w:sz w:val="20"/>
+                        </w:rPr>
+                      </w:pPr>
+                      <w:r>
+                        <w:rPr>
+                          <w:rFonts w:ascii="Times New Roman" w:hAnsi="Times New Roman"/>
+                          <w:color w:val="000000" w:themeColor="text1"/>
+                          <w:sz w:val="20"/>
+                        </w:rPr>
+                        <w:t xml:space="preserve">   </w:t>
+                      </w:r>
+                      <w:r>
+                        <w:rPr>
+                          <w:rFonts w:ascii="Times New Roman" w:hAnsi="Times New Roman"/>
+                          <w:color w:val="000000" w:themeColor="text1"/>
+                          <w:sz w:val="20"/>
+                        </w:rPr>
+                        <w:t>* Note: t can be null. */</w:t>
+                      </w:r>
+                    </w:p>
+                    <w:p>
+                      <w:pPr>
+                        <w:autoSpaceDE w:val="0"/>
+                        <w:autoSpaceDN w:val="0"/>
+                        <w:adjustRightInd w:val="0"/>
+                        <w:spacing w:before="0"/>
+                        <w:ind w:firstLine="0"/>
+                        <w:rPr>
+                          <w:rFonts w:ascii="Times New Roman" w:hAnsi="Times New Roman"/>
+                          <w:color w:val="000000" w:themeColor="text1"/>
+                          <w:sz w:val="20"/>
+                        </w:rPr>
+                      </w:pPr>
+                      <w:r>
+                        <w:rPr>
+                          <w:rFonts w:ascii="Times New Roman" w:hAnsi="Times New Roman"/>
+                          <w:b/>
+                          <w:bCs/>
+                          <w:color w:val="000000" w:themeColor="text1"/>
+                          <w:sz w:val="20"/>
+                        </w:rPr>
+                        <w:t>public</w:t>
+                      </w:r>
+                      <w:r>
+                        <w:rPr>
+                          <w:rFonts w:ascii="Times New Roman" w:hAnsi="Times New Roman"/>
+                          <w:color w:val="000000" w:themeColor="text1"/>
+                          <w:sz w:val="20"/>
+                        </w:rPr>
+                        <w:t xml:space="preserve"> </w:t>
+                      </w:r>
+                      <w:proofErr w:type="spellStart"/>
+                      <w:r>
+                        <w:rPr>
+                          <w:rFonts w:ascii="Times New Roman" w:hAnsi="Times New Roman"/>
+                          <w:color w:val="000000" w:themeColor="text1"/>
+                          <w:sz w:val="20"/>
+                          <w:u w:val="single"/>
+                        </w:rPr>
+                        <w:t>TreeNode</w:t>
+                      </w:r>
+                      <w:proofErr w:type="spellEnd"/>
+                      <w:r>
+                        <w:rPr>
+                          <w:rFonts w:ascii="Times New Roman" w:hAnsi="Times New Roman"/>
+                          <w:color w:val="000000" w:themeColor="text1"/>
+                          <w:sz w:val="20"/>
+                        </w:rPr>
+                        <w:t xml:space="preserve"> </w:t>
+                      </w:r>
+                      <w:proofErr w:type="spellStart"/>
+                      <w:proofErr w:type="gramStart"/>
+                      <w:r>
+                        <w:rPr>
+                          <w:rFonts w:ascii="Times New Roman" w:hAnsi="Times New Roman"/>
+                          <w:color w:val="000000" w:themeColor="text1"/>
+                          <w:sz w:val="20"/>
+                        </w:rPr>
+                        <w:t>get</w:t>
+                      </w:r>
+                      <w:r>
+                        <w:rPr>
+                          <w:rFonts w:ascii="Times New Roman" w:hAnsi="Times New Roman"/>
+                          <w:color w:val="000000" w:themeColor="text1"/>
+                          <w:sz w:val="20"/>
+                        </w:rPr>
+                        <w:t>V</w:t>
+                      </w:r>
+                      <w:proofErr w:type="spellEnd"/>
+                      <w:r>
+                        <w:rPr>
+                          <w:rFonts w:ascii="Times New Roman" w:hAnsi="Times New Roman"/>
+                          <w:color w:val="000000" w:themeColor="text1"/>
+                          <w:sz w:val="20"/>
+                        </w:rPr>
+                        <w:t>(</w:t>
+                      </w:r>
+                      <w:proofErr w:type="spellStart"/>
+                      <w:proofErr w:type="gramEnd"/>
+                      <w:r>
+                        <w:rPr>
+                          <w:rFonts w:ascii="Times New Roman" w:hAnsi="Times New Roman"/>
+                          <w:color w:val="000000" w:themeColor="text1"/>
+                          <w:sz w:val="20"/>
+                          <w:u w:val="single"/>
+                        </w:rPr>
+                        <w:t>TreeNode</w:t>
+                      </w:r>
+                      <w:proofErr w:type="spellEnd"/>
+                      <w:r>
+                        <w:rPr>
+                          <w:rFonts w:ascii="Times New Roman" w:hAnsi="Times New Roman"/>
+                          <w:color w:val="000000" w:themeColor="text1"/>
+                          <w:sz w:val="20"/>
+                        </w:rPr>
+                        <w:t xml:space="preserve"> t</w:t>
+                      </w:r>
+                      <w:r>
+                        <w:rPr>
+                          <w:rFonts w:ascii="Times New Roman" w:hAnsi="Times New Roman"/>
+                          <w:color w:val="000000" w:themeColor="text1"/>
+                          <w:sz w:val="20"/>
+                        </w:rPr>
+                        <w:t>, T v) {</w:t>
+                      </w:r>
+                    </w:p>
+                    <w:p>
+                      <w:pPr>
+                        <w:autoSpaceDE w:val="0"/>
+                        <w:autoSpaceDN w:val="0"/>
+                        <w:adjustRightInd w:val="0"/>
+                        <w:ind w:firstLine="0"/>
+                        <w:rPr>
+                          <w:rFonts w:ascii="Times New Roman" w:hAnsi="Times New Roman"/>
+                          <w:color w:val="000000" w:themeColor="text1"/>
+                          <w:sz w:val="20"/>
+                        </w:rPr>
+                      </w:pPr>
+                      <w:r>
+                        <w:rPr>
+                          <w:rFonts w:ascii="Times New Roman" w:hAnsi="Times New Roman"/>
+                          <w:color w:val="000000" w:themeColor="text1"/>
+                          <w:sz w:val="20"/>
+                        </w:rPr>
+                        <w:t xml:space="preserve">    </w:t>
+                      </w:r>
+                      <w:r>
+                        <w:rPr>
+                          <w:rFonts w:ascii="Times New Roman" w:hAnsi="Times New Roman"/>
+                          <w:b/>
+                          <w:bCs/>
+                          <w:color w:val="000000" w:themeColor="text1"/>
+                          <w:sz w:val="20"/>
+                        </w:rPr>
+                        <w:t>if</w:t>
+                      </w:r>
+                      <w:r>
+                        <w:rPr>
+                          <w:rFonts w:ascii="Times New Roman" w:hAnsi="Times New Roman"/>
+                          <w:color w:val="000000" w:themeColor="text1"/>
+                          <w:sz w:val="20"/>
+                        </w:rPr>
+                        <w:t xml:space="preserve"> (</w:t>
+                      </w:r>
+                      <w:r>
+                        <w:rPr>
+                          <w:rFonts w:ascii="Times New Roman" w:hAnsi="Times New Roman"/>
+                          <w:color w:val="000000" w:themeColor="text1"/>
+                          <w:sz w:val="20"/>
+                        </w:rPr>
+                        <w:t>t</w:t>
+                      </w:r>
+                      <w:r>
+                        <w:rPr>
+                          <w:rFonts w:ascii="Times New Roman" w:hAnsi="Times New Roman"/>
+                          <w:color w:val="000000" w:themeColor="text1"/>
+                          <w:sz w:val="20"/>
+                        </w:rPr>
+                        <w:t xml:space="preserve"> == </w:t>
+                      </w:r>
+                      <w:r>
+                        <w:rPr>
+                          <w:rFonts w:ascii="Times New Roman" w:hAnsi="Times New Roman"/>
+                          <w:b/>
+                          <w:bCs/>
+                          <w:color w:val="000000" w:themeColor="text1"/>
+                          <w:sz w:val="20"/>
+                        </w:rPr>
+                        <w:t>null</w:t>
+                      </w:r>
+                      <w:r>
+                        <w:rPr>
+                          <w:rFonts w:ascii="Times New Roman" w:hAnsi="Times New Roman"/>
+                          <w:color w:val="000000" w:themeColor="text1"/>
+                          <w:sz w:val="20"/>
+                        </w:rPr>
+                        <w:t xml:space="preserve">) </w:t>
+                      </w:r>
+                      <w:r>
+                        <w:rPr>
+                          <w:rFonts w:ascii="Times New Roman" w:hAnsi="Times New Roman"/>
+                          <w:b/>
+                          <w:bCs/>
+                          <w:color w:val="000000" w:themeColor="text1"/>
+                          <w:sz w:val="20"/>
+                        </w:rPr>
+                        <w:t>return</w:t>
+                      </w:r>
+                      <w:r>
+                        <w:rPr>
+                          <w:rFonts w:ascii="Times New Roman" w:hAnsi="Times New Roman"/>
+                          <w:color w:val="000000" w:themeColor="text1"/>
+                          <w:sz w:val="20"/>
+                        </w:rPr>
+                        <w:t xml:space="preserve"> </w:t>
+                      </w:r>
+                      <w:r>
+                        <w:rPr>
+                          <w:rFonts w:ascii="Times New Roman" w:hAnsi="Times New Roman"/>
+                          <w:b/>
+                          <w:bCs/>
+                          <w:color w:val="000000" w:themeColor="text1"/>
+                          <w:sz w:val="20"/>
+                        </w:rPr>
+                        <w:t>null</w:t>
+                      </w:r>
+                      <w:r>
+                        <w:rPr>
+                          <w:rFonts w:ascii="Times New Roman" w:hAnsi="Times New Roman"/>
+                          <w:color w:val="000000" w:themeColor="text1"/>
+                          <w:sz w:val="20"/>
+                        </w:rPr>
+                        <w:t>;</w:t>
+                      </w:r>
+                    </w:p>
+                    <w:p>
+                      <w:pPr>
+                        <w:autoSpaceDE w:val="0"/>
+                        <w:autoSpaceDN w:val="0"/>
+                        <w:adjustRightInd w:val="0"/>
+                        <w:spacing w:before="0"/>
+                        <w:ind w:firstLine="0"/>
+                        <w:rPr>
+                          <w:rFonts w:ascii="Times New Roman" w:hAnsi="Times New Roman"/>
+                          <w:color w:val="000000" w:themeColor="text1"/>
+                          <w:sz w:val="20"/>
+                        </w:rPr>
+                      </w:pPr>
+                      <w:r>
+                        <w:rPr>
+                          <w:rFonts w:ascii="Times New Roman" w:hAnsi="Times New Roman"/>
+                          <w:color w:val="000000" w:themeColor="text1"/>
+                          <w:sz w:val="20"/>
+                        </w:rPr>
+                        <w:t xml:space="preserve">    </w:t>
+                      </w:r>
+                      <w:r>
+                        <w:rPr>
+                          <w:rFonts w:ascii="Times New Roman" w:hAnsi="Times New Roman"/>
+                          <w:b/>
+                          <w:bCs/>
+                          <w:color w:val="000000" w:themeColor="text1"/>
+                          <w:sz w:val="20"/>
+                        </w:rPr>
+                        <w:t>if</w:t>
+                      </w:r>
+                      <w:r>
+                        <w:rPr>
+                          <w:rFonts w:ascii="Times New Roman" w:hAnsi="Times New Roman"/>
+                          <w:color w:val="000000" w:themeColor="text1"/>
+                          <w:sz w:val="20"/>
+                        </w:rPr>
+                        <w:t xml:space="preserve"> (</w:t>
+                      </w:r>
+                      <w:proofErr w:type="spellStart"/>
+                      <w:proofErr w:type="gramStart"/>
+                      <w:r>
+                        <w:rPr>
+                          <w:rFonts w:ascii="Times New Roman" w:hAnsi="Times New Roman"/>
+                          <w:color w:val="000000" w:themeColor="text1"/>
+                          <w:sz w:val="20"/>
+                        </w:rPr>
+                        <w:t>v.equals</w:t>
+                      </w:r>
+                      <w:proofErr w:type="spellEnd"/>
+                      <w:proofErr w:type="gramEnd"/>
+                      <w:r>
+                        <w:rPr>
+                          <w:rFonts w:ascii="Times New Roman" w:hAnsi="Times New Roman"/>
+                          <w:color w:val="000000" w:themeColor="text1"/>
+                          <w:sz w:val="20"/>
+                        </w:rPr>
+                        <w:t>(</w:t>
+                      </w:r>
+                      <w:proofErr w:type="spellStart"/>
+                      <w:r>
+                        <w:rPr>
+                          <w:rFonts w:ascii="Times New Roman" w:hAnsi="Times New Roman"/>
+                          <w:color w:val="000000" w:themeColor="text1"/>
+                          <w:sz w:val="20"/>
+                        </w:rPr>
+                        <w:t>t</w:t>
+                      </w:r>
+                      <w:r>
+                        <w:rPr>
+                          <w:rFonts w:ascii="Times New Roman" w:hAnsi="Times New Roman"/>
+                          <w:color w:val="000000" w:themeColor="text1"/>
+                          <w:sz w:val="20"/>
+                        </w:rPr>
+                        <w:t>.</w:t>
+                      </w:r>
+                      <w:r>
+                        <w:rPr>
+                          <w:rFonts w:ascii="Times New Roman" w:hAnsi="Times New Roman"/>
+                          <w:color w:val="000000" w:themeColor="text1"/>
+                          <w:sz w:val="20"/>
+                        </w:rPr>
+                        <w:t>data</w:t>
+                      </w:r>
+                      <w:proofErr w:type="spellEnd"/>
+                      <w:r>
+                        <w:rPr>
+                          <w:rFonts w:ascii="Times New Roman" w:hAnsi="Times New Roman"/>
+                          <w:color w:val="000000" w:themeColor="text1"/>
+                          <w:sz w:val="20"/>
+                        </w:rPr>
+                        <w:t xml:space="preserve">)) </w:t>
+                      </w:r>
+                      <w:r>
+                        <w:rPr>
+                          <w:rFonts w:ascii="Times New Roman" w:hAnsi="Times New Roman"/>
+                          <w:b/>
+                          <w:bCs/>
+                          <w:color w:val="000000" w:themeColor="text1"/>
+                          <w:sz w:val="20"/>
+                        </w:rPr>
+                        <w:t>return</w:t>
+                      </w:r>
+                      <w:r>
+                        <w:rPr>
+                          <w:rFonts w:ascii="Times New Roman" w:hAnsi="Times New Roman"/>
+                          <w:color w:val="000000" w:themeColor="text1"/>
+                          <w:sz w:val="20"/>
+                        </w:rPr>
+                        <w:t xml:space="preserve"> </w:t>
+                      </w:r>
+                      <w:r>
+                        <w:rPr>
+                          <w:rFonts w:ascii="Times New Roman" w:hAnsi="Times New Roman"/>
+                          <w:color w:val="000000" w:themeColor="text1"/>
+                          <w:sz w:val="20"/>
+                          <w:shd w:val="clear" w:color="auto" w:fill="D4D4D4"/>
+                        </w:rPr>
+                        <w:t>t</w:t>
+                      </w:r>
+                      <w:r>
+                        <w:rPr>
+                          <w:rFonts w:ascii="Times New Roman" w:hAnsi="Times New Roman"/>
+                          <w:color w:val="000000" w:themeColor="text1"/>
+                          <w:sz w:val="20"/>
+                        </w:rPr>
+                        <w:t>;</w:t>
+                      </w:r>
+                    </w:p>
+                    <w:p>
+                      <w:pPr>
+                        <w:autoSpaceDE w:val="0"/>
+                        <w:autoSpaceDN w:val="0"/>
+                        <w:adjustRightInd w:val="0"/>
+                        <w:spacing w:before="0"/>
+                        <w:ind w:firstLine="0"/>
+                        <w:rPr>
+                          <w:rFonts w:ascii="Times New Roman" w:hAnsi="Times New Roman"/>
+                          <w:color w:val="000000" w:themeColor="text1"/>
+                          <w:sz w:val="20"/>
+                        </w:rPr>
+                      </w:pPr>
+                      <w:r>
+                        <w:rPr>
+                          <w:rFonts w:ascii="Times New Roman" w:hAnsi="Times New Roman"/>
+                          <w:color w:val="000000" w:themeColor="text1"/>
+                          <w:sz w:val="20"/>
+                        </w:rPr>
+                        <w:t xml:space="preserve">    </w:t>
+                      </w:r>
+                      <w:proofErr w:type="spellStart"/>
+                      <w:r>
+                        <w:rPr>
+                          <w:rFonts w:ascii="Times New Roman" w:hAnsi="Times New Roman"/>
+                          <w:color w:val="000000" w:themeColor="text1"/>
+                          <w:sz w:val="20"/>
+                          <w:u w:val="single"/>
+                        </w:rPr>
+                        <w:t>TreeNode</w:t>
+                      </w:r>
+                      <w:proofErr w:type="spellEnd"/>
+                      <w:r>
+                        <w:rPr>
+                          <w:rFonts w:ascii="Times New Roman" w:hAnsi="Times New Roman"/>
+                          <w:color w:val="000000" w:themeColor="text1"/>
+                          <w:sz w:val="20"/>
+                        </w:rPr>
+                        <w:t xml:space="preserve"> t1</w:t>
+                      </w:r>
+                      <w:r>
+                        <w:rPr>
+                          <w:rFonts w:ascii="Times New Roman" w:hAnsi="Times New Roman"/>
+                          <w:color w:val="000000" w:themeColor="text1"/>
+                          <w:sz w:val="20"/>
+                        </w:rPr>
+                        <w:t xml:space="preserve">= </w:t>
+                      </w:r>
+                      <w:proofErr w:type="spellStart"/>
+                      <w:proofErr w:type="gramStart"/>
+                      <w:r>
+                        <w:rPr>
+                          <w:rFonts w:ascii="Times New Roman" w:hAnsi="Times New Roman"/>
+                          <w:color w:val="000000" w:themeColor="text1"/>
+                          <w:sz w:val="20"/>
+                        </w:rPr>
+                        <w:t>get</w:t>
+                      </w:r>
+                      <w:r>
+                        <w:rPr>
+                          <w:rFonts w:ascii="Times New Roman" w:hAnsi="Times New Roman"/>
+                          <w:color w:val="000000" w:themeColor="text1"/>
+                          <w:sz w:val="20"/>
+                        </w:rPr>
+                        <w:t>V</w:t>
+                      </w:r>
+                      <w:proofErr w:type="spellEnd"/>
+                      <w:r>
+                        <w:rPr>
+                          <w:rFonts w:ascii="Times New Roman" w:hAnsi="Times New Roman"/>
+                          <w:color w:val="000000" w:themeColor="text1"/>
+                          <w:sz w:val="20"/>
+                        </w:rPr>
+                        <w:t>(</w:t>
+                      </w:r>
+                      <w:proofErr w:type="spellStart"/>
+                      <w:proofErr w:type="gramEnd"/>
+                      <w:r>
+                        <w:rPr>
+                          <w:rFonts w:ascii="Times New Roman" w:hAnsi="Times New Roman"/>
+                          <w:color w:val="000000" w:themeColor="text1"/>
+                          <w:sz w:val="20"/>
+                          <w:shd w:val="clear" w:color="auto" w:fill="D4D4D4"/>
+                        </w:rPr>
+                        <w:t>t</w:t>
+                      </w:r>
+                      <w:r>
+                        <w:rPr>
+                          <w:rFonts w:ascii="Times New Roman" w:hAnsi="Times New Roman"/>
+                          <w:color w:val="000000" w:themeColor="text1"/>
+                          <w:sz w:val="20"/>
+                        </w:rPr>
+                        <w:t>.left</w:t>
+                      </w:r>
+                      <w:proofErr w:type="spellEnd"/>
+                      <w:r>
+                        <w:rPr>
+                          <w:rFonts w:ascii="Times New Roman" w:hAnsi="Times New Roman"/>
+                          <w:color w:val="000000" w:themeColor="text1"/>
+                          <w:sz w:val="20"/>
+                        </w:rPr>
+                        <w:t>, v);</w:t>
+                      </w:r>
+                    </w:p>
+                    <w:p>
+                      <w:pPr>
+                        <w:autoSpaceDE w:val="0"/>
+                        <w:autoSpaceDN w:val="0"/>
+                        <w:adjustRightInd w:val="0"/>
+                        <w:spacing w:before="0"/>
+                        <w:ind w:firstLine="0"/>
+                        <w:rPr>
+                          <w:rFonts w:ascii="Times New Roman" w:hAnsi="Times New Roman"/>
+                          <w:color w:val="000000" w:themeColor="text1"/>
+                          <w:sz w:val="20"/>
+                        </w:rPr>
+                      </w:pPr>
+                      <w:r>
+                        <w:rPr>
+                          <w:rFonts w:ascii="Times New Roman" w:hAnsi="Times New Roman"/>
+                          <w:color w:val="000000" w:themeColor="text1"/>
+                          <w:sz w:val="20"/>
+                        </w:rPr>
+                        <w:t xml:space="preserve">    </w:t>
+                      </w:r>
+                      <w:r>
+                        <w:rPr>
+                          <w:rFonts w:ascii="Times New Roman" w:hAnsi="Times New Roman"/>
+                          <w:b/>
+                          <w:bCs/>
+                          <w:color w:val="000000" w:themeColor="text1"/>
+                          <w:sz w:val="20"/>
+                        </w:rPr>
+                        <w:t>if</w:t>
+                      </w:r>
+                      <w:r>
+                        <w:rPr>
+                          <w:rFonts w:ascii="Times New Roman" w:hAnsi="Times New Roman"/>
+                          <w:color w:val="000000" w:themeColor="text1"/>
+                          <w:sz w:val="20"/>
+                        </w:rPr>
+                        <w:t xml:space="preserve"> (t</w:t>
+                      </w:r>
+                      <w:proofErr w:type="gramStart"/>
+                      <w:r>
+                        <w:rPr>
+                          <w:rFonts w:ascii="Times New Roman" w:hAnsi="Times New Roman"/>
+                          <w:color w:val="000000" w:themeColor="text1"/>
+                          <w:sz w:val="20"/>
+                        </w:rPr>
+                        <w:t>1 !</w:t>
+                      </w:r>
+                      <w:proofErr w:type="gramEnd"/>
+                      <w:r>
+                        <w:rPr>
+                          <w:rFonts w:ascii="Times New Roman" w:hAnsi="Times New Roman"/>
+                          <w:color w:val="000000" w:themeColor="text1"/>
+                          <w:sz w:val="20"/>
+                        </w:rPr>
+                        <w:t xml:space="preserve">= </w:t>
+                      </w:r>
+                      <w:r>
+                        <w:rPr>
+                          <w:rFonts w:ascii="Times New Roman" w:hAnsi="Times New Roman"/>
+                          <w:b/>
+                          <w:bCs/>
+                          <w:color w:val="000000" w:themeColor="text1"/>
+                          <w:sz w:val="20"/>
+                        </w:rPr>
+                        <w:t>null</w:t>
+                      </w:r>
+                      <w:r>
+                        <w:rPr>
+                          <w:rFonts w:ascii="Times New Roman" w:hAnsi="Times New Roman"/>
+                          <w:color w:val="000000" w:themeColor="text1"/>
+                          <w:sz w:val="20"/>
+                        </w:rPr>
+                        <w:t xml:space="preserve">) </w:t>
+                      </w:r>
+                      <w:r>
+                        <w:rPr>
+                          <w:rFonts w:ascii="Times New Roman" w:hAnsi="Times New Roman"/>
+                          <w:b/>
+                          <w:bCs/>
+                          <w:color w:val="000000" w:themeColor="text1"/>
+                          <w:sz w:val="20"/>
+                        </w:rPr>
+                        <w:t>return</w:t>
+                      </w:r>
+                      <w:r>
+                        <w:rPr>
+                          <w:rFonts w:ascii="Times New Roman" w:hAnsi="Times New Roman"/>
+                          <w:color w:val="000000" w:themeColor="text1"/>
+                          <w:sz w:val="20"/>
+                        </w:rPr>
+                        <w:t xml:space="preserve"> t1;</w:t>
+                      </w:r>
+                    </w:p>
+                    <w:p>
+                      <w:pPr>
+                        <w:autoSpaceDE w:val="0"/>
+                        <w:autoSpaceDN w:val="0"/>
+                        <w:adjustRightInd w:val="0"/>
+                        <w:spacing w:before="0"/>
+                        <w:ind w:firstLine="0"/>
+                        <w:rPr>
+                          <w:rFonts w:ascii="Times New Roman" w:hAnsi="Times New Roman"/>
+                          <w:color w:val="000000" w:themeColor="text1"/>
+                          <w:sz w:val="20"/>
+                        </w:rPr>
+                      </w:pPr>
+                      <w:r>
+                        <w:rPr>
+                          <w:rFonts w:ascii="Times New Roman" w:hAnsi="Times New Roman"/>
+                          <w:color w:val="000000" w:themeColor="text1"/>
+                          <w:sz w:val="20"/>
+                        </w:rPr>
+                        <w:t xml:space="preserve">    </w:t>
+                      </w:r>
+                      <w:r>
+                        <w:rPr>
+                          <w:rFonts w:ascii="Times New Roman" w:hAnsi="Times New Roman"/>
+                          <w:b/>
+                          <w:bCs/>
+                          <w:color w:val="000000" w:themeColor="text1"/>
+                          <w:sz w:val="20"/>
+                        </w:rPr>
+                        <w:t>return</w:t>
+                      </w:r>
+                      <w:r>
+                        <w:rPr>
+                          <w:rFonts w:ascii="Times New Roman" w:hAnsi="Times New Roman"/>
+                          <w:color w:val="000000" w:themeColor="text1"/>
+                          <w:sz w:val="20"/>
+                        </w:rPr>
+                        <w:t xml:space="preserve"> </w:t>
+                      </w:r>
+                      <w:proofErr w:type="spellStart"/>
+                      <w:proofErr w:type="gramStart"/>
+                      <w:r>
+                        <w:rPr>
+                          <w:rFonts w:ascii="Times New Roman" w:hAnsi="Times New Roman"/>
+                          <w:color w:val="000000" w:themeColor="text1"/>
+                          <w:sz w:val="20"/>
+                        </w:rPr>
+                        <w:t>get</w:t>
+                      </w:r>
+                      <w:r>
+                        <w:rPr>
+                          <w:rFonts w:ascii="Times New Roman" w:hAnsi="Times New Roman"/>
+                          <w:color w:val="000000" w:themeColor="text1"/>
+                          <w:sz w:val="20"/>
+                        </w:rPr>
+                        <w:t>V</w:t>
+                      </w:r>
+                      <w:proofErr w:type="spellEnd"/>
+                      <w:r>
+                        <w:rPr>
+                          <w:rFonts w:ascii="Times New Roman" w:hAnsi="Times New Roman"/>
+                          <w:color w:val="000000" w:themeColor="text1"/>
+                          <w:sz w:val="20"/>
+                        </w:rPr>
+                        <w:t>(</w:t>
+                      </w:r>
+                      <w:proofErr w:type="spellStart"/>
+                      <w:proofErr w:type="gramEnd"/>
+                      <w:r>
+                        <w:rPr>
+                          <w:rFonts w:ascii="Times New Roman" w:hAnsi="Times New Roman"/>
+                          <w:color w:val="000000" w:themeColor="text1"/>
+                          <w:sz w:val="20"/>
+                          <w:shd w:val="clear" w:color="auto" w:fill="D4D4D4"/>
+                        </w:rPr>
+                        <w:t>t</w:t>
+                      </w:r>
+                      <w:r>
+                        <w:rPr>
+                          <w:rFonts w:ascii="Times New Roman" w:hAnsi="Times New Roman"/>
+                          <w:color w:val="000000" w:themeColor="text1"/>
+                          <w:sz w:val="20"/>
+                        </w:rPr>
+                        <w:t>.right</w:t>
+                      </w:r>
+                      <w:proofErr w:type="spellEnd"/>
+                      <w:r>
+                        <w:rPr>
+                          <w:rFonts w:ascii="Times New Roman" w:hAnsi="Times New Roman"/>
+                          <w:color w:val="000000" w:themeColor="text1"/>
+                          <w:sz w:val="20"/>
+                        </w:rPr>
+                        <w:t>, v);</w:t>
+                      </w:r>
+                    </w:p>
+                    <w:p>
+                      <w:pPr>
+                        <w:autoSpaceDE w:val="0"/>
+                        <w:autoSpaceDN w:val="0"/>
+                        <w:adjustRightInd w:val="0"/>
+                        <w:spacing w:before="0"/>
+                        <w:ind w:firstLine="0"/>
+                        <w:rPr>
+                          <w:rFonts w:ascii="Times New Roman" w:hAnsi="Times New Roman"/>
+                          <w:color w:val="000000" w:themeColor="text1"/>
+                          <w:sz w:val="20"/>
+                        </w:rPr>
+                      </w:pPr>
+                      <w:r>
+                        <w:rPr>
+                          <w:rFonts w:ascii="Times New Roman" w:hAnsi="Times New Roman"/>
+                          <w:color w:val="000000" w:themeColor="text1"/>
+                          <w:sz w:val="20"/>
+                        </w:rPr>
+                        <w:t>}</w:t>
+                      </w:r>
+                    </w:p>
+                  </w:txbxContent>
+                </v:textbox>
+                <w10:wrap type="square"/>
+              </v:shape>
+            </w:pict>
+          </mc:Fallback>
+        </mc:AlternateContent>
+      </w:r>
+      <w:r>
+        <w:rPr>
+          <w:rFonts w:ascii="Times New Roman" w:eastAsia="Times New Roman" w:hAnsi="Times New Roman"/>
+          <w:sz w:val="20"/>
+        </w:rPr>
+        <w:t xml:space="preserve">1. </w:t>
+      </w:r>
+      <w:r>
+        <w:rPr>
+          <w:rFonts w:ascii="Times New Roman" w:eastAsia="Times New Roman" w:hAnsi="Times New Roman"/>
+          <w:sz w:val="20"/>
+        </w:rPr>
+        <w:t>What is the</w:t>
+      </w:r>
+      <w:r>
+        <w:rPr>
+          <w:rFonts w:ascii="Times New Roman" w:eastAsia="Times New Roman" w:hAnsi="Times New Roman"/>
+          <w:sz w:val="20"/>
+        </w:rPr>
+        <w:t xml:space="preserve"> </w:t>
+      </w:r>
+      <w:r>
+        <w:rPr>
+          <w:rFonts w:ascii="Times New Roman" w:eastAsia="Times New Roman" w:hAnsi="Times New Roman"/>
+          <w:sz w:val="20"/>
+        </w:rPr>
+        <w:t xml:space="preserve">base case? </w:t>
+      </w:r>
+      <w:r>
+        <w:rPr>
+          <w:rFonts w:ascii="Times New Roman" w:eastAsia="Times New Roman" w:hAnsi="Times New Roman"/>
+          <w:sz w:val="20"/>
+        </w:rPr>
+        <w:t xml:space="preserve">Check </w:t>
+      </w:r>
+      <w:r>
+        <w:rPr>
+          <w:rFonts w:ascii="Courier New" w:eastAsia="Times New Roman" w:hAnsi="Courier New" w:cs="Courier New"/>
+          <w:sz w:val="18"/>
+          <w:szCs w:val="18"/>
+        </w:rPr>
+        <w:t>t</w:t>
+      </w:r>
+      <w:r>
+        <w:rPr>
+          <w:rFonts w:ascii="Times New Roman" w:eastAsia="Times New Roman" w:hAnsi="Times New Roman"/>
+          <w:sz w:val="20"/>
+        </w:rPr>
+        <w:t xml:space="preserve"> for </w:t>
+      </w:r>
+      <w:r>
+        <w:rPr>
+          <w:rFonts w:ascii="Times New Roman" w:eastAsia="Times New Roman" w:hAnsi="Times New Roman"/>
+          <w:b/>
+          <w:sz w:val="20"/>
+        </w:rPr>
+        <w:t>null</w:t>
+      </w:r>
+      <w:r>
+        <w:rPr>
+          <w:rFonts w:ascii="Times New Roman" w:eastAsia="Times New Roman" w:hAnsi="Times New Roman"/>
+          <w:sz w:val="20"/>
+        </w:rPr>
+        <w:t xml:space="preserve"> first</w:t>
+      </w:r>
+      <w:r>
+        <w:rPr>
+          <w:rFonts w:ascii="Times New Roman" w:eastAsia="Times New Roman" w:hAnsi="Times New Roman"/>
+          <w:sz w:val="20"/>
+        </w:rPr>
+        <w:t xml:space="preserve">, </w:t>
+      </w:r>
+      <w:r>
+        <w:rPr>
+          <w:rFonts w:ascii="Times New Roman" w:eastAsia="Times New Roman" w:hAnsi="Times New Roman"/>
+          <w:sz w:val="20"/>
+        </w:rPr>
+        <w:t xml:space="preserve">especially </w:t>
+      </w:r>
+      <w:r>
+        <w:rPr>
+          <w:rFonts w:ascii="Times New Roman" w:eastAsia="Times New Roman" w:hAnsi="Times New Roman"/>
+          <w:sz w:val="20"/>
+        </w:rPr>
+        <w:t>since it is mentioned in the spec</w:t>
+      </w:r>
+      <w:r>
+        <w:rPr>
+          <w:rFonts w:ascii="Times New Roman" w:eastAsia="Times New Roman" w:hAnsi="Times New Roman"/>
+          <w:sz w:val="20"/>
+        </w:rPr>
+        <w:t xml:space="preserve">! </w:t>
+      </w:r>
+      <w:r>
+        <w:rPr>
+          <w:rFonts w:ascii="Times New Roman" w:eastAsia="Times New Roman" w:hAnsi="Times New Roman"/>
+          <w:sz w:val="20"/>
+        </w:rPr>
+        <w:t xml:space="preserve">If </w:t>
+      </w:r>
+      <w:proofErr w:type="spellStart"/>
+      <w:r>
+        <w:rPr>
+          <w:rFonts w:ascii="Courier New" w:eastAsia="Times New Roman" w:hAnsi="Courier New" w:cs="Courier New"/>
+          <w:sz w:val="18"/>
+          <w:szCs w:val="18"/>
+        </w:rPr>
+        <w:t>t</w:t>
+      </w:r>
+      <w:proofErr w:type="spellEnd"/>
+      <w:r>
+        <w:rPr>
+          <w:rFonts w:ascii="Times New Roman" w:eastAsia="Times New Roman" w:hAnsi="Times New Roman"/>
+          <w:sz w:val="20"/>
+        </w:rPr>
+        <w:t xml:space="preserve"> is null, </w:t>
+      </w:r>
+      <w:r>
+        <w:rPr>
+          <w:rFonts w:ascii="Times New Roman" w:eastAsia="Times New Roman" w:hAnsi="Times New Roman"/>
+          <w:sz w:val="20"/>
+        </w:rPr>
+        <w:t xml:space="preserve">return </w:t>
+      </w:r>
+      <w:r>
+        <w:rPr>
+          <w:rFonts w:ascii="Times New Roman" w:eastAsia="Times New Roman" w:hAnsi="Times New Roman"/>
+          <w:b/>
+          <w:sz w:val="20"/>
+        </w:rPr>
+        <w:t>null</w:t>
+      </w:r>
+      <w:r>
+        <w:rPr>
+          <w:rFonts w:ascii="Times New Roman" w:eastAsia="Times New Roman" w:hAnsi="Times New Roman"/>
+          <w:sz w:val="20"/>
+        </w:rPr>
+        <w:t>.</w:t>
+      </w:r>
+    </w:p>
+    <w:p>
+      <w:pPr>
+        <w:ind w:firstLine="0"/>
+        <w:rPr>
+          <w:rFonts w:ascii="Times New Roman" w:eastAsia="Times New Roman" w:hAnsi="Times New Roman"/>
+          <w:sz w:val="20"/>
+        </w:rPr>
+      </w:pPr>
+      <w:r>
+        <w:rPr>
+          <w:rFonts w:ascii="Times New Roman" w:eastAsia="Times New Roman" w:hAnsi="Times New Roman"/>
+          <w:sz w:val="20"/>
+        </w:rPr>
+        <w:t>2. Is there another base case? L</w:t>
+      </w:r>
+      <w:r>
+        <w:rPr>
+          <w:rFonts w:ascii="Times New Roman" w:eastAsia="Times New Roman" w:hAnsi="Times New Roman"/>
+          <w:sz w:val="20"/>
+        </w:rPr>
+        <w:t>ook at the tree above. There’</w:t>
+      </w:r>
+      <w:r>
+        <w:rPr>
+          <w:rFonts w:ascii="Times New Roman" w:eastAsia="Times New Roman" w:hAnsi="Times New Roman"/>
+          <w:sz w:val="20"/>
+        </w:rPr>
+        <w:t xml:space="preserve">s </w:t>
+      </w:r>
+      <w:r>
+        <w:rPr>
+          <w:rFonts w:ascii="Times New Roman" w:eastAsia="Times New Roman" w:hAnsi="Times New Roman"/>
+          <w:sz w:val="20"/>
+        </w:rPr>
+        <w:br/>
+      </w:r>
+      <w:r>
+        <w:rPr>
+          <w:rFonts w:ascii="Times New Roman" w:eastAsia="Times New Roman" w:hAnsi="Times New Roman"/>
+          <w:sz w:val="20"/>
+        </w:rPr>
+        <w:t xml:space="preserve">a root! If the root contains </w:t>
+      </w:r>
+      <w:r>
+        <w:rPr>
+          <w:rFonts w:ascii="Courier New" w:hAnsi="Courier New" w:cs="Courier New"/>
+          <w:color w:val="000000" w:themeColor="text1"/>
+          <w:sz w:val="18"/>
+          <w:szCs w:val="18"/>
+        </w:rPr>
+        <w:t>v</w:t>
+      </w:r>
+      <w:r>
+        <w:rPr>
+          <w:rFonts w:ascii="Times New Roman" w:eastAsia="Times New Roman" w:hAnsi="Times New Roman"/>
+          <w:sz w:val="20"/>
+        </w:rPr>
+        <w:t>, return the root.</w:t>
+      </w:r>
+    </w:p>
+    <w:p>
+      <w:pPr>
+        <w:ind w:firstLine="0"/>
+        <w:rPr>
+          <w:rFonts w:ascii="Times New Roman" w:eastAsia="Times New Roman" w:hAnsi="Times New Roman"/>
+          <w:sz w:val="20"/>
+        </w:rPr>
+      </w:pPr>
+      <w:r>
+        <w:rPr>
+          <w:rFonts w:ascii="Times New Roman" w:eastAsia="Times New Roman" w:hAnsi="Times New Roman"/>
+          <w:sz w:val="20"/>
+        </w:rPr>
+        <w:t xml:space="preserve">3. What is the recursive case? </w:t>
+      </w:r>
+      <w:r>
+        <w:rPr>
+          <w:rFonts w:ascii="Times New Roman" w:eastAsia="Times New Roman" w:hAnsi="Times New Roman"/>
+          <w:sz w:val="20"/>
+        </w:rPr>
+        <w:t>There are two subtrees. Either of them</w:t>
+      </w:r>
+      <w:r>
+        <w:rPr>
+          <w:rFonts w:ascii="Times New Roman" w:eastAsia="Times New Roman" w:hAnsi="Times New Roman"/>
+          <w:sz w:val="20"/>
+        </w:rPr>
+        <w:t xml:space="preserve"> might contain </w:t>
+      </w:r>
+      <w:r>
+        <w:rPr>
+          <w:rFonts w:ascii="Courier New" w:hAnsi="Courier New" w:cs="Courier New"/>
+          <w:color w:val="000000" w:themeColor="text1"/>
+          <w:sz w:val="18"/>
+          <w:szCs w:val="18"/>
+        </w:rPr>
+        <w:t>v</w:t>
+      </w:r>
+      <w:r>
+        <w:rPr>
+          <w:rFonts w:ascii="Times New Roman" w:eastAsia="Times New Roman" w:hAnsi="Times New Roman"/>
+          <w:sz w:val="20"/>
+        </w:rPr>
+        <w:t xml:space="preserve">. </w:t>
+      </w:r>
+      <w:r>
+        <w:rPr>
+          <w:rFonts w:ascii="Times New Roman" w:eastAsia="Times New Roman" w:hAnsi="Times New Roman"/>
+          <w:sz w:val="20"/>
+        </w:rPr>
+        <w:t xml:space="preserve">Call each in turn, and if a call </w:t>
+      </w:r>
+      <w:r>
+        <w:rPr>
+          <w:rFonts w:ascii="Times New Roman" w:eastAsia="Times New Roman" w:hAnsi="Times New Roman"/>
+          <w:sz w:val="20"/>
+        </w:rPr>
+        <w:br/>
+      </w:r>
+      <w:r>
+        <w:rPr>
+          <w:rFonts w:ascii="Times New Roman" w:eastAsia="Times New Roman" w:hAnsi="Times New Roman"/>
+          <w:sz w:val="20"/>
+        </w:rPr>
+        <w:t xml:space="preserve">returns a node, </w:t>
+      </w:r>
+      <w:r>
+        <w:rPr>
+          <w:rFonts w:ascii="Times New Roman" w:eastAsia="Times New Roman" w:hAnsi="Times New Roman"/>
+          <w:sz w:val="20"/>
+        </w:rPr>
+        <w:t>return that node.</w:t>
+      </w:r>
+    </w:p>
+    <w:p>
+      <w:pPr>
+        <w:rPr>
+          <w:rFonts w:ascii="Times New Roman" w:eastAsia="Times New Roman" w:hAnsi="Times New Roman"/>
+          <w:sz w:val="20"/>
+        </w:rPr>
+      </w:pPr>
+      <w:r>
+        <w:rPr>
+          <w:rFonts w:ascii="Times New Roman" w:eastAsia="Times New Roman" w:hAnsi="Times New Roman"/>
+          <w:sz w:val="20"/>
+        </w:rPr>
+        <w:t xml:space="preserve">Here’s an important point. In the </w:t>
+      </w:r>
+      <w:r>
+        <w:rPr>
+          <w:rFonts w:ascii="Times New Roman" w:eastAsia="Times New Roman" w:hAnsi="Times New Roman"/>
+          <w:sz w:val="20"/>
+        </w:rPr>
+        <w:t>method body</w:t>
+      </w:r>
+      <w:r>
+        <w:rPr>
+          <w:rFonts w:ascii="Times New Roman" w:eastAsia="Times New Roman" w:hAnsi="Times New Roman"/>
+          <w:sz w:val="20"/>
+        </w:rPr>
+        <w:t xml:space="preserve">, we </w:t>
+      </w:r>
+      <w:r>
+        <w:rPr>
+          <w:rFonts w:ascii="Times New Roman" w:eastAsia="Times New Roman" w:hAnsi="Times New Roman"/>
+          <w:sz w:val="20"/>
+        </w:rPr>
+        <w:t>wrote</w:t>
+      </w:r>
+      <w:r>
+        <w:rPr>
+          <w:rFonts w:ascii="Times New Roman" w:eastAsia="Times New Roman" w:hAnsi="Times New Roman"/>
+          <w:sz w:val="20"/>
+        </w:rPr>
+        <w:t xml:space="preserve"> the call </w:t>
+      </w:r>
+      <w:proofErr w:type="spellStart"/>
+      <w:r>
+        <w:rPr>
+          <w:rFonts w:ascii="Courier New" w:eastAsia="Times New Roman" w:hAnsi="Courier New" w:cs="Courier New"/>
+          <w:sz w:val="18"/>
+          <w:szCs w:val="18"/>
+        </w:rPr>
+        <w:t>hasV</w:t>
+      </w:r>
+      <w:proofErr w:type="spellEnd"/>
+      <w:r>
+        <w:rPr>
+          <w:rFonts w:ascii="Times New Roman" w:eastAsia="Times New Roman" w:hAnsi="Times New Roman"/>
+          <w:sz w:val="20"/>
+        </w:rPr>
+        <w:t xml:space="preserve"> </w:t>
+      </w:r>
+      <w:r>
+        <w:rPr>
+          <w:rFonts w:ascii="Times New Roman" w:eastAsia="Times New Roman" w:hAnsi="Times New Roman"/>
+          <w:sz w:val="20"/>
+        </w:rPr>
+        <w:t>(</w:t>
+      </w:r>
+      <w:proofErr w:type="spellStart"/>
+      <w:proofErr w:type="gramStart"/>
+      <w:r>
+        <w:rPr>
+          <w:rFonts w:ascii="Courier New" w:eastAsia="Times New Roman" w:hAnsi="Courier New" w:cs="Courier New"/>
+          <w:sz w:val="18"/>
+          <w:szCs w:val="18"/>
+        </w:rPr>
+        <w:t>t.left</w:t>
+      </w:r>
+      <w:proofErr w:type="spellEnd"/>
+      <w:proofErr w:type="gramEnd"/>
+      <w:r>
+        <w:rPr>
+          <w:rFonts w:ascii="Times New Roman" w:eastAsia="Times New Roman" w:hAnsi="Times New Roman"/>
+          <w:sz w:val="20"/>
+        </w:rPr>
+        <w:t xml:space="preserve">, </w:t>
+      </w:r>
+      <w:r>
+        <w:rPr>
+          <w:rFonts w:ascii="Courier New" w:eastAsia="Times New Roman" w:hAnsi="Courier New" w:cs="Courier New"/>
+          <w:sz w:val="18"/>
+          <w:szCs w:val="18"/>
+        </w:rPr>
+        <w:t>v</w:t>
+      </w:r>
+      <w:r>
+        <w:rPr>
+          <w:rFonts w:ascii="Times New Roman" w:eastAsia="Times New Roman" w:hAnsi="Times New Roman"/>
+          <w:sz w:val="20"/>
+        </w:rPr>
+        <w:t xml:space="preserve">) only once and stored its value in a local variable. </w:t>
+      </w:r>
+      <w:r>
+        <w:rPr>
+          <w:rFonts w:ascii="Times New Roman" w:eastAsia="Times New Roman" w:hAnsi="Times New Roman"/>
+          <w:sz w:val="20"/>
+        </w:rPr>
+        <w:t xml:space="preserve">If we didn’t do that, there would be several such duplicate calls, unnecessarily traversing the tree several times. </w:t>
+      </w:r>
+      <w:r>
+        <w:rPr>
+          <w:rFonts w:ascii="Times New Roman" w:eastAsia="Times New Roman" w:hAnsi="Times New Roman"/>
+          <w:sz w:val="20"/>
+        </w:rPr>
+        <w:t xml:space="preserve">We don’t want </w:t>
+      </w:r>
+      <w:r>
+        <w:rPr>
+          <w:rFonts w:ascii="Times New Roman" w:eastAsia="Times New Roman" w:hAnsi="Times New Roman"/>
+          <w:sz w:val="20"/>
+        </w:rPr>
+        <w:t>that</w:t>
+      </w:r>
+      <w:r>
+        <w:rPr>
+          <w:rFonts w:ascii="Times New Roman" w:eastAsia="Times New Roman" w:hAnsi="Times New Roman"/>
+          <w:sz w:val="20"/>
+        </w:rPr>
+        <w:t>.</w:t>
+      </w:r>
+    </w:p>
+    <w:p>
+      <w:pPr>
+        <w:rPr>
+          <w:rFonts w:ascii="Times New Roman" w:eastAsia="Times New Roman" w:hAnsi="Times New Roman"/>
+          <w:b/>
+          <w:sz w:val="20"/>
+        </w:rPr>
+      </w:pPr>
+      <w:r>
+        <w:rPr>
+          <w:rFonts w:ascii="Times New Roman" w:eastAsia="Times New Roman" w:hAnsi="Times New Roman"/>
+          <w:b/>
+          <w:sz w:val="20"/>
+        </w:rPr>
+        <w:br w:type="page"/>
+      </w:r>
+    </w:p>
+    <w:p>
+      <w:pPr>
+        <w:ind w:firstLine="0"/>
+        <w:rPr>
+          <w:rFonts w:ascii="Times New Roman" w:eastAsia="Times New Roman" w:hAnsi="Times New Roman"/>
+          <w:b/>
+          <w:sz w:val="20"/>
+        </w:rPr>
+      </w:pPr>
+      <w:r>
+        <w:rPr>
+          <w:rFonts w:ascii="Times New Roman" w:eastAsia="Times New Roman" w:hAnsi="Times New Roman"/>
+          <w:b/>
+          <w:sz w:val="20"/>
+        </w:rPr>
+        <w:lastRenderedPageBreak/>
+        <w:t xml:space="preserve">Structure of </w:t>
+      </w:r>
+      <w:r>
+        <w:rPr>
+          <w:rFonts w:ascii="Times New Roman" w:eastAsia="Times New Roman" w:hAnsi="Times New Roman"/>
+          <w:b/>
+          <w:sz w:val="20"/>
+        </w:rPr>
+        <w:t>method bodies</w:t>
+      </w:r>
+    </w:p>
+    <w:p>
+      <w:pPr>
+        <w:rPr>
+          <w:rFonts w:ascii="Times New Roman" w:eastAsia="Times New Roman" w:hAnsi="Times New Roman"/>
+          <w:sz w:val="20"/>
+        </w:rPr>
+      </w:pPr>
+      <w:r>
+        <w:rPr>
+          <w:rFonts w:ascii="Times New Roman" w:eastAsia="Times New Roman" w:hAnsi="Times New Roman"/>
+          <w:sz w:val="20"/>
+        </w:rPr>
+        <w:t xml:space="preserve">Look </w:t>
+      </w:r>
+      <w:r>
+        <w:rPr>
+          <w:rFonts w:ascii="Times New Roman" w:eastAsia="Times New Roman" w:hAnsi="Times New Roman"/>
+          <w:sz w:val="20"/>
+        </w:rPr>
+        <w:t xml:space="preserve">on the previous page </w:t>
+      </w:r>
+      <w:r>
+        <w:rPr>
+          <w:rFonts w:ascii="Times New Roman" w:eastAsia="Times New Roman" w:hAnsi="Times New Roman"/>
+          <w:sz w:val="20"/>
+        </w:rPr>
+        <w:t>car</w:t>
+      </w:r>
+      <w:r>
+        <w:rPr>
+          <w:rFonts w:ascii="Times New Roman" w:eastAsia="Times New Roman" w:hAnsi="Times New Roman"/>
+          <w:sz w:val="20"/>
+        </w:rPr>
+        <w:t xml:space="preserve">efully at the structure of the </w:t>
+      </w:r>
+      <w:r>
+        <w:rPr>
+          <w:rFonts w:ascii="Times New Roman" w:eastAsia="Times New Roman" w:hAnsi="Times New Roman"/>
+          <w:sz w:val="20"/>
+        </w:rPr>
+        <w:t>bodies</w:t>
+      </w:r>
+      <w:r>
+        <w:rPr>
+          <w:rFonts w:ascii="Times New Roman" w:eastAsia="Times New Roman" w:hAnsi="Times New Roman"/>
+          <w:sz w:val="20"/>
+        </w:rPr>
+        <w:t xml:space="preserve"> the methods with parameter </w:t>
+      </w:r>
+      <w:r>
+        <w:rPr>
+          <w:rFonts w:ascii="Courier New" w:eastAsia="Times New Roman" w:hAnsi="Courier New" w:cs="Courier New"/>
+          <w:sz w:val="18"/>
+          <w:szCs w:val="18"/>
+        </w:rPr>
+        <w:t>t</w:t>
+      </w:r>
+      <w:r>
+        <w:rPr>
+          <w:rFonts w:ascii="Times New Roman" w:eastAsia="Times New Roman" w:hAnsi="Times New Roman"/>
+          <w:sz w:val="20"/>
+        </w:rPr>
+        <w:t xml:space="preserve">. </w:t>
+      </w:r>
+      <w:r>
+        <w:rPr>
+          <w:rFonts w:ascii="Times New Roman" w:eastAsia="Times New Roman" w:hAnsi="Times New Roman"/>
+          <w:sz w:val="20"/>
+        </w:rPr>
+        <w:t xml:space="preserve">There are no if-else structures. </w:t>
+      </w:r>
+      <w:r>
+        <w:rPr>
+          <w:rFonts w:ascii="Times New Roman" w:eastAsia="Times New Roman" w:hAnsi="Times New Roman"/>
+          <w:sz w:val="20"/>
+        </w:rPr>
+        <w:t>If-else structures, especially when nested, can be ha</w:t>
+      </w:r>
+      <w:r>
+        <w:rPr>
+          <w:rFonts w:ascii="Times New Roman" w:eastAsia="Times New Roman" w:hAnsi="Times New Roman"/>
+          <w:sz w:val="20"/>
+        </w:rPr>
+        <w:t>rd to understand, and we stay away from them when possible.</w:t>
+      </w:r>
+      <w:r>
+        <w:rPr>
+          <w:rFonts w:ascii="Times New Roman" w:eastAsia="Times New Roman" w:hAnsi="Times New Roman"/>
+          <w:sz w:val="20"/>
+        </w:rPr>
+        <w:t xml:space="preserve"> </w:t>
+      </w:r>
+      <w:r>
+        <w:rPr>
+          <w:rFonts w:ascii="Times New Roman" w:eastAsia="Times New Roman" w:hAnsi="Times New Roman"/>
+          <w:sz w:val="20"/>
+        </w:rPr>
+        <w:t>Instead, in each method body</w:t>
+      </w:r>
+      <w:r>
+        <w:rPr>
+          <w:rFonts w:ascii="Times New Roman" w:eastAsia="Times New Roman" w:hAnsi="Times New Roman"/>
+          <w:sz w:val="20"/>
+        </w:rPr>
+        <w:t>, one case is handled at a time, starting with base cases and moving on to recursive cases. Try to structure your own recursive methods in this fashion.</w:t>
+      </w:r>
+    </w:p>
+    <w:p>
+      <w:pPr>
+        <w:ind w:firstLine="0"/>
+        <w:rPr>
+          <w:rFonts w:ascii="Times New Roman" w:eastAsia="Times New Roman" w:hAnsi="Times New Roman"/>
+          <w:b/>
+          <w:sz w:val="20"/>
+        </w:rPr>
+      </w:pPr>
+      <w:r>
+        <w:rPr>
+          <w:rFonts w:ascii="Times New Roman" w:eastAsia="Times New Roman" w:hAnsi="Times New Roman"/>
+          <w:b/>
+          <w:sz w:val="20"/>
+        </w:rPr>
+        <w:t>Keep it simple</w:t>
+      </w:r>
+    </w:p>
+    <w:p>
+      <w:pPr>
+        <w:rPr>
+          <w:rFonts w:ascii="Times New Roman" w:eastAsia="Times New Roman" w:hAnsi="Times New Roman"/>
+          <w:sz w:val="20"/>
+        </w:rPr>
+      </w:pPr>
+      <w:r>
+        <w:rPr>
+          <w:rFonts w:ascii="Times New Roman" w:eastAsia="Times New Roman" w:hAnsi="Times New Roman"/>
+          <w:noProof/>
+          <w:sz w:val="20"/>
+        </w:rPr>
+        <w:drawing>
+          <wp:anchor distT="0" distB="0" distL="0" distR="0" simplePos="0" relativeHeight="251785216" behindDoc="0" locked="0" layoutInCell="1" allowOverlap="1">
+            <wp:simplePos x="0" y="0"/>
+            <wp:positionH relativeFrom="column">
+              <wp:posOffset>4841240</wp:posOffset>
+            </wp:positionH>
+            <wp:positionV relativeFrom="paragraph">
+              <wp:posOffset>68580</wp:posOffset>
+            </wp:positionV>
+            <wp:extent cx="1033145" cy="575945"/>
+            <wp:effectExtent l="0" t="0" r="0" b="0"/>
+            <wp:wrapSquare wrapText="bothSides"/>
+            <wp:docPr id="2" name="Picture 2"/>
+            <wp:cNvGraphicFramePr>
+              <a:graphicFrameLocks xmlns:a="http://schemas.openxmlformats.org/drawingml/2006/main" noChangeAspect="1"/>
+            </wp:cNvGraphicFramePr>
+            <a:graphic xmlns:a="http://schemas.openxmlformats.org/drawingml/2006/main">
+              <a:graphicData uri="http://schemas.openxmlformats.org/drawingml/2006/picture">
+                <pic:pic xmlns:pic="http://schemas.openxmlformats.org/drawingml/2006/picture">
+                  <pic:nvPicPr>
+                    <pic:cNvPr id="2" name="binarytree12.png"/>
+                    <pic:cNvPicPr/>
+                  </pic:nvPicPr>
+                  <pic:blipFill>
+                    <a:blip r:embed="rId13"/>
+                    <a:stretch>
+                      <a:fillRect/>
+                    </a:stretch>
+                  </pic:blipFill>
+                  <pic:spPr>
+                    <a:xfrm>
+                      <a:off x="0" y="0"/>
+                      <a:ext cx="1033145" cy="575945"/>
+                    </a:xfrm>
+                    <a:prstGeom prst="rect">
+                      <a:avLst/>
+                    </a:prstGeom>
+                  </pic:spPr>
+                </pic:pic>
+              </a:graphicData>
+            </a:graphic>
+            <wp14:sizeRelH relativeFrom="page">
+              <wp14:pctWidth>0</wp14:pctWidth>
+            </wp14:sizeRelH>
+            <wp14:sizeRelV relativeFrom="page">
+              <wp14:pctHeight>0</wp14:pctHeight>
+            </wp14:sizeRelV>
+          </wp:anchor>
+        </w:drawing>
+      </w:r>
+      <w:r>
+        <w:rPr>
+          <w:rFonts w:ascii="Times New Roman" w:eastAsia="Times New Roman" w:hAnsi="Times New Roman"/>
+          <w:sz w:val="20"/>
+        </w:rPr>
+        <w:t>At times, t</w:t>
+      </w:r>
+      <w:r>
+        <w:rPr>
+          <w:rFonts w:ascii="Times New Roman" w:eastAsia="Times New Roman" w:hAnsi="Times New Roman"/>
+          <w:sz w:val="20"/>
+        </w:rPr>
+        <w:t>here is a tendency to look at the root of</w:t>
+      </w:r>
+      <w:r>
+        <w:rPr>
+          <w:rFonts w:ascii="Times New Roman" w:eastAsia="Times New Roman" w:hAnsi="Times New Roman"/>
+          <w:sz w:val="20"/>
+        </w:rPr>
+        <w:t xml:space="preserve"> a subtree to determine how to </w:t>
+      </w:r>
+      <w:r>
+        <w:rPr>
+          <w:rFonts w:ascii="Times New Roman" w:eastAsia="Times New Roman" w:hAnsi="Times New Roman"/>
+          <w:sz w:val="20"/>
+        </w:rPr>
+        <w:t>process the subtree</w:t>
+      </w:r>
+      <w:r>
+        <w:rPr>
+          <w:rFonts w:ascii="Times New Roman" w:eastAsia="Times New Roman" w:hAnsi="Times New Roman"/>
+          <w:sz w:val="20"/>
+        </w:rPr>
+        <w:t xml:space="preserve"> recursively. Avoid</w:t>
+      </w:r>
+      <w:r>
+        <w:rPr>
+          <w:rFonts w:ascii="Times New Roman" w:eastAsia="Times New Roman" w:hAnsi="Times New Roman"/>
+          <w:sz w:val="20"/>
+        </w:rPr>
+        <w:t xml:space="preserve"> this tendency, for it </w:t>
+      </w:r>
+      <w:r>
+        <w:rPr>
+          <w:rFonts w:ascii="Times New Roman" w:eastAsia="Times New Roman" w:hAnsi="Times New Roman"/>
+          <w:sz w:val="20"/>
+        </w:rPr>
+        <w:t>usually</w:t>
+      </w:r>
+      <w:r>
+        <w:rPr>
+          <w:rFonts w:ascii="Times New Roman" w:eastAsia="Times New Roman" w:hAnsi="Times New Roman"/>
+          <w:sz w:val="20"/>
+        </w:rPr>
+        <w:t xml:space="preserve"> </w:t>
+      </w:r>
+      <w:r>
+        <w:rPr>
+          <w:rFonts w:ascii="Times New Roman" w:eastAsia="Times New Roman" w:hAnsi="Times New Roman"/>
+          <w:sz w:val="20"/>
+        </w:rPr>
+        <w:t>complicate</w:t>
+      </w:r>
+      <w:r>
+        <w:rPr>
+          <w:rFonts w:ascii="Times New Roman" w:eastAsia="Times New Roman" w:hAnsi="Times New Roman"/>
+          <w:sz w:val="20"/>
+        </w:rPr>
+        <w:t>s</w:t>
+      </w:r>
+      <w:r>
+        <w:rPr>
+          <w:rFonts w:ascii="Times New Roman" w:eastAsia="Times New Roman" w:hAnsi="Times New Roman"/>
+          <w:sz w:val="20"/>
+        </w:rPr>
+        <w:t xml:space="preserve"> the code unnecessarily. </w:t>
+      </w:r>
+      <w:r>
+        <w:rPr>
+          <w:rFonts w:ascii="Times New Roman" w:eastAsia="Times New Roman" w:hAnsi="Times New Roman"/>
+          <w:sz w:val="20"/>
+        </w:rPr>
+        <w:t xml:space="preserve">In a way, it is processing the tree according to the diagram that appears to the right, instead of </w:t>
+      </w:r>
+      <w:r>
+        <w:rPr>
+          <w:rFonts w:ascii="Times New Roman" w:eastAsia="Times New Roman" w:hAnsi="Times New Roman"/>
+          <w:sz w:val="20"/>
+        </w:rPr>
+        <w:t>a</w:t>
+      </w:r>
+      <w:r>
+        <w:rPr>
+          <w:rFonts w:ascii="Times New Roman" w:eastAsia="Times New Roman" w:hAnsi="Times New Roman"/>
+          <w:sz w:val="20"/>
+        </w:rPr>
+        <w:t xml:space="preserve"> tree </w:t>
+      </w:r>
+      <w:r>
+        <w:rPr>
+          <w:rFonts w:ascii="Times New Roman" w:eastAsia="Times New Roman" w:hAnsi="Times New Roman"/>
+          <w:sz w:val="20"/>
+        </w:rPr>
+        <w:t>that is viewed</w:t>
+      </w:r>
+      <w:r>
+        <w:rPr>
+          <w:rFonts w:ascii="Times New Roman" w:eastAsia="Times New Roman" w:hAnsi="Times New Roman"/>
+          <w:sz w:val="20"/>
+        </w:rPr>
+        <w:t xml:space="preserve"> as a root and two subtrees. </w:t>
+      </w:r>
+      <w:bookmarkStart w:id="0" w:name="_GoBack"/>
+      <w:bookmarkEnd w:id="0"/>
+      <w:r>
+        <w:rPr>
+          <w:rFonts w:ascii="Times New Roman" w:eastAsia="Times New Roman" w:hAnsi="Times New Roman"/>
+          <w:sz w:val="20"/>
+        </w:rPr>
+        <w:t>Keep things simple.</w:t>
+      </w:r>
+    </w:p>
+    <w:p>
+      <w:pPr>
+        <w:rPr>
+          <w:rFonts w:ascii="Times New Roman" w:eastAsia="Times New Roman" w:hAnsi="Times New Roman"/>
+          <w:sz w:val="20"/>
+        </w:rPr>
+      </w:pPr>
+    </w:p>
+    <w:p>
+      <w:pPr>
+        <w:ind w:firstLine="0"/>
+        <w:rPr>
+          <w:rFonts w:ascii="Times New Roman" w:eastAsia="Times New Roman" w:hAnsi="Times New Roman"/>
+          <w:sz w:val="20"/>
+        </w:rPr>
+      </w:pPr>
+    </w:p>
+    <w:p>
+      <w:pPr>
+        <w:ind w:firstLine="0"/>
+        <w:rPr>
+          <w:rFonts w:ascii="Times New Roman" w:eastAsia="Times New Roman" w:hAnsi="Times New Roman"/>
+          <w:sz w:val="20"/>
+        </w:rPr>
+      </w:pPr>
+    </w:p>
+    <w:p>
+      <w:pPr>
+        <w:autoSpaceDE w:val="0"/>
+        <w:autoSpaceDN w:val="0"/>
+        <w:adjustRightInd w:val="0"/>
+        <w:spacing w:before="0"/>
+        <w:ind w:firstLine="0"/>
+        <w:rPr>
+          <w:rFonts w:ascii="Times New Roman" w:hAnsi="Times New Roman"/>
+          <w:color w:val="000000" w:themeColor="text1"/>
+          <w:sz w:val="20"/>
+        </w:rPr>
+      </w:pPr>
+    </w:p>
+    <w:p>
+      <w:pPr>
+        <w:autoSpaceDE w:val="0"/>
+        <w:autoSpaceDN w:val="0"/>
+        <w:adjustRightInd w:val="0"/>
+        <w:spacing w:before="0"/>
+        <w:ind w:firstLine="0"/>
+        <w:rPr>
+          <w:rFonts w:ascii="Times New Roman" w:eastAsia="Times New Roman" w:hAnsi="Times New Roman"/>
+          <w:color w:val="000000" w:themeColor="text1"/>
+          <w:sz w:val="20"/>
+        </w:rPr>
+      </w:pPr>
+      <w:r>
+        <w:rPr>
+          <w:rFonts w:ascii="Monaco" w:hAnsi="Monaco" w:cs="Monaco"/>
+          <w:color w:val="000000"/>
+          <w:szCs w:val="24"/>
+        </w:rPr>
+        <w:tab/>
+      </w:r>
+    </w:p>
+    <w:p>
+      <w:pPr>
+        <w:ind w:firstLine="0"/>
+        <w:rPr>
+          <w:rFonts w:ascii="Times New Roman" w:eastAsia="Times New Roman" w:hAnsi="Times New Roman"/>
+          <w:color w:val="000000" w:themeColor="text1"/>
+          <w:sz w:val="20"/>
+        </w:rPr>
+      </w:pPr>
     </w:p>
     <w:sectPr>
-      <w:headerReference w:type="even" r:id="rId12"/>
-      <w:headerReference w:type="default" r:id="rId13"/>
-      <w:footerReference w:type="even" r:id="rId14"/>
-      <w:footerReference w:type="default" r:id="rId15"/>
-      <w:headerReference w:type="first" r:id="rId16"/>
-      <w:footerReference w:type="first" r:id="rId17"/>
+      <w:headerReference w:type="even" r:id="rId14"/>
+      <w:headerReference w:type="default" r:id="rId15"/>
+      <w:footerReference w:type="even" r:id="rId16"/>
+      <w:footerReference w:type="default" r:id="rId17"/>
+      <w:headerReference w:type="first" r:id="rId18"/>
+      <w:footerReference w:type="first" r:id="rId19"/>
       <w:pgSz w:w="12240" w:h="15840"/>
       <w:pgMar w:top="1080" w:right="1440" w:bottom="1080" w:left="1440" w:header="720" w:footer="720" w:gutter="0"/>
       <w:cols w:space="720"/>
@@ -3081,6 +8968,119 @@
 <file path=word/numbering.xml><?xml version="1.0" encoding="utf-8"?>
 <w:numbering xmlns:wpc="http://schemas.microsoft.com/office/word/2010/wordprocessingCanvas" xmlns:cx="http://schemas.microsoft.com/office/drawing/2014/chartex" xmlns:cx1="http://schemas.microsoft.com/office/drawing/2015/9/8/chartex" xmlns:cx2="http://schemas.microsoft.com/office/drawing/2015/10/21/chartex" xmlns:cx3="http://schemas.microsoft.com/office/drawing/2016/5/9/chartex" xmlns:cx4="http://schemas.microsoft.com/office/drawing/2016/5/10/chartex" xmlns:cx5="http://schemas.microsoft.com/office/drawing/2016/5/11/chartex" xmlns:cx6="http://schemas.microsoft.com/office/drawing/2016/5/12/chartex" xmlns:cx7="http://schemas.microsoft.com/office/drawing/2016/5/13/chartex" xmlns:cx8="http://schemas.microsoft.com/office/drawing/2016/5/14/chartex" xmlns:mc="http://schemas.openxmlformats.org/markup-compatibility/2006" xmlns:aink="http://schemas.microsoft.com/office/drawing/2016/ink" xmlns:am3d="http://schemas.microsoft.com/office/drawing/2017/model3d" xmlns:o="urn:schemas-microsoft-com:office:office" xmlns:r="http://schemas.openxmlformats.org/officeDocument/2006/relationships" xmlns:m="http://schemas.openxmlformats.org/officeDocument/2006/math" xmlns:v="urn:schemas-microsoft-com:vml" xmlns:wp14="http://schemas.microsoft.com/office/word/2010/wordprocessingDrawing" xmlns:wp="http://schemas.openxmlformats.org/drawingml/2006/wordprocessingDrawing" xmlns:w10="urn:schemas-microsoft-com:office:word" xmlns:w="http://schemas.openxmlformats.org/wordprocessingml/2006/main" xmlns:w14="http://schemas.microsoft.com/office/word/2010/wordml" xmlns:w15="http://schemas.microsoft.com/office/word/2012/wordml" xmlns:w16cid="http://schemas.microsoft.com/office/word/2016/wordml/cid" xmlns:w16se="http://schemas.microsoft.com/office/word/2015/wordml/symex" xmlns:wpg="http://schemas.microsoft.com/office/word/2010/wordprocessingGroup" xmlns:wpi="http://schemas.microsoft.com/office/word/2010/wordprocessingInk" xmlns:wne="http://schemas.microsoft.com/office/word/2006/wordml" xmlns:wps="http://schemas.microsoft.com/office/word/2010/wordprocessingShape" mc:Ignorable="w14 w15 w16se w16cid wp14">
   <w:abstractNum w:abstractNumId="0" w15:restartNumberingAfterBreak="0">
+    <w:nsid w:val="0E377D45"/>
+    <w:multiLevelType w:val="multilevel"/>
+    <w:tmpl w:val="037CE836"/>
+    <w:lvl w:ilvl="0">
+      <w:start w:val="1"/>
+      <w:numFmt w:val="decimal"/>
+      <w:lvlText w:val="%1."/>
+      <w:lvlJc w:val="left"/>
+      <w:pPr>
+        <w:ind w:left="648" w:hanging="360"/>
+      </w:pPr>
+      <w:rPr>
+        <w:rFonts w:hint="default"/>
+      </w:rPr>
+    </w:lvl>
+    <w:lvl w:ilvl="1">
+      <w:start w:val="1"/>
+      <w:numFmt w:val="decimal"/>
+      <w:lvlText w:val="%2."/>
+      <w:lvlJc w:val="left"/>
+      <w:pPr>
+        <w:ind w:left="1728" w:hanging="360"/>
+      </w:pPr>
+      <w:rPr>
+        <w:rFonts w:hint="default"/>
+      </w:rPr>
+    </w:lvl>
+    <w:lvl w:ilvl="2">
+      <w:start w:val="1"/>
+      <w:numFmt w:val="bullet"/>
+      <w:lvlText w:val=""/>
+      <w:lvlJc w:val="left"/>
+      <w:pPr>
+        <w:ind w:left="2448" w:hanging="360"/>
+      </w:pPr>
+      <w:rPr>
+        <w:rFonts w:ascii="Wingdings" w:hAnsi="Wingdings" w:hint="default"/>
+      </w:rPr>
+    </w:lvl>
+    <w:lvl w:ilvl="3">
+      <w:start w:val="1"/>
+      <w:numFmt w:val="bullet"/>
+      <w:lvlText w:val=""/>
+      <w:lvlJc w:val="left"/>
+      <w:pPr>
+        <w:ind w:left="3168" w:hanging="360"/>
+      </w:pPr>
+      <w:rPr>
+        <w:rFonts w:ascii="Symbol" w:hAnsi="Symbol" w:hint="default"/>
+      </w:rPr>
+    </w:lvl>
+    <w:lvl w:ilvl="4">
+      <w:start w:val="1"/>
+      <w:numFmt w:val="bullet"/>
+      <w:lvlText w:val="o"/>
+      <w:lvlJc w:val="left"/>
+      <w:pPr>
+        <w:ind w:left="3888" w:hanging="360"/>
+      </w:pPr>
+      <w:rPr>
+        <w:rFonts w:ascii="Courier New" w:hAnsi="Courier New" w:cs="Courier New" w:hint="default"/>
+      </w:rPr>
+    </w:lvl>
+    <w:lvl w:ilvl="5">
+      <w:start w:val="1"/>
+      <w:numFmt w:val="bullet"/>
+      <w:lvlText w:val=""/>
+      <w:lvlJc w:val="left"/>
+      <w:pPr>
+        <w:ind w:left="4608" w:hanging="360"/>
+      </w:pPr>
+      <w:rPr>
+        <w:rFonts w:ascii="Wingdings" w:hAnsi="Wingdings" w:hint="default"/>
+      </w:rPr>
+    </w:lvl>
+    <w:lvl w:ilvl="6">
+      <w:start w:val="1"/>
+      <w:numFmt w:val="bullet"/>
+      <w:lvlText w:val=""/>
+      <w:lvlJc w:val="left"/>
+      <w:pPr>
+        <w:ind w:left="5328" w:hanging="360"/>
+      </w:pPr>
+      <w:rPr>
+        <w:rFonts w:ascii="Symbol" w:hAnsi="Symbol" w:hint="default"/>
+      </w:rPr>
+    </w:lvl>
+    <w:lvl w:ilvl="7">
+      <w:start w:val="1"/>
+      <w:numFmt w:val="bullet"/>
+      <w:lvlText w:val="o"/>
+      <w:lvlJc w:val="left"/>
+      <w:pPr>
+        <w:ind w:left="6048" w:hanging="360"/>
+      </w:pPr>
+      <w:rPr>
+        <w:rFonts w:ascii="Courier New" w:hAnsi="Courier New" w:cs="Courier New" w:hint="default"/>
+      </w:rPr>
+    </w:lvl>
+    <w:lvl w:ilvl="8">
+      <w:start w:val="1"/>
+      <w:numFmt w:val="bullet"/>
+      <w:lvlText w:val=""/>
+      <w:lvlJc w:val="left"/>
+      <w:pPr>
+        <w:ind w:left="6768" w:hanging="360"/>
+      </w:pPr>
+      <w:rPr>
+        <w:rFonts w:ascii="Wingdings" w:hAnsi="Wingdings" w:hint="default"/>
+      </w:rPr>
+    </w:lvl>
+  </w:abstractNum>
+  <w:abstractNum w:abstractNumId="1" w15:restartNumberingAfterBreak="0">
     <w:nsid w:val="11DB24A4"/>
     <w:multiLevelType w:val="hybridMultilevel"/>
     <w:tmpl w:val="CBA2AAB8"/>
@@ -3166,7 +9166,7 @@
       </w:pPr>
     </w:lvl>
   </w:abstractNum>
-  <w:abstractNum w:abstractNumId="1" w15:restartNumberingAfterBreak="0">
+  <w:abstractNum w:abstractNumId="2" w15:restartNumberingAfterBreak="0">
     <w:nsid w:val="145D5AB8"/>
     <w:multiLevelType w:val="hybridMultilevel"/>
     <w:tmpl w:val="6F8E30B6"/>
@@ -3254,7 +9254,120 @@
       </w:pPr>
     </w:lvl>
   </w:abstractNum>
-  <w:abstractNum w:abstractNumId="2" w15:restartNumberingAfterBreak="0">
+  <w:abstractNum w:abstractNumId="3" w15:restartNumberingAfterBreak="0">
+    <w:nsid w:val="29DF7A0A"/>
+    <w:multiLevelType w:val="hybridMultilevel"/>
+    <w:tmpl w:val="4C7A3B96"/>
+    <w:lvl w:ilvl="0" w:tplc="04090001">
+      <w:start w:val="1"/>
+      <w:numFmt w:val="bullet"/>
+      <w:lvlText w:val=""/>
+      <w:lvlJc w:val="left"/>
+      <w:pPr>
+        <w:ind w:left="1008" w:hanging="360"/>
+      </w:pPr>
+      <w:rPr>
+        <w:rFonts w:ascii="Symbol" w:hAnsi="Symbol" w:hint="default"/>
+      </w:rPr>
+    </w:lvl>
+    <w:lvl w:ilvl="1" w:tplc="04090003" w:tentative="1">
+      <w:start w:val="1"/>
+      <w:numFmt w:val="bullet"/>
+      <w:lvlText w:val="o"/>
+      <w:lvlJc w:val="left"/>
+      <w:pPr>
+        <w:ind w:left="1728" w:hanging="360"/>
+      </w:pPr>
+      <w:rPr>
+        <w:rFonts w:ascii="Courier New" w:hAnsi="Courier New" w:cs="Courier New" w:hint="default"/>
+      </w:rPr>
+    </w:lvl>
+    <w:lvl w:ilvl="2" w:tplc="04090005" w:tentative="1">
+      <w:start w:val="1"/>
+      <w:numFmt w:val="bullet"/>
+      <w:lvlText w:val=""/>
+      <w:lvlJc w:val="left"/>
+      <w:pPr>
+        <w:ind w:left="2448" w:hanging="360"/>
+      </w:pPr>
+      <w:rPr>
+        <w:rFonts w:ascii="Wingdings" w:hAnsi="Wingdings" w:hint="default"/>
+      </w:rPr>
+    </w:lvl>
+    <w:lvl w:ilvl="3" w:tplc="04090001" w:tentative="1">
+      <w:start w:val="1"/>
+      <w:numFmt w:val="bullet"/>
+      <w:lvlText w:val=""/>
+      <w:lvlJc w:val="left"/>
+      <w:pPr>
+        <w:ind w:left="3168" w:hanging="360"/>
+      </w:pPr>
+      <w:rPr>
+        <w:rFonts w:ascii="Symbol" w:hAnsi="Symbol" w:hint="default"/>
+      </w:rPr>
+    </w:lvl>
+    <w:lvl w:ilvl="4" w:tplc="04090003" w:tentative="1">
+      <w:start w:val="1"/>
+      <w:numFmt w:val="bullet"/>
+      <w:lvlText w:val="o"/>
+      <w:lvlJc w:val="left"/>
+      <w:pPr>
+        <w:ind w:left="3888" w:hanging="360"/>
+      </w:pPr>
+      <w:rPr>
+        <w:rFonts w:ascii="Courier New" w:hAnsi="Courier New" w:cs="Courier New" w:hint="default"/>
+      </w:rPr>
+    </w:lvl>
+    <w:lvl w:ilvl="5" w:tplc="04090005" w:tentative="1">
+      <w:start w:val="1"/>
+      <w:numFmt w:val="bullet"/>
+      <w:lvlText w:val=""/>
+      <w:lvlJc w:val="left"/>
+      <w:pPr>
+        <w:ind w:left="4608" w:hanging="360"/>
+      </w:pPr>
+      <w:rPr>
+        <w:rFonts w:ascii="Wingdings" w:hAnsi="Wingdings" w:hint="default"/>
+      </w:rPr>
+    </w:lvl>
+    <w:lvl w:ilvl="6" w:tplc="04090001" w:tentative="1">
+      <w:start w:val="1"/>
+      <w:numFmt w:val="bullet"/>
+      <w:lvlText w:val=""/>
+      <w:lvlJc w:val="left"/>
+      <w:pPr>
+        <w:ind w:left="5328" w:hanging="360"/>
+      </w:pPr>
+      <w:rPr>
+        <w:rFonts w:ascii="Symbol" w:hAnsi="Symbol" w:hint="default"/>
+      </w:rPr>
+    </w:lvl>
+    <w:lvl w:ilvl="7" w:tplc="04090003" w:tentative="1">
+      <w:start w:val="1"/>
+      <w:numFmt w:val="bullet"/>
+      <w:lvlText w:val="o"/>
+      <w:lvlJc w:val="left"/>
+      <w:pPr>
+        <w:ind w:left="6048" w:hanging="360"/>
+      </w:pPr>
+      <w:rPr>
+        <w:rFonts w:ascii="Courier New" w:hAnsi="Courier New" w:cs="Courier New" w:hint="default"/>
+      </w:rPr>
+    </w:lvl>
+    <w:lvl w:ilvl="8" w:tplc="04090005" w:tentative="1">
+      <w:start w:val="1"/>
+      <w:numFmt w:val="bullet"/>
+      <w:lvlText w:val=""/>
+      <w:lvlJc w:val="left"/>
+      <w:pPr>
+        <w:ind w:left="6768" w:hanging="360"/>
+      </w:pPr>
+      <w:rPr>
+        <w:rFonts w:ascii="Wingdings" w:hAnsi="Wingdings" w:hint="default"/>
+      </w:rPr>
+    </w:lvl>
+  </w:abstractNum>
+  <w:abstractNum w:abstractNumId="4" w15:restartNumberingAfterBreak="0">
     <w:nsid w:val="2AF77C73"/>
     <w:multiLevelType w:val="hybridMultilevel"/>
     <w:tmpl w:val="08EA487C"/>
@@ -3343,7 +9456,7 @@
       </w:pPr>
     </w:lvl>
   </w:abstractNum>
-  <w:abstractNum w:abstractNumId="3" w15:restartNumberingAfterBreak="0">
+  <w:abstractNum w:abstractNumId="5" w15:restartNumberingAfterBreak="0">
     <w:nsid w:val="2BA04CFF"/>
     <w:multiLevelType w:val="hybridMultilevel"/>
     <w:tmpl w:val="DEE46BF4"/>
@@ -3432,7 +9545,7 @@
       </w:pPr>
     </w:lvl>
   </w:abstractNum>
-  <w:abstractNum w:abstractNumId="4" w15:restartNumberingAfterBreak="0">
+  <w:abstractNum w:abstractNumId="6" w15:restartNumberingAfterBreak="0">
     <w:nsid w:val="37032CA6"/>
     <w:multiLevelType w:val="hybridMultilevel"/>
     <w:tmpl w:val="1206B17A"/>
@@ -3518,7 +9631,7 @@
       </w:pPr>
     </w:lvl>
   </w:abstractNum>
-  <w:abstractNum w:abstractNumId="5" w15:restartNumberingAfterBreak="0">
+  <w:abstractNum w:abstractNumId="7" w15:restartNumberingAfterBreak="0">
     <w:nsid w:val="3D6210E8"/>
     <w:multiLevelType w:val="hybridMultilevel"/>
     <w:tmpl w:val="14484B02"/>
@@ -3607,7 +9720,7 @@
       </w:pPr>
     </w:lvl>
   </w:abstractNum>
-  <w:abstractNum w:abstractNumId="6" w15:restartNumberingAfterBreak="0">
+  <w:abstractNum w:abstractNumId="8" w15:restartNumberingAfterBreak="0">
     <w:nsid w:val="3E6F59D5"/>
     <w:multiLevelType w:val="hybridMultilevel"/>
     <w:tmpl w:val="052223BC"/>
@@ -3693,120 +9806,120 @@
       </w:pPr>
     </w:lvl>
   </w:abstractNum>
-  <w:abstractNum w:abstractNumId="7" w15:restartNumberingAfterBreak="0">
+  <w:abstractNum w:abstractNumId="9" w15:restartNumberingAfterBreak="0">
     <w:nsid w:val="3F782F7E"/>
     <w:multiLevelType w:val="hybridMultilevel"/>
-    <w:tmpl w:val="383EF80A"/>
-    <w:lvl w:ilvl="0" w:tplc="04090001">
+    <w:tmpl w:val="47CE0CD6"/>
+    <w:lvl w:ilvl="0" w:tplc="0409000F">
+      <w:start w:val="1"/>
+      <w:numFmt w:val="decimal"/>
+      <w:lvlText w:val="%1."/>
+      <w:lvlJc w:val="left"/>
+      <w:pPr>
+        <w:ind w:left="1008" w:hanging="360"/>
+      </w:pPr>
+      <w:rPr>
+        <w:rFonts w:hint="default"/>
+      </w:rPr>
+    </w:lvl>
+    <w:lvl w:ilvl="1" w:tplc="0409000F">
+      <w:start w:val="1"/>
+      <w:numFmt w:val="decimal"/>
+      <w:lvlText w:val="%2."/>
+      <w:lvlJc w:val="left"/>
+      <w:pPr>
+        <w:ind w:left="2088" w:hanging="360"/>
+      </w:pPr>
+      <w:rPr>
+        <w:rFonts w:hint="default"/>
+      </w:rPr>
+    </w:lvl>
+    <w:lvl w:ilvl="2" w:tplc="04090005" w:tentative="1">
+      <w:start w:val="1"/>
+      <w:numFmt w:val="bullet"/>
+      <w:lvlText w:val=""/>
+      <w:lvlJc w:val="left"/>
+      <w:pPr>
+        <w:ind w:left="2808" w:hanging="360"/>
+      </w:pPr>
+      <w:rPr>
+        <w:rFonts w:ascii="Wingdings" w:hAnsi="Wingdings" w:hint="default"/>
+      </w:rPr>
+    </w:lvl>
+    <w:lvl w:ilvl="3" w:tplc="04090001" w:tentative="1">
       <w:start w:val="1"/>
       <w:numFmt w:val="bullet"/>
       <w:lvlText w:val=""/>
       <w:lvlJc w:val="left"/>
       <w:pPr>
-        <w:ind w:left="1008" w:hanging="360"/>
+        <w:ind w:left="3528" w:hanging="360"/>
       </w:pPr>
       <w:rPr>
         <w:rFonts w:ascii="Symbol" w:hAnsi="Symbol" w:hint="default"/>
       </w:rPr>
     </w:lvl>
-    <w:lvl w:ilvl="1" w:tplc="0409000F">
-      <w:start w:val="1"/>
-      <w:numFmt w:val="decimal"/>
-      <w:lvlText w:val="%2."/>
-      <w:lvlJc w:val="left"/>
-      <w:pPr>
-        <w:ind w:left="1728" w:hanging="360"/>
+    <w:lvl w:ilvl="4" w:tplc="04090003" w:tentative="1">
+      <w:start w:val="1"/>
+      <w:numFmt w:val="bullet"/>
+      <w:lvlText w:val="o"/>
+      <w:lvlJc w:val="left"/>
+      <w:pPr>
+        <w:ind w:left="4248" w:hanging="360"/>
       </w:pPr>
       <w:rPr>
-        <w:rFonts w:hint="default"/>
+        <w:rFonts w:ascii="Courier New" w:hAnsi="Courier New" w:cs="Courier New" w:hint="default"/>
       </w:rPr>
     </w:lvl>
-    <w:lvl w:ilvl="2" w:tplc="04090005" w:tentative="1">
+    <w:lvl w:ilvl="5" w:tplc="04090005" w:tentative="1">
       <w:start w:val="1"/>
       <w:numFmt w:val="bullet"/>
       <w:lvlText w:val=""/>
       <w:lvlJc w:val="left"/>
       <w:pPr>
-        <w:ind w:left="2448" w:hanging="360"/>
+        <w:ind w:left="4968" w:hanging="360"/>
       </w:pPr>
       <w:rPr>
         <w:rFonts w:ascii="Wingdings" w:hAnsi="Wingdings" w:hint="default"/>
       </w:rPr>
     </w:lvl>
-    <w:lvl w:ilvl="3" w:tplc="04090001" w:tentative="1">
+    <w:lvl w:ilvl="6" w:tplc="04090001" w:tentative="1">
       <w:start w:val="1"/>
       <w:numFmt w:val="bullet"/>
       <w:lvlText w:val=""/>
       <w:lvlJc w:val="left"/>
       <w:pPr>
-        <w:ind w:left="3168" w:hanging="360"/>
+        <w:ind w:left="5688" w:hanging="360"/>
       </w:pPr>
       <w:rPr>
         <w:rFonts w:ascii="Symbol" w:hAnsi="Symbol" w:hint="default"/>
       </w:rPr>
     </w:lvl>
-    <w:lvl w:ilvl="4" w:tplc="04090003" w:tentative="1">
+    <w:lvl w:ilvl="7" w:tplc="04090003" w:tentative="1">
       <w:start w:val="1"/>
       <w:numFmt w:val="bullet"/>
       <w:lvlText w:val="o"/>
       <w:lvlJc w:val="left"/>
       <w:pPr>
-        <w:ind w:left="3888" w:hanging="360"/>
+        <w:ind w:left="6408" w:hanging="360"/>
       </w:pPr>
       <w:rPr>
         <w:rFonts w:ascii="Courier New" w:hAnsi="Courier New" w:cs="Courier New" w:hint="default"/>
       </w:rPr>
     </w:lvl>
-    <w:lvl w:ilvl="5" w:tplc="04090005" w:tentative="1">
+    <w:lvl w:ilvl="8" w:tplc="04090005" w:tentative="1">
       <w:start w:val="1"/>
       <w:numFmt w:val="bullet"/>
       <w:lvlText w:val=""/>
       <w:lvlJc w:val="left"/>
       <w:pPr>
-        <w:ind w:left="4608" w:hanging="360"/>
+        <w:ind w:left="7128" w:hanging="360"/>
       </w:pPr>
       <w:rPr>
         <w:rFonts w:ascii="Wingdings" w:hAnsi="Wingdings" w:hint="default"/>
       </w:rPr>
     </w:lvl>
-    <w:lvl w:ilvl="6" w:tplc="04090001" w:tentative="1">
-      <w:start w:val="1"/>
-      <w:numFmt w:val="bullet"/>
-      <w:lvlText w:val=""/>
-      <w:lvlJc w:val="left"/>
-      <w:pPr>
-        <w:ind w:left="5328" w:hanging="360"/>
-      </w:pPr>
-      <w:rPr>
-        <w:rFonts w:ascii="Symbol" w:hAnsi="Symbol" w:hint="default"/>
-      </w:rPr>
-    </w:lvl>
-    <w:lvl w:ilvl="7" w:tplc="04090003" w:tentative="1">
-      <w:start w:val="1"/>
-      <w:numFmt w:val="bullet"/>
-      <w:lvlText w:val="o"/>
-      <w:lvlJc w:val="left"/>
-      <w:pPr>
-        <w:ind w:left="6048" w:hanging="360"/>
-      </w:pPr>
-      <w:rPr>
-        <w:rFonts w:ascii="Courier New" w:hAnsi="Courier New" w:cs="Courier New" w:hint="default"/>
-      </w:rPr>
-    </w:lvl>
-    <w:lvl w:ilvl="8" w:tplc="04090005" w:tentative="1">
-      <w:start w:val="1"/>
-      <w:numFmt w:val="bullet"/>
-      <w:lvlText w:val=""/>
-      <w:lvlJc w:val="left"/>
-      <w:pPr>
-        <w:ind w:left="6768" w:hanging="360"/>
-      </w:pPr>
-      <w:rPr>
-        <w:rFonts w:ascii="Wingdings" w:hAnsi="Wingdings" w:hint="default"/>
-      </w:rPr>
-    </w:lvl>
   </w:abstractNum>
-  <w:abstractNum w:abstractNumId="8" w15:restartNumberingAfterBreak="0">
+  <w:abstractNum w:abstractNumId="10" w15:restartNumberingAfterBreak="0">
     <w:nsid w:val="47B652AA"/>
     <w:multiLevelType w:val="hybridMultilevel"/>
     <w:tmpl w:val="8280D0F2"/>
@@ -3895,7 +10008,7 @@
       </w:pPr>
     </w:lvl>
   </w:abstractNum>
-  <w:abstractNum w:abstractNumId="9" w15:restartNumberingAfterBreak="0">
+  <w:abstractNum w:abstractNumId="11" w15:restartNumberingAfterBreak="0">
     <w:nsid w:val="4FA545A9"/>
     <w:multiLevelType w:val="multilevel"/>
     <w:tmpl w:val="76D0AD7C"/>
@@ -4008,10 +10121,10 @@
       </w:rPr>
     </w:lvl>
   </w:abstractNum>
-  <w:abstractNum w:abstractNumId="10" w15:restartNumberingAfterBreak="0">
+  <w:abstractNum w:abstractNumId="12" w15:restartNumberingAfterBreak="0">
     <w:nsid w:val="62B171E4"/>
     <w:multiLevelType w:val="hybridMultilevel"/>
-    <w:tmpl w:val="1FA8E992"/>
+    <w:tmpl w:val="E26ABBA0"/>
     <w:lvl w:ilvl="0" w:tplc="0409000F">
       <w:start w:val="1"/>
       <w:numFmt w:val="decimal"/>
@@ -4121,7 +10234,7 @@
       </w:rPr>
     </w:lvl>
   </w:abstractNum>
-  <w:abstractNum w:abstractNumId="11" w15:restartNumberingAfterBreak="0">
+  <w:abstractNum w:abstractNumId="13" w15:restartNumberingAfterBreak="0">
     <w:nsid w:val="68F4141A"/>
     <w:multiLevelType w:val="hybridMultilevel"/>
     <w:tmpl w:val="D17C2D0E"/>
@@ -4207,7 +10320,7 @@
       </w:pPr>
     </w:lvl>
   </w:abstractNum>
-  <w:abstractNum w:abstractNumId="12" w15:restartNumberingAfterBreak="0">
+  <w:abstractNum w:abstractNumId="14" w15:restartNumberingAfterBreak="0">
     <w:nsid w:val="6E870605"/>
     <w:multiLevelType w:val="hybridMultilevel"/>
     <w:tmpl w:val="43EC2A1E"/>
@@ -4320,7 +10433,7 @@
       </w:rPr>
     </w:lvl>
   </w:abstractNum>
-  <w:abstractNum w:abstractNumId="13" w15:restartNumberingAfterBreak="0">
+  <w:abstractNum w:abstractNumId="15" w15:restartNumberingAfterBreak="0">
     <w:nsid w:val="6F7823AD"/>
     <w:multiLevelType w:val="hybridMultilevel"/>
     <w:tmpl w:val="B198A55C"/>
@@ -4433,7 +10546,7 @@
       </w:pPr>
     </w:lvl>
   </w:abstractNum>
-  <w:abstractNum w:abstractNumId="14" w15:restartNumberingAfterBreak="0">
+  <w:abstractNum w:abstractNumId="16" w15:restartNumberingAfterBreak="0">
     <w:nsid w:val="76F60899"/>
     <w:multiLevelType w:val="hybridMultilevel"/>
     <w:tmpl w:val="1206B17A"/>
@@ -4519,7 +10632,7 @@
       </w:pPr>
     </w:lvl>
   </w:abstractNum>
-  <w:abstractNum w:abstractNumId="15" w15:restartNumberingAfterBreak="0">
+  <w:abstractNum w:abstractNumId="17" w15:restartNumberingAfterBreak="0">
     <w:nsid w:val="7B5E2088"/>
     <w:multiLevelType w:val="hybridMultilevel"/>
     <w:tmpl w:val="8940C360"/>
@@ -4606,52 +10719,58 @@
     </w:lvl>
   </w:abstractNum>
   <w:num w:numId="1">
+    <w:abstractNumId w:val="15"/>
+  </w:num>
+  <w:num w:numId="2">
+    <w:abstractNumId w:val="8"/>
+  </w:num>
+  <w:num w:numId="3">
+    <w:abstractNumId w:val="1"/>
+  </w:num>
+  <w:num w:numId="4">
+    <w:abstractNumId w:val="14"/>
+  </w:num>
+  <w:num w:numId="5">
+    <w:abstractNumId w:val="4"/>
+  </w:num>
+  <w:num w:numId="6">
+    <w:abstractNumId w:val="17"/>
+  </w:num>
+  <w:num w:numId="7">
+    <w:abstractNumId w:val="7"/>
+  </w:num>
+  <w:num w:numId="8">
+    <w:abstractNumId w:val="6"/>
+  </w:num>
+  <w:num w:numId="9">
+    <w:abstractNumId w:val="16"/>
+  </w:num>
+  <w:num w:numId="10">
+    <w:abstractNumId w:val="5"/>
+  </w:num>
+  <w:num w:numId="11">
     <w:abstractNumId w:val="13"/>
   </w:num>
-  <w:num w:numId="2">
-    <w:abstractNumId w:val="6"/>
+  <w:num w:numId="12">
+    <w:abstractNumId w:val="2"/>
   </w:num>
-  <w:num w:numId="3">
-    <w:abstractNumId w:val="0"/>
+  <w:num w:numId="13">
+    <w:abstractNumId w:val="10"/>
   </w:num>
-  <w:num w:numId="4">
+  <w:num w:numId="14">
     <w:abstractNumId w:val="12"/>
   </w:num>
-  <w:num w:numId="5">
-    <w:abstractNumId w:val="2"/>
+  <w:num w:numId="15">
+    <w:abstractNumId w:val="9"/>
   </w:num>
-  <w:num w:numId="6">
-    <w:abstractNumId w:val="15"/>
+  <w:num w:numId="16">
+    <w:abstractNumId w:val="11"/>
   </w:num>
-  <w:num w:numId="7">
-    <w:abstractNumId w:val="5"/>
-  </w:num>
-  <w:num w:numId="8">
-    <w:abstractNumId w:val="4"/>
-  </w:num>
-  <w:num w:numId="9">
-    <w:abstractNumId w:val="14"/>
-  </w:num>
-  <w:num w:numId="10">
+  <w:num w:numId="17">
     <w:abstractNumId w:val="3"/>
   </w:num>
-  <w:num w:numId="11">
-    <w:abstractNumId w:val="11"/>
-  </w:num>
-  <w:num w:numId="12">
-    <w:abstractNumId w:val="1"/>
-  </w:num>
-  <w:num w:numId="13">
-    <w:abstractNumId w:val="8"/>
-  </w:num>
-  <w:num w:numId="14">
-    <w:abstractNumId w:val="10"/>
-  </w:num>
-  <w:num w:numId="15">
-    <w:abstractNumId w:val="7"/>
-  </w:num>
-  <w:num w:numId="16">
-    <w:abstractNumId w:val="9"/>
+  <w:num w:numId="18">
+    <w:abstractNumId w:val="0"/>
   </w:num>
 </w:numbering>
 </file>
@@ -5052,7 +11171,7 @@
   <w:style w:type="paragraph" w:default="1" w:styleId="Normal">
     <w:name w:val="Normal"/>
     <w:qFormat/>
-    <w:rsid w:val="00163C7A"/>
+    <w:rsid w:val="00C17811"/>
     <w:rPr>
       <w:sz w:val="24"/>
     </w:rPr>
@@ -5074,6 +11193,7 @@
   <w:style w:type="character" w:default="1" w:styleId="DefaultParagraphFont">
     <w:name w:val="Default Paragraph Font"/>
     <w:uiPriority w:val="1"/>
+    <w:semiHidden/>
     <w:unhideWhenUsed/>
   </w:style>
   <w:style w:type="table" w:default="1" w:styleId="TableNormal">

--- a/files/tree3binary.docx
+++ b/files/tree3binary.docx
@@ -1,81 +1,450 @@
 
 <file path=word/document.xml><?xml version="1.0" encoding="utf-8"?>
-<w:document xmlns:wpc="http://schemas.microsoft.com/office/word/2010/wordprocessingCanvas" xmlns:cx="http://schemas.microsoft.com/office/drawing/2014/chartex" xmlns:cx1="http://schemas.microsoft.com/office/drawing/2015/9/8/chartex" xmlns:cx2="http://schemas.microsoft.com/office/drawing/2015/10/21/chartex" xmlns:cx3="http://schemas.microsoft.com/office/drawing/2016/5/9/chartex" xmlns:cx4="http://schemas.microsoft.com/office/drawing/2016/5/10/chartex" xmlns:cx5="http://schemas.microsoft.com/office/drawing/2016/5/11/chartex" xmlns:cx6="http://schemas.microsoft.com/office/drawing/2016/5/12/chartex" xmlns:cx7="http://schemas.microsoft.com/office/drawing/2016/5/13/chartex" xmlns:cx8="http://schemas.microsoft.com/office/drawing/2016/5/14/chartex" xmlns:mc="http://schemas.openxmlformats.org/markup-compatibility/2006" xmlns:aink="http://schemas.microsoft.com/office/drawing/2016/ink" xmlns:am3d="http://schemas.microsoft.com/office/drawing/2017/model3d" xmlns:o="urn:schemas-microsoft-com:office:office" xmlns:r="http://schemas.openxmlformats.org/officeDocument/2006/relationships" xmlns:m="http://schemas.openxmlformats.org/officeDocument/2006/math" xmlns:v="urn:schemas-microsoft-com:vml" xmlns:wp14="http://schemas.microsoft.com/office/word/2010/wordprocessingDrawing" xmlns:wp="http://schemas.openxmlformats.org/drawingml/2006/wordprocessingDrawing" xmlns:w10="urn:schemas-microsoft-com:office:word" xmlns:w="http://schemas.openxmlformats.org/wordprocessingml/2006/main" xmlns:w14="http://schemas.microsoft.com/office/word/2010/wordml" xmlns:w15="http://schemas.microsoft.com/office/word/2012/wordml" xmlns:w16cid="http://schemas.microsoft.com/office/word/2016/wordml/cid" xmlns:w16se="http://schemas.microsoft.com/office/word/2015/wordml/symex" xmlns:wpg="http://schemas.microsoft.com/office/word/2010/wordprocessingGroup" xmlns:wpi="http://schemas.microsoft.com/office/word/2010/wordprocessingInk" xmlns:wne="http://schemas.microsoft.com/office/word/2006/wordml" xmlns:wps="http://schemas.microsoft.com/office/word/2010/wordprocessingShape" mc:Ignorable="w14 w15 w16se w16cid wp14">
+<w:document xmlns:wpc="http://schemas.microsoft.com/office/word/2010/wordprocessingCanvas" xmlns:cx="http://schemas.microsoft.com/office/drawing/2014/chartex" xmlns:cx1="http://schemas.microsoft.com/office/drawing/2015/9/8/chartex" xmlns:cx2="http://schemas.microsoft.com/office/drawing/2015/10/21/chartex" xmlns:cx3="http://schemas.microsoft.com/office/drawing/2016/5/9/chartex" xmlns:cx4="http://schemas.microsoft.com/office/drawing/2016/5/10/chartex" xmlns:cx5="http://schemas.microsoft.com/office/drawing/2016/5/11/chartex" xmlns:cx6="http://schemas.microsoft.com/office/drawing/2016/5/12/chartex" xmlns:cx7="http://schemas.microsoft.com/office/drawing/2016/5/13/chartex" xmlns:cx8="http://schemas.microsoft.com/office/drawing/2016/5/14/chartex" xmlns:mc="http://schemas.openxmlformats.org/markup-compatibility/2006" xmlns:aink="http://schemas.microsoft.com/office/drawing/2016/ink" xmlns:am3d="http://schemas.microsoft.com/office/drawing/2017/model3d" xmlns:o="urn:schemas-microsoft-com:office:office" xmlns:oel="http://schemas.microsoft.com/office/2019/extlst" xmlns:r="http://schemas.openxmlformats.org/officeDocument/2006/relationships" xmlns:m="http://schemas.openxmlformats.org/officeDocument/2006/math" xmlns:v="urn:schemas-microsoft-com:vml" xmlns:wp14="http://schemas.microsoft.com/office/word/2010/wordprocessingDrawing" xmlns:wp="http://schemas.openxmlformats.org/drawingml/2006/wordprocessingDrawing" xmlns:w10="urn:schemas-microsoft-com:office:word" xmlns:w="http://schemas.openxmlformats.org/wordprocessingml/2006/main" xmlns:w14="http://schemas.microsoft.com/office/word/2010/wordml" xmlns:w15="http://schemas.microsoft.com/office/word/2012/wordml" xmlns:w16cex="http://schemas.microsoft.com/office/word/2018/wordml/cex" xmlns:w16cid="http://schemas.microsoft.com/office/word/2016/wordml/cid" xmlns:w16="http://schemas.microsoft.com/office/word/2018/wordml" xmlns:w16sdtdh="http://schemas.microsoft.com/office/word/2020/wordml/sdtdatahash" xmlns:w16se="http://schemas.microsoft.com/office/word/2015/wordml/symex" xmlns:wpg="http://schemas.microsoft.com/office/word/2010/wordprocessingGroup" xmlns:wpi="http://schemas.microsoft.com/office/word/2010/wordprocessingInk" xmlns:wne="http://schemas.microsoft.com/office/word/2006/wordml" xmlns:wps="http://schemas.microsoft.com/office/word/2010/wordprocessingShape" mc:Ignorable="w14 w15 w16se w16cid w16 w16cex w16sdtdh wp14">
   <w:body>
     <w:p>
       <w:pPr>
         <w:pStyle w:val="Title"/>
         <w:rPr>
           <w:rFonts w:ascii="Times New Roman" w:hAnsi="Times New Roman"/>
-          <w:sz w:val="20"/>
-        </w:rPr>
-      </w:pPr>
-      <w:r>
-        <w:rPr>
-          <w:rFonts w:ascii="Times New Roman" w:hAnsi="Times New Roman"/>
-          <w:sz w:val="20"/>
-        </w:rPr>
-        <w:t>Binary</w:t>
-      </w:r>
-      <w:r>
-        <w:rPr>
-          <w:rFonts w:ascii="Times New Roman" w:hAnsi="Times New Roman"/>
-          <w:sz w:val="20"/>
-        </w:rPr>
-        <w:t xml:space="preserve"> </w:t>
-      </w:r>
-      <w:r>
-        <w:rPr>
-          <w:rFonts w:ascii="Times New Roman" w:hAnsi="Times New Roman"/>
-          <w:sz w:val="20"/>
-        </w:rPr>
-        <w:t>t</w:t>
-      </w:r>
-      <w:r>
-        <w:rPr>
-          <w:rFonts w:ascii="Times New Roman" w:hAnsi="Times New Roman"/>
-          <w:sz w:val="20"/>
-        </w:rPr>
-        <w:t>ree</w:t>
-      </w:r>
-      <w:r>
-        <w:rPr>
-          <w:rFonts w:ascii="Times New Roman" w:hAnsi="Times New Roman"/>
-          <w:sz w:val="20"/>
-        </w:rPr>
-        <w:t>s</w:t>
-      </w:r>
+        </w:rPr>
+      </w:pPr>
     </w:p>
     <w:p>
       <w:pPr>
-        <w:rPr>
-          <w:rFonts w:ascii="Times New Roman" w:hAnsi="Times New Roman"/>
-          <w:sz w:val="20"/>
-        </w:rPr>
-      </w:pPr>
+        <w:ind w:firstLine="0"/>
+        <w:rPr>
+          <w:noProof/>
+        </w:rPr>
+      </w:pPr>
+      <w:r>
+        <w:rPr>
+          <w:noProof/>
+        </w:rPr>
+        <w:t>Table of contents:</w:t>
+      </w:r>
+      <w:r>
+        <w:rPr>
+          <w:noProof/>
+        </w:rPr>
+        <w:fldChar w:fldCharType="begin"/>
+      </w:r>
+      <w:r>
+        <w:rPr>
+          <w:noProof/>
+        </w:rPr>
+        <w:instrText xml:space="preserve"> TOC \o "1-3" \h \z \u </w:instrText>
+      </w:r>
+      <w:r>
+        <w:rPr>
+          <w:noProof/>
+        </w:rPr>
+        <w:fldChar w:fldCharType="separate"/>
+      </w:r>
     </w:p>
     <w:p>
       <w:pPr>
+        <w:pStyle w:val="TOC1"/>
+        <w:tabs>
+          <w:tab w:val="right" w:leader="dot" w:pos="9350"/>
+        </w:tabs>
+        <w:rPr>
+          <w:rFonts w:asciiTheme="minorHAnsi" w:eastAsiaTheme="minorEastAsia" w:hAnsiTheme="minorHAnsi" w:cstheme="minorBidi"/>
+          <w:noProof/>
+          <w:sz w:val="24"/>
+          <w:szCs w:val="24"/>
+        </w:rPr>
+      </w:pPr>
+      <w:hyperlink w:anchor="_Toc104779892" w:history="1">
+        <w:r>
+          <w:rPr>
+            <w:rStyle w:val="Hyperlink"/>
+            <w:noProof/>
+          </w:rPr>
+          <w:t>Definition of a binary tree</w:t>
+        </w:r>
+        <w:r>
+          <w:rPr>
+            <w:noProof/>
+            <w:webHidden/>
+          </w:rPr>
+          <w:tab/>
+        </w:r>
+        <w:r>
+          <w:rPr>
+            <w:noProof/>
+            <w:webHidden/>
+          </w:rPr>
+          <w:fldChar w:fldCharType="begin"/>
+        </w:r>
+        <w:r>
+          <w:rPr>
+            <w:noProof/>
+            <w:webHidden/>
+          </w:rPr>
+          <w:instrText xml:space="preserve"> PAGEREF _Toc104779892 \h </w:instrText>
+        </w:r>
+        <w:r>
+          <w:rPr>
+            <w:noProof/>
+            <w:webHidden/>
+          </w:rPr>
+        </w:r>
+        <w:r>
+          <w:rPr>
+            <w:noProof/>
+            <w:webHidden/>
+          </w:rPr>
+          <w:fldChar w:fldCharType="separate"/>
+        </w:r>
+        <w:r>
+          <w:rPr>
+            <w:noProof/>
+            <w:webHidden/>
+          </w:rPr>
+          <w:t>1</w:t>
+        </w:r>
+        <w:r>
+          <w:rPr>
+            <w:noProof/>
+            <w:webHidden/>
+          </w:rPr>
+          <w:fldChar w:fldCharType="end"/>
+        </w:r>
+      </w:hyperlink>
+    </w:p>
+    <w:p>
+      <w:pPr>
+        <w:pStyle w:val="TOC1"/>
+        <w:tabs>
+          <w:tab w:val="right" w:leader="dot" w:pos="9350"/>
+        </w:tabs>
+        <w:rPr>
+          <w:rFonts w:asciiTheme="minorHAnsi" w:eastAsiaTheme="minorEastAsia" w:hAnsiTheme="minorHAnsi" w:cstheme="minorBidi"/>
+          <w:noProof/>
+          <w:sz w:val="24"/>
+          <w:szCs w:val="24"/>
+        </w:rPr>
+      </w:pPr>
+      <w:hyperlink w:anchor="_Toc104779893" w:history="1">
+        <w:r>
+          <w:rPr>
+            <w:rStyle w:val="Hyperlink"/>
+            <w:noProof/>
+          </w:rPr>
+          <w:t>An application of binary trees</w:t>
+        </w:r>
+        <w:r>
+          <w:rPr>
+            <w:noProof/>
+            <w:webHidden/>
+          </w:rPr>
+          <w:tab/>
+        </w:r>
+        <w:r>
+          <w:rPr>
+            <w:noProof/>
+            <w:webHidden/>
+          </w:rPr>
+          <w:fldChar w:fldCharType="begin"/>
+        </w:r>
+        <w:r>
+          <w:rPr>
+            <w:noProof/>
+            <w:webHidden/>
+          </w:rPr>
+          <w:instrText xml:space="preserve"> PAGEREF _Toc104779893 \h </w:instrText>
+        </w:r>
+        <w:r>
+          <w:rPr>
+            <w:noProof/>
+            <w:webHidden/>
+          </w:rPr>
+        </w:r>
+        <w:r>
+          <w:rPr>
+            <w:noProof/>
+            <w:webHidden/>
+          </w:rPr>
+          <w:fldChar w:fldCharType="separate"/>
+        </w:r>
+        <w:r>
+          <w:rPr>
+            <w:noProof/>
+            <w:webHidden/>
+          </w:rPr>
+          <w:t>1</w:t>
+        </w:r>
+        <w:r>
+          <w:rPr>
+            <w:noProof/>
+            <w:webHidden/>
+          </w:rPr>
+          <w:fldChar w:fldCharType="end"/>
+        </w:r>
+      </w:hyperlink>
+    </w:p>
+    <w:p>
+      <w:pPr>
+        <w:pStyle w:val="TOC1"/>
+        <w:tabs>
+          <w:tab w:val="right" w:leader="dot" w:pos="9350"/>
+        </w:tabs>
+        <w:rPr>
+          <w:rFonts w:asciiTheme="minorHAnsi" w:eastAsiaTheme="minorEastAsia" w:hAnsiTheme="minorHAnsi" w:cstheme="minorBidi"/>
+          <w:noProof/>
+          <w:sz w:val="24"/>
+          <w:szCs w:val="24"/>
+        </w:rPr>
+      </w:pPr>
+      <w:hyperlink w:anchor="_Toc104779894" w:history="1">
+        <w:r>
+          <w:rPr>
+            <w:rStyle w:val="Hyperlink"/>
+            <w:noProof/>
+          </w:rPr>
+          <w:t>Facts about binary trees</w:t>
+        </w:r>
+        <w:r>
+          <w:rPr>
+            <w:noProof/>
+            <w:webHidden/>
+          </w:rPr>
+          <w:tab/>
+        </w:r>
+        <w:r>
+          <w:rPr>
+            <w:noProof/>
+            <w:webHidden/>
+          </w:rPr>
+          <w:fldChar w:fldCharType="begin"/>
+        </w:r>
+        <w:r>
+          <w:rPr>
+            <w:noProof/>
+            <w:webHidden/>
+          </w:rPr>
+          <w:instrText xml:space="preserve"> PAGEREF _Toc104779894 \h </w:instrText>
+        </w:r>
+        <w:r>
+          <w:rPr>
+            <w:noProof/>
+            <w:webHidden/>
+          </w:rPr>
+        </w:r>
+        <w:r>
+          <w:rPr>
+            <w:noProof/>
+            <w:webHidden/>
+          </w:rPr>
+          <w:fldChar w:fldCharType="separate"/>
+        </w:r>
+        <w:r>
+          <w:rPr>
+            <w:noProof/>
+            <w:webHidden/>
+          </w:rPr>
+          <w:t>1</w:t>
+        </w:r>
+        <w:r>
+          <w:rPr>
+            <w:noProof/>
+            <w:webHidden/>
+          </w:rPr>
+          <w:fldChar w:fldCharType="end"/>
+        </w:r>
+      </w:hyperlink>
+    </w:p>
+    <w:p>
+      <w:pPr>
+        <w:pStyle w:val="TOC1"/>
+        <w:tabs>
+          <w:tab w:val="right" w:leader="dot" w:pos="9350"/>
+        </w:tabs>
+        <w:rPr>
+          <w:rFonts w:asciiTheme="minorHAnsi" w:eastAsiaTheme="minorEastAsia" w:hAnsiTheme="minorHAnsi" w:cstheme="minorBidi"/>
+          <w:noProof/>
+          <w:sz w:val="24"/>
+          <w:szCs w:val="24"/>
+        </w:rPr>
+      </w:pPr>
+      <w:hyperlink w:anchor="_Toc104779895" w:history="1">
+        <w:r>
+          <w:rPr>
+            <w:rStyle w:val="Hyperlink"/>
+            <w:rFonts w:ascii="Times New Roman" w:hAnsi="Times New Roman"/>
+            <w:noProof/>
+          </w:rPr>
+          <w:t xml:space="preserve">Java implementation </w:t>
+        </w:r>
+        <w:r>
+          <w:rPr>
+            <w:rStyle w:val="Hyperlink"/>
+            <w:noProof/>
+          </w:rPr>
+          <w:t>of</w:t>
+        </w:r>
+        <w:r>
+          <w:rPr>
+            <w:rStyle w:val="Hyperlink"/>
+            <w:rFonts w:ascii="Times New Roman" w:hAnsi="Times New Roman"/>
+            <w:noProof/>
+          </w:rPr>
+          <w:t xml:space="preserve"> a binary tree</w:t>
+        </w:r>
+        <w:r>
+          <w:rPr>
+            <w:noProof/>
+            <w:webHidden/>
+          </w:rPr>
+          <w:tab/>
+        </w:r>
+        <w:r>
+          <w:rPr>
+            <w:noProof/>
+            <w:webHidden/>
+          </w:rPr>
+          <w:fldChar w:fldCharType="begin"/>
+        </w:r>
+        <w:r>
+          <w:rPr>
+            <w:noProof/>
+            <w:webHidden/>
+          </w:rPr>
+          <w:instrText xml:space="preserve"> PAGEREF _Toc104779895 \h </w:instrText>
+        </w:r>
+        <w:r>
+          <w:rPr>
+            <w:noProof/>
+            <w:webHidden/>
+          </w:rPr>
+        </w:r>
+        <w:r>
+          <w:rPr>
+            <w:noProof/>
+            <w:webHidden/>
+          </w:rPr>
+          <w:fldChar w:fldCharType="separate"/>
+        </w:r>
+        <w:r>
+          <w:rPr>
+            <w:noProof/>
+            <w:webHidden/>
+          </w:rPr>
+          <w:t>2</w:t>
+        </w:r>
+        <w:r>
+          <w:rPr>
+            <w:noProof/>
+            <w:webHidden/>
+          </w:rPr>
+          <w:fldChar w:fldCharType="end"/>
+        </w:r>
+      </w:hyperlink>
+    </w:p>
+    <w:p>
+      <w:pPr>
+        <w:pStyle w:val="TOC2"/>
+        <w:tabs>
+          <w:tab w:val="right" w:leader="dot" w:pos="9350"/>
+        </w:tabs>
+        <w:rPr>
+          <w:noProof/>
+        </w:rPr>
+      </w:pPr>
+      <w:hyperlink w:anchor="_Toc104779896" w:history="1">
+        <w:r>
+          <w:rPr>
+            <w:rStyle w:val="Hyperlink"/>
+            <w:noProof/>
+          </w:rPr>
+          <w:t>Recursion on binary trees</w:t>
+        </w:r>
+        <w:r>
+          <w:rPr>
+            <w:noProof/>
+            <w:webHidden/>
+          </w:rPr>
+          <w:tab/>
+        </w:r>
+        <w:r>
+          <w:rPr>
+            <w:noProof/>
+            <w:webHidden/>
+          </w:rPr>
+          <w:fldChar w:fldCharType="begin"/>
+        </w:r>
+        <w:r>
+          <w:rPr>
+            <w:noProof/>
+            <w:webHidden/>
+          </w:rPr>
+          <w:instrText xml:space="preserve"> PAGEREF _Toc104779896 \h </w:instrText>
+        </w:r>
+        <w:r>
+          <w:rPr>
+            <w:noProof/>
+            <w:webHidden/>
+          </w:rPr>
+        </w:r>
+        <w:r>
+          <w:rPr>
+            <w:noProof/>
+            <w:webHidden/>
+          </w:rPr>
+          <w:fldChar w:fldCharType="separate"/>
+        </w:r>
+        <w:r>
+          <w:rPr>
+            <w:noProof/>
+            <w:webHidden/>
+          </w:rPr>
+          <w:t>2</w:t>
+        </w:r>
+        <w:r>
+          <w:rPr>
+            <w:noProof/>
+            <w:webHidden/>
+          </w:rPr>
+          <w:fldChar w:fldCharType="end"/>
+        </w:r>
+      </w:hyperlink>
+    </w:p>
+    <w:p>
+      <w:pPr>
+        <w:ind w:firstLine="0"/>
+        <w:rPr>
+          <w:noProof/>
+        </w:rPr>
+      </w:pPr>
+      <w:r>
+        <w:rPr>
+          <w:noProof/>
+        </w:rPr>
+        <w:fldChar w:fldCharType="end"/>
+      </w:r>
+    </w:p>
+    <w:p>
+      <w:pPr>
         <w:pStyle w:val="Heading1"/>
         <w:rPr>
-          <w:rFonts w:ascii="Times New Roman" w:hAnsi="Times New Roman"/>
-          <w:b w:val="0"/>
-        </w:rPr>
-      </w:pPr>
-      <w:r>
-        <w:rPr>
-          <w:rFonts w:ascii="Times New Roman" w:hAnsi="Times New Roman"/>
+          <w:noProof/>
+        </w:rPr>
+      </w:pPr>
+      <w:bookmarkStart w:id="0" w:name="_Toc104779892"/>
+      <w:r>
+        <w:rPr>
           <w:b w:val="0"/>
           <w:noProof/>
         </w:rPr>
         <w:drawing>
-          <wp:anchor distT="0" distB="0" distL="0" distR="0" simplePos="0" relativeHeight="251774976" behindDoc="0" locked="0" layoutInCell="1" allowOverlap="1">
+          <wp:anchor distT="0" distB="0" distL="0" distR="0" simplePos="0" relativeHeight="251774976" behindDoc="0" locked="0" layoutInCell="1" allowOverlap="1" wp14:anchorId="661F7835" wp14:editId="5E05D358">
             <wp:simplePos x="0" y="0"/>
             <wp:positionH relativeFrom="column">
-              <wp:posOffset>4379595</wp:posOffset>
+              <wp:posOffset>2729035</wp:posOffset>
             </wp:positionH>
             <wp:positionV relativeFrom="paragraph">
-              <wp:posOffset>116549</wp:posOffset>
+              <wp:posOffset>250825</wp:posOffset>
             </wp:positionV>
             <wp:extent cx="1530350" cy="540385"/>
             <wp:effectExtent l="0" t="0" r="6350" b="5715"/>
@@ -120,189 +489,261 @@
       </w:r>
       <w:r>
         <w:rPr>
-          <w:rFonts w:ascii="Times New Roman" w:hAnsi="Times New Roman"/>
-          <w:b w:val="0"/>
           <w:noProof/>
         </w:rPr>
-        <w:t xml:space="preserve">A binary tree is a tree in which each node has at most two children. The first tree on the right is a binary tree. </w:t>
-      </w:r>
-      <w:r>
-        <w:rPr>
-          <w:rFonts w:ascii="Times New Roman" w:hAnsi="Times New Roman"/>
-          <w:b w:val="0"/>
+        <w:drawing>
+          <wp:anchor distT="0" distB="0" distL="114300" distR="114300" simplePos="0" relativeHeight="251788288" behindDoc="0" locked="0" layoutInCell="1" allowOverlap="1" wp14:anchorId="03C56640" wp14:editId="5204AE21">
+            <wp:simplePos x="0" y="0"/>
+            <wp:positionH relativeFrom="column">
+              <wp:posOffset>4239309</wp:posOffset>
+            </wp:positionH>
+            <wp:positionV relativeFrom="paragraph">
+              <wp:posOffset>29210</wp:posOffset>
+            </wp:positionV>
+            <wp:extent cx="1716405" cy="1468755"/>
+            <wp:effectExtent l="0" t="0" r="0" b="4445"/>
+            <wp:wrapSquare wrapText="bothSides"/>
+            <wp:docPr id="4" name="Picture 4" descr="A tree in a field&#10;&#10;Description automatically generated with medium confidence"/>
+            <wp:cNvGraphicFramePr>
+              <a:graphicFrameLocks xmlns:a="http://schemas.openxmlformats.org/drawingml/2006/main" noChangeAspect="1"/>
+            </wp:cNvGraphicFramePr>
+            <a:graphic xmlns:a="http://schemas.openxmlformats.org/drawingml/2006/main">
+              <a:graphicData uri="http://schemas.openxmlformats.org/drawingml/2006/picture">
+                <pic:pic xmlns:pic="http://schemas.openxmlformats.org/drawingml/2006/picture">
+                  <pic:nvPicPr>
+                    <pic:cNvPr id="4" name="Picture 4" descr="A tree in a field&#10;&#10;Description automatically generated with medium confidence"/>
+                    <pic:cNvPicPr/>
+                  </pic:nvPicPr>
+                  <pic:blipFill>
+                    <a:blip r:embed="rId8"/>
+                    <a:stretch>
+                      <a:fillRect/>
+                    </a:stretch>
+                  </pic:blipFill>
+                  <pic:spPr>
+                    <a:xfrm>
+                      <a:off x="0" y="0"/>
+                      <a:ext cx="1716405" cy="1468755"/>
+                    </a:xfrm>
+                    <a:prstGeom prst="rect">
+                      <a:avLst/>
+                    </a:prstGeom>
+                  </pic:spPr>
+                </pic:pic>
+              </a:graphicData>
+            </a:graphic>
+            <wp14:sizeRelH relativeFrom="page">
+              <wp14:pctWidth>0</wp14:pctWidth>
+            </wp14:sizeRelH>
+            <wp14:sizeRelV relativeFrom="page">
+              <wp14:pctHeight>0</wp14:pctHeight>
+            </wp14:sizeRelV>
+          </wp:anchor>
+        </w:drawing>
+      </w:r>
+      <w:r>
+        <w:rPr>
           <w:noProof/>
         </w:rPr>
-        <w:t>It has nodes with two children, one child, and 0 children. The second tree</w:t>
-      </w:r>
-      <w:r>
-        <w:rPr>
-          <w:rFonts w:ascii="Times New Roman" w:hAnsi="Times New Roman"/>
-          <w:b w:val="0"/>
+        <w:t>Defin</w:t>
+      </w:r>
+      <w:r>
+        <w:rPr>
           <w:noProof/>
         </w:rPr>
-        <w:t xml:space="preserve"> is not </w:t>
-      </w:r>
-      <w:r>
-        <w:rPr>
-          <w:rFonts w:ascii="Times New Roman" w:hAnsi="Times New Roman"/>
-          <w:b w:val="0"/>
+        <w:t>i</w:t>
+      </w:r>
+      <w:r>
+        <w:rPr>
           <w:noProof/>
         </w:rPr>
-        <w:t xml:space="preserve">a binary tree </w:t>
-      </w:r>
-      <w:r>
-        <w:rPr>
-          <w:rFonts w:ascii="Times New Roman" w:hAnsi="Times New Roman"/>
-          <w:b w:val="0"/>
+        <w:t xml:space="preserve">tion of a </w:t>
+      </w:r>
+      <w:r>
+        <w:rPr>
           <w:noProof/>
         </w:rPr>
-        <w:t xml:space="preserve">because </w:t>
-      </w:r>
-      <w:r>
-        <w:rPr>
-          <w:rFonts w:ascii="Times New Roman" w:hAnsi="Times New Roman"/>
-          <w:b w:val="0"/>
+        <w:t>binary</w:t>
+      </w:r>
+      <w:r>
+        <w:rPr>
           <w:noProof/>
         </w:rPr>
-        <w:t>its root</w:t>
-      </w:r>
-      <w:r>
-        <w:rPr>
-          <w:rFonts w:ascii="Times New Roman" w:hAnsi="Times New Roman"/>
-          <w:b w:val="0"/>
-          <w:noProof/>
-        </w:rPr>
-        <w:t xml:space="preserve"> has three children.</w:t>
-      </w:r>
-      <w:r>
-        <w:rPr>
-          <w:rFonts w:ascii="Times New Roman" w:hAnsi="Times New Roman"/>
-          <w:b w:val="0"/>
-        </w:rPr>
-        <w:t xml:space="preserve"> </w:t>
-      </w:r>
+        <w:t xml:space="preserve"> tree</w:t>
+      </w:r>
+      <w:bookmarkEnd w:id="0"/>
     </w:p>
     <w:p>
       <w:pPr>
-        <w:pStyle w:val="Heading1"/>
-        <w:rPr>
-          <w:rFonts w:ascii="Times New Roman" w:hAnsi="Times New Roman"/>
-          <w:b w:val="0"/>
-        </w:rPr>
-      </w:pPr>
-      <w:r>
-        <w:rPr>
-          <w:rFonts w:ascii="Times New Roman" w:hAnsi="Times New Roman"/>
-          <w:b w:val="0"/>
-        </w:rPr>
-        <w:t xml:space="preserve">In a binary tree, the children are called the </w:t>
-      </w:r>
-      <w:r>
-        <w:rPr>
-          <w:rFonts w:ascii="Times New Roman" w:hAnsi="Times New Roman"/>
-          <w:b w:val="0"/>
-        </w:rPr>
-        <w:t>left child and the right child.</w:t>
+        <w:rPr>
+          <w:b/>
+        </w:rPr>
+      </w:pPr>
+      <w:r>
+        <w:rPr>
+          <w:noProof/>
+        </w:rPr>
+        <w:t xml:space="preserve">A binary tree is a tree in which each node has at most two children. The first tree on the right is a binary tree. </w:t>
+      </w:r>
+      <w:r>
+        <w:rPr>
+          <w:noProof/>
+        </w:rPr>
+        <w:t>It has nodes with two children, one child, and 0 children. The second tree</w:t>
+      </w:r>
+      <w:r>
+        <w:rPr>
+          <w:noProof/>
+        </w:rPr>
+        <w:t xml:space="preserve"> is not </w:t>
+      </w:r>
+      <w:r>
+        <w:rPr>
+          <w:noProof/>
+        </w:rPr>
+        <w:t xml:space="preserve">a binary tree </w:t>
+      </w:r>
+      <w:r>
+        <w:rPr>
+          <w:noProof/>
+        </w:rPr>
+        <w:br/>
+      </w:r>
+      <w:r>
+        <w:rPr>
+          <w:noProof/>
+        </w:rPr>
+        <w:t xml:space="preserve">because </w:t>
+      </w:r>
+      <w:r>
+        <w:rPr>
+          <w:noProof/>
+        </w:rPr>
+        <w:t>its root</w:t>
+      </w:r>
+      <w:r>
+        <w:rPr>
+          <w:noProof/>
+        </w:rPr>
+        <w:t xml:space="preserve"> has three children.</w:t>
+      </w:r>
+      <w:r>
+        <w:t xml:space="preserve"> </w:t>
       </w:r>
     </w:p>
     <w:p>
       <w:pPr>
+        <w:rPr>
+          <w:b/>
+        </w:rPr>
+      </w:pPr>
+      <w:r>
+        <w:t xml:space="preserve">In a binary tree, the children are called the </w:t>
+      </w:r>
+      <w:r>
+        <w:t>left child and the right child.</w:t>
+      </w:r>
+    </w:p>
+    <w:p>
+      <w:pPr>
         <w:pStyle w:val="Heading1"/>
-        <w:rPr>
-          <w:rFonts w:ascii="Times New Roman" w:hAnsi="Times New Roman"/>
-          <w:b w:val="0"/>
-        </w:rPr>
-      </w:pPr>
-      <w:r>
-        <w:rPr>
-          <w:rFonts w:ascii="Times New Roman" w:hAnsi="Times New Roman"/>
-          <w:b w:val="0"/>
-        </w:rPr>
+      </w:pPr>
+      <w:bookmarkStart w:id="1" w:name="_Toc104779893"/>
+      <w:r>
+        <w:t>A</w:t>
+      </w:r>
+      <w:r>
+        <w:t>n</w:t>
+      </w:r>
+      <w:r>
+        <w:t xml:space="preserve"> </w:t>
+      </w:r>
+      <w:r>
+        <w:rPr>
+          <w:noProof/>
+        </w:rPr>
+        <w:t>application</w:t>
+      </w:r>
+      <w:r>
+        <w:t xml:space="preserve"> o</w:t>
+      </w:r>
+      <w:r>
+        <w:t>f</w:t>
+      </w:r>
+      <w:r>
+        <w:t xml:space="preserve"> binary trees</w:t>
+      </w:r>
+      <w:bookmarkEnd w:id="1"/>
+    </w:p>
+    <w:p>
+      <w:pPr>
+        <w:rPr>
+          <w:b/>
+        </w:rPr>
+      </w:pPr>
+      <w:r>
         <w:t xml:space="preserve">Binary </w:t>
       </w:r>
       <w:r>
-        <w:rPr>
-          <w:rFonts w:ascii="Times New Roman" w:hAnsi="Times New Roman"/>
-          <w:b w:val="0"/>
-        </w:rPr>
         <w:t>trees have lots of applications.</w:t>
       </w:r>
       <w:r>
-        <w:rPr>
-          <w:rFonts w:ascii="Times New Roman" w:hAnsi="Times New Roman"/>
-          <w:b w:val="0"/>
-        </w:rPr>
         <w:t xml:space="preserve"> </w:t>
       </w:r>
       <w:r>
-        <w:rPr>
-          <w:rFonts w:ascii="Times New Roman" w:hAnsi="Times New Roman"/>
-          <w:b w:val="0"/>
-        </w:rPr>
         <w:t>Here’s an example of a bina</w:t>
       </w:r>
       <w:r>
-        <w:rPr>
-          <w:rFonts w:ascii="Times New Roman" w:hAnsi="Times New Roman"/>
-          <w:b w:val="0"/>
-        </w:rPr>
         <w:t>ry tree that is on the internet:</w:t>
       </w:r>
       <w:r>
-        <w:rPr>
-          <w:rFonts w:ascii="Times New Roman" w:hAnsi="Times New Roman"/>
-          <w:b w:val="0"/>
-        </w:rPr>
         <w:t xml:space="preserve"> </w:t>
       </w:r>
       <w:r>
-        <w:rPr>
-          <w:rFonts w:ascii="Times New Roman" w:hAnsi="Times New Roman"/>
-          <w:b w:val="0"/>
-        </w:rPr>
-        <w:t xml:space="preserve">The website </w:t>
-      </w:r>
-      <w:hyperlink r:id="rId8" w:history="1">
+        <w:t>The websit</w:t>
+      </w:r>
+      <w:r>
+        <w:t xml:space="preserve">e </w:t>
+      </w:r>
+      <w:hyperlink r:id="rId9" w:history="1">
         <w:r>
           <w:rPr>
             <w:rStyle w:val="Hyperlink"/>
-            <w:rFonts w:ascii="Times New Roman" w:hAnsi="Times New Roman"/>
-            <w:b w:val="0"/>
           </w:rPr>
-          <w:t>https://genealogy.math.ndsu.nodak.edu</w:t>
+          <w:t>https://www.mathgenealogy.org</w:t>
         </w:r>
       </w:hyperlink>
       <w:r>
-        <w:rPr>
-          <w:rFonts w:ascii="Times New Roman" w:hAnsi="Times New Roman"/>
-          <w:b w:val="0"/>
-        </w:rPr>
-        <w:t xml:space="preserve"> maintains the PhD genealogy of almost 237,500 PhDs in math and CS. On this site, a PhD can have up to two advisors, so the tr</w:t>
-      </w:r>
-      <w:r>
-        <w:rPr>
-          <w:rFonts w:ascii="Times New Roman" w:hAnsi="Times New Roman"/>
-          <w:b w:val="0"/>
-        </w:rPr>
+        <w:t xml:space="preserve"> </w:t>
+      </w:r>
+      <w:r>
+        <w:t xml:space="preserve">maintains the PhD genealogy of </w:t>
+      </w:r>
+      <w:r>
+        <w:t>over</w:t>
+      </w:r>
+      <w:r>
+        <w:t xml:space="preserve"> 237,500 PhDs in math and CS. On this site, a PhD can have up to two advisors, so the tr</w:t>
+      </w:r>
+      <w:r>
         <w:t>ee of advisors of a PhD is a binary tree.</w:t>
       </w:r>
     </w:p>
     <w:p>
       <w:pPr>
-        <w:pStyle w:val="Heading1"/>
-        <w:rPr>
-          <w:rFonts w:ascii="Times New Roman" w:hAnsi="Times New Roman"/>
-          <w:b w:val="0"/>
-        </w:rPr>
-      </w:pPr>
-      <w:r>
-        <w:rPr>
-          <w:rFonts w:ascii="Times New Roman" w:hAnsi="Times New Roman"/>
-          <w:b w:val="0"/>
+        <w:rPr>
+          <w:rFonts w:ascii="Times New Roman" w:hAnsi="Times New Roman"/>
+          <w:b/>
+        </w:rPr>
+      </w:pPr>
+      <w:r>
+        <w:rPr>
+          <w:rFonts w:ascii="Times New Roman" w:hAnsi="Times New Roman"/>
+          <w:b/>
           <w:noProof/>
         </w:rPr>
         <w:drawing>
-          <wp:anchor distT="0" distB="0" distL="114300" distR="114300" simplePos="0" relativeHeight="251776000" behindDoc="0" locked="0" layoutInCell="1" allowOverlap="1">
+          <wp:anchor distT="0" distB="0" distL="114300" distR="114300" simplePos="0" relativeHeight="251776000" behindDoc="0" locked="0" layoutInCell="1" allowOverlap="1" wp14:anchorId="7A1EA09D" wp14:editId="04048E11">
             <wp:simplePos x="0" y="0"/>
             <wp:positionH relativeFrom="column">
               <wp:posOffset>4909820</wp:posOffset>
@@ -325,7 +766,7 @@
                     <pic:cNvPicPr/>
                   </pic:nvPicPr>
                   <pic:blipFill>
-                    <a:blip r:embed="rId9"/>
+                    <a:blip r:embed="rId10"/>
                     <a:stretch>
                       <a:fillRect/>
                     </a:stretch>
@@ -354,70 +795,69 @@
       <w:r>
         <w:rPr>
           <w:rFonts w:ascii="Times New Roman" w:hAnsi="Times New Roman"/>
-          <w:b w:val="0"/>
         </w:rPr>
         <w:t>To the right</w:t>
       </w:r>
       <w:r>
         <w:rPr>
           <w:rFonts w:ascii="Times New Roman" w:hAnsi="Times New Roman"/>
-          <w:b w:val="0"/>
         </w:rPr>
         <w:t>,</w:t>
       </w:r>
       <w:r>
         <w:rPr>
           <w:rFonts w:ascii="Times New Roman" w:hAnsi="Times New Roman"/>
-          <w:b w:val="0"/>
-        </w:rPr>
-        <w:t xml:space="preserve"> we show the first three levels of the advis</w:t>
-      </w:r>
-      <w:r>
-        <w:rPr>
-          <w:rFonts w:ascii="Times New Roman" w:hAnsi="Times New Roman"/>
-          <w:b w:val="0"/>
+        </w:rPr>
+        <w:t xml:space="preserve"> we show the </w:t>
+      </w:r>
+      <w:r>
+        <w:t>first</w:t>
+      </w:r>
+      <w:r>
+        <w:rPr>
+          <w:rFonts w:ascii="Times New Roman" w:hAnsi="Times New Roman"/>
+        </w:rPr>
+        <w:t xml:space="preserve"> three levels of the advis</w:t>
+      </w:r>
+      <w:r>
+        <w:rPr>
+          <w:rFonts w:ascii="Times New Roman" w:hAnsi="Times New Roman"/>
         </w:rPr>
         <w:t>or tree for George Forsythe,</w:t>
       </w:r>
       <w:r>
         <w:rPr>
           <w:rFonts w:ascii="Times New Roman" w:hAnsi="Times New Roman"/>
-          <w:b w:val="0"/>
         </w:rPr>
         <w:t xml:space="preserve"> the first chair of CS at Stanford, beginning in 1965.</w:t>
       </w:r>
       <w:r>
         <w:rPr>
           <w:rFonts w:ascii="Times New Roman" w:hAnsi="Times New Roman"/>
-          <w:b w:val="0"/>
         </w:rPr>
         <w:t xml:space="preserve"> George worked</w:t>
       </w:r>
       <w:r>
         <w:rPr>
           <w:rFonts w:ascii="Times New Roman" w:hAnsi="Times New Roman"/>
-          <w:b w:val="0"/>
         </w:rPr>
         <w:t xml:space="preserve"> in the</w:t>
       </w:r>
       <w:r>
         <w:rPr>
           <w:rFonts w:ascii="Times New Roman" w:hAnsi="Times New Roman"/>
-          <w:b w:val="0"/>
         </w:rPr>
         <w:t xml:space="preserve"> relatively new field </w:t>
       </w:r>
       <w:r>
         <w:rPr>
           <w:rFonts w:ascii="Times New Roman" w:hAnsi="Times New Roman"/>
-          <w:b w:val="0"/>
         </w:rPr>
         <w:t>of</w:t>
       </w:r>
       <w:r>
         <w:rPr>
           <w:rFonts w:ascii="Times New Roman" w:hAnsi="Times New Roman"/>
-          <w:b w:val="0"/>
           <w:i/>
         </w:rPr>
         <w:t xml:space="preserve"> numerical analysis</w:t>
@@ -425,84 +865,72 @@
       <w:r>
         <w:rPr>
           <w:rFonts w:ascii="Times New Roman" w:hAnsi="Times New Roman"/>
-          <w:b w:val="0"/>
         </w:rPr>
         <w:t xml:space="preserve">. At </w:t>
       </w:r>
       <w:r>
         <w:rPr>
           <w:rFonts w:ascii="Times New Roman" w:hAnsi="Times New Roman"/>
-          <w:b w:val="0"/>
         </w:rPr>
         <w:t xml:space="preserve">the time </w:t>
       </w:r>
       <w:r>
         <w:rPr>
           <w:rFonts w:ascii="Times New Roman" w:hAnsi="Times New Roman"/>
-          <w:b w:val="0"/>
         </w:rPr>
         <w:t>of his</w:t>
       </w:r>
       <w:r>
         <w:rPr>
           <w:rFonts w:ascii="Times New Roman" w:hAnsi="Times New Roman"/>
-          <w:b w:val="0"/>
         </w:rPr>
         <w:t xml:space="preserve"> </w:t>
       </w:r>
       <w:r>
         <w:rPr>
           <w:rFonts w:ascii="Times New Roman" w:hAnsi="Times New Roman"/>
-          <w:b w:val="0"/>
         </w:rPr>
         <w:t xml:space="preserve">move from the Math </w:t>
       </w:r>
       <w:r>
         <w:rPr>
           <w:rFonts w:ascii="Times New Roman" w:hAnsi="Times New Roman"/>
-          <w:b w:val="0"/>
         </w:rPr>
         <w:t>Dep</w:t>
       </w:r>
       <w:r>
         <w:rPr>
           <w:rFonts w:ascii="Times New Roman" w:hAnsi="Times New Roman"/>
-          <w:b w:val="0"/>
         </w:rPr>
         <w:t>t</w:t>
       </w:r>
       <w:r>
         <w:rPr>
           <w:rFonts w:ascii="Times New Roman" w:hAnsi="Times New Roman"/>
-          <w:b w:val="0"/>
         </w:rPr>
         <w:t>.</w:t>
       </w:r>
       <w:r>
         <w:rPr>
           <w:rFonts w:ascii="Times New Roman" w:hAnsi="Times New Roman"/>
-          <w:b w:val="0"/>
         </w:rPr>
         <w:t xml:space="preserve"> to the new CS D</w:t>
       </w:r>
       <w:r>
         <w:rPr>
           <w:rFonts w:ascii="Times New Roman" w:hAnsi="Times New Roman"/>
-          <w:b w:val="0"/>
         </w:rPr>
         <w:t>ept.</w:t>
       </w:r>
       <w:r>
         <w:rPr>
           <w:rFonts w:ascii="Times New Roman" w:hAnsi="Times New Roman"/>
-          <w:b w:val="0"/>
         </w:rPr>
         <w:t>, he quipped that, “</w:t>
       </w:r>
       <w:r>
         <w:rPr>
           <w:rFonts w:ascii="Times New Roman" w:eastAsia="Times New Roman" w:hAnsi="Times New Roman"/>
-          <w:b w:val="0"/>
           <w:color w:val="333333"/>
           <w:shd w:val="clear" w:color="auto" w:fill="FFFFFF"/>
         </w:rPr>
@@ -511,7 +939,6 @@
       <w:r>
         <w:rPr>
           <w:rFonts w:ascii="Times New Roman" w:eastAsia="Times New Roman" w:hAnsi="Times New Roman"/>
-          <w:b w:val="0"/>
           <w:color w:val="333333"/>
           <w:shd w:val="clear" w:color="auto" w:fill="FFFFFF"/>
         </w:rPr>
@@ -520,7 +947,6 @@
       <w:r>
         <w:rPr>
           <w:rFonts w:ascii="Times New Roman" w:eastAsia="Times New Roman" w:hAnsi="Times New Roman"/>
-          <w:b w:val="0"/>
           <w:color w:val="333333"/>
           <w:shd w:val="clear" w:color="auto" w:fill="FFFFFF"/>
         </w:rPr>
@@ -529,7 +955,6 @@
       <w:r>
         <w:rPr>
           <w:rFonts w:ascii="Times New Roman" w:eastAsia="Times New Roman" w:hAnsi="Times New Roman"/>
-          <w:b w:val="0"/>
           <w:color w:val="333333"/>
           <w:shd w:val="clear" w:color="auto" w:fill="FFFFFF"/>
         </w:rPr>
@@ -538,7 +963,6 @@
       <w:r>
         <w:rPr>
           <w:rFonts w:ascii="Times New Roman" w:eastAsia="Times New Roman" w:hAnsi="Times New Roman"/>
-          <w:b w:val="0"/>
           <w:color w:val="333333"/>
           <w:shd w:val="clear" w:color="auto" w:fill="FFFFFF"/>
         </w:rPr>
@@ -547,7 +971,6 @@
       <w:r>
         <w:rPr>
           <w:rFonts w:ascii="Times New Roman" w:eastAsia="Times New Roman" w:hAnsi="Times New Roman"/>
-          <w:b w:val="0"/>
           <w:color w:val="333333"/>
           <w:shd w:val="clear" w:color="auto" w:fill="FFFFFF"/>
         </w:rPr>
@@ -556,7 +979,6 @@
       <w:r>
         <w:rPr>
           <w:rFonts w:ascii="Times New Roman" w:eastAsia="Times New Roman" w:hAnsi="Times New Roman"/>
-          <w:b w:val="0"/>
           <w:color w:val="333333"/>
           <w:shd w:val="clear" w:color="auto" w:fill="FFFFFF"/>
         </w:rPr>
@@ -565,7 +987,6 @@
       <w:r>
         <w:rPr>
           <w:rFonts w:ascii="Times New Roman" w:eastAsia="Times New Roman" w:hAnsi="Times New Roman"/>
-          <w:b w:val="0"/>
           <w:color w:val="333333"/>
           <w:shd w:val="clear" w:color="auto" w:fill="FFFFFF"/>
         </w:rPr>
@@ -574,7 +995,6 @@
       <w:r>
         <w:rPr>
           <w:rFonts w:ascii="Times New Roman" w:eastAsia="Times New Roman" w:hAnsi="Times New Roman"/>
-          <w:b w:val="0"/>
           <w:color w:val="333333"/>
           <w:shd w:val="clear" w:color="auto" w:fill="FFFFFF"/>
         </w:rPr>
@@ -583,7 +1003,6 @@
       <w:r>
         <w:rPr>
           <w:rFonts w:ascii="Times New Roman" w:eastAsia="Times New Roman" w:hAnsi="Times New Roman"/>
-          <w:b w:val="0"/>
           <w:color w:val="333333"/>
           <w:shd w:val="clear" w:color="auto" w:fill="FFFFFF"/>
         </w:rPr>
@@ -592,7 +1011,6 @@
       <w:r>
         <w:rPr>
           <w:rFonts w:ascii="Times New Roman" w:eastAsia="Times New Roman" w:hAnsi="Times New Roman"/>
-          <w:b w:val="0"/>
           <w:color w:val="333333"/>
           <w:shd w:val="clear" w:color="auto" w:fill="FFFFFF"/>
         </w:rPr>
@@ -601,7 +1019,6 @@
       <w:r>
         <w:rPr>
           <w:rFonts w:ascii="Times New Roman" w:eastAsia="Times New Roman" w:hAnsi="Times New Roman"/>
-          <w:b w:val="0"/>
           <w:color w:val="333333"/>
           <w:shd w:val="clear" w:color="auto" w:fill="FFFFFF"/>
         </w:rPr>
@@ -610,7 +1027,6 @@
       <w:r>
         <w:rPr>
           <w:rFonts w:ascii="Times New Roman" w:eastAsia="Times New Roman" w:hAnsi="Times New Roman"/>
-          <w:b w:val="0"/>
           <w:color w:val="333333"/>
           <w:shd w:val="clear" w:color="auto" w:fill="FFFFFF"/>
         </w:rPr>
@@ -619,7 +1035,6 @@
       <w:r>
         <w:rPr>
           <w:rFonts w:ascii="Times New Roman" w:eastAsia="Times New Roman" w:hAnsi="Times New Roman"/>
-          <w:b w:val="0"/>
           <w:color w:val="333333"/>
           <w:shd w:val="clear" w:color="auto" w:fill="FFFFFF"/>
         </w:rPr>
@@ -628,7 +1043,6 @@
       <w:r>
         <w:rPr>
           <w:rFonts w:ascii="Times New Roman" w:eastAsia="Times New Roman" w:hAnsi="Times New Roman"/>
-          <w:b w:val="0"/>
           <w:color w:val="333333"/>
           <w:shd w:val="clear" w:color="auto" w:fill="FFFFFF"/>
         </w:rPr>
@@ -637,7 +1051,6 @@
       <w:r>
         <w:rPr>
           <w:rFonts w:ascii="Times New Roman" w:eastAsia="Times New Roman" w:hAnsi="Times New Roman"/>
-          <w:b w:val="0"/>
           <w:color w:val="333333"/>
           <w:shd w:val="clear" w:color="auto" w:fill="FFFFFF"/>
         </w:rPr>
@@ -646,7 +1059,6 @@
       <w:r>
         <w:rPr>
           <w:rFonts w:ascii="Times New Roman" w:eastAsia="Times New Roman" w:hAnsi="Times New Roman"/>
-          <w:b w:val="0"/>
           <w:color w:val="333333"/>
           <w:shd w:val="clear" w:color="auto" w:fill="FFFFFF"/>
         </w:rPr>
@@ -655,7 +1067,6 @@
       <w:r>
         <w:rPr>
           <w:rFonts w:ascii="Times New Roman" w:eastAsia="Times New Roman" w:hAnsi="Times New Roman"/>
-          <w:b w:val="0"/>
           <w:color w:val="333333"/>
           <w:shd w:val="clear" w:color="auto" w:fill="FFFFFF"/>
         </w:rPr>
@@ -664,7 +1075,6 @@
       <w:r>
         <w:rPr>
           <w:rFonts w:ascii="Times New Roman" w:eastAsia="Times New Roman" w:hAnsi="Times New Roman"/>
-          <w:b w:val="0"/>
           <w:color w:val="333333"/>
           <w:shd w:val="clear" w:color="auto" w:fill="FFFFFF"/>
         </w:rPr>
@@ -673,7 +1083,6 @@
       <w:r>
         <w:rPr>
           <w:rFonts w:ascii="Times New Roman" w:eastAsia="Times New Roman" w:hAnsi="Times New Roman"/>
-          <w:b w:val="0"/>
           <w:color w:val="333333"/>
           <w:shd w:val="clear" w:color="auto" w:fill="FFFFFF"/>
         </w:rPr>
@@ -682,7 +1091,6 @@
       <w:r>
         <w:rPr>
           <w:rFonts w:ascii="Times New Roman" w:eastAsia="Times New Roman" w:hAnsi="Times New Roman"/>
-          <w:b w:val="0"/>
           <w:color w:val="333333"/>
           <w:shd w:val="clear" w:color="auto" w:fill="FFFFFF"/>
         </w:rPr>
@@ -691,7 +1099,6 @@
       <w:r>
         <w:rPr>
           <w:rFonts w:ascii="Times New Roman" w:eastAsia="Times New Roman" w:hAnsi="Times New Roman"/>
-          <w:b w:val="0"/>
           <w:color w:val="333333"/>
           <w:shd w:val="clear" w:color="auto" w:fill="FFFFFF"/>
         </w:rPr>
@@ -700,7 +1107,6 @@
       <w:r>
         <w:rPr>
           <w:rFonts w:ascii="Times New Roman" w:eastAsia="Times New Roman" w:hAnsi="Times New Roman"/>
-          <w:b w:val="0"/>
           <w:color w:val="333333"/>
           <w:shd w:val="clear" w:color="auto" w:fill="FFFFFF"/>
         </w:rPr>
@@ -709,7 +1115,6 @@
       <w:r>
         <w:rPr>
           <w:rFonts w:ascii="Times New Roman" w:eastAsia="Times New Roman" w:hAnsi="Times New Roman"/>
-          <w:b w:val="0"/>
           <w:color w:val="333333"/>
           <w:shd w:val="clear" w:color="auto" w:fill="FFFFFF"/>
         </w:rPr>
@@ -718,29 +1123,89 @@
       <w:r>
         <w:rPr>
           <w:rFonts w:ascii="Times New Roman" w:eastAsia="Times New Roman" w:hAnsi="Times New Roman"/>
-          <w:b w:val="0"/>
           <w:color w:val="333333"/>
           <w:shd w:val="clear" w:color="auto" w:fill="FFFFFF"/>
         </w:rPr>
         <w:t>.</w:t>
       </w:r>
+      <w:r>
+        <w:rPr>
+          <w:rFonts w:ascii="Times New Roman" w:eastAsia="Times New Roman" w:hAnsi="Times New Roman"/>
+          <w:color w:val="333333"/>
+          <w:shd w:val="clear" w:color="auto" w:fill="FFFFFF"/>
+        </w:rPr>
+        <w:t xml:space="preserve"> Here is David</w:t>
+      </w:r>
+      <w:r>
+        <w:rPr>
+          <w:rFonts w:ascii="Times New Roman" w:eastAsia="Times New Roman" w:hAnsi="Times New Roman"/>
+          <w:color w:val="333333"/>
+          <w:shd w:val="clear" w:color="auto" w:fill="FFFFFF"/>
+        </w:rPr>
+        <w:br/>
+      </w:r>
+      <w:proofErr w:type="spellStart"/>
+      <w:r>
+        <w:rPr>
+          <w:rFonts w:ascii="Times New Roman" w:eastAsia="Times New Roman" w:hAnsi="Times New Roman"/>
+          <w:color w:val="333333"/>
+          <w:shd w:val="clear" w:color="auto" w:fill="FFFFFF"/>
+        </w:rPr>
+        <w:t>Gries's</w:t>
+      </w:r>
+      <w:proofErr w:type="spellEnd"/>
+      <w:r>
+        <w:rPr>
+          <w:rFonts w:ascii="Times New Roman" w:eastAsia="Times New Roman" w:hAnsi="Times New Roman"/>
+          <w:color w:val="333333"/>
+          <w:shd w:val="clear" w:color="auto" w:fill="FFFFFF"/>
+        </w:rPr>
+        <w:t xml:space="preserve"> genealogy tree, with indentation used to show childhood:</w:t>
+      </w:r>
+      <w:r>
+        <w:rPr>
+          <w:rFonts w:ascii="Times New Roman" w:eastAsia="Times New Roman" w:hAnsi="Times New Roman"/>
+          <w:color w:val="333333"/>
+          <w:shd w:val="clear" w:color="auto" w:fill="FFFFFF"/>
+        </w:rPr>
+        <w:t xml:space="preserve"> </w:t>
+      </w:r>
+      <w:hyperlink r:id="rId11" w:history="1">
+        <w:r>
+          <w:rPr>
+            <w:rStyle w:val="Hyperlink"/>
+            <w:rFonts w:ascii="Times New Roman" w:eastAsia="Times New Roman" w:hAnsi="Times New Roman"/>
+            <w:shd w:val="clear" w:color="auto" w:fill="FFFFFF"/>
+          </w:rPr>
+          <w:t>griesGenealogy.pdf</w:t>
+        </w:r>
+      </w:hyperlink>
     </w:p>
     <w:p>
       <w:pPr>
         <w:pStyle w:val="Heading1"/>
-        <w:rPr>
-          <w:rFonts w:ascii="Times New Roman" w:hAnsi="Times New Roman"/>
-          <w:b w:val="0"/>
-        </w:rPr>
-      </w:pPr>
-      <w:r>
-        <w:rPr>
-          <w:rFonts w:ascii="Times New Roman" w:hAnsi="Times New Roman"/>
-          <w:b w:val="0"/>
+      </w:pPr>
+      <w:bookmarkStart w:id="2" w:name="_Toc104779894"/>
+      <w:r>
+        <w:t>Facts about binary trees</w:t>
+      </w:r>
+      <w:bookmarkEnd w:id="2"/>
+    </w:p>
+    <w:p>
+      <w:pPr>
+        <w:rPr>
+          <w:rFonts w:ascii="Times New Roman" w:hAnsi="Times New Roman"/>
+          <w:b/>
+        </w:rPr>
+      </w:pPr>
+      <w:r>
+        <w:rPr>
+          <w:rFonts w:ascii="Times New Roman" w:hAnsi="Times New Roman"/>
+          <w:b/>
           <w:noProof/>
         </w:rPr>
         <w:drawing>
-          <wp:anchor distT="0" distB="0" distL="0" distR="0" simplePos="0" relativeHeight="251778048" behindDoc="0" locked="0" layoutInCell="1" allowOverlap="1">
+          <wp:anchor distT="0" distB="0" distL="0" distR="0" simplePos="0" relativeHeight="251778048" behindDoc="0" locked="0" layoutInCell="1" allowOverlap="1" wp14:anchorId="3DCACC5C" wp14:editId="280EC961">
             <wp:simplePos x="0" y="0"/>
             <wp:positionH relativeFrom="column">
               <wp:posOffset>5501640</wp:posOffset>
@@ -763,7 +1228,7 @@
                     <pic:cNvPicPr/>
                   </pic:nvPicPr>
                   <pic:blipFill>
-                    <a:blip r:embed="rId10"/>
+                    <a:blip r:embed="rId12"/>
                     <a:stretch>
                       <a:fillRect/>
                     </a:stretch>
@@ -792,9 +1257,17 @@
       <w:r>
         <w:rPr>
           <w:rFonts w:ascii="Times New Roman" w:hAnsi="Times New Roman"/>
-          <w:b w:val="0"/>
-        </w:rPr>
-        <w:t>Here are some facts about binary trees.</w:t>
+        </w:rPr>
+        <w:t xml:space="preserve">Here are some facts </w:t>
+      </w:r>
+      <w:r>
+        <w:t>about</w:t>
+      </w:r>
+      <w:r>
+        <w:rPr>
+          <w:rFonts w:ascii="Times New Roman" w:hAnsi="Times New Roman"/>
+        </w:rPr>
+        <w:t xml:space="preserve"> binary trees.</w:t>
       </w:r>
     </w:p>
     <w:p>
@@ -806,14 +1279,12 @@
         </w:numPr>
         <w:rPr>
           <w:rFonts w:ascii="Times New Roman" w:hAnsi="Times New Roman"/>
-          <w:sz w:val="20"/>
         </w:rPr>
       </w:pPr>
       <w:r>
         <w:rPr>
           <w:rFonts w:ascii="Times New Roman" w:hAnsi="Times New Roman"/>
           <w:b/>
-          <w:sz w:val="20"/>
         </w:rPr>
         <w:t>Minimum</w:t>
       </w:r>
@@ -821,7 +1292,6 @@
         <w:rPr>
           <w:rFonts w:ascii="Times New Roman" w:hAnsi="Times New Roman"/>
           <w:b/>
-          <w:sz w:val="20"/>
         </w:rPr>
         <w:t xml:space="preserve"> number of nodes in</w:t>
       </w:r>
@@ -829,7 +1299,6 @@
         <w:rPr>
           <w:rFonts w:ascii="Times New Roman" w:hAnsi="Times New Roman"/>
           <w:b/>
-          <w:sz w:val="20"/>
         </w:rPr>
         <w:t xml:space="preserve"> a binary tree of height </w:t>
       </w:r>
@@ -854,7 +1323,6 @@
       <w:r>
         <w:rPr>
           <w:rFonts w:ascii="Times New Roman" w:hAnsi="Times New Roman"/>
-          <w:sz w:val="20"/>
         </w:rPr>
         <w:t xml:space="preserve"> </w:t>
       </w:r>
@@ -869,7 +1337,6 @@
       <w:r>
         <w:rPr>
           <w:rFonts w:ascii="Times New Roman" w:hAnsi="Times New Roman"/>
-          <w:sz w:val="20"/>
         </w:rPr>
         <w:t xml:space="preserve">+1. </w:t>
       </w:r>
@@ -877,35 +1344,30 @@
         <w:rPr>
           <w:rFonts w:ascii="Times New Roman" w:hAnsi="Times New Roman"/>
           <w:noProof/>
-          <w:sz w:val="20"/>
         </w:rPr>
         <w:t xml:space="preserve">A tree with the minimum number of nodes will have one node on each level. </w:t>
       </w:r>
       <w:r>
         <w:rPr>
           <w:rFonts w:ascii="Times New Roman" w:hAnsi="Times New Roman"/>
-          <w:sz w:val="20"/>
         </w:rPr>
         <w:t>Example:</w:t>
       </w:r>
       <w:r>
         <w:rPr>
           <w:rFonts w:ascii="Times New Roman" w:hAnsi="Times New Roman"/>
-          <w:sz w:val="20"/>
         </w:rPr>
         <w:t xml:space="preserve"> </w:t>
       </w:r>
       <w:r>
         <w:rPr>
           <w:rFonts w:ascii="Times New Roman" w:hAnsi="Times New Roman"/>
-          <w:sz w:val="20"/>
         </w:rPr>
         <w:t>the</w:t>
       </w:r>
       <w:r>
         <w:rPr>
           <w:rFonts w:ascii="Times New Roman" w:hAnsi="Times New Roman"/>
-          <w:sz w:val="20"/>
         </w:rPr>
         <w:t xml:space="preserve"> tree to the right has height 2 and 3 nodes.</w:t>
       </w:r>
@@ -913,7 +1375,6 @@
         <w:rPr>
           <w:rFonts w:ascii="Times New Roman" w:hAnsi="Times New Roman"/>
           <w:noProof/>
-          <w:sz w:val="20"/>
         </w:rPr>
         <w:t xml:space="preserve"> </w:t>
       </w:r>
@@ -928,7 +1389,6 @@
         <w:contextualSpacing w:val="0"/>
         <w:rPr>
           <w:rFonts w:ascii="Times New Roman" w:hAnsi="Times New Roman"/>
-          <w:sz w:val="20"/>
         </w:rPr>
       </w:pPr>
       <w:r>
@@ -936,10 +1396,9 @@
           <w:rFonts w:ascii="Times New Roman" w:hAnsi="Times New Roman"/>
           <w:b/>
           <w:noProof/>
-          <w:sz w:val="20"/>
         </w:rPr>
         <w:drawing>
-          <wp:anchor distT="0" distB="0" distL="0" distR="0" simplePos="0" relativeHeight="251777024" behindDoc="0" locked="0" layoutInCell="1" allowOverlap="1" wp14:anchorId="56E204FC">
+          <wp:anchor distT="0" distB="0" distL="0" distR="0" simplePos="0" relativeHeight="251777024" behindDoc="0" locked="0" layoutInCell="1" allowOverlap="1" wp14:anchorId="5A504D8D" wp14:editId="55BC06B8">
             <wp:simplePos x="0" y="0"/>
             <wp:positionH relativeFrom="column">
               <wp:posOffset>3923665</wp:posOffset>
@@ -962,7 +1421,7 @@
                     <pic:cNvPicPr/>
                   </pic:nvPicPr>
                   <pic:blipFill>
-                    <a:blip r:embed="rId11"/>
+                    <a:blip r:embed="rId13"/>
                     <a:stretch>
                       <a:fillRect/>
                     </a:stretch>
@@ -992,7 +1451,6 @@
         <w:rPr>
           <w:rFonts w:ascii="Times New Roman" w:hAnsi="Times New Roman"/>
           <w:b/>
-          <w:sz w:val="20"/>
         </w:rPr>
         <w:t>M</w:t>
       </w:r>
@@ -1000,7 +1458,6 @@
         <w:rPr>
           <w:rFonts w:ascii="Times New Roman" w:hAnsi="Times New Roman"/>
           <w:b/>
-          <w:sz w:val="20"/>
         </w:rPr>
         <w:t xml:space="preserve">aximum number of nodes at depth </w:t>
       </w:r>
@@ -1016,21 +1473,18 @@
       <w:r>
         <w:rPr>
           <w:rFonts w:ascii="Times New Roman" w:hAnsi="Times New Roman"/>
-          <w:sz w:val="20"/>
         </w:rPr>
         <w:t>:</w:t>
       </w:r>
       <w:r>
         <w:rPr>
           <w:rFonts w:ascii="Times New Roman" w:hAnsi="Times New Roman"/>
-          <w:sz w:val="20"/>
         </w:rPr>
         <w:t xml:space="preserve"> 2</w:t>
       </w:r>
       <w:r>
         <w:rPr>
           <w:rFonts w:ascii="Courier New" w:hAnsi="Courier New" w:cs="Courier New"/>
-          <w:sz w:val="20"/>
           <w:vertAlign w:val="superscript"/>
         </w:rPr>
         <w:t>d</w:t>
@@ -1038,28 +1492,24 @@
       <w:r>
         <w:rPr>
           <w:rFonts w:ascii="Times New Roman" w:hAnsi="Times New Roman"/>
-          <w:sz w:val="20"/>
         </w:rPr>
         <w:t xml:space="preserve">. </w:t>
       </w:r>
       <w:r>
         <w:rPr>
           <w:rFonts w:ascii="Times New Roman" w:hAnsi="Times New Roman"/>
-          <w:sz w:val="20"/>
         </w:rPr>
         <w:t xml:space="preserve">Check out the tree to the right. </w:t>
       </w:r>
       <w:r>
         <w:rPr>
           <w:rFonts w:ascii="Times New Roman" w:hAnsi="Times New Roman"/>
-          <w:sz w:val="20"/>
         </w:rPr>
         <w:t>Y</w:t>
       </w:r>
       <w:r>
         <w:rPr>
           <w:rFonts w:ascii="Times New Roman" w:hAnsi="Times New Roman"/>
-          <w:sz w:val="20"/>
         </w:rPr>
         <w:t>ou can see that:</w:t>
       </w:r>
@@ -1074,41 +1524,35 @@
         <w:contextualSpacing w:val="0"/>
         <w:rPr>
           <w:rFonts w:ascii="Times New Roman" w:hAnsi="Times New Roman"/>
-          <w:sz w:val="20"/>
-        </w:rPr>
-      </w:pPr>
-      <w:r>
-        <w:rPr>
-          <w:rFonts w:ascii="Times New Roman" w:hAnsi="Times New Roman"/>
-          <w:sz w:val="20"/>
+        </w:rPr>
+      </w:pPr>
+      <w:r>
+        <w:rPr>
+          <w:rFonts w:ascii="Times New Roman" w:hAnsi="Times New Roman"/>
         </w:rPr>
         <w:t xml:space="preserve">The number of nodes </w:t>
       </w:r>
       <w:r>
         <w:rPr>
           <w:rFonts w:ascii="Times New Roman" w:hAnsi="Times New Roman"/>
-          <w:sz w:val="20"/>
         </w:rPr>
         <w:t>at</w:t>
       </w:r>
       <w:r>
         <w:rPr>
           <w:rFonts w:ascii="Times New Roman" w:hAnsi="Times New Roman"/>
-          <w:sz w:val="20"/>
         </w:rPr>
         <w:t xml:space="preserve"> depth</w:t>
       </w:r>
       <w:r>
         <w:rPr>
           <w:rFonts w:ascii="Times New Roman" w:hAnsi="Times New Roman"/>
-          <w:sz w:val="20"/>
         </w:rPr>
         <w:t xml:space="preserve"> 0 is 2</w:t>
       </w:r>
       <w:r>
         <w:rPr>
           <w:rFonts w:ascii="Times New Roman" w:hAnsi="Times New Roman"/>
-          <w:sz w:val="20"/>
           <w:vertAlign w:val="superscript"/>
         </w:rPr>
         <w:t>0</w:t>
@@ -1116,7 +1560,6 @@
       <w:r>
         <w:rPr>
           <w:rFonts w:ascii="Times New Roman" w:hAnsi="Times New Roman"/>
-          <w:sz w:val="20"/>
         </w:rPr>
         <w:t xml:space="preserve"> = 1, the root.</w:t>
       </w:r>
@@ -1131,55 +1574,47 @@
         <w:contextualSpacing w:val="0"/>
         <w:rPr>
           <w:rFonts w:ascii="Times New Roman" w:hAnsi="Times New Roman"/>
-          <w:sz w:val="20"/>
-        </w:rPr>
-      </w:pPr>
-      <w:r>
-        <w:rPr>
-          <w:rFonts w:ascii="Times New Roman" w:hAnsi="Times New Roman"/>
-          <w:sz w:val="20"/>
+        </w:rPr>
+      </w:pPr>
+      <w:r>
+        <w:rPr>
+          <w:rFonts w:ascii="Times New Roman" w:hAnsi="Times New Roman"/>
         </w:rPr>
         <w:t xml:space="preserve">At each level, the number of nodes is twice </w:t>
       </w:r>
       <w:r>
         <w:rPr>
           <w:rFonts w:ascii="Times New Roman" w:hAnsi="Times New Roman"/>
-          <w:sz w:val="20"/>
         </w:rPr>
         <w:t>that</w:t>
       </w:r>
       <w:r>
         <w:rPr>
           <w:rFonts w:ascii="Times New Roman" w:hAnsi="Times New Roman"/>
-          <w:sz w:val="20"/>
         </w:rPr>
         <w:t xml:space="preserve"> on the previous level</w:t>
       </w:r>
       <w:r>
         <w:rPr>
           <w:rFonts w:ascii="Times New Roman" w:hAnsi="Times New Roman"/>
-          <w:sz w:val="20"/>
         </w:rPr>
         <w:t xml:space="preserve"> because each node </w:t>
       </w:r>
       <w:r>
         <w:rPr>
           <w:rFonts w:ascii="Times New Roman" w:hAnsi="Times New Roman"/>
-          <w:sz w:val="20"/>
         </w:rPr>
         <w:t xml:space="preserve">on the previous level </w:t>
       </w:r>
       <w:r>
         <w:rPr>
           <w:rFonts w:ascii="Times New Roman" w:hAnsi="Times New Roman"/>
-          <w:sz w:val="20"/>
         </w:rPr>
         <w:t>has two</w:t>
       </w:r>
       <w:r>
         <w:rPr>
           <w:rFonts w:ascii="Times New Roman" w:hAnsi="Times New Roman"/>
-          <w:sz w:val="20"/>
         </w:rPr>
         <w:t xml:space="preserve"> children.</w:t>
       </w:r>
@@ -1194,14 +1629,12 @@
         <w:contextualSpacing w:val="0"/>
         <w:rPr>
           <w:rFonts w:ascii="Times New Roman" w:hAnsi="Times New Roman"/>
-          <w:sz w:val="20"/>
         </w:rPr>
       </w:pPr>
       <w:r>
         <w:rPr>
           <w:rFonts w:ascii="Times New Roman" w:hAnsi="Times New Roman"/>
           <w:b/>
-          <w:sz w:val="20"/>
         </w:rPr>
         <w:t>Maximum number of nodes in</w:t>
       </w:r>
@@ -1209,7 +1642,6 @@
         <w:rPr>
           <w:rFonts w:ascii="Times New Roman" w:hAnsi="Times New Roman"/>
           <w:b/>
-          <w:sz w:val="20"/>
         </w:rPr>
         <w:t xml:space="preserve"> a binary tree of height </w:t>
       </w:r>
@@ -1225,21 +1657,18 @@
       <w:r>
         <w:rPr>
           <w:rFonts w:ascii="Times New Roman" w:hAnsi="Times New Roman"/>
-          <w:sz w:val="20"/>
         </w:rPr>
         <w:t>:</w:t>
       </w:r>
       <w:r>
         <w:rPr>
           <w:rFonts w:ascii="Times New Roman" w:hAnsi="Times New Roman"/>
-          <w:sz w:val="20"/>
         </w:rPr>
         <w:t xml:space="preserve"> 2</w:t>
       </w:r>
       <w:r>
         <w:rPr>
           <w:rFonts w:ascii="Times New Roman" w:hAnsi="Times New Roman"/>
-          <w:sz w:val="20"/>
           <w:vertAlign w:val="superscript"/>
         </w:rPr>
         <w:t>0</w:t>
@@ -1247,14 +1676,12 @@
       <w:r>
         <w:rPr>
           <w:rFonts w:ascii="Times New Roman" w:hAnsi="Times New Roman"/>
-          <w:sz w:val="20"/>
         </w:rPr>
         <w:t xml:space="preserve"> + 2</w:t>
       </w:r>
       <w:r>
         <w:rPr>
           <w:rFonts w:ascii="Times New Roman" w:hAnsi="Times New Roman"/>
-          <w:sz w:val="20"/>
           <w:vertAlign w:val="superscript"/>
         </w:rPr>
         <w:t>1</w:t>
@@ -1262,14 +1689,12 @@
       <w:r>
         <w:rPr>
           <w:rFonts w:ascii="Times New Roman" w:hAnsi="Times New Roman"/>
-          <w:sz w:val="20"/>
         </w:rPr>
         <w:t xml:space="preserve"> + … + 2</w:t>
       </w:r>
       <w:r>
         <w:rPr>
           <w:rFonts w:ascii="Courier New" w:hAnsi="Courier New" w:cs="Courier New"/>
-          <w:sz w:val="20"/>
           <w:vertAlign w:val="superscript"/>
         </w:rPr>
         <w:t>h</w:t>
@@ -1277,14 +1702,12 @@
       <w:r>
         <w:rPr>
           <w:rFonts w:ascii="Times New Roman" w:hAnsi="Times New Roman"/>
-          <w:sz w:val="20"/>
         </w:rPr>
         <w:t xml:space="preserve"> = 2</w:t>
       </w:r>
       <w:r>
         <w:rPr>
           <w:rFonts w:ascii="Courier New" w:hAnsi="Courier New" w:cs="Courier New"/>
-          <w:sz w:val="20"/>
           <w:vertAlign w:val="superscript"/>
         </w:rPr>
         <w:t>h+1</w:t>
@@ -1292,7 +1715,6 @@
       <w:r>
         <w:rPr>
           <w:rFonts w:ascii="Times New Roman" w:hAnsi="Times New Roman"/>
-          <w:sz w:val="20"/>
           <w:vertAlign w:val="superscript"/>
         </w:rPr>
         <w:t xml:space="preserve"> </w:t>
@@ -1300,14 +1722,12 @@
       <w:r>
         <w:rPr>
           <w:rFonts w:ascii="Times New Roman" w:hAnsi="Times New Roman"/>
-          <w:sz w:val="20"/>
         </w:rPr>
         <w:t xml:space="preserve">– </w:t>
       </w:r>
       <w:r>
         <w:rPr>
           <w:rFonts w:ascii="Times New Roman" w:hAnsi="Times New Roman"/>
-          <w:sz w:val="20"/>
         </w:rPr>
         <w:t>1.</w:t>
       </w:r>
@@ -1317,20 +1737,17 @@
         <w:ind w:left="648" w:firstLine="0"/>
         <w:rPr>
           <w:rFonts w:ascii="Times New Roman" w:hAnsi="Times New Roman"/>
-          <w:sz w:val="20"/>
-        </w:rPr>
-      </w:pPr>
-      <w:r>
-        <w:rPr>
-          <w:rFonts w:ascii="Times New Roman" w:hAnsi="Times New Roman"/>
-          <w:sz w:val="20"/>
+        </w:rPr>
+      </w:pPr>
+      <w:r>
+        <w:rPr>
+          <w:rFonts w:ascii="Times New Roman" w:hAnsi="Times New Roman"/>
         </w:rPr>
         <w:t>The formula 2</w:t>
       </w:r>
       <w:r>
         <w:rPr>
           <w:rFonts w:ascii="Times New Roman" w:hAnsi="Times New Roman"/>
-          <w:sz w:val="20"/>
           <w:vertAlign w:val="superscript"/>
         </w:rPr>
         <w:t>0</w:t>
@@ -1338,14 +1755,12 @@
       <w:r>
         <w:rPr>
           <w:rFonts w:ascii="Times New Roman" w:hAnsi="Times New Roman"/>
-          <w:sz w:val="20"/>
         </w:rPr>
         <w:t xml:space="preserve"> + 2</w:t>
       </w:r>
       <w:r>
         <w:rPr>
           <w:rFonts w:ascii="Times New Roman" w:hAnsi="Times New Roman"/>
-          <w:sz w:val="20"/>
           <w:vertAlign w:val="superscript"/>
         </w:rPr>
         <w:t>1</w:t>
@@ -1353,14 +1768,12 @@
       <w:r>
         <w:rPr>
           <w:rFonts w:ascii="Times New Roman" w:hAnsi="Times New Roman"/>
-          <w:sz w:val="20"/>
         </w:rPr>
         <w:t xml:space="preserve"> + … + 2</w:t>
       </w:r>
       <w:r>
         <w:rPr>
           <w:rFonts w:ascii="Courier New" w:hAnsi="Courier New" w:cs="Courier New"/>
-          <w:sz w:val="20"/>
           <w:vertAlign w:val="superscript"/>
         </w:rPr>
         <w:t>h</w:t>
@@ -1368,28 +1781,24 @@
       <w:r>
         <w:rPr>
           <w:rFonts w:ascii="Times New Roman" w:hAnsi="Times New Roman"/>
-          <w:sz w:val="20"/>
         </w:rPr>
         <w:t xml:space="preserve"> for the maximum number of nodes is a direct result of </w:t>
       </w:r>
       <w:r>
         <w:rPr>
           <w:rFonts w:ascii="Times New Roman" w:hAnsi="Times New Roman"/>
-          <w:sz w:val="20"/>
         </w:rPr>
         <w:t xml:space="preserve">the </w:t>
       </w:r>
       <w:r>
         <w:rPr>
           <w:rFonts w:ascii="Times New Roman" w:hAnsi="Times New Roman"/>
-          <w:sz w:val="20"/>
         </w:rPr>
         <w:t>previous point 2. As an example, for the perfect binary tree above, the number of nodes is 2</w:t>
       </w:r>
       <w:r>
         <w:rPr>
           <w:rFonts w:ascii="Times New Roman" w:hAnsi="Times New Roman"/>
-          <w:sz w:val="20"/>
           <w:vertAlign w:val="superscript"/>
         </w:rPr>
         <w:t>0</w:t>
@@ -1397,14 +1806,12 @@
       <w:r>
         <w:rPr>
           <w:rFonts w:ascii="Times New Roman" w:hAnsi="Times New Roman"/>
-          <w:sz w:val="20"/>
         </w:rPr>
         <w:t xml:space="preserve"> + 2</w:t>
       </w:r>
       <w:r>
         <w:rPr>
           <w:rFonts w:ascii="Times New Roman" w:hAnsi="Times New Roman"/>
-          <w:sz w:val="20"/>
           <w:vertAlign w:val="superscript"/>
         </w:rPr>
         <w:t>1</w:t>
@@ -1412,14 +1819,12 @@
       <w:r>
         <w:rPr>
           <w:rFonts w:ascii="Times New Roman" w:hAnsi="Times New Roman"/>
-          <w:sz w:val="20"/>
         </w:rPr>
         <w:t xml:space="preserve"> + 2</w:t>
       </w:r>
       <w:r>
         <w:rPr>
           <w:rFonts w:ascii="Times New Roman" w:hAnsi="Times New Roman"/>
-          <w:sz w:val="20"/>
           <w:vertAlign w:val="superscript"/>
         </w:rPr>
         <w:t>2</w:t>
@@ -1427,28 +1832,24 @@
       <w:r>
         <w:rPr>
           <w:rFonts w:ascii="Times New Roman" w:hAnsi="Times New Roman"/>
-          <w:sz w:val="20"/>
         </w:rPr>
         <w:t xml:space="preserve"> = 7.</w:t>
       </w:r>
       <w:r>
         <w:rPr>
           <w:rFonts w:ascii="Times New Roman" w:hAnsi="Times New Roman"/>
-          <w:sz w:val="20"/>
         </w:rPr>
         <w:t xml:space="preserve"> </w:t>
       </w:r>
       <w:r>
         <w:rPr>
           <w:rFonts w:ascii="Times New Roman" w:hAnsi="Times New Roman"/>
-          <w:sz w:val="20"/>
         </w:rPr>
         <w:t>For a proof of      2</w:t>
       </w:r>
       <w:r>
         <w:rPr>
           <w:rFonts w:ascii="Times New Roman" w:hAnsi="Times New Roman"/>
-          <w:sz w:val="20"/>
           <w:vertAlign w:val="superscript"/>
         </w:rPr>
         <w:t>0</w:t>
@@ -1456,14 +1857,12 @@
       <w:r>
         <w:rPr>
           <w:rFonts w:ascii="Times New Roman" w:hAnsi="Times New Roman"/>
-          <w:sz w:val="20"/>
         </w:rPr>
         <w:t xml:space="preserve"> + 2</w:t>
       </w:r>
       <w:r>
         <w:rPr>
           <w:rFonts w:ascii="Times New Roman" w:hAnsi="Times New Roman"/>
-          <w:sz w:val="20"/>
           <w:vertAlign w:val="superscript"/>
         </w:rPr>
         <w:t>1</w:t>
@@ -1471,14 +1870,12 @@
       <w:r>
         <w:rPr>
           <w:rFonts w:ascii="Times New Roman" w:hAnsi="Times New Roman"/>
-          <w:sz w:val="20"/>
         </w:rPr>
         <w:t xml:space="preserve"> + … + 2</w:t>
       </w:r>
       <w:r>
         <w:rPr>
           <w:rFonts w:ascii="Courier New" w:hAnsi="Courier New" w:cs="Courier New"/>
-          <w:sz w:val="20"/>
           <w:vertAlign w:val="superscript"/>
         </w:rPr>
         <w:t>h</w:t>
@@ -1486,14 +1883,12 @@
       <w:r>
         <w:rPr>
           <w:rFonts w:ascii="Times New Roman" w:hAnsi="Times New Roman"/>
-          <w:sz w:val="20"/>
         </w:rPr>
         <w:t xml:space="preserve"> = 2</w:t>
       </w:r>
       <w:r>
         <w:rPr>
           <w:rFonts w:ascii="Courier New" w:hAnsi="Courier New" w:cs="Courier New"/>
-          <w:sz w:val="20"/>
           <w:vertAlign w:val="superscript"/>
         </w:rPr>
         <w:t>h</w:t>
@@ -1501,7 +1896,6 @@
       <w:r>
         <w:rPr>
           <w:rFonts w:ascii="Times New Roman" w:hAnsi="Times New Roman"/>
-          <w:sz w:val="20"/>
           <w:vertAlign w:val="superscript"/>
         </w:rPr>
         <w:t>+1</w:t>
@@ -1509,7 +1903,6 @@
       <w:r>
         <w:rPr>
           <w:rFonts w:ascii="Times New Roman" w:hAnsi="Times New Roman"/>
-          <w:sz w:val="20"/>
           <w:vertAlign w:val="superscript"/>
         </w:rPr>
         <w:t xml:space="preserve"> </w:t>
@@ -1517,31 +1910,13 @@
       <w:r>
         <w:rPr>
           <w:rFonts w:ascii="Times New Roman" w:hAnsi="Times New Roman"/>
-          <w:sz w:val="20"/>
-        </w:rPr>
-        <w:t xml:space="preserve">– 1, see </w:t>
-      </w:r>
-      <w:proofErr w:type="spellStart"/>
-      <w:r>
-        <w:rPr>
-          <w:rFonts w:ascii="Times New Roman" w:hAnsi="Times New Roman"/>
-          <w:sz w:val="20"/>
-        </w:rPr>
-        <w:t>JavaHyperText</w:t>
-      </w:r>
-      <w:proofErr w:type="spellEnd"/>
-      <w:r>
-        <w:rPr>
-          <w:rFonts w:ascii="Times New Roman" w:hAnsi="Times New Roman"/>
-          <w:sz w:val="20"/>
-        </w:rPr>
-        <w:t xml:space="preserve"> </w:t>
+        </w:rPr>
+        <w:t xml:space="preserve">– 1, see JavaHyperText </w:t>
       </w:r>
       <w:proofErr w:type="gramStart"/>
       <w:r>
         <w:rPr>
           <w:rFonts w:ascii="Times New Roman" w:hAnsi="Times New Roman"/>
-          <w:sz w:val="20"/>
         </w:rPr>
         <w:t xml:space="preserve">entry  </w:t>
       </w:r>
@@ -1549,7 +1924,6 @@
         <w:rPr>
           <w:rFonts w:ascii="Times New Roman" w:hAnsi="Times New Roman"/>
           <w:i/>
-          <w:sz w:val="20"/>
         </w:rPr>
         <w:t>binary</w:t>
       </w:r>
@@ -1558,14 +1932,12 @@
         <w:rPr>
           <w:rFonts w:ascii="Times New Roman" w:hAnsi="Times New Roman"/>
           <w:i/>
-          <w:sz w:val="20"/>
         </w:rPr>
         <w:t xml:space="preserve"> tree</w:t>
       </w:r>
       <w:r>
         <w:rPr>
           <w:rFonts w:ascii="Times New Roman" w:hAnsi="Times New Roman"/>
-          <w:sz w:val="20"/>
         </w:rPr>
         <w:t xml:space="preserve">  .</w:t>
       </w:r>
@@ -1580,14 +1952,12 @@
         <w:contextualSpacing w:val="0"/>
         <w:rPr>
           <w:rFonts w:ascii="Times New Roman" w:hAnsi="Times New Roman"/>
-          <w:sz w:val="20"/>
         </w:rPr>
       </w:pPr>
       <w:r>
         <w:rPr>
           <w:rFonts w:ascii="Times New Roman" w:hAnsi="Times New Roman"/>
           <w:b/>
-          <w:sz w:val="20"/>
         </w:rPr>
         <w:t>Height</w:t>
       </w:r>
@@ -1595,7 +1965,6 @@
         <w:rPr>
           <w:rFonts w:ascii="Times New Roman" w:hAnsi="Times New Roman"/>
           <w:b/>
-          <w:sz w:val="20"/>
         </w:rPr>
         <w:t xml:space="preserve"> of </w:t>
       </w:r>
@@ -1603,7 +1972,6 @@
         <w:rPr>
           <w:rFonts w:ascii="Times New Roman" w:hAnsi="Times New Roman"/>
           <w:b/>
-          <w:sz w:val="20"/>
         </w:rPr>
         <w:t xml:space="preserve">a </w:t>
       </w:r>
@@ -1611,7 +1979,6 @@
         <w:rPr>
           <w:rFonts w:ascii="Times New Roman" w:hAnsi="Times New Roman"/>
           <w:b/>
-          <w:sz w:val="20"/>
         </w:rPr>
         <w:t>balanced binary tree</w:t>
       </w:r>
@@ -1619,7 +1986,6 @@
         <w:rPr>
           <w:rFonts w:ascii="Times New Roman" w:hAnsi="Times New Roman"/>
           <w:b/>
-          <w:sz w:val="20"/>
         </w:rPr>
         <w:t xml:space="preserve">: </w:t>
       </w:r>
@@ -1627,7 +1993,6 @@
       <w:r>
         <w:rPr>
           <w:rFonts w:ascii="Times New Roman" w:hAnsi="Times New Roman"/>
-          <w:sz w:val="20"/>
         </w:rPr>
         <w:t>O(</w:t>
       </w:r>
@@ -1635,7 +2000,6 @@
       <w:r>
         <w:rPr>
           <w:rFonts w:ascii="Times New Roman" w:hAnsi="Times New Roman"/>
-          <w:sz w:val="20"/>
         </w:rPr>
         <w:t xml:space="preserve">log </w:t>
       </w:r>
@@ -1650,49 +2014,42 @@
       <w:r>
         <w:rPr>
           <w:rFonts w:ascii="Times New Roman" w:hAnsi="Times New Roman"/>
-          <w:sz w:val="20"/>
         </w:rPr>
         <w:t>)</w:t>
       </w:r>
       <w:r>
         <w:rPr>
           <w:rFonts w:ascii="Times New Roman" w:hAnsi="Times New Roman"/>
-          <w:sz w:val="20"/>
         </w:rPr>
         <w:t>.</w:t>
       </w:r>
       <w:r>
         <w:rPr>
           <w:rFonts w:ascii="Times New Roman" w:hAnsi="Times New Roman"/>
-          <w:sz w:val="20"/>
         </w:rPr>
         <w:t xml:space="preserve"> A binary tree is balanced if for each node, the heights of </w:t>
       </w:r>
       <w:r>
         <w:rPr>
           <w:rFonts w:ascii="Times New Roman" w:hAnsi="Times New Roman"/>
-          <w:sz w:val="20"/>
         </w:rPr>
         <w:t>its</w:t>
       </w:r>
       <w:r>
         <w:rPr>
           <w:rFonts w:ascii="Times New Roman" w:hAnsi="Times New Roman"/>
-          <w:sz w:val="20"/>
         </w:rPr>
         <w:t xml:space="preserve"> left</w:t>
       </w:r>
       <w:r>
         <w:rPr>
           <w:rFonts w:ascii="Times New Roman" w:hAnsi="Times New Roman"/>
-          <w:sz w:val="20"/>
         </w:rPr>
         <w:t xml:space="preserve"> and right subtrees</w:t>
       </w:r>
       <w:r>
         <w:rPr>
           <w:rFonts w:ascii="Times New Roman" w:hAnsi="Times New Roman"/>
-          <w:sz w:val="20"/>
         </w:rPr>
         <w:t xml:space="preserve"> differ by at most 1. The height of a balanced binary tree with </w:t>
       </w:r>
@@ -1707,7 +2064,6 @@
       <w:r>
         <w:rPr>
           <w:rFonts w:ascii="Times New Roman" w:hAnsi="Times New Roman"/>
-          <w:sz w:val="20"/>
         </w:rPr>
         <w:t xml:space="preserve"> nodes is </w:t>
       </w:r>
@@ -1715,7 +2071,6 @@
       <w:r>
         <w:rPr>
           <w:rFonts w:ascii="Times New Roman" w:hAnsi="Times New Roman"/>
-          <w:sz w:val="20"/>
         </w:rPr>
         <w:t>O(</w:t>
       </w:r>
@@ -1723,7 +2078,6 @@
       <w:r>
         <w:rPr>
           <w:rFonts w:ascii="Times New Roman" w:hAnsi="Times New Roman"/>
-          <w:sz w:val="20"/>
         </w:rPr>
         <w:t xml:space="preserve">log </w:t>
       </w:r>
@@ -1738,103 +2092,58 @@
       <w:r>
         <w:rPr>
           <w:rFonts w:ascii="Times New Roman" w:hAnsi="Times New Roman"/>
-          <w:sz w:val="20"/>
-        </w:rPr>
-        <w:t xml:space="preserve">). (For a proof see </w:t>
-      </w:r>
-      <w:proofErr w:type="spellStart"/>
-      <w:r>
-        <w:rPr>
-          <w:rFonts w:ascii="Times New Roman" w:hAnsi="Times New Roman"/>
-          <w:sz w:val="20"/>
-        </w:rPr>
-        <w:t>JavaHyperText</w:t>
-      </w:r>
-      <w:proofErr w:type="spellEnd"/>
-      <w:r>
-        <w:rPr>
-          <w:rFonts w:ascii="Times New Roman" w:hAnsi="Times New Roman"/>
-          <w:sz w:val="20"/>
-        </w:rPr>
-        <w:t xml:space="preserve"> </w:t>
-      </w:r>
-      <w:proofErr w:type="gramStart"/>
-      <w:r>
-        <w:rPr>
-          <w:rFonts w:ascii="Times New Roman" w:hAnsi="Times New Roman"/>
-          <w:sz w:val="20"/>
-        </w:rPr>
-        <w:t xml:space="preserve">entry  </w:t>
+        </w:rPr>
+        <w:t xml:space="preserve">). (For a proof see JavaHyperText entry </w:t>
       </w:r>
       <w:r>
         <w:rPr>
           <w:rFonts w:ascii="Times New Roman" w:hAnsi="Times New Roman"/>
           <w:i/>
-          <w:sz w:val="20"/>
         </w:rPr>
         <w:t>binary</w:t>
       </w:r>
-      <w:proofErr w:type="gramEnd"/>
       <w:r>
         <w:rPr>
           <w:rFonts w:ascii="Times New Roman" w:hAnsi="Times New Roman"/>
           <w:i/>
-          <w:sz w:val="20"/>
         </w:rPr>
         <w:t xml:space="preserve"> tree</w:t>
       </w:r>
       <w:r>
         <w:rPr>
           <w:rFonts w:ascii="Times New Roman" w:hAnsi="Times New Roman"/>
-          <w:sz w:val="20"/>
         </w:rPr>
         <w:t>.</w:t>
       </w:r>
     </w:p>
+    <w:p/>
     <w:p>
       <w:pPr>
-        <w:spacing w:before="240"/>
-        <w:ind w:firstLine="0"/>
-        <w:rPr>
-          <w:rFonts w:ascii="Times New Roman" w:hAnsi="Times New Roman"/>
-          <w:b/>
-          <w:sz w:val="20"/>
-        </w:rPr>
-      </w:pPr>
-      <w:r>
-        <w:rPr>
-          <w:rFonts w:ascii="Times New Roman" w:hAnsi="Times New Roman"/>
-          <w:b/>
-          <w:sz w:val="20"/>
-        </w:rPr>
-        <w:t>Java implementation of a binary tree</w:t>
-      </w:r>
-    </w:p>
-    <w:p>
-      <w:pPr>
         <w:pStyle w:val="Heading1"/>
         <w:rPr>
           <w:rFonts w:ascii="Times New Roman" w:hAnsi="Times New Roman"/>
           <w:b w:val="0"/>
         </w:rPr>
       </w:pPr>
+      <w:bookmarkStart w:id="3" w:name="_Toc104779895"/>
       <w:r>
         <w:rPr>
           <w:noProof/>
         </w:rPr>
+        <w:lastRenderedPageBreak/>
         <mc:AlternateContent>
           <mc:Choice Requires="wps">
             <w:drawing>
-              <wp:anchor distT="0" distB="0" distL="0" distR="0" simplePos="0" relativeHeight="251780096" behindDoc="0" locked="0" layoutInCell="1" allowOverlap="1" wp14:anchorId="5551014F" wp14:editId="1FAC1CE7">
+              <wp:anchor distT="0" distB="0" distL="0" distR="0" simplePos="0" relativeHeight="251780096" behindDoc="0" locked="0" layoutInCell="1" allowOverlap="1" wp14:anchorId="295A9B49" wp14:editId="5C46F3D5">
                 <wp:simplePos x="0" y="0"/>
                 <wp:positionH relativeFrom="column">
-                  <wp:posOffset>2588260</wp:posOffset>
+                  <wp:posOffset>2493010</wp:posOffset>
                 </wp:positionH>
                 <wp:positionV relativeFrom="paragraph">
-                  <wp:posOffset>34290</wp:posOffset>
+                  <wp:posOffset>64135</wp:posOffset>
                 </wp:positionV>
-                <wp:extent cx="3373755" cy="1899285"/>
-                <wp:effectExtent l="0" t="0" r="17145" b="18415"/>
+                <wp:extent cx="3416935" cy="2125345"/>
+                <wp:effectExtent l="0" t="0" r="12065" b="8255"/>
                 <wp:wrapSquare wrapText="bothSides"/>
                 <wp:docPr id="23" name="Text Box 23"/>
                 <wp:cNvGraphicFramePr/>
@@ -1845,7 +2154,7 @@
                       <wps:spPr>
                         <a:xfrm>
                           <a:off x="0" y="0"/>
-                          <a:ext cx="3373755" cy="1899285"/>
+                          <a:ext cx="3416935" cy="2125345"/>
                         </a:xfrm>
                         <a:prstGeom prst="rect">
                           <a:avLst/>
@@ -1865,14 +2174,12 @@
                               <w:ind w:firstLine="0"/>
                               <w:rPr>
                                 <w:rFonts w:ascii="Times New Roman" w:hAnsi="Times New Roman"/>
-                                <w:sz w:val="20"/>
                               </w:rPr>
                             </w:pPr>
                             <w:r>
                               <w:rPr>
                                 <w:rFonts w:ascii="Times New Roman" w:hAnsi="Times New Roman"/>
                                 <w:b/>
-                                <w:sz w:val="20"/>
                               </w:rPr>
                               <w:t>p</w:t>
                             </w:r>
@@ -1880,7 +2187,6 @@
                               <w:rPr>
                                 <w:rFonts w:ascii="Times New Roman" w:hAnsi="Times New Roman"/>
                                 <w:b/>
-                                <w:sz w:val="20"/>
                               </w:rPr>
                               <w:t xml:space="preserve">ublic </w:t>
                             </w:r>
@@ -1888,14 +2194,12 @@
                               <w:rPr>
                                 <w:rFonts w:ascii="Times New Roman" w:hAnsi="Times New Roman"/>
                                 <w:b/>
-                                <w:sz w:val="20"/>
                               </w:rPr>
                               <w:t>class</w:t>
                             </w:r>
                             <w:r>
                               <w:rPr>
                                 <w:rFonts w:ascii="Times New Roman" w:hAnsi="Times New Roman"/>
-                                <w:sz w:val="20"/>
                               </w:rPr>
                               <w:t xml:space="preserve"> </w:t>
                             </w:r>
@@ -1903,7 +2207,6 @@
                             <w:r>
                               <w:rPr>
                                 <w:rFonts w:ascii="Times New Roman" w:hAnsi="Times New Roman"/>
-                                <w:sz w:val="20"/>
                               </w:rPr>
                               <w:t>TreeNode</w:t>
                             </w:r>
@@ -1911,7 +2214,6 @@
                             <w:r>
                               <w:rPr>
                                 <w:rFonts w:ascii="Times New Roman" w:hAnsi="Times New Roman"/>
-                                <w:sz w:val="20"/>
                               </w:rPr>
                               <w:t>&lt;T&gt; {</w:t>
                             </w:r>
@@ -1922,20 +2224,17 @@
                               <w:ind w:firstLine="0"/>
                               <w:rPr>
                                 <w:rFonts w:ascii="Times New Roman" w:hAnsi="Times New Roman"/>
-                                <w:sz w:val="20"/>
                               </w:rPr>
                             </w:pPr>
                             <w:r>
                               <w:rPr>
                                 <w:rFonts w:ascii="Times New Roman" w:hAnsi="Times New Roman"/>
-                                <w:sz w:val="20"/>
                               </w:rPr>
                               <w:t xml:space="preserve"> </w:t>
                             </w:r>
                             <w:r>
                               <w:rPr>
                                 <w:rFonts w:ascii="Times New Roman" w:hAnsi="Times New Roman"/>
-                                <w:sz w:val="20"/>
                               </w:rPr>
                               <w:t xml:space="preserve">   </w:t>
                             </w:r>
@@ -1943,28 +2242,24 @@
                               <w:rPr>
                                 <w:rFonts w:ascii="Times New Roman" w:hAnsi="Times New Roman"/>
                                 <w:b/>
-                                <w:sz w:val="20"/>
                               </w:rPr>
                               <w:t>private</w:t>
                             </w:r>
                             <w:r>
                               <w:rPr>
                                 <w:rFonts w:ascii="Times New Roman" w:hAnsi="Times New Roman"/>
-                                <w:sz w:val="20"/>
                               </w:rPr>
                               <w:t xml:space="preserve"> T </w:t>
                             </w:r>
                             <w:r>
                               <w:rPr>
                                 <w:rFonts w:ascii="Times New Roman" w:hAnsi="Times New Roman"/>
-                                <w:sz w:val="20"/>
                               </w:rPr>
                               <w:t>data</w:t>
                             </w:r>
                             <w:r>
                               <w:rPr>
                                 <w:rFonts w:ascii="Times New Roman" w:hAnsi="Times New Roman"/>
-                                <w:sz w:val="20"/>
                               </w:rPr>
                               <w:t>;</w:t>
                             </w:r>
@@ -1975,27 +2270,23 @@
                               <w:ind w:firstLine="0"/>
                               <w:rPr>
                                 <w:rFonts w:ascii="Times New Roman" w:hAnsi="Times New Roman"/>
-                                <w:sz w:val="20"/>
                               </w:rPr>
                             </w:pPr>
                             <w:r>
                               <w:rPr>
                                 <w:rFonts w:ascii="Times New Roman" w:hAnsi="Times New Roman"/>
-                                <w:sz w:val="20"/>
                               </w:rPr>
                               <w:t xml:space="preserve"> </w:t>
                             </w:r>
                             <w:r>
                               <w:rPr>
                                 <w:rFonts w:ascii="Times New Roman" w:hAnsi="Times New Roman"/>
-                                <w:sz w:val="20"/>
                               </w:rPr>
                               <w:t xml:space="preserve"> </w:t>
                             </w:r>
                             <w:r>
                               <w:rPr>
                                 <w:rFonts w:ascii="Times New Roman" w:hAnsi="Times New Roman"/>
-                                <w:sz w:val="20"/>
                               </w:rPr>
                               <w:t xml:space="preserve">  </w:t>
                             </w:r>
@@ -2003,14 +2294,12 @@
                               <w:rPr>
                                 <w:rFonts w:ascii="Times New Roman" w:hAnsi="Times New Roman"/>
                                 <w:b/>
-                                <w:sz w:val="20"/>
                               </w:rPr>
                               <w:t>private</w:t>
                             </w:r>
                             <w:r>
                               <w:rPr>
                                 <w:rFonts w:ascii="Times New Roman" w:hAnsi="Times New Roman"/>
-                                <w:sz w:val="20"/>
                               </w:rPr>
                               <w:t xml:space="preserve"> </w:t>
                             </w:r>
@@ -2018,7 +2307,6 @@
                             <w:r>
                               <w:rPr>
                                 <w:rFonts w:ascii="Times New Roman" w:hAnsi="Times New Roman"/>
-                                <w:sz w:val="20"/>
                               </w:rPr>
                               <w:t>TreeNode</w:t>
                             </w:r>
@@ -2026,7 +2314,6 @@
                             <w:r>
                               <w:rPr>
                                 <w:rFonts w:ascii="Times New Roman" w:hAnsi="Times New Roman"/>
-                                <w:sz w:val="20"/>
                               </w:rPr>
                               <w:t xml:space="preserve">&lt;T&gt; </w:t>
                             </w:r>
@@ -2034,21 +2321,18 @@
                             <w:r>
                               <w:rPr>
                                 <w:rFonts w:ascii="Times New Roman" w:hAnsi="Times New Roman"/>
-                                <w:sz w:val="20"/>
                               </w:rPr>
                               <w:t>left</w:t>
                             </w:r>
                             <w:r>
                               <w:rPr>
                                 <w:rFonts w:ascii="Times New Roman" w:hAnsi="Times New Roman"/>
-                                <w:sz w:val="20"/>
                               </w:rPr>
                               <w:t xml:space="preserve">; </w:t>
                             </w:r>
                             <w:r>
                               <w:rPr>
                                 <w:rFonts w:ascii="Times New Roman" w:hAnsi="Times New Roman"/>
-                                <w:sz w:val="20"/>
                               </w:rPr>
                               <w:t xml:space="preserve">  </w:t>
                             </w:r>
@@ -2056,7 +2340,6 @@
                             <w:r>
                               <w:rPr>
                                 <w:rFonts w:ascii="Times New Roman" w:hAnsi="Times New Roman"/>
-                                <w:sz w:val="20"/>
                               </w:rPr>
                               <w:t>// left subtree (null if empty)</w:t>
                             </w:r>
@@ -2067,13 +2350,11 @@
                               <w:ind w:firstLine="0"/>
                               <w:rPr>
                                 <w:rFonts w:ascii="Times New Roman" w:hAnsi="Times New Roman"/>
-                                <w:sz w:val="20"/>
                               </w:rPr>
                             </w:pPr>
                             <w:r>
                               <w:rPr>
                                 <w:rFonts w:ascii="Times New Roman" w:hAnsi="Times New Roman"/>
-                                <w:sz w:val="20"/>
                               </w:rPr>
                               <w:t xml:space="preserve">    </w:t>
                             </w:r>
@@ -2081,7 +2362,6 @@
                               <w:rPr>
                                 <w:rFonts w:ascii="Times New Roman" w:hAnsi="Times New Roman"/>
                                 <w:b/>
-                                <w:sz w:val="20"/>
                               </w:rPr>
                               <w:t xml:space="preserve">private </w:t>
                             </w:r>
@@ -2089,7 +2369,6 @@
                             <w:r>
                               <w:rPr>
                                 <w:rFonts w:ascii="Times New Roman" w:hAnsi="Times New Roman"/>
-                                <w:sz w:val="20"/>
                               </w:rPr>
                               <w:t>TreeNode</w:t>
                             </w:r>
@@ -2097,7 +2376,6 @@
                             <w:r>
                               <w:rPr>
                                 <w:rFonts w:ascii="Times New Roman" w:hAnsi="Times New Roman"/>
-                                <w:sz w:val="20"/>
                               </w:rPr>
                               <w:t>&lt;T</w:t>
                             </w:r>
@@ -2105,21 +2383,18 @@
                               <w:rPr>
                                 <w:rFonts w:ascii="Times New Roman" w:hAnsi="Times New Roman"/>
                                 <w:b/>
-                                <w:sz w:val="20"/>
                               </w:rPr>
                               <w:t xml:space="preserve">&gt; </w:t>
                             </w:r>
                             <w:r>
                               <w:rPr>
                                 <w:rFonts w:ascii="Times New Roman" w:hAnsi="Times New Roman"/>
-                                <w:sz w:val="20"/>
                               </w:rPr>
                               <w:t>right;</w:t>
                             </w:r>
                             <w:r>
                               <w:rPr>
                                 <w:rFonts w:ascii="Times New Roman" w:hAnsi="Times New Roman"/>
-                                <w:sz w:val="20"/>
                               </w:rPr>
                               <w:t xml:space="preserve"> // right subtree (null if empty)</w:t>
                             </w:r>
@@ -2129,41 +2404,35 @@
                               <w:ind w:firstLine="0"/>
                               <w:rPr>
                                 <w:rFonts w:ascii="Times New Roman" w:hAnsi="Times New Roman"/>
-                                <w:sz w:val="20"/>
                               </w:rPr>
                             </w:pPr>
                             <w:r>
                               <w:rPr>
                                 <w:rFonts w:ascii="Times New Roman" w:hAnsi="Times New Roman"/>
-                                <w:sz w:val="20"/>
                               </w:rPr>
                               <w:t xml:space="preserve">  </w:t>
                             </w:r>
                             <w:r>
                               <w:rPr>
                                 <w:rFonts w:ascii="Times New Roman" w:hAnsi="Times New Roman"/>
-                                <w:sz w:val="20"/>
                               </w:rPr>
                               <w:t xml:space="preserve"> </w:t>
                             </w:r>
                             <w:r>
                               <w:rPr>
                                 <w:rFonts w:ascii="Times New Roman" w:hAnsi="Times New Roman"/>
-                                <w:sz w:val="20"/>
                               </w:rPr>
                               <w:t xml:space="preserve"> /** Constructor: one-node tree with </w:t>
                             </w:r>
                             <w:r>
                               <w:rPr>
                                 <w:rFonts w:ascii="Times New Roman" w:hAnsi="Times New Roman"/>
-                                <w:sz w:val="20"/>
                               </w:rPr>
                               <w:t>data</w:t>
                             </w:r>
                             <w:r>
                               <w:rPr>
                                 <w:rFonts w:ascii="Times New Roman" w:hAnsi="Times New Roman"/>
-                                <w:sz w:val="20"/>
                               </w:rPr>
                               <w:t xml:space="preserve"> d */</w:t>
                             </w:r>
@@ -2174,27 +2443,23 @@
                               <w:ind w:firstLine="0"/>
                               <w:rPr>
                                 <w:rFonts w:ascii="Times New Roman" w:hAnsi="Times New Roman"/>
-                                <w:sz w:val="20"/>
                               </w:rPr>
                             </w:pPr>
                             <w:r>
                               <w:rPr>
                                 <w:rFonts w:ascii="Times New Roman" w:hAnsi="Times New Roman"/>
-                                <w:sz w:val="20"/>
                               </w:rPr>
                               <w:t xml:space="preserve">  </w:t>
                             </w:r>
                             <w:r>
                               <w:rPr>
                                 <w:rFonts w:ascii="Times New Roman" w:hAnsi="Times New Roman"/>
-                                <w:sz w:val="20"/>
                               </w:rPr>
                               <w:t xml:space="preserve"> </w:t>
                             </w:r>
                             <w:r>
                               <w:rPr>
                                 <w:rFonts w:ascii="Times New Roman" w:hAnsi="Times New Roman"/>
-                                <w:sz w:val="20"/>
                               </w:rPr>
                               <w:t xml:space="preserve"> </w:t>
                             </w:r>
@@ -2202,14 +2467,12 @@
                               <w:rPr>
                                 <w:rFonts w:ascii="Times New Roman" w:hAnsi="Times New Roman"/>
                                 <w:b/>
-                                <w:sz w:val="20"/>
                               </w:rPr>
                               <w:t>public</w:t>
                             </w:r>
                             <w:r>
                               <w:rPr>
                                 <w:rFonts w:ascii="Times New Roman" w:hAnsi="Times New Roman"/>
-                                <w:sz w:val="20"/>
                               </w:rPr>
                               <w:t xml:space="preserve"> </w:t>
                             </w:r>
@@ -2217,7 +2480,6 @@
                             <w:r>
                               <w:rPr>
                                 <w:rFonts w:ascii="Times New Roman" w:hAnsi="Times New Roman"/>
-                                <w:sz w:val="20"/>
                               </w:rPr>
                               <w:t>TreeNode</w:t>
                             </w:r>
@@ -2225,7 +2487,6 @@
                             <w:r>
                               <w:rPr>
                                 <w:rFonts w:ascii="Times New Roman" w:hAnsi="Times New Roman"/>
-                                <w:sz w:val="20"/>
                               </w:rPr>
                               <w:t xml:space="preserve"> (T d) </w:t>
                             </w:r>
@@ -2233,21 +2494,18 @@
                             <w:r>
                               <w:rPr>
                                 <w:rFonts w:ascii="Times New Roman" w:hAnsi="Times New Roman"/>
-                                <w:sz w:val="20"/>
                               </w:rPr>
                               <w:t>{</w:t>
                             </w:r>
                             <w:r>
                               <w:rPr>
                                 <w:rFonts w:ascii="Times New Roman" w:hAnsi="Times New Roman"/>
-                                <w:sz w:val="20"/>
                               </w:rPr>
                               <w:t xml:space="preserve"> </w:t>
                             </w:r>
                             <w:r>
                               <w:rPr>
                                 <w:rFonts w:ascii="Times New Roman" w:hAnsi="Times New Roman"/>
-                                <w:sz w:val="20"/>
                               </w:rPr>
                               <w:t>data</w:t>
                             </w:r>
@@ -2255,14 +2513,12 @@
                             <w:r>
                               <w:rPr>
                                 <w:rFonts w:ascii="Times New Roman" w:hAnsi="Times New Roman"/>
-                                <w:sz w:val="20"/>
                               </w:rPr>
                               <w:t xml:space="preserve">= d; </w:t>
                             </w:r>
                             <w:r>
                               <w:rPr>
                                 <w:rFonts w:ascii="Times New Roman" w:hAnsi="Times New Roman"/>
-                                <w:sz w:val="20"/>
                               </w:rPr>
                               <w:t>}</w:t>
                             </w:r>
@@ -2272,27 +2528,23 @@
                               <w:ind w:firstLine="0"/>
                               <w:rPr>
                                 <w:rFonts w:ascii="Times New Roman" w:hAnsi="Times New Roman"/>
-                                <w:sz w:val="20"/>
                               </w:rPr>
                             </w:pPr>
                             <w:r>
                               <w:rPr>
                                 <w:rFonts w:ascii="Times New Roman" w:hAnsi="Times New Roman"/>
-                                <w:sz w:val="20"/>
                               </w:rPr>
                               <w:t xml:space="preserve">   </w:t>
                             </w:r>
                             <w:r>
                               <w:rPr>
                                 <w:rFonts w:ascii="Times New Roman" w:hAnsi="Times New Roman"/>
-                                <w:sz w:val="20"/>
                               </w:rPr>
                               <w:t xml:space="preserve"> </w:t>
                             </w:r>
                             <w:r>
                               <w:rPr>
                                 <w:rFonts w:ascii="Times New Roman" w:hAnsi="Times New Roman"/>
-                                <w:sz w:val="20"/>
                               </w:rPr>
                               <w:t xml:space="preserve">/** </w:t>
                             </w:r>
@@ -2300,7 +2552,6 @@
                             <w:r>
                               <w:rPr>
                                 <w:rFonts w:ascii="Times New Roman" w:hAnsi="Times New Roman"/>
-                                <w:sz w:val="20"/>
                               </w:rPr>
                               <w:t>Constr</w:t>
                             </w:r>
@@ -2308,28 +2559,56 @@
                             <w:r>
                               <w:rPr>
                                 <w:rFonts w:ascii="Times New Roman" w:hAnsi="Times New Roman"/>
-                                <w:sz w:val="20"/>
                               </w:rPr>
                               <w:t xml:space="preserve">: Tree with root </w:t>
                             </w:r>
                             <w:r>
                               <w:rPr>
                                 <w:rFonts w:ascii="Times New Roman" w:hAnsi="Times New Roman"/>
-                                <w:sz w:val="20"/>
                               </w:rPr>
                               <w:t>data</w:t>
                             </w:r>
                             <w:r>
                               <w:rPr>
                                 <w:rFonts w:ascii="Times New Roman" w:hAnsi="Times New Roman"/>
-                                <w:sz w:val="20"/>
-                              </w:rPr>
-                              <w:t xml:space="preserve"> d, left tree l, right tree r */</w:t>
-                            </w:r>
-                            <w:r>
-                              <w:rPr>
-                                <w:rFonts w:ascii="Times New Roman" w:hAnsi="Times New Roman"/>
-                                <w:sz w:val="20"/>
+                              </w:rPr>
+                              <w:t xml:space="preserve"> d, left tree l</w:t>
+                            </w:r>
+                            <w:r>
+                              <w:rPr>
+                                <w:rFonts w:ascii="Times New Roman" w:hAnsi="Times New Roman"/>
+                              </w:rPr>
+                              <w:t>e</w:t>
+                            </w:r>
+                            <w:r>
+                              <w:rPr>
+                                <w:rFonts w:ascii="Times New Roman" w:hAnsi="Times New Roman"/>
+                              </w:rPr>
+                              <w:t xml:space="preserve">, right tree </w:t>
+                            </w:r>
+                            <w:proofErr w:type="spellStart"/>
+                            <w:r>
+                              <w:rPr>
+                                <w:rFonts w:ascii="Times New Roman" w:hAnsi="Times New Roman"/>
+                              </w:rPr>
+                              <w:t>r</w:t>
+                            </w:r>
+                            <w:r>
+                              <w:rPr>
+                                <w:rFonts w:ascii="Times New Roman" w:hAnsi="Times New Roman"/>
+                              </w:rPr>
+                              <w:t>i</w:t>
+                            </w:r>
+                            <w:proofErr w:type="spellEnd"/>
+                            <w:r>
+                              <w:rPr>
+                                <w:rFonts w:ascii="Times New Roman" w:hAnsi="Times New Roman"/>
+                              </w:rPr>
+                              <w:t xml:space="preserve"> */</w:t>
+                            </w:r>
+                            <w:r>
+                              <w:rPr>
+                                <w:rFonts w:ascii="Times New Roman" w:hAnsi="Times New Roman"/>
                               </w:rPr>
                               <w:br/>
                               <w:t xml:space="preserve">   </w:t>
@@ -2337,7 +2616,6 @@
                             <w:r>
                               <w:rPr>
                                 <w:rFonts w:ascii="Times New Roman" w:hAnsi="Times New Roman"/>
-                                <w:sz w:val="20"/>
                               </w:rPr>
                               <w:t xml:space="preserve"> </w:t>
                             </w:r>
@@ -2345,14 +2623,12 @@
                               <w:rPr>
                                 <w:rFonts w:ascii="Times New Roman" w:hAnsi="Times New Roman"/>
                                 <w:b/>
-                                <w:sz w:val="20"/>
                               </w:rPr>
                               <w:t>public</w:t>
                             </w:r>
                             <w:r>
                               <w:rPr>
                                 <w:rFonts w:ascii="Times New Roman" w:hAnsi="Times New Roman"/>
-                                <w:sz w:val="20"/>
                               </w:rPr>
                               <w:t xml:space="preserve"> </w:t>
                             </w:r>
@@ -2360,7 +2636,6 @@
                             <w:r>
                               <w:rPr>
                                 <w:rFonts w:ascii="Times New Roman" w:hAnsi="Times New Roman"/>
-                                <w:sz w:val="20"/>
                               </w:rPr>
                               <w:t>TreeNode</w:t>
                             </w:r>
@@ -2368,7 +2643,6 @@
                             <w:r>
                               <w:rPr>
                                 <w:rFonts w:ascii="Times New Roman" w:hAnsi="Times New Roman"/>
-                                <w:sz w:val="20"/>
                               </w:rPr>
                               <w:t xml:space="preserve"> (T d, </w:t>
                             </w:r>
@@ -2376,7 +2650,6 @@
                             <w:r>
                               <w:rPr>
                                 <w:rFonts w:ascii="Times New Roman" w:hAnsi="Times New Roman"/>
-                                <w:sz w:val="20"/>
                               </w:rPr>
                               <w:t>TreeNode</w:t>
                             </w:r>
@@ -2384,21 +2657,18 @@
                             <w:r>
                               <w:rPr>
                                 <w:rFonts w:ascii="Times New Roman" w:hAnsi="Times New Roman"/>
-                                <w:sz w:val="20"/>
                               </w:rPr>
                               <w:t>&lt;T&gt; l</w:t>
                             </w:r>
                             <w:r>
                               <w:rPr>
                                 <w:rFonts w:ascii="Times New Roman" w:hAnsi="Times New Roman"/>
-                                <w:sz w:val="20"/>
                               </w:rPr>
                               <w:t>e</w:t>
                             </w:r>
                             <w:r>
                               <w:rPr>
                                 <w:rFonts w:ascii="Times New Roman" w:hAnsi="Times New Roman"/>
-                                <w:sz w:val="20"/>
                               </w:rPr>
                               <w:t xml:space="preserve">, </w:t>
                             </w:r>
@@ -2406,7 +2676,6 @@
                             <w:r>
                               <w:rPr>
                                 <w:rFonts w:ascii="Times New Roman" w:hAnsi="Times New Roman"/>
-                                <w:sz w:val="20"/>
                               </w:rPr>
                               <w:t>TreeNode</w:t>
                             </w:r>
@@ -2414,9 +2683,20 @@
                             <w:r>
                               <w:rPr>
                                 <w:rFonts w:ascii="Times New Roman" w:hAnsi="Times New Roman"/>
-                                <w:sz w:val="20"/>
-                              </w:rPr>
-                              <w:t>&lt;T&gt; r) {</w:t>
+                              </w:rPr>
+                              <w:t>&lt;T&gt; r</w:t>
+                            </w:r>
+                            <w:r>
+                              <w:rPr>
+                                <w:rFonts w:ascii="Times New Roman" w:hAnsi="Times New Roman"/>
+                              </w:rPr>
+                              <w:t>e</w:t>
+                            </w:r>
+                            <w:r>
+                              <w:rPr>
+                                <w:rFonts w:ascii="Times New Roman" w:hAnsi="Times New Roman"/>
+                              </w:rPr>
+                              <w:t>) {</w:t>
                             </w:r>
                           </w:p>
                           <w:p>
@@ -2425,55 +2705,47 @@
                               <w:ind w:firstLine="0"/>
                               <w:rPr>
                                 <w:rFonts w:ascii="Times New Roman" w:hAnsi="Times New Roman"/>
-                                <w:sz w:val="20"/>
                               </w:rPr>
                             </w:pPr>
                             <w:r>
                               <w:rPr>
                                 <w:rFonts w:ascii="Times New Roman" w:hAnsi="Times New Roman"/>
-                                <w:sz w:val="20"/>
                               </w:rPr>
                               <w:t xml:space="preserve">    </w:t>
                             </w:r>
                             <w:r>
                               <w:rPr>
                                 <w:rFonts w:ascii="Times New Roman" w:hAnsi="Times New Roman"/>
-                                <w:sz w:val="20"/>
                               </w:rPr>
                               <w:t xml:space="preserve"> </w:t>
                             </w:r>
                             <w:r>
                               <w:rPr>
                                 <w:rFonts w:ascii="Times New Roman" w:hAnsi="Times New Roman"/>
-                                <w:sz w:val="20"/>
                               </w:rPr>
                               <w:t xml:space="preserve">   </w:t>
                             </w:r>
                             <w:r>
                               <w:rPr>
                                 <w:rFonts w:ascii="Times New Roman" w:hAnsi="Times New Roman"/>
-                                <w:sz w:val="20"/>
                               </w:rPr>
                               <w:t>data</w:t>
                             </w:r>
                             <w:r>
                               <w:rPr>
                                 <w:rFonts w:ascii="Times New Roman" w:hAnsi="Times New Roman"/>
-                                <w:sz w:val="20"/>
                               </w:rPr>
                               <w:t>= d; left= l</w:t>
                             </w:r>
                             <w:r>
                               <w:rPr>
                                 <w:rFonts w:ascii="Times New Roman" w:hAnsi="Times New Roman"/>
-                                <w:sz w:val="20"/>
                               </w:rPr>
                               <w:t>e</w:t>
                             </w:r>
                             <w:r>
                               <w:rPr>
                                 <w:rFonts w:ascii="Times New Roman" w:hAnsi="Times New Roman"/>
-                                <w:sz w:val="20"/>
                               </w:rPr>
                               <w:t>; right= r;</w:t>
                             </w:r>
@@ -2484,27 +2756,23 @@
                               <w:ind w:firstLine="0"/>
                               <w:rPr>
                                 <w:rFonts w:ascii="Times New Roman" w:hAnsi="Times New Roman"/>
-                                <w:sz w:val="20"/>
                               </w:rPr>
                             </w:pPr>
                             <w:r>
                               <w:rPr>
                                 <w:rFonts w:ascii="Times New Roman" w:hAnsi="Times New Roman"/>
-                                <w:sz w:val="20"/>
                               </w:rPr>
                               <w:t xml:space="preserve">   </w:t>
                             </w:r>
                             <w:r>
                               <w:rPr>
                                 <w:rFonts w:ascii="Times New Roman" w:hAnsi="Times New Roman"/>
-                                <w:sz w:val="20"/>
                               </w:rPr>
                               <w:t xml:space="preserve"> </w:t>
                             </w:r>
                             <w:r>
                               <w:rPr>
                                 <w:rFonts w:ascii="Times New Roman" w:hAnsi="Times New Roman"/>
-                                <w:sz w:val="20"/>
                               </w:rPr>
                               <w:t>}</w:t>
                             </w:r>
@@ -2515,13 +2783,11 @@
                               <w:ind w:firstLine="0"/>
                               <w:rPr>
                                 <w:rFonts w:ascii="Times New Roman" w:hAnsi="Times New Roman"/>
-                                <w:sz w:val="20"/>
                               </w:rPr>
                             </w:pPr>
                             <w:r>
                               <w:rPr>
                                 <w:rFonts w:ascii="Times New Roman" w:hAnsi="Times New Roman"/>
-                                <w:sz w:val="20"/>
                               </w:rPr>
                               <w:t>}</w:t>
                             </w:r>
@@ -2548,11 +2814,11 @@
           </mc:Choice>
           <mc:Fallback>
             <w:pict>
-              <v:shapetype w14:anchorId="5551014F" id="_x0000_t202" coordsize="21600,21600" o:spt="202" path="m,l,21600r21600,l21600,xe">
+              <v:shapetype w14:anchorId="295A9B49" id="_x0000_t202" coordsize="21600,21600" o:spt="202" path="m,l,21600r21600,l21600,xe">
                 <v:stroke joinstyle="miter"/>
                 <v:path gradientshapeok="t" o:connecttype="rect"/>
               </v:shapetype>
-              <v:shape id="Text Box 23" o:spid="_x0000_s1026" type="#_x0000_t202" style="position:absolute;left:0;text-align:left;margin-left:203.8pt;margin-top:2.7pt;width:265.65pt;height:149.55pt;z-index:251780096;visibility:visible;mso-wrap-style:square;mso-width-percent:0;mso-height-percent:0;mso-wrap-distance-left:0;mso-wrap-distance-top:0;mso-wrap-distance-right:0;mso-wrap-distance-bottom:0;mso-position-horizontal:absolute;mso-position-horizontal-relative:text;mso-position-vertical:absolute;mso-position-vertical-relative:text;mso-width-percent:0;mso-height-percent:0;mso-width-relative:margin;mso-height-relative:margin;v-text-anchor:top" o:gfxdata="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" filled="f" strokeweight=".5pt">
+              <v:shape id="Text Box 23" o:spid="_x0000_s1026" type="#_x0000_t202" style="position:absolute;margin-left:196.3pt;margin-top:5.05pt;width:269.05pt;height:167.35pt;z-index:251780096;visibility:visible;mso-wrap-style:square;mso-width-percent:0;mso-height-percent:0;mso-wrap-distance-left:0;mso-wrap-distance-top:0;mso-wrap-distance-right:0;mso-wrap-distance-bottom:0;mso-position-horizontal:absolute;mso-position-horizontal-relative:text;mso-position-vertical:absolute;mso-position-vertical-relative:text;mso-width-percent:0;mso-height-percent:0;mso-width-relative:margin;mso-height-relative:margin;v-text-anchor:top" o:gfxdata="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" filled="f" strokeweight=".5pt">
                 <v:textbox>
                   <w:txbxContent>
                     <w:p>
@@ -2561,14 +2827,12 @@
                         <w:ind w:firstLine="0"/>
                         <w:rPr>
                           <w:rFonts w:ascii="Times New Roman" w:hAnsi="Times New Roman"/>
-                          <w:sz w:val="20"/>
                         </w:rPr>
                       </w:pPr>
                       <w:r>
                         <w:rPr>
                           <w:rFonts w:ascii="Times New Roman" w:hAnsi="Times New Roman"/>
                           <w:b/>
-                          <w:sz w:val="20"/>
                         </w:rPr>
                         <w:t>p</w:t>
                       </w:r>
@@ -2576,7 +2840,6 @@
                         <w:rPr>
                           <w:rFonts w:ascii="Times New Roman" w:hAnsi="Times New Roman"/>
                           <w:b/>
-                          <w:sz w:val="20"/>
                         </w:rPr>
                         <w:t xml:space="preserve">ublic </w:t>
                       </w:r>
@@ -2584,14 +2847,12 @@
                         <w:rPr>
                           <w:rFonts w:ascii="Times New Roman" w:hAnsi="Times New Roman"/>
                           <w:b/>
-                          <w:sz w:val="20"/>
                         </w:rPr>
                         <w:t>class</w:t>
                       </w:r>
                       <w:r>
                         <w:rPr>
                           <w:rFonts w:ascii="Times New Roman" w:hAnsi="Times New Roman"/>
-                          <w:sz w:val="20"/>
                         </w:rPr>
                         <w:t xml:space="preserve"> </w:t>
                       </w:r>
@@ -2599,7 +2860,6 @@
                       <w:r>
                         <w:rPr>
                           <w:rFonts w:ascii="Times New Roman" w:hAnsi="Times New Roman"/>
-                          <w:sz w:val="20"/>
                         </w:rPr>
                         <w:t>TreeNode</w:t>
                       </w:r>
@@ -2607,7 +2867,6 @@
                       <w:r>
                         <w:rPr>
                           <w:rFonts w:ascii="Times New Roman" w:hAnsi="Times New Roman"/>
-                          <w:sz w:val="20"/>
                         </w:rPr>
                         <w:t>&lt;T&gt; {</w:t>
                       </w:r>
@@ -2618,20 +2877,17 @@
                         <w:ind w:firstLine="0"/>
                         <w:rPr>
                           <w:rFonts w:ascii="Times New Roman" w:hAnsi="Times New Roman"/>
-                          <w:sz w:val="20"/>
                         </w:rPr>
                       </w:pPr>
                       <w:r>
                         <w:rPr>
                           <w:rFonts w:ascii="Times New Roman" w:hAnsi="Times New Roman"/>
-                          <w:sz w:val="20"/>
                         </w:rPr>
                         <w:t xml:space="preserve"> </w:t>
                       </w:r>
                       <w:r>
                         <w:rPr>
                           <w:rFonts w:ascii="Times New Roman" w:hAnsi="Times New Roman"/>
-                          <w:sz w:val="20"/>
                         </w:rPr>
                         <w:t xml:space="preserve">   </w:t>
                       </w:r>
@@ -2639,28 +2895,24 @@
                         <w:rPr>
                           <w:rFonts w:ascii="Times New Roman" w:hAnsi="Times New Roman"/>
                           <w:b/>
-                          <w:sz w:val="20"/>
                         </w:rPr>
                         <w:t>private</w:t>
                       </w:r>
                       <w:r>
                         <w:rPr>
                           <w:rFonts w:ascii="Times New Roman" w:hAnsi="Times New Roman"/>
-                          <w:sz w:val="20"/>
                         </w:rPr>
                         <w:t xml:space="preserve"> T </w:t>
                       </w:r>
                       <w:r>
                         <w:rPr>
                           <w:rFonts w:ascii="Times New Roman" w:hAnsi="Times New Roman"/>
-                          <w:sz w:val="20"/>
                         </w:rPr>
                         <w:t>data</w:t>
                       </w:r>
                       <w:r>
                         <w:rPr>
                           <w:rFonts w:ascii="Times New Roman" w:hAnsi="Times New Roman"/>
-                          <w:sz w:val="20"/>
                         </w:rPr>
                         <w:t>;</w:t>
                       </w:r>
@@ -2671,27 +2923,23 @@
                         <w:ind w:firstLine="0"/>
                         <w:rPr>
                           <w:rFonts w:ascii="Times New Roman" w:hAnsi="Times New Roman"/>
-                          <w:sz w:val="20"/>
                         </w:rPr>
                       </w:pPr>
                       <w:r>
                         <w:rPr>
                           <w:rFonts w:ascii="Times New Roman" w:hAnsi="Times New Roman"/>
-                          <w:sz w:val="20"/>
                         </w:rPr>
                         <w:t xml:space="preserve"> </w:t>
                       </w:r>
                       <w:r>
                         <w:rPr>
                           <w:rFonts w:ascii="Times New Roman" w:hAnsi="Times New Roman"/>
-                          <w:sz w:val="20"/>
                         </w:rPr>
                         <w:t xml:space="preserve"> </w:t>
                       </w:r>
                       <w:r>
                         <w:rPr>
                           <w:rFonts w:ascii="Times New Roman" w:hAnsi="Times New Roman"/>
-                          <w:sz w:val="20"/>
                         </w:rPr>
                         <w:t xml:space="preserve">  </w:t>
                       </w:r>
@@ -2699,14 +2947,12 @@
                         <w:rPr>
                           <w:rFonts w:ascii="Times New Roman" w:hAnsi="Times New Roman"/>
                           <w:b/>
-                          <w:sz w:val="20"/>
                         </w:rPr>
                         <w:t>private</w:t>
                       </w:r>
                       <w:r>
                         <w:rPr>
                           <w:rFonts w:ascii="Times New Roman" w:hAnsi="Times New Roman"/>
-                          <w:sz w:val="20"/>
                         </w:rPr>
                         <w:t xml:space="preserve"> </w:t>
                       </w:r>
@@ -2714,7 +2960,6 @@
                       <w:r>
                         <w:rPr>
                           <w:rFonts w:ascii="Times New Roman" w:hAnsi="Times New Roman"/>
-                          <w:sz w:val="20"/>
                         </w:rPr>
                         <w:t>TreeNode</w:t>
                       </w:r>
@@ -2722,7 +2967,6 @@
                       <w:r>
                         <w:rPr>
                           <w:rFonts w:ascii="Times New Roman" w:hAnsi="Times New Roman"/>
-                          <w:sz w:val="20"/>
                         </w:rPr>
                         <w:t xml:space="preserve">&lt;T&gt; </w:t>
                       </w:r>
@@ -2730,21 +2974,18 @@
                       <w:r>
                         <w:rPr>
                           <w:rFonts w:ascii="Times New Roman" w:hAnsi="Times New Roman"/>
-                          <w:sz w:val="20"/>
                         </w:rPr>
                         <w:t>left</w:t>
                       </w:r>
                       <w:r>
                         <w:rPr>
                           <w:rFonts w:ascii="Times New Roman" w:hAnsi="Times New Roman"/>
-                          <w:sz w:val="20"/>
                         </w:rPr>
                         <w:t xml:space="preserve">; </w:t>
                       </w:r>
                       <w:r>
                         <w:rPr>
                           <w:rFonts w:ascii="Times New Roman" w:hAnsi="Times New Roman"/>
-                          <w:sz w:val="20"/>
                         </w:rPr>
                         <w:t xml:space="preserve">  </w:t>
                       </w:r>
@@ -2752,7 +2993,6 @@
                       <w:r>
                         <w:rPr>
                           <w:rFonts w:ascii="Times New Roman" w:hAnsi="Times New Roman"/>
-                          <w:sz w:val="20"/>
                         </w:rPr>
                         <w:t>// left subtree (null if empty)</w:t>
                       </w:r>
@@ -2763,13 +3003,11 @@
                         <w:ind w:firstLine="0"/>
                         <w:rPr>
                           <w:rFonts w:ascii="Times New Roman" w:hAnsi="Times New Roman"/>
-                          <w:sz w:val="20"/>
                         </w:rPr>
                       </w:pPr>
                       <w:r>
                         <w:rPr>
                           <w:rFonts w:ascii="Times New Roman" w:hAnsi="Times New Roman"/>
-                          <w:sz w:val="20"/>
                         </w:rPr>
                         <w:t xml:space="preserve">    </w:t>
                       </w:r>
@@ -2777,7 +3015,6 @@
                         <w:rPr>
                           <w:rFonts w:ascii="Times New Roman" w:hAnsi="Times New Roman"/>
                           <w:b/>
-                          <w:sz w:val="20"/>
                         </w:rPr>
                         <w:t xml:space="preserve">private </w:t>
                       </w:r>
@@ -2785,7 +3022,6 @@
                       <w:r>
                         <w:rPr>
                           <w:rFonts w:ascii="Times New Roman" w:hAnsi="Times New Roman"/>
-                          <w:sz w:val="20"/>
                         </w:rPr>
                         <w:t>TreeNode</w:t>
                       </w:r>
@@ -2793,7 +3029,6 @@
                       <w:r>
                         <w:rPr>
                           <w:rFonts w:ascii="Times New Roman" w:hAnsi="Times New Roman"/>
-                          <w:sz w:val="20"/>
                         </w:rPr>
                         <w:t>&lt;T</w:t>
                       </w:r>
@@ -2801,21 +3036,18 @@
                         <w:rPr>
                           <w:rFonts w:ascii="Times New Roman" w:hAnsi="Times New Roman"/>
                           <w:b/>
-                          <w:sz w:val="20"/>
                         </w:rPr>
                         <w:t xml:space="preserve">&gt; </w:t>
                       </w:r>
                       <w:r>
                         <w:rPr>
                           <w:rFonts w:ascii="Times New Roman" w:hAnsi="Times New Roman"/>
-                          <w:sz w:val="20"/>
                         </w:rPr>
                         <w:t>right;</w:t>
                       </w:r>
                       <w:r>
                         <w:rPr>
                           <w:rFonts w:ascii="Times New Roman" w:hAnsi="Times New Roman"/>
-                          <w:sz w:val="20"/>
                         </w:rPr>
                         <w:t xml:space="preserve"> // right subtree (null if empty)</w:t>
                       </w:r>
@@ -2825,41 +3057,35 @@
                         <w:ind w:firstLine="0"/>
                         <w:rPr>
                           <w:rFonts w:ascii="Times New Roman" w:hAnsi="Times New Roman"/>
-                          <w:sz w:val="20"/>
                         </w:rPr>
                       </w:pPr>
                       <w:r>
                         <w:rPr>
                           <w:rFonts w:ascii="Times New Roman" w:hAnsi="Times New Roman"/>
-                          <w:sz w:val="20"/>
                         </w:rPr>
                         <w:t xml:space="preserve">  </w:t>
                       </w:r>
                       <w:r>
                         <w:rPr>
                           <w:rFonts w:ascii="Times New Roman" w:hAnsi="Times New Roman"/>
-                          <w:sz w:val="20"/>
                         </w:rPr>
                         <w:t xml:space="preserve"> </w:t>
                       </w:r>
                       <w:r>
                         <w:rPr>
                           <w:rFonts w:ascii="Times New Roman" w:hAnsi="Times New Roman"/>
-                          <w:sz w:val="20"/>
                         </w:rPr>
                         <w:t xml:space="preserve"> /** Constructor: one-node tree with </w:t>
                       </w:r>
                       <w:r>
                         <w:rPr>
                           <w:rFonts w:ascii="Times New Roman" w:hAnsi="Times New Roman"/>
-                          <w:sz w:val="20"/>
                         </w:rPr>
                         <w:t>data</w:t>
                       </w:r>
                       <w:r>
                         <w:rPr>
                           <w:rFonts w:ascii="Times New Roman" w:hAnsi="Times New Roman"/>
-                          <w:sz w:val="20"/>
                         </w:rPr>
                         <w:t xml:space="preserve"> d */</w:t>
                       </w:r>
@@ -2870,27 +3096,23 @@
                         <w:ind w:firstLine="0"/>
                         <w:rPr>
                           <w:rFonts w:ascii="Times New Roman" w:hAnsi="Times New Roman"/>
-                          <w:sz w:val="20"/>
                         </w:rPr>
                       </w:pPr>
                       <w:r>
                         <w:rPr>
                           <w:rFonts w:ascii="Times New Roman" w:hAnsi="Times New Roman"/>
-                          <w:sz w:val="20"/>
                         </w:rPr>
                         <w:t xml:space="preserve">  </w:t>
                       </w:r>
                       <w:r>
                         <w:rPr>
                           <w:rFonts w:ascii="Times New Roman" w:hAnsi="Times New Roman"/>
-                          <w:sz w:val="20"/>
                         </w:rPr>
                         <w:t xml:space="preserve"> </w:t>
                       </w:r>
                       <w:r>
                         <w:rPr>
                           <w:rFonts w:ascii="Times New Roman" w:hAnsi="Times New Roman"/>
-                          <w:sz w:val="20"/>
                         </w:rPr>
                         <w:t xml:space="preserve"> </w:t>
                       </w:r>
@@ -2898,14 +3120,12 @@
                         <w:rPr>
                           <w:rFonts w:ascii="Times New Roman" w:hAnsi="Times New Roman"/>
                           <w:b/>
-                          <w:sz w:val="20"/>
                         </w:rPr>
                         <w:t>public</w:t>
                       </w:r>
                       <w:r>
                         <w:rPr>
                           <w:rFonts w:ascii="Times New Roman" w:hAnsi="Times New Roman"/>
-                          <w:sz w:val="20"/>
                         </w:rPr>
                         <w:t xml:space="preserve"> </w:t>
                       </w:r>
@@ -2913,7 +3133,6 @@
                       <w:r>
                         <w:rPr>
                           <w:rFonts w:ascii="Times New Roman" w:hAnsi="Times New Roman"/>
-                          <w:sz w:val="20"/>
                         </w:rPr>
                         <w:t>TreeNode</w:t>
                       </w:r>
@@ -2921,7 +3140,6 @@
                       <w:r>
                         <w:rPr>
                           <w:rFonts w:ascii="Times New Roman" w:hAnsi="Times New Roman"/>
-                          <w:sz w:val="20"/>
                         </w:rPr>
                         <w:t xml:space="preserve"> (T d) </w:t>
                       </w:r>
@@ -2929,21 +3147,18 @@
                       <w:r>
                         <w:rPr>
                           <w:rFonts w:ascii="Times New Roman" w:hAnsi="Times New Roman"/>
-                          <w:sz w:val="20"/>
                         </w:rPr>
                         <w:t>{</w:t>
                       </w:r>
                       <w:r>
                         <w:rPr>
                           <w:rFonts w:ascii="Times New Roman" w:hAnsi="Times New Roman"/>
-                          <w:sz w:val="20"/>
                         </w:rPr>
                         <w:t xml:space="preserve"> </w:t>
                       </w:r>
                       <w:r>
                         <w:rPr>
                           <w:rFonts w:ascii="Times New Roman" w:hAnsi="Times New Roman"/>
-                          <w:sz w:val="20"/>
                         </w:rPr>
                         <w:t>data</w:t>
                       </w:r>
@@ -2951,14 +3166,12 @@
                       <w:r>
                         <w:rPr>
                           <w:rFonts w:ascii="Times New Roman" w:hAnsi="Times New Roman"/>
-                          <w:sz w:val="20"/>
                         </w:rPr>
                         <w:t xml:space="preserve">= d; </w:t>
                       </w:r>
                       <w:r>
                         <w:rPr>
                           <w:rFonts w:ascii="Times New Roman" w:hAnsi="Times New Roman"/>
-                          <w:sz w:val="20"/>
                         </w:rPr>
                         <w:t>}</w:t>
                       </w:r>
@@ -2968,27 +3181,23 @@
                         <w:ind w:firstLine="0"/>
                         <w:rPr>
                           <w:rFonts w:ascii="Times New Roman" w:hAnsi="Times New Roman"/>
-                          <w:sz w:val="20"/>
                         </w:rPr>
                       </w:pPr>
                       <w:r>
                         <w:rPr>
                           <w:rFonts w:ascii="Times New Roman" w:hAnsi="Times New Roman"/>
-                          <w:sz w:val="20"/>
                         </w:rPr>
                         <w:t xml:space="preserve">   </w:t>
                       </w:r>
                       <w:r>
                         <w:rPr>
                           <w:rFonts w:ascii="Times New Roman" w:hAnsi="Times New Roman"/>
-                          <w:sz w:val="20"/>
                         </w:rPr>
                         <w:t xml:space="preserve"> </w:t>
                       </w:r>
                       <w:r>
                         <w:rPr>
                           <w:rFonts w:ascii="Times New Roman" w:hAnsi="Times New Roman"/>
-                          <w:sz w:val="20"/>
                         </w:rPr>
                         <w:t xml:space="preserve">/** </w:t>
                       </w:r>
@@ -2996,7 +3205,6 @@
                       <w:r>
                         <w:rPr>
                           <w:rFonts w:ascii="Times New Roman" w:hAnsi="Times New Roman"/>
-                          <w:sz w:val="20"/>
                         </w:rPr>
                         <w:t>Constr</w:t>
                       </w:r>
@@ -3004,28 +3212,56 @@
                       <w:r>
                         <w:rPr>
                           <w:rFonts w:ascii="Times New Roman" w:hAnsi="Times New Roman"/>
-                          <w:sz w:val="20"/>
                         </w:rPr>
                         <w:t xml:space="preserve">: Tree with root </w:t>
                       </w:r>
                       <w:r>
                         <w:rPr>
                           <w:rFonts w:ascii="Times New Roman" w:hAnsi="Times New Roman"/>
-                          <w:sz w:val="20"/>
                         </w:rPr>
                         <w:t>data</w:t>
                       </w:r>
                       <w:r>
                         <w:rPr>
                           <w:rFonts w:ascii="Times New Roman" w:hAnsi="Times New Roman"/>
-                          <w:sz w:val="20"/>
-                        </w:rPr>
-                        <w:t xml:space="preserve"> d, left tree l, right tree r */</w:t>
-                      </w:r>
-                      <w:r>
-                        <w:rPr>
-                          <w:rFonts w:ascii="Times New Roman" w:hAnsi="Times New Roman"/>
-                          <w:sz w:val="20"/>
+                        </w:rPr>
+                        <w:t xml:space="preserve"> d, left tree l</w:t>
+                      </w:r>
+                      <w:r>
+                        <w:rPr>
+                          <w:rFonts w:ascii="Times New Roman" w:hAnsi="Times New Roman"/>
+                        </w:rPr>
+                        <w:t>e</w:t>
+                      </w:r>
+                      <w:r>
+                        <w:rPr>
+                          <w:rFonts w:ascii="Times New Roman" w:hAnsi="Times New Roman"/>
+                        </w:rPr>
+                        <w:t xml:space="preserve">, right tree </w:t>
+                      </w:r>
+                      <w:proofErr w:type="spellStart"/>
+                      <w:r>
+                        <w:rPr>
+                          <w:rFonts w:ascii="Times New Roman" w:hAnsi="Times New Roman"/>
+                        </w:rPr>
+                        <w:t>r</w:t>
+                      </w:r>
+                      <w:r>
+                        <w:rPr>
+                          <w:rFonts w:ascii="Times New Roman" w:hAnsi="Times New Roman"/>
+                        </w:rPr>
+                        <w:t>i</w:t>
+                      </w:r>
+                      <w:proofErr w:type="spellEnd"/>
+                      <w:r>
+                        <w:rPr>
+                          <w:rFonts w:ascii="Times New Roman" w:hAnsi="Times New Roman"/>
+                        </w:rPr>
+                        <w:t xml:space="preserve"> */</w:t>
+                      </w:r>
+                      <w:r>
+                        <w:rPr>
+                          <w:rFonts w:ascii="Times New Roman" w:hAnsi="Times New Roman"/>
                         </w:rPr>
                         <w:br/>
                         <w:t xml:space="preserve">   </w:t>
@@ -3033,7 +3269,6 @@
                       <w:r>
                         <w:rPr>
                           <w:rFonts w:ascii="Times New Roman" w:hAnsi="Times New Roman"/>
-                          <w:sz w:val="20"/>
                         </w:rPr>
                         <w:t xml:space="preserve"> </w:t>
                       </w:r>
@@ -3041,14 +3276,12 @@
                         <w:rPr>
                           <w:rFonts w:ascii="Times New Roman" w:hAnsi="Times New Roman"/>
                           <w:b/>
-                          <w:sz w:val="20"/>
                         </w:rPr>
                         <w:t>public</w:t>
                       </w:r>
                       <w:r>
                         <w:rPr>
                           <w:rFonts w:ascii="Times New Roman" w:hAnsi="Times New Roman"/>
-                          <w:sz w:val="20"/>
                         </w:rPr>
                         <w:t xml:space="preserve"> </w:t>
                       </w:r>
@@ -3056,7 +3289,6 @@
                       <w:r>
                         <w:rPr>
                           <w:rFonts w:ascii="Times New Roman" w:hAnsi="Times New Roman"/>
-                          <w:sz w:val="20"/>
                         </w:rPr>
                         <w:t>TreeNode</w:t>
                       </w:r>
@@ -3064,7 +3296,6 @@
                       <w:r>
                         <w:rPr>
                           <w:rFonts w:ascii="Times New Roman" w:hAnsi="Times New Roman"/>
-                          <w:sz w:val="20"/>
                         </w:rPr>
                         <w:t xml:space="preserve"> (T d, </w:t>
                       </w:r>
@@ -3072,7 +3303,6 @@
                       <w:r>
                         <w:rPr>
                           <w:rFonts w:ascii="Times New Roman" w:hAnsi="Times New Roman"/>
-                          <w:sz w:val="20"/>
                         </w:rPr>
                         <w:t>TreeNode</w:t>
                       </w:r>
@@ -3080,21 +3310,18 @@
                       <w:r>
                         <w:rPr>
                           <w:rFonts w:ascii="Times New Roman" w:hAnsi="Times New Roman"/>
-                          <w:sz w:val="20"/>
                         </w:rPr>
                         <w:t>&lt;T&gt; l</w:t>
                       </w:r>
                       <w:r>
                         <w:rPr>
                           <w:rFonts w:ascii="Times New Roman" w:hAnsi="Times New Roman"/>
-                          <w:sz w:val="20"/>
                         </w:rPr>
                         <w:t>e</w:t>
                       </w:r>
                       <w:r>
                         <w:rPr>
                           <w:rFonts w:ascii="Times New Roman" w:hAnsi="Times New Roman"/>
-                          <w:sz w:val="20"/>
                         </w:rPr>
                         <w:t xml:space="preserve">, </w:t>
                       </w:r>
@@ -3102,7 +3329,6 @@
                       <w:r>
                         <w:rPr>
                           <w:rFonts w:ascii="Times New Roman" w:hAnsi="Times New Roman"/>
-                          <w:sz w:val="20"/>
                         </w:rPr>
                         <w:t>TreeNode</w:t>
                       </w:r>
@@ -3110,9 +3336,20 @@
                       <w:r>
                         <w:rPr>
                           <w:rFonts w:ascii="Times New Roman" w:hAnsi="Times New Roman"/>
-                          <w:sz w:val="20"/>
-                        </w:rPr>
-                        <w:t>&lt;T&gt; r) {</w:t>
+                        </w:rPr>
+                        <w:t>&lt;T&gt; r</w:t>
+                      </w:r>
+                      <w:r>
+                        <w:rPr>
+                          <w:rFonts w:ascii="Times New Roman" w:hAnsi="Times New Roman"/>
+                        </w:rPr>
+                        <w:t>e</w:t>
+                      </w:r>
+                      <w:r>
+                        <w:rPr>
+                          <w:rFonts w:ascii="Times New Roman" w:hAnsi="Times New Roman"/>
+                        </w:rPr>
+                        <w:t>) {</w:t>
                       </w:r>
                     </w:p>
                     <w:p>
@@ -3121,55 +3358,47 @@
                         <w:ind w:firstLine="0"/>
                         <w:rPr>
                           <w:rFonts w:ascii="Times New Roman" w:hAnsi="Times New Roman"/>
-                          <w:sz w:val="20"/>
                         </w:rPr>
                       </w:pPr>
                       <w:r>
                         <w:rPr>
                           <w:rFonts w:ascii="Times New Roman" w:hAnsi="Times New Roman"/>
-                          <w:sz w:val="20"/>
                         </w:rPr>
                         <w:t xml:space="preserve">    </w:t>
                       </w:r>
                       <w:r>
                         <w:rPr>
                           <w:rFonts w:ascii="Times New Roman" w:hAnsi="Times New Roman"/>
-                          <w:sz w:val="20"/>
                         </w:rPr>
                         <w:t xml:space="preserve"> </w:t>
                       </w:r>
                       <w:r>
                         <w:rPr>
                           <w:rFonts w:ascii="Times New Roman" w:hAnsi="Times New Roman"/>
-                          <w:sz w:val="20"/>
                         </w:rPr>
                         <w:t xml:space="preserve">   </w:t>
                       </w:r>
                       <w:r>
                         <w:rPr>
                           <w:rFonts w:ascii="Times New Roman" w:hAnsi="Times New Roman"/>
-                          <w:sz w:val="20"/>
                         </w:rPr>
                         <w:t>data</w:t>
                       </w:r>
                       <w:r>
                         <w:rPr>
                           <w:rFonts w:ascii="Times New Roman" w:hAnsi="Times New Roman"/>
-                          <w:sz w:val="20"/>
                         </w:rPr>
                         <w:t>= d; left= l</w:t>
                       </w:r>
                       <w:r>
                         <w:rPr>
                           <w:rFonts w:ascii="Times New Roman" w:hAnsi="Times New Roman"/>
-                          <w:sz w:val="20"/>
                         </w:rPr>
                         <w:t>e</w:t>
                       </w:r>
                       <w:r>
                         <w:rPr>
                           <w:rFonts w:ascii="Times New Roman" w:hAnsi="Times New Roman"/>
-                          <w:sz w:val="20"/>
                         </w:rPr>
                         <w:t>; right= r;</w:t>
                       </w:r>
@@ -3180,27 +3409,23 @@
                         <w:ind w:firstLine="0"/>
                         <w:rPr>
                           <w:rFonts w:ascii="Times New Roman" w:hAnsi="Times New Roman"/>
-                          <w:sz w:val="20"/>
                         </w:rPr>
                       </w:pPr>
                       <w:r>
                         <w:rPr>
                           <w:rFonts w:ascii="Times New Roman" w:hAnsi="Times New Roman"/>
-                          <w:sz w:val="20"/>
                         </w:rPr>
                         <w:t xml:space="preserve">   </w:t>
                       </w:r>
                       <w:r>
                         <w:rPr>
                           <w:rFonts w:ascii="Times New Roman" w:hAnsi="Times New Roman"/>
-                          <w:sz w:val="20"/>
                         </w:rPr>
                         <w:t xml:space="preserve"> </w:t>
                       </w:r>
                       <w:r>
                         <w:rPr>
                           <w:rFonts w:ascii="Times New Roman" w:hAnsi="Times New Roman"/>
-                          <w:sz w:val="20"/>
                         </w:rPr>
                         <w:t>}</w:t>
                       </w:r>
@@ -3211,13 +3436,11 @@
                         <w:ind w:firstLine="0"/>
                         <w:rPr>
                           <w:rFonts w:ascii="Times New Roman" w:hAnsi="Times New Roman"/>
-                          <w:sz w:val="20"/>
                         </w:rPr>
                       </w:pPr>
                       <w:r>
                         <w:rPr>
                           <w:rFonts w:ascii="Times New Roman" w:hAnsi="Times New Roman"/>
-                          <w:sz w:val="20"/>
                         </w:rPr>
                         <w:t>}</w:t>
                       </w:r>
@@ -3233,7 +3456,30 @@
       <w:r>
         <w:rPr>
           <w:rFonts w:ascii="Times New Roman" w:hAnsi="Times New Roman"/>
-          <w:b w:val="0"/>
+        </w:rPr>
+        <w:t xml:space="preserve">Java implementation </w:t>
+      </w:r>
+      <w:r>
+        <w:t>of</w:t>
+      </w:r>
+      <w:r>
+        <w:rPr>
+          <w:rFonts w:ascii="Times New Roman" w:hAnsi="Times New Roman"/>
+        </w:rPr>
+        <w:t xml:space="preserve"> a binary tree</w:t>
+      </w:r>
+      <w:bookmarkEnd w:id="3"/>
+    </w:p>
+    <w:p>
+      <w:pPr>
+        <w:rPr>
+          <w:rFonts w:ascii="Times New Roman" w:hAnsi="Times New Roman"/>
+          <w:b/>
+        </w:rPr>
+      </w:pPr>
+      <w:r>
+        <w:rPr>
+          <w:rFonts w:ascii="Times New Roman" w:hAnsi="Times New Roman"/>
         </w:rPr>
         <w:t xml:space="preserve">To the right is the start of class </w:t>
       </w:r>
@@ -3241,7 +3487,6 @@
       <w:r>
         <w:rPr>
           <w:rFonts w:ascii="Courier New" w:hAnsi="Courier New" w:cs="Courier New"/>
-          <w:b w:val="0"/>
           <w:sz w:val="18"/>
           <w:szCs w:val="18"/>
         </w:rPr>
@@ -3251,14 +3496,12 @@
       <w:r>
         <w:rPr>
           <w:rFonts w:ascii="Times New Roman" w:hAnsi="Times New Roman"/>
-          <w:b w:val="0"/>
         </w:rPr>
         <w:t xml:space="preserve">, which implements a node of a binary tree and contains a value of generic type </w:t>
       </w:r>
       <w:r>
         <w:rPr>
           <w:rFonts w:ascii="Courier New" w:hAnsi="Courier New" w:cs="Courier New"/>
-          <w:b w:val="0"/>
           <w:sz w:val="18"/>
           <w:szCs w:val="18"/>
         </w:rPr>
@@ -3267,96 +3510,88 @@
       <w:r>
         <w:rPr>
           <w:rFonts w:ascii="Times New Roman" w:hAnsi="Times New Roman"/>
-          <w:b w:val="0"/>
         </w:rPr>
         <w:t>. It needs only three fields: the field that contains a value, the left subtree, and the right subtree</w:t>
       </w:r>
       <w:r>
         <w:rPr>
           <w:rFonts w:ascii="Times New Roman" w:hAnsi="Times New Roman"/>
-          <w:b w:val="0"/>
         </w:rPr>
         <w:t>.</w:t>
       </w:r>
     </w:p>
     <w:p>
       <w:pPr>
-        <w:pStyle w:val="Heading1"/>
-        <w:rPr>
-          <w:rFonts w:ascii="Times New Roman" w:hAnsi="Times New Roman"/>
-          <w:b w:val="0"/>
-        </w:rPr>
-      </w:pPr>
-      <w:r>
-        <w:rPr>
-          <w:rFonts w:ascii="Times New Roman" w:hAnsi="Times New Roman"/>
-          <w:b w:val="0"/>
+        <w:rPr>
+          <w:rFonts w:ascii="Times New Roman" w:hAnsi="Times New Roman"/>
+          <w:b/>
+        </w:rPr>
+      </w:pPr>
+      <w:r>
+        <w:rPr>
+          <w:rFonts w:ascii="Times New Roman" w:hAnsi="Times New Roman"/>
         </w:rPr>
         <w:t>Two constructors are provided for flexibility</w:t>
       </w:r>
       <w:r>
         <w:rPr>
           <w:rFonts w:ascii="Times New Roman" w:hAnsi="Times New Roman"/>
-          <w:b w:val="0"/>
         </w:rPr>
         <w:t>.</w:t>
       </w:r>
       <w:r>
         <w:rPr>
           <w:rFonts w:ascii="Times New Roman" w:hAnsi="Times New Roman"/>
-          <w:b w:val="0"/>
         </w:rPr>
         <w:t xml:space="preserve"> The first creates a one-node binary</w:t>
       </w:r>
       <w:r>
         <w:rPr>
           <w:rFonts w:ascii="Times New Roman" w:hAnsi="Times New Roman"/>
-          <w:b w:val="0"/>
         </w:rPr>
         <w:t xml:space="preserve"> tree; the second creates a root</w:t>
       </w:r>
       <w:r>
         <w:rPr>
           <w:rFonts w:ascii="Times New Roman" w:hAnsi="Times New Roman"/>
-          <w:b w:val="0"/>
         </w:rPr>
         <w:t xml:space="preserve"> with two given subtrees.</w:t>
       </w:r>
     </w:p>
     <w:p>
       <w:pPr>
-        <w:pStyle w:val="Heading1"/>
-        <w:rPr>
-          <w:rFonts w:ascii="Times New Roman" w:hAnsi="Times New Roman"/>
-          <w:b w:val="0"/>
-        </w:rPr>
-      </w:pPr>
-      <w:r>
-        <w:rPr>
-          <w:rFonts w:ascii="Times New Roman" w:hAnsi="Times New Roman"/>
-          <w:b w:val="0"/>
+        <w:rPr>
+          <w:rFonts w:ascii="Times New Roman" w:hAnsi="Times New Roman"/>
+        </w:rPr>
+      </w:pPr>
+      <w:r>
+        <w:rPr>
+          <w:rFonts w:ascii="Times New Roman" w:hAnsi="Times New Roman"/>
         </w:rPr>
         <w:t>Naturally, this class has more methods —</w:t>
       </w:r>
       <w:r>
         <w:rPr>
           <w:rFonts w:ascii="Times New Roman" w:hAnsi="Times New Roman"/>
-          <w:b w:val="0"/>
         </w:rPr>
         <w:t xml:space="preserve">perhaps </w:t>
       </w:r>
       <w:r>
         <w:rPr>
           <w:rFonts w:ascii="Times New Roman" w:hAnsi="Times New Roman"/>
-          <w:b w:val="0"/>
-        </w:rPr>
-        <w:t xml:space="preserve">getters for the fields, a </w:t>
+        </w:rPr>
+        <w:t>observers</w:t>
+      </w:r>
+      <w:r>
+        <w:rPr>
+          <w:rFonts w:ascii="Times New Roman" w:hAnsi="Times New Roman"/>
+        </w:rPr>
+        <w:t xml:space="preserve">, a </w:t>
       </w:r>
       <w:proofErr w:type="spellStart"/>
       <w:r>
         <w:rPr>
           <w:rFonts w:ascii="Courier New" w:hAnsi="Courier New" w:cs="Courier New"/>
-          <w:b w:val="0"/>
           <w:sz w:val="18"/>
           <w:szCs w:val="18"/>
         </w:rPr>
@@ -3366,56 +3601,39 @@
       <w:r>
         <w:rPr>
           <w:rFonts w:ascii="Times New Roman" w:hAnsi="Times New Roman"/>
-          <w:b w:val="0"/>
         </w:rPr>
         <w:t xml:space="preserve"> method, and so on. There is no need to describe them here.</w:t>
       </w:r>
     </w:p>
     <w:p>
       <w:pPr>
-        <w:rPr>
-          <w:rFonts w:ascii="Times New Roman" w:hAnsi="Times New Roman"/>
-          <w:sz w:val="20"/>
-        </w:rPr>
-      </w:pPr>
-      <w:r>
-        <w:rPr>
-          <w:rFonts w:ascii="Times New Roman" w:hAnsi="Times New Roman"/>
-          <w:sz w:val="20"/>
-        </w:rPr>
-        <w:br w:type="page"/>
-      </w:r>
+        <w:pStyle w:val="Heading2"/>
+        <w:rPr>
+          <w:rFonts w:ascii="Times New Roman" w:hAnsi="Times New Roman" w:cs="Times New Roman"/>
+          <w:sz w:val="22"/>
+          <w:szCs w:val="22"/>
+        </w:rPr>
+      </w:pPr>
+      <w:bookmarkStart w:id="4" w:name="_Toc104779896"/>
+      <w:r>
+        <w:rPr>
+          <w:rFonts w:ascii="Times New Roman" w:hAnsi="Times New Roman" w:cs="Times New Roman"/>
+          <w:sz w:val="22"/>
+          <w:szCs w:val="22"/>
+        </w:rPr>
+        <w:t>Recursion on binary trees</w:t>
+      </w:r>
+      <w:bookmarkEnd w:id="4"/>
     </w:p>
     <w:p>
       <w:pPr>
-        <w:spacing w:before="240"/>
-        <w:ind w:firstLine="0"/>
-        <w:rPr>
-          <w:rFonts w:ascii="Times New Roman" w:hAnsi="Times New Roman"/>
-          <w:sz w:val="20"/>
-        </w:rPr>
-      </w:pPr>
-      <w:r>
-        <w:rPr>
-          <w:rFonts w:ascii="Times New Roman" w:hAnsi="Times New Roman"/>
-          <w:b/>
-          <w:sz w:val="20"/>
-        </w:rPr>
-        <w:lastRenderedPageBreak/>
-        <w:t>Recursion on binary trees</w:t>
-      </w:r>
-    </w:p>
-    <w:p>
-      <w:pPr>
-        <w:rPr>
-          <w:rFonts w:ascii="Times New Roman" w:eastAsia="Times New Roman" w:hAnsi="Times New Roman"/>
-          <w:sz w:val="20"/>
-        </w:rPr>
-      </w:pPr>
-      <w:r>
-        <w:rPr>
-          <w:rFonts w:ascii="Times New Roman" w:eastAsia="Times New Roman" w:hAnsi="Times New Roman"/>
-          <w:sz w:val="20"/>
+        <w:rPr>
+          <w:rFonts w:ascii="Times New Roman" w:eastAsia="Times New Roman" w:hAnsi="Times New Roman"/>
+        </w:rPr>
+      </w:pPr>
+      <w:r>
+        <w:rPr>
+          <w:rFonts w:ascii="Times New Roman" w:eastAsia="Times New Roman" w:hAnsi="Times New Roman"/>
         </w:rPr>
         <w:t>Binary trees can be defined recursively like this: A binary tree is either</w:t>
       </w:r>
@@ -3429,13 +3647,11 @@
         </w:numPr>
         <w:rPr>
           <w:rFonts w:ascii="Times New Roman" w:eastAsia="Times New Roman" w:hAnsi="Times New Roman"/>
-          <w:sz w:val="20"/>
-        </w:rPr>
-      </w:pPr>
-      <w:r>
-        <w:rPr>
-          <w:rFonts w:ascii="Times New Roman" w:eastAsia="Times New Roman" w:hAnsi="Times New Roman"/>
-          <w:sz w:val="20"/>
+        </w:rPr>
+      </w:pPr>
+      <w:r>
+        <w:rPr>
+          <w:rFonts w:ascii="Times New Roman" w:eastAsia="Times New Roman" w:hAnsi="Times New Roman"/>
         </w:rPr>
         <w:t xml:space="preserve">empty (represented by </w:t>
       </w:r>
@@ -3443,14 +3659,12 @@
         <w:rPr>
           <w:rFonts w:ascii="Times New Roman" w:eastAsia="Times New Roman" w:hAnsi="Times New Roman"/>
           <w:b/>
-          <w:sz w:val="20"/>
         </w:rPr>
         <w:t>null</w:t>
       </w:r>
       <w:r>
         <w:rPr>
           <w:rFonts w:ascii="Times New Roman" w:eastAsia="Times New Roman" w:hAnsi="Times New Roman"/>
-          <w:sz w:val="20"/>
         </w:rPr>
         <w:t>) or</w:t>
       </w:r>
@@ -3464,13 +3678,11 @@
         </w:numPr>
         <w:rPr>
           <w:rFonts w:ascii="Times New Roman" w:eastAsia="Times New Roman" w:hAnsi="Times New Roman"/>
-          <w:sz w:val="20"/>
-        </w:rPr>
-      </w:pPr>
-      <w:r>
-        <w:rPr>
-          <w:rFonts w:ascii="Times New Roman" w:eastAsia="Times New Roman" w:hAnsi="Times New Roman"/>
-          <w:sz w:val="20"/>
+        </w:rPr>
+      </w:pPr>
+      <w:r>
+        <w:rPr>
+          <w:rFonts w:ascii="Times New Roman" w:eastAsia="Times New Roman" w:hAnsi="Times New Roman"/>
         </w:rPr>
         <w:t>an object consisting of a value, a left binary tree, and a right binary tree.</w:t>
       </w:r>
@@ -3480,17 +3692,15 @@
         <w:ind w:firstLine="0"/>
         <w:rPr>
           <w:rFonts w:ascii="Times New Roman" w:eastAsia="Times New Roman" w:hAnsi="Times New Roman"/>
-          <w:sz w:val="20"/>
         </w:rPr>
       </w:pPr>
       <w:r>
         <w:rPr>
           <w:rFonts w:ascii="Times New Roman" w:eastAsia="Times New Roman" w:hAnsi="Times New Roman"/>
           <w:noProof/>
-          <w:sz w:val="20"/>
         </w:rPr>
         <w:drawing>
-          <wp:anchor distT="0" distB="0" distL="0" distR="0" simplePos="0" relativeHeight="251781120" behindDoc="0" locked="0" layoutInCell="1" allowOverlap="1">
+          <wp:anchor distT="0" distB="0" distL="0" distR="0" simplePos="0" relativeHeight="251790336" behindDoc="0" locked="0" layoutInCell="1" allowOverlap="1" wp14:anchorId="53F549D1" wp14:editId="41B3F9F2">
             <wp:simplePos x="0" y="0"/>
             <wp:positionH relativeFrom="column">
               <wp:posOffset>5031994</wp:posOffset>
@@ -3501,7 +3711,7 @@
             <wp:extent cx="877824" cy="493776"/>
             <wp:effectExtent l="0" t="0" r="0" b="1905"/>
             <wp:wrapSquare wrapText="bothSides"/>
-            <wp:docPr id="27" name="Picture 27"/>
+            <wp:docPr id="27" name="Picture 27" descr="Icon&#10;&#10;Description automatically generated"/>
             <wp:cNvGraphicFramePr>
               <a:graphicFrameLocks xmlns:a="http://schemas.openxmlformats.org/drawingml/2006/main" noChangeAspect="1"/>
             </wp:cNvGraphicFramePr>
@@ -3509,11 +3719,11 @@
               <a:graphicData uri="http://schemas.openxmlformats.org/drawingml/2006/picture">
                 <pic:pic xmlns:pic="http://schemas.openxmlformats.org/drawingml/2006/picture">
                   <pic:nvPicPr>
-                    <pic:cNvPr id="27" name="binarytree11.png"/>
+                    <pic:cNvPr id="27" name="Picture 27" descr="Icon&#10;&#10;Description automatically generated"/>
                     <pic:cNvPicPr/>
                   </pic:nvPicPr>
                   <pic:blipFill>
-                    <a:blip r:embed="rId12"/>
+                    <a:blip r:embed="rId14"/>
                     <a:stretch>
                       <a:fillRect/>
                     </a:stretch>
@@ -3542,142 +3752,8 @@
       <w:r>
         <w:rPr>
           <w:rFonts w:ascii="Times New Roman" w:eastAsia="Times New Roman" w:hAnsi="Times New Roman"/>
-          <w:sz w:val="20"/>
-        </w:rPr>
-        <w:t>Therefore, binary trees lend themselves naturally to processing using recursion.</w:t>
-      </w:r>
-      <w:r>
-        <w:rPr>
-          <w:rFonts w:ascii="Times New Roman" w:eastAsia="Times New Roman" w:hAnsi="Times New Roman"/>
-          <w:sz w:val="20"/>
-        </w:rPr>
-        <w:t xml:space="preserve"> We </w:t>
-      </w:r>
-      <w:r>
-        <w:rPr>
-          <w:rFonts w:ascii="Times New Roman" w:eastAsia="Times New Roman" w:hAnsi="Times New Roman"/>
-          <w:sz w:val="20"/>
-        </w:rPr>
-        <w:t xml:space="preserve">will </w:t>
-      </w:r>
-      <w:r>
-        <w:rPr>
-          <w:rFonts w:ascii="Times New Roman" w:eastAsia="Times New Roman" w:hAnsi="Times New Roman"/>
-          <w:sz w:val="20"/>
-        </w:rPr>
-        <w:t xml:space="preserve">give </w:t>
-      </w:r>
-      <w:r>
-        <w:rPr>
-          <w:rFonts w:ascii="Times New Roman" w:eastAsia="Times New Roman" w:hAnsi="Times New Roman"/>
-          <w:sz w:val="20"/>
-        </w:rPr>
-        <w:t>t</w:t>
-      </w:r>
-      <w:r>
-        <w:rPr>
-          <w:rFonts w:ascii="Times New Roman" w:eastAsia="Times New Roman" w:hAnsi="Times New Roman"/>
-          <w:sz w:val="20"/>
-        </w:rPr>
-        <w:t xml:space="preserve">wo examples. First, if we represent a binary tree as a triangle, as to the right, then a binary tree with at least one node can be represented by </w:t>
-      </w:r>
-      <w:r>
-        <w:rPr>
-          <w:rFonts w:ascii="Times New Roman" w:eastAsia="Times New Roman" w:hAnsi="Times New Roman"/>
-          <w:sz w:val="20"/>
-        </w:rPr>
-        <w:t>the second diagram</w:t>
-      </w:r>
-      <w:r>
-        <w:rPr>
-          <w:rFonts w:ascii="Times New Roman" w:eastAsia="Times New Roman" w:hAnsi="Times New Roman"/>
-          <w:sz w:val="20"/>
-        </w:rPr>
-        <w:t xml:space="preserve"> (we won’t always write the L </w:t>
-      </w:r>
-      <w:r>
-        <w:rPr>
-          <w:rFonts w:ascii="Times New Roman" w:eastAsia="Times New Roman" w:hAnsi="Times New Roman"/>
-          <w:sz w:val="20"/>
-        </w:rPr>
-        <w:t xml:space="preserve">and R </w:t>
-      </w:r>
-      <w:r>
-        <w:rPr>
-          <w:rFonts w:ascii="Times New Roman" w:eastAsia="Times New Roman" w:hAnsi="Times New Roman"/>
-          <w:sz w:val="20"/>
-        </w:rPr>
-        <w:t xml:space="preserve">for left </w:t>
-      </w:r>
-      <w:r>
-        <w:rPr>
-          <w:rFonts w:ascii="Times New Roman" w:eastAsia="Times New Roman" w:hAnsi="Times New Roman"/>
-          <w:sz w:val="20"/>
-        </w:rPr>
-        <w:t>and</w:t>
-      </w:r>
-      <w:r>
-        <w:rPr>
-          <w:rFonts w:ascii="Times New Roman" w:eastAsia="Times New Roman" w:hAnsi="Times New Roman"/>
-          <w:sz w:val="20"/>
-        </w:rPr>
-        <w:t xml:space="preserve"> right subtree).</w:t>
-      </w:r>
-      <w:r>
-        <w:rPr>
-          <w:rFonts w:ascii="Times New Roman" w:eastAsia="Times New Roman" w:hAnsi="Times New Roman"/>
-          <w:sz w:val="20"/>
-        </w:rPr>
-        <w:t xml:space="preserve"> Drawing this diagram </w:t>
-      </w:r>
-      <w:r>
-        <w:rPr>
-          <w:rFonts w:ascii="Times New Roman" w:eastAsia="Times New Roman" w:hAnsi="Times New Roman"/>
-          <w:sz w:val="20"/>
-        </w:rPr>
-        <w:t>help</w:t>
-      </w:r>
-      <w:r>
-        <w:rPr>
-          <w:rFonts w:ascii="Times New Roman" w:eastAsia="Times New Roman" w:hAnsi="Times New Roman"/>
-          <w:sz w:val="20"/>
-        </w:rPr>
-        <w:t>s</w:t>
-      </w:r>
-      <w:r>
-        <w:rPr>
-          <w:rFonts w:ascii="Times New Roman" w:eastAsia="Times New Roman" w:hAnsi="Times New Roman"/>
-          <w:sz w:val="20"/>
-        </w:rPr>
-        <w:t xml:space="preserve"> us focus on how to write a recursive</w:t>
-      </w:r>
-      <w:r>
-        <w:rPr>
-          <w:rFonts w:ascii="Times New Roman" w:eastAsia="Times New Roman" w:hAnsi="Times New Roman"/>
-          <w:sz w:val="20"/>
-        </w:rPr>
-        <w:t xml:space="preserve"> method</w:t>
-      </w:r>
-      <w:r>
-        <w:rPr>
-          <w:rFonts w:ascii="Times New Roman" w:eastAsia="Times New Roman" w:hAnsi="Times New Roman"/>
-          <w:sz w:val="20"/>
-        </w:rPr>
-        <w:t xml:space="preserve">: deal with the root, the left subtree recursively, and the </w:t>
-      </w:r>
-      <w:r>
-        <w:rPr>
-          <w:rFonts w:ascii="Times New Roman" w:eastAsia="Times New Roman" w:hAnsi="Times New Roman"/>
-          <w:sz w:val="20"/>
-        </w:rPr>
-        <w:t>right</w:t>
-      </w:r>
-      <w:r>
-        <w:rPr>
-          <w:rFonts w:ascii="Times New Roman" w:eastAsia="Times New Roman" w:hAnsi="Times New Roman"/>
-          <w:sz w:val="20"/>
-        </w:rPr>
-        <w:t xml:space="preserve"> subtree recursively, in some order.</w:t>
+        </w:rPr>
+        <w:t>Therefore, binary trees lend themselves naturally to processing using recursion. We will give two examples. First, if we represent a binary tree as a triangle, as to the right, then a binary tree with at least one node can be represented by the second diagram (we won’t always write the L and R for left and right subtree). Drawing this diagram helps us focus on how to write a recursive method: deal with the root, the left subtree recursively, and the right subtree recursively, in some order.</w:t>
       </w:r>
     </w:p>
     <w:p>
@@ -3687,14 +3763,12 @@
         <w:rPr>
           <w:rFonts w:ascii="Times New Roman" w:eastAsia="Times New Roman" w:hAnsi="Times New Roman"/>
           <w:b/>
-          <w:sz w:val="20"/>
         </w:rPr>
       </w:pPr>
       <w:r>
         <w:rPr>
           <w:rFonts w:ascii="Times New Roman" w:eastAsia="Times New Roman" w:hAnsi="Times New Roman"/>
           <w:b/>
-          <w:sz w:val="20"/>
         </w:rPr>
         <w:t>Counting nodes satisfying some property</w:t>
       </w:r>
@@ -3704,29 +3778,13 @@
         <w:rPr>
           <w:rFonts w:ascii="Times New Roman" w:hAnsi="Times New Roman"/>
           <w:color w:val="000000" w:themeColor="text1"/>
-          <w:sz w:val="20"/>
-        </w:rPr>
-      </w:pPr>
-      <w:r>
-        <w:rPr>
-          <w:rFonts w:ascii="Times New Roman" w:eastAsia="Times New Roman" w:hAnsi="Times New Roman"/>
-          <w:sz w:val="20"/>
-        </w:rPr>
-        <w:t xml:space="preserve">We write a recursive function </w:t>
-      </w:r>
-      <w:r>
-        <w:rPr>
-          <w:rFonts w:ascii="Times New Roman" w:eastAsia="Times New Roman" w:hAnsi="Times New Roman"/>
-          <w:sz w:val="20"/>
-        </w:rPr>
-        <w:t>to count the number of</w:t>
-      </w:r>
-      <w:r>
-        <w:rPr>
-          <w:rFonts w:ascii="Times New Roman" w:eastAsia="Times New Roman" w:hAnsi="Times New Roman"/>
-          <w:sz w:val="20"/>
-        </w:rPr>
-        <w:t xml:space="preserve"> nodes of a tree </w:t>
+        </w:rPr>
+      </w:pPr>
+      <w:r>
+        <w:rPr>
+          <w:rFonts w:ascii="Times New Roman" w:eastAsia="Times New Roman" w:hAnsi="Times New Roman"/>
+        </w:rPr>
+        <w:t xml:space="preserve">We write a recursive function to count the number of nodes of a tree </w:t>
       </w:r>
       <w:r>
         <w:rPr>
@@ -3739,23 +3797,8 @@
       <w:r>
         <w:rPr>
           <w:rFonts w:ascii="Times New Roman" w:eastAsia="Times New Roman" w:hAnsi="Times New Roman"/>
-          <w:sz w:val="20"/>
-        </w:rPr>
-        <w:t xml:space="preserve"> </w:t>
-      </w:r>
-      <w:r>
-        <w:rPr>
-          <w:rFonts w:ascii="Times New Roman" w:eastAsia="Times New Roman" w:hAnsi="Times New Roman"/>
-          <w:sz w:val="20"/>
-        </w:rPr>
-        <w:t xml:space="preserve">that </w:t>
-      </w:r>
-      <w:r>
-        <w:rPr>
-          <w:rFonts w:ascii="Times New Roman" w:eastAsia="Times New Roman" w:hAnsi="Times New Roman"/>
-          <w:sz w:val="20"/>
-        </w:rPr>
-        <w:t xml:space="preserve">contain the value </w:t>
+        </w:rPr>
+        <w:t xml:space="preserve"> that contain the value </w:t>
       </w:r>
       <w:r>
         <w:rPr>
@@ -3768,7 +3811,6 @@
       <w:r>
         <w:rPr>
           <w:rFonts w:ascii="Times New Roman" w:eastAsia="Times New Roman" w:hAnsi="Times New Roman"/>
-          <w:sz w:val="20"/>
         </w:rPr>
         <w:t xml:space="preserve">, assuming that the function resides in class </w:t>
       </w:r>
@@ -3785,30 +3827,8 @@
       <w:r>
         <w:rPr>
           <w:rFonts w:ascii="Times New Roman" w:eastAsia="Times New Roman" w:hAnsi="Times New Roman"/>
-          <w:sz w:val="20"/>
-        </w:rPr>
-        <w:t xml:space="preserve">. </w:t>
-      </w:r>
-      <w:r>
-        <w:rPr>
-          <w:rFonts w:ascii="Times New Roman" w:eastAsia="Times New Roman" w:hAnsi="Times New Roman"/>
-          <w:sz w:val="20"/>
-        </w:rPr>
-        <w:t>Its specification and hea</w:t>
-      </w:r>
-      <w:r>
-        <w:rPr>
-          <w:rFonts w:ascii="Times New Roman" w:eastAsia="Times New Roman" w:hAnsi="Times New Roman"/>
-          <w:sz w:val="20"/>
-        </w:rPr>
-        <w:t>ding are in the box below</w:t>
-      </w:r>
-      <w:r>
-        <w:rPr>
-          <w:rFonts w:ascii="Times New Roman" w:eastAsia="Times New Roman" w:hAnsi="Times New Roman"/>
-          <w:sz w:val="20"/>
-        </w:rPr>
-        <w:t>.</w:t>
+        </w:rPr>
+        <w:t>. Its specification and heading are in the box below.</w:t>
       </w:r>
     </w:p>
     <w:p>
@@ -3816,7 +3836,6 @@
         <w:ind w:left="288" w:firstLine="0"/>
         <w:rPr>
           <w:rFonts w:ascii="Times New Roman" w:eastAsia="Times New Roman" w:hAnsi="Times New Roman"/>
-          <w:sz w:val="20"/>
         </w:rPr>
       </w:pPr>
       <w:r>
@@ -3826,7 +3845,7 @@
         <mc:AlternateContent>
           <mc:Choice Requires="wps">
             <w:drawing>
-              <wp:anchor distT="0" distB="0" distL="0" distR="0" simplePos="0" relativeHeight="251782144" behindDoc="0" locked="0" layoutInCell="1" allowOverlap="1">
+              <wp:anchor distT="0" distB="0" distL="0" distR="0" simplePos="0" relativeHeight="251791360" behindDoc="0" locked="0" layoutInCell="1" allowOverlap="1" wp14:anchorId="036371BF" wp14:editId="4A3C80A9">
                 <wp:simplePos x="0" y="0"/>
                 <wp:positionH relativeFrom="column">
                   <wp:posOffset>3595370</wp:posOffset>
@@ -3872,14 +3891,12 @@
                               <w:rPr>
                                 <w:rFonts w:ascii="Times New Roman" w:hAnsi="Times New Roman"/>
                                 <w:color w:val="000000" w:themeColor="text1"/>
-                                <w:sz w:val="20"/>
                               </w:rPr>
                             </w:pPr>
                             <w:r>
                               <w:rPr>
                                 <w:rFonts w:ascii="Times New Roman" w:hAnsi="Times New Roman"/>
                                 <w:color w:val="000000" w:themeColor="text1"/>
-                                <w:sz w:val="20"/>
                               </w:rPr>
                               <w:t>/</w:t>
                             </w:r>
@@ -3887,7 +3904,6 @@
                               <w:rPr>
                                 <w:rFonts w:ascii="Times New Roman" w:hAnsi="Times New Roman"/>
                                 <w:color w:val="000000" w:themeColor="text1"/>
-                                <w:sz w:val="20"/>
                               </w:rPr>
                               <w:t xml:space="preserve">** = </w:t>
                             </w:r>
@@ -3895,7 +3911,6 @@
                               <w:rPr>
                                 <w:rFonts w:ascii="Times New Roman" w:hAnsi="Times New Roman"/>
                                 <w:color w:val="000000" w:themeColor="text1"/>
-                                <w:sz w:val="20"/>
                               </w:rPr>
                               <w:t>number of nodes of t that contain v.</w:t>
                             </w:r>
@@ -3910,14 +3925,12 @@
                               <w:rPr>
                                 <w:rFonts w:ascii="Times New Roman" w:hAnsi="Times New Roman"/>
                                 <w:color w:val="000000" w:themeColor="text1"/>
-                                <w:sz w:val="20"/>
                               </w:rPr>
                             </w:pPr>
                             <w:r>
                               <w:rPr>
                                 <w:rFonts w:ascii="Times New Roman" w:hAnsi="Times New Roman"/>
                                 <w:color w:val="000000" w:themeColor="text1"/>
-                                <w:sz w:val="20"/>
                               </w:rPr>
                               <w:t xml:space="preserve">   </w:t>
                             </w:r>
@@ -3925,7 +3938,6 @@
                               <w:rPr>
                                 <w:rFonts w:ascii="Times New Roman" w:hAnsi="Times New Roman"/>
                                 <w:color w:val="000000" w:themeColor="text1"/>
-                                <w:sz w:val="20"/>
                               </w:rPr>
                               <w:t>* Note: t can be null. */</w:t>
                             </w:r>
@@ -3940,7 +3952,6 @@
                               <w:rPr>
                                 <w:rFonts w:ascii="Times New Roman" w:hAnsi="Times New Roman"/>
                                 <w:color w:val="000000" w:themeColor="text1"/>
-                                <w:sz w:val="20"/>
                               </w:rPr>
                             </w:pPr>
                             <w:r>
@@ -3949,7 +3960,6 @@
                                 <w:b/>
                                 <w:bCs/>
                                 <w:color w:val="000000" w:themeColor="text1"/>
-                                <w:sz w:val="20"/>
                               </w:rPr>
                               <w:t>public</w:t>
                             </w:r>
@@ -3957,27 +3967,22 @@
                               <w:rPr>
                                 <w:rFonts w:ascii="Times New Roman" w:hAnsi="Times New Roman"/>
                                 <w:color w:val="000000" w:themeColor="text1"/>
-                                <w:sz w:val="20"/>
                               </w:rPr>
                               <w:t xml:space="preserve"> </w:t>
                             </w:r>
-                            <w:proofErr w:type="spellStart"/>
                             <w:r>
                               <w:rPr>
                                 <w:rFonts w:ascii="Times New Roman" w:hAnsi="Times New Roman"/>
                                 <w:b/>
                                 <w:bCs/>
                                 <w:color w:val="000000" w:themeColor="text1"/>
-                                <w:sz w:val="20"/>
                               </w:rPr>
                               <w:t>int</w:t>
                             </w:r>
-                            <w:proofErr w:type="spellEnd"/>
-                            <w:r>
-                              <w:rPr>
-                                <w:rFonts w:ascii="Times New Roman" w:hAnsi="Times New Roman"/>
-                                <w:color w:val="000000" w:themeColor="text1"/>
-                                <w:sz w:val="20"/>
+                            <w:r>
+                              <w:rPr>
+                                <w:rFonts w:ascii="Times New Roman" w:hAnsi="Times New Roman"/>
+                                <w:color w:val="000000" w:themeColor="text1"/>
                               </w:rPr>
                               <w:t xml:space="preserve"> </w:t>
                             </w:r>
@@ -3987,7 +3992,6 @@
                               <w:rPr>
                                 <w:rFonts w:ascii="Times New Roman" w:hAnsi="Times New Roman"/>
                                 <w:color w:val="000000" w:themeColor="text1"/>
-                                <w:sz w:val="20"/>
                               </w:rPr>
                               <w:t>ct</w:t>
                             </w:r>
@@ -3996,7 +4000,6 @@
                               <w:rPr>
                                 <w:rFonts w:ascii="Times New Roman" w:hAnsi="Times New Roman"/>
                                 <w:color w:val="000000" w:themeColor="text1"/>
-                                <w:sz w:val="20"/>
                               </w:rPr>
                               <w:t>(</w:t>
                             </w:r>
@@ -4006,7 +4009,6 @@
                               <w:rPr>
                                 <w:rFonts w:ascii="Times New Roman" w:hAnsi="Times New Roman"/>
                                 <w:color w:val="000000" w:themeColor="text1"/>
-                                <w:sz w:val="20"/>
                                 <w:u w:val="single"/>
                               </w:rPr>
                               <w:t>TreeNode</w:t>
@@ -4016,7 +4018,6 @@
                               <w:rPr>
                                 <w:rFonts w:ascii="Times New Roman" w:hAnsi="Times New Roman"/>
                                 <w:color w:val="000000" w:themeColor="text1"/>
-                                <w:sz w:val="20"/>
                               </w:rPr>
                               <w:t xml:space="preserve"> t, T </w:t>
                             </w:r>
@@ -4024,7 +4025,6 @@
                               <w:rPr>
                                 <w:rFonts w:ascii="Times New Roman" w:hAnsi="Times New Roman"/>
                                 <w:color w:val="000000" w:themeColor="text1"/>
-                                <w:sz w:val="20"/>
                                 <w:shd w:val="clear" w:color="auto" w:fill="F0D8A8"/>
                               </w:rPr>
                               <w:t>v</w:t>
@@ -4033,7 +4033,6 @@
                               <w:rPr>
                                 <w:rFonts w:ascii="Times New Roman" w:hAnsi="Times New Roman"/>
                                 <w:color w:val="000000" w:themeColor="text1"/>
-                                <w:sz w:val="20"/>
                               </w:rPr>
                               <w:t>) {</w:t>
                             </w:r>
@@ -4047,14 +4046,12 @@
                               <w:rPr>
                                 <w:rFonts w:ascii="Times New Roman" w:hAnsi="Times New Roman"/>
                                 <w:color w:val="000000" w:themeColor="text1"/>
-                                <w:sz w:val="20"/>
                               </w:rPr>
                             </w:pPr>
                             <w:r>
                               <w:rPr>
                                 <w:rFonts w:ascii="Times New Roman" w:hAnsi="Times New Roman"/>
                                 <w:color w:val="000000" w:themeColor="text1"/>
-                                <w:sz w:val="20"/>
                               </w:rPr>
                               <w:t xml:space="preserve">    </w:t>
                             </w:r>
@@ -4064,7 +4061,6 @@
                                 <w:b/>
                                 <w:bCs/>
                                 <w:color w:val="000000" w:themeColor="text1"/>
-                                <w:sz w:val="20"/>
                               </w:rPr>
                               <w:t>if</w:t>
                             </w:r>
@@ -4072,7 +4068,6 @@
                               <w:rPr>
                                 <w:rFonts w:ascii="Times New Roman" w:hAnsi="Times New Roman"/>
                                 <w:color w:val="000000" w:themeColor="text1"/>
-                                <w:sz w:val="20"/>
                               </w:rPr>
                               <w:t xml:space="preserve"> (t == </w:t>
                             </w:r>
@@ -4082,7 +4077,6 @@
                                 <w:b/>
                                 <w:bCs/>
                                 <w:color w:val="000000" w:themeColor="text1"/>
-                                <w:sz w:val="20"/>
                               </w:rPr>
                               <w:t>null</w:t>
                             </w:r>
@@ -4090,7 +4084,6 @@
                               <w:rPr>
                                 <w:rFonts w:ascii="Times New Roman" w:hAnsi="Times New Roman"/>
                                 <w:color w:val="000000" w:themeColor="text1"/>
-                                <w:sz w:val="20"/>
                               </w:rPr>
                               <w:t xml:space="preserve">) </w:t>
                             </w:r>
@@ -4100,7 +4093,6 @@
                                 <w:b/>
                                 <w:bCs/>
                                 <w:color w:val="000000" w:themeColor="text1"/>
-                                <w:sz w:val="20"/>
                               </w:rPr>
                               <w:t>return</w:t>
                             </w:r>
@@ -4108,10 +4100,18 @@
                               <w:rPr>
                                 <w:rFonts w:ascii="Times New Roman" w:hAnsi="Times New Roman"/>
                                 <w:color w:val="000000" w:themeColor="text1"/>
-                                <w:sz w:val="20"/>
-                              </w:rPr>
-                              <w:t xml:space="preserve"> 0;</w:t>
-                            </w:r>
+                              </w:rPr>
+                              <w:t xml:space="preserve"> </w:t>
+                            </w:r>
+                            <w:proofErr w:type="gramStart"/>
+                            <w:r>
+                              <w:rPr>
+                                <w:rFonts w:ascii="Times New Roman" w:hAnsi="Times New Roman"/>
+                                <w:color w:val="000000" w:themeColor="text1"/>
+                              </w:rPr>
+                              <w:t>0;</w:t>
+                            </w:r>
+                            <w:proofErr w:type="gramEnd"/>
                           </w:p>
                           <w:p>
                             <w:pPr>
@@ -4123,115 +4123,100 @@
                               <w:rPr>
                                 <w:rFonts w:ascii="Times New Roman" w:hAnsi="Times New Roman"/>
                                 <w:color w:val="000000" w:themeColor="text1"/>
-                                <w:sz w:val="20"/>
                               </w:rPr>
                             </w:pPr>
                             <w:r>
                               <w:rPr>
                                 <w:rFonts w:ascii="Times New Roman" w:hAnsi="Times New Roman"/>
                                 <w:color w:val="000000" w:themeColor="text1"/>
-                                <w:sz w:val="20"/>
                               </w:rPr>
                               <w:t xml:space="preserve">    </w:t>
                             </w:r>
-                            <w:proofErr w:type="spellStart"/>
                             <w:r>
                               <w:rPr>
                                 <w:rFonts w:ascii="Times New Roman" w:hAnsi="Times New Roman"/>
                                 <w:b/>
                                 <w:bCs/>
                                 <w:color w:val="000000" w:themeColor="text1"/>
-                                <w:sz w:val="20"/>
                               </w:rPr>
                               <w:t>int</w:t>
                             </w:r>
+                            <w:r>
+                              <w:rPr>
+                                <w:rFonts w:ascii="Times New Roman" w:hAnsi="Times New Roman"/>
+                                <w:color w:val="000000" w:themeColor="text1"/>
+                              </w:rPr>
+                              <w:t xml:space="preserve"> c</w:t>
+                            </w:r>
+                            <w:proofErr w:type="gramStart"/>
+                            <w:r>
+                              <w:rPr>
+                                <w:rFonts w:ascii="Times New Roman" w:hAnsi="Times New Roman"/>
+                                <w:color w:val="000000" w:themeColor="text1"/>
+                              </w:rPr>
+                              <w:t xml:space="preserve">=  </w:t>
+                            </w:r>
+                            <w:proofErr w:type="spellStart"/>
+                            <w:r>
+                              <w:rPr>
+                                <w:rFonts w:ascii="Times New Roman" w:hAnsi="Times New Roman"/>
+                                <w:color w:val="000000" w:themeColor="text1"/>
+                                <w:shd w:val="clear" w:color="auto" w:fill="D4D4D4"/>
+                              </w:rPr>
+                              <w:t>v</w:t>
+                            </w:r>
+                            <w:proofErr w:type="gramEnd"/>
+                            <w:r>
+                              <w:rPr>
+                                <w:rFonts w:ascii="Times New Roman" w:hAnsi="Times New Roman"/>
+                                <w:color w:val="000000" w:themeColor="text1"/>
+                              </w:rPr>
+                              <w:t>.equals</w:t>
+                            </w:r>
                             <w:proofErr w:type="spellEnd"/>
                             <w:r>
                               <w:rPr>
                                 <w:rFonts w:ascii="Times New Roman" w:hAnsi="Times New Roman"/>
                                 <w:color w:val="000000" w:themeColor="text1"/>
-                                <w:sz w:val="20"/>
-                              </w:rPr>
-                              <w:t xml:space="preserve"> c</w:t>
+                              </w:rPr>
+                              <w:t>(</w:t>
+                            </w:r>
+                            <w:proofErr w:type="spellStart"/>
+                            <w:r>
+                              <w:rPr>
+                                <w:rFonts w:ascii="Times New Roman" w:hAnsi="Times New Roman"/>
+                                <w:color w:val="000000" w:themeColor="text1"/>
+                              </w:rPr>
+                              <w:t>t.</w:t>
+                            </w:r>
+                            <w:r>
+                              <w:rPr>
+                                <w:rFonts w:ascii="Times New Roman" w:hAnsi="Times New Roman"/>
+                                <w:color w:val="000000" w:themeColor="text1"/>
+                              </w:rPr>
+                              <w:t>data</w:t>
+                            </w:r>
+                            <w:proofErr w:type="spellEnd"/>
+                            <w:r>
+                              <w:rPr>
+                                <w:rFonts w:ascii="Times New Roman" w:hAnsi="Times New Roman"/>
+                                <w:color w:val="000000" w:themeColor="text1"/>
+                              </w:rPr>
+                              <w:t xml:space="preserve">) ? </w:t>
                             </w:r>
                             <w:proofErr w:type="gramStart"/>
                             <w:r>
                               <w:rPr>
                                 <w:rFonts w:ascii="Times New Roman" w:hAnsi="Times New Roman"/>
                                 <w:color w:val="000000" w:themeColor="text1"/>
-                                <w:sz w:val="20"/>
-                              </w:rPr>
-                              <w:t xml:space="preserve">=  </w:t>
-                            </w:r>
-                            <w:proofErr w:type="spellStart"/>
-                            <w:r>
-                              <w:rPr>
-                                <w:rFonts w:ascii="Times New Roman" w:hAnsi="Times New Roman"/>
-                                <w:color w:val="000000" w:themeColor="text1"/>
-                                <w:sz w:val="20"/>
-                                <w:shd w:val="clear" w:color="auto" w:fill="D4D4D4"/>
-                              </w:rPr>
-                              <w:t>v</w:t>
+                              </w:rPr>
+                              <w:t>1 :</w:t>
                             </w:r>
                             <w:proofErr w:type="gramEnd"/>
                             <w:r>
                               <w:rPr>
                                 <w:rFonts w:ascii="Times New Roman" w:hAnsi="Times New Roman"/>
                                 <w:color w:val="000000" w:themeColor="text1"/>
-                                <w:sz w:val="20"/>
-                              </w:rPr>
-                              <w:t>.equals</w:t>
-                            </w:r>
-                            <w:proofErr w:type="spellEnd"/>
-                            <w:r>
-                              <w:rPr>
-                                <w:rFonts w:ascii="Times New Roman" w:hAnsi="Times New Roman"/>
-                                <w:color w:val="000000" w:themeColor="text1"/>
-                                <w:sz w:val="20"/>
-                              </w:rPr>
-                              <w:t>(</w:t>
-                            </w:r>
-                            <w:proofErr w:type="spellStart"/>
-                            <w:r>
-                              <w:rPr>
-                                <w:rFonts w:ascii="Times New Roman" w:hAnsi="Times New Roman"/>
-                                <w:color w:val="000000" w:themeColor="text1"/>
-                                <w:sz w:val="20"/>
-                              </w:rPr>
-                              <w:t>t.</w:t>
-                            </w:r>
-                            <w:r>
-                              <w:rPr>
-                                <w:rFonts w:ascii="Times New Roman" w:hAnsi="Times New Roman"/>
-                                <w:color w:val="000000" w:themeColor="text1"/>
-                                <w:sz w:val="20"/>
-                              </w:rPr>
-                              <w:t>data</w:t>
-                            </w:r>
-                            <w:proofErr w:type="spellEnd"/>
-                            <w:r>
-                              <w:rPr>
-                                <w:rFonts w:ascii="Times New Roman" w:hAnsi="Times New Roman"/>
-                                <w:color w:val="000000" w:themeColor="text1"/>
-                                <w:sz w:val="20"/>
-                              </w:rPr>
-                              <w:t xml:space="preserve">) ? </w:t>
-                            </w:r>
-                            <w:proofErr w:type="gramStart"/>
-                            <w:r>
-                              <w:rPr>
-                                <w:rFonts w:ascii="Times New Roman" w:hAnsi="Times New Roman"/>
-                                <w:color w:val="000000" w:themeColor="text1"/>
-                                <w:sz w:val="20"/>
-                              </w:rPr>
-                              <w:t>1 :</w:t>
-                            </w:r>
-                            <w:proofErr w:type="gramEnd"/>
-                            <w:r>
-                              <w:rPr>
-                                <w:rFonts w:ascii="Times New Roman" w:hAnsi="Times New Roman"/>
-                                <w:color w:val="000000" w:themeColor="text1"/>
-                                <w:sz w:val="20"/>
                               </w:rPr>
                               <w:t xml:space="preserve"> 0;</w:t>
                             </w:r>
@@ -4246,14 +4231,12 @@
                               <w:rPr>
                                 <w:rFonts w:ascii="Times New Roman" w:hAnsi="Times New Roman"/>
                                 <w:color w:val="000000" w:themeColor="text1"/>
-                                <w:sz w:val="20"/>
                               </w:rPr>
                             </w:pPr>
                             <w:r>
                               <w:rPr>
                                 <w:rFonts w:ascii="Times New Roman" w:hAnsi="Times New Roman"/>
                                 <w:color w:val="000000" w:themeColor="text1"/>
-                                <w:sz w:val="20"/>
                               </w:rPr>
                               <w:t xml:space="preserve">    </w:t>
                             </w:r>
@@ -4263,7 +4246,6 @@
                                 <w:b/>
                                 <w:bCs/>
                                 <w:color w:val="000000" w:themeColor="text1"/>
-                                <w:sz w:val="20"/>
                               </w:rPr>
                               <w:t>return</w:t>
                             </w:r>
@@ -4271,7 +4253,6 @@
                               <w:rPr>
                                 <w:rFonts w:ascii="Times New Roman" w:hAnsi="Times New Roman"/>
                                 <w:color w:val="000000" w:themeColor="text1"/>
-                                <w:sz w:val="20"/>
                               </w:rPr>
                               <w:t xml:space="preserve"> c + </w:t>
                             </w:r>
@@ -4281,7 +4262,6 @@
                               <w:rPr>
                                 <w:rFonts w:ascii="Times New Roman" w:hAnsi="Times New Roman"/>
                                 <w:color w:val="000000" w:themeColor="text1"/>
-                                <w:sz w:val="20"/>
                               </w:rPr>
                               <w:t>ct</w:t>
                             </w:r>
@@ -4290,26 +4270,75 @@
                               <w:rPr>
                                 <w:rFonts w:ascii="Times New Roman" w:hAnsi="Times New Roman"/>
                                 <w:color w:val="000000" w:themeColor="text1"/>
-                                <w:sz w:val="20"/>
                               </w:rPr>
                               <w:t>(</w:t>
                             </w:r>
+                            <w:proofErr w:type="gramEnd"/>
+                            <w:r>
+                              <w:rPr>
+                                <w:rFonts w:ascii="Times New Roman" w:hAnsi="Times New Roman"/>
+                                <w:color w:val="000000" w:themeColor="text1"/>
+                              </w:rPr>
+                              <w:t xml:space="preserve">t.left, </w:t>
+                            </w:r>
+                            <w:r>
+                              <w:rPr>
+                                <w:rFonts w:ascii="Times New Roman" w:hAnsi="Times New Roman"/>
+                                <w:color w:val="000000" w:themeColor="text1"/>
+                                <w:shd w:val="clear" w:color="auto" w:fill="D4D4D4"/>
+                              </w:rPr>
+                              <w:t>v</w:t>
+                            </w:r>
+                            <w:r>
+                              <w:rPr>
+                                <w:rFonts w:ascii="Times New Roman" w:hAnsi="Times New Roman"/>
+                                <w:color w:val="000000" w:themeColor="text1"/>
+                              </w:rPr>
+                              <w:t>)</w:t>
+                            </w:r>
+                            <w:r>
+                              <w:rPr>
+                                <w:rFonts w:ascii="Times New Roman" w:hAnsi="Times New Roman"/>
+                                <w:color w:val="000000" w:themeColor="text1"/>
+                              </w:rPr>
+                              <w:t xml:space="preserve"> </w:t>
+                            </w:r>
+                            <w:r>
+                              <w:rPr>
+                                <w:rFonts w:ascii="Times New Roman" w:hAnsi="Times New Roman"/>
+                                <w:color w:val="000000" w:themeColor="text1"/>
+                              </w:rPr>
+                              <w:t xml:space="preserve">+ </w:t>
+                            </w:r>
                             <w:proofErr w:type="spellStart"/>
-                            <w:proofErr w:type="gramEnd"/>
-                            <w:r>
-                              <w:rPr>
-                                <w:rFonts w:ascii="Times New Roman" w:hAnsi="Times New Roman"/>
-                                <w:color w:val="000000" w:themeColor="text1"/>
-                                <w:sz w:val="20"/>
-                              </w:rPr>
-                              <w:t>t.left</w:t>
+                            <w:r>
+                              <w:rPr>
+                                <w:rFonts w:ascii="Times New Roman" w:hAnsi="Times New Roman"/>
+                                <w:color w:val="000000" w:themeColor="text1"/>
+                              </w:rPr>
+                              <w:t>ct</w:t>
                             </w:r>
                             <w:proofErr w:type="spellEnd"/>
                             <w:r>
                               <w:rPr>
                                 <w:rFonts w:ascii="Times New Roman" w:hAnsi="Times New Roman"/>
                                 <w:color w:val="000000" w:themeColor="text1"/>
-                                <w:sz w:val="20"/>
+                              </w:rPr>
+                              <w:t>(</w:t>
+                            </w:r>
+                            <w:proofErr w:type="spellStart"/>
+                            <w:r>
+                              <w:rPr>
+                                <w:rFonts w:ascii="Times New Roman" w:hAnsi="Times New Roman"/>
+                                <w:color w:val="000000" w:themeColor="text1"/>
+                              </w:rPr>
+                              <w:t>t.right</w:t>
+                            </w:r>
+                            <w:proofErr w:type="spellEnd"/>
+                            <w:r>
+                              <w:rPr>
+                                <w:rFonts w:ascii="Times New Roman" w:hAnsi="Times New Roman"/>
+                                <w:color w:val="000000" w:themeColor="text1"/>
                               </w:rPr>
                               <w:t xml:space="preserve">, </w:t>
                             </w:r>
@@ -4317,7 +4346,6 @@
                               <w:rPr>
                                 <w:rFonts w:ascii="Times New Roman" w:hAnsi="Times New Roman"/>
                                 <w:color w:val="000000" w:themeColor="text1"/>
-                                <w:sz w:val="20"/>
                                 <w:shd w:val="clear" w:color="auto" w:fill="D4D4D4"/>
                               </w:rPr>
                               <w:t>v</w:t>
@@ -4326,76 +4354,6 @@
                               <w:rPr>
                                 <w:rFonts w:ascii="Times New Roman" w:hAnsi="Times New Roman"/>
                                 <w:color w:val="000000" w:themeColor="text1"/>
-                                <w:sz w:val="20"/>
-                              </w:rPr>
-                              <w:t>)</w:t>
-                            </w:r>
-                            <w:r>
-                              <w:rPr>
-                                <w:rFonts w:ascii="Times New Roman" w:hAnsi="Times New Roman"/>
-                                <w:color w:val="000000" w:themeColor="text1"/>
-                                <w:sz w:val="20"/>
-                              </w:rPr>
-                              <w:t xml:space="preserve"> </w:t>
-                            </w:r>
-                            <w:r>
-                              <w:rPr>
-                                <w:rFonts w:ascii="Times New Roman" w:hAnsi="Times New Roman"/>
-                                <w:color w:val="000000" w:themeColor="text1"/>
-                                <w:sz w:val="20"/>
-                              </w:rPr>
-                              <w:t xml:space="preserve">+ </w:t>
-                            </w:r>
-                            <w:proofErr w:type="spellStart"/>
-                            <w:r>
-                              <w:rPr>
-                                <w:rFonts w:ascii="Times New Roman" w:hAnsi="Times New Roman"/>
-                                <w:color w:val="000000" w:themeColor="text1"/>
-                                <w:sz w:val="20"/>
-                              </w:rPr>
-                              <w:t>ct</w:t>
-                            </w:r>
-                            <w:proofErr w:type="spellEnd"/>
-                            <w:r>
-                              <w:rPr>
-                                <w:rFonts w:ascii="Times New Roman" w:hAnsi="Times New Roman"/>
-                                <w:color w:val="000000" w:themeColor="text1"/>
-                                <w:sz w:val="20"/>
-                              </w:rPr>
-                              <w:t>(</w:t>
-                            </w:r>
-                            <w:proofErr w:type="spellStart"/>
-                            <w:r>
-                              <w:rPr>
-                                <w:rFonts w:ascii="Times New Roman" w:hAnsi="Times New Roman"/>
-                                <w:color w:val="000000" w:themeColor="text1"/>
-                                <w:sz w:val="20"/>
-                              </w:rPr>
-                              <w:t>t.right</w:t>
-                            </w:r>
-                            <w:proofErr w:type="spellEnd"/>
-                            <w:r>
-                              <w:rPr>
-                                <w:rFonts w:ascii="Times New Roman" w:hAnsi="Times New Roman"/>
-                                <w:color w:val="000000" w:themeColor="text1"/>
-                                <w:sz w:val="20"/>
-                              </w:rPr>
-                              <w:t xml:space="preserve">, </w:t>
-                            </w:r>
-                            <w:r>
-                              <w:rPr>
-                                <w:rFonts w:ascii="Times New Roman" w:hAnsi="Times New Roman"/>
-                                <w:color w:val="000000" w:themeColor="text1"/>
-                                <w:sz w:val="20"/>
-                                <w:shd w:val="clear" w:color="auto" w:fill="D4D4D4"/>
-                              </w:rPr>
-                              <w:t>v</w:t>
-                            </w:r>
-                            <w:r>
-                              <w:rPr>
-                                <w:rFonts w:ascii="Times New Roman" w:hAnsi="Times New Roman"/>
-                                <w:color w:val="000000" w:themeColor="text1"/>
-                                <w:sz w:val="20"/>
                               </w:rPr>
                               <w:t>);</w:t>
                             </w:r>
@@ -4410,14 +4368,12 @@
                               <w:rPr>
                                 <w:rFonts w:ascii="Times New Roman" w:hAnsi="Times New Roman"/>
                                 <w:color w:val="000000" w:themeColor="text1"/>
-                                <w:sz w:val="20"/>
                               </w:rPr>
                             </w:pPr>
                             <w:r>
                               <w:rPr>
                                 <w:rFonts w:ascii="Times New Roman" w:hAnsi="Times New Roman"/>
                                 <w:color w:val="000000" w:themeColor="text1"/>
-                                <w:sz w:val="20"/>
                               </w:rPr>
                               <w:t>}</w:t>
                             </w:r>
@@ -4445,7 +4401,7 @@
           </mc:Choice>
           <mc:Fallback>
             <w:pict>
-              <v:shape id="Text Box 28" o:spid="_x0000_s1027" type="#_x0000_t202" style="position:absolute;left:0;text-align:left;margin-left:283.1pt;margin-top:1.7pt;width:182.15pt;height:96.65pt;z-index:251782144;visibility:visible;mso-wrap-style:square;mso-width-percent:0;mso-height-percent:0;mso-wrap-distance-left:0;mso-wrap-distance-top:0;mso-wrap-distance-right:0;mso-wrap-distance-bottom:0;mso-position-horizontal:absolute;mso-position-horizontal-relative:text;mso-position-vertical:absolute;mso-position-vertical-relative:text;mso-width-percent:0;mso-height-percent:0;mso-width-relative:margin;mso-height-relative:margin;v-text-anchor:top" o:gfxdata="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" fillcolor="white [3201]" strokeweight=".5pt">
+              <v:shape w14:anchorId="036371BF" id="Text Box 28" o:spid="_x0000_s1027" type="#_x0000_t202" style="position:absolute;left:0;text-align:left;margin-left:283.1pt;margin-top:1.7pt;width:182.15pt;height:96.65pt;z-index:251791360;visibility:visible;mso-wrap-style:square;mso-width-percent:0;mso-height-percent:0;mso-wrap-distance-left:0;mso-wrap-distance-top:0;mso-wrap-distance-right:0;mso-wrap-distance-bottom:0;mso-position-horizontal:absolute;mso-position-horizontal-relative:text;mso-position-vertical:absolute;mso-position-vertical-relative:text;mso-width-percent:0;mso-height-percent:0;mso-width-relative:margin;mso-height-relative:margin;v-text-anchor:top" o:gfxdata="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" fillcolor="white [3201]" strokeweight=".5pt">
                 <v:textbox>
                   <w:txbxContent>
                     <w:p>
@@ -4458,14 +4414,12 @@
                         <w:rPr>
                           <w:rFonts w:ascii="Times New Roman" w:hAnsi="Times New Roman"/>
                           <w:color w:val="000000" w:themeColor="text1"/>
-                          <w:sz w:val="20"/>
                         </w:rPr>
                       </w:pPr>
                       <w:r>
                         <w:rPr>
                           <w:rFonts w:ascii="Times New Roman" w:hAnsi="Times New Roman"/>
                           <w:color w:val="000000" w:themeColor="text1"/>
-                          <w:sz w:val="20"/>
                         </w:rPr>
                         <w:t>/</w:t>
                       </w:r>
@@ -4473,7 +4427,6 @@
                         <w:rPr>
                           <w:rFonts w:ascii="Times New Roman" w:hAnsi="Times New Roman"/>
                           <w:color w:val="000000" w:themeColor="text1"/>
-                          <w:sz w:val="20"/>
                         </w:rPr>
                         <w:t xml:space="preserve">** = </w:t>
                       </w:r>
@@ -4481,7 +4434,6 @@
                         <w:rPr>
                           <w:rFonts w:ascii="Times New Roman" w:hAnsi="Times New Roman"/>
                           <w:color w:val="000000" w:themeColor="text1"/>
-                          <w:sz w:val="20"/>
                         </w:rPr>
                         <w:t>number of nodes of t that contain v.</w:t>
                       </w:r>
@@ -4496,14 +4448,12 @@
                         <w:rPr>
                           <w:rFonts w:ascii="Times New Roman" w:hAnsi="Times New Roman"/>
                           <w:color w:val="000000" w:themeColor="text1"/>
-                          <w:sz w:val="20"/>
                         </w:rPr>
                       </w:pPr>
                       <w:r>
                         <w:rPr>
                           <w:rFonts w:ascii="Times New Roman" w:hAnsi="Times New Roman"/>
                           <w:color w:val="000000" w:themeColor="text1"/>
-                          <w:sz w:val="20"/>
                         </w:rPr>
                         <w:t xml:space="preserve">   </w:t>
                       </w:r>
@@ -4511,7 +4461,6 @@
                         <w:rPr>
                           <w:rFonts w:ascii="Times New Roman" w:hAnsi="Times New Roman"/>
                           <w:color w:val="000000" w:themeColor="text1"/>
-                          <w:sz w:val="20"/>
                         </w:rPr>
                         <w:t>* Note: t can be null. */</w:t>
                       </w:r>
@@ -4526,7 +4475,6 @@
                         <w:rPr>
                           <w:rFonts w:ascii="Times New Roman" w:hAnsi="Times New Roman"/>
                           <w:color w:val="000000" w:themeColor="text1"/>
-                          <w:sz w:val="20"/>
                         </w:rPr>
                       </w:pPr>
                       <w:r>
@@ -4535,7 +4483,6 @@
                           <w:b/>
                           <w:bCs/>
                           <w:color w:val="000000" w:themeColor="text1"/>
-                          <w:sz w:val="20"/>
                         </w:rPr>
                         <w:t>public</w:t>
                       </w:r>
@@ -4543,27 +4490,22 @@
                         <w:rPr>
                           <w:rFonts w:ascii="Times New Roman" w:hAnsi="Times New Roman"/>
                           <w:color w:val="000000" w:themeColor="text1"/>
-                          <w:sz w:val="20"/>
                         </w:rPr>
                         <w:t xml:space="preserve"> </w:t>
                       </w:r>
-                      <w:proofErr w:type="spellStart"/>
                       <w:r>
                         <w:rPr>
                           <w:rFonts w:ascii="Times New Roman" w:hAnsi="Times New Roman"/>
                           <w:b/>
                           <w:bCs/>
                           <w:color w:val="000000" w:themeColor="text1"/>
-                          <w:sz w:val="20"/>
                         </w:rPr>
                         <w:t>int</w:t>
                       </w:r>
-                      <w:proofErr w:type="spellEnd"/>
-                      <w:r>
-                        <w:rPr>
-                          <w:rFonts w:ascii="Times New Roman" w:hAnsi="Times New Roman"/>
-                          <w:color w:val="000000" w:themeColor="text1"/>
-                          <w:sz w:val="20"/>
+                      <w:r>
+                        <w:rPr>
+                          <w:rFonts w:ascii="Times New Roman" w:hAnsi="Times New Roman"/>
+                          <w:color w:val="000000" w:themeColor="text1"/>
                         </w:rPr>
                         <w:t xml:space="preserve"> </w:t>
                       </w:r>
@@ -4573,7 +4515,6 @@
                         <w:rPr>
                           <w:rFonts w:ascii="Times New Roman" w:hAnsi="Times New Roman"/>
                           <w:color w:val="000000" w:themeColor="text1"/>
-                          <w:sz w:val="20"/>
                         </w:rPr>
                         <w:t>ct</w:t>
                       </w:r>
@@ -4582,7 +4523,6 @@
                         <w:rPr>
                           <w:rFonts w:ascii="Times New Roman" w:hAnsi="Times New Roman"/>
                           <w:color w:val="000000" w:themeColor="text1"/>
-                          <w:sz w:val="20"/>
                         </w:rPr>
                         <w:t>(</w:t>
                       </w:r>
@@ -4592,7 +4532,6 @@
                         <w:rPr>
                           <w:rFonts w:ascii="Times New Roman" w:hAnsi="Times New Roman"/>
                           <w:color w:val="000000" w:themeColor="text1"/>
-                          <w:sz w:val="20"/>
                           <w:u w:val="single"/>
                         </w:rPr>
                         <w:t>TreeNode</w:t>
@@ -4602,7 +4541,6 @@
                         <w:rPr>
                           <w:rFonts w:ascii="Times New Roman" w:hAnsi="Times New Roman"/>
                           <w:color w:val="000000" w:themeColor="text1"/>
-                          <w:sz w:val="20"/>
                         </w:rPr>
                         <w:t xml:space="preserve"> t, T </w:t>
                       </w:r>
@@ -4610,7 +4548,6 @@
                         <w:rPr>
                           <w:rFonts w:ascii="Times New Roman" w:hAnsi="Times New Roman"/>
                           <w:color w:val="000000" w:themeColor="text1"/>
-                          <w:sz w:val="20"/>
                           <w:shd w:val="clear" w:color="auto" w:fill="F0D8A8"/>
                         </w:rPr>
                         <w:t>v</w:t>
@@ -4619,7 +4556,6 @@
                         <w:rPr>
                           <w:rFonts w:ascii="Times New Roman" w:hAnsi="Times New Roman"/>
                           <w:color w:val="000000" w:themeColor="text1"/>
-                          <w:sz w:val="20"/>
                         </w:rPr>
                         <w:t>) {</w:t>
                       </w:r>
@@ -4633,14 +4569,12 @@
                         <w:rPr>
                           <w:rFonts w:ascii="Times New Roman" w:hAnsi="Times New Roman"/>
                           <w:color w:val="000000" w:themeColor="text1"/>
-                          <w:sz w:val="20"/>
                         </w:rPr>
                       </w:pPr>
                       <w:r>
                         <w:rPr>
                           <w:rFonts w:ascii="Times New Roman" w:hAnsi="Times New Roman"/>
                           <w:color w:val="000000" w:themeColor="text1"/>
-                          <w:sz w:val="20"/>
                         </w:rPr>
                         <w:t xml:space="preserve">    </w:t>
                       </w:r>
@@ -4650,7 +4584,6 @@
                           <w:b/>
                           <w:bCs/>
                           <w:color w:val="000000" w:themeColor="text1"/>
-                          <w:sz w:val="20"/>
                         </w:rPr>
                         <w:t>if</w:t>
                       </w:r>
@@ -4658,7 +4591,6 @@
                         <w:rPr>
                           <w:rFonts w:ascii="Times New Roman" w:hAnsi="Times New Roman"/>
                           <w:color w:val="000000" w:themeColor="text1"/>
-                          <w:sz w:val="20"/>
                         </w:rPr>
                         <w:t xml:space="preserve"> (t == </w:t>
                       </w:r>
@@ -4668,7 +4600,6 @@
                           <w:b/>
                           <w:bCs/>
                           <w:color w:val="000000" w:themeColor="text1"/>
-                          <w:sz w:val="20"/>
                         </w:rPr>
                         <w:t>null</w:t>
                       </w:r>
@@ -4676,7 +4607,6 @@
                         <w:rPr>
                           <w:rFonts w:ascii="Times New Roman" w:hAnsi="Times New Roman"/>
                           <w:color w:val="000000" w:themeColor="text1"/>
-                          <w:sz w:val="20"/>
                         </w:rPr>
                         <w:t xml:space="preserve">) </w:t>
                       </w:r>
@@ -4686,7 +4616,6 @@
                           <w:b/>
                           <w:bCs/>
                           <w:color w:val="000000" w:themeColor="text1"/>
-                          <w:sz w:val="20"/>
                         </w:rPr>
                         <w:t>return</w:t>
                       </w:r>
@@ -4694,10 +4623,18 @@
                         <w:rPr>
                           <w:rFonts w:ascii="Times New Roman" w:hAnsi="Times New Roman"/>
                           <w:color w:val="000000" w:themeColor="text1"/>
-                          <w:sz w:val="20"/>
-                        </w:rPr>
-                        <w:t xml:space="preserve"> 0;</w:t>
-                      </w:r>
+                        </w:rPr>
+                        <w:t xml:space="preserve"> </w:t>
+                      </w:r>
+                      <w:proofErr w:type="gramStart"/>
+                      <w:r>
+                        <w:rPr>
+                          <w:rFonts w:ascii="Times New Roman" w:hAnsi="Times New Roman"/>
+                          <w:color w:val="000000" w:themeColor="text1"/>
+                        </w:rPr>
+                        <w:t>0;</w:t>
+                      </w:r>
+                      <w:proofErr w:type="gramEnd"/>
                     </w:p>
                     <w:p>
                       <w:pPr>
@@ -4709,115 +4646,100 @@
                         <w:rPr>
                           <w:rFonts w:ascii="Times New Roman" w:hAnsi="Times New Roman"/>
                           <w:color w:val="000000" w:themeColor="text1"/>
-                          <w:sz w:val="20"/>
                         </w:rPr>
                       </w:pPr>
                       <w:r>
                         <w:rPr>
                           <w:rFonts w:ascii="Times New Roman" w:hAnsi="Times New Roman"/>
                           <w:color w:val="000000" w:themeColor="text1"/>
-                          <w:sz w:val="20"/>
                         </w:rPr>
                         <w:t xml:space="preserve">    </w:t>
                       </w:r>
-                      <w:proofErr w:type="spellStart"/>
                       <w:r>
                         <w:rPr>
                           <w:rFonts w:ascii="Times New Roman" w:hAnsi="Times New Roman"/>
                           <w:b/>
                           <w:bCs/>
                           <w:color w:val="000000" w:themeColor="text1"/>
-                          <w:sz w:val="20"/>
                         </w:rPr>
                         <w:t>int</w:t>
                       </w:r>
+                      <w:r>
+                        <w:rPr>
+                          <w:rFonts w:ascii="Times New Roman" w:hAnsi="Times New Roman"/>
+                          <w:color w:val="000000" w:themeColor="text1"/>
+                        </w:rPr>
+                        <w:t xml:space="preserve"> c</w:t>
+                      </w:r>
+                      <w:proofErr w:type="gramStart"/>
+                      <w:r>
+                        <w:rPr>
+                          <w:rFonts w:ascii="Times New Roman" w:hAnsi="Times New Roman"/>
+                          <w:color w:val="000000" w:themeColor="text1"/>
+                        </w:rPr>
+                        <w:t xml:space="preserve">=  </w:t>
+                      </w:r>
+                      <w:proofErr w:type="spellStart"/>
+                      <w:r>
+                        <w:rPr>
+                          <w:rFonts w:ascii="Times New Roman" w:hAnsi="Times New Roman"/>
+                          <w:color w:val="000000" w:themeColor="text1"/>
+                          <w:shd w:val="clear" w:color="auto" w:fill="D4D4D4"/>
+                        </w:rPr>
+                        <w:t>v</w:t>
+                      </w:r>
+                      <w:proofErr w:type="gramEnd"/>
+                      <w:r>
+                        <w:rPr>
+                          <w:rFonts w:ascii="Times New Roman" w:hAnsi="Times New Roman"/>
+                          <w:color w:val="000000" w:themeColor="text1"/>
+                        </w:rPr>
+                        <w:t>.equals</w:t>
+                      </w:r>
                       <w:proofErr w:type="spellEnd"/>
                       <w:r>
                         <w:rPr>
                           <w:rFonts w:ascii="Times New Roman" w:hAnsi="Times New Roman"/>
                           <w:color w:val="000000" w:themeColor="text1"/>
-                          <w:sz w:val="20"/>
-                        </w:rPr>
-                        <w:t xml:space="preserve"> c</w:t>
+                        </w:rPr>
+                        <w:t>(</w:t>
+                      </w:r>
+                      <w:proofErr w:type="spellStart"/>
+                      <w:r>
+                        <w:rPr>
+                          <w:rFonts w:ascii="Times New Roman" w:hAnsi="Times New Roman"/>
+                          <w:color w:val="000000" w:themeColor="text1"/>
+                        </w:rPr>
+                        <w:t>t.</w:t>
+                      </w:r>
+                      <w:r>
+                        <w:rPr>
+                          <w:rFonts w:ascii="Times New Roman" w:hAnsi="Times New Roman"/>
+                          <w:color w:val="000000" w:themeColor="text1"/>
+                        </w:rPr>
+                        <w:t>data</w:t>
+                      </w:r>
+                      <w:proofErr w:type="spellEnd"/>
+                      <w:r>
+                        <w:rPr>
+                          <w:rFonts w:ascii="Times New Roman" w:hAnsi="Times New Roman"/>
+                          <w:color w:val="000000" w:themeColor="text1"/>
+                        </w:rPr>
+                        <w:t xml:space="preserve">) ? </w:t>
                       </w:r>
                       <w:proofErr w:type="gramStart"/>
                       <w:r>
                         <w:rPr>
                           <w:rFonts w:ascii="Times New Roman" w:hAnsi="Times New Roman"/>
                           <w:color w:val="000000" w:themeColor="text1"/>
-                          <w:sz w:val="20"/>
-                        </w:rPr>
-                        <w:t xml:space="preserve">=  </w:t>
-                      </w:r>
-                      <w:proofErr w:type="spellStart"/>
-                      <w:r>
-                        <w:rPr>
-                          <w:rFonts w:ascii="Times New Roman" w:hAnsi="Times New Roman"/>
-                          <w:color w:val="000000" w:themeColor="text1"/>
-                          <w:sz w:val="20"/>
-                          <w:shd w:val="clear" w:color="auto" w:fill="D4D4D4"/>
-                        </w:rPr>
-                        <w:t>v</w:t>
+                        </w:rPr>
+                        <w:t>1 :</w:t>
                       </w:r>
                       <w:proofErr w:type="gramEnd"/>
                       <w:r>
                         <w:rPr>
                           <w:rFonts w:ascii="Times New Roman" w:hAnsi="Times New Roman"/>
                           <w:color w:val="000000" w:themeColor="text1"/>
-                          <w:sz w:val="20"/>
-                        </w:rPr>
-                        <w:t>.equals</w:t>
-                      </w:r>
-                      <w:proofErr w:type="spellEnd"/>
-                      <w:r>
-                        <w:rPr>
-                          <w:rFonts w:ascii="Times New Roman" w:hAnsi="Times New Roman"/>
-                          <w:color w:val="000000" w:themeColor="text1"/>
-                          <w:sz w:val="20"/>
-                        </w:rPr>
-                        <w:t>(</w:t>
-                      </w:r>
-                      <w:proofErr w:type="spellStart"/>
-                      <w:r>
-                        <w:rPr>
-                          <w:rFonts w:ascii="Times New Roman" w:hAnsi="Times New Roman"/>
-                          <w:color w:val="000000" w:themeColor="text1"/>
-                          <w:sz w:val="20"/>
-                        </w:rPr>
-                        <w:t>t.</w:t>
-                      </w:r>
-                      <w:r>
-                        <w:rPr>
-                          <w:rFonts w:ascii="Times New Roman" w:hAnsi="Times New Roman"/>
-                          <w:color w:val="000000" w:themeColor="text1"/>
-                          <w:sz w:val="20"/>
-                        </w:rPr>
-                        <w:t>data</w:t>
-                      </w:r>
-                      <w:proofErr w:type="spellEnd"/>
-                      <w:r>
-                        <w:rPr>
-                          <w:rFonts w:ascii="Times New Roman" w:hAnsi="Times New Roman"/>
-                          <w:color w:val="000000" w:themeColor="text1"/>
-                          <w:sz w:val="20"/>
-                        </w:rPr>
-                        <w:t xml:space="preserve">) ? </w:t>
-                      </w:r>
-                      <w:proofErr w:type="gramStart"/>
-                      <w:r>
-                        <w:rPr>
-                          <w:rFonts w:ascii="Times New Roman" w:hAnsi="Times New Roman"/>
-                          <w:color w:val="000000" w:themeColor="text1"/>
-                          <w:sz w:val="20"/>
-                        </w:rPr>
-                        <w:t>1 :</w:t>
-                      </w:r>
-                      <w:proofErr w:type="gramEnd"/>
-                      <w:r>
-                        <w:rPr>
-                          <w:rFonts w:ascii="Times New Roman" w:hAnsi="Times New Roman"/>
-                          <w:color w:val="000000" w:themeColor="text1"/>
-                          <w:sz w:val="20"/>
                         </w:rPr>
                         <w:t xml:space="preserve"> 0;</w:t>
                       </w:r>
@@ -4832,14 +4754,12 @@
                         <w:rPr>
                           <w:rFonts w:ascii="Times New Roman" w:hAnsi="Times New Roman"/>
                           <w:color w:val="000000" w:themeColor="text1"/>
-                          <w:sz w:val="20"/>
                         </w:rPr>
                       </w:pPr>
                       <w:r>
                         <w:rPr>
                           <w:rFonts w:ascii="Times New Roman" w:hAnsi="Times New Roman"/>
                           <w:color w:val="000000" w:themeColor="text1"/>
-                          <w:sz w:val="20"/>
                         </w:rPr>
                         <w:t xml:space="preserve">    </w:t>
                       </w:r>
@@ -4849,7 +4769,6 @@
                           <w:b/>
                           <w:bCs/>
                           <w:color w:val="000000" w:themeColor="text1"/>
-                          <w:sz w:val="20"/>
                         </w:rPr>
                         <w:t>return</w:t>
                       </w:r>
@@ -4857,7 +4776,6 @@
                         <w:rPr>
                           <w:rFonts w:ascii="Times New Roman" w:hAnsi="Times New Roman"/>
                           <w:color w:val="000000" w:themeColor="text1"/>
-                          <w:sz w:val="20"/>
                         </w:rPr>
                         <w:t xml:space="preserve"> c + </w:t>
                       </w:r>
@@ -4867,7 +4785,6 @@
                         <w:rPr>
                           <w:rFonts w:ascii="Times New Roman" w:hAnsi="Times New Roman"/>
                           <w:color w:val="000000" w:themeColor="text1"/>
-                          <w:sz w:val="20"/>
                         </w:rPr>
                         <w:t>ct</w:t>
                       </w:r>
@@ -4876,26 +4793,75 @@
                         <w:rPr>
                           <w:rFonts w:ascii="Times New Roman" w:hAnsi="Times New Roman"/>
                           <w:color w:val="000000" w:themeColor="text1"/>
-                          <w:sz w:val="20"/>
                         </w:rPr>
                         <w:t>(</w:t>
                       </w:r>
+                      <w:proofErr w:type="gramEnd"/>
+                      <w:r>
+                        <w:rPr>
+                          <w:rFonts w:ascii="Times New Roman" w:hAnsi="Times New Roman"/>
+                          <w:color w:val="000000" w:themeColor="text1"/>
+                        </w:rPr>
+                        <w:t xml:space="preserve">t.left, </w:t>
+                      </w:r>
+                      <w:r>
+                        <w:rPr>
+                          <w:rFonts w:ascii="Times New Roman" w:hAnsi="Times New Roman"/>
+                          <w:color w:val="000000" w:themeColor="text1"/>
+                          <w:shd w:val="clear" w:color="auto" w:fill="D4D4D4"/>
+                        </w:rPr>
+                        <w:t>v</w:t>
+                      </w:r>
+                      <w:r>
+                        <w:rPr>
+                          <w:rFonts w:ascii="Times New Roman" w:hAnsi="Times New Roman"/>
+                          <w:color w:val="000000" w:themeColor="text1"/>
+                        </w:rPr>
+                        <w:t>)</w:t>
+                      </w:r>
+                      <w:r>
+                        <w:rPr>
+                          <w:rFonts w:ascii="Times New Roman" w:hAnsi="Times New Roman"/>
+                          <w:color w:val="000000" w:themeColor="text1"/>
+                        </w:rPr>
+                        <w:t xml:space="preserve"> </w:t>
+                      </w:r>
+                      <w:r>
+                        <w:rPr>
+                          <w:rFonts w:ascii="Times New Roman" w:hAnsi="Times New Roman"/>
+                          <w:color w:val="000000" w:themeColor="text1"/>
+                        </w:rPr>
+                        <w:t xml:space="preserve">+ </w:t>
+                      </w:r>
                       <w:proofErr w:type="spellStart"/>
-                      <w:proofErr w:type="gramEnd"/>
-                      <w:r>
-                        <w:rPr>
-                          <w:rFonts w:ascii="Times New Roman" w:hAnsi="Times New Roman"/>
-                          <w:color w:val="000000" w:themeColor="text1"/>
-                          <w:sz w:val="20"/>
-                        </w:rPr>
-                        <w:t>t.left</w:t>
+                      <w:r>
+                        <w:rPr>
+                          <w:rFonts w:ascii="Times New Roman" w:hAnsi="Times New Roman"/>
+                          <w:color w:val="000000" w:themeColor="text1"/>
+                        </w:rPr>
+                        <w:t>ct</w:t>
                       </w:r>
                       <w:proofErr w:type="spellEnd"/>
                       <w:r>
                         <w:rPr>
                           <w:rFonts w:ascii="Times New Roman" w:hAnsi="Times New Roman"/>
                           <w:color w:val="000000" w:themeColor="text1"/>
-                          <w:sz w:val="20"/>
+                        </w:rPr>
+                        <w:t>(</w:t>
+                      </w:r>
+                      <w:proofErr w:type="spellStart"/>
+                      <w:r>
+                        <w:rPr>
+                          <w:rFonts w:ascii="Times New Roman" w:hAnsi="Times New Roman"/>
+                          <w:color w:val="000000" w:themeColor="text1"/>
+                        </w:rPr>
+                        <w:t>t.right</w:t>
+                      </w:r>
+                      <w:proofErr w:type="spellEnd"/>
+                      <w:r>
+                        <w:rPr>
+                          <w:rFonts w:ascii="Times New Roman" w:hAnsi="Times New Roman"/>
+                          <w:color w:val="000000" w:themeColor="text1"/>
                         </w:rPr>
                         <w:t xml:space="preserve">, </w:t>
                       </w:r>
@@ -4903,7 +4869,6 @@
                         <w:rPr>
                           <w:rFonts w:ascii="Times New Roman" w:hAnsi="Times New Roman"/>
                           <w:color w:val="000000" w:themeColor="text1"/>
-                          <w:sz w:val="20"/>
                           <w:shd w:val="clear" w:color="auto" w:fill="D4D4D4"/>
                         </w:rPr>
                         <w:t>v</w:t>
@@ -4912,76 +4877,6 @@
                         <w:rPr>
                           <w:rFonts w:ascii="Times New Roman" w:hAnsi="Times New Roman"/>
                           <w:color w:val="000000" w:themeColor="text1"/>
-                          <w:sz w:val="20"/>
-                        </w:rPr>
-                        <w:t>)</w:t>
-                      </w:r>
-                      <w:r>
-                        <w:rPr>
-                          <w:rFonts w:ascii="Times New Roman" w:hAnsi="Times New Roman"/>
-                          <w:color w:val="000000" w:themeColor="text1"/>
-                          <w:sz w:val="20"/>
-                        </w:rPr>
-                        <w:t xml:space="preserve"> </w:t>
-                      </w:r>
-                      <w:r>
-                        <w:rPr>
-                          <w:rFonts w:ascii="Times New Roman" w:hAnsi="Times New Roman"/>
-                          <w:color w:val="000000" w:themeColor="text1"/>
-                          <w:sz w:val="20"/>
-                        </w:rPr>
-                        <w:t xml:space="preserve">+ </w:t>
-                      </w:r>
-                      <w:proofErr w:type="spellStart"/>
-                      <w:r>
-                        <w:rPr>
-                          <w:rFonts w:ascii="Times New Roman" w:hAnsi="Times New Roman"/>
-                          <w:color w:val="000000" w:themeColor="text1"/>
-                          <w:sz w:val="20"/>
-                        </w:rPr>
-                        <w:t>ct</w:t>
-                      </w:r>
-                      <w:proofErr w:type="spellEnd"/>
-                      <w:r>
-                        <w:rPr>
-                          <w:rFonts w:ascii="Times New Roman" w:hAnsi="Times New Roman"/>
-                          <w:color w:val="000000" w:themeColor="text1"/>
-                          <w:sz w:val="20"/>
-                        </w:rPr>
-                        <w:t>(</w:t>
-                      </w:r>
-                      <w:proofErr w:type="spellStart"/>
-                      <w:r>
-                        <w:rPr>
-                          <w:rFonts w:ascii="Times New Roman" w:hAnsi="Times New Roman"/>
-                          <w:color w:val="000000" w:themeColor="text1"/>
-                          <w:sz w:val="20"/>
-                        </w:rPr>
-                        <w:t>t.right</w:t>
-                      </w:r>
-                      <w:proofErr w:type="spellEnd"/>
-                      <w:r>
-                        <w:rPr>
-                          <w:rFonts w:ascii="Times New Roman" w:hAnsi="Times New Roman"/>
-                          <w:color w:val="000000" w:themeColor="text1"/>
-                          <w:sz w:val="20"/>
-                        </w:rPr>
-                        <w:t xml:space="preserve">, </w:t>
-                      </w:r>
-                      <w:r>
-                        <w:rPr>
-                          <w:rFonts w:ascii="Times New Roman" w:hAnsi="Times New Roman"/>
-                          <w:color w:val="000000" w:themeColor="text1"/>
-                          <w:sz w:val="20"/>
-                          <w:shd w:val="clear" w:color="auto" w:fill="D4D4D4"/>
-                        </w:rPr>
-                        <w:t>v</w:t>
-                      </w:r>
-                      <w:r>
-                        <w:rPr>
-                          <w:rFonts w:ascii="Times New Roman" w:hAnsi="Times New Roman"/>
-                          <w:color w:val="000000" w:themeColor="text1"/>
-                          <w:sz w:val="20"/>
                         </w:rPr>
                         <w:t>);</w:t>
                       </w:r>
@@ -4996,14 +4891,12 @@
                         <w:rPr>
                           <w:rFonts w:ascii="Times New Roman" w:hAnsi="Times New Roman"/>
                           <w:color w:val="000000" w:themeColor="text1"/>
-                          <w:sz w:val="20"/>
                         </w:rPr>
                       </w:pPr>
                       <w:r>
                         <w:rPr>
                           <w:rFonts w:ascii="Times New Roman" w:hAnsi="Times New Roman"/>
                           <w:color w:val="000000" w:themeColor="text1"/>
-                          <w:sz w:val="20"/>
                         </w:rPr>
                         <w:t>}</w:t>
                       </w:r>
@@ -5020,14 +4913,12 @@
       <w:r>
         <w:rPr>
           <w:rFonts w:ascii="Times New Roman" w:eastAsia="Times New Roman" w:hAnsi="Times New Roman"/>
-          <w:sz w:val="20"/>
         </w:rPr>
         <w:t xml:space="preserve">1. </w:t>
       </w:r>
       <w:r>
         <w:rPr>
           <w:rFonts w:ascii="Times New Roman" w:eastAsia="Times New Roman" w:hAnsi="Times New Roman"/>
-          <w:sz w:val="20"/>
         </w:rPr>
         <w:t xml:space="preserve">What is the base case? Tree </w:t>
       </w:r>
@@ -5042,21 +4933,12 @@
       <w:r>
         <w:rPr>
           <w:rFonts w:ascii="Times New Roman" w:eastAsia="Times New Roman" w:hAnsi="Times New Roman"/>
-          <w:sz w:val="20"/>
-        </w:rPr>
-        <w:t xml:space="preserve"> may be empty (null), in w</w:t>
-      </w:r>
-      <w:r>
-        <w:rPr>
-          <w:rFonts w:ascii="Times New Roman" w:eastAsia="Times New Roman" w:hAnsi="Times New Roman"/>
-          <w:sz w:val="20"/>
-        </w:rPr>
-        <w:t xml:space="preserve">hich </w:t>
-      </w:r>
-      <w:r>
-        <w:rPr>
-          <w:rFonts w:ascii="Times New Roman" w:eastAsia="Times New Roman" w:hAnsi="Times New Roman"/>
-          <w:sz w:val="20"/>
+        </w:rPr>
+        <w:t xml:space="preserve"> may be empty (null), in which </w:t>
+      </w:r>
+      <w:r>
+        <w:rPr>
+          <w:rFonts w:ascii="Times New Roman" w:eastAsia="Times New Roman" w:hAnsi="Times New Roman"/>
         </w:rPr>
         <w:br/>
         <w:t>case 0 should be returned.</w:t>
@@ -5067,71 +4949,20 @@
         <w:ind w:left="288" w:firstLine="0"/>
         <w:rPr>
           <w:rFonts w:ascii="Times New Roman" w:eastAsia="Times New Roman" w:hAnsi="Times New Roman"/>
-          <w:sz w:val="20"/>
-        </w:rPr>
-      </w:pPr>
-      <w:r>
-        <w:rPr>
-          <w:rFonts w:ascii="Times New Roman" w:eastAsia="Times New Roman" w:hAnsi="Times New Roman"/>
-          <w:sz w:val="20"/>
-        </w:rPr>
-        <w:t xml:space="preserve">2. </w:t>
-      </w:r>
-      <w:r>
-        <w:rPr>
-          <w:rFonts w:ascii="Times New Roman" w:eastAsia="Times New Roman" w:hAnsi="Times New Roman"/>
-          <w:sz w:val="20"/>
-        </w:rPr>
-        <w:t xml:space="preserve">What </w:t>
-      </w:r>
-      <w:r>
-        <w:rPr>
-          <w:rFonts w:ascii="Times New Roman" w:eastAsia="Times New Roman" w:hAnsi="Times New Roman"/>
-          <w:sz w:val="20"/>
-        </w:rPr>
-        <w:t>next</w:t>
-      </w:r>
-      <w:r>
-        <w:rPr>
-          <w:rFonts w:ascii="Times New Roman" w:eastAsia="Times New Roman" w:hAnsi="Times New Roman"/>
-          <w:sz w:val="20"/>
-        </w:rPr>
-        <w:t>? Look at the diagram above o</w:t>
-      </w:r>
-      <w:r>
-        <w:rPr>
-          <w:rFonts w:ascii="Times New Roman" w:eastAsia="Times New Roman" w:hAnsi="Times New Roman"/>
-          <w:sz w:val="20"/>
-        </w:rPr>
-        <w:t xml:space="preserve">f a tree with at least </w:t>
-      </w:r>
-      <w:r>
-        <w:rPr>
-          <w:rFonts w:ascii="Times New Roman" w:eastAsia="Times New Roman" w:hAnsi="Times New Roman"/>
-          <w:sz w:val="20"/>
+        </w:rPr>
+      </w:pPr>
+      <w:r>
+        <w:rPr>
+          <w:rFonts w:ascii="Times New Roman" w:eastAsia="Times New Roman" w:hAnsi="Times New Roman"/>
+        </w:rPr>
+        <w:t xml:space="preserve">2. What next? Look at the diagram above of a tree with at least </w:t>
+      </w:r>
+      <w:r>
+        <w:rPr>
+          <w:rFonts w:ascii="Times New Roman" w:eastAsia="Times New Roman" w:hAnsi="Times New Roman"/>
         </w:rPr>
         <w:br/>
-      </w:r>
-      <w:r>
-        <w:rPr>
-          <w:rFonts w:ascii="Times New Roman" w:eastAsia="Times New Roman" w:hAnsi="Times New Roman"/>
-          <w:sz w:val="20"/>
-        </w:rPr>
-        <w:t>one node!</w:t>
-      </w:r>
-      <w:r>
-        <w:rPr>
-          <w:rFonts w:ascii="Times New Roman" w:eastAsia="Times New Roman" w:hAnsi="Times New Roman"/>
-          <w:sz w:val="20"/>
-        </w:rPr>
-        <w:t xml:space="preserve"> We have to deal with the root and two subtrees. We count 1 if the root’s v</w:t>
-      </w:r>
-      <w:r>
-        <w:rPr>
-          <w:rFonts w:ascii="Times New Roman" w:eastAsia="Times New Roman" w:hAnsi="Times New Roman"/>
-          <w:sz w:val="20"/>
-        </w:rPr>
-        <w:t xml:space="preserve">alue is </w:t>
+        <w:t xml:space="preserve">one node! We have to deal with the root and two subtrees. We count 1 if the root’s value is </w:t>
       </w:r>
       <w:r>
         <w:rPr>
@@ -5144,30 +4975,8 @@
       <w:r>
         <w:rPr>
           <w:rFonts w:ascii="Times New Roman" w:eastAsia="Times New Roman" w:hAnsi="Times New Roman"/>
-          <w:sz w:val="20"/>
-        </w:rPr>
-        <w:t>. And we have to recursivel</w:t>
-      </w:r>
-      <w:r>
-        <w:rPr>
-          <w:rFonts w:ascii="Times New Roman" w:eastAsia="Times New Roman" w:hAnsi="Times New Roman"/>
-          <w:sz w:val="20"/>
-        </w:rPr>
-        <w:t>y</w:t>
-      </w:r>
-      <w:r>
-        <w:rPr>
-          <w:rFonts w:ascii="Times New Roman" w:eastAsia="Times New Roman" w:hAnsi="Times New Roman"/>
-          <w:sz w:val="20"/>
-        </w:rPr>
-        <w:t xml:space="preserve"> count how many</w:t>
-      </w:r>
-      <w:r>
-        <w:rPr>
-          <w:rFonts w:ascii="Times New Roman" w:eastAsia="Times New Roman" w:hAnsi="Times New Roman"/>
-          <w:sz w:val="20"/>
-        </w:rPr>
-        <w:t xml:space="preserve"> nodes in each subtree contain </w:t>
+        </w:rPr>
+        <w:t xml:space="preserve">. And we have to recursively count how many nodes in each subtree contain </w:t>
       </w:r>
       <w:r>
         <w:rPr>
@@ -5180,7 +4989,6 @@
       <w:r>
         <w:rPr>
           <w:rFonts w:ascii="Times New Roman" w:eastAsia="Times New Roman" w:hAnsi="Times New Roman"/>
-          <w:sz w:val="20"/>
         </w:rPr>
         <w:t>. This leads to the method that appears to the right.</w:t>
       </w:r>
@@ -5192,14 +5000,12 @@
         <w:rPr>
           <w:rFonts w:ascii="Times New Roman" w:eastAsia="Times New Roman" w:hAnsi="Times New Roman"/>
           <w:b/>
-          <w:sz w:val="20"/>
         </w:rPr>
       </w:pPr>
       <w:r>
         <w:rPr>
           <w:rFonts w:ascii="Times New Roman" w:eastAsia="Times New Roman" w:hAnsi="Times New Roman"/>
           <w:b/>
-          <w:sz w:val="20"/>
         </w:rPr>
         <w:t xml:space="preserve">Another </w:t>
       </w:r>
@@ -5207,24 +5013,14 @@
         <w:rPr>
           <w:rFonts w:ascii="Times New Roman" w:eastAsia="Times New Roman" w:hAnsi="Times New Roman"/>
           <w:b/>
-          <w:sz w:val="20"/>
-        </w:rPr>
-        <w:t>method</w:t>
-      </w:r>
-      <w:r>
-        <w:rPr>
-          <w:rFonts w:ascii="Times New Roman" w:eastAsia="Times New Roman" w:hAnsi="Times New Roman"/>
-          <w:b/>
-          <w:sz w:val="20"/>
-        </w:rPr>
-        <w:t xml:space="preserve"> for the same problem</w:t>
+        </w:rPr>
+        <w:t>method for the same problem</w:t>
       </w:r>
     </w:p>
     <w:p>
       <w:pPr>
         <w:rPr>
           <w:rFonts w:ascii="Times New Roman" w:eastAsia="Times New Roman" w:hAnsi="Times New Roman"/>
-          <w:sz w:val="20"/>
         </w:rPr>
       </w:pPr>
       <w:r>
@@ -5234,7 +5030,7 @@
         <mc:AlternateContent>
           <mc:Choice Requires="wps">
             <w:drawing>
-              <wp:anchor distT="0" distB="0" distL="0" distR="0" simplePos="0" relativeHeight="251787264" behindDoc="0" locked="0" layoutInCell="1" allowOverlap="1" wp14:anchorId="67AA8E57" wp14:editId="15237BFF">
+              <wp:anchor distT="0" distB="0" distL="0" distR="0" simplePos="0" relativeHeight="251794432" behindDoc="0" locked="0" layoutInCell="1" allowOverlap="1" wp14:anchorId="00477728" wp14:editId="2CA6E0E7">
                 <wp:simplePos x="0" y="0"/>
                 <wp:positionH relativeFrom="column">
                   <wp:posOffset>3599180</wp:posOffset>
@@ -5280,14 +5076,12 @@
                               <w:rPr>
                                 <w:rFonts w:ascii="Times New Roman" w:hAnsi="Times New Roman"/>
                                 <w:color w:val="000000" w:themeColor="text1"/>
-                                <w:sz w:val="20"/>
                               </w:rPr>
                             </w:pPr>
                             <w:r>
                               <w:rPr>
                                 <w:rFonts w:ascii="Times New Roman" w:hAnsi="Times New Roman"/>
                                 <w:color w:val="000000" w:themeColor="text1"/>
-                                <w:sz w:val="20"/>
                               </w:rPr>
                               <w:t>/** = number of nodes of this tree that</w:t>
                             </w:r>
@@ -5302,16 +5096,30 @@
                               <w:rPr>
                                 <w:rFonts w:ascii="Times New Roman" w:hAnsi="Times New Roman"/>
                                 <w:color w:val="000000" w:themeColor="text1"/>
-                                <w:sz w:val="20"/>
                               </w:rPr>
                             </w:pPr>
                             <w:r>
                               <w:rPr>
                                 <w:rFonts w:ascii="Times New Roman" w:hAnsi="Times New Roman"/>
                                 <w:color w:val="000000" w:themeColor="text1"/>
-                                <w:sz w:val="20"/>
-                              </w:rPr>
-                              <w:t xml:space="preserve">    *    contain v. */</w:t>
+                              </w:rPr>
+                              <w:t xml:space="preserve">    *    </w:t>
+                            </w:r>
+                            <w:proofErr w:type="gramStart"/>
+                            <w:r>
+                              <w:rPr>
+                                <w:rFonts w:ascii="Times New Roman" w:hAnsi="Times New Roman"/>
+                                <w:color w:val="000000" w:themeColor="text1"/>
+                              </w:rPr>
+                              <w:t>contain</w:t>
+                            </w:r>
+                            <w:proofErr w:type="gramEnd"/>
+                            <w:r>
+                              <w:rPr>
+                                <w:rFonts w:ascii="Times New Roman" w:hAnsi="Times New Roman"/>
+                                <w:color w:val="000000" w:themeColor="text1"/>
+                              </w:rPr>
+                              <w:t xml:space="preserve"> v. */</w:t>
                             </w:r>
                           </w:p>
                           <w:p>
@@ -5324,7 +5132,6 @@
                               <w:rPr>
                                 <w:rFonts w:ascii="Times New Roman" w:hAnsi="Times New Roman"/>
                                 <w:color w:val="000000" w:themeColor="text1"/>
-                                <w:sz w:val="20"/>
                               </w:rPr>
                             </w:pPr>
                             <w:r>
@@ -5332,7 +5139,6 @@
                                 <w:rFonts w:ascii="Times New Roman" w:hAnsi="Times New Roman"/>
                                 <w:b/>
                                 <w:color w:val="000000" w:themeColor="text1"/>
-                                <w:sz w:val="20"/>
                               </w:rPr>
                               <w:t>public</w:t>
                             </w:r>
@@ -5340,26 +5146,21 @@
                               <w:rPr>
                                 <w:rFonts w:ascii="Times New Roman" w:hAnsi="Times New Roman"/>
                                 <w:color w:val="000000" w:themeColor="text1"/>
-                                <w:sz w:val="20"/>
                               </w:rPr>
                               <w:t xml:space="preserve"> </w:t>
                             </w:r>
-                            <w:proofErr w:type="spellStart"/>
                             <w:r>
                               <w:rPr>
                                 <w:rFonts w:ascii="Times New Roman" w:hAnsi="Times New Roman"/>
                                 <w:b/>
                                 <w:color w:val="000000" w:themeColor="text1"/>
-                                <w:sz w:val="20"/>
                               </w:rPr>
                               <w:t>int</w:t>
                             </w:r>
-                            <w:proofErr w:type="spellEnd"/>
-                            <w:r>
-                              <w:rPr>
-                                <w:rFonts w:ascii="Times New Roman" w:hAnsi="Times New Roman"/>
-                                <w:color w:val="000000" w:themeColor="text1"/>
-                                <w:sz w:val="20"/>
+                            <w:r>
+                              <w:rPr>
+                                <w:rFonts w:ascii="Times New Roman" w:hAnsi="Times New Roman"/>
+                                <w:color w:val="000000" w:themeColor="text1"/>
                               </w:rPr>
                               <w:t xml:space="preserve"> </w:t>
                             </w:r>
@@ -5369,7 +5170,6 @@
                               <w:rPr>
                                 <w:rFonts w:ascii="Times New Roman" w:hAnsi="Times New Roman"/>
                                 <w:color w:val="000000" w:themeColor="text1"/>
-                                <w:sz w:val="20"/>
                               </w:rPr>
                               <w:t>ct</w:t>
                             </w:r>
@@ -5378,7 +5178,6 @@
                               <w:rPr>
                                 <w:rFonts w:ascii="Times New Roman" w:hAnsi="Times New Roman"/>
                                 <w:color w:val="000000" w:themeColor="text1"/>
-                                <w:sz w:val="20"/>
                               </w:rPr>
                               <w:t>(</w:t>
                             </w:r>
@@ -5387,7 +5186,6 @@
                               <w:rPr>
                                 <w:rFonts w:ascii="Times New Roman" w:hAnsi="Times New Roman"/>
                                 <w:color w:val="000000" w:themeColor="text1"/>
-                                <w:sz w:val="20"/>
                               </w:rPr>
                               <w:t>T v) {</w:t>
                             </w:r>
@@ -5402,14 +5200,12 @@
                               <w:rPr>
                                 <w:rFonts w:ascii="Times New Roman" w:hAnsi="Times New Roman"/>
                                 <w:color w:val="000000" w:themeColor="text1"/>
-                                <w:sz w:val="20"/>
                               </w:rPr>
                             </w:pPr>
                             <w:r>
                               <w:rPr>
                                 <w:rFonts w:ascii="Times New Roman" w:hAnsi="Times New Roman"/>
                                 <w:color w:val="000000" w:themeColor="text1"/>
-                                <w:sz w:val="20"/>
                               </w:rPr>
                               <w:t xml:space="preserve">    </w:t>
                             </w:r>
@@ -5418,7 +5214,6 @@
                                 <w:rFonts w:ascii="Times New Roman" w:hAnsi="Times New Roman"/>
                                 <w:b/>
                                 <w:color w:val="000000" w:themeColor="text1"/>
-                                <w:sz w:val="20"/>
                               </w:rPr>
                               <w:t>return</w:t>
                             </w:r>
@@ -5426,7 +5221,6 @@
                               <w:rPr>
                                 <w:rFonts w:ascii="Times New Roman" w:hAnsi="Times New Roman"/>
                                 <w:color w:val="000000" w:themeColor="text1"/>
-                                <w:sz w:val="20"/>
                               </w:rPr>
                               <w:t xml:space="preserve"> (</w:t>
                             </w:r>
@@ -5436,7 +5230,6 @@
                               <w:rPr>
                                 <w:rFonts w:ascii="Times New Roman" w:hAnsi="Times New Roman"/>
                                 <w:color w:val="000000" w:themeColor="text1"/>
-                                <w:sz w:val="20"/>
                               </w:rPr>
                               <w:t>v.equals</w:t>
                             </w:r>
@@ -5446,7 +5239,6 @@
                               <w:rPr>
                                 <w:rFonts w:ascii="Times New Roman" w:hAnsi="Times New Roman"/>
                                 <w:color w:val="000000" w:themeColor="text1"/>
-                                <w:sz w:val="20"/>
                               </w:rPr>
                               <w:t xml:space="preserve">(data) ? </w:t>
                             </w:r>
@@ -5455,7 +5247,6 @@
                               <w:rPr>
                                 <w:rFonts w:ascii="Times New Roman" w:hAnsi="Times New Roman"/>
                                 <w:color w:val="000000" w:themeColor="text1"/>
-                                <w:sz w:val="20"/>
                               </w:rPr>
                               <w:t>1 :</w:t>
                             </w:r>
@@ -5464,7 +5255,6 @@
                               <w:rPr>
                                 <w:rFonts w:ascii="Times New Roman" w:hAnsi="Times New Roman"/>
                                 <w:color w:val="000000" w:themeColor="text1"/>
-                                <w:sz w:val="20"/>
                               </w:rPr>
                               <w:t xml:space="preserve"> 0) +</w:t>
                             </w:r>
@@ -5479,14 +5269,12 @@
                               <w:rPr>
                                 <w:rFonts w:ascii="Times New Roman" w:hAnsi="Times New Roman"/>
                                 <w:color w:val="000000" w:themeColor="text1"/>
-                                <w:sz w:val="20"/>
                               </w:rPr>
                             </w:pPr>
                             <w:r>
                               <w:rPr>
                                 <w:rFonts w:ascii="Times New Roman" w:hAnsi="Times New Roman"/>
                                 <w:color w:val="000000" w:themeColor="text1"/>
-                                <w:sz w:val="20"/>
                               </w:rPr>
                               <w:tab/>
                               <w:t xml:space="preserve">  (left == </w:t>
@@ -5497,7 +5285,6 @@
                                 <w:rFonts w:ascii="Times New Roman" w:hAnsi="Times New Roman"/>
                                 <w:b/>
                                 <w:color w:val="000000" w:themeColor="text1"/>
-                                <w:sz w:val="20"/>
                               </w:rPr>
                               <w:t>null</w:t>
                             </w:r>
@@ -5505,7 +5292,6 @@
                               <w:rPr>
                                 <w:rFonts w:ascii="Times New Roman" w:hAnsi="Times New Roman"/>
                                 <w:color w:val="000000" w:themeColor="text1"/>
-                                <w:sz w:val="20"/>
                               </w:rPr>
                               <w:t xml:space="preserve"> ?</w:t>
                             </w:r>
@@ -5514,7 +5300,6 @@
                               <w:rPr>
                                 <w:rFonts w:ascii="Times New Roman" w:hAnsi="Times New Roman"/>
                                 <w:color w:val="000000" w:themeColor="text1"/>
-                                <w:sz w:val="20"/>
                               </w:rPr>
                               <w:t xml:space="preserve"> </w:t>
                             </w:r>
@@ -5523,7 +5308,6 @@
                               <w:rPr>
                                 <w:rFonts w:ascii="Times New Roman" w:hAnsi="Times New Roman"/>
                                 <w:color w:val="000000" w:themeColor="text1"/>
-                                <w:sz w:val="20"/>
                               </w:rPr>
                               <w:t>0 :</w:t>
                             </w:r>
@@ -5532,7 +5316,6 @@
                               <w:rPr>
                                 <w:rFonts w:ascii="Times New Roman" w:hAnsi="Times New Roman"/>
                                 <w:color w:val="000000" w:themeColor="text1"/>
-                                <w:sz w:val="20"/>
                               </w:rPr>
                               <w:t xml:space="preserve"> </w:t>
                             </w:r>
@@ -5541,7 +5324,6 @@
                               <w:rPr>
                                 <w:rFonts w:ascii="Times New Roman" w:hAnsi="Times New Roman"/>
                                 <w:color w:val="000000" w:themeColor="text1"/>
-                                <w:sz w:val="20"/>
                               </w:rPr>
                               <w:t>left.ct</w:t>
                             </w:r>
@@ -5550,7 +5332,6 @@
                               <w:rPr>
                                 <w:rFonts w:ascii="Times New Roman" w:hAnsi="Times New Roman"/>
                                 <w:color w:val="000000" w:themeColor="text1"/>
-                                <w:sz w:val="20"/>
                               </w:rPr>
                               <w:t>(v)) +</w:t>
                             </w:r>
@@ -5565,14 +5346,12 @@
                               <w:rPr>
                                 <w:rFonts w:ascii="Times New Roman" w:hAnsi="Times New Roman"/>
                                 <w:color w:val="000000" w:themeColor="text1"/>
-                                <w:sz w:val="20"/>
                               </w:rPr>
                             </w:pPr>
                             <w:r>
                               <w:rPr>
                                 <w:rFonts w:ascii="Times New Roman" w:hAnsi="Times New Roman"/>
                                 <w:color w:val="000000" w:themeColor="text1"/>
-                                <w:sz w:val="20"/>
                               </w:rPr>
                               <w:tab/>
                               <w:t xml:space="preserve">  (right == </w:t>
@@ -5583,7 +5362,6 @@
                                 <w:rFonts w:ascii="Times New Roman" w:hAnsi="Times New Roman"/>
                                 <w:b/>
                                 <w:color w:val="000000" w:themeColor="text1"/>
-                                <w:sz w:val="20"/>
                               </w:rPr>
                               <w:t>null</w:t>
                             </w:r>
@@ -5591,7 +5369,6 @@
                               <w:rPr>
                                 <w:rFonts w:ascii="Times New Roman" w:hAnsi="Times New Roman"/>
                                 <w:color w:val="000000" w:themeColor="text1"/>
-                                <w:sz w:val="20"/>
                               </w:rPr>
                               <w:t xml:space="preserve"> ?</w:t>
                             </w:r>
@@ -5600,7 +5377,6 @@
                               <w:rPr>
                                 <w:rFonts w:ascii="Times New Roman" w:hAnsi="Times New Roman"/>
                                 <w:color w:val="000000" w:themeColor="text1"/>
-                                <w:sz w:val="20"/>
                               </w:rPr>
                               <w:t xml:space="preserve"> </w:t>
                             </w:r>
@@ -5609,7 +5385,6 @@
                               <w:rPr>
                                 <w:rFonts w:ascii="Times New Roman" w:hAnsi="Times New Roman"/>
                                 <w:color w:val="000000" w:themeColor="text1"/>
-                                <w:sz w:val="20"/>
                               </w:rPr>
                               <w:t>0 :</w:t>
                             </w:r>
@@ -5618,7 +5393,6 @@
                               <w:rPr>
                                 <w:rFonts w:ascii="Times New Roman" w:hAnsi="Times New Roman"/>
                                 <w:color w:val="000000" w:themeColor="text1"/>
-                                <w:sz w:val="20"/>
                               </w:rPr>
                               <w:t xml:space="preserve"> </w:t>
                             </w:r>
@@ -5627,7 +5401,6 @@
                               <w:rPr>
                                 <w:rFonts w:ascii="Times New Roman" w:hAnsi="Times New Roman"/>
                                 <w:color w:val="000000" w:themeColor="text1"/>
-                                <w:sz w:val="20"/>
                               </w:rPr>
                               <w:t>right.ct</w:t>
                             </w:r>
@@ -5636,7 +5409,6 @@
                               <w:rPr>
                                 <w:rFonts w:ascii="Times New Roman" w:hAnsi="Times New Roman"/>
                                 <w:color w:val="000000" w:themeColor="text1"/>
-                                <w:sz w:val="20"/>
                               </w:rPr>
                               <w:t>(v));</w:t>
                             </w:r>
@@ -5651,14 +5423,12 @@
                               <w:rPr>
                                 <w:rFonts w:ascii="Times New Roman" w:hAnsi="Times New Roman"/>
                                 <w:color w:val="000000" w:themeColor="text1"/>
-                                <w:sz w:val="20"/>
                               </w:rPr>
                             </w:pPr>
                             <w:r>
                               <w:rPr>
                                 <w:rFonts w:ascii="Times New Roman" w:hAnsi="Times New Roman"/>
                                 <w:color w:val="000000" w:themeColor="text1"/>
-                                <w:sz w:val="20"/>
                               </w:rPr>
                               <w:t>}</w:t>
                             </w:r>
@@ -5685,7 +5455,7 @@
           </mc:Choice>
           <mc:Fallback>
             <w:pict>
-              <v:shape w14:anchorId="67AA8E57" id="Text Box 3" o:spid="_x0000_s1028" type="#_x0000_t202" style="position:absolute;left:0;text-align:left;margin-left:283.4pt;margin-top:8.15pt;width:182.15pt;height:91.45pt;z-index:251787264;visibility:visible;mso-wrap-style:square;mso-width-percent:0;mso-height-percent:0;mso-wrap-distance-left:0;mso-wrap-distance-top:0;mso-wrap-distance-right:0;mso-wrap-distance-bottom:0;mso-position-horizontal:absolute;mso-position-horizontal-relative:text;mso-position-vertical:absolute;mso-position-vertical-relative:text;mso-width-percent:0;mso-height-percent:0;mso-width-relative:margin;mso-height-relative:margin;v-text-anchor:top" o:gfxdata="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" fillcolor="white [3201]" strokeweight=".5pt">
+              <v:shape w14:anchorId="00477728" id="Text Box 3" o:spid="_x0000_s1028" type="#_x0000_t202" style="position:absolute;left:0;text-align:left;margin-left:283.4pt;margin-top:8.15pt;width:182.15pt;height:91.45pt;z-index:251794432;visibility:visible;mso-wrap-style:square;mso-width-percent:0;mso-height-percent:0;mso-wrap-distance-left:0;mso-wrap-distance-top:0;mso-wrap-distance-right:0;mso-wrap-distance-bottom:0;mso-position-horizontal:absolute;mso-position-horizontal-relative:text;mso-position-vertical:absolute;mso-position-vertical-relative:text;mso-width-percent:0;mso-height-percent:0;mso-width-relative:margin;mso-height-relative:margin;v-text-anchor:top" o:gfxdata="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" fillcolor="white [3201]" strokeweight=".5pt">
                 <v:textbox>
                   <w:txbxContent>
                     <w:p>
@@ -5698,14 +5468,12 @@
                         <w:rPr>
                           <w:rFonts w:ascii="Times New Roman" w:hAnsi="Times New Roman"/>
                           <w:color w:val="000000" w:themeColor="text1"/>
-                          <w:sz w:val="20"/>
                         </w:rPr>
                       </w:pPr>
                       <w:r>
                         <w:rPr>
                           <w:rFonts w:ascii="Times New Roman" w:hAnsi="Times New Roman"/>
                           <w:color w:val="000000" w:themeColor="text1"/>
-                          <w:sz w:val="20"/>
                         </w:rPr>
                         <w:t>/** = number of nodes of this tree that</w:t>
                       </w:r>
@@ -5720,16 +5488,30 @@
                         <w:rPr>
                           <w:rFonts w:ascii="Times New Roman" w:hAnsi="Times New Roman"/>
                           <w:color w:val="000000" w:themeColor="text1"/>
-                          <w:sz w:val="20"/>
                         </w:rPr>
                       </w:pPr>
                       <w:r>
                         <w:rPr>
                           <w:rFonts w:ascii="Times New Roman" w:hAnsi="Times New Roman"/>
                           <w:color w:val="000000" w:themeColor="text1"/>
-                          <w:sz w:val="20"/>
-                        </w:rPr>
-                        <w:t xml:space="preserve">    *    contain v. */</w:t>
+                        </w:rPr>
+                        <w:t xml:space="preserve">    *    </w:t>
+                      </w:r>
+                      <w:proofErr w:type="gramStart"/>
+                      <w:r>
+                        <w:rPr>
+                          <w:rFonts w:ascii="Times New Roman" w:hAnsi="Times New Roman"/>
+                          <w:color w:val="000000" w:themeColor="text1"/>
+                        </w:rPr>
+                        <w:t>contain</w:t>
+                      </w:r>
+                      <w:proofErr w:type="gramEnd"/>
+                      <w:r>
+                        <w:rPr>
+                          <w:rFonts w:ascii="Times New Roman" w:hAnsi="Times New Roman"/>
+                          <w:color w:val="000000" w:themeColor="text1"/>
+                        </w:rPr>
+                        <w:t xml:space="preserve"> v. */</w:t>
                       </w:r>
                     </w:p>
                     <w:p>
@@ -5742,7 +5524,6 @@
                         <w:rPr>
                           <w:rFonts w:ascii="Times New Roman" w:hAnsi="Times New Roman"/>
                           <w:color w:val="000000" w:themeColor="text1"/>
-                          <w:sz w:val="20"/>
                         </w:rPr>
                       </w:pPr>
                       <w:r>
@@ -5750,7 +5531,6 @@
                           <w:rFonts w:ascii="Times New Roman" w:hAnsi="Times New Roman"/>
                           <w:b/>
                           <w:color w:val="000000" w:themeColor="text1"/>
-                          <w:sz w:val="20"/>
                         </w:rPr>
                         <w:t>public</w:t>
                       </w:r>
@@ -5758,26 +5538,21 @@
                         <w:rPr>
                           <w:rFonts w:ascii="Times New Roman" w:hAnsi="Times New Roman"/>
                           <w:color w:val="000000" w:themeColor="text1"/>
-                          <w:sz w:val="20"/>
                         </w:rPr>
                         <w:t xml:space="preserve"> </w:t>
                       </w:r>
-                      <w:proofErr w:type="spellStart"/>
                       <w:r>
                         <w:rPr>
                           <w:rFonts w:ascii="Times New Roman" w:hAnsi="Times New Roman"/>
                           <w:b/>
                           <w:color w:val="000000" w:themeColor="text1"/>
-                          <w:sz w:val="20"/>
                         </w:rPr>
                         <w:t>int</w:t>
                       </w:r>
-                      <w:proofErr w:type="spellEnd"/>
-                      <w:r>
-                        <w:rPr>
-                          <w:rFonts w:ascii="Times New Roman" w:hAnsi="Times New Roman"/>
-                          <w:color w:val="000000" w:themeColor="text1"/>
-                          <w:sz w:val="20"/>
+                      <w:r>
+                        <w:rPr>
+                          <w:rFonts w:ascii="Times New Roman" w:hAnsi="Times New Roman"/>
+                          <w:color w:val="000000" w:themeColor="text1"/>
                         </w:rPr>
                         <w:t xml:space="preserve"> </w:t>
                       </w:r>
@@ -5787,7 +5562,6 @@
                         <w:rPr>
                           <w:rFonts w:ascii="Times New Roman" w:hAnsi="Times New Roman"/>
                           <w:color w:val="000000" w:themeColor="text1"/>
-                          <w:sz w:val="20"/>
                         </w:rPr>
                         <w:t>ct</w:t>
                       </w:r>
@@ -5796,7 +5570,6 @@
                         <w:rPr>
                           <w:rFonts w:ascii="Times New Roman" w:hAnsi="Times New Roman"/>
                           <w:color w:val="000000" w:themeColor="text1"/>
-                          <w:sz w:val="20"/>
                         </w:rPr>
                         <w:t>(</w:t>
                       </w:r>
@@ -5805,7 +5578,6 @@
                         <w:rPr>
                           <w:rFonts w:ascii="Times New Roman" w:hAnsi="Times New Roman"/>
                           <w:color w:val="000000" w:themeColor="text1"/>
-                          <w:sz w:val="20"/>
                         </w:rPr>
                         <w:t>T v) {</w:t>
                       </w:r>
@@ -5820,14 +5592,12 @@
                         <w:rPr>
                           <w:rFonts w:ascii="Times New Roman" w:hAnsi="Times New Roman"/>
                           <w:color w:val="000000" w:themeColor="text1"/>
-                          <w:sz w:val="20"/>
                         </w:rPr>
                       </w:pPr>
                       <w:r>
                         <w:rPr>
                           <w:rFonts w:ascii="Times New Roman" w:hAnsi="Times New Roman"/>
                           <w:color w:val="000000" w:themeColor="text1"/>
-                          <w:sz w:val="20"/>
                         </w:rPr>
                         <w:t xml:space="preserve">    </w:t>
                       </w:r>
@@ -5836,7 +5606,6 @@
                           <w:rFonts w:ascii="Times New Roman" w:hAnsi="Times New Roman"/>
                           <w:b/>
                           <w:color w:val="000000" w:themeColor="text1"/>
-                          <w:sz w:val="20"/>
                         </w:rPr>
                         <w:t>return</w:t>
                       </w:r>
@@ -5844,7 +5613,6 @@
                         <w:rPr>
                           <w:rFonts w:ascii="Times New Roman" w:hAnsi="Times New Roman"/>
                           <w:color w:val="000000" w:themeColor="text1"/>
-                          <w:sz w:val="20"/>
                         </w:rPr>
                         <w:t xml:space="preserve"> (</w:t>
                       </w:r>
@@ -5854,7 +5622,6 @@
                         <w:rPr>
                           <w:rFonts w:ascii="Times New Roman" w:hAnsi="Times New Roman"/>
                           <w:color w:val="000000" w:themeColor="text1"/>
-                          <w:sz w:val="20"/>
                         </w:rPr>
                         <w:t>v.equals</w:t>
                       </w:r>
@@ -5864,7 +5631,6 @@
                         <w:rPr>
                           <w:rFonts w:ascii="Times New Roman" w:hAnsi="Times New Roman"/>
                           <w:color w:val="000000" w:themeColor="text1"/>
-                          <w:sz w:val="20"/>
                         </w:rPr>
                         <w:t xml:space="preserve">(data) ? </w:t>
                       </w:r>
@@ -5873,7 +5639,6 @@
                         <w:rPr>
                           <w:rFonts w:ascii="Times New Roman" w:hAnsi="Times New Roman"/>
                           <w:color w:val="000000" w:themeColor="text1"/>
-                          <w:sz w:val="20"/>
                         </w:rPr>
                         <w:t>1 :</w:t>
                       </w:r>
@@ -5882,7 +5647,6 @@
                         <w:rPr>
                           <w:rFonts w:ascii="Times New Roman" w:hAnsi="Times New Roman"/>
                           <w:color w:val="000000" w:themeColor="text1"/>
-                          <w:sz w:val="20"/>
                         </w:rPr>
                         <w:t xml:space="preserve"> 0) +</w:t>
                       </w:r>
@@ -5897,14 +5661,12 @@
                         <w:rPr>
                           <w:rFonts w:ascii="Times New Roman" w:hAnsi="Times New Roman"/>
                           <w:color w:val="000000" w:themeColor="text1"/>
-                          <w:sz w:val="20"/>
                         </w:rPr>
                       </w:pPr>
                       <w:r>
                         <w:rPr>
                           <w:rFonts w:ascii="Times New Roman" w:hAnsi="Times New Roman"/>
                           <w:color w:val="000000" w:themeColor="text1"/>
-                          <w:sz w:val="20"/>
                         </w:rPr>
                         <w:tab/>
                         <w:t xml:space="preserve">  (left == </w:t>
@@ -5915,7 +5677,6 @@
                           <w:rFonts w:ascii="Times New Roman" w:hAnsi="Times New Roman"/>
                           <w:b/>
                           <w:color w:val="000000" w:themeColor="text1"/>
-                          <w:sz w:val="20"/>
                         </w:rPr>
                         <w:t>null</w:t>
                       </w:r>
@@ -5923,7 +5684,6 @@
                         <w:rPr>
                           <w:rFonts w:ascii="Times New Roman" w:hAnsi="Times New Roman"/>
                           <w:color w:val="000000" w:themeColor="text1"/>
-                          <w:sz w:val="20"/>
                         </w:rPr>
                         <w:t xml:space="preserve"> ?</w:t>
                       </w:r>
@@ -5932,7 +5692,6 @@
                         <w:rPr>
                           <w:rFonts w:ascii="Times New Roman" w:hAnsi="Times New Roman"/>
                           <w:color w:val="000000" w:themeColor="text1"/>
-                          <w:sz w:val="20"/>
                         </w:rPr>
                         <w:t xml:space="preserve"> </w:t>
                       </w:r>
@@ -5941,7 +5700,6 @@
                         <w:rPr>
                           <w:rFonts w:ascii="Times New Roman" w:hAnsi="Times New Roman"/>
                           <w:color w:val="000000" w:themeColor="text1"/>
-                          <w:sz w:val="20"/>
                         </w:rPr>
                         <w:t>0 :</w:t>
                       </w:r>
@@ -5950,7 +5708,6 @@
                         <w:rPr>
                           <w:rFonts w:ascii="Times New Roman" w:hAnsi="Times New Roman"/>
                           <w:color w:val="000000" w:themeColor="text1"/>
-                          <w:sz w:val="20"/>
                         </w:rPr>
                         <w:t xml:space="preserve"> </w:t>
                       </w:r>
@@ -5959,7 +5716,6 @@
                         <w:rPr>
                           <w:rFonts w:ascii="Times New Roman" w:hAnsi="Times New Roman"/>
                           <w:color w:val="000000" w:themeColor="text1"/>
-                          <w:sz w:val="20"/>
                         </w:rPr>
                         <w:t>left.ct</w:t>
                       </w:r>
@@ -5968,7 +5724,6 @@
                         <w:rPr>
                           <w:rFonts w:ascii="Times New Roman" w:hAnsi="Times New Roman"/>
                           <w:color w:val="000000" w:themeColor="text1"/>
-                          <w:sz w:val="20"/>
                         </w:rPr>
                         <w:t>(v)) +</w:t>
                       </w:r>
@@ -5983,14 +5738,12 @@
                         <w:rPr>
                           <w:rFonts w:ascii="Times New Roman" w:hAnsi="Times New Roman"/>
                           <w:color w:val="000000" w:themeColor="text1"/>
-                          <w:sz w:val="20"/>
                         </w:rPr>
                       </w:pPr>
                       <w:r>
                         <w:rPr>
                           <w:rFonts w:ascii="Times New Roman" w:hAnsi="Times New Roman"/>
                           <w:color w:val="000000" w:themeColor="text1"/>
-                          <w:sz w:val="20"/>
                         </w:rPr>
                         <w:tab/>
                         <w:t xml:space="preserve">  (right == </w:t>
@@ -6001,7 +5754,6 @@
                           <w:rFonts w:ascii="Times New Roman" w:hAnsi="Times New Roman"/>
                           <w:b/>
                           <w:color w:val="000000" w:themeColor="text1"/>
-                          <w:sz w:val="20"/>
                         </w:rPr>
                         <w:t>null</w:t>
                       </w:r>
@@ -6009,7 +5761,6 @@
                         <w:rPr>
                           <w:rFonts w:ascii="Times New Roman" w:hAnsi="Times New Roman"/>
                           <w:color w:val="000000" w:themeColor="text1"/>
-                          <w:sz w:val="20"/>
                         </w:rPr>
                         <w:t xml:space="preserve"> ?</w:t>
                       </w:r>
@@ -6018,7 +5769,6 @@
                         <w:rPr>
                           <w:rFonts w:ascii="Times New Roman" w:hAnsi="Times New Roman"/>
                           <w:color w:val="000000" w:themeColor="text1"/>
-                          <w:sz w:val="20"/>
                         </w:rPr>
                         <w:t xml:space="preserve"> </w:t>
                       </w:r>
@@ -6027,7 +5777,6 @@
                         <w:rPr>
                           <w:rFonts w:ascii="Times New Roman" w:hAnsi="Times New Roman"/>
                           <w:color w:val="000000" w:themeColor="text1"/>
-                          <w:sz w:val="20"/>
                         </w:rPr>
                         <w:t>0 :</w:t>
                       </w:r>
@@ -6036,7 +5785,6 @@
                         <w:rPr>
                           <w:rFonts w:ascii="Times New Roman" w:hAnsi="Times New Roman"/>
                           <w:color w:val="000000" w:themeColor="text1"/>
-                          <w:sz w:val="20"/>
                         </w:rPr>
                         <w:t xml:space="preserve"> </w:t>
                       </w:r>
@@ -6045,7 +5793,6 @@
                         <w:rPr>
                           <w:rFonts w:ascii="Times New Roman" w:hAnsi="Times New Roman"/>
                           <w:color w:val="000000" w:themeColor="text1"/>
-                          <w:sz w:val="20"/>
                         </w:rPr>
                         <w:t>right.ct</w:t>
                       </w:r>
@@ -6054,7 +5801,6 @@
                         <w:rPr>
                           <w:rFonts w:ascii="Times New Roman" w:hAnsi="Times New Roman"/>
                           <w:color w:val="000000" w:themeColor="text1"/>
-                          <w:sz w:val="20"/>
                         </w:rPr>
                         <w:t>(v));</w:t>
                       </w:r>
@@ -6069,14 +5815,12 @@
                         <w:rPr>
                           <w:rFonts w:ascii="Times New Roman" w:hAnsi="Times New Roman"/>
                           <w:color w:val="000000" w:themeColor="text1"/>
-                          <w:sz w:val="20"/>
                         </w:rPr>
                       </w:pPr>
                       <w:r>
                         <w:rPr>
                           <w:rFonts w:ascii="Times New Roman" w:hAnsi="Times New Roman"/>
                           <w:color w:val="000000" w:themeColor="text1"/>
-                          <w:sz w:val="20"/>
                         </w:rPr>
                         <w:t>}</w:t>
                       </w:r>
@@ -6092,7 +5836,6 @@
       <w:r>
         <w:rPr>
           <w:rFonts w:ascii="Times New Roman" w:eastAsia="Times New Roman" w:hAnsi="Times New Roman"/>
-          <w:sz w:val="20"/>
         </w:rPr>
         <w:t xml:space="preserve">In method </w:t>
       </w:r>
@@ -6109,7 +5852,6 @@
       <w:r>
         <w:rPr>
           <w:rFonts w:ascii="Times New Roman" w:eastAsia="Times New Roman" w:hAnsi="Times New Roman"/>
-          <w:sz w:val="20"/>
         </w:rPr>
         <w:t xml:space="preserve"> above, the tree to be processed is given as a parameter. Since the method appears in each object of class </w:t>
       </w:r>
@@ -6120,7 +5862,27 @@
           <w:sz w:val="18"/>
           <w:szCs w:val="18"/>
         </w:rPr>
-        <w:t>TreeNo</w:t>
+        <w:t>TreeNode</w:t>
+      </w:r>
+      <w:proofErr w:type="spellEnd"/>
+      <w:r>
+        <w:rPr>
+          <w:rFonts w:ascii="Times New Roman" w:eastAsia="Times New Roman" w:hAnsi="Times New Roman"/>
+        </w:rPr>
+        <w:t xml:space="preserve">, we write it differently, as shown to the right. Important here is that “this tree” cannot be empty, since it refers to the tree whose root is the object in which the method occurs! </w:t>
+      </w:r>
+    </w:p>
+    <w:p>
+      <w:pPr>
+        <w:rPr>
+          <w:rFonts w:ascii="Times New Roman" w:eastAsia="Times New Roman" w:hAnsi="Times New Roman"/>
+        </w:rPr>
+      </w:pPr>
+      <w:r>
+        <w:rPr>
+          <w:rFonts w:ascii="Times New Roman" w:eastAsia="Times New Roman" w:hAnsi="Times New Roman"/>
+        </w:rPr>
+        <w:t xml:space="preserve">The method shown to the right doesn’t separate the base case (which is when both subtrees are empty) from the recursive case. Instead, looking at the picture of a nonempty tree, it has three conditional expressions, for the root, the left subtree, and the right subtree, each part giving the number of nodes with value </w:t>
       </w:r>
       <w:r>
         <w:rPr>
@@ -6128,189 +5890,41 @@
           <w:sz w:val="18"/>
           <w:szCs w:val="18"/>
         </w:rPr>
-        <w:t>de</w:t>
-      </w:r>
-      <w:proofErr w:type="spellEnd"/>
-      <w:r>
-        <w:rPr>
-          <w:rFonts w:ascii="Times New Roman" w:eastAsia="Times New Roman" w:hAnsi="Times New Roman"/>
-          <w:sz w:val="20"/>
-        </w:rPr>
-        <w:t xml:space="preserve">, we </w:t>
-      </w:r>
-      <w:r>
-        <w:rPr>
-          <w:rFonts w:ascii="Times New Roman" w:eastAsia="Times New Roman" w:hAnsi="Times New Roman"/>
-          <w:sz w:val="20"/>
-        </w:rPr>
-        <w:t xml:space="preserve">can </w:t>
-      </w:r>
-      <w:r>
-        <w:rPr>
-          <w:rFonts w:ascii="Times New Roman" w:eastAsia="Times New Roman" w:hAnsi="Times New Roman"/>
-          <w:sz w:val="20"/>
-        </w:rPr>
-        <w:t>write it differently, as shown to the right.</w:t>
-      </w:r>
-      <w:r>
-        <w:rPr>
-          <w:rFonts w:ascii="Times New Roman" w:eastAsia="Times New Roman" w:hAnsi="Times New Roman"/>
-          <w:sz w:val="20"/>
-        </w:rPr>
-        <w:t xml:space="preserve"> Important here is that </w:t>
-      </w:r>
-      <w:r>
-        <w:rPr>
-          <w:rFonts w:ascii="Times New Roman" w:eastAsia="Times New Roman" w:hAnsi="Times New Roman"/>
-          <w:sz w:val="20"/>
-        </w:rPr>
-        <w:t>“</w:t>
-      </w:r>
-      <w:r>
-        <w:rPr>
-          <w:rFonts w:ascii="Times New Roman" w:eastAsia="Times New Roman" w:hAnsi="Times New Roman"/>
-          <w:sz w:val="20"/>
-        </w:rPr>
-        <w:t xml:space="preserve">this </w:t>
-      </w:r>
-      <w:r>
-        <w:rPr>
-          <w:rFonts w:ascii="Times New Roman" w:eastAsia="Times New Roman" w:hAnsi="Times New Roman"/>
-          <w:sz w:val="20"/>
-        </w:rPr>
-        <w:t xml:space="preserve">tree” </w:t>
-      </w:r>
-      <w:r>
-        <w:rPr>
-          <w:rFonts w:ascii="Times New Roman" w:eastAsia="Times New Roman" w:hAnsi="Times New Roman"/>
-          <w:sz w:val="20"/>
-        </w:rPr>
-        <w:t xml:space="preserve">cannot be </w:t>
-      </w:r>
-      <w:r>
-        <w:rPr>
-          <w:rFonts w:ascii="Times New Roman" w:eastAsia="Times New Roman" w:hAnsi="Times New Roman"/>
-          <w:sz w:val="20"/>
-        </w:rPr>
-        <w:t>empty</w:t>
-      </w:r>
-      <w:r>
-        <w:rPr>
-          <w:rFonts w:ascii="Times New Roman" w:eastAsia="Times New Roman" w:hAnsi="Times New Roman"/>
-          <w:sz w:val="20"/>
-        </w:rPr>
-        <w:t>, since it</w:t>
-      </w:r>
-      <w:r>
-        <w:rPr>
-          <w:rFonts w:ascii="Times New Roman" w:eastAsia="Times New Roman" w:hAnsi="Times New Roman"/>
-          <w:sz w:val="20"/>
-        </w:rPr>
-        <w:t xml:space="preserve"> refers to the tree whose root is the object in which the method occurs! </w:t>
+        <w:t>v</w:t>
+      </w:r>
+      <w:r>
+        <w:rPr>
+          <w:rFonts w:ascii="Times New Roman" w:eastAsia="Times New Roman" w:hAnsi="Times New Roman"/>
+        </w:rPr>
+        <w:t xml:space="preserve"> in that part. This is the simplest way to write the method.</w:t>
       </w:r>
     </w:p>
     <w:p>
       <w:pPr>
-        <w:rPr>
-          <w:rFonts w:ascii="Times New Roman" w:eastAsia="Times New Roman" w:hAnsi="Times New Roman"/>
-          <w:sz w:val="20"/>
-        </w:rPr>
-      </w:pPr>
-      <w:r>
-        <w:rPr>
-          <w:rFonts w:ascii="Times New Roman" w:eastAsia="Times New Roman" w:hAnsi="Times New Roman"/>
-          <w:sz w:val="20"/>
-        </w:rPr>
-        <w:t xml:space="preserve">The method shown to the right doesn’t separate the base case (which is when both subtrees are empty) from the recursive case. Instead, looking at the picture of a nonempty tree, it has three conditional expressions, </w:t>
-      </w:r>
-      <w:r>
-        <w:rPr>
-          <w:rFonts w:ascii="Times New Roman" w:eastAsia="Times New Roman" w:hAnsi="Times New Roman"/>
-          <w:sz w:val="20"/>
-        </w:rPr>
-        <w:t>for the root, the left subtree, and the right subtree</w:t>
-      </w:r>
-      <w:r>
-        <w:rPr>
-          <w:rFonts w:ascii="Times New Roman" w:eastAsia="Times New Roman" w:hAnsi="Times New Roman"/>
-          <w:sz w:val="20"/>
-        </w:rPr>
-        <w:t xml:space="preserve">, each </w:t>
-      </w:r>
-      <w:r>
-        <w:rPr>
-          <w:rFonts w:ascii="Times New Roman" w:eastAsia="Times New Roman" w:hAnsi="Times New Roman"/>
-          <w:sz w:val="20"/>
-        </w:rPr>
-        <w:t xml:space="preserve">part </w:t>
-      </w:r>
-      <w:r>
-        <w:rPr>
-          <w:rFonts w:ascii="Times New Roman" w:eastAsia="Times New Roman" w:hAnsi="Times New Roman"/>
-          <w:sz w:val="20"/>
-        </w:rPr>
-        <w:t xml:space="preserve">giving the number </w:t>
-      </w:r>
-      <w:r>
-        <w:rPr>
-          <w:rFonts w:ascii="Times New Roman" w:eastAsia="Times New Roman" w:hAnsi="Times New Roman"/>
-          <w:sz w:val="20"/>
-        </w:rPr>
-        <w:t xml:space="preserve">of nodes with value </w:t>
-      </w:r>
-      <w:r>
-        <w:rPr>
-          <w:rFonts w:ascii="Courier New" w:eastAsia="Times New Roman" w:hAnsi="Courier New" w:cs="Courier New"/>
-          <w:sz w:val="18"/>
-          <w:szCs w:val="18"/>
-        </w:rPr>
-        <w:t>v</w:t>
-      </w:r>
-      <w:r>
-        <w:rPr>
-          <w:rFonts w:ascii="Times New Roman" w:eastAsia="Times New Roman" w:hAnsi="Times New Roman"/>
-          <w:sz w:val="20"/>
-        </w:rPr>
-        <w:t xml:space="preserve"> in that part</w:t>
-      </w:r>
-      <w:r>
-        <w:rPr>
-          <w:rFonts w:ascii="Times New Roman" w:eastAsia="Times New Roman" w:hAnsi="Times New Roman"/>
-          <w:sz w:val="20"/>
-        </w:rPr>
-        <w:t>. This is the simplest way to write the method.</w:t>
+        <w:spacing w:before="240"/>
+        <w:ind w:firstLine="0"/>
+        <w:rPr>
+          <w:rFonts w:ascii="Times New Roman" w:eastAsia="Times New Roman" w:hAnsi="Times New Roman"/>
+          <w:b/>
+        </w:rPr>
+      </w:pPr>
+      <w:r>
+        <w:rPr>
+          <w:rFonts w:ascii="Times New Roman" w:eastAsia="Times New Roman" w:hAnsi="Times New Roman"/>
+          <w:b/>
+        </w:rPr>
+        <w:t>Searching for a node that satisfies some property</w:t>
       </w:r>
     </w:p>
     <w:p>
       <w:pPr>
-        <w:spacing w:before="240"/>
-        <w:ind w:firstLine="0"/>
-        <w:rPr>
-          <w:rFonts w:ascii="Times New Roman" w:eastAsia="Times New Roman" w:hAnsi="Times New Roman"/>
-          <w:b/>
-          <w:sz w:val="20"/>
-        </w:rPr>
-      </w:pPr>
-      <w:r>
-        <w:rPr>
-          <w:rFonts w:ascii="Times New Roman" w:eastAsia="Times New Roman" w:hAnsi="Times New Roman"/>
-          <w:b/>
-          <w:sz w:val="20"/>
-        </w:rPr>
-        <w:t>Searching for a node that satisfies some property</w:t>
-      </w:r>
-    </w:p>
-    <w:p>
-      <w:pPr>
-        <w:rPr>
-          <w:rFonts w:ascii="Times New Roman" w:eastAsia="Times New Roman" w:hAnsi="Times New Roman"/>
-          <w:sz w:val="20"/>
-        </w:rPr>
-      </w:pPr>
-      <w:r>
-        <w:rPr>
-          <w:rFonts w:ascii="Times New Roman" w:eastAsia="Times New Roman" w:hAnsi="Times New Roman"/>
-          <w:sz w:val="20"/>
+        <w:rPr>
+          <w:rFonts w:ascii="Times New Roman" w:eastAsia="Times New Roman" w:hAnsi="Times New Roman"/>
+        </w:rPr>
+      </w:pPr>
+      <w:r>
+        <w:rPr>
+          <w:rFonts w:ascii="Times New Roman" w:eastAsia="Times New Roman" w:hAnsi="Times New Roman"/>
         </w:rPr>
         <w:t xml:space="preserve">Method </w:t>
       </w:r>
@@ -6328,51 +5942,8 @@
       <w:r>
         <w:rPr>
           <w:rFonts w:ascii="Times New Roman" w:eastAsia="Times New Roman" w:hAnsi="Times New Roman"/>
-          <w:sz w:val="20"/>
-        </w:rPr>
-        <w:t xml:space="preserve"> is an example of a recursive method that counts the nodes having a certain property. Another kind of method searches a tree for </w:t>
-      </w:r>
-      <w:r>
-        <w:rPr>
-          <w:rFonts w:ascii="Times New Roman" w:eastAsia="Times New Roman" w:hAnsi="Times New Roman"/>
-          <w:sz w:val="20"/>
-        </w:rPr>
-        <w:t xml:space="preserve">a node </w:t>
-      </w:r>
-      <w:r>
-        <w:rPr>
-          <w:rFonts w:ascii="Times New Roman" w:eastAsia="Times New Roman" w:hAnsi="Times New Roman"/>
-          <w:sz w:val="20"/>
-        </w:rPr>
-        <w:t xml:space="preserve">having </w:t>
-      </w:r>
-      <w:r>
-        <w:rPr>
-          <w:rFonts w:ascii="Times New Roman" w:eastAsia="Times New Roman" w:hAnsi="Times New Roman"/>
-          <w:sz w:val="20"/>
-        </w:rPr>
-        <w:t>some property.</w:t>
-      </w:r>
-      <w:r>
-        <w:rPr>
-          <w:rFonts w:ascii="Times New Roman" w:eastAsia="Times New Roman" w:hAnsi="Times New Roman"/>
-          <w:sz w:val="20"/>
-        </w:rPr>
-        <w:t xml:space="preserve"> We illustrate </w:t>
-      </w:r>
-      <w:r>
-        <w:rPr>
-          <w:rFonts w:ascii="Times New Roman" w:eastAsia="Times New Roman" w:hAnsi="Times New Roman"/>
-          <w:sz w:val="20"/>
-        </w:rPr>
-        <w:t>by writing a method that returns a</w:t>
-      </w:r>
-      <w:r>
-        <w:rPr>
-          <w:rFonts w:ascii="Times New Roman" w:eastAsia="Times New Roman" w:hAnsi="Times New Roman"/>
-          <w:sz w:val="20"/>
-        </w:rPr>
-        <w:t xml:space="preserve"> node of tree </w:t>
+        </w:rPr>
+        <w:t xml:space="preserve"> is an example of a recursive method that counts the nodes having a certain property. Another kind of method searches a tree for a node having some property. We illustrate by writing a method that returns a node of tree </w:t>
       </w:r>
       <w:r>
         <w:rPr>
@@ -6386,7 +5957,6 @@
       <w:r>
         <w:rPr>
           <w:rFonts w:ascii="Times New Roman" w:eastAsia="Times New Roman" w:hAnsi="Times New Roman"/>
-          <w:sz w:val="20"/>
         </w:rPr>
         <w:t xml:space="preserve"> that contains </w:t>
       </w:r>
@@ -6402,7 +5972,6 @@
       <w:r>
         <w:rPr>
           <w:rFonts w:ascii="Times New Roman" w:eastAsia="Times New Roman" w:hAnsi="Times New Roman"/>
-          <w:sz w:val="20"/>
         </w:rPr>
         <w:t xml:space="preserve">, but returns </w:t>
       </w:r>
@@ -6410,23 +5979,14 @@
         <w:rPr>
           <w:rFonts w:ascii="Times New Roman" w:eastAsia="Times New Roman" w:hAnsi="Times New Roman"/>
           <w:b/>
-          <w:sz w:val="20"/>
         </w:rPr>
         <w:t>null</w:t>
       </w:r>
       <w:r>
         <w:rPr>
           <w:rFonts w:ascii="Times New Roman" w:eastAsia="Times New Roman" w:hAnsi="Times New Roman"/>
-          <w:sz w:val="20"/>
-        </w:rPr>
-        <w:t xml:space="preserve"> if none </w:t>
-      </w:r>
-      <w:r>
-        <w:rPr>
-          <w:rFonts w:ascii="Times New Roman" w:eastAsia="Times New Roman" w:hAnsi="Times New Roman"/>
-          <w:sz w:val="20"/>
-        </w:rPr>
-        <w:t xml:space="preserve">contain </w:t>
+        </w:rPr>
+        <w:t xml:space="preserve"> if none contain </w:t>
       </w:r>
       <w:r>
         <w:rPr>
@@ -6440,16 +6000,20 @@
       <w:r>
         <w:rPr>
           <w:rFonts w:ascii="Times New Roman" w:eastAsia="Times New Roman" w:hAnsi="Times New Roman"/>
-          <w:sz w:val="20"/>
-        </w:rPr>
-        <w:t xml:space="preserve">. </w:t>
-      </w:r>
-      <w:r>
-        <w:rPr>
-          <w:rFonts w:ascii="Times New Roman" w:eastAsia="Times New Roman" w:hAnsi="Times New Roman"/>
-          <w:sz w:val="20"/>
-        </w:rPr>
-        <w:t>Its spec and heading are in the box below.</w:t>
+        </w:rPr>
+        <w:t xml:space="preserve">. Its spec and heading are in the box </w:t>
+      </w:r>
+      <w:r>
+        <w:rPr>
+          <w:rFonts w:ascii="Times New Roman" w:eastAsia="Times New Roman" w:hAnsi="Times New Roman"/>
+        </w:rPr>
+        <w:t>on the next page</w:t>
+      </w:r>
+      <w:r>
+        <w:rPr>
+          <w:rFonts w:ascii="Times New Roman" w:eastAsia="Times New Roman" w:hAnsi="Times New Roman"/>
+        </w:rPr>
+        <w:t>.</w:t>
       </w:r>
     </w:p>
     <w:p>
@@ -6457,19 +6021,18 @@
         <w:ind w:firstLine="0"/>
         <w:rPr>
           <w:rFonts w:ascii="Times New Roman" w:eastAsia="Times New Roman" w:hAnsi="Times New Roman"/>
-          <w:sz w:val="20"/>
         </w:rPr>
       </w:pPr>
       <w:r>
         <w:rPr>
           <w:rFonts w:ascii="Times New Roman" w:eastAsia="Times New Roman" w:hAnsi="Times New Roman"/>
           <w:noProof/>
-          <w:sz w:val="20"/>
-        </w:rPr>
+        </w:rPr>
+        <w:lastRenderedPageBreak/>
         <mc:AlternateContent>
           <mc:Choice Requires="wps">
             <w:drawing>
-              <wp:anchor distT="0" distB="0" distL="0" distR="0" simplePos="0" relativeHeight="251784192" behindDoc="0" locked="0" layoutInCell="1" allowOverlap="1" wp14:anchorId="5DFC777A" wp14:editId="39806960">
+              <wp:anchor distT="0" distB="0" distL="0" distR="0" simplePos="0" relativeHeight="251792384" behindDoc="0" locked="0" layoutInCell="1" allowOverlap="1" wp14:anchorId="7A9D1E82" wp14:editId="48540ECC">
                 <wp:simplePos x="0" y="0"/>
                 <wp:positionH relativeFrom="column">
                   <wp:posOffset>3188970</wp:posOffset>
@@ -6515,14 +6078,12 @@
                               <w:rPr>
                                 <w:rFonts w:ascii="Times New Roman" w:hAnsi="Times New Roman"/>
                                 <w:color w:val="000000" w:themeColor="text1"/>
-                                <w:sz w:val="20"/>
                               </w:rPr>
                             </w:pPr>
                             <w:r>
                               <w:rPr>
                                 <w:rFonts w:ascii="Times New Roman" w:hAnsi="Times New Roman"/>
                                 <w:color w:val="000000" w:themeColor="text1"/>
-                                <w:sz w:val="20"/>
                               </w:rPr>
                               <w:t>/</w:t>
                             </w:r>
@@ -6530,7 +6091,6 @@
                               <w:rPr>
                                 <w:rFonts w:ascii="Times New Roman" w:hAnsi="Times New Roman"/>
                                 <w:color w:val="000000" w:themeColor="text1"/>
-                                <w:sz w:val="20"/>
                               </w:rPr>
                               <w:t xml:space="preserve">** </w:t>
                             </w:r>
@@ -6538,7 +6098,6 @@
                               <w:rPr>
                                 <w:rFonts w:ascii="Times New Roman" w:hAnsi="Times New Roman"/>
                                 <w:color w:val="000000" w:themeColor="text1"/>
-                                <w:sz w:val="20"/>
                               </w:rPr>
                               <w:t>=</w:t>
                             </w:r>
@@ -6546,7 +6105,6 @@
                               <w:rPr>
                                 <w:rFonts w:ascii="Times New Roman" w:hAnsi="Times New Roman"/>
                                 <w:color w:val="000000" w:themeColor="text1"/>
-                                <w:sz w:val="20"/>
                               </w:rPr>
                               <w:t xml:space="preserve"> a node of t whose value is v (null if none).</w:t>
                             </w:r>
@@ -6561,14 +6119,12 @@
                               <w:rPr>
                                 <w:rFonts w:ascii="Times New Roman" w:hAnsi="Times New Roman"/>
                                 <w:color w:val="000000" w:themeColor="text1"/>
-                                <w:sz w:val="20"/>
                               </w:rPr>
                             </w:pPr>
                             <w:r>
                               <w:rPr>
                                 <w:rFonts w:ascii="Times New Roman" w:hAnsi="Times New Roman"/>
                                 <w:color w:val="000000" w:themeColor="text1"/>
-                                <w:sz w:val="20"/>
                               </w:rPr>
                               <w:t xml:space="preserve">   </w:t>
                             </w:r>
@@ -6576,7 +6132,6 @@
                               <w:rPr>
                                 <w:rFonts w:ascii="Times New Roman" w:hAnsi="Times New Roman"/>
                                 <w:color w:val="000000" w:themeColor="text1"/>
-                                <w:sz w:val="20"/>
                               </w:rPr>
                               <w:t>* Note: t can be null. */</w:t>
                             </w:r>
@@ -6591,7 +6146,6 @@
                               <w:rPr>
                                 <w:rFonts w:ascii="Times New Roman" w:hAnsi="Times New Roman"/>
                                 <w:color w:val="000000" w:themeColor="text1"/>
-                                <w:sz w:val="20"/>
                               </w:rPr>
                             </w:pPr>
                             <w:r>
@@ -6600,7 +6154,6 @@
                                 <w:b/>
                                 <w:bCs/>
                                 <w:color w:val="000000" w:themeColor="text1"/>
-                                <w:sz w:val="20"/>
                               </w:rPr>
                               <w:t>public</w:t>
                             </w:r>
@@ -6608,7 +6161,6 @@
                               <w:rPr>
                                 <w:rFonts w:ascii="Times New Roman" w:hAnsi="Times New Roman"/>
                                 <w:color w:val="000000" w:themeColor="text1"/>
-                                <w:sz w:val="20"/>
                               </w:rPr>
                               <w:t xml:space="preserve"> </w:t>
                             </w:r>
@@ -6617,7 +6169,6 @@
                               <w:rPr>
                                 <w:rFonts w:ascii="Times New Roman" w:hAnsi="Times New Roman"/>
                                 <w:color w:val="000000" w:themeColor="text1"/>
-                                <w:sz w:val="20"/>
                                 <w:u w:val="single"/>
                               </w:rPr>
                               <w:t>TreeNode</w:t>
@@ -6627,7 +6178,6 @@
                               <w:rPr>
                                 <w:rFonts w:ascii="Times New Roman" w:hAnsi="Times New Roman"/>
                                 <w:color w:val="000000" w:themeColor="text1"/>
-                                <w:sz w:val="20"/>
                               </w:rPr>
                               <w:t xml:space="preserve"> </w:t>
                             </w:r>
@@ -6637,7 +6187,6 @@
                               <w:rPr>
                                 <w:rFonts w:ascii="Times New Roman" w:hAnsi="Times New Roman"/>
                                 <w:color w:val="000000" w:themeColor="text1"/>
-                                <w:sz w:val="20"/>
                               </w:rPr>
                               <w:t>get</w:t>
                             </w:r>
@@ -6645,7 +6194,6 @@
                               <w:rPr>
                                 <w:rFonts w:ascii="Times New Roman" w:hAnsi="Times New Roman"/>
                                 <w:color w:val="000000" w:themeColor="text1"/>
-                                <w:sz w:val="20"/>
                               </w:rPr>
                               <w:t>V</w:t>
                             </w:r>
@@ -6654,7 +6202,6 @@
                               <w:rPr>
                                 <w:rFonts w:ascii="Times New Roman" w:hAnsi="Times New Roman"/>
                                 <w:color w:val="000000" w:themeColor="text1"/>
-                                <w:sz w:val="20"/>
                               </w:rPr>
                               <w:t>(</w:t>
                             </w:r>
@@ -6664,7 +6211,6 @@
                               <w:rPr>
                                 <w:rFonts w:ascii="Times New Roman" w:hAnsi="Times New Roman"/>
                                 <w:color w:val="000000" w:themeColor="text1"/>
-                                <w:sz w:val="20"/>
                                 <w:u w:val="single"/>
                               </w:rPr>
                               <w:t>TreeNode</w:t>
@@ -6674,7 +6220,6 @@
                               <w:rPr>
                                 <w:rFonts w:ascii="Times New Roman" w:hAnsi="Times New Roman"/>
                                 <w:color w:val="000000" w:themeColor="text1"/>
-                                <w:sz w:val="20"/>
                               </w:rPr>
                               <w:t xml:space="preserve"> t</w:t>
                             </w:r>
@@ -6682,7 +6227,6 @@
                               <w:rPr>
                                 <w:rFonts w:ascii="Times New Roman" w:hAnsi="Times New Roman"/>
                                 <w:color w:val="000000" w:themeColor="text1"/>
-                                <w:sz w:val="20"/>
                               </w:rPr>
                               <w:t>, T v) {</w:t>
                             </w:r>
@@ -6696,14 +6240,12 @@
                               <w:rPr>
                                 <w:rFonts w:ascii="Times New Roman" w:hAnsi="Times New Roman"/>
                                 <w:color w:val="000000" w:themeColor="text1"/>
-                                <w:sz w:val="20"/>
                               </w:rPr>
                             </w:pPr>
                             <w:r>
                               <w:rPr>
                                 <w:rFonts w:ascii="Times New Roman" w:hAnsi="Times New Roman"/>
                                 <w:color w:val="000000" w:themeColor="text1"/>
-                                <w:sz w:val="20"/>
                               </w:rPr>
                               <w:t xml:space="preserve">    </w:t>
                             </w:r>
@@ -6713,7 +6255,6 @@
                                 <w:b/>
                                 <w:bCs/>
                                 <w:color w:val="000000" w:themeColor="text1"/>
-                                <w:sz w:val="20"/>
                               </w:rPr>
                               <w:t>if</w:t>
                             </w:r>
@@ -6721,7 +6262,6 @@
                               <w:rPr>
                                 <w:rFonts w:ascii="Times New Roman" w:hAnsi="Times New Roman"/>
                                 <w:color w:val="000000" w:themeColor="text1"/>
-                                <w:sz w:val="20"/>
                               </w:rPr>
                               <w:t xml:space="preserve"> (</w:t>
                             </w:r>
@@ -6729,7 +6269,6 @@
                               <w:rPr>
                                 <w:rFonts w:ascii="Times New Roman" w:hAnsi="Times New Roman"/>
                                 <w:color w:val="000000" w:themeColor="text1"/>
-                                <w:sz w:val="20"/>
                               </w:rPr>
                               <w:t>t</w:t>
                             </w:r>
@@ -6737,7 +6276,6 @@
                               <w:rPr>
                                 <w:rFonts w:ascii="Times New Roman" w:hAnsi="Times New Roman"/>
                                 <w:color w:val="000000" w:themeColor="text1"/>
-                                <w:sz w:val="20"/>
                               </w:rPr>
                               <w:t xml:space="preserve"> == </w:t>
                             </w:r>
@@ -6747,7 +6285,6 @@
                                 <w:b/>
                                 <w:bCs/>
                                 <w:color w:val="000000" w:themeColor="text1"/>
-                                <w:sz w:val="20"/>
                               </w:rPr>
                               <w:t>null</w:t>
                             </w:r>
@@ -6755,7 +6292,6 @@
                               <w:rPr>
                                 <w:rFonts w:ascii="Times New Roman" w:hAnsi="Times New Roman"/>
                                 <w:color w:val="000000" w:themeColor="text1"/>
-                                <w:sz w:val="20"/>
                               </w:rPr>
                               <w:t xml:space="preserve">) </w:t>
                             </w:r>
@@ -6765,7 +6301,6 @@
                                 <w:b/>
                                 <w:bCs/>
                                 <w:color w:val="000000" w:themeColor="text1"/>
-                                <w:sz w:val="20"/>
                               </w:rPr>
                               <w:t>return</w:t>
                             </w:r>
@@ -6773,17 +6308,16 @@
                               <w:rPr>
                                 <w:rFonts w:ascii="Times New Roman" w:hAnsi="Times New Roman"/>
                                 <w:color w:val="000000" w:themeColor="text1"/>
-                                <w:sz w:val="20"/>
                               </w:rPr>
                               <w:t xml:space="preserve"> </w:t>
                             </w:r>
+                            <w:proofErr w:type="gramStart"/>
                             <w:r>
                               <w:rPr>
                                 <w:rFonts w:ascii="Times New Roman" w:hAnsi="Times New Roman"/>
                                 <w:b/>
                                 <w:bCs/>
                                 <w:color w:val="000000" w:themeColor="text1"/>
-                                <w:sz w:val="20"/>
                               </w:rPr>
                               <w:t>null</w:t>
                             </w:r>
@@ -6791,10 +6325,10 @@
                               <w:rPr>
                                 <w:rFonts w:ascii="Times New Roman" w:hAnsi="Times New Roman"/>
                                 <w:color w:val="000000" w:themeColor="text1"/>
-                                <w:sz w:val="20"/>
                               </w:rPr>
                               <w:t>;</w:t>
                             </w:r>
+                            <w:proofErr w:type="gramEnd"/>
                           </w:p>
                           <w:p>
                             <w:pPr>
@@ -6806,14 +6340,12 @@
                               <w:rPr>
                                 <w:rFonts w:ascii="Times New Roman" w:hAnsi="Times New Roman"/>
                                 <w:color w:val="000000" w:themeColor="text1"/>
-                                <w:sz w:val="20"/>
                               </w:rPr>
                             </w:pPr>
                             <w:r>
                               <w:rPr>
                                 <w:rFonts w:ascii="Times New Roman" w:hAnsi="Times New Roman"/>
                                 <w:color w:val="000000" w:themeColor="text1"/>
-                                <w:sz w:val="20"/>
                               </w:rPr>
                               <w:t xml:space="preserve">    </w:t>
                             </w:r>
@@ -6823,7 +6355,6 @@
                                 <w:b/>
                                 <w:bCs/>
                                 <w:color w:val="000000" w:themeColor="text1"/>
-                                <w:sz w:val="20"/>
                               </w:rPr>
                               <w:t>if</w:t>
                             </w:r>
@@ -6831,7 +6362,6 @@
                               <w:rPr>
                                 <w:rFonts w:ascii="Times New Roman" w:hAnsi="Times New Roman"/>
                                 <w:color w:val="000000" w:themeColor="text1"/>
-                                <w:sz w:val="20"/>
                               </w:rPr>
                               <w:t xml:space="preserve"> (</w:t>
                             </w:r>
@@ -6841,7 +6371,6 @@
                               <w:rPr>
                                 <w:rFonts w:ascii="Times New Roman" w:hAnsi="Times New Roman"/>
                                 <w:color w:val="000000" w:themeColor="text1"/>
-                                <w:sz w:val="20"/>
                               </w:rPr>
                               <w:t>v.equals</w:t>
                             </w:r>
@@ -6851,7 +6380,6 @@
                               <w:rPr>
                                 <w:rFonts w:ascii="Times New Roman" w:hAnsi="Times New Roman"/>
                                 <w:color w:val="000000" w:themeColor="text1"/>
-                                <w:sz w:val="20"/>
                               </w:rPr>
                               <w:t>(</w:t>
                             </w:r>
@@ -6860,7 +6388,6 @@
                               <w:rPr>
                                 <w:rFonts w:ascii="Times New Roman" w:hAnsi="Times New Roman"/>
                                 <w:color w:val="000000" w:themeColor="text1"/>
-                                <w:sz w:val="20"/>
                               </w:rPr>
                               <w:t>t</w:t>
                             </w:r>
@@ -6868,7 +6395,6 @@
                               <w:rPr>
                                 <w:rFonts w:ascii="Times New Roman" w:hAnsi="Times New Roman"/>
                                 <w:color w:val="000000" w:themeColor="text1"/>
-                                <w:sz w:val="20"/>
                               </w:rPr>
                               <w:t>.</w:t>
                             </w:r>
@@ -6876,7 +6402,6 @@
                               <w:rPr>
                                 <w:rFonts w:ascii="Times New Roman" w:hAnsi="Times New Roman"/>
                                 <w:color w:val="000000" w:themeColor="text1"/>
-                                <w:sz w:val="20"/>
                               </w:rPr>
                               <w:t>data</w:t>
                             </w:r>
@@ -6885,7 +6410,6 @@
                               <w:rPr>
                                 <w:rFonts w:ascii="Times New Roman" w:hAnsi="Times New Roman"/>
                                 <w:color w:val="000000" w:themeColor="text1"/>
-                                <w:sz w:val="20"/>
                               </w:rPr>
                               <w:t xml:space="preserve">)) </w:t>
                             </w:r>
@@ -6895,7 +6419,6 @@
                                 <w:b/>
                                 <w:bCs/>
                                 <w:color w:val="000000" w:themeColor="text1"/>
-                                <w:sz w:val="20"/>
                               </w:rPr>
                               <w:t>return</w:t>
                             </w:r>
@@ -6903,7 +6426,6 @@
                               <w:rPr>
                                 <w:rFonts w:ascii="Times New Roman" w:hAnsi="Times New Roman"/>
                                 <w:color w:val="000000" w:themeColor="text1"/>
-                                <w:sz w:val="20"/>
                               </w:rPr>
                               <w:t xml:space="preserve"> </w:t>
                             </w:r>
@@ -6911,7 +6433,6 @@
                               <w:rPr>
                                 <w:rFonts w:ascii="Times New Roman" w:hAnsi="Times New Roman"/>
                                 <w:color w:val="000000" w:themeColor="text1"/>
-                                <w:sz w:val="20"/>
                                 <w:shd w:val="clear" w:color="auto" w:fill="D4D4D4"/>
                               </w:rPr>
                               <w:t>t</w:t>
@@ -6920,7 +6441,6 @@
                               <w:rPr>
                                 <w:rFonts w:ascii="Times New Roman" w:hAnsi="Times New Roman"/>
                                 <w:color w:val="000000" w:themeColor="text1"/>
-                                <w:sz w:val="20"/>
                               </w:rPr>
                               <w:t>;</w:t>
                             </w:r>
@@ -6935,14 +6455,12 @@
                               <w:rPr>
                                 <w:rFonts w:ascii="Times New Roman" w:hAnsi="Times New Roman"/>
                                 <w:color w:val="000000" w:themeColor="text1"/>
-                                <w:sz w:val="20"/>
                               </w:rPr>
                             </w:pPr>
                             <w:r>
                               <w:rPr>
                                 <w:rFonts w:ascii="Times New Roman" w:hAnsi="Times New Roman"/>
                                 <w:color w:val="000000" w:themeColor="text1"/>
-                                <w:sz w:val="20"/>
                               </w:rPr>
                               <w:t xml:space="preserve">    </w:t>
                             </w:r>
@@ -6951,7 +6469,6 @@
                               <w:rPr>
                                 <w:rFonts w:ascii="Times New Roman" w:hAnsi="Times New Roman"/>
                                 <w:color w:val="000000" w:themeColor="text1"/>
-                                <w:sz w:val="20"/>
                                 <w:u w:val="single"/>
                               </w:rPr>
                               <w:t>TreeNode</w:t>
@@ -6961,7 +6478,6 @@
                               <w:rPr>
                                 <w:rFonts w:ascii="Times New Roman" w:hAnsi="Times New Roman"/>
                                 <w:color w:val="000000" w:themeColor="text1"/>
-                                <w:sz w:val="20"/>
                               </w:rPr>
                               <w:t xml:space="preserve"> t1</w:t>
                             </w:r>
@@ -6969,7 +6485,6 @@
                               <w:rPr>
                                 <w:rFonts w:ascii="Times New Roman" w:hAnsi="Times New Roman"/>
                                 <w:color w:val="000000" w:themeColor="text1"/>
-                                <w:sz w:val="20"/>
                               </w:rPr>
                               <w:t xml:space="preserve">= </w:t>
                             </w:r>
@@ -6979,7 +6494,6 @@
                               <w:rPr>
                                 <w:rFonts w:ascii="Times New Roman" w:hAnsi="Times New Roman"/>
                                 <w:color w:val="000000" w:themeColor="text1"/>
-                                <w:sz w:val="20"/>
                               </w:rPr>
                               <w:t>get</w:t>
                             </w:r>
@@ -6987,7 +6501,6 @@
                               <w:rPr>
                                 <w:rFonts w:ascii="Times New Roman" w:hAnsi="Times New Roman"/>
                                 <w:color w:val="000000" w:themeColor="text1"/>
-                                <w:sz w:val="20"/>
                               </w:rPr>
                               <w:t>V</w:t>
                             </w:r>
@@ -6996,17 +6509,14 @@
                               <w:rPr>
                                 <w:rFonts w:ascii="Times New Roman" w:hAnsi="Times New Roman"/>
                                 <w:color w:val="000000" w:themeColor="text1"/>
-                                <w:sz w:val="20"/>
                               </w:rPr>
                               <w:t>(</w:t>
                             </w:r>
-                            <w:proofErr w:type="spellStart"/>
                             <w:proofErr w:type="gramEnd"/>
                             <w:r>
                               <w:rPr>
                                 <w:rFonts w:ascii="Times New Roman" w:hAnsi="Times New Roman"/>
                                 <w:color w:val="000000" w:themeColor="text1"/>
-                                <w:sz w:val="20"/>
                                 <w:shd w:val="clear" w:color="auto" w:fill="D4D4D4"/>
                               </w:rPr>
                               <w:t>t</w:t>
@@ -7015,18 +6525,8 @@
                               <w:rPr>
                                 <w:rFonts w:ascii="Times New Roman" w:hAnsi="Times New Roman"/>
                                 <w:color w:val="000000" w:themeColor="text1"/>
-                                <w:sz w:val="20"/>
-                              </w:rPr>
-                              <w:t>.left</w:t>
-                            </w:r>
-                            <w:proofErr w:type="spellEnd"/>
-                            <w:r>
-                              <w:rPr>
-                                <w:rFonts w:ascii="Times New Roman" w:hAnsi="Times New Roman"/>
-                                <w:color w:val="000000" w:themeColor="text1"/>
-                                <w:sz w:val="20"/>
-                              </w:rPr>
-                              <w:t>, v);</w:t>
+                              </w:rPr>
+                              <w:t>.left, v);</w:t>
                             </w:r>
                           </w:p>
                           <w:p>
@@ -7039,14 +6539,12 @@
                               <w:rPr>
                                 <w:rFonts w:ascii="Times New Roman" w:hAnsi="Times New Roman"/>
                                 <w:color w:val="000000" w:themeColor="text1"/>
-                                <w:sz w:val="20"/>
                               </w:rPr>
                             </w:pPr>
                             <w:r>
                               <w:rPr>
                                 <w:rFonts w:ascii="Times New Roman" w:hAnsi="Times New Roman"/>
                                 <w:color w:val="000000" w:themeColor="text1"/>
-                                <w:sz w:val="20"/>
                               </w:rPr>
                               <w:t xml:space="preserve">    </w:t>
                             </w:r>
@@ -7056,7 +6554,6 @@
                                 <w:b/>
                                 <w:bCs/>
                                 <w:color w:val="000000" w:themeColor="text1"/>
-                                <w:sz w:val="20"/>
                               </w:rPr>
                               <w:t>if</w:t>
                             </w:r>
@@ -7064,7 +6561,6 @@
                               <w:rPr>
                                 <w:rFonts w:ascii="Times New Roman" w:hAnsi="Times New Roman"/>
                                 <w:color w:val="000000" w:themeColor="text1"/>
-                                <w:sz w:val="20"/>
                               </w:rPr>
                               <w:t xml:space="preserve"> (t</w:t>
                             </w:r>
@@ -7073,7 +6569,6 @@
                               <w:rPr>
                                 <w:rFonts w:ascii="Times New Roman" w:hAnsi="Times New Roman"/>
                                 <w:color w:val="000000" w:themeColor="text1"/>
-                                <w:sz w:val="20"/>
                               </w:rPr>
                               <w:t>1 !</w:t>
                             </w:r>
@@ -7082,7 +6577,6 @@
                               <w:rPr>
                                 <w:rFonts w:ascii="Times New Roman" w:hAnsi="Times New Roman"/>
                                 <w:color w:val="000000" w:themeColor="text1"/>
-                                <w:sz w:val="20"/>
                               </w:rPr>
                               <w:t xml:space="preserve">= </w:t>
                             </w:r>
@@ -7092,7 +6586,6 @@
                                 <w:b/>
                                 <w:bCs/>
                                 <w:color w:val="000000" w:themeColor="text1"/>
-                                <w:sz w:val="20"/>
                               </w:rPr>
                               <w:t>null</w:t>
                             </w:r>
@@ -7100,7 +6593,6 @@
                               <w:rPr>
                                 <w:rFonts w:ascii="Times New Roman" w:hAnsi="Times New Roman"/>
                                 <w:color w:val="000000" w:themeColor="text1"/>
-                                <w:sz w:val="20"/>
                               </w:rPr>
                               <w:t xml:space="preserve">) </w:t>
                             </w:r>
@@ -7110,7 +6602,6 @@
                                 <w:b/>
                                 <w:bCs/>
                                 <w:color w:val="000000" w:themeColor="text1"/>
-                                <w:sz w:val="20"/>
                               </w:rPr>
                               <w:t>return</w:t>
                             </w:r>
@@ -7118,7 +6609,6 @@
                               <w:rPr>
                                 <w:rFonts w:ascii="Times New Roman" w:hAnsi="Times New Roman"/>
                                 <w:color w:val="000000" w:themeColor="text1"/>
-                                <w:sz w:val="20"/>
                               </w:rPr>
                               <w:t xml:space="preserve"> t1;</w:t>
                             </w:r>
@@ -7133,14 +6623,12 @@
                               <w:rPr>
                                 <w:rFonts w:ascii="Times New Roman" w:hAnsi="Times New Roman"/>
                                 <w:color w:val="000000" w:themeColor="text1"/>
-                                <w:sz w:val="20"/>
                               </w:rPr>
                             </w:pPr>
                             <w:r>
                               <w:rPr>
                                 <w:rFonts w:ascii="Times New Roman" w:hAnsi="Times New Roman"/>
                                 <w:color w:val="000000" w:themeColor="text1"/>
-                                <w:sz w:val="20"/>
                               </w:rPr>
                               <w:t xml:space="preserve">    </w:t>
                             </w:r>
@@ -7150,7 +6638,6 @@
                                 <w:b/>
                                 <w:bCs/>
                                 <w:color w:val="000000" w:themeColor="text1"/>
-                                <w:sz w:val="20"/>
                               </w:rPr>
                               <w:t>return</w:t>
                             </w:r>
@@ -7158,7 +6645,6 @@
                               <w:rPr>
                                 <w:rFonts w:ascii="Times New Roman" w:hAnsi="Times New Roman"/>
                                 <w:color w:val="000000" w:themeColor="text1"/>
-                                <w:sz w:val="20"/>
                               </w:rPr>
                               <w:t xml:space="preserve"> </w:t>
                             </w:r>
@@ -7168,7 +6654,6 @@
                               <w:rPr>
                                 <w:rFonts w:ascii="Times New Roman" w:hAnsi="Times New Roman"/>
                                 <w:color w:val="000000" w:themeColor="text1"/>
-                                <w:sz w:val="20"/>
                               </w:rPr>
                               <w:t>get</w:t>
                             </w:r>
@@ -7176,7 +6661,6 @@
                               <w:rPr>
                                 <w:rFonts w:ascii="Times New Roman" w:hAnsi="Times New Roman"/>
                                 <w:color w:val="000000" w:themeColor="text1"/>
-                                <w:sz w:val="20"/>
                               </w:rPr>
                               <w:t>V</w:t>
                             </w:r>
@@ -7185,7 +6669,6 @@
                               <w:rPr>
                                 <w:rFonts w:ascii="Times New Roman" w:hAnsi="Times New Roman"/>
                                 <w:color w:val="000000" w:themeColor="text1"/>
-                                <w:sz w:val="20"/>
                               </w:rPr>
                               <w:t>(</w:t>
                             </w:r>
@@ -7195,7 +6678,6 @@
                               <w:rPr>
                                 <w:rFonts w:ascii="Times New Roman" w:hAnsi="Times New Roman"/>
                                 <w:color w:val="000000" w:themeColor="text1"/>
-                                <w:sz w:val="20"/>
                                 <w:shd w:val="clear" w:color="auto" w:fill="D4D4D4"/>
                               </w:rPr>
                               <w:t>t</w:t>
@@ -7204,7 +6686,6 @@
                               <w:rPr>
                                 <w:rFonts w:ascii="Times New Roman" w:hAnsi="Times New Roman"/>
                                 <w:color w:val="000000" w:themeColor="text1"/>
-                                <w:sz w:val="20"/>
                               </w:rPr>
                               <w:t>.right</w:t>
                             </w:r>
@@ -7213,7 +6694,6 @@
                               <w:rPr>
                                 <w:rFonts w:ascii="Times New Roman" w:hAnsi="Times New Roman"/>
                                 <w:color w:val="000000" w:themeColor="text1"/>
-                                <w:sz w:val="20"/>
                               </w:rPr>
                               <w:t>, v);</w:t>
                             </w:r>
@@ -7228,14 +6708,12 @@
                               <w:rPr>
                                 <w:rFonts w:ascii="Times New Roman" w:hAnsi="Times New Roman"/>
                                 <w:color w:val="000000" w:themeColor="text1"/>
-                                <w:sz w:val="20"/>
                               </w:rPr>
                             </w:pPr>
                             <w:r>
                               <w:rPr>
                                 <w:rFonts w:ascii="Times New Roman" w:hAnsi="Times New Roman"/>
                                 <w:color w:val="000000" w:themeColor="text1"/>
-                                <w:sz w:val="20"/>
                               </w:rPr>
                               <w:t>}</w:t>
                             </w:r>
@@ -7262,7 +6740,7 @@
           </mc:Choice>
           <mc:Fallback>
             <w:pict>
-              <v:shape w14:anchorId="5DFC777A" id="Text Box 30" o:spid="_x0000_s1029" type="#_x0000_t202" style="position:absolute;margin-left:251.1pt;margin-top:7.95pt;width:213.75pt;height:118.95pt;z-index:251784192;visibility:visible;mso-wrap-style:square;mso-width-percent:0;mso-height-percent:0;mso-wrap-distance-left:0;mso-wrap-distance-top:0;mso-wrap-distance-right:0;mso-wrap-distance-bottom:0;mso-position-horizontal:absolute;mso-position-horizontal-relative:text;mso-position-vertical:absolute;mso-position-vertical-relative:text;mso-width-percent:0;mso-height-percent:0;mso-width-relative:margin;mso-height-relative:margin;v-text-anchor:top" o:gfxdata="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" fillcolor="white [3201]" strokeweight=".5pt">
+              <v:shape w14:anchorId="7A9D1E82" id="Text Box 30" o:spid="_x0000_s1029" type="#_x0000_t202" style="position:absolute;margin-left:251.1pt;margin-top:7.95pt;width:213.75pt;height:118.95pt;z-index:251792384;visibility:visible;mso-wrap-style:square;mso-width-percent:0;mso-height-percent:0;mso-wrap-distance-left:0;mso-wrap-distance-top:0;mso-wrap-distance-right:0;mso-wrap-distance-bottom:0;mso-position-horizontal:absolute;mso-position-horizontal-relative:text;mso-position-vertical:absolute;mso-position-vertical-relative:text;mso-width-percent:0;mso-height-percent:0;mso-width-relative:margin;mso-height-relative:margin;v-text-anchor:top" o:gfxdata="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" fillcolor="white [3201]" strokeweight=".5pt">
                 <v:textbox>
                   <w:txbxContent>
                     <w:p>
@@ -7275,14 +6753,12 @@
                         <w:rPr>
                           <w:rFonts w:ascii="Times New Roman" w:hAnsi="Times New Roman"/>
                           <w:color w:val="000000" w:themeColor="text1"/>
-                          <w:sz w:val="20"/>
                         </w:rPr>
                       </w:pPr>
                       <w:r>
                         <w:rPr>
                           <w:rFonts w:ascii="Times New Roman" w:hAnsi="Times New Roman"/>
                           <w:color w:val="000000" w:themeColor="text1"/>
-                          <w:sz w:val="20"/>
                         </w:rPr>
                         <w:t>/</w:t>
                       </w:r>
@@ -7290,7 +6766,6 @@
                         <w:rPr>
                           <w:rFonts w:ascii="Times New Roman" w:hAnsi="Times New Roman"/>
                           <w:color w:val="000000" w:themeColor="text1"/>
-                          <w:sz w:val="20"/>
                         </w:rPr>
                         <w:t xml:space="preserve">** </w:t>
                       </w:r>
@@ -7298,7 +6773,6 @@
                         <w:rPr>
                           <w:rFonts w:ascii="Times New Roman" w:hAnsi="Times New Roman"/>
                           <w:color w:val="000000" w:themeColor="text1"/>
-                          <w:sz w:val="20"/>
                         </w:rPr>
                         <w:t>=</w:t>
                       </w:r>
@@ -7306,7 +6780,6 @@
                         <w:rPr>
                           <w:rFonts w:ascii="Times New Roman" w:hAnsi="Times New Roman"/>
                           <w:color w:val="000000" w:themeColor="text1"/>
-                          <w:sz w:val="20"/>
                         </w:rPr>
                         <w:t xml:space="preserve"> a node of t whose value is v (null if none).</w:t>
                       </w:r>
@@ -7321,14 +6794,12 @@
                         <w:rPr>
                           <w:rFonts w:ascii="Times New Roman" w:hAnsi="Times New Roman"/>
                           <w:color w:val="000000" w:themeColor="text1"/>
-                          <w:sz w:val="20"/>
                         </w:rPr>
                       </w:pPr>
                       <w:r>
                         <w:rPr>
                           <w:rFonts w:ascii="Times New Roman" w:hAnsi="Times New Roman"/>
                           <w:color w:val="000000" w:themeColor="text1"/>
-                          <w:sz w:val="20"/>
                         </w:rPr>
                         <w:t xml:space="preserve">   </w:t>
                       </w:r>
@@ -7336,7 +6807,6 @@
                         <w:rPr>
                           <w:rFonts w:ascii="Times New Roman" w:hAnsi="Times New Roman"/>
                           <w:color w:val="000000" w:themeColor="text1"/>
-                          <w:sz w:val="20"/>
                         </w:rPr>
                         <w:t>* Note: t can be null. */</w:t>
                       </w:r>
@@ -7351,7 +6821,6 @@
                         <w:rPr>
                           <w:rFonts w:ascii="Times New Roman" w:hAnsi="Times New Roman"/>
                           <w:color w:val="000000" w:themeColor="text1"/>
-                          <w:sz w:val="20"/>
                         </w:rPr>
                       </w:pPr>
                       <w:r>
@@ -7360,7 +6829,6 @@
                           <w:b/>
                           <w:bCs/>
                           <w:color w:val="000000" w:themeColor="text1"/>
-                          <w:sz w:val="20"/>
                         </w:rPr>
                         <w:t>public</w:t>
                       </w:r>
@@ -7368,7 +6836,6 @@
                         <w:rPr>
                           <w:rFonts w:ascii="Times New Roman" w:hAnsi="Times New Roman"/>
                           <w:color w:val="000000" w:themeColor="text1"/>
-                          <w:sz w:val="20"/>
                         </w:rPr>
                         <w:t xml:space="preserve"> </w:t>
                       </w:r>
@@ -7377,7 +6844,6 @@
                         <w:rPr>
                           <w:rFonts w:ascii="Times New Roman" w:hAnsi="Times New Roman"/>
                           <w:color w:val="000000" w:themeColor="text1"/>
-                          <w:sz w:val="20"/>
                           <w:u w:val="single"/>
                         </w:rPr>
                         <w:t>TreeNode</w:t>
@@ -7387,7 +6853,6 @@
                         <w:rPr>
                           <w:rFonts w:ascii="Times New Roman" w:hAnsi="Times New Roman"/>
                           <w:color w:val="000000" w:themeColor="text1"/>
-                          <w:sz w:val="20"/>
                         </w:rPr>
                         <w:t xml:space="preserve"> </w:t>
                       </w:r>
@@ -7397,7 +6862,6 @@
                         <w:rPr>
                           <w:rFonts w:ascii="Times New Roman" w:hAnsi="Times New Roman"/>
                           <w:color w:val="000000" w:themeColor="text1"/>
-                          <w:sz w:val="20"/>
                         </w:rPr>
                         <w:t>get</w:t>
                       </w:r>
@@ -7405,7 +6869,6 @@
                         <w:rPr>
                           <w:rFonts w:ascii="Times New Roman" w:hAnsi="Times New Roman"/>
                           <w:color w:val="000000" w:themeColor="text1"/>
-                          <w:sz w:val="20"/>
                         </w:rPr>
                         <w:t>V</w:t>
                       </w:r>
@@ -7414,7 +6877,6 @@
                         <w:rPr>
                           <w:rFonts w:ascii="Times New Roman" w:hAnsi="Times New Roman"/>
                           <w:color w:val="000000" w:themeColor="text1"/>
-                          <w:sz w:val="20"/>
                         </w:rPr>
                         <w:t>(</w:t>
                       </w:r>
@@ -7424,7 +6886,6 @@
                         <w:rPr>
                           <w:rFonts w:ascii="Times New Roman" w:hAnsi="Times New Roman"/>
                           <w:color w:val="000000" w:themeColor="text1"/>
-                          <w:sz w:val="20"/>
                           <w:u w:val="single"/>
                         </w:rPr>
                         <w:t>TreeNode</w:t>
@@ -7434,7 +6895,6 @@
                         <w:rPr>
                           <w:rFonts w:ascii="Times New Roman" w:hAnsi="Times New Roman"/>
                           <w:color w:val="000000" w:themeColor="text1"/>
-                          <w:sz w:val="20"/>
                         </w:rPr>
                         <w:t xml:space="preserve"> t</w:t>
                       </w:r>
@@ -7442,7 +6902,6 @@
                         <w:rPr>
                           <w:rFonts w:ascii="Times New Roman" w:hAnsi="Times New Roman"/>
                           <w:color w:val="000000" w:themeColor="text1"/>
-                          <w:sz w:val="20"/>
                         </w:rPr>
                         <w:t>, T v) {</w:t>
                       </w:r>
@@ -7456,14 +6915,12 @@
                         <w:rPr>
                           <w:rFonts w:ascii="Times New Roman" w:hAnsi="Times New Roman"/>
                           <w:color w:val="000000" w:themeColor="text1"/>
-                          <w:sz w:val="20"/>
                         </w:rPr>
                       </w:pPr>
                       <w:r>
                         <w:rPr>
                           <w:rFonts w:ascii="Times New Roman" w:hAnsi="Times New Roman"/>
                           <w:color w:val="000000" w:themeColor="text1"/>
-                          <w:sz w:val="20"/>
                         </w:rPr>
                         <w:t xml:space="preserve">    </w:t>
                       </w:r>
@@ -7473,7 +6930,6 @@
                           <w:b/>
                           <w:bCs/>
                           <w:color w:val="000000" w:themeColor="text1"/>
-                          <w:sz w:val="20"/>
                         </w:rPr>
                         <w:t>if</w:t>
                       </w:r>
@@ -7481,7 +6937,6 @@
                         <w:rPr>
                           <w:rFonts w:ascii="Times New Roman" w:hAnsi="Times New Roman"/>
                           <w:color w:val="000000" w:themeColor="text1"/>
-                          <w:sz w:val="20"/>
                         </w:rPr>
                         <w:t xml:space="preserve"> (</w:t>
                       </w:r>
@@ -7489,7 +6944,6 @@
                         <w:rPr>
                           <w:rFonts w:ascii="Times New Roman" w:hAnsi="Times New Roman"/>
                           <w:color w:val="000000" w:themeColor="text1"/>
-                          <w:sz w:val="20"/>
                         </w:rPr>
                         <w:t>t</w:t>
                       </w:r>
@@ -7497,7 +6951,6 @@
                         <w:rPr>
                           <w:rFonts w:ascii="Times New Roman" w:hAnsi="Times New Roman"/>
                           <w:color w:val="000000" w:themeColor="text1"/>
-                          <w:sz w:val="20"/>
                         </w:rPr>
                         <w:t xml:space="preserve"> == </w:t>
                       </w:r>
@@ -7507,7 +6960,6 @@
                           <w:b/>
                           <w:bCs/>
                           <w:color w:val="000000" w:themeColor="text1"/>
-                          <w:sz w:val="20"/>
                         </w:rPr>
                         <w:t>null</w:t>
                       </w:r>
@@ -7515,7 +6967,6 @@
                         <w:rPr>
                           <w:rFonts w:ascii="Times New Roman" w:hAnsi="Times New Roman"/>
                           <w:color w:val="000000" w:themeColor="text1"/>
-                          <w:sz w:val="20"/>
                         </w:rPr>
                         <w:t xml:space="preserve">) </w:t>
                       </w:r>
@@ -7525,7 +6976,6 @@
                           <w:b/>
                           <w:bCs/>
                           <w:color w:val="000000" w:themeColor="text1"/>
-                          <w:sz w:val="20"/>
                         </w:rPr>
                         <w:t>return</w:t>
                       </w:r>
@@ -7533,17 +6983,16 @@
                         <w:rPr>
                           <w:rFonts w:ascii="Times New Roman" w:hAnsi="Times New Roman"/>
                           <w:color w:val="000000" w:themeColor="text1"/>
-                          <w:sz w:val="20"/>
                         </w:rPr>
                         <w:t xml:space="preserve"> </w:t>
                       </w:r>
+                      <w:proofErr w:type="gramStart"/>
                       <w:r>
                         <w:rPr>
                           <w:rFonts w:ascii="Times New Roman" w:hAnsi="Times New Roman"/>
                           <w:b/>
                           <w:bCs/>
                           <w:color w:val="000000" w:themeColor="text1"/>
-                          <w:sz w:val="20"/>
                         </w:rPr>
                         <w:t>null</w:t>
                       </w:r>
@@ -7551,10 +7000,10 @@
                         <w:rPr>
                           <w:rFonts w:ascii="Times New Roman" w:hAnsi="Times New Roman"/>
                           <w:color w:val="000000" w:themeColor="text1"/>
-                          <w:sz w:val="20"/>
                         </w:rPr>
                         <w:t>;</w:t>
                       </w:r>
+                      <w:proofErr w:type="gramEnd"/>
                     </w:p>
                     <w:p>
                       <w:pPr>
@@ -7566,14 +7015,12 @@
                         <w:rPr>
                           <w:rFonts w:ascii="Times New Roman" w:hAnsi="Times New Roman"/>
                           <w:color w:val="000000" w:themeColor="text1"/>
-                          <w:sz w:val="20"/>
                         </w:rPr>
                       </w:pPr>
                       <w:r>
                         <w:rPr>
                           <w:rFonts w:ascii="Times New Roman" w:hAnsi="Times New Roman"/>
                           <w:color w:val="000000" w:themeColor="text1"/>
-                          <w:sz w:val="20"/>
                         </w:rPr>
                         <w:t xml:space="preserve">    </w:t>
                       </w:r>
@@ -7583,7 +7030,6 @@
                           <w:b/>
                           <w:bCs/>
                           <w:color w:val="000000" w:themeColor="text1"/>
-                          <w:sz w:val="20"/>
                         </w:rPr>
                         <w:t>if</w:t>
                       </w:r>
@@ -7591,7 +7037,6 @@
                         <w:rPr>
                           <w:rFonts w:ascii="Times New Roman" w:hAnsi="Times New Roman"/>
                           <w:color w:val="000000" w:themeColor="text1"/>
-                          <w:sz w:val="20"/>
                         </w:rPr>
                         <w:t xml:space="preserve"> (</w:t>
                       </w:r>
@@ -7601,7 +7046,6 @@
                         <w:rPr>
                           <w:rFonts w:ascii="Times New Roman" w:hAnsi="Times New Roman"/>
                           <w:color w:val="000000" w:themeColor="text1"/>
-                          <w:sz w:val="20"/>
                         </w:rPr>
                         <w:t>v.equals</w:t>
                       </w:r>
@@ -7611,7 +7055,6 @@
                         <w:rPr>
                           <w:rFonts w:ascii="Times New Roman" w:hAnsi="Times New Roman"/>
                           <w:color w:val="000000" w:themeColor="text1"/>
-                          <w:sz w:val="20"/>
                         </w:rPr>
                         <w:t>(</w:t>
                       </w:r>
@@ -7620,7 +7063,6 @@
                         <w:rPr>
                           <w:rFonts w:ascii="Times New Roman" w:hAnsi="Times New Roman"/>
                           <w:color w:val="000000" w:themeColor="text1"/>
-                          <w:sz w:val="20"/>
                         </w:rPr>
                         <w:t>t</w:t>
                       </w:r>
@@ -7628,7 +7070,6 @@
                         <w:rPr>
                           <w:rFonts w:ascii="Times New Roman" w:hAnsi="Times New Roman"/>
                           <w:color w:val="000000" w:themeColor="text1"/>
-                          <w:sz w:val="20"/>
                         </w:rPr>
                         <w:t>.</w:t>
                       </w:r>
@@ -7636,7 +7077,6 @@
                         <w:rPr>
                           <w:rFonts w:ascii="Times New Roman" w:hAnsi="Times New Roman"/>
                           <w:color w:val="000000" w:themeColor="text1"/>
-                          <w:sz w:val="20"/>
                         </w:rPr>
                         <w:t>data</w:t>
                       </w:r>
@@ -7645,7 +7085,6 @@
                         <w:rPr>
                           <w:rFonts w:ascii="Times New Roman" w:hAnsi="Times New Roman"/>
                           <w:color w:val="000000" w:themeColor="text1"/>
-                          <w:sz w:val="20"/>
                         </w:rPr>
                         <w:t xml:space="preserve">)) </w:t>
                       </w:r>
@@ -7655,7 +7094,6 @@
                           <w:b/>
                           <w:bCs/>
                           <w:color w:val="000000" w:themeColor="text1"/>
-                          <w:sz w:val="20"/>
                         </w:rPr>
                         <w:t>return</w:t>
                       </w:r>
@@ -7663,7 +7101,6 @@
                         <w:rPr>
                           <w:rFonts w:ascii="Times New Roman" w:hAnsi="Times New Roman"/>
                           <w:color w:val="000000" w:themeColor="text1"/>
-                          <w:sz w:val="20"/>
                         </w:rPr>
                         <w:t xml:space="preserve"> </w:t>
                       </w:r>
@@ -7671,7 +7108,6 @@
                         <w:rPr>
                           <w:rFonts w:ascii="Times New Roman" w:hAnsi="Times New Roman"/>
                           <w:color w:val="000000" w:themeColor="text1"/>
-                          <w:sz w:val="20"/>
                           <w:shd w:val="clear" w:color="auto" w:fill="D4D4D4"/>
                         </w:rPr>
                         <w:t>t</w:t>
@@ -7680,7 +7116,6 @@
                         <w:rPr>
                           <w:rFonts w:ascii="Times New Roman" w:hAnsi="Times New Roman"/>
                           <w:color w:val="000000" w:themeColor="text1"/>
-                          <w:sz w:val="20"/>
                         </w:rPr>
                         <w:t>;</w:t>
                       </w:r>
@@ -7695,14 +7130,12 @@
                         <w:rPr>
                           <w:rFonts w:ascii="Times New Roman" w:hAnsi="Times New Roman"/>
                           <w:color w:val="000000" w:themeColor="text1"/>
-                          <w:sz w:val="20"/>
                         </w:rPr>
                       </w:pPr>
                       <w:r>
                         <w:rPr>
                           <w:rFonts w:ascii="Times New Roman" w:hAnsi="Times New Roman"/>
                           <w:color w:val="000000" w:themeColor="text1"/>
-                          <w:sz w:val="20"/>
                         </w:rPr>
                         <w:t xml:space="preserve">    </w:t>
                       </w:r>
@@ -7711,7 +7144,6 @@
                         <w:rPr>
                           <w:rFonts w:ascii="Times New Roman" w:hAnsi="Times New Roman"/>
                           <w:color w:val="000000" w:themeColor="text1"/>
-                          <w:sz w:val="20"/>
                           <w:u w:val="single"/>
                         </w:rPr>
                         <w:t>TreeNode</w:t>
@@ -7721,7 +7153,6 @@
                         <w:rPr>
                           <w:rFonts w:ascii="Times New Roman" w:hAnsi="Times New Roman"/>
                           <w:color w:val="000000" w:themeColor="text1"/>
-                          <w:sz w:val="20"/>
                         </w:rPr>
                         <w:t xml:space="preserve"> t1</w:t>
                       </w:r>
@@ -7729,7 +7160,6 @@
                         <w:rPr>
                           <w:rFonts w:ascii="Times New Roman" w:hAnsi="Times New Roman"/>
                           <w:color w:val="000000" w:themeColor="text1"/>
-                          <w:sz w:val="20"/>
                         </w:rPr>
                         <w:t xml:space="preserve">= </w:t>
                       </w:r>
@@ -7739,7 +7169,6 @@
                         <w:rPr>
                           <w:rFonts w:ascii="Times New Roman" w:hAnsi="Times New Roman"/>
                           <w:color w:val="000000" w:themeColor="text1"/>
-                          <w:sz w:val="20"/>
                         </w:rPr>
                         <w:t>get</w:t>
                       </w:r>
@@ -7747,7 +7176,6 @@
                         <w:rPr>
                           <w:rFonts w:ascii="Times New Roman" w:hAnsi="Times New Roman"/>
                           <w:color w:val="000000" w:themeColor="text1"/>
-                          <w:sz w:val="20"/>
                         </w:rPr>
                         <w:t>V</w:t>
                       </w:r>
@@ -7756,17 +7184,14 @@
                         <w:rPr>
                           <w:rFonts w:ascii="Times New Roman" w:hAnsi="Times New Roman"/>
                           <w:color w:val="000000" w:themeColor="text1"/>
-                          <w:sz w:val="20"/>
                         </w:rPr>
                         <w:t>(</w:t>
                       </w:r>
-                      <w:proofErr w:type="spellStart"/>
                       <w:proofErr w:type="gramEnd"/>
                       <w:r>
                         <w:rPr>
                           <w:rFonts w:ascii="Times New Roman" w:hAnsi="Times New Roman"/>
                           <w:color w:val="000000" w:themeColor="text1"/>
-                          <w:sz w:val="20"/>
                           <w:shd w:val="clear" w:color="auto" w:fill="D4D4D4"/>
                         </w:rPr>
                         <w:t>t</w:t>
@@ -7775,18 +7200,8 @@
                         <w:rPr>
                           <w:rFonts w:ascii="Times New Roman" w:hAnsi="Times New Roman"/>
                           <w:color w:val="000000" w:themeColor="text1"/>
-                          <w:sz w:val="20"/>
-                        </w:rPr>
-                        <w:t>.left</w:t>
-                      </w:r>
-                      <w:proofErr w:type="spellEnd"/>
-                      <w:r>
-                        <w:rPr>
-                          <w:rFonts w:ascii="Times New Roman" w:hAnsi="Times New Roman"/>
-                          <w:color w:val="000000" w:themeColor="text1"/>
-                          <w:sz w:val="20"/>
-                        </w:rPr>
-                        <w:t>, v);</w:t>
+                        </w:rPr>
+                        <w:t>.left, v);</w:t>
                       </w:r>
                     </w:p>
                     <w:p>
@@ -7799,14 +7214,12 @@
                         <w:rPr>
                           <w:rFonts w:ascii="Times New Roman" w:hAnsi="Times New Roman"/>
                           <w:color w:val="000000" w:themeColor="text1"/>
-                          <w:sz w:val="20"/>
                         </w:rPr>
                       </w:pPr>
                       <w:r>
                         <w:rPr>
                           <w:rFonts w:ascii="Times New Roman" w:hAnsi="Times New Roman"/>
                           <w:color w:val="000000" w:themeColor="text1"/>
-                          <w:sz w:val="20"/>
                         </w:rPr>
                         <w:t xml:space="preserve">    </w:t>
                       </w:r>
@@ -7816,7 +7229,6 @@
                           <w:b/>
                           <w:bCs/>
                           <w:color w:val="000000" w:themeColor="text1"/>
-                          <w:sz w:val="20"/>
                         </w:rPr>
                         <w:t>if</w:t>
                       </w:r>
@@ -7824,7 +7236,6 @@
                         <w:rPr>
                           <w:rFonts w:ascii="Times New Roman" w:hAnsi="Times New Roman"/>
                           <w:color w:val="000000" w:themeColor="text1"/>
-                          <w:sz w:val="20"/>
                         </w:rPr>
                         <w:t xml:space="preserve"> (t</w:t>
                       </w:r>
@@ -7833,7 +7244,6 @@
                         <w:rPr>
                           <w:rFonts w:ascii="Times New Roman" w:hAnsi="Times New Roman"/>
                           <w:color w:val="000000" w:themeColor="text1"/>
-                          <w:sz w:val="20"/>
                         </w:rPr>
                         <w:t>1 !</w:t>
                       </w:r>
@@ -7842,7 +7252,6 @@
                         <w:rPr>
                           <w:rFonts w:ascii="Times New Roman" w:hAnsi="Times New Roman"/>
                           <w:color w:val="000000" w:themeColor="text1"/>
-                          <w:sz w:val="20"/>
                         </w:rPr>
                         <w:t xml:space="preserve">= </w:t>
                       </w:r>
@@ -7852,7 +7261,6 @@
                           <w:b/>
                           <w:bCs/>
                           <w:color w:val="000000" w:themeColor="text1"/>
-                          <w:sz w:val="20"/>
                         </w:rPr>
                         <w:t>null</w:t>
                       </w:r>
@@ -7860,7 +7268,6 @@
                         <w:rPr>
                           <w:rFonts w:ascii="Times New Roman" w:hAnsi="Times New Roman"/>
                           <w:color w:val="000000" w:themeColor="text1"/>
-                          <w:sz w:val="20"/>
                         </w:rPr>
                         <w:t xml:space="preserve">) </w:t>
                       </w:r>
@@ -7870,7 +7277,6 @@
                           <w:b/>
                           <w:bCs/>
                           <w:color w:val="000000" w:themeColor="text1"/>
-                          <w:sz w:val="20"/>
                         </w:rPr>
                         <w:t>return</w:t>
                       </w:r>
@@ -7878,7 +7284,6 @@
                         <w:rPr>
                           <w:rFonts w:ascii="Times New Roman" w:hAnsi="Times New Roman"/>
                           <w:color w:val="000000" w:themeColor="text1"/>
-                          <w:sz w:val="20"/>
                         </w:rPr>
                         <w:t xml:space="preserve"> t1;</w:t>
                       </w:r>
@@ -7893,14 +7298,12 @@
                         <w:rPr>
                           <w:rFonts w:ascii="Times New Roman" w:hAnsi="Times New Roman"/>
                           <w:color w:val="000000" w:themeColor="text1"/>
-                          <w:sz w:val="20"/>
                         </w:rPr>
                       </w:pPr>
                       <w:r>
                         <w:rPr>
                           <w:rFonts w:ascii="Times New Roman" w:hAnsi="Times New Roman"/>
                           <w:color w:val="000000" w:themeColor="text1"/>
-                          <w:sz w:val="20"/>
                         </w:rPr>
                         <w:t xml:space="preserve">    </w:t>
                       </w:r>
@@ -7910,7 +7313,6 @@
                           <w:b/>
                           <w:bCs/>
                           <w:color w:val="000000" w:themeColor="text1"/>
-                          <w:sz w:val="20"/>
                         </w:rPr>
                         <w:t>return</w:t>
                       </w:r>
@@ -7918,7 +7320,6 @@
                         <w:rPr>
                           <w:rFonts w:ascii="Times New Roman" w:hAnsi="Times New Roman"/>
                           <w:color w:val="000000" w:themeColor="text1"/>
-                          <w:sz w:val="20"/>
                         </w:rPr>
                         <w:t xml:space="preserve"> </w:t>
                       </w:r>
@@ -7928,7 +7329,6 @@
                         <w:rPr>
                           <w:rFonts w:ascii="Times New Roman" w:hAnsi="Times New Roman"/>
                           <w:color w:val="000000" w:themeColor="text1"/>
-                          <w:sz w:val="20"/>
                         </w:rPr>
                         <w:t>get</w:t>
                       </w:r>
@@ -7936,7 +7336,6 @@
                         <w:rPr>
                           <w:rFonts w:ascii="Times New Roman" w:hAnsi="Times New Roman"/>
                           <w:color w:val="000000" w:themeColor="text1"/>
-                          <w:sz w:val="20"/>
                         </w:rPr>
                         <w:t>V</w:t>
                       </w:r>
@@ -7945,7 +7344,6 @@
                         <w:rPr>
                           <w:rFonts w:ascii="Times New Roman" w:hAnsi="Times New Roman"/>
                           <w:color w:val="000000" w:themeColor="text1"/>
-                          <w:sz w:val="20"/>
                         </w:rPr>
                         <w:t>(</w:t>
                       </w:r>
@@ -7955,7 +7353,6 @@
                         <w:rPr>
                           <w:rFonts w:ascii="Times New Roman" w:hAnsi="Times New Roman"/>
                           <w:color w:val="000000" w:themeColor="text1"/>
-                          <w:sz w:val="20"/>
                           <w:shd w:val="clear" w:color="auto" w:fill="D4D4D4"/>
                         </w:rPr>
                         <w:t>t</w:t>
@@ -7964,7 +7361,6 @@
                         <w:rPr>
                           <w:rFonts w:ascii="Times New Roman" w:hAnsi="Times New Roman"/>
                           <w:color w:val="000000" w:themeColor="text1"/>
-                          <w:sz w:val="20"/>
                         </w:rPr>
                         <w:t>.right</w:t>
                       </w:r>
@@ -7973,7 +7369,6 @@
                         <w:rPr>
                           <w:rFonts w:ascii="Times New Roman" w:hAnsi="Times New Roman"/>
                           <w:color w:val="000000" w:themeColor="text1"/>
-                          <w:sz w:val="20"/>
                         </w:rPr>
                         <w:t>, v);</w:t>
                       </w:r>
@@ -7988,14 +7383,12 @@
                         <w:rPr>
                           <w:rFonts w:ascii="Times New Roman" w:hAnsi="Times New Roman"/>
                           <w:color w:val="000000" w:themeColor="text1"/>
-                          <w:sz w:val="20"/>
                         </w:rPr>
                       </w:pPr>
                       <w:r>
                         <w:rPr>
                           <w:rFonts w:ascii="Times New Roman" w:hAnsi="Times New Roman"/>
                           <w:color w:val="000000" w:themeColor="text1"/>
-                          <w:sz w:val="20"/>
                         </w:rPr>
                         <w:t>}</w:t>
                       </w:r>
@@ -8011,37 +7404,8 @@
       <w:r>
         <w:rPr>
           <w:rFonts w:ascii="Times New Roman" w:eastAsia="Times New Roman" w:hAnsi="Times New Roman"/>
-          <w:sz w:val="20"/>
-        </w:rPr>
-        <w:t xml:space="preserve">1. </w:t>
-      </w:r>
-      <w:r>
-        <w:rPr>
-          <w:rFonts w:ascii="Times New Roman" w:eastAsia="Times New Roman" w:hAnsi="Times New Roman"/>
-          <w:sz w:val="20"/>
-        </w:rPr>
-        <w:t>What is the</w:t>
-      </w:r>
-      <w:r>
-        <w:rPr>
-          <w:rFonts w:ascii="Times New Roman" w:eastAsia="Times New Roman" w:hAnsi="Times New Roman"/>
-          <w:sz w:val="20"/>
-        </w:rPr>
-        <w:t xml:space="preserve"> </w:t>
-      </w:r>
-      <w:r>
-        <w:rPr>
-          <w:rFonts w:ascii="Times New Roman" w:eastAsia="Times New Roman" w:hAnsi="Times New Roman"/>
-          <w:sz w:val="20"/>
-        </w:rPr>
-        <w:t xml:space="preserve">base case? </w:t>
-      </w:r>
-      <w:r>
-        <w:rPr>
-          <w:rFonts w:ascii="Times New Roman" w:eastAsia="Times New Roman" w:hAnsi="Times New Roman"/>
-          <w:sz w:val="20"/>
-        </w:rPr>
-        <w:t xml:space="preserve">Check </w:t>
+        </w:rPr>
+        <w:t xml:space="preserve">1. What is the base case? Check </w:t>
       </w:r>
       <w:r>
         <w:rPr>
@@ -8054,7 +7418,6 @@
       <w:r>
         <w:rPr>
           <w:rFonts w:ascii="Times New Roman" w:eastAsia="Times New Roman" w:hAnsi="Times New Roman"/>
-          <w:sz w:val="20"/>
         </w:rPr>
         <w:t xml:space="preserve"> for </w:t>
       </w:r>
@@ -8062,51 +7425,14 @@
         <w:rPr>
           <w:rFonts w:ascii="Times New Roman" w:eastAsia="Times New Roman" w:hAnsi="Times New Roman"/>
           <w:b/>
-          <w:sz w:val="20"/>
         </w:rPr>
         <w:t>null</w:t>
       </w:r>
       <w:r>
         <w:rPr>
           <w:rFonts w:ascii="Times New Roman" w:eastAsia="Times New Roman" w:hAnsi="Times New Roman"/>
-          <w:sz w:val="20"/>
-        </w:rPr>
-        <w:t xml:space="preserve"> first</w:t>
-      </w:r>
-      <w:r>
-        <w:rPr>
-          <w:rFonts w:ascii="Times New Roman" w:eastAsia="Times New Roman" w:hAnsi="Times New Roman"/>
-          <w:sz w:val="20"/>
-        </w:rPr>
-        <w:t xml:space="preserve">, </w:t>
-      </w:r>
-      <w:r>
-        <w:rPr>
-          <w:rFonts w:ascii="Times New Roman" w:eastAsia="Times New Roman" w:hAnsi="Times New Roman"/>
-          <w:sz w:val="20"/>
-        </w:rPr>
-        <w:t xml:space="preserve">especially </w:t>
-      </w:r>
-      <w:r>
-        <w:rPr>
-          <w:rFonts w:ascii="Times New Roman" w:eastAsia="Times New Roman" w:hAnsi="Times New Roman"/>
-          <w:sz w:val="20"/>
-        </w:rPr>
-        <w:t>since it is mentioned in the spec</w:t>
-      </w:r>
-      <w:r>
-        <w:rPr>
-          <w:rFonts w:ascii="Times New Roman" w:eastAsia="Times New Roman" w:hAnsi="Times New Roman"/>
-          <w:sz w:val="20"/>
-        </w:rPr>
-        <w:t xml:space="preserve">! </w:t>
-      </w:r>
-      <w:r>
-        <w:rPr>
-          <w:rFonts w:ascii="Times New Roman" w:eastAsia="Times New Roman" w:hAnsi="Times New Roman"/>
-          <w:sz w:val="20"/>
-        </w:rPr>
-        <w:t xml:space="preserve">If </w:t>
+        </w:rPr>
+        <w:t xml:space="preserve"> first, especially since it is mentioned in the spec! If </w:t>
       </w:r>
       <w:proofErr w:type="spellStart"/>
       <w:r>
@@ -8121,29 +7447,19 @@
       <w:r>
         <w:rPr>
           <w:rFonts w:ascii="Times New Roman" w:eastAsia="Times New Roman" w:hAnsi="Times New Roman"/>
-          <w:sz w:val="20"/>
-        </w:rPr>
-        <w:t xml:space="preserve"> is null, </w:t>
-      </w:r>
-      <w:r>
-        <w:rPr>
-          <w:rFonts w:ascii="Times New Roman" w:eastAsia="Times New Roman" w:hAnsi="Times New Roman"/>
-          <w:sz w:val="20"/>
-        </w:rPr>
-        <w:t xml:space="preserve">return </w:t>
+        </w:rPr>
+        <w:t xml:space="preserve"> is null, return </w:t>
       </w:r>
       <w:r>
         <w:rPr>
           <w:rFonts w:ascii="Times New Roman" w:eastAsia="Times New Roman" w:hAnsi="Times New Roman"/>
           <w:b/>
-          <w:sz w:val="20"/>
         </w:rPr>
         <w:t>null</w:t>
       </w:r>
       <w:r>
         <w:rPr>
           <w:rFonts w:ascii="Times New Roman" w:eastAsia="Times New Roman" w:hAnsi="Times New Roman"/>
-          <w:sz w:val="20"/>
         </w:rPr>
         <w:t>.</w:t>
       </w:r>
@@ -8153,43 +7469,25 @@
         <w:ind w:firstLine="0"/>
         <w:rPr>
           <w:rFonts w:ascii="Times New Roman" w:eastAsia="Times New Roman" w:hAnsi="Times New Roman"/>
-          <w:sz w:val="20"/>
-        </w:rPr>
-      </w:pPr>
-      <w:r>
-        <w:rPr>
-          <w:rFonts w:ascii="Times New Roman" w:eastAsia="Times New Roman" w:hAnsi="Times New Roman"/>
-          <w:sz w:val="20"/>
-        </w:rPr>
-        <w:t>2. Is there another base case? L</w:t>
-      </w:r>
-      <w:r>
-        <w:rPr>
-          <w:rFonts w:ascii="Times New Roman" w:eastAsia="Times New Roman" w:hAnsi="Times New Roman"/>
-          <w:sz w:val="20"/>
-        </w:rPr>
-        <w:t>ook at the tree above. There’</w:t>
-      </w:r>
-      <w:r>
-        <w:rPr>
-          <w:rFonts w:ascii="Times New Roman" w:eastAsia="Times New Roman" w:hAnsi="Times New Roman"/>
-          <w:sz w:val="20"/>
-        </w:rPr>
-        <w:t xml:space="preserve">s </w:t>
-      </w:r>
-      <w:r>
-        <w:rPr>
-          <w:rFonts w:ascii="Times New Roman" w:eastAsia="Times New Roman" w:hAnsi="Times New Roman"/>
-          <w:sz w:val="20"/>
-        </w:rPr>
-        <w:br/>
-      </w:r>
-      <w:r>
-        <w:rPr>
-          <w:rFonts w:ascii="Times New Roman" w:eastAsia="Times New Roman" w:hAnsi="Times New Roman"/>
-          <w:sz w:val="20"/>
-        </w:rPr>
-        <w:t xml:space="preserve">a root! If the root contains </w:t>
+        </w:rPr>
+      </w:pPr>
+      <w:r>
+        <w:rPr>
+          <w:rFonts w:ascii="Times New Roman" w:eastAsia="Times New Roman" w:hAnsi="Times New Roman"/>
+        </w:rPr>
+        <w:t xml:space="preserve">2. Is there another base case? Look at the tree </w:t>
+      </w:r>
+      <w:r>
+        <w:rPr>
+          <w:rFonts w:ascii="Times New Roman" w:eastAsia="Times New Roman" w:hAnsi="Times New Roman"/>
+        </w:rPr>
+        <w:t>below and to the right</w:t>
+      </w:r>
+      <w:r>
+        <w:rPr>
+          <w:rFonts w:ascii="Times New Roman" w:eastAsia="Times New Roman" w:hAnsi="Times New Roman"/>
+        </w:rPr>
+        <w:t xml:space="preserve">. There’s a root! If the root contains </w:t>
       </w:r>
       <w:r>
         <w:rPr>
@@ -8203,7 +7501,6 @@
       <w:r>
         <w:rPr>
           <w:rFonts w:ascii="Times New Roman" w:eastAsia="Times New Roman" w:hAnsi="Times New Roman"/>
-          <w:sz w:val="20"/>
         </w:rPr>
         <w:t>, return the root.</w:t>
       </w:r>
@@ -8213,29 +7510,13 @@
         <w:ind w:firstLine="0"/>
         <w:rPr>
           <w:rFonts w:ascii="Times New Roman" w:eastAsia="Times New Roman" w:hAnsi="Times New Roman"/>
-          <w:sz w:val="20"/>
-        </w:rPr>
-      </w:pPr>
-      <w:r>
-        <w:rPr>
-          <w:rFonts w:ascii="Times New Roman" w:eastAsia="Times New Roman" w:hAnsi="Times New Roman"/>
-          <w:sz w:val="20"/>
-        </w:rPr>
-        <w:t xml:space="preserve">3. What is the recursive case? </w:t>
-      </w:r>
-      <w:r>
-        <w:rPr>
-          <w:rFonts w:ascii="Times New Roman" w:eastAsia="Times New Roman" w:hAnsi="Times New Roman"/>
-          <w:sz w:val="20"/>
-        </w:rPr>
-        <w:t>There are two subtrees. Either of them</w:t>
-      </w:r>
-      <w:r>
-        <w:rPr>
-          <w:rFonts w:ascii="Times New Roman" w:eastAsia="Times New Roman" w:hAnsi="Times New Roman"/>
-          <w:sz w:val="20"/>
-        </w:rPr>
-        <w:t xml:space="preserve"> might contain </w:t>
+        </w:rPr>
+      </w:pPr>
+      <w:r>
+        <w:rPr>
+          <w:rFonts w:ascii="Times New Roman" w:eastAsia="Times New Roman" w:hAnsi="Times New Roman"/>
+        </w:rPr>
+        <w:t xml:space="preserve">3. What is the recursive case? There are two subtrees. Either of them might contain </w:t>
       </w:r>
       <w:r>
         <w:rPr>
@@ -8249,260 +7530,123 @@
       <w:r>
         <w:rPr>
           <w:rFonts w:ascii="Times New Roman" w:eastAsia="Times New Roman" w:hAnsi="Times New Roman"/>
-          <w:sz w:val="20"/>
-        </w:rPr>
-        <w:t xml:space="preserve">. </w:t>
-      </w:r>
-      <w:r>
-        <w:rPr>
-          <w:rFonts w:ascii="Times New Roman" w:eastAsia="Times New Roman" w:hAnsi="Times New Roman"/>
-          <w:sz w:val="20"/>
-        </w:rPr>
-        <w:t xml:space="preserve">Call each in turn, and if a call </w:t>
-      </w:r>
-      <w:r>
-        <w:rPr>
-          <w:rFonts w:ascii="Times New Roman" w:eastAsia="Times New Roman" w:hAnsi="Times New Roman"/>
-          <w:sz w:val="20"/>
+        </w:rPr>
+        <w:t xml:space="preserve">. Call each in turn, and if a call </w:t>
+      </w:r>
+      <w:r>
+        <w:rPr>
+          <w:rFonts w:ascii="Times New Roman" w:eastAsia="Times New Roman" w:hAnsi="Times New Roman"/>
         </w:rPr>
         <w:br/>
-      </w:r>
-      <w:r>
-        <w:rPr>
-          <w:rFonts w:ascii="Times New Roman" w:eastAsia="Times New Roman" w:hAnsi="Times New Roman"/>
-          <w:sz w:val="20"/>
-        </w:rPr>
-        <w:t xml:space="preserve">returns a node, </w:t>
-      </w:r>
-      <w:r>
-        <w:rPr>
-          <w:rFonts w:ascii="Times New Roman" w:eastAsia="Times New Roman" w:hAnsi="Times New Roman"/>
-          <w:sz w:val="20"/>
-        </w:rPr>
-        <w:t>return that node.</w:t>
+        <w:t>returns a node, return that node.</w:t>
       </w:r>
     </w:p>
     <w:p>
       <w:pPr>
         <w:rPr>
           <w:rFonts w:ascii="Times New Roman" w:eastAsia="Times New Roman" w:hAnsi="Times New Roman"/>
-          <w:sz w:val="20"/>
-        </w:rPr>
-      </w:pPr>
-      <w:r>
-        <w:rPr>
-          <w:rFonts w:ascii="Times New Roman" w:eastAsia="Times New Roman" w:hAnsi="Times New Roman"/>
-          <w:sz w:val="20"/>
-        </w:rPr>
-        <w:t xml:space="preserve">Here’s an important point. In the </w:t>
-      </w:r>
-      <w:r>
-        <w:rPr>
-          <w:rFonts w:ascii="Times New Roman" w:eastAsia="Times New Roman" w:hAnsi="Times New Roman"/>
-          <w:sz w:val="20"/>
-        </w:rPr>
-        <w:t>method body</w:t>
-      </w:r>
-      <w:r>
-        <w:rPr>
-          <w:rFonts w:ascii="Times New Roman" w:eastAsia="Times New Roman" w:hAnsi="Times New Roman"/>
-          <w:sz w:val="20"/>
-        </w:rPr>
-        <w:t xml:space="preserve">, we </w:t>
-      </w:r>
-      <w:r>
-        <w:rPr>
-          <w:rFonts w:ascii="Times New Roman" w:eastAsia="Times New Roman" w:hAnsi="Times New Roman"/>
-          <w:sz w:val="20"/>
-        </w:rPr>
-        <w:t>wrote</w:t>
-      </w:r>
-      <w:r>
-        <w:rPr>
-          <w:rFonts w:ascii="Times New Roman" w:eastAsia="Times New Roman" w:hAnsi="Times New Roman"/>
-          <w:sz w:val="20"/>
-        </w:rPr>
-        <w:t xml:space="preserve"> the call </w:t>
+        </w:rPr>
+      </w:pPr>
+      <w:r>
+        <w:rPr>
+          <w:rFonts w:ascii="Times New Roman" w:eastAsia="Times New Roman" w:hAnsi="Times New Roman"/>
+          <w:noProof/>
+        </w:rPr>
+        <w:drawing>
+          <wp:anchor distT="0" distB="0" distL="0" distR="0" simplePos="0" relativeHeight="251796480" behindDoc="0" locked="0" layoutInCell="1" allowOverlap="1" wp14:anchorId="5FF9B7FC" wp14:editId="65561EDD">
+            <wp:simplePos x="0" y="0"/>
+            <wp:positionH relativeFrom="column">
+              <wp:posOffset>5028402</wp:posOffset>
+            </wp:positionH>
+            <wp:positionV relativeFrom="paragraph">
+              <wp:posOffset>505460</wp:posOffset>
+            </wp:positionV>
+            <wp:extent cx="877824" cy="493776"/>
+            <wp:effectExtent l="0" t="0" r="0" b="1905"/>
+            <wp:wrapSquare wrapText="bothSides"/>
+            <wp:docPr id="10" name="Picture 10" descr="Icon&#10;&#10;Description automatically generated"/>
+            <wp:cNvGraphicFramePr>
+              <a:graphicFrameLocks xmlns:a="http://schemas.openxmlformats.org/drawingml/2006/main" noChangeAspect="1"/>
+            </wp:cNvGraphicFramePr>
+            <a:graphic xmlns:a="http://schemas.openxmlformats.org/drawingml/2006/main">
+              <a:graphicData uri="http://schemas.openxmlformats.org/drawingml/2006/picture">
+                <pic:pic xmlns:pic="http://schemas.openxmlformats.org/drawingml/2006/picture">
+                  <pic:nvPicPr>
+                    <pic:cNvPr id="27" name="Picture 27" descr="Icon&#10;&#10;Description automatically generated"/>
+                    <pic:cNvPicPr/>
+                  </pic:nvPicPr>
+                  <pic:blipFill>
+                    <a:blip r:embed="rId14"/>
+                    <a:stretch>
+                      <a:fillRect/>
+                    </a:stretch>
+                  </pic:blipFill>
+                  <pic:spPr>
+                    <a:xfrm>
+                      <a:off x="0" y="0"/>
+                      <a:ext cx="877824" cy="493776"/>
+                    </a:xfrm>
+                    <a:prstGeom prst="rect">
+                      <a:avLst/>
+                    </a:prstGeom>
+                  </pic:spPr>
+                </pic:pic>
+              </a:graphicData>
+            </a:graphic>
+            <wp14:sizeRelH relativeFrom="page">
+              <wp14:pctWidth>0</wp14:pctWidth>
+            </wp14:sizeRelH>
+            <wp14:sizeRelV relativeFrom="page">
+              <wp14:pctHeight>0</wp14:pctHeight>
+            </wp14:sizeRelV>
+          </wp:anchor>
+        </w:drawing>
+      </w:r>
+      <w:r>
+        <w:rPr>
+          <w:rFonts w:ascii="Times New Roman" w:eastAsia="Times New Roman" w:hAnsi="Times New Roman"/>
+        </w:rPr>
+        <w:t xml:space="preserve">Here’s an important point. In the method body, we wrote the call </w:t>
       </w:r>
       <w:proofErr w:type="spellStart"/>
+      <w:proofErr w:type="gramStart"/>
       <w:r>
         <w:rPr>
           <w:rFonts w:ascii="Courier New" w:eastAsia="Times New Roman" w:hAnsi="Courier New" w:cs="Courier New"/>
           <w:sz w:val="18"/>
           <w:szCs w:val="18"/>
         </w:rPr>
-        <w:t>hasV</w:t>
-      </w:r>
-      <w:proofErr w:type="spellEnd"/>
-      <w:r>
-        <w:rPr>
-          <w:rFonts w:ascii="Times New Roman" w:eastAsia="Times New Roman" w:hAnsi="Times New Roman"/>
-          <w:sz w:val="20"/>
-        </w:rPr>
-        <w:t xml:space="preserve"> </w:t>
-      </w:r>
-      <w:r>
-        <w:rPr>
-          <w:rFonts w:ascii="Times New Roman" w:eastAsia="Times New Roman" w:hAnsi="Times New Roman"/>
-          <w:sz w:val="20"/>
-        </w:rPr>
-        <w:t>(</w:t>
-      </w:r>
-      <w:proofErr w:type="spellStart"/>
-      <w:proofErr w:type="gramStart"/>
+        <w:t>get</w:t>
+      </w:r>
       <w:r>
         <w:rPr>
           <w:rFonts w:ascii="Courier New" w:eastAsia="Times New Roman" w:hAnsi="Courier New" w:cs="Courier New"/>
           <w:sz w:val="18"/>
           <w:szCs w:val="18"/>
         </w:rPr>
-        <w:t>t.left</w:t>
+        <w:t>V</w:t>
       </w:r>
       <w:proofErr w:type="spellEnd"/>
+      <w:r>
+        <w:rPr>
+          <w:rFonts w:ascii="Times New Roman" w:eastAsia="Times New Roman" w:hAnsi="Times New Roman"/>
+        </w:rPr>
+        <w:t>(</w:t>
+      </w:r>
       <w:proofErr w:type="gramEnd"/>
-      <w:r>
-        <w:rPr>
-          <w:rFonts w:ascii="Times New Roman" w:eastAsia="Times New Roman" w:hAnsi="Times New Roman"/>
-          <w:sz w:val="20"/>
-        </w:rPr>
-        <w:t xml:space="preserve">, </w:t>
-      </w:r>
       <w:r>
         <w:rPr>
           <w:rFonts w:ascii="Courier New" w:eastAsia="Times New Roman" w:hAnsi="Courier New" w:cs="Courier New"/>
           <w:sz w:val="18"/>
           <w:szCs w:val="18"/>
         </w:rPr>
-        <w:t>v</w:t>
-      </w:r>
-      <w:r>
-        <w:rPr>
-          <w:rFonts w:ascii="Times New Roman" w:eastAsia="Times New Roman" w:hAnsi="Times New Roman"/>
-          <w:sz w:val="20"/>
-        </w:rPr>
-        <w:t xml:space="preserve">) only once and stored its value in a local variable. </w:t>
-      </w:r>
-      <w:r>
-        <w:rPr>
-          <w:rFonts w:ascii="Times New Roman" w:eastAsia="Times New Roman" w:hAnsi="Times New Roman"/>
-          <w:sz w:val="20"/>
-        </w:rPr>
-        <w:t xml:space="preserve">If we didn’t do that, there would be several such duplicate calls, unnecessarily traversing the tree several times. </w:t>
-      </w:r>
-      <w:r>
-        <w:rPr>
-          <w:rFonts w:ascii="Times New Roman" w:eastAsia="Times New Roman" w:hAnsi="Times New Roman"/>
-          <w:sz w:val="20"/>
-        </w:rPr>
-        <w:t xml:space="preserve">We don’t want </w:t>
-      </w:r>
-      <w:r>
-        <w:rPr>
-          <w:rFonts w:ascii="Times New Roman" w:eastAsia="Times New Roman" w:hAnsi="Times New Roman"/>
-          <w:sz w:val="20"/>
-        </w:rPr>
-        <w:t>that</w:t>
-      </w:r>
-      <w:r>
-        <w:rPr>
-          <w:rFonts w:ascii="Times New Roman" w:eastAsia="Times New Roman" w:hAnsi="Times New Roman"/>
-          <w:sz w:val="20"/>
-        </w:rPr>
-        <w:t>.</w:t>
-      </w:r>
-    </w:p>
-    <w:p>
-      <w:pPr>
-        <w:rPr>
-          <w:rFonts w:ascii="Times New Roman" w:eastAsia="Times New Roman" w:hAnsi="Times New Roman"/>
-          <w:b/>
-          <w:sz w:val="20"/>
-        </w:rPr>
-      </w:pPr>
-      <w:r>
-        <w:rPr>
-          <w:rFonts w:ascii="Times New Roman" w:eastAsia="Times New Roman" w:hAnsi="Times New Roman"/>
-          <w:b/>
-          <w:sz w:val="20"/>
-        </w:rPr>
-        <w:br w:type="page"/>
-      </w:r>
-    </w:p>
-    <w:p>
-      <w:pPr>
-        <w:ind w:firstLine="0"/>
-        <w:rPr>
-          <w:rFonts w:ascii="Times New Roman" w:eastAsia="Times New Roman" w:hAnsi="Times New Roman"/>
-          <w:b/>
-          <w:sz w:val="20"/>
-        </w:rPr>
-      </w:pPr>
-      <w:r>
-        <w:rPr>
-          <w:rFonts w:ascii="Times New Roman" w:eastAsia="Times New Roman" w:hAnsi="Times New Roman"/>
-          <w:b/>
-          <w:sz w:val="20"/>
-        </w:rPr>
-        <w:lastRenderedPageBreak/>
-        <w:t xml:space="preserve">Structure of </w:t>
-      </w:r>
-      <w:r>
-        <w:rPr>
-          <w:rFonts w:ascii="Times New Roman" w:eastAsia="Times New Roman" w:hAnsi="Times New Roman"/>
-          <w:b/>
-          <w:sz w:val="20"/>
-        </w:rPr>
-        <w:t>method bodies</w:t>
-      </w:r>
-    </w:p>
-    <w:p>
-      <w:pPr>
-        <w:rPr>
-          <w:rFonts w:ascii="Times New Roman" w:eastAsia="Times New Roman" w:hAnsi="Times New Roman"/>
-          <w:sz w:val="20"/>
-        </w:rPr>
-      </w:pPr>
-      <w:r>
-        <w:rPr>
-          <w:rFonts w:ascii="Times New Roman" w:eastAsia="Times New Roman" w:hAnsi="Times New Roman"/>
-          <w:sz w:val="20"/>
-        </w:rPr>
-        <w:t xml:space="preserve">Look </w:t>
-      </w:r>
-      <w:r>
-        <w:rPr>
-          <w:rFonts w:ascii="Times New Roman" w:eastAsia="Times New Roman" w:hAnsi="Times New Roman"/>
-          <w:sz w:val="20"/>
-        </w:rPr>
-        <w:t xml:space="preserve">on the previous page </w:t>
-      </w:r>
-      <w:r>
-        <w:rPr>
-          <w:rFonts w:ascii="Times New Roman" w:eastAsia="Times New Roman" w:hAnsi="Times New Roman"/>
-          <w:sz w:val="20"/>
-        </w:rPr>
-        <w:t>car</w:t>
-      </w:r>
-      <w:r>
-        <w:rPr>
-          <w:rFonts w:ascii="Times New Roman" w:eastAsia="Times New Roman" w:hAnsi="Times New Roman"/>
-          <w:sz w:val="20"/>
-        </w:rPr>
-        <w:t xml:space="preserve">efully at the structure of the </w:t>
-      </w:r>
-      <w:r>
-        <w:rPr>
-          <w:rFonts w:ascii="Times New Roman" w:eastAsia="Times New Roman" w:hAnsi="Times New Roman"/>
-          <w:sz w:val="20"/>
-        </w:rPr>
-        <w:t>bodies</w:t>
-      </w:r>
-      <w:r>
-        <w:rPr>
-          <w:rFonts w:ascii="Times New Roman" w:eastAsia="Times New Roman" w:hAnsi="Times New Roman"/>
-          <w:sz w:val="20"/>
-        </w:rPr>
-        <w:t xml:space="preserve"> the methods with parameter </w:t>
+        <w:t>t.left</w:t>
+      </w:r>
+      <w:r>
+        <w:rPr>
+          <w:rFonts w:ascii="Times New Roman" w:eastAsia="Times New Roman" w:hAnsi="Times New Roman"/>
+        </w:rPr>
+        <w:t xml:space="preserve">, </w:t>
       </w:r>
       <w:r>
         <w:rPr>
@@ -8510,91 +7654,117 @@
           <w:sz w:val="18"/>
           <w:szCs w:val="18"/>
         </w:rPr>
-        <w:t>t</w:t>
-      </w:r>
-      <w:r>
-        <w:rPr>
-          <w:rFonts w:ascii="Times New Roman" w:eastAsia="Times New Roman" w:hAnsi="Times New Roman"/>
-          <w:sz w:val="20"/>
-        </w:rPr>
-        <w:t xml:space="preserve">. </w:t>
-      </w:r>
-      <w:r>
-        <w:rPr>
-          <w:rFonts w:ascii="Times New Roman" w:eastAsia="Times New Roman" w:hAnsi="Times New Roman"/>
-          <w:sz w:val="20"/>
-        </w:rPr>
-        <w:t xml:space="preserve">There are no if-else structures. </w:t>
-      </w:r>
-      <w:r>
-        <w:rPr>
-          <w:rFonts w:ascii="Times New Roman" w:eastAsia="Times New Roman" w:hAnsi="Times New Roman"/>
-          <w:sz w:val="20"/>
-        </w:rPr>
-        <w:t>If-else structures, especially when nested, can be ha</w:t>
-      </w:r>
-      <w:r>
-        <w:rPr>
-          <w:rFonts w:ascii="Times New Roman" w:eastAsia="Times New Roman" w:hAnsi="Times New Roman"/>
-          <w:sz w:val="20"/>
-        </w:rPr>
-        <w:t>rd to understand, and we stay away from them when possible.</w:t>
-      </w:r>
-      <w:r>
-        <w:rPr>
-          <w:rFonts w:ascii="Times New Roman" w:eastAsia="Times New Roman" w:hAnsi="Times New Roman"/>
-          <w:sz w:val="20"/>
-        </w:rPr>
-        <w:t xml:space="preserve"> </w:t>
-      </w:r>
-      <w:r>
-        <w:rPr>
-          <w:rFonts w:ascii="Times New Roman" w:eastAsia="Times New Roman" w:hAnsi="Times New Roman"/>
-          <w:sz w:val="20"/>
-        </w:rPr>
-        <w:t>Instead, in each method body</w:t>
-      </w:r>
-      <w:r>
-        <w:rPr>
-          <w:rFonts w:ascii="Times New Roman" w:eastAsia="Times New Roman" w:hAnsi="Times New Roman"/>
-          <w:sz w:val="20"/>
-        </w:rPr>
-        <w:t>, one case is handled at a time, starting with base cases and moving on to recursive cases. Try to structure your own recursive methods in this fashion.</w:t>
+        <w:t>v</w:t>
+      </w:r>
+      <w:r>
+        <w:rPr>
+          <w:rFonts w:ascii="Times New Roman" w:eastAsia="Times New Roman" w:hAnsi="Times New Roman"/>
+        </w:rPr>
+        <w:t xml:space="preserve">) only once and stored its value in a local variable. If we didn’t do that, there would be several such duplicate calls, unnecessarily traversing the tree several </w:t>
+      </w:r>
+      <w:r>
+        <w:rPr>
+          <w:rFonts w:ascii="Times New Roman" w:eastAsia="Times New Roman" w:hAnsi="Times New Roman"/>
+        </w:rPr>
+        <w:br/>
+      </w:r>
+      <w:r>
+        <w:rPr>
+          <w:rFonts w:ascii="Times New Roman" w:eastAsia="Times New Roman" w:hAnsi="Times New Roman"/>
+        </w:rPr>
+        <w:t>times. We don’t want that.</w:t>
       </w:r>
     </w:p>
     <w:p>
       <w:pPr>
-        <w:ind w:firstLine="0"/>
         <w:rPr>
           <w:rFonts w:ascii="Times New Roman" w:eastAsia="Times New Roman" w:hAnsi="Times New Roman"/>
           <w:b/>
-          <w:sz w:val="20"/>
         </w:rPr>
       </w:pPr>
       <w:r>
         <w:rPr>
           <w:rFonts w:ascii="Times New Roman" w:eastAsia="Times New Roman" w:hAnsi="Times New Roman"/>
           <w:b/>
-          <w:sz w:val="20"/>
-        </w:rPr>
-        <w:t>Keep it simple</w:t>
+        </w:rPr>
+        <w:br w:type="page"/>
       </w:r>
     </w:p>
     <w:p>
       <w:pPr>
-        <w:rPr>
-          <w:rFonts w:ascii="Times New Roman" w:eastAsia="Times New Roman" w:hAnsi="Times New Roman"/>
-          <w:sz w:val="20"/>
-        </w:rPr>
-      </w:pPr>
+        <w:ind w:firstLine="0"/>
+        <w:rPr>
+          <w:rFonts w:ascii="Times New Roman" w:eastAsia="Times New Roman" w:hAnsi="Times New Roman"/>
+          <w:b/>
+        </w:rPr>
+      </w:pPr>
+      <w:r>
+        <w:rPr>
+          <w:rFonts w:ascii="Times New Roman" w:eastAsia="Times New Roman" w:hAnsi="Times New Roman"/>
+          <w:b/>
+        </w:rPr>
+        <w:lastRenderedPageBreak/>
+        <w:t xml:space="preserve">Structure of </w:t>
+      </w:r>
+      <w:r>
+        <w:rPr>
+          <w:rFonts w:ascii="Times New Roman" w:eastAsia="Times New Roman" w:hAnsi="Times New Roman"/>
+          <w:b/>
+        </w:rPr>
+        <w:t>method bodies</w:t>
+      </w:r>
+    </w:p>
+    <w:p>
+      <w:pPr>
+        <w:rPr>
+          <w:rFonts w:ascii="Times New Roman" w:eastAsia="Times New Roman" w:hAnsi="Times New Roman"/>
+        </w:rPr>
+      </w:pPr>
+      <w:r>
+        <w:rPr>
+          <w:rFonts w:ascii="Times New Roman" w:eastAsia="Times New Roman" w:hAnsi="Times New Roman"/>
+        </w:rPr>
+        <w:t xml:space="preserve">Look on the previous page carefully at the structure of the bodies the methods with parameter </w:t>
+      </w:r>
+      <w:r>
+        <w:rPr>
+          <w:rFonts w:ascii="Courier New" w:eastAsia="Times New Roman" w:hAnsi="Courier New" w:cs="Courier New"/>
+          <w:sz w:val="18"/>
+          <w:szCs w:val="18"/>
+        </w:rPr>
+        <w:t>t</w:t>
+      </w:r>
+      <w:r>
+        <w:rPr>
+          <w:rFonts w:ascii="Times New Roman" w:eastAsia="Times New Roman" w:hAnsi="Times New Roman"/>
+        </w:rPr>
+        <w:t>. There are no if-else structures. If-else structures, especially when nested, can be hard to understand, and we stay away from them when possible. Instead, in each method body, one case is handled at a time, starting with base cases and moving on to recursive cases. Try to structure your own recursive methods in this fashion.</w:t>
+      </w:r>
+    </w:p>
+    <w:p>
+      <w:pPr>
+        <w:ind w:firstLine="0"/>
+        <w:rPr>
+          <w:rFonts w:ascii="Times New Roman" w:eastAsia="Times New Roman" w:hAnsi="Times New Roman"/>
+          <w:b/>
+        </w:rPr>
+      </w:pPr>
+      <w:r>
+        <w:rPr>
+          <w:rFonts w:ascii="Times New Roman" w:eastAsia="Times New Roman" w:hAnsi="Times New Roman"/>
+          <w:b/>
+        </w:rPr>
+        <w:t>Keep it simple</w:t>
+      </w:r>
+    </w:p>
+    <w:p>
       <w:r>
         <w:rPr>
           <w:rFonts w:ascii="Times New Roman" w:eastAsia="Times New Roman" w:hAnsi="Times New Roman"/>
           <w:noProof/>
-          <w:sz w:val="20"/>
         </w:rPr>
         <w:drawing>
-          <wp:anchor distT="0" distB="0" distL="0" distR="0" simplePos="0" relativeHeight="251785216" behindDoc="0" locked="0" layoutInCell="1" allowOverlap="1">
+          <wp:anchor distT="0" distB="0" distL="0" distR="0" simplePos="0" relativeHeight="251793408" behindDoc="0" locked="0" layoutInCell="1" allowOverlap="1" wp14:anchorId="703E18CE" wp14:editId="194A80DD">
             <wp:simplePos x="0" y="0"/>
             <wp:positionH relativeFrom="column">
               <wp:posOffset>4841240</wp:posOffset>
@@ -8605,7 +7775,7 @@
             <wp:extent cx="1033145" cy="575945"/>
             <wp:effectExtent l="0" t="0" r="0" b="0"/>
             <wp:wrapSquare wrapText="bothSides"/>
-            <wp:docPr id="2" name="Picture 2"/>
+            <wp:docPr id="2" name="Picture 2" descr="A picture containing icon&#10;&#10;Description automatically generated"/>
             <wp:cNvGraphicFramePr>
               <a:graphicFrameLocks xmlns:a="http://schemas.openxmlformats.org/drawingml/2006/main" noChangeAspect="1"/>
             </wp:cNvGraphicFramePr>
@@ -8613,11 +7783,11 @@
               <a:graphicData uri="http://schemas.openxmlformats.org/drawingml/2006/picture">
                 <pic:pic xmlns:pic="http://schemas.openxmlformats.org/drawingml/2006/picture">
                   <pic:nvPicPr>
-                    <pic:cNvPr id="2" name="binarytree12.png"/>
+                    <pic:cNvPr id="2" name="Picture 2" descr="A picture containing icon&#10;&#10;Description automatically generated"/>
                     <pic:cNvPicPr/>
                   </pic:nvPicPr>
                   <pic:blipFill>
-                    <a:blip r:embed="rId13"/>
+                    <a:blip r:embed="rId15"/>
                     <a:stretch>
                       <a:fillRect/>
                     </a:stretch>
@@ -8646,204 +7816,13 @@
       <w:r>
         <w:rPr>
           <w:rFonts w:ascii="Times New Roman" w:eastAsia="Times New Roman" w:hAnsi="Times New Roman"/>
-          <w:sz w:val="20"/>
-        </w:rPr>
-        <w:t>At times, t</w:t>
-      </w:r>
-      <w:r>
-        <w:rPr>
-          <w:rFonts w:ascii="Times New Roman" w:eastAsia="Times New Roman" w:hAnsi="Times New Roman"/>
-          <w:sz w:val="20"/>
-        </w:rPr>
-        <w:t>here is a tendency to look at the root of</w:t>
-      </w:r>
-      <w:r>
-        <w:rPr>
-          <w:rFonts w:ascii="Times New Roman" w:eastAsia="Times New Roman" w:hAnsi="Times New Roman"/>
-          <w:sz w:val="20"/>
-        </w:rPr>
-        <w:t xml:space="preserve"> a subtree to determine how to </w:t>
-      </w:r>
-      <w:r>
-        <w:rPr>
-          <w:rFonts w:ascii="Times New Roman" w:eastAsia="Times New Roman" w:hAnsi="Times New Roman"/>
-          <w:sz w:val="20"/>
-        </w:rPr>
-        <w:t>process the subtree</w:t>
-      </w:r>
-      <w:r>
-        <w:rPr>
-          <w:rFonts w:ascii="Times New Roman" w:eastAsia="Times New Roman" w:hAnsi="Times New Roman"/>
-          <w:sz w:val="20"/>
-        </w:rPr>
-        <w:t xml:space="preserve"> recursively. Avoid</w:t>
-      </w:r>
-      <w:r>
-        <w:rPr>
-          <w:rFonts w:ascii="Times New Roman" w:eastAsia="Times New Roman" w:hAnsi="Times New Roman"/>
-          <w:sz w:val="20"/>
-        </w:rPr>
-        <w:t xml:space="preserve"> this tendency, for it </w:t>
-      </w:r>
-      <w:r>
-        <w:rPr>
-          <w:rFonts w:ascii="Times New Roman" w:eastAsia="Times New Roman" w:hAnsi="Times New Roman"/>
-          <w:sz w:val="20"/>
-        </w:rPr>
-        <w:t>usually</w:t>
-      </w:r>
-      <w:r>
-        <w:rPr>
-          <w:rFonts w:ascii="Times New Roman" w:eastAsia="Times New Roman" w:hAnsi="Times New Roman"/>
-          <w:sz w:val="20"/>
-        </w:rPr>
-        <w:t xml:space="preserve"> </w:t>
-      </w:r>
-      <w:r>
-        <w:rPr>
-          <w:rFonts w:ascii="Times New Roman" w:eastAsia="Times New Roman" w:hAnsi="Times New Roman"/>
-          <w:sz w:val="20"/>
-        </w:rPr>
-        <w:t>complicate</w:t>
-      </w:r>
-      <w:r>
-        <w:rPr>
-          <w:rFonts w:ascii="Times New Roman" w:eastAsia="Times New Roman" w:hAnsi="Times New Roman"/>
-          <w:sz w:val="20"/>
-        </w:rPr>
-        <w:t>s</w:t>
-      </w:r>
-      <w:r>
-        <w:rPr>
-          <w:rFonts w:ascii="Times New Roman" w:eastAsia="Times New Roman" w:hAnsi="Times New Roman"/>
-          <w:sz w:val="20"/>
-        </w:rPr>
-        <w:t xml:space="preserve"> the code unnecessarily. </w:t>
-      </w:r>
-      <w:r>
-        <w:rPr>
-          <w:rFonts w:ascii="Times New Roman" w:eastAsia="Times New Roman" w:hAnsi="Times New Roman"/>
-          <w:sz w:val="20"/>
-        </w:rPr>
-        <w:t xml:space="preserve">In a way, it is processing the tree according to the diagram that appears to the right, instead of </w:t>
-      </w:r>
-      <w:r>
-        <w:rPr>
-          <w:rFonts w:ascii="Times New Roman" w:eastAsia="Times New Roman" w:hAnsi="Times New Roman"/>
-          <w:sz w:val="20"/>
-        </w:rPr>
-        <w:t>a</w:t>
-      </w:r>
-      <w:r>
-        <w:rPr>
-          <w:rFonts w:ascii="Times New Roman" w:eastAsia="Times New Roman" w:hAnsi="Times New Roman"/>
-          <w:sz w:val="20"/>
-        </w:rPr>
-        <w:t xml:space="preserve"> tree </w:t>
-      </w:r>
-      <w:r>
-        <w:rPr>
-          <w:rFonts w:ascii="Times New Roman" w:eastAsia="Times New Roman" w:hAnsi="Times New Roman"/>
-          <w:sz w:val="20"/>
-        </w:rPr>
-        <w:t>that is viewed</w:t>
-      </w:r>
-      <w:r>
-        <w:rPr>
-          <w:rFonts w:ascii="Times New Roman" w:eastAsia="Times New Roman" w:hAnsi="Times New Roman"/>
-          <w:sz w:val="20"/>
-        </w:rPr>
-        <w:t xml:space="preserve"> as a root and two subtrees. </w:t>
-      </w:r>
-      <w:bookmarkStart w:id="0" w:name="_GoBack"/>
-      <w:bookmarkEnd w:id="0"/>
-      <w:r>
-        <w:rPr>
-          <w:rFonts w:ascii="Times New Roman" w:eastAsia="Times New Roman" w:hAnsi="Times New Roman"/>
-          <w:sz w:val="20"/>
-        </w:rPr>
-        <w:t>Keep things simple.</w:t>
-      </w:r>
-    </w:p>
-    <w:p>
-      <w:pPr>
-        <w:rPr>
-          <w:rFonts w:ascii="Times New Roman" w:eastAsia="Times New Roman" w:hAnsi="Times New Roman"/>
-          <w:sz w:val="20"/>
-        </w:rPr>
-      </w:pPr>
-    </w:p>
-    <w:p>
-      <w:pPr>
-        <w:ind w:firstLine="0"/>
-        <w:rPr>
-          <w:rFonts w:ascii="Times New Roman" w:eastAsia="Times New Roman" w:hAnsi="Times New Roman"/>
-          <w:sz w:val="20"/>
-        </w:rPr>
-      </w:pPr>
-    </w:p>
-    <w:p>
-      <w:pPr>
-        <w:ind w:firstLine="0"/>
-        <w:rPr>
-          <w:rFonts w:ascii="Times New Roman" w:eastAsia="Times New Roman" w:hAnsi="Times New Roman"/>
-          <w:sz w:val="20"/>
-        </w:rPr>
-      </w:pPr>
-    </w:p>
-    <w:p>
-      <w:pPr>
-        <w:autoSpaceDE w:val="0"/>
-        <w:autoSpaceDN w:val="0"/>
-        <w:adjustRightInd w:val="0"/>
-        <w:spacing w:before="0"/>
-        <w:ind w:firstLine="0"/>
-        <w:rPr>
-          <w:rFonts w:ascii="Times New Roman" w:hAnsi="Times New Roman"/>
-          <w:color w:val="000000" w:themeColor="text1"/>
-          <w:sz w:val="20"/>
-        </w:rPr>
-      </w:pPr>
-    </w:p>
-    <w:p>
-      <w:pPr>
-        <w:autoSpaceDE w:val="0"/>
-        <w:autoSpaceDN w:val="0"/>
-        <w:adjustRightInd w:val="0"/>
-        <w:spacing w:before="0"/>
-        <w:ind w:firstLine="0"/>
-        <w:rPr>
-          <w:rFonts w:ascii="Times New Roman" w:eastAsia="Times New Roman" w:hAnsi="Times New Roman"/>
-          <w:color w:val="000000" w:themeColor="text1"/>
-          <w:sz w:val="20"/>
-        </w:rPr>
-      </w:pPr>
-      <w:r>
-        <w:rPr>
-          <w:rFonts w:ascii="Monaco" w:hAnsi="Monaco" w:cs="Monaco"/>
-          <w:color w:val="000000"/>
-          <w:szCs w:val="24"/>
-        </w:rPr>
-        <w:tab/>
-      </w:r>
-    </w:p>
-    <w:p>
-      <w:pPr>
-        <w:ind w:firstLine="0"/>
-        <w:rPr>
-          <w:rFonts w:ascii="Times New Roman" w:eastAsia="Times New Roman" w:hAnsi="Times New Roman"/>
-          <w:color w:val="000000" w:themeColor="text1"/>
-          <w:sz w:val="20"/>
-        </w:rPr>
-      </w:pPr>
+        </w:rPr>
+        <w:t>At times, there is a tendency to look at the root of a subtree to determine how to process the subtree recursively. Avoid this tendency, for it usually complicates the code unnecessarily. In a way, it is processing the tree according to the diagram that appears to the right, instead of a tree that is viewed as a root and two subtrees. Keep things simple.</w:t>
+      </w:r>
     </w:p>
     <w:sectPr>
-      <w:headerReference w:type="even" r:id="rId14"/>
-      <w:headerReference w:type="default" r:id="rId15"/>
-      <w:footerReference w:type="even" r:id="rId16"/>
+      <w:headerReference w:type="default" r:id="rId16"/>
       <w:footerReference w:type="default" r:id="rId17"/>
-      <w:headerReference w:type="first" r:id="rId18"/>
-      <w:footerReference w:type="first" r:id="rId19"/>
       <w:pgSz w:w="12240" w:h="15840"/>
       <w:pgMar w:top="1080" w:right="1440" w:bottom="1080" w:left="1440" w:header="720" w:footer="720" w:gutter="0"/>
       <w:cols w:space="720"/>
@@ -8853,7 +7832,7 @@
 </file>
 
 <file path=word/endnotes.xml><?xml version="1.0" encoding="utf-8"?>
-<w:endnotes xmlns:wpc="http://schemas.microsoft.com/office/word/2010/wordprocessingCanvas" xmlns:cx="http://schemas.microsoft.com/office/drawing/2014/chartex" xmlns:cx1="http://schemas.microsoft.com/office/drawing/2015/9/8/chartex" xmlns:cx2="http://schemas.microsoft.com/office/drawing/2015/10/21/chartex" xmlns:cx3="http://schemas.microsoft.com/office/drawing/2016/5/9/chartex" xmlns:cx4="http://schemas.microsoft.com/office/drawing/2016/5/10/chartex" xmlns:cx5="http://schemas.microsoft.com/office/drawing/2016/5/11/chartex" xmlns:cx6="http://schemas.microsoft.com/office/drawing/2016/5/12/chartex" xmlns:cx7="http://schemas.microsoft.com/office/drawing/2016/5/13/chartex" xmlns:cx8="http://schemas.microsoft.com/office/drawing/2016/5/14/chartex" xmlns:mc="http://schemas.openxmlformats.org/markup-compatibility/2006" xmlns:aink="http://schemas.microsoft.com/office/drawing/2016/ink" xmlns:am3d="http://schemas.microsoft.com/office/drawing/2017/model3d" xmlns:o="urn:schemas-microsoft-com:office:office" xmlns:r="http://schemas.openxmlformats.org/officeDocument/2006/relationships" xmlns:m="http://schemas.openxmlformats.org/officeDocument/2006/math" xmlns:v="urn:schemas-microsoft-com:vml" xmlns:wp14="http://schemas.microsoft.com/office/word/2010/wordprocessingDrawing" xmlns:wp="http://schemas.openxmlformats.org/drawingml/2006/wordprocessingDrawing" xmlns:w10="urn:schemas-microsoft-com:office:word" xmlns:w="http://schemas.openxmlformats.org/wordprocessingml/2006/main" xmlns:w14="http://schemas.microsoft.com/office/word/2010/wordml" xmlns:w15="http://schemas.microsoft.com/office/word/2012/wordml" xmlns:w16cid="http://schemas.microsoft.com/office/word/2016/wordml/cid" xmlns:w16se="http://schemas.microsoft.com/office/word/2015/wordml/symex" xmlns:wpg="http://schemas.microsoft.com/office/word/2010/wordprocessingGroup" xmlns:wpi="http://schemas.microsoft.com/office/word/2010/wordprocessingInk" xmlns:wne="http://schemas.microsoft.com/office/word/2006/wordml" xmlns:wps="http://schemas.microsoft.com/office/word/2010/wordprocessingShape" mc:Ignorable="w14 w15 w16se w16cid wp14">
+<w:endnotes xmlns:wpc="http://schemas.microsoft.com/office/word/2010/wordprocessingCanvas" xmlns:cx="http://schemas.microsoft.com/office/drawing/2014/chartex" xmlns:cx1="http://schemas.microsoft.com/office/drawing/2015/9/8/chartex" xmlns:cx2="http://schemas.microsoft.com/office/drawing/2015/10/21/chartex" xmlns:cx3="http://schemas.microsoft.com/office/drawing/2016/5/9/chartex" xmlns:cx4="http://schemas.microsoft.com/office/drawing/2016/5/10/chartex" xmlns:cx5="http://schemas.microsoft.com/office/drawing/2016/5/11/chartex" xmlns:cx6="http://schemas.microsoft.com/office/drawing/2016/5/12/chartex" xmlns:cx7="http://schemas.microsoft.com/office/drawing/2016/5/13/chartex" xmlns:cx8="http://schemas.microsoft.com/office/drawing/2016/5/14/chartex" xmlns:mc="http://schemas.openxmlformats.org/markup-compatibility/2006" xmlns:aink="http://schemas.microsoft.com/office/drawing/2016/ink" xmlns:am3d="http://schemas.microsoft.com/office/drawing/2017/model3d" xmlns:o="urn:schemas-microsoft-com:office:office" xmlns:oel="http://schemas.microsoft.com/office/2019/extlst" xmlns:r="http://schemas.openxmlformats.org/officeDocument/2006/relationships" xmlns:m="http://schemas.openxmlformats.org/officeDocument/2006/math" xmlns:v="urn:schemas-microsoft-com:vml" xmlns:wp14="http://schemas.microsoft.com/office/word/2010/wordprocessingDrawing" xmlns:wp="http://schemas.openxmlformats.org/drawingml/2006/wordprocessingDrawing" xmlns:w10="urn:schemas-microsoft-com:office:word" xmlns:w="http://schemas.openxmlformats.org/wordprocessingml/2006/main" xmlns:w14="http://schemas.microsoft.com/office/word/2010/wordml" xmlns:w15="http://schemas.microsoft.com/office/word/2012/wordml" xmlns:w16cex="http://schemas.microsoft.com/office/word/2018/wordml/cex" xmlns:w16cid="http://schemas.microsoft.com/office/word/2016/wordml/cid" xmlns:w16="http://schemas.microsoft.com/office/word/2018/wordml" xmlns:w16sdtdh="http://schemas.microsoft.com/office/word/2020/wordml/sdtdatahash" xmlns:w16se="http://schemas.microsoft.com/office/word/2015/wordml/symex" xmlns:wpg="http://schemas.microsoft.com/office/word/2010/wordprocessingGroup" xmlns:wpi="http://schemas.microsoft.com/office/word/2010/wordprocessingInk" xmlns:wne="http://schemas.microsoft.com/office/word/2006/wordml" xmlns:wps="http://schemas.microsoft.com/office/word/2010/wordprocessingShape" mc:Ignorable="w14 w15 w16se w16cid w16 w16cex w16sdtdh wp14">
   <w:endnote w:type="separator" w:id="-1">
     <w:p>
       <w:r>
@@ -8872,52 +7851,26 @@
 </file>
 
 <file path=word/footer1.xml><?xml version="1.0" encoding="utf-8"?>
-<w:ftr xmlns:wpc="http://schemas.microsoft.com/office/word/2010/wordprocessingCanvas" xmlns:cx="http://schemas.microsoft.com/office/drawing/2014/chartex" xmlns:cx1="http://schemas.microsoft.com/office/drawing/2015/9/8/chartex" xmlns:cx2="http://schemas.microsoft.com/office/drawing/2015/10/21/chartex" xmlns:cx3="http://schemas.microsoft.com/office/drawing/2016/5/9/chartex" xmlns:cx4="http://schemas.microsoft.com/office/drawing/2016/5/10/chartex" xmlns:cx5="http://schemas.microsoft.com/office/drawing/2016/5/11/chartex" xmlns:cx6="http://schemas.microsoft.com/office/drawing/2016/5/12/chartex" xmlns:cx7="http://schemas.microsoft.com/office/drawing/2016/5/13/chartex" xmlns:cx8="http://schemas.microsoft.com/office/drawing/2016/5/14/chartex" xmlns:mc="http://schemas.openxmlformats.org/markup-compatibility/2006" xmlns:aink="http://schemas.microsoft.com/office/drawing/2016/ink" xmlns:am3d="http://schemas.microsoft.com/office/drawing/2017/model3d" xmlns:o="urn:schemas-microsoft-com:office:office" xmlns:r="http://schemas.openxmlformats.org/officeDocument/2006/relationships" xmlns:m="http://schemas.openxmlformats.org/officeDocument/2006/math" xmlns:v="urn:schemas-microsoft-com:vml" xmlns:wp14="http://schemas.microsoft.com/office/word/2010/wordprocessingDrawing" xmlns:wp="http://schemas.openxmlformats.org/drawingml/2006/wordprocessingDrawing" xmlns:w10="urn:schemas-microsoft-com:office:word" xmlns:w="http://schemas.openxmlformats.org/wordprocessingml/2006/main" xmlns:w14="http://schemas.microsoft.com/office/word/2010/wordml" xmlns:w15="http://schemas.microsoft.com/office/word/2012/wordml" xmlns:w16cid="http://schemas.microsoft.com/office/word/2016/wordml/cid" xmlns:w16se="http://schemas.microsoft.com/office/word/2015/wordml/symex" xmlns:wpg="http://schemas.microsoft.com/office/word/2010/wordprocessingGroup" xmlns:wpi="http://schemas.microsoft.com/office/word/2010/wordprocessingInk" xmlns:wne="http://schemas.microsoft.com/office/word/2006/wordml" xmlns:wps="http://schemas.microsoft.com/office/word/2010/wordprocessingShape" mc:Ignorable="w14 w15 w16se w16cid wp14">
+<w:ftr xmlns:wpc="http://schemas.microsoft.com/office/word/2010/wordprocessingCanvas" xmlns:cx="http://schemas.microsoft.com/office/drawing/2014/chartex" xmlns:cx1="http://schemas.microsoft.com/office/drawing/2015/9/8/chartex" xmlns:cx2="http://schemas.microsoft.com/office/drawing/2015/10/21/chartex" xmlns:cx3="http://schemas.microsoft.com/office/drawing/2016/5/9/chartex" xmlns:cx4="http://schemas.microsoft.com/office/drawing/2016/5/10/chartex" xmlns:cx5="http://schemas.microsoft.com/office/drawing/2016/5/11/chartex" xmlns:cx6="http://schemas.microsoft.com/office/drawing/2016/5/12/chartex" xmlns:cx7="http://schemas.microsoft.com/office/drawing/2016/5/13/chartex" xmlns:cx8="http://schemas.microsoft.com/office/drawing/2016/5/14/chartex" xmlns:mc="http://schemas.openxmlformats.org/markup-compatibility/2006" xmlns:aink="http://schemas.microsoft.com/office/drawing/2016/ink" xmlns:am3d="http://schemas.microsoft.com/office/drawing/2017/model3d" xmlns:o="urn:schemas-microsoft-com:office:office" xmlns:oel="http://schemas.microsoft.com/office/2019/extlst" xmlns:r="http://schemas.openxmlformats.org/officeDocument/2006/relationships" xmlns:m="http://schemas.openxmlformats.org/officeDocument/2006/math" xmlns:v="urn:schemas-microsoft-com:vml" xmlns:wp14="http://schemas.microsoft.com/office/word/2010/wordprocessingDrawing" xmlns:wp="http://schemas.openxmlformats.org/drawingml/2006/wordprocessingDrawing" xmlns:w10="urn:schemas-microsoft-com:office:word" xmlns:w="http://schemas.openxmlformats.org/wordprocessingml/2006/main" xmlns:w14="http://schemas.microsoft.com/office/word/2010/wordml" xmlns:w15="http://schemas.microsoft.com/office/word/2012/wordml" xmlns:w16cex="http://schemas.microsoft.com/office/word/2018/wordml/cex" xmlns:w16cid="http://schemas.microsoft.com/office/word/2016/wordml/cid" xmlns:w16="http://schemas.microsoft.com/office/word/2018/wordml" xmlns:w16sdtdh="http://schemas.microsoft.com/office/word/2020/wordml/sdtdatahash" xmlns:w16se="http://schemas.microsoft.com/office/word/2015/wordml/symex" xmlns:wpg="http://schemas.microsoft.com/office/word/2010/wordprocessingGroup" xmlns:wpi="http://schemas.microsoft.com/office/word/2010/wordprocessingInk" xmlns:wne="http://schemas.microsoft.com/office/word/2006/wordml" xmlns:wps="http://schemas.microsoft.com/office/word/2010/wordprocessingShape" mc:Ignorable="w14 w15 w16se w16cid w16 w16cex w16sdtdh wp14">
   <w:p>
     <w:pPr>
       <w:pStyle w:val="Footer"/>
     </w:pPr>
-  </w:p>
-</w:ftr>
-</file>
-
-<file path=word/footer2.xml><?xml version="1.0" encoding="utf-8"?>
-<w:ftr xmlns:wpc="http://schemas.microsoft.com/office/word/2010/wordprocessingCanvas" xmlns:cx="http://schemas.microsoft.com/office/drawing/2014/chartex" xmlns:cx1="http://schemas.microsoft.com/office/drawing/2015/9/8/chartex" xmlns:cx2="http://schemas.microsoft.com/office/drawing/2015/10/21/chartex" xmlns:cx3="http://schemas.microsoft.com/office/drawing/2016/5/9/chartex" xmlns:cx4="http://schemas.microsoft.com/office/drawing/2016/5/10/chartex" xmlns:cx5="http://schemas.microsoft.com/office/drawing/2016/5/11/chartex" xmlns:cx6="http://schemas.microsoft.com/office/drawing/2016/5/12/chartex" xmlns:cx7="http://schemas.microsoft.com/office/drawing/2016/5/13/chartex" xmlns:cx8="http://schemas.microsoft.com/office/drawing/2016/5/14/chartex" xmlns:mc="http://schemas.openxmlformats.org/markup-compatibility/2006" xmlns:aink="http://schemas.microsoft.com/office/drawing/2016/ink" xmlns:am3d="http://schemas.microsoft.com/office/drawing/2017/model3d" xmlns:o="urn:schemas-microsoft-com:office:office" xmlns:r="http://schemas.openxmlformats.org/officeDocument/2006/relationships" xmlns:m="http://schemas.openxmlformats.org/officeDocument/2006/math" xmlns:v="urn:schemas-microsoft-com:vml" xmlns:wp14="http://schemas.microsoft.com/office/word/2010/wordprocessingDrawing" xmlns:wp="http://schemas.openxmlformats.org/drawingml/2006/wordprocessingDrawing" xmlns:w10="urn:schemas-microsoft-com:office:word" xmlns:w="http://schemas.openxmlformats.org/wordprocessingml/2006/main" xmlns:w14="http://schemas.microsoft.com/office/word/2010/wordml" xmlns:w15="http://schemas.microsoft.com/office/word/2012/wordml" xmlns:w16cid="http://schemas.microsoft.com/office/word/2016/wordml/cid" xmlns:w16se="http://schemas.microsoft.com/office/word/2015/wordml/symex" xmlns:wpg="http://schemas.microsoft.com/office/word/2010/wordprocessingGroup" xmlns:wpi="http://schemas.microsoft.com/office/word/2010/wordprocessingInk" xmlns:wne="http://schemas.microsoft.com/office/word/2006/wordml" xmlns:wps="http://schemas.microsoft.com/office/word/2010/wordprocessingShape" mc:Ignorable="w14 w15 w16se w16cid wp14">
-  <w:p>
-    <w:pPr>
-      <w:pStyle w:val="Footer"/>
-      <w:rPr>
-        <w:sz w:val="20"/>
-      </w:rPr>
-    </w:pPr>
     <w:r>
-      <w:rPr>
-        <w:sz w:val="20"/>
-      </w:rPr>
       <w:sym w:font="Symbol" w:char="F0D3"/>
     </w:r>
     <w:r>
-      <w:rPr>
-        <w:sz w:val="20"/>
-      </w:rPr>
-      <w:t>David Gries, 2018</w:t>
+      <w:t>David Gries, 20</w:t>
+    </w:r>
+    <w:r>
+      <w:t>22</w:t>
     </w:r>
   </w:p>
 </w:ftr>
 </file>
 
-<file path=word/footer3.xml><?xml version="1.0" encoding="utf-8"?>
-<w:ftr xmlns:wpc="http://schemas.microsoft.com/office/word/2010/wordprocessingCanvas" xmlns:cx="http://schemas.microsoft.com/office/drawing/2014/chartex" xmlns:cx1="http://schemas.microsoft.com/office/drawing/2015/9/8/chartex" xmlns:cx2="http://schemas.microsoft.com/office/drawing/2015/10/21/chartex" xmlns:cx3="http://schemas.microsoft.com/office/drawing/2016/5/9/chartex" xmlns:cx4="http://schemas.microsoft.com/office/drawing/2016/5/10/chartex" xmlns:cx5="http://schemas.microsoft.com/office/drawing/2016/5/11/chartex" xmlns:cx6="http://schemas.microsoft.com/office/drawing/2016/5/12/chartex" xmlns:cx7="http://schemas.microsoft.com/office/drawing/2016/5/13/chartex" xmlns:cx8="http://schemas.microsoft.com/office/drawing/2016/5/14/chartex" xmlns:mc="http://schemas.openxmlformats.org/markup-compatibility/2006" xmlns:aink="http://schemas.microsoft.com/office/drawing/2016/ink" xmlns:am3d="http://schemas.microsoft.com/office/drawing/2017/model3d" xmlns:o="urn:schemas-microsoft-com:office:office" xmlns:r="http://schemas.openxmlformats.org/officeDocument/2006/relationships" xmlns:m="http://schemas.openxmlformats.org/officeDocument/2006/math" xmlns:v="urn:schemas-microsoft-com:vml" xmlns:wp14="http://schemas.microsoft.com/office/word/2010/wordprocessingDrawing" xmlns:wp="http://schemas.openxmlformats.org/drawingml/2006/wordprocessingDrawing" xmlns:w10="urn:schemas-microsoft-com:office:word" xmlns:w="http://schemas.openxmlformats.org/wordprocessingml/2006/main" xmlns:w14="http://schemas.microsoft.com/office/word/2010/wordml" xmlns:w15="http://schemas.microsoft.com/office/word/2012/wordml" xmlns:w16cid="http://schemas.microsoft.com/office/word/2016/wordml/cid" xmlns:w16se="http://schemas.microsoft.com/office/word/2015/wordml/symex" xmlns:wpg="http://schemas.microsoft.com/office/word/2010/wordprocessingGroup" xmlns:wpi="http://schemas.microsoft.com/office/word/2010/wordprocessingInk" xmlns:wne="http://schemas.microsoft.com/office/word/2006/wordml" xmlns:wps="http://schemas.microsoft.com/office/word/2010/wordprocessingShape" mc:Ignorable="w14 w15 w16se w16cid wp14">
-  <w:p>
-    <w:pPr>
-      <w:pStyle w:val="Footer"/>
-    </w:pPr>
-  </w:p>
-</w:ftr>
-</file>
-
 <file path=word/footnotes.xml><?xml version="1.0" encoding="utf-8"?>
-<w:footnotes xmlns:wpc="http://schemas.microsoft.com/office/word/2010/wordprocessingCanvas" xmlns:cx="http://schemas.microsoft.com/office/drawing/2014/chartex" xmlns:cx1="http://schemas.microsoft.com/office/drawing/2015/9/8/chartex" xmlns:cx2="http://schemas.microsoft.com/office/drawing/2015/10/21/chartex" xmlns:cx3="http://schemas.microsoft.com/office/drawing/2016/5/9/chartex" xmlns:cx4="http://schemas.microsoft.com/office/drawing/2016/5/10/chartex" xmlns:cx5="http://schemas.microsoft.com/office/drawing/2016/5/11/chartex" xmlns:cx6="http://schemas.microsoft.com/office/drawing/2016/5/12/chartex" xmlns:cx7="http://schemas.microsoft.com/office/drawing/2016/5/13/chartex" xmlns:cx8="http://schemas.microsoft.com/office/drawing/2016/5/14/chartex" xmlns:mc="http://schemas.openxmlformats.org/markup-compatibility/2006" xmlns:aink="http://schemas.microsoft.com/office/drawing/2016/ink" xmlns:am3d="http://schemas.microsoft.com/office/drawing/2017/model3d" xmlns:o="urn:schemas-microsoft-com:office:office" xmlns:r="http://schemas.openxmlformats.org/officeDocument/2006/relationships" xmlns:m="http://schemas.openxmlformats.org/officeDocument/2006/math" xmlns:v="urn:schemas-microsoft-com:vml" xmlns:wp14="http://schemas.microsoft.com/office/word/2010/wordprocessingDrawing" xmlns:wp="http://schemas.openxmlformats.org/drawingml/2006/wordprocessingDrawing" xmlns:w10="urn:schemas-microsoft-com:office:word" xmlns:w="http://schemas.openxmlformats.org/wordprocessingml/2006/main" xmlns:w14="http://schemas.microsoft.com/office/word/2010/wordml" xmlns:w15="http://schemas.microsoft.com/office/word/2012/wordml" xmlns:w16cid="http://schemas.microsoft.com/office/word/2016/wordml/cid" xmlns:w16se="http://schemas.microsoft.com/office/word/2015/wordml/symex" xmlns:wpg="http://schemas.microsoft.com/office/word/2010/wordprocessingGroup" xmlns:wpi="http://schemas.microsoft.com/office/word/2010/wordprocessingInk" xmlns:wne="http://schemas.microsoft.com/office/word/2006/wordml" xmlns:wps="http://schemas.microsoft.com/office/word/2010/wordprocessingShape" mc:Ignorable="w14 w15 w16se w16cid wp14">
+<w:footnotes xmlns:wpc="http://schemas.microsoft.com/office/word/2010/wordprocessingCanvas" xmlns:cx="http://schemas.microsoft.com/office/drawing/2014/chartex" xmlns:cx1="http://schemas.microsoft.com/office/drawing/2015/9/8/chartex" xmlns:cx2="http://schemas.microsoft.com/office/drawing/2015/10/21/chartex" xmlns:cx3="http://schemas.microsoft.com/office/drawing/2016/5/9/chartex" xmlns:cx4="http://schemas.microsoft.com/office/drawing/2016/5/10/chartex" xmlns:cx5="http://schemas.microsoft.com/office/drawing/2016/5/11/chartex" xmlns:cx6="http://schemas.microsoft.com/office/drawing/2016/5/12/chartex" xmlns:cx7="http://schemas.microsoft.com/office/drawing/2016/5/13/chartex" xmlns:cx8="http://schemas.microsoft.com/office/drawing/2016/5/14/chartex" xmlns:mc="http://schemas.openxmlformats.org/markup-compatibility/2006" xmlns:aink="http://schemas.microsoft.com/office/drawing/2016/ink" xmlns:am3d="http://schemas.microsoft.com/office/drawing/2017/model3d" xmlns:o="urn:schemas-microsoft-com:office:office" xmlns:oel="http://schemas.microsoft.com/office/2019/extlst" xmlns:r="http://schemas.openxmlformats.org/officeDocument/2006/relationships" xmlns:m="http://schemas.openxmlformats.org/officeDocument/2006/math" xmlns:v="urn:schemas-microsoft-com:vml" xmlns:wp14="http://schemas.microsoft.com/office/word/2010/wordprocessingDrawing" xmlns:wp="http://schemas.openxmlformats.org/drawingml/2006/wordprocessingDrawing" xmlns:w10="urn:schemas-microsoft-com:office:word" xmlns:w="http://schemas.openxmlformats.org/wordprocessingml/2006/main" xmlns:w14="http://schemas.microsoft.com/office/word/2010/wordml" xmlns:w15="http://schemas.microsoft.com/office/word/2012/wordml" xmlns:w16cex="http://schemas.microsoft.com/office/word/2018/wordml/cex" xmlns:w16cid="http://schemas.microsoft.com/office/word/2016/wordml/cid" xmlns:w16="http://schemas.microsoft.com/office/word/2018/wordml" xmlns:w16sdtdh="http://schemas.microsoft.com/office/word/2020/wordml/sdtdatahash" xmlns:w16se="http://schemas.microsoft.com/office/word/2015/wordml/symex" xmlns:wpg="http://schemas.microsoft.com/office/word/2010/wordprocessingGroup" xmlns:wpi="http://schemas.microsoft.com/office/word/2010/wordprocessingInk" xmlns:wne="http://schemas.microsoft.com/office/word/2006/wordml" xmlns:wps="http://schemas.microsoft.com/office/word/2010/wordprocessingShape" mc:Ignorable="w14 w15 w16se w16cid w16 w16cex w16sdtdh wp14">
   <w:footnote w:type="separator" w:id="-1">
     <w:p>
       <w:r>
@@ -8936,37 +7889,36 @@
 </file>
 
 <file path=word/header1.xml><?xml version="1.0" encoding="utf-8"?>
-<w:hdr xmlns:wpc="http://schemas.microsoft.com/office/word/2010/wordprocessingCanvas" xmlns:cx="http://schemas.microsoft.com/office/drawing/2014/chartex" xmlns:cx1="http://schemas.microsoft.com/office/drawing/2015/9/8/chartex" xmlns:cx2="http://schemas.microsoft.com/office/drawing/2015/10/21/chartex" xmlns:cx3="http://schemas.microsoft.com/office/drawing/2016/5/9/chartex" xmlns:cx4="http://schemas.microsoft.com/office/drawing/2016/5/10/chartex" xmlns:cx5="http://schemas.microsoft.com/office/drawing/2016/5/11/chartex" xmlns:cx6="http://schemas.microsoft.com/office/drawing/2016/5/12/chartex" xmlns:cx7="http://schemas.microsoft.com/office/drawing/2016/5/13/chartex" xmlns:cx8="http://schemas.microsoft.com/office/drawing/2016/5/14/chartex" xmlns:mc="http://schemas.openxmlformats.org/markup-compatibility/2006" xmlns:aink="http://schemas.microsoft.com/office/drawing/2016/ink" xmlns:am3d="http://schemas.microsoft.com/office/drawing/2017/model3d" xmlns:o="urn:schemas-microsoft-com:office:office" xmlns:r="http://schemas.openxmlformats.org/officeDocument/2006/relationships" xmlns:m="http://schemas.openxmlformats.org/officeDocument/2006/math" xmlns:v="urn:schemas-microsoft-com:vml" xmlns:wp14="http://schemas.microsoft.com/office/word/2010/wordprocessingDrawing" xmlns:wp="http://schemas.openxmlformats.org/drawingml/2006/wordprocessingDrawing" xmlns:w10="urn:schemas-microsoft-com:office:word" xmlns:w="http://schemas.openxmlformats.org/wordprocessingml/2006/main" xmlns:w14="http://schemas.microsoft.com/office/word/2010/wordml" xmlns:w15="http://schemas.microsoft.com/office/word/2012/wordml" xmlns:w16cid="http://schemas.microsoft.com/office/word/2016/wordml/cid" xmlns:w16se="http://schemas.microsoft.com/office/word/2015/wordml/symex" xmlns:wpg="http://schemas.microsoft.com/office/word/2010/wordprocessingGroup" xmlns:wpi="http://schemas.microsoft.com/office/word/2010/wordprocessingInk" xmlns:wne="http://schemas.microsoft.com/office/word/2006/wordml" xmlns:wps="http://schemas.microsoft.com/office/word/2010/wordprocessingShape" mc:Ignorable="w14 w15 w16se w16cid wp14">
+<w:hdr xmlns:wpc="http://schemas.microsoft.com/office/word/2010/wordprocessingCanvas" xmlns:cx="http://schemas.microsoft.com/office/drawing/2014/chartex" xmlns:cx1="http://schemas.microsoft.com/office/drawing/2015/9/8/chartex" xmlns:cx2="http://schemas.microsoft.com/office/drawing/2015/10/21/chartex" xmlns:cx3="http://schemas.microsoft.com/office/drawing/2016/5/9/chartex" xmlns:cx4="http://schemas.microsoft.com/office/drawing/2016/5/10/chartex" xmlns:cx5="http://schemas.microsoft.com/office/drawing/2016/5/11/chartex" xmlns:cx6="http://schemas.microsoft.com/office/drawing/2016/5/12/chartex" xmlns:cx7="http://schemas.microsoft.com/office/drawing/2016/5/13/chartex" xmlns:cx8="http://schemas.microsoft.com/office/drawing/2016/5/14/chartex" xmlns:mc="http://schemas.openxmlformats.org/markup-compatibility/2006" xmlns:aink="http://schemas.microsoft.com/office/drawing/2016/ink" xmlns:am3d="http://schemas.microsoft.com/office/drawing/2017/model3d" xmlns:o="urn:schemas-microsoft-com:office:office" xmlns:oel="http://schemas.microsoft.com/office/2019/extlst" xmlns:r="http://schemas.openxmlformats.org/officeDocument/2006/relationships" xmlns:m="http://schemas.openxmlformats.org/officeDocument/2006/math" xmlns:v="urn:schemas-microsoft-com:vml" xmlns:wp14="http://schemas.microsoft.com/office/word/2010/wordprocessingDrawing" xmlns:wp="http://schemas.openxmlformats.org/drawingml/2006/wordprocessingDrawing" xmlns:w10="urn:schemas-microsoft-com:office:word" xmlns:w="http://schemas.openxmlformats.org/wordprocessingml/2006/main" xmlns:w14="http://schemas.microsoft.com/office/word/2010/wordml" xmlns:w15="http://schemas.microsoft.com/office/word/2012/wordml" xmlns:w16cex="http://schemas.microsoft.com/office/word/2018/wordml/cex" xmlns:w16cid="http://schemas.microsoft.com/office/word/2016/wordml/cid" xmlns:w16="http://schemas.microsoft.com/office/word/2018/wordml" xmlns:w16sdtdh="http://schemas.microsoft.com/office/word/2020/wordml/sdtdatahash" xmlns:w16se="http://schemas.microsoft.com/office/word/2015/wordml/symex" xmlns:wpg="http://schemas.microsoft.com/office/word/2010/wordprocessingGroup" xmlns:wpi="http://schemas.microsoft.com/office/word/2010/wordprocessingInk" xmlns:wne="http://schemas.microsoft.com/office/word/2006/wordml" xmlns:wps="http://schemas.microsoft.com/office/word/2010/wordprocessingShape" mc:Ignorable="w14 w15 w16se w16cid w16 w16cex w16sdtdh wp14">
   <w:p>
     <w:pPr>
       <w:pStyle w:val="Header"/>
+      <w:jc w:val="center"/>
+      <w:rPr>
+        <w:b/>
+        <w:bCs/>
+      </w:rPr>
     </w:pPr>
-  </w:p>
-</w:hdr>
-</file>
-
-<file path=word/header2.xml><?xml version="1.0" encoding="utf-8"?>
-<w:hdr xmlns:wpc="http://schemas.microsoft.com/office/word/2010/wordprocessingCanvas" xmlns:cx="http://schemas.microsoft.com/office/drawing/2014/chartex" xmlns:cx1="http://schemas.microsoft.com/office/drawing/2015/9/8/chartex" xmlns:cx2="http://schemas.microsoft.com/office/drawing/2015/10/21/chartex" xmlns:cx3="http://schemas.microsoft.com/office/drawing/2016/5/9/chartex" xmlns:cx4="http://schemas.microsoft.com/office/drawing/2016/5/10/chartex" xmlns:cx5="http://schemas.microsoft.com/office/drawing/2016/5/11/chartex" xmlns:cx6="http://schemas.microsoft.com/office/drawing/2016/5/12/chartex" xmlns:cx7="http://schemas.microsoft.com/office/drawing/2016/5/13/chartex" xmlns:cx8="http://schemas.microsoft.com/office/drawing/2016/5/14/chartex" xmlns:mc="http://schemas.openxmlformats.org/markup-compatibility/2006" xmlns:aink="http://schemas.microsoft.com/office/drawing/2016/ink" xmlns:am3d="http://schemas.microsoft.com/office/drawing/2017/model3d" xmlns:o="urn:schemas-microsoft-com:office:office" xmlns:r="http://schemas.openxmlformats.org/officeDocument/2006/relationships" xmlns:m="http://schemas.openxmlformats.org/officeDocument/2006/math" xmlns:v="urn:schemas-microsoft-com:vml" xmlns:wp14="http://schemas.microsoft.com/office/word/2010/wordprocessingDrawing" xmlns:wp="http://schemas.openxmlformats.org/drawingml/2006/wordprocessingDrawing" xmlns:w10="urn:schemas-microsoft-com:office:word" xmlns:w="http://schemas.openxmlformats.org/wordprocessingml/2006/main" xmlns:w14="http://schemas.microsoft.com/office/word/2010/wordml" xmlns:w15="http://schemas.microsoft.com/office/word/2012/wordml" xmlns:w16cid="http://schemas.microsoft.com/office/word/2016/wordml/cid" xmlns:w16se="http://schemas.microsoft.com/office/word/2015/wordml/symex" xmlns:wpg="http://schemas.microsoft.com/office/word/2010/wordprocessingGroup" xmlns:wpi="http://schemas.microsoft.com/office/word/2010/wordprocessingInk" xmlns:wne="http://schemas.microsoft.com/office/word/2006/wordml" xmlns:wps="http://schemas.microsoft.com/office/word/2010/wordprocessingShape" mc:Ignorable="w14 w15 w16se w16cid wp14">
-  <w:p>
-    <w:pPr>
-      <w:pStyle w:val="Header"/>
-    </w:pPr>
-  </w:p>
-</w:hdr>
-</file>
-
-<file path=word/header3.xml><?xml version="1.0" encoding="utf-8"?>
-<w:hdr xmlns:wpc="http://schemas.microsoft.com/office/word/2010/wordprocessingCanvas" xmlns:cx="http://schemas.microsoft.com/office/drawing/2014/chartex" xmlns:cx1="http://schemas.microsoft.com/office/drawing/2015/9/8/chartex" xmlns:cx2="http://schemas.microsoft.com/office/drawing/2015/10/21/chartex" xmlns:cx3="http://schemas.microsoft.com/office/drawing/2016/5/9/chartex" xmlns:cx4="http://schemas.microsoft.com/office/drawing/2016/5/10/chartex" xmlns:cx5="http://schemas.microsoft.com/office/drawing/2016/5/11/chartex" xmlns:cx6="http://schemas.microsoft.com/office/drawing/2016/5/12/chartex" xmlns:cx7="http://schemas.microsoft.com/office/drawing/2016/5/13/chartex" xmlns:cx8="http://schemas.microsoft.com/office/drawing/2016/5/14/chartex" xmlns:mc="http://schemas.openxmlformats.org/markup-compatibility/2006" xmlns:aink="http://schemas.microsoft.com/office/drawing/2016/ink" xmlns:am3d="http://schemas.microsoft.com/office/drawing/2017/model3d" xmlns:o="urn:schemas-microsoft-com:office:office" xmlns:r="http://schemas.openxmlformats.org/officeDocument/2006/relationships" xmlns:m="http://schemas.openxmlformats.org/officeDocument/2006/math" xmlns:v="urn:schemas-microsoft-com:vml" xmlns:wp14="http://schemas.microsoft.com/office/word/2010/wordprocessingDrawing" xmlns:wp="http://schemas.openxmlformats.org/drawingml/2006/wordprocessingDrawing" xmlns:w10="urn:schemas-microsoft-com:office:word" xmlns:w="http://schemas.openxmlformats.org/wordprocessingml/2006/main" xmlns:w14="http://schemas.microsoft.com/office/word/2010/wordml" xmlns:w15="http://schemas.microsoft.com/office/word/2012/wordml" xmlns:w16cid="http://schemas.microsoft.com/office/word/2016/wordml/cid" xmlns:w16se="http://schemas.microsoft.com/office/word/2015/wordml/symex" xmlns:wpg="http://schemas.microsoft.com/office/word/2010/wordprocessingGroup" xmlns:wpi="http://schemas.microsoft.com/office/word/2010/wordprocessingInk" xmlns:wne="http://schemas.microsoft.com/office/word/2006/wordml" xmlns:wps="http://schemas.microsoft.com/office/word/2010/wordprocessingShape" mc:Ignorable="w14 w15 w16se w16cid wp14">
-  <w:p>
-    <w:pPr>
-      <w:pStyle w:val="Header"/>
-    </w:pPr>
+    <w:r>
+      <w:rPr>
+        <w:b/>
+        <w:bCs/>
+      </w:rPr>
+      <w:t>Binary Trees</w:t>
+    </w:r>
+    <w:r>
+      <w:rPr>
+        <w:b/>
+        <w:bCs/>
+      </w:rPr>
+      <w:br/>
+    </w:r>
   </w:p>
 </w:hdr>
 </file>
 
 <file path=word/numbering.xml><?xml version="1.0" encoding="utf-8"?>
-<w:numbering xmlns:wpc="http://schemas.microsoft.com/office/word/2010/wordprocessingCanvas" xmlns:cx="http://schemas.microsoft.com/office/drawing/2014/chartex" xmlns:cx1="http://schemas.microsoft.com/office/drawing/2015/9/8/chartex" xmlns:cx2="http://schemas.microsoft.com/office/drawing/2015/10/21/chartex" xmlns:cx3="http://schemas.microsoft.com/office/drawing/2016/5/9/chartex" xmlns:cx4="http://schemas.microsoft.com/office/drawing/2016/5/10/chartex" xmlns:cx5="http://schemas.microsoft.com/office/drawing/2016/5/11/chartex" xmlns:cx6="http://schemas.microsoft.com/office/drawing/2016/5/12/chartex" xmlns:cx7="http://schemas.microsoft.com/office/drawing/2016/5/13/chartex" xmlns:cx8="http://schemas.microsoft.com/office/drawing/2016/5/14/chartex" xmlns:mc="http://schemas.openxmlformats.org/markup-compatibility/2006" xmlns:aink="http://schemas.microsoft.com/office/drawing/2016/ink" xmlns:am3d="http://schemas.microsoft.com/office/drawing/2017/model3d" xmlns:o="urn:schemas-microsoft-com:office:office" xmlns:r="http://schemas.openxmlformats.org/officeDocument/2006/relationships" xmlns:m="http://schemas.openxmlformats.org/officeDocument/2006/math" xmlns:v="urn:schemas-microsoft-com:vml" xmlns:wp14="http://schemas.microsoft.com/office/word/2010/wordprocessingDrawing" xmlns:wp="http://schemas.openxmlformats.org/drawingml/2006/wordprocessingDrawing" xmlns:w10="urn:schemas-microsoft-com:office:word" xmlns:w="http://schemas.openxmlformats.org/wordprocessingml/2006/main" xmlns:w14="http://schemas.microsoft.com/office/word/2010/wordml" xmlns:w15="http://schemas.microsoft.com/office/word/2012/wordml" xmlns:w16cid="http://schemas.microsoft.com/office/word/2016/wordml/cid" xmlns:w16se="http://schemas.microsoft.com/office/word/2015/wordml/symex" xmlns:wpg="http://schemas.microsoft.com/office/word/2010/wordprocessingGroup" xmlns:wpi="http://schemas.microsoft.com/office/word/2010/wordprocessingInk" xmlns:wne="http://schemas.microsoft.com/office/word/2006/wordml" xmlns:wps="http://schemas.microsoft.com/office/word/2010/wordprocessingShape" mc:Ignorable="w14 w15 w16se w16cid wp14">
+<w:numbering xmlns:wpc="http://schemas.microsoft.com/office/word/2010/wordprocessingCanvas" xmlns:cx="http://schemas.microsoft.com/office/drawing/2014/chartex" xmlns:cx1="http://schemas.microsoft.com/office/drawing/2015/9/8/chartex" xmlns:cx2="http://schemas.microsoft.com/office/drawing/2015/10/21/chartex" xmlns:cx3="http://schemas.microsoft.com/office/drawing/2016/5/9/chartex" xmlns:cx4="http://schemas.microsoft.com/office/drawing/2016/5/10/chartex" xmlns:cx5="http://schemas.microsoft.com/office/drawing/2016/5/11/chartex" xmlns:cx6="http://schemas.microsoft.com/office/drawing/2016/5/12/chartex" xmlns:cx7="http://schemas.microsoft.com/office/drawing/2016/5/13/chartex" xmlns:cx8="http://schemas.microsoft.com/office/drawing/2016/5/14/chartex" xmlns:mc="http://schemas.openxmlformats.org/markup-compatibility/2006" xmlns:aink="http://schemas.microsoft.com/office/drawing/2016/ink" xmlns:am3d="http://schemas.microsoft.com/office/drawing/2017/model3d" xmlns:o="urn:schemas-microsoft-com:office:office" xmlns:oel="http://schemas.microsoft.com/office/2019/extlst" xmlns:r="http://schemas.openxmlformats.org/officeDocument/2006/relationships" xmlns:m="http://schemas.openxmlformats.org/officeDocument/2006/math" xmlns:v="urn:schemas-microsoft-com:vml" xmlns:wp14="http://schemas.microsoft.com/office/word/2010/wordprocessingDrawing" xmlns:wp="http://schemas.openxmlformats.org/drawingml/2006/wordprocessingDrawing" xmlns:w10="urn:schemas-microsoft-com:office:word" xmlns:w="http://schemas.openxmlformats.org/wordprocessingml/2006/main" xmlns:w14="http://schemas.microsoft.com/office/word/2010/wordml" xmlns:w15="http://schemas.microsoft.com/office/word/2012/wordml" xmlns:w16cex="http://schemas.microsoft.com/office/word/2018/wordml/cex" xmlns:w16cid="http://schemas.microsoft.com/office/word/2016/wordml/cid" xmlns:w16="http://schemas.microsoft.com/office/word/2018/wordml" xmlns:w16sdtdh="http://schemas.microsoft.com/office/word/2020/wordml/sdtdatahash" xmlns:w16se="http://schemas.microsoft.com/office/word/2015/wordml/symex" xmlns:wpg="http://schemas.microsoft.com/office/word/2010/wordprocessingGroup" xmlns:wpi="http://schemas.microsoft.com/office/word/2010/wordprocessingInk" xmlns:wne="http://schemas.microsoft.com/office/word/2006/wordml" xmlns:wps="http://schemas.microsoft.com/office/word/2010/wordprocessingShape" mc:Ignorable="w14 w15 w16se w16cid w16 w16cex w16sdtdh wp14">
   <w:abstractNum w:abstractNumId="0" w15:restartNumberingAfterBreak="0">
     <w:nsid w:val="0E377D45"/>
     <w:multiLevelType w:val="multilevel"/>
@@ -10718,65 +9670,65 @@
       </w:pPr>
     </w:lvl>
   </w:abstractNum>
-  <w:num w:numId="1">
+  <w:num w:numId="1" w16cid:durableId="894655664">
     <w:abstractNumId w:val="15"/>
   </w:num>
-  <w:num w:numId="2">
+  <w:num w:numId="2" w16cid:durableId="675884854">
     <w:abstractNumId w:val="8"/>
   </w:num>
-  <w:num w:numId="3">
+  <w:num w:numId="3" w16cid:durableId="1265961932">
     <w:abstractNumId w:val="1"/>
   </w:num>
-  <w:num w:numId="4">
+  <w:num w:numId="4" w16cid:durableId="809326116">
     <w:abstractNumId w:val="14"/>
   </w:num>
-  <w:num w:numId="5">
+  <w:num w:numId="5" w16cid:durableId="850486535">
     <w:abstractNumId w:val="4"/>
   </w:num>
-  <w:num w:numId="6">
+  <w:num w:numId="6" w16cid:durableId="1555845433">
     <w:abstractNumId w:val="17"/>
   </w:num>
-  <w:num w:numId="7">
+  <w:num w:numId="7" w16cid:durableId="1719864307">
     <w:abstractNumId w:val="7"/>
   </w:num>
-  <w:num w:numId="8">
+  <w:num w:numId="8" w16cid:durableId="1578251531">
     <w:abstractNumId w:val="6"/>
   </w:num>
-  <w:num w:numId="9">
+  <w:num w:numId="9" w16cid:durableId="376319034">
     <w:abstractNumId w:val="16"/>
   </w:num>
-  <w:num w:numId="10">
+  <w:num w:numId="10" w16cid:durableId="1706713397">
     <w:abstractNumId w:val="5"/>
   </w:num>
-  <w:num w:numId="11">
+  <w:num w:numId="11" w16cid:durableId="771315816">
     <w:abstractNumId w:val="13"/>
   </w:num>
-  <w:num w:numId="12">
+  <w:num w:numId="12" w16cid:durableId="1688023647">
     <w:abstractNumId w:val="2"/>
   </w:num>
-  <w:num w:numId="13">
+  <w:num w:numId="13" w16cid:durableId="1923836800">
     <w:abstractNumId w:val="10"/>
   </w:num>
-  <w:num w:numId="14">
+  <w:num w:numId="14" w16cid:durableId="2100176028">
     <w:abstractNumId w:val="12"/>
   </w:num>
-  <w:num w:numId="15">
+  <w:num w:numId="15" w16cid:durableId="1379359496">
     <w:abstractNumId w:val="9"/>
   </w:num>
-  <w:num w:numId="16">
+  <w:num w:numId="16" w16cid:durableId="607978124">
     <w:abstractNumId w:val="11"/>
   </w:num>
-  <w:num w:numId="17">
+  <w:num w:numId="17" w16cid:durableId="782924807">
     <w:abstractNumId w:val="3"/>
   </w:num>
-  <w:num w:numId="18">
+  <w:num w:numId="18" w16cid:durableId="523443802">
     <w:abstractNumId w:val="0"/>
   </w:num>
 </w:numbering>
 </file>
 
 <file path=word/styles.xml><?xml version="1.0" encoding="utf-8"?>
-<w:styles xmlns:mc="http://schemas.openxmlformats.org/markup-compatibility/2006" xmlns:r="http://schemas.openxmlformats.org/officeDocument/2006/relationships" xmlns:w="http://schemas.openxmlformats.org/wordprocessingml/2006/main" xmlns:w14="http://schemas.microsoft.com/office/word/2010/wordml" xmlns:w15="http://schemas.microsoft.com/office/word/2012/wordml" xmlns:w16cid="http://schemas.microsoft.com/office/word/2016/wordml/cid" xmlns:w16se="http://schemas.microsoft.com/office/word/2015/wordml/symex" mc:Ignorable="w14 w15 w16se w16cid">
+<w:styles xmlns:mc="http://schemas.openxmlformats.org/markup-compatibility/2006" xmlns:r="http://schemas.openxmlformats.org/officeDocument/2006/relationships" xmlns:w="http://schemas.openxmlformats.org/wordprocessingml/2006/main" xmlns:w14="http://schemas.microsoft.com/office/word/2010/wordml" xmlns:w15="http://schemas.microsoft.com/office/word/2012/wordml" xmlns:w16cex="http://schemas.microsoft.com/office/word/2018/wordml/cex" xmlns:w16cid="http://schemas.microsoft.com/office/word/2016/wordml/cid" xmlns:w16="http://schemas.microsoft.com/office/word/2018/wordml" xmlns:w16sdtdh="http://schemas.microsoft.com/office/word/2020/wordml/sdtdatahash" xmlns:w16se="http://schemas.microsoft.com/office/word/2015/wordml/symex" mc:Ignorable="w14 w15 w16se w16cid w16 w16cex w16sdtdh">
   <w:docDefaults>
     <w:rPrDefault>
       <w:rPr>
@@ -10791,7 +9743,7 @@
       </w:pPr>
     </w:pPrDefault>
   </w:docDefaults>
-  <w:latentStyles w:defLockedState="0" w:defUIPriority="99" w:defSemiHidden="0" w:defUnhideWhenUsed="0" w:defQFormat="0" w:count="375">
+  <w:latentStyles w:defLockedState="0" w:defUIPriority="99" w:defSemiHidden="0" w:defUnhideWhenUsed="0" w:defQFormat="0" w:count="376">
     <w:lsdException w:name="Normal" w:uiPriority="0" w:qFormat="1"/>
     <w:lsdException w:name="heading 1" w:uiPriority="0" w:qFormat="1"/>
     <w:lsdException w:name="heading 2" w:semiHidden="1" w:uiPriority="9" w:unhideWhenUsed="1" w:qFormat="1"/>
@@ -11167,27 +10119,49 @@
     <w:lsdException w:name="Smart Hyperlink" w:semiHidden="1" w:unhideWhenUsed="1"/>
     <w:lsdException w:name="Hashtag" w:semiHidden="1" w:unhideWhenUsed="1"/>
     <w:lsdException w:name="Unresolved Mention" w:semiHidden="1" w:unhideWhenUsed="1"/>
+    <w:lsdException w:name="Smart Link" w:semiHidden="1" w:unhideWhenUsed="1"/>
   </w:latentStyles>
   <w:style w:type="paragraph" w:default="1" w:styleId="Normal">
     <w:name w:val="Normal"/>
     <w:qFormat/>
-    <w:rsid w:val="00C17811"/>
-    <w:rPr>
-      <w:sz w:val="24"/>
-    </w:rPr>
+    <w:rsid w:val="006624B1"/>
   </w:style>
   <w:style w:type="paragraph" w:styleId="Heading1">
     <w:name w:val="heading 1"/>
     <w:basedOn w:val="Normal"/>
     <w:next w:val="Normal"/>
     <w:qFormat/>
+    <w:rsid w:val="00D54BB7"/>
     <w:pPr>
       <w:keepNext/>
+      <w:spacing w:before="240"/>
+      <w:ind w:firstLine="0"/>
       <w:outlineLvl w:val="0"/>
     </w:pPr>
     <w:rPr>
       <w:b/>
-      <w:sz w:val="20"/>
+    </w:rPr>
+  </w:style>
+  <w:style w:type="paragraph" w:styleId="Heading2">
+    <w:name w:val="heading 2"/>
+    <w:basedOn w:val="Normal"/>
+    <w:next w:val="Normal"/>
+    <w:link w:val="Heading2Char"/>
+    <w:uiPriority w:val="9"/>
+    <w:unhideWhenUsed/>
+    <w:qFormat/>
+    <w:rsid w:val="00A53A1B"/>
+    <w:pPr>
+      <w:keepNext/>
+      <w:keepLines/>
+      <w:ind w:firstLine="0"/>
+      <w:outlineLvl w:val="1"/>
+    </w:pPr>
+    <w:rPr>
+      <w:rFonts w:asciiTheme="majorHAnsi" w:eastAsiaTheme="majorEastAsia" w:hAnsiTheme="majorHAnsi" w:cstheme="majorBidi"/>
+      <w:color w:val="2F5496" w:themeColor="accent1" w:themeShade="BF"/>
+      <w:sz w:val="24"/>
+      <w:szCs w:val="26"/>
     </w:rPr>
   </w:style>
   <w:style w:type="character" w:default="1" w:styleId="DefaultParagraphFont">
@@ -11253,9 +10227,6 @@
   <w:style w:type="paragraph" w:styleId="BodyText">
     <w:name w:val="Body Text"/>
     <w:basedOn w:val="Normal"/>
-    <w:rPr>
-      <w:sz w:val="20"/>
-    </w:rPr>
   </w:style>
   <w:style w:type="paragraph" w:styleId="NormalWeb">
     <w:name w:val="Normal (Web)"/>
@@ -11267,9 +10238,6 @@
     <w:pPr>
       <w:spacing w:before="100" w:beforeAutospacing="1" w:after="100" w:afterAutospacing="1"/>
     </w:pPr>
-    <w:rPr>
-      <w:sz w:val="20"/>
-    </w:rPr>
   </w:style>
   <w:style w:type="character" w:customStyle="1" w:styleId="FooterChar">
     <w:name w:val="Footer Char"/>
@@ -11299,9 +10267,6 @@
     <w:semiHidden/>
     <w:unhideWhenUsed/>
     <w:rsid w:val="00CC2CB2"/>
-    <w:rPr>
-      <w:sz w:val="20"/>
-    </w:rPr>
   </w:style>
   <w:style w:type="character" w:customStyle="1" w:styleId="FootnoteTextChar">
     <w:name w:val="Footnote Text Char"/>
@@ -11378,6 +10343,44 @@
     <w:name w:val="apple-converted-space"/>
     <w:basedOn w:val="DefaultParagraphFont"/>
     <w:rsid w:val="006E6DAA"/>
+  </w:style>
+  <w:style w:type="paragraph" w:styleId="TOC1">
+    <w:name w:val="toc 1"/>
+    <w:basedOn w:val="Normal"/>
+    <w:next w:val="Normal"/>
+    <w:autoRedefine/>
+    <w:uiPriority w:val="39"/>
+    <w:unhideWhenUsed/>
+    <w:rsid w:val="005C56D1"/>
+    <w:pPr>
+      <w:spacing w:after="100"/>
+    </w:pPr>
+  </w:style>
+  <w:style w:type="character" w:customStyle="1" w:styleId="Heading2Char">
+    <w:name w:val="Heading 2 Char"/>
+    <w:basedOn w:val="DefaultParagraphFont"/>
+    <w:link w:val="Heading2"/>
+    <w:uiPriority w:val="9"/>
+    <w:rsid w:val="00A53A1B"/>
+    <w:rPr>
+      <w:rFonts w:asciiTheme="majorHAnsi" w:eastAsiaTheme="majorEastAsia" w:hAnsiTheme="majorHAnsi" w:cstheme="majorBidi"/>
+      <w:color w:val="2F5496" w:themeColor="accent1" w:themeShade="BF"/>
+      <w:sz w:val="24"/>
+      <w:szCs w:val="26"/>
+    </w:rPr>
+  </w:style>
+  <w:style w:type="paragraph" w:styleId="TOC2">
+    <w:name w:val="toc 2"/>
+    <w:basedOn w:val="Normal"/>
+    <w:next w:val="Normal"/>
+    <w:autoRedefine/>
+    <w:uiPriority w:val="39"/>
+    <w:unhideWhenUsed/>
+    <w:rsid w:val="00A53A1B"/>
+    <w:pPr>
+      <w:spacing w:after="100"/>
+      <w:ind w:left="200"/>
+    </w:pPr>
   </w:style>
 </w:styles>
 </file>

--- a/files/tree3binary.docx
+++ b/files/tree3binary.docx
@@ -2117,6 +2117,7 @@
       </w:r>
     </w:p>
     <w:p/>
+    <w:bookmarkStart w:id="3" w:name="_Toc104779895"/>
     <w:p>
       <w:pPr>
         <w:pStyle w:val="Heading1"/>
@@ -2125,7 +2126,6 @@
           <w:b w:val="0"/>
         </w:rPr>
       </w:pPr>
-      <w:bookmarkStart w:id="3" w:name="_Toc104779895"/>
       <w:r>
         <w:rPr>
           <w:noProof/>
@@ -5943,7 +5943,33 @@
         <w:rPr>
           <w:rFonts w:ascii="Times New Roman" w:eastAsia="Times New Roman" w:hAnsi="Times New Roman"/>
         </w:rPr>
-        <w:t xml:space="preserve"> is an example of a recursive method that counts the nodes having a certain property. Another kind of method searches a tree for a node having some property. We illustrate by writing a method that returns a node of tree </w:t>
+        <w:t xml:space="preserve"> is an example of a recursive method that counts the nodes having a certain property. Another kind of method searches a tree for a node having some property</w:t>
+      </w:r>
+      <w:r>
+        <w:rPr>
+          <w:rFonts w:ascii="Times New Roman" w:eastAsia="Times New Roman" w:hAnsi="Times New Roman"/>
+        </w:rPr>
+        <w:t xml:space="preserve"> </w:t>
+      </w:r>
+      <w:r>
+        <w:rPr>
+          <w:rFonts w:ascii="Times New Roman" w:eastAsia="Times New Roman" w:hAnsi="Times New Roman"/>
+          <w:i/>
+          <w:iCs/>
+        </w:rPr>
+        <w:t>and terminates as soon as such a node is found</w:t>
+      </w:r>
+      <w:r>
+        <w:rPr>
+          <w:rFonts w:ascii="Times New Roman" w:eastAsia="Times New Roman" w:hAnsi="Times New Roman"/>
+        </w:rPr>
+        <w:t>.</w:t>
+      </w:r>
+      <w:r>
+        <w:rPr>
+          <w:rFonts w:ascii="Times New Roman" w:eastAsia="Times New Roman" w:hAnsi="Times New Roman"/>
+        </w:rPr>
+        <w:t xml:space="preserve"> We illustrate by writing a method that returns a node of tree </w:t>
       </w:r>
       <w:r>
         <w:rPr>
@@ -7677,6 +7703,8 @@
     </w:p>
     <w:p>
       <w:pPr>
+        <w:spacing w:before="240"/>
+        <w:ind w:firstLine="0"/>
         <w:rPr>
           <w:rFonts w:ascii="Times New Roman" w:eastAsia="Times New Roman" w:hAnsi="Times New Roman"/>
           <w:b/>
@@ -7687,62 +7715,66 @@
           <w:rFonts w:ascii="Times New Roman" w:eastAsia="Times New Roman" w:hAnsi="Times New Roman"/>
           <w:b/>
         </w:rPr>
-        <w:br w:type="page"/>
+        <w:t xml:space="preserve">Structure of </w:t>
+      </w:r>
+      <w:r>
+        <w:rPr>
+          <w:rFonts w:ascii="Times New Roman" w:eastAsia="Times New Roman" w:hAnsi="Times New Roman"/>
+          <w:b/>
+        </w:rPr>
+        <w:t>method bodies</w:t>
       </w:r>
     </w:p>
     <w:p>
       <w:pPr>
-        <w:ind w:firstLine="0"/>
-        <w:rPr>
-          <w:rFonts w:ascii="Times New Roman" w:eastAsia="Times New Roman" w:hAnsi="Times New Roman"/>
-          <w:b/>
-        </w:rPr>
-      </w:pPr>
-      <w:r>
-        <w:rPr>
-          <w:rFonts w:ascii="Times New Roman" w:eastAsia="Times New Roman" w:hAnsi="Times New Roman"/>
-          <w:b/>
-        </w:rPr>
-        <w:lastRenderedPageBreak/>
-        <w:t xml:space="preserve">Structure of </w:t>
-      </w:r>
-      <w:r>
-        <w:rPr>
-          <w:rFonts w:ascii="Times New Roman" w:eastAsia="Times New Roman" w:hAnsi="Times New Roman"/>
-          <w:b/>
-        </w:rPr>
-        <w:t>method bodies</w:t>
-      </w:r>
-    </w:p>
-    <w:p>
-      <w:pPr>
-        <w:rPr>
-          <w:rFonts w:ascii="Times New Roman" w:eastAsia="Times New Roman" w:hAnsi="Times New Roman"/>
-        </w:rPr>
-      </w:pPr>
-      <w:r>
-        <w:rPr>
-          <w:rFonts w:ascii="Times New Roman" w:eastAsia="Times New Roman" w:hAnsi="Times New Roman"/>
-        </w:rPr>
-        <w:t xml:space="preserve">Look on the previous page carefully at the structure of the bodies the methods with parameter </w:t>
-      </w:r>
+        <w:rPr>
+          <w:rFonts w:ascii="Times New Roman" w:eastAsia="Times New Roman" w:hAnsi="Times New Roman"/>
+        </w:rPr>
+      </w:pPr>
+      <w:r>
+        <w:rPr>
+          <w:rFonts w:ascii="Times New Roman" w:eastAsia="Times New Roman" w:hAnsi="Times New Roman"/>
+        </w:rPr>
+        <w:t xml:space="preserve">Look carefully at the structure of the </w:t>
+      </w:r>
+      <w:r>
+        <w:rPr>
+          <w:rFonts w:ascii="Times New Roman" w:eastAsia="Times New Roman" w:hAnsi="Times New Roman"/>
+        </w:rPr>
+        <w:t xml:space="preserve">body of method </w:t>
+      </w:r>
+      <w:proofErr w:type="spellStart"/>
       <w:r>
         <w:rPr>
           <w:rFonts w:ascii="Courier New" w:eastAsia="Times New Roman" w:hAnsi="Courier New" w:cs="Courier New"/>
           <w:sz w:val="18"/>
           <w:szCs w:val="18"/>
         </w:rPr>
-        <w:t>t</w:t>
-      </w:r>
-      <w:r>
-        <w:rPr>
-          <w:rFonts w:ascii="Times New Roman" w:eastAsia="Times New Roman" w:hAnsi="Times New Roman"/>
-        </w:rPr>
-        <w:t>. There are no if-else structures. If-else structures, especially when nested, can be hard to understand, and we stay away from them when possible. Instead, in each method body, one case is handled at a time, starting with base cases and moving on to recursive cases. Try to structure your own recursive methods in this fashion.</w:t>
+        <w:t>getV</w:t>
+      </w:r>
+      <w:proofErr w:type="spellEnd"/>
+      <w:r>
+        <w:rPr>
+          <w:rFonts w:ascii="Times New Roman" w:eastAsia="Times New Roman" w:hAnsi="Times New Roman"/>
+        </w:rPr>
+        <w:t>. There are no if-else structures. If-else structures, especially when nested, can be hard to understand, and we stay away from them when possible. Instead, in each method body, one case is handled at a time</w:t>
+      </w:r>
+      <w:r>
+        <w:rPr>
+          <w:rFonts w:ascii="Times New Roman" w:eastAsia="Times New Roman" w:hAnsi="Times New Roman"/>
+        </w:rPr>
+        <w:t xml:space="preserve"> and a value is returned</w:t>
+      </w:r>
+      <w:r>
+        <w:rPr>
+          <w:rFonts w:ascii="Times New Roman" w:eastAsia="Times New Roman" w:hAnsi="Times New Roman"/>
+        </w:rPr>
+        <w:t>, starting with base cases and moving on to recursive cases. Try to structure your own recursive methods in this fashion.</w:t>
       </w:r>
     </w:p>
     <w:p>
       <w:pPr>
+        <w:spacing w:before="240"/>
         <w:ind w:firstLine="0"/>
         <w:rPr>
           <w:rFonts w:ascii="Times New Roman" w:eastAsia="Times New Roman" w:hAnsi="Times New Roman"/>
